--- a/CG-1819-Relatorio-Fase1.docx
+++ b/CG-1819-Relatorio-Fase1.docx
@@ -1736,6 +1736,11 @@
             <w:fldChar w:fldCharType="end"/>
           </w:r>
         </w:p>
+        <w:p>
+          <w:r>
+            <w:br w:type="page"/>
+          </w:r>
+        </w:p>
       </w:sdtContent>
     </w:sdt>
     <w:sdt>
@@ -3574,14 +3579,7 @@
           <w:sz w:val="22"/>
           <w:szCs w:val="19"/>
         </w:rPr>
-        <w:t xml:space="preserve"> e a biblioteca GLUT</w:t>
-      </w:r>
-      <w:r>
-        <w:rPr>
-          <w:sz w:val="22"/>
-          <w:szCs w:val="19"/>
-        </w:rPr>
-        <w:t>.</w:t>
+        <w:t xml:space="preserve"> e a biblioteca GLUT.</w:t>
       </w:r>
     </w:p>
     <w:p>
@@ -3957,6 +3955,13 @@
         </w:rPr>
         <w:t>Neste capítulo, são abordadas as implementações de todas as primitivas pedidas.</w:t>
       </w:r>
+      <w:r>
+        <w:rPr>
+          <w:rFonts w:asciiTheme="minorHAnsi" w:hAnsiTheme="minorHAnsi"/>
+          <w:sz w:val="22"/>
+        </w:rPr>
+        <w:t xml:space="preserve"> De notar que, sempre que se falar em desenhar um triângulo, quer-se, na verdade, falar em guardar os vértices de um triângulo, já que o desenho é feito pelo motor desenvolvido.</w:t>
+      </w:r>
     </w:p>
     <w:p>
       <w:pPr>
@@ -4011,8 +4016,13 @@
         </w:rPr>
         <w:t xml:space="preserve">, desenham-se dois triângulos. Estes têm dois vértices em comum (os vértices de uma das diagonais do quadrado). </w:t>
       </w:r>
-      <w:bookmarkStart w:id="8" w:name="_GoBack"/>
-      <w:bookmarkEnd w:id="8"/>
+      <w:r>
+        <w:rPr>
+          <w:rFonts w:asciiTheme="minorHAnsi" w:hAnsiTheme="minorHAnsi"/>
+          <w:sz w:val="22"/>
+        </w:rPr>
+        <w:t>Para que o plano possa ser visto quer de cima, quer de baixo, decidimos desenhá-lo por duas vezes, sendo assim criados quatro triângulos.</w:t>
+      </w:r>
     </w:p>
     <w:p>
       <w:pPr>
@@ -4026,18 +4036,19 @@
           <w:sz w:val="28"/>
         </w:rPr>
       </w:pPr>
-      <w:bookmarkStart w:id="9" w:name="_4d34og8" w:colFirst="0" w:colLast="0"/>
-      <w:bookmarkStart w:id="10" w:name="_Toc1923501"/>
+      <w:bookmarkStart w:id="8" w:name="_4d34og8" w:colFirst="0" w:colLast="0"/>
+      <w:bookmarkStart w:id="9" w:name="_Toc1923501"/>
+      <w:bookmarkEnd w:id="8"/>
+      <w:r>
+        <w:rPr>
+          <w:rFonts w:asciiTheme="minorHAnsi" w:hAnsiTheme="minorHAnsi"/>
+          <w:sz w:val="28"/>
+        </w:rPr>
+        <w:t>Caixa</w:t>
+      </w:r>
       <w:bookmarkEnd w:id="9"/>
-      <w:r>
-        <w:rPr>
-          <w:rFonts w:asciiTheme="minorHAnsi" w:hAnsiTheme="minorHAnsi"/>
-          <w:sz w:val="28"/>
-        </w:rPr>
-        <w:t>Caixa</w:t>
-      </w:r>
-      <w:bookmarkEnd w:id="10"/>
     </w:p>
+    <w:p/>
     <w:p>
       <w:pPr>
         <w:pStyle w:val="Ttulo3"/>
@@ -4050,11 +4061,10 @@
           <w:sz w:val="28"/>
         </w:rPr>
       </w:pPr>
-      <w:bookmarkStart w:id="11" w:name="_2s8eyo1" w:colFirst="0" w:colLast="0"/>
-      <w:bookmarkStart w:id="12" w:name="_pvfau5wo9ohz" w:colFirst="0" w:colLast="0"/>
-      <w:bookmarkStart w:id="13" w:name="_Toc1923502"/>
+      <w:bookmarkStart w:id="10" w:name="_2s8eyo1" w:colFirst="0" w:colLast="0"/>
+      <w:bookmarkStart w:id="11" w:name="_pvfau5wo9ohz" w:colFirst="0" w:colLast="0"/>
+      <w:bookmarkEnd w:id="10"/>
       <w:bookmarkEnd w:id="11"/>
-      <w:bookmarkEnd w:id="12"/>
       <w:r>
         <w:rPr>
           <w:rFonts w:asciiTheme="minorHAnsi" w:hAnsiTheme="minorHAnsi"/>
@@ -4062,7 +4072,275 @@
         </w:rPr>
         <w:t>Esfera</w:t>
       </w:r>
-      <w:bookmarkEnd w:id="13"/>
+    </w:p>
+    <w:p>
+      <w:pPr>
+        <w:rPr>
+          <w:rFonts w:asciiTheme="minorHAnsi" w:hAnsiTheme="minorHAnsi"/>
+          <w:sz w:val="22"/>
+        </w:rPr>
+      </w:pPr>
+      <w:r>
+        <w:rPr>
+          <w:rFonts w:asciiTheme="minorHAnsi" w:hAnsiTheme="minorHAnsi"/>
+          <w:sz w:val="22"/>
+        </w:rPr>
+        <w:t xml:space="preserve">No desenvolvimento da esfera, começou por se pensar apenas na metade superior da mesma. O processo iniciou-se com o desenho de tantas circunferências quantas as </w:t>
+      </w:r>
+      <w:proofErr w:type="spellStart"/>
+      <w:r>
+        <w:rPr>
+          <w:rFonts w:asciiTheme="minorHAnsi" w:hAnsiTheme="minorHAnsi"/>
+          <w:i/>
+          <w:sz w:val="22"/>
+        </w:rPr>
+        <w:t>stacks</w:t>
+      </w:r>
+      <w:proofErr w:type="spellEnd"/>
+      <w:r>
+        <w:rPr>
+          <w:rFonts w:asciiTheme="minorHAnsi" w:hAnsiTheme="minorHAnsi"/>
+          <w:i/>
+          <w:sz w:val="22"/>
+        </w:rPr>
+        <w:t xml:space="preserve"> </w:t>
+      </w:r>
+      <w:r>
+        <w:rPr>
+          <w:rFonts w:asciiTheme="minorHAnsi" w:hAnsiTheme="minorHAnsi"/>
+          <w:sz w:val="22"/>
+        </w:rPr>
+        <w:t>pedidas e depois ajustaram-se as suas alturas e raios das mesmas, de forma a termos uma estrutura e percebermos quais seriam os vértices dos triângulos.</w:t>
+      </w:r>
+      <w:r>
+        <w:rPr>
+          <w:rFonts w:asciiTheme="minorHAnsi" w:hAnsiTheme="minorHAnsi"/>
+          <w:sz w:val="22"/>
+        </w:rPr>
+        <w:t xml:space="preserve"> </w:t>
+      </w:r>
+    </w:p>
+    <w:p>
+      <w:pPr>
+        <w:rPr>
+          <w:rFonts w:asciiTheme="minorHAnsi" w:hAnsiTheme="minorHAnsi"/>
+          <w:sz w:val="22"/>
+        </w:rPr>
+      </w:pPr>
+      <w:r>
+        <w:rPr>
+          <w:rFonts w:asciiTheme="minorHAnsi" w:hAnsiTheme="minorHAnsi"/>
+          <w:sz w:val="22"/>
+        </w:rPr>
+        <w:t xml:space="preserve">A partir daqui tudo ficou mais facilitado e tivemos apenas de ir desenhando uma a uma as </w:t>
+      </w:r>
+      <w:proofErr w:type="spellStart"/>
+      <w:r>
+        <w:rPr>
+          <w:rFonts w:asciiTheme="minorHAnsi" w:hAnsiTheme="minorHAnsi"/>
+          <w:i/>
+          <w:sz w:val="22"/>
+        </w:rPr>
+        <w:t>stacks</w:t>
+      </w:r>
+      <w:proofErr w:type="spellEnd"/>
+      <w:r>
+        <w:rPr>
+          <w:rFonts w:asciiTheme="minorHAnsi" w:hAnsiTheme="minorHAnsi"/>
+          <w:sz w:val="22"/>
+        </w:rPr>
+        <w:t xml:space="preserve">, guardando, para isso, dois raios e duas alturas (do topo e da base da </w:t>
+      </w:r>
+      <w:proofErr w:type="spellStart"/>
+      <w:r>
+        <w:rPr>
+          <w:rFonts w:asciiTheme="minorHAnsi" w:hAnsiTheme="minorHAnsi"/>
+          <w:i/>
+          <w:sz w:val="22"/>
+        </w:rPr>
+        <w:t>stack</w:t>
+      </w:r>
+      <w:proofErr w:type="spellEnd"/>
+      <w:r>
+        <w:rPr>
+          <w:rFonts w:asciiTheme="minorHAnsi" w:hAnsiTheme="minorHAnsi"/>
+          <w:sz w:val="22"/>
+        </w:rPr>
+        <w:t xml:space="preserve">). </w:t>
+      </w:r>
+    </w:p>
+    <w:p>
+      <w:pPr>
+        <w:rPr>
+          <w:rFonts w:asciiTheme="minorHAnsi" w:hAnsiTheme="minorHAnsi"/>
+          <w:sz w:val="22"/>
+        </w:rPr>
+      </w:pPr>
+      <w:r>
+        <w:rPr>
+          <w:rFonts w:asciiTheme="minorHAnsi" w:hAnsiTheme="minorHAnsi"/>
+          <w:sz w:val="22"/>
+        </w:rPr>
+        <w:t xml:space="preserve">As </w:t>
+      </w:r>
+      <w:proofErr w:type="spellStart"/>
+      <w:r>
+        <w:rPr>
+          <w:rFonts w:asciiTheme="minorHAnsi" w:hAnsiTheme="minorHAnsi"/>
+          <w:i/>
+          <w:sz w:val="22"/>
+        </w:rPr>
+        <w:t>slices</w:t>
+      </w:r>
+      <w:proofErr w:type="spellEnd"/>
+      <w:r>
+        <w:rPr>
+          <w:rFonts w:asciiTheme="minorHAnsi" w:hAnsiTheme="minorHAnsi"/>
+          <w:sz w:val="22"/>
+        </w:rPr>
+        <w:t xml:space="preserve"> determinaram quantos triângulos seriam desenhados por cada </w:t>
+      </w:r>
+      <w:proofErr w:type="spellStart"/>
+      <w:r>
+        <w:rPr>
+          <w:rFonts w:asciiTheme="minorHAnsi" w:hAnsiTheme="minorHAnsi"/>
+          <w:i/>
+          <w:sz w:val="22"/>
+        </w:rPr>
+        <w:t>stac</w:t>
+      </w:r>
+      <w:r>
+        <w:rPr>
+          <w:rFonts w:asciiTheme="minorHAnsi" w:hAnsiTheme="minorHAnsi"/>
+          <w:i/>
+          <w:sz w:val="22"/>
+        </w:rPr>
+        <w:t>k</w:t>
+      </w:r>
+      <w:proofErr w:type="spellEnd"/>
+      <w:r>
+        <w:rPr>
+          <w:rFonts w:asciiTheme="minorHAnsi" w:hAnsiTheme="minorHAnsi"/>
+          <w:sz w:val="22"/>
+        </w:rPr>
+        <w:t>.</w:t>
+      </w:r>
+    </w:p>
+    <w:p>
+      <w:pPr>
+        <w:rPr>
+          <w:rFonts w:asciiTheme="minorHAnsi" w:hAnsiTheme="minorHAnsi"/>
+          <w:sz w:val="22"/>
+        </w:rPr>
+      </w:pPr>
+      <w:r>
+        <w:rPr>
+          <w:rFonts w:asciiTheme="minorHAnsi" w:hAnsiTheme="minorHAnsi"/>
+          <w:sz w:val="22"/>
+        </w:rPr>
+        <w:t xml:space="preserve">Foram então desenvolvidos dois ciclos </w:t>
+      </w:r>
+      <w:r>
+        <w:rPr>
+          <w:rFonts w:asciiTheme="minorHAnsi" w:hAnsiTheme="minorHAnsi"/>
+          <w:i/>
+          <w:sz w:val="22"/>
+        </w:rPr>
+        <w:t>for</w:t>
+      </w:r>
+      <w:r>
+        <w:rPr>
+          <w:rFonts w:asciiTheme="minorHAnsi" w:hAnsiTheme="minorHAnsi"/>
+          <w:i/>
+          <w:sz w:val="22"/>
+        </w:rPr>
+        <w:t xml:space="preserve"> </w:t>
+      </w:r>
+      <w:proofErr w:type="gramStart"/>
+      <w:r>
+        <w:rPr>
+          <w:rFonts w:asciiTheme="minorHAnsi" w:hAnsiTheme="minorHAnsi"/>
+          <w:sz w:val="22"/>
+        </w:rPr>
+        <w:t>aninhados</w:t>
+      </w:r>
+      <w:proofErr w:type="gramEnd"/>
+      <w:r>
+        <w:rPr>
+          <w:rFonts w:asciiTheme="minorHAnsi" w:hAnsiTheme="minorHAnsi"/>
+          <w:sz w:val="22"/>
+        </w:rPr>
+        <w:t xml:space="preserve">, um para controlar o número de </w:t>
+      </w:r>
+      <w:proofErr w:type="spellStart"/>
+      <w:r>
+        <w:rPr>
+          <w:rFonts w:asciiTheme="minorHAnsi" w:hAnsiTheme="minorHAnsi"/>
+          <w:i/>
+          <w:sz w:val="22"/>
+        </w:rPr>
+        <w:t>stacks</w:t>
+      </w:r>
+      <w:proofErr w:type="spellEnd"/>
+      <w:r>
+        <w:rPr>
+          <w:rFonts w:asciiTheme="minorHAnsi" w:hAnsiTheme="minorHAnsi"/>
+          <w:sz w:val="22"/>
+        </w:rPr>
+        <w:t xml:space="preserve"> e outro para se desenharem os triângulos de cada uma delas. Os raios e as alturas eram atualizados a cada iteração do primeiro ciclo.</w:t>
+      </w:r>
+    </w:p>
+    <w:p>
+      <w:pPr>
+        <w:rPr>
+          <w:rFonts w:asciiTheme="minorHAnsi" w:hAnsiTheme="minorHAnsi"/>
+          <w:sz w:val="22"/>
+        </w:rPr>
+      </w:pPr>
+      <w:r>
+        <w:rPr>
+          <w:rFonts w:asciiTheme="minorHAnsi" w:hAnsiTheme="minorHAnsi"/>
+          <w:sz w:val="22"/>
+        </w:rPr>
+        <w:t xml:space="preserve">A metade inferior da esfera é uma cópia da metade superior em que se alteram apenas os valores de </w:t>
+      </w:r>
+      <w:r>
+        <w:rPr>
+          <w:rFonts w:asciiTheme="minorHAnsi" w:hAnsiTheme="minorHAnsi"/>
+          <w:i/>
+          <w:sz w:val="22"/>
+        </w:rPr>
+        <w:t>y</w:t>
+      </w:r>
+      <w:r>
+        <w:rPr>
+          <w:rFonts w:asciiTheme="minorHAnsi" w:hAnsiTheme="minorHAnsi"/>
+          <w:sz w:val="22"/>
+        </w:rPr>
+        <w:t xml:space="preserve"> para o seu simétrico, ou seja, para -</w:t>
+      </w:r>
+      <w:r>
+        <w:rPr>
+          <w:rFonts w:asciiTheme="minorHAnsi" w:hAnsiTheme="minorHAnsi"/>
+          <w:i/>
+          <w:sz w:val="22"/>
+        </w:rPr>
+        <w:t>y</w:t>
+      </w:r>
+      <w:r>
+        <w:rPr>
+          <w:rFonts w:asciiTheme="minorHAnsi" w:hAnsiTheme="minorHAnsi"/>
+          <w:sz w:val="22"/>
+        </w:rPr>
+        <w:t>. Tem também de se ter em conta a ordem por que são escritos os vértices</w:t>
+      </w:r>
+      <w:r>
+        <w:rPr>
+          <w:rFonts w:asciiTheme="minorHAnsi" w:hAnsiTheme="minorHAnsi"/>
+          <w:sz w:val="22"/>
+        </w:rPr>
+        <w:t>.</w:t>
+      </w:r>
     </w:p>
     <w:p>
       <w:pPr>
@@ -4076,15 +4354,214 @@
           <w:sz w:val="28"/>
         </w:rPr>
       </w:pPr>
-      <w:bookmarkStart w:id="14" w:name="_Toc1923503"/>
       <w:r>
         <w:rPr>
           <w:rFonts w:asciiTheme="minorHAnsi" w:hAnsiTheme="minorHAnsi"/>
           <w:sz w:val="28"/>
         </w:rPr>
+        <w:lastRenderedPageBreak/>
         <w:t>Cone</w:t>
       </w:r>
-      <w:bookmarkEnd w:id="14"/>
+    </w:p>
+    <w:p>
+      <w:pPr>
+        <w:rPr>
+          <w:rFonts w:asciiTheme="minorHAnsi" w:hAnsiTheme="minorHAnsi"/>
+          <w:sz w:val="22"/>
+        </w:rPr>
+      </w:pPr>
+      <w:r>
+        <w:rPr>
+          <w:rFonts w:asciiTheme="minorHAnsi" w:hAnsiTheme="minorHAnsi"/>
+          <w:sz w:val="22"/>
+        </w:rPr>
+        <w:t>Para o desenho do cone, foi utilizada a mesma estratégia usada no desenvolvimento da esfera.</w:t>
+      </w:r>
+      <w:r>
+        <w:rPr>
+          <w:rFonts w:asciiTheme="minorHAnsi" w:hAnsiTheme="minorHAnsi"/>
+          <w:sz w:val="22"/>
+        </w:rPr>
+        <w:t xml:space="preserve"> Começou-se então por se pensar em várias circunferências. Desta vez, o raio de cada uma das circunferências diminui de forma constante. Esta diminuição é igual à divisão do raio da base pelo número de </w:t>
+      </w:r>
+      <w:proofErr w:type="spellStart"/>
+      <w:r>
+        <w:rPr>
+          <w:rFonts w:asciiTheme="minorHAnsi" w:hAnsiTheme="minorHAnsi"/>
+          <w:i/>
+          <w:sz w:val="22"/>
+        </w:rPr>
+        <w:t>stacks</w:t>
+      </w:r>
+      <w:proofErr w:type="spellEnd"/>
+      <w:r>
+        <w:rPr>
+          <w:rFonts w:asciiTheme="minorHAnsi" w:hAnsiTheme="minorHAnsi"/>
+          <w:sz w:val="22"/>
+        </w:rPr>
+        <w:t xml:space="preserve">. As alturas das circunferências calculam-se da mesma forma (começa em 0 e aumenta de forma constante e igual à divisão entre a altura e o número de </w:t>
+      </w:r>
+      <w:proofErr w:type="spellStart"/>
+      <w:r>
+        <w:rPr>
+          <w:rFonts w:asciiTheme="minorHAnsi" w:hAnsiTheme="minorHAnsi"/>
+          <w:i/>
+          <w:sz w:val="22"/>
+        </w:rPr>
+        <w:t>stacks</w:t>
+      </w:r>
+      <w:proofErr w:type="spellEnd"/>
+      <w:r>
+        <w:rPr>
+          <w:rFonts w:asciiTheme="minorHAnsi" w:hAnsiTheme="minorHAnsi"/>
+          <w:sz w:val="22"/>
+        </w:rPr>
+        <w:t xml:space="preserve">). Mais uma vez, o número de </w:t>
+      </w:r>
+      <w:proofErr w:type="spellStart"/>
+      <w:r>
+        <w:rPr>
+          <w:rFonts w:asciiTheme="minorHAnsi" w:hAnsiTheme="minorHAnsi"/>
+          <w:i/>
+          <w:sz w:val="22"/>
+        </w:rPr>
+        <w:t>slices</w:t>
+      </w:r>
+      <w:proofErr w:type="spellEnd"/>
+      <w:r>
+        <w:rPr>
+          <w:rFonts w:asciiTheme="minorHAnsi" w:hAnsiTheme="minorHAnsi"/>
+          <w:sz w:val="22"/>
+        </w:rPr>
+        <w:t xml:space="preserve"> é igual ao número de triângulos de cada </w:t>
+      </w:r>
+      <w:proofErr w:type="spellStart"/>
+      <w:r>
+        <w:rPr>
+          <w:rFonts w:asciiTheme="minorHAnsi" w:hAnsiTheme="minorHAnsi"/>
+          <w:i/>
+          <w:sz w:val="22"/>
+        </w:rPr>
+        <w:t>stack</w:t>
+      </w:r>
+      <w:proofErr w:type="spellEnd"/>
+      <w:r>
+        <w:rPr>
+          <w:rFonts w:asciiTheme="minorHAnsi" w:hAnsiTheme="minorHAnsi"/>
+          <w:i/>
+          <w:sz w:val="22"/>
+        </w:rPr>
+        <w:t xml:space="preserve">. </w:t>
+      </w:r>
+    </w:p>
+    <w:p>
+      <w:pPr>
+        <w:rPr>
+          <w:rFonts w:asciiTheme="minorHAnsi" w:hAnsiTheme="minorHAnsi"/>
+          <w:sz w:val="22"/>
+        </w:rPr>
+      </w:pPr>
+      <w:r>
+        <w:rPr>
+          <w:rFonts w:asciiTheme="minorHAnsi" w:hAnsiTheme="minorHAnsi"/>
+          <w:sz w:val="22"/>
+        </w:rPr>
+        <w:t xml:space="preserve">Assim, começamos por desenhar a base do cone, que consiste numa circunferência desenhada com o número de triângulos igual ao número de </w:t>
+      </w:r>
+      <w:proofErr w:type="spellStart"/>
+      <w:r>
+        <w:rPr>
+          <w:rFonts w:asciiTheme="minorHAnsi" w:hAnsiTheme="minorHAnsi"/>
+          <w:sz w:val="22"/>
+        </w:rPr>
+        <w:t>slices</w:t>
+      </w:r>
+      <w:proofErr w:type="spellEnd"/>
+      <w:r>
+        <w:rPr>
+          <w:rFonts w:asciiTheme="minorHAnsi" w:hAnsiTheme="minorHAnsi"/>
+          <w:sz w:val="22"/>
+        </w:rPr>
+        <w:t xml:space="preserve">. De seguida, desenham-se as </w:t>
+      </w:r>
+      <w:proofErr w:type="spellStart"/>
+      <w:r>
+        <w:rPr>
+          <w:rFonts w:asciiTheme="minorHAnsi" w:hAnsiTheme="minorHAnsi"/>
+          <w:i/>
+          <w:sz w:val="22"/>
+        </w:rPr>
+        <w:t>stacks</w:t>
+      </w:r>
+      <w:proofErr w:type="spellEnd"/>
+      <w:r>
+        <w:rPr>
+          <w:rFonts w:asciiTheme="minorHAnsi" w:hAnsiTheme="minorHAnsi"/>
+          <w:sz w:val="22"/>
+        </w:rPr>
+        <w:t>, uma a uma.</w:t>
+      </w:r>
+    </w:p>
+    <w:p>
+      <w:pPr>
+        <w:rPr>
+          <w:rFonts w:asciiTheme="minorHAnsi" w:hAnsiTheme="minorHAnsi"/>
+          <w:sz w:val="22"/>
+        </w:rPr>
+      </w:pPr>
+      <w:r>
+        <w:rPr>
+          <w:rFonts w:asciiTheme="minorHAnsi" w:hAnsiTheme="minorHAnsi"/>
+          <w:sz w:val="22"/>
+        </w:rPr>
+        <w:t xml:space="preserve">Foi então escrito um ciclo </w:t>
+      </w:r>
+      <w:r>
+        <w:rPr>
+          <w:rFonts w:asciiTheme="minorHAnsi" w:hAnsiTheme="minorHAnsi"/>
+          <w:i/>
+          <w:sz w:val="22"/>
+        </w:rPr>
+        <w:t xml:space="preserve">for </w:t>
+      </w:r>
+      <w:r>
+        <w:rPr>
+          <w:rFonts w:asciiTheme="minorHAnsi" w:hAnsiTheme="minorHAnsi"/>
+          <w:sz w:val="22"/>
+        </w:rPr>
+        <w:t xml:space="preserve">para o desenho da base e outros dois ciclos </w:t>
+      </w:r>
+      <w:r>
+        <w:rPr>
+          <w:rFonts w:asciiTheme="minorHAnsi" w:hAnsiTheme="minorHAnsi"/>
+          <w:i/>
+          <w:sz w:val="22"/>
+        </w:rPr>
+        <w:t xml:space="preserve">for </w:t>
+      </w:r>
+      <w:proofErr w:type="gramStart"/>
+      <w:r>
+        <w:rPr>
+          <w:rFonts w:asciiTheme="minorHAnsi" w:hAnsiTheme="minorHAnsi"/>
+          <w:sz w:val="22"/>
+        </w:rPr>
+        <w:t>aninhados</w:t>
+      </w:r>
+      <w:proofErr w:type="gramEnd"/>
+      <w:r>
+        <w:rPr>
+          <w:rFonts w:asciiTheme="minorHAnsi" w:hAnsiTheme="minorHAnsi"/>
+          <w:sz w:val="22"/>
+        </w:rPr>
+        <w:t>, seguindo a mesma estratégia do desenho da esfera. De realçar que a diferença entre estas duas figuras prende-se pela forma como eram calculados os raios das circunferências que serviram de base para o pensamento.</w:t>
+      </w:r>
+      <w:bookmarkStart w:id="12" w:name="_GoBack"/>
+      <w:bookmarkEnd w:id="12"/>
+    </w:p>
+    <w:p>
+      <w:r>
+        <w:br w:type="page"/>
+      </w:r>
     </w:p>
     <w:p>
       <w:pPr>
@@ -4099,15 +4576,16 @@
           <w:sz w:val="32"/>
         </w:rPr>
       </w:pPr>
-      <w:bookmarkStart w:id="15" w:name="_Toc1923504"/>
+      <w:bookmarkStart w:id="13" w:name="_Toc1923504"/>
       <w:r>
         <w:rPr>
           <w:rFonts w:asciiTheme="minorHAnsi" w:hAnsiTheme="minorHAnsi"/>
           <w:sz w:val="32"/>
         </w:rPr>
+        <w:lastRenderedPageBreak/>
         <w:t>Conclusões</w:t>
       </w:r>
-      <w:bookmarkEnd w:id="15"/>
+      <w:bookmarkEnd w:id="13"/>
     </w:p>
     <w:p>
       <w:pPr>
@@ -9690,7 +10168,7 @@
 </file>
 
 <file path=customXml/itemProps1.xml><?xml version="1.0" encoding="utf-8"?>
-<ds:datastoreItem xmlns:ds="http://schemas.openxmlformats.org/officeDocument/2006/customXml" ds:itemID="{DB8E104A-B72A-4297-BBD7-31DE92F1F042}">
+<ds:datastoreItem xmlns:ds="http://schemas.openxmlformats.org/officeDocument/2006/customXml" ds:itemID="{7630A377-7516-4D22-847D-3F29337C2C02}">
   <ds:schemaRefs>
     <ds:schemaRef ds:uri="http://schemas.openxmlformats.org/officeDocument/2006/bibliography"/>
   </ds:schemaRefs>

--- a/CG-1819-Relatorio-Fase1.docx
+++ b/CG-1819-Relatorio-Fase1.docx
@@ -29,7 +29,7 @@
         <mc:AlternateContent>
           <mc:Choice Requires="wps">
             <w:drawing>
-              <wp:anchor distT="0" distB="0" distL="0" distR="0" simplePos="0" relativeHeight="251656192" behindDoc="1" locked="0" layoutInCell="1" hidden="0" allowOverlap="1">
+              <wp:anchor distT="0" distB="0" distL="0" distR="0" simplePos="0" relativeHeight="251654144" behindDoc="1" locked="0" layoutInCell="1" hidden="0" allowOverlap="1">
                 <wp:simplePos x="0" y="0"/>
                 <wp:positionH relativeFrom="column">
                   <wp:posOffset>-1142999</wp:posOffset>
@@ -96,7 +96,7 @@
           </mc:Choice>
           <mc:Fallback>
             <w:pict>
-              <v:rect id="Retângulo 7" o:spid="_x0000_s1026" style="position:absolute;left:0;text-align:left;margin-left:-90pt;margin-top:-117pt;width:144.75pt;height:900.75pt;z-index:-251660288;visibility:visible;mso-wrap-style:square;mso-wrap-distance-left:0;mso-wrap-distance-top:0;mso-wrap-distance-right:0;mso-wrap-distance-bottom:0;mso-position-horizontal:absolute;mso-position-horizontal-relative:text;mso-position-vertical:absolute;mso-position-vertical-relative:text;v-text-anchor:middle" o:gfxdata="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" fillcolor="#31849b [2408]" strokecolor="#4a7dba">
+              <v:rect id="Retângulo 7" o:spid="_x0000_s1026" style="position:absolute;left:0;text-align:left;margin-left:-90pt;margin-top:-117pt;width:144.75pt;height:900.75pt;z-index:-251662336;visibility:visible;mso-wrap-style:square;mso-wrap-distance-left:0;mso-wrap-distance-top:0;mso-wrap-distance-right:0;mso-wrap-distance-bottom:0;mso-position-horizontal:absolute;mso-position-horizontal-relative:text;mso-position-vertical:absolute;mso-position-vertical-relative:text;v-text-anchor:middle" o:gfxdata="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" fillcolor="#31849b [2408]" strokecolor="#4a7dba">
                 <v:stroke startarrowwidth="narrow" startarrowlength="short" endarrowwidth="narrow" endarrowlength="short" joinstyle="round"/>
                 <v:shadow on="t" color="black" opacity="22872f" origin=",.5" offset="0,.63889mm"/>
                 <v:textbox inset="2.53958mm,2.53958mm,2.53958mm,2.53958mm">
@@ -137,7 +137,7 @@
         <mc:AlternateContent>
           <mc:Choice Requires="wps">
             <w:drawing>
-              <wp:anchor distT="0" distB="0" distL="114300" distR="114300" simplePos="0" relativeHeight="251657216" behindDoc="0" locked="0" layoutInCell="1" hidden="0" allowOverlap="1">
+              <wp:anchor distT="0" distB="0" distL="114300" distR="114300" simplePos="0" relativeHeight="251655168" behindDoc="0" locked="0" layoutInCell="1" hidden="0" allowOverlap="1">
                 <wp:simplePos x="0" y="0"/>
                 <wp:positionH relativeFrom="column">
                   <wp:posOffset>1130300</wp:posOffset>
@@ -285,7 +285,7 @@
           </mc:Choice>
           <mc:Fallback>
             <w:pict>
-              <v:rect id="Retângulo 6" o:spid="_x0000_s1027" style="position:absolute;left:0;text-align:left;margin-left:89pt;margin-top:71pt;width:315.75pt;height:163.5pt;z-index:251657216;visibility:visible;mso-wrap-style:square;mso-wrap-distance-left:9pt;mso-wrap-distance-top:0;mso-wrap-distance-right:9pt;mso-wrap-distance-bottom:0;mso-position-horizontal:absolute;mso-position-horizontal-relative:text;mso-position-vertical:absolute;mso-position-vertical-relative:text;v-text-anchor:top" o:gfxdata="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" filled="f" stroked="f">
+              <v:rect id="Retângulo 6" o:spid="_x0000_s1027" style="position:absolute;left:0;text-align:left;margin-left:89pt;margin-top:71pt;width:315.75pt;height:163.5pt;z-index:251655168;visibility:visible;mso-wrap-style:square;mso-wrap-distance-left:9pt;mso-wrap-distance-top:0;mso-wrap-distance-right:9pt;mso-wrap-distance-bottom:0;mso-position-horizontal:absolute;mso-position-horizontal-relative:text;mso-position-vertical:absolute;mso-position-vertical-relative:text;v-text-anchor:top" o:gfxdata="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" filled="f" stroked="f">
                 <v:textbox inset="2.53958mm,1.2694mm,2.53958mm,1.2694mm">
                   <w:txbxContent>
                     <w:p>
@@ -405,7 +405,7 @@
           <w:noProof/>
         </w:rPr>
         <w:drawing>
-          <wp:anchor distT="0" distB="0" distL="114300" distR="114300" simplePos="0" relativeHeight="251658240" behindDoc="0" locked="0" layoutInCell="1" hidden="0" allowOverlap="1">
+          <wp:anchor distT="0" distB="0" distL="114300" distR="114300" simplePos="0" relativeHeight="251656192" behindDoc="0" locked="0" layoutInCell="1" hidden="0" allowOverlap="1">
             <wp:simplePos x="0" y="0"/>
             <wp:positionH relativeFrom="column">
               <wp:posOffset>1238250</wp:posOffset>
@@ -553,6 +553,34 @@
           <w:rFonts w:ascii="Calibri" w:eastAsia="Calibri" w:hAnsi="Calibri" w:cs="Calibri"/>
         </w:rPr>
       </w:pPr>
+    </w:p>
+    <w:p>
+      <w:pPr>
+        <w:rPr>
+          <w:rFonts w:ascii="Calibri" w:eastAsia="Calibri" w:hAnsi="Calibri" w:cs="Calibri"/>
+        </w:rPr>
+      </w:pPr>
+    </w:p>
+    <w:p>
+      <w:pPr>
+        <w:rPr>
+          <w:rFonts w:ascii="Calibri" w:eastAsia="Calibri" w:hAnsi="Calibri" w:cs="Calibri"/>
+        </w:rPr>
+      </w:pPr>
+    </w:p>
+    <w:p>
+      <w:pPr>
+        <w:rPr>
+          <w:rFonts w:ascii="Calibri" w:eastAsia="Calibri" w:hAnsi="Calibri" w:cs="Calibri"/>
+        </w:rPr>
+      </w:pPr>
+    </w:p>
+    <w:p>
+      <w:pPr>
+        <w:rPr>
+          <w:rFonts w:ascii="Calibri" w:eastAsia="Calibri" w:hAnsi="Calibri" w:cs="Calibri"/>
+        </w:rPr>
+      </w:pPr>
       <w:r>
         <w:rPr>
           <w:noProof/>
@@ -560,126 +588,7 @@
         <mc:AlternateContent>
           <mc:Choice Requires="wps">
             <w:drawing>
-              <wp:anchor distT="0" distB="0" distL="114300" distR="114300" simplePos="0" relativeHeight="251659264" behindDoc="0" locked="0" layoutInCell="1" hidden="0" allowOverlap="1">
-                <wp:simplePos x="0" y="0"/>
-                <wp:positionH relativeFrom="column">
-                  <wp:posOffset>1133475</wp:posOffset>
-                </wp:positionH>
-                <wp:positionV relativeFrom="paragraph">
-                  <wp:posOffset>266700</wp:posOffset>
-                </wp:positionV>
-                <wp:extent cx="4352925" cy="352425"/>
-                <wp:effectExtent l="0" t="0" r="0" b="0"/>
-                <wp:wrapNone/>
-                <wp:docPr id="4" name="Retângulo 4"/>
-                <wp:cNvGraphicFramePr/>
-                <a:graphic xmlns:a="http://schemas.openxmlformats.org/drawingml/2006/main">
-                  <a:graphicData uri="http://schemas.microsoft.com/office/word/2010/wordprocessingShape">
-                    <wps:wsp>
-                      <wps:cNvSpPr/>
-                      <wps:spPr>
-                        <a:xfrm>
-                          <a:off x="3174300" y="3608550"/>
-                          <a:ext cx="4343400" cy="342900"/>
-                        </a:xfrm>
-                        <a:prstGeom prst="rect">
-                          <a:avLst/>
-                        </a:prstGeom>
-                        <a:noFill/>
-                        <a:ln>
-                          <a:noFill/>
-                        </a:ln>
-                      </wps:spPr>
-                      <wps:txbx>
-                        <w:txbxContent>
-                          <w:p>
-                            <w:pPr>
-                              <w:textDirection w:val="btLr"/>
-                            </w:pPr>
-                            <w:r>
-                              <w:rPr>
-                                <w:rFonts w:ascii="Calibri" w:eastAsia="Calibri" w:hAnsi="Calibri" w:cs="Calibri"/>
-                                <w:b/>
-                                <w:color w:val="000000"/>
-                                <w:sz w:val="40"/>
-                              </w:rPr>
-                              <w:t>Biblioteca de Beirais</w:t>
-                            </w:r>
-                          </w:p>
-                          <w:p>
-                            <w:pPr>
-                              <w:textDirection w:val="btLr"/>
-                            </w:pPr>
-                          </w:p>
-                        </w:txbxContent>
-                      </wps:txbx>
-                      <wps:bodyPr spcFirstLastPara="1" wrap="square" lIns="91425" tIns="45700" rIns="91425" bIns="45700" anchor="t" anchorCtr="0"/>
-                    </wps:wsp>
-                  </a:graphicData>
-                </a:graphic>
-              </wp:anchor>
-            </w:drawing>
-          </mc:Choice>
-          <mc:Fallback>
-            <w:pict>
-              <v:rect id="Retângulo 4" o:spid="_x0000_s1028" style="position:absolute;left:0;text-align:left;margin-left:89.25pt;margin-top:21pt;width:342.75pt;height:27.75pt;z-index:251659264;visibility:visible;mso-wrap-style:square;mso-wrap-distance-left:9pt;mso-wrap-distance-top:0;mso-wrap-distance-right:9pt;mso-wrap-distance-bottom:0;mso-position-horizontal:absolute;mso-position-horizontal-relative:text;mso-position-vertical:absolute;mso-position-vertical-relative:text;v-text-anchor:top" o:gfxdata="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" filled="f" stroked="f">
-                <v:textbox inset="2.53958mm,1.2694mm,2.53958mm,1.2694mm">
-                  <w:txbxContent>
-                    <w:p>
-                      <w:pPr>
-                        <w:textDirection w:val="btLr"/>
-                      </w:pPr>
-                      <w:r>
-                        <w:rPr>
-                          <w:rFonts w:ascii="Calibri" w:eastAsia="Calibri" w:hAnsi="Calibri" w:cs="Calibri"/>
-                          <w:b/>
-                          <w:color w:val="000000"/>
-                          <w:sz w:val="40"/>
-                        </w:rPr>
-                        <w:t>Biblioteca de Beirais</w:t>
-                      </w:r>
-                    </w:p>
-                    <w:p>
-                      <w:pPr>
-                        <w:textDirection w:val="btLr"/>
-                      </w:pPr>
-                    </w:p>
-                  </w:txbxContent>
-                </v:textbox>
-              </v:rect>
-            </w:pict>
-          </mc:Fallback>
-        </mc:AlternateContent>
-      </w:r>
-    </w:p>
-    <w:p>
-      <w:pPr>
-        <w:rPr>
-          <w:rFonts w:ascii="Calibri" w:eastAsia="Calibri" w:hAnsi="Calibri" w:cs="Calibri"/>
-        </w:rPr>
-      </w:pPr>
-    </w:p>
-    <w:p>
-      <w:pPr>
-        <w:rPr>
-          <w:rFonts w:ascii="Calibri" w:eastAsia="Calibri" w:hAnsi="Calibri" w:cs="Calibri"/>
-        </w:rPr>
-      </w:pPr>
-    </w:p>
-    <w:p>
-      <w:pPr>
-        <w:rPr>
-          <w:rFonts w:ascii="Calibri" w:eastAsia="Calibri" w:hAnsi="Calibri" w:cs="Calibri"/>
-        </w:rPr>
-      </w:pPr>
-      <w:r>
-        <w:rPr>
-          <w:noProof/>
-        </w:rPr>
-        <mc:AlternateContent>
-          <mc:Choice Requires="wps">
-            <w:drawing>
-              <wp:anchor distT="0" distB="0" distL="114300" distR="114300" simplePos="0" relativeHeight="251660288" behindDoc="1" locked="0" layoutInCell="1" hidden="0" allowOverlap="1">
+              <wp:anchor distT="0" distB="0" distL="114300" distR="114300" simplePos="0" relativeHeight="251658240" behindDoc="1" locked="0" layoutInCell="1" hidden="0" allowOverlap="1">
                 <wp:simplePos x="0" y="0"/>
                 <wp:positionH relativeFrom="column">
                   <wp:posOffset>1133475</wp:posOffset>
@@ -721,7 +630,63 @@
                                 <w:b/>
                                 <w:color w:val="000000"/>
                               </w:rPr>
-                              <w:t>José Boticas A81241, Nelson Teixeira A80584, Diogo Silva A81991, Moisés Ramires A80499</w:t>
+                              <w:t xml:space="preserve">José Boticas A81241, </w:t>
+                            </w:r>
+                            <w:r>
+                              <w:rPr>
+                                <w:rFonts w:ascii="Calibri" w:eastAsia="Calibri" w:hAnsi="Calibri" w:cs="Calibri"/>
+                                <w:b/>
+                                <w:color w:val="000000"/>
+                              </w:rPr>
+                              <w:t>Gonçalo Costa</w:t>
+                            </w:r>
+                            <w:r>
+                              <w:rPr>
+                                <w:rFonts w:ascii="Calibri" w:eastAsia="Calibri" w:hAnsi="Calibri" w:cs="Calibri"/>
+                                <w:b/>
+                                <w:color w:val="000000"/>
+                              </w:rPr>
+                              <w:t xml:space="preserve"> A8</w:t>
+                            </w:r>
+                            <w:r>
+                              <w:rPr>
+                                <w:rFonts w:ascii="Calibri" w:eastAsia="Calibri" w:hAnsi="Calibri" w:cs="Calibri"/>
+                                <w:b/>
+                                <w:color w:val="000000"/>
+                              </w:rPr>
+                              <w:t>2</w:t>
+                            </w:r>
+                            <w:r>
+                              <w:rPr>
+                                <w:rFonts w:ascii="Calibri" w:eastAsia="Calibri" w:hAnsi="Calibri" w:cs="Calibri"/>
+                                <w:b/>
+                                <w:color w:val="000000"/>
+                              </w:rPr>
+                              <w:t>4</w:t>
+                            </w:r>
+                            <w:r>
+                              <w:rPr>
+                                <w:rFonts w:ascii="Calibri" w:eastAsia="Calibri" w:hAnsi="Calibri" w:cs="Calibri"/>
+                                <w:b/>
+                                <w:color w:val="000000"/>
+                              </w:rPr>
+                              <w:t>05</w:t>
+                            </w:r>
+                            <w:r>
+                              <w:rPr>
+                                <w:rFonts w:ascii="Calibri" w:eastAsia="Calibri" w:hAnsi="Calibri" w:cs="Calibri"/>
+                                <w:b/>
+                                <w:color w:val="000000"/>
+                              </w:rPr>
+                              <w:t xml:space="preserve">, </w:t>
+                            </w:r>
+                            <w:r>
+                              <w:rPr>
+                                <w:rFonts w:ascii="Calibri" w:eastAsia="Calibri" w:hAnsi="Calibri" w:cs="Calibri"/>
+                                <w:b/>
+                                <w:color w:val="000000"/>
+                              </w:rPr>
+                              <w:t>Ricardo Vieira A81640</w:t>
                             </w:r>
                           </w:p>
                           <w:p>
@@ -771,7 +736,7 @@
           </mc:Choice>
           <mc:Fallback>
             <w:pict>
-              <v:rect id="Retângulo 5" o:spid="_x0000_s1029" style="position:absolute;left:0;text-align:left;margin-left:89.25pt;margin-top:3pt;width:261.75pt;height:117.4pt;z-index:-251656192;visibility:visible;mso-wrap-style:square;mso-wrap-distance-left:9pt;mso-wrap-distance-top:0;mso-wrap-distance-right:9pt;mso-wrap-distance-bottom:0;mso-position-horizontal:absolute;mso-position-horizontal-relative:text;mso-position-vertical:absolute;mso-position-vertical-relative:text;v-text-anchor:top" o:gfxdata="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" filled="f" stroked="f">
+              <v:rect id="Retângulo 5" o:spid="_x0000_s1028" style="position:absolute;left:0;text-align:left;margin-left:89.25pt;margin-top:3pt;width:261.75pt;height:117.4pt;z-index:-251658240;visibility:visible;mso-wrap-style:square;mso-wrap-distance-left:9pt;mso-wrap-distance-top:0;mso-wrap-distance-right:9pt;mso-wrap-distance-bottom:0;mso-position-horizontal:absolute;mso-position-horizontal-relative:text;mso-position-vertical:absolute;mso-position-vertical-relative:text;v-text-anchor:top" o:gfxdata="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" filled="f" stroked="f">
                 <v:textbox inset="2.53958mm,1.2694mm,2.53958mm,1.2694mm">
                   <w:txbxContent>
                     <w:p>
@@ -784,7 +749,63 @@
                           <w:b/>
                           <w:color w:val="000000"/>
                         </w:rPr>
-                        <w:t>José Boticas A81241, Nelson Teixeira A80584, Diogo Silva A81991, Moisés Ramires A80499</w:t>
+                        <w:t xml:space="preserve">José Boticas A81241, </w:t>
+                      </w:r>
+                      <w:r>
+                        <w:rPr>
+                          <w:rFonts w:ascii="Calibri" w:eastAsia="Calibri" w:hAnsi="Calibri" w:cs="Calibri"/>
+                          <w:b/>
+                          <w:color w:val="000000"/>
+                        </w:rPr>
+                        <w:t>Gonçalo Costa</w:t>
+                      </w:r>
+                      <w:r>
+                        <w:rPr>
+                          <w:rFonts w:ascii="Calibri" w:eastAsia="Calibri" w:hAnsi="Calibri" w:cs="Calibri"/>
+                          <w:b/>
+                          <w:color w:val="000000"/>
+                        </w:rPr>
+                        <w:t xml:space="preserve"> A8</w:t>
+                      </w:r>
+                      <w:r>
+                        <w:rPr>
+                          <w:rFonts w:ascii="Calibri" w:eastAsia="Calibri" w:hAnsi="Calibri" w:cs="Calibri"/>
+                          <w:b/>
+                          <w:color w:val="000000"/>
+                        </w:rPr>
+                        <w:t>2</w:t>
+                      </w:r>
+                      <w:r>
+                        <w:rPr>
+                          <w:rFonts w:ascii="Calibri" w:eastAsia="Calibri" w:hAnsi="Calibri" w:cs="Calibri"/>
+                          <w:b/>
+                          <w:color w:val="000000"/>
+                        </w:rPr>
+                        <w:t>4</w:t>
+                      </w:r>
+                      <w:r>
+                        <w:rPr>
+                          <w:rFonts w:ascii="Calibri" w:eastAsia="Calibri" w:hAnsi="Calibri" w:cs="Calibri"/>
+                          <w:b/>
+                          <w:color w:val="000000"/>
+                        </w:rPr>
+                        <w:t>05</w:t>
+                      </w:r>
+                      <w:r>
+                        <w:rPr>
+                          <w:rFonts w:ascii="Calibri" w:eastAsia="Calibri" w:hAnsi="Calibri" w:cs="Calibri"/>
+                          <w:b/>
+                          <w:color w:val="000000"/>
+                        </w:rPr>
+                        <w:t xml:space="preserve">, </w:t>
+                      </w:r>
+                      <w:r>
+                        <w:rPr>
+                          <w:rFonts w:ascii="Calibri" w:eastAsia="Calibri" w:hAnsi="Calibri" w:cs="Calibri"/>
+                          <w:b/>
+                          <w:color w:val="000000"/>
+                        </w:rPr>
+                        <w:t>Ricardo Vieira A81640</w:t>
                       </w:r>
                     </w:p>
                     <w:p>
@@ -912,27 +933,29 @@
     <w:p>
       <w:pPr>
         <w:rPr>
-          <w:rFonts w:ascii="Calibri" w:eastAsia="Calibri" w:hAnsi="Calibri" w:cs="Calibri"/>
+          <w:rFonts w:asciiTheme="minorHAnsi" w:eastAsia="Calibri" w:hAnsiTheme="minorHAnsi" w:cs="Calibri"/>
           <w:b/>
           <w:color w:val="000000"/>
-          <w:sz w:val="36"/>
-          <w:szCs w:val="36"/>
-        </w:rPr>
-      </w:pPr>
-      <w:r>
-        <w:rPr>
-          <w:rFonts w:ascii="Calibri" w:eastAsia="Calibri" w:hAnsi="Calibri" w:cs="Calibri"/>
+          <w:sz w:val="32"/>
+          <w:szCs w:val="32"/>
+        </w:rPr>
+      </w:pPr>
+      <w:r>
+        <w:rPr>
+          <w:rFonts w:asciiTheme="minorHAnsi" w:eastAsia="Calibri" w:hAnsiTheme="minorHAnsi" w:cs="Calibri"/>
           <w:b/>
           <w:color w:val="000000"/>
-          <w:sz w:val="36"/>
-          <w:szCs w:val="36"/>
-        </w:rPr>
-        <w:lastRenderedPageBreak/>
+          <w:sz w:val="32"/>
+          <w:szCs w:val="32"/>
+        </w:rPr>
         <w:t>Índice</w:t>
       </w:r>
     </w:p>
     <w:sdt>
       <w:sdtPr>
+        <w:rPr>
+          <w:rFonts w:asciiTheme="minorHAnsi" w:hAnsiTheme="minorHAnsi"/>
+        </w:rPr>
         <w:id w:val="858546562"/>
         <w:docPartObj>
           <w:docPartGallery w:val="Table of Contents"/>
@@ -945,34 +968,59 @@
           <w:pPr>
             <w:pStyle w:val="ndice2"/>
             <w:tabs>
+              <w:tab w:val="left" w:pos="720"/>
               <w:tab w:val="right" w:pos="8494"/>
             </w:tabs>
             <w:rPr>
               <w:rFonts w:asciiTheme="minorHAnsi" w:eastAsiaTheme="minorEastAsia" w:hAnsiTheme="minorHAnsi" w:cstheme="minorBidi"/>
               <w:noProof/>
-              <w:sz w:val="22"/>
-              <w:szCs w:val="22"/>
             </w:rPr>
           </w:pPr>
           <w:r>
+            <w:rPr>
+              <w:rFonts w:asciiTheme="minorHAnsi" w:hAnsiTheme="minorHAnsi"/>
+            </w:rPr>
             <w:fldChar w:fldCharType="begin"/>
           </w:r>
           <w:r>
+            <w:rPr>
+              <w:rFonts w:asciiTheme="minorHAnsi" w:hAnsiTheme="minorHAnsi"/>
+            </w:rPr>
             <w:instrText xml:space="preserve"> TOC \h \u \z </w:instrText>
           </w:r>
           <w:r>
+            <w:rPr>
+              <w:rFonts w:asciiTheme="minorHAnsi" w:hAnsiTheme="minorHAnsi"/>
+            </w:rPr>
             <w:fldChar w:fldCharType="separate"/>
           </w:r>
-          <w:hyperlink w:anchor="_Toc1923496" w:history="1">
+          <w:hyperlink w:anchor="_Toc2003507" w:history="1">
             <w:r>
               <w:rPr>
                 <w:rStyle w:val="Hiperligao"/>
+                <w:rFonts w:asciiTheme="minorHAnsi" w:hAnsiTheme="minorHAnsi"/>
                 <w:noProof/>
               </w:rPr>
-              <w:t>Índice de Figuras</w:t>
+              <w:t>1.</w:t>
             </w:r>
             <w:r>
               <w:rPr>
+                <w:rFonts w:asciiTheme="minorHAnsi" w:eastAsiaTheme="minorEastAsia" w:hAnsiTheme="minorHAnsi" w:cstheme="minorBidi"/>
+                <w:noProof/>
+              </w:rPr>
+              <w:tab/>
+            </w:r>
+            <w:r>
+              <w:rPr>
+                <w:rStyle w:val="Hiperligao"/>
+                <w:rFonts w:asciiTheme="minorHAnsi" w:hAnsiTheme="minorHAnsi"/>
+                <w:noProof/>
+              </w:rPr>
+              <w:t>Introdução</w:t>
+            </w:r>
+            <w:r>
+              <w:rPr>
+                <w:rFonts w:asciiTheme="minorHAnsi" w:hAnsiTheme="minorHAnsi"/>
                 <w:noProof/>
                 <w:webHidden/>
               </w:rPr>
@@ -980,6 +1028,7 @@
             </w:r>
             <w:r>
               <w:rPr>
+                <w:rFonts w:asciiTheme="minorHAnsi" w:hAnsiTheme="minorHAnsi"/>
                 <w:noProof/>
                 <w:webHidden/>
               </w:rPr>
@@ -987,19 +1036,22 @@
             </w:r>
             <w:r>
               <w:rPr>
+                <w:rFonts w:asciiTheme="minorHAnsi" w:hAnsiTheme="minorHAnsi"/>
                 <w:noProof/>
                 <w:webHidden/>
               </w:rPr>
-              <w:instrText xml:space="preserve"> PAGEREF _Toc1923496 \h </w:instrText>
+              <w:instrText xml:space="preserve"> PAGEREF _Toc2003507 \h </w:instrText>
             </w:r>
             <w:r>
               <w:rPr>
+                <w:rFonts w:asciiTheme="minorHAnsi" w:hAnsiTheme="minorHAnsi"/>
                 <w:noProof/>
                 <w:webHidden/>
               </w:rPr>
             </w:r>
             <w:r>
               <w:rPr>
+                <w:rFonts w:asciiTheme="minorHAnsi" w:hAnsiTheme="minorHAnsi"/>
                 <w:noProof/>
                 <w:webHidden/>
               </w:rPr>
@@ -1007,13 +1059,775 @@
             </w:r>
             <w:r>
               <w:rPr>
+                <w:rFonts w:asciiTheme="minorHAnsi" w:hAnsiTheme="minorHAnsi"/>
                 <w:noProof/>
                 <w:webHidden/>
+              </w:rPr>
+              <w:t>3</w:t>
+            </w:r>
+            <w:r>
+              <w:rPr>
+                <w:rFonts w:asciiTheme="minorHAnsi" w:hAnsiTheme="minorHAnsi"/>
+                <w:noProof/>
+                <w:webHidden/>
+              </w:rPr>
+              <w:fldChar w:fldCharType="end"/>
+            </w:r>
+          </w:hyperlink>
+        </w:p>
+        <w:p>
+          <w:pPr>
+            <w:pStyle w:val="ndice3"/>
+            <w:tabs>
+              <w:tab w:val="left" w:pos="1320"/>
+              <w:tab w:val="right" w:pos="8494"/>
+            </w:tabs>
+            <w:rPr>
+              <w:rFonts w:asciiTheme="minorHAnsi" w:eastAsiaTheme="minorEastAsia" w:hAnsiTheme="minorHAnsi" w:cstheme="minorBidi"/>
+              <w:noProof/>
+            </w:rPr>
+          </w:pPr>
+          <w:hyperlink w:anchor="_Toc2003508" w:history="1">
+            <w:r>
+              <w:rPr>
+                <w:rStyle w:val="Hiperligao"/>
+                <w:rFonts w:asciiTheme="minorHAnsi" w:hAnsiTheme="minorHAnsi"/>
+                <w:noProof/>
+              </w:rPr>
+              <w:t>1.1.</w:t>
+            </w:r>
+            <w:r>
+              <w:rPr>
+                <w:rFonts w:asciiTheme="minorHAnsi" w:eastAsiaTheme="minorEastAsia" w:hAnsiTheme="minorHAnsi" w:cstheme="minorBidi"/>
+                <w:noProof/>
+              </w:rPr>
+              <w:tab/>
+            </w:r>
+            <w:r>
+              <w:rPr>
+                <w:rStyle w:val="Hiperligao"/>
+                <w:rFonts w:asciiTheme="minorHAnsi" w:hAnsiTheme="minorHAnsi"/>
+                <w:noProof/>
+              </w:rPr>
+              <w:t>Descrição do problema</w:t>
+            </w:r>
+            <w:r>
+              <w:rPr>
+                <w:rFonts w:asciiTheme="minorHAnsi" w:hAnsiTheme="minorHAnsi"/>
+                <w:noProof/>
+                <w:webHidden/>
+              </w:rPr>
+              <w:tab/>
+            </w:r>
+            <w:r>
+              <w:rPr>
+                <w:rFonts w:asciiTheme="minorHAnsi" w:hAnsiTheme="minorHAnsi"/>
+                <w:noProof/>
+                <w:webHidden/>
+              </w:rPr>
+              <w:fldChar w:fldCharType="begin"/>
+            </w:r>
+            <w:r>
+              <w:rPr>
+                <w:rFonts w:asciiTheme="minorHAnsi" w:hAnsiTheme="minorHAnsi"/>
+                <w:noProof/>
+                <w:webHidden/>
+              </w:rPr>
+              <w:instrText xml:space="preserve"> PAGEREF _Toc2003508 \h </w:instrText>
+            </w:r>
+            <w:r>
+              <w:rPr>
+                <w:rFonts w:asciiTheme="minorHAnsi" w:hAnsiTheme="minorHAnsi"/>
+                <w:noProof/>
+                <w:webHidden/>
+              </w:rPr>
+            </w:r>
+            <w:r>
+              <w:rPr>
+                <w:rFonts w:asciiTheme="minorHAnsi" w:hAnsiTheme="minorHAnsi"/>
+                <w:noProof/>
+                <w:webHidden/>
+              </w:rPr>
+              <w:fldChar w:fldCharType="separate"/>
+            </w:r>
+            <w:r>
+              <w:rPr>
+                <w:rFonts w:asciiTheme="minorHAnsi" w:hAnsiTheme="minorHAnsi"/>
+                <w:noProof/>
+                <w:webHidden/>
+              </w:rPr>
+              <w:t>3</w:t>
+            </w:r>
+            <w:r>
+              <w:rPr>
+                <w:rFonts w:asciiTheme="minorHAnsi" w:hAnsiTheme="minorHAnsi"/>
+                <w:noProof/>
+                <w:webHidden/>
+              </w:rPr>
+              <w:fldChar w:fldCharType="end"/>
+            </w:r>
+          </w:hyperlink>
+        </w:p>
+        <w:p>
+          <w:pPr>
+            <w:pStyle w:val="ndice2"/>
+            <w:tabs>
+              <w:tab w:val="left" w:pos="720"/>
+              <w:tab w:val="right" w:pos="8494"/>
+            </w:tabs>
+            <w:rPr>
+              <w:rStyle w:val="Hiperligao"/>
+              <w:rFonts w:asciiTheme="minorHAnsi" w:hAnsiTheme="minorHAnsi"/>
+              <w:noProof/>
+            </w:rPr>
+          </w:pPr>
+          <w:hyperlink w:anchor="_Toc2003509" w:history="1">
+            <w:r>
+              <w:rPr>
+                <w:rStyle w:val="Hiperligao"/>
+                <w:rFonts w:asciiTheme="minorHAnsi" w:hAnsiTheme="minorHAnsi"/>
+                <w:noProof/>
               </w:rPr>
               <w:t>2</w:t>
             </w:r>
             <w:r>
               <w:rPr>
+                <w:rFonts w:asciiTheme="minorHAnsi" w:eastAsiaTheme="minorEastAsia" w:hAnsiTheme="minorHAnsi" w:cstheme="minorBidi"/>
+                <w:noProof/>
+              </w:rPr>
+              <w:tab/>
+            </w:r>
+            <w:r>
+              <w:rPr>
+                <w:rStyle w:val="Hiperligao"/>
+                <w:rFonts w:asciiTheme="minorHAnsi" w:hAnsiTheme="minorHAnsi"/>
+                <w:noProof/>
+              </w:rPr>
+              <w:t>Aplicações</w:t>
+            </w:r>
+            <w:r>
+              <w:rPr>
+                <w:rFonts w:asciiTheme="minorHAnsi" w:hAnsiTheme="minorHAnsi"/>
+                <w:noProof/>
+                <w:webHidden/>
+              </w:rPr>
+              <w:tab/>
+            </w:r>
+            <w:r>
+              <w:rPr>
+                <w:rFonts w:asciiTheme="minorHAnsi" w:hAnsiTheme="minorHAnsi"/>
+                <w:noProof/>
+                <w:webHidden/>
+              </w:rPr>
+              <w:fldChar w:fldCharType="begin"/>
+            </w:r>
+            <w:r>
+              <w:rPr>
+                <w:rFonts w:asciiTheme="minorHAnsi" w:hAnsiTheme="minorHAnsi"/>
+                <w:noProof/>
+                <w:webHidden/>
+              </w:rPr>
+              <w:instrText xml:space="preserve"> PAGEREF _Toc2003509 \h </w:instrText>
+            </w:r>
+            <w:r>
+              <w:rPr>
+                <w:rFonts w:asciiTheme="minorHAnsi" w:hAnsiTheme="minorHAnsi"/>
+                <w:noProof/>
+                <w:webHidden/>
+              </w:rPr>
+            </w:r>
+            <w:r>
+              <w:rPr>
+                <w:rFonts w:asciiTheme="minorHAnsi" w:hAnsiTheme="minorHAnsi"/>
+                <w:noProof/>
+                <w:webHidden/>
+              </w:rPr>
+              <w:fldChar w:fldCharType="separate"/>
+            </w:r>
+            <w:r>
+              <w:rPr>
+                <w:rFonts w:asciiTheme="minorHAnsi" w:hAnsiTheme="minorHAnsi"/>
+                <w:noProof/>
+                <w:webHidden/>
+              </w:rPr>
+              <w:t>4</w:t>
+            </w:r>
+            <w:r>
+              <w:rPr>
+                <w:rFonts w:asciiTheme="minorHAnsi" w:hAnsiTheme="minorHAnsi"/>
+                <w:noProof/>
+                <w:webHidden/>
+              </w:rPr>
+              <w:fldChar w:fldCharType="end"/>
+            </w:r>
+          </w:hyperlink>
+        </w:p>
+        <w:p>
+          <w:pPr>
+            <w:rPr>
+              <w:rFonts w:asciiTheme="minorHAnsi" w:hAnsiTheme="minorHAnsi"/>
+            </w:rPr>
+          </w:pPr>
+          <w:r>
+            <w:rPr>
+              <w:rFonts w:asciiTheme="minorHAnsi" w:hAnsiTheme="minorHAnsi"/>
+            </w:rPr>
+            <w:t xml:space="preserve">         2.1.    </w:t>
+          </w:r>
+          <w:proofErr w:type="spellStart"/>
+          <w:r>
+            <w:rPr>
+              <w:rFonts w:asciiTheme="minorHAnsi" w:hAnsiTheme="minorHAnsi"/>
+            </w:rPr>
+            <w:t>Generator</w:t>
+          </w:r>
+          <w:proofErr w:type="spellEnd"/>
+          <w:r>
+            <w:rPr>
+              <w:rFonts w:asciiTheme="minorHAnsi" w:hAnsiTheme="minorHAnsi"/>
+            </w:rPr>
+            <w:tab/>
+          </w:r>
+          <w:r>
+            <w:rPr>
+              <w:rFonts w:asciiTheme="minorHAnsi" w:hAnsiTheme="minorHAnsi"/>
+            </w:rPr>
+            <w:tab/>
+          </w:r>
+          <w:r>
+            <w:rPr>
+              <w:rFonts w:asciiTheme="minorHAnsi" w:hAnsiTheme="minorHAnsi"/>
+            </w:rPr>
+            <w:tab/>
+          </w:r>
+          <w:r>
+            <w:rPr>
+              <w:rFonts w:asciiTheme="minorHAnsi" w:hAnsiTheme="minorHAnsi"/>
+            </w:rPr>
+            <w:tab/>
+          </w:r>
+          <w:r>
+            <w:rPr>
+              <w:rFonts w:asciiTheme="minorHAnsi" w:hAnsiTheme="minorHAnsi"/>
+            </w:rPr>
+            <w:tab/>
+          </w:r>
+          <w:r>
+            <w:rPr>
+              <w:rFonts w:asciiTheme="minorHAnsi" w:hAnsiTheme="minorHAnsi"/>
+            </w:rPr>
+            <w:tab/>
+          </w:r>
+          <w:r>
+            <w:rPr>
+              <w:rFonts w:asciiTheme="minorHAnsi" w:hAnsiTheme="minorHAnsi"/>
+            </w:rPr>
+            <w:tab/>
+          </w:r>
+          <w:r>
+            <w:rPr>
+              <w:rFonts w:asciiTheme="minorHAnsi" w:hAnsiTheme="minorHAnsi"/>
+            </w:rPr>
+            <w:tab/>
+            <w:t xml:space="preserve">        </w:t>
+          </w:r>
+          <w:r>
+            <w:rPr>
+              <w:rFonts w:asciiTheme="minorHAnsi" w:hAnsiTheme="minorHAnsi"/>
+            </w:rPr>
+            <w:tab/>
+            <w:t xml:space="preserve">        4</w:t>
+          </w:r>
+        </w:p>
+        <w:p>
+          <w:pPr>
+            <w:rPr>
+              <w:rFonts w:asciiTheme="minorHAnsi" w:hAnsiTheme="minorHAnsi"/>
+            </w:rPr>
+          </w:pPr>
+          <w:r>
+            <w:rPr>
+              <w:rFonts w:asciiTheme="minorHAnsi" w:hAnsiTheme="minorHAnsi"/>
+            </w:rPr>
+            <w:t xml:space="preserve">         2.2.    </w:t>
+          </w:r>
+          <w:proofErr w:type="spellStart"/>
+          <w:r>
+            <w:rPr>
+              <w:rFonts w:asciiTheme="minorHAnsi" w:hAnsiTheme="minorHAnsi"/>
+            </w:rPr>
+            <w:t>Engine</w:t>
+          </w:r>
+          <w:proofErr w:type="spellEnd"/>
+          <w:r>
+            <w:rPr>
+              <w:rFonts w:asciiTheme="minorHAnsi" w:hAnsiTheme="minorHAnsi"/>
+            </w:rPr>
+            <w:tab/>
+          </w:r>
+          <w:r>
+            <w:rPr>
+              <w:rFonts w:asciiTheme="minorHAnsi" w:hAnsiTheme="minorHAnsi"/>
+            </w:rPr>
+            <w:tab/>
+          </w:r>
+          <w:r>
+            <w:rPr>
+              <w:rFonts w:asciiTheme="minorHAnsi" w:hAnsiTheme="minorHAnsi"/>
+            </w:rPr>
+            <w:tab/>
+          </w:r>
+          <w:r>
+            <w:rPr>
+              <w:rFonts w:asciiTheme="minorHAnsi" w:hAnsiTheme="minorHAnsi"/>
+            </w:rPr>
+            <w:tab/>
+          </w:r>
+          <w:r>
+            <w:rPr>
+              <w:rFonts w:asciiTheme="minorHAnsi" w:hAnsiTheme="minorHAnsi"/>
+            </w:rPr>
+            <w:tab/>
+          </w:r>
+          <w:r>
+            <w:rPr>
+              <w:rFonts w:asciiTheme="minorHAnsi" w:hAnsiTheme="minorHAnsi"/>
+            </w:rPr>
+            <w:tab/>
+          </w:r>
+          <w:r>
+            <w:rPr>
+              <w:rFonts w:asciiTheme="minorHAnsi" w:hAnsiTheme="minorHAnsi"/>
+            </w:rPr>
+            <w:tab/>
+          </w:r>
+          <w:r>
+            <w:rPr>
+              <w:rFonts w:asciiTheme="minorHAnsi" w:hAnsiTheme="minorHAnsi"/>
+            </w:rPr>
+            <w:tab/>
+            <w:t xml:space="preserve">                      4</w:t>
+          </w:r>
+        </w:p>
+        <w:p>
+          <w:pPr>
+            <w:pStyle w:val="ndice2"/>
+            <w:tabs>
+              <w:tab w:val="left" w:pos="720"/>
+              <w:tab w:val="right" w:pos="8494"/>
+            </w:tabs>
+            <w:rPr>
+              <w:rFonts w:asciiTheme="minorHAnsi" w:eastAsiaTheme="minorEastAsia" w:hAnsiTheme="minorHAnsi" w:cstheme="minorBidi"/>
+              <w:noProof/>
+            </w:rPr>
+          </w:pPr>
+          <w:hyperlink w:anchor="_Toc2003510" w:history="1">
+            <w:r>
+              <w:rPr>
+                <w:rStyle w:val="Hiperligao"/>
+                <w:rFonts w:asciiTheme="minorHAnsi" w:hAnsiTheme="minorHAnsi"/>
+                <w:noProof/>
+              </w:rPr>
+              <w:t>3</w:t>
+            </w:r>
+            <w:r>
+              <w:rPr>
+                <w:rFonts w:asciiTheme="minorHAnsi" w:eastAsiaTheme="minorEastAsia" w:hAnsiTheme="minorHAnsi" w:cstheme="minorBidi"/>
+                <w:noProof/>
+              </w:rPr>
+              <w:tab/>
+            </w:r>
+            <w:r>
+              <w:rPr>
+                <w:rStyle w:val="Hiperligao"/>
+                <w:rFonts w:asciiTheme="minorHAnsi" w:hAnsiTheme="minorHAnsi"/>
+                <w:noProof/>
+              </w:rPr>
+              <w:t>Implementação</w:t>
+            </w:r>
+            <w:r>
+              <w:rPr>
+                <w:rFonts w:asciiTheme="minorHAnsi" w:hAnsiTheme="minorHAnsi"/>
+                <w:noProof/>
+                <w:webHidden/>
+              </w:rPr>
+              <w:tab/>
+            </w:r>
+            <w:r>
+              <w:rPr>
+                <w:rFonts w:asciiTheme="minorHAnsi" w:hAnsiTheme="minorHAnsi"/>
+                <w:noProof/>
+                <w:webHidden/>
+              </w:rPr>
+              <w:fldChar w:fldCharType="begin"/>
+            </w:r>
+            <w:r>
+              <w:rPr>
+                <w:rFonts w:asciiTheme="minorHAnsi" w:hAnsiTheme="minorHAnsi"/>
+                <w:noProof/>
+                <w:webHidden/>
+              </w:rPr>
+              <w:instrText xml:space="preserve"> PAGEREF _Toc2003510 \h </w:instrText>
+            </w:r>
+            <w:r>
+              <w:rPr>
+                <w:rFonts w:asciiTheme="minorHAnsi" w:hAnsiTheme="minorHAnsi"/>
+                <w:noProof/>
+                <w:webHidden/>
+              </w:rPr>
+            </w:r>
+            <w:r>
+              <w:rPr>
+                <w:rFonts w:asciiTheme="minorHAnsi" w:hAnsiTheme="minorHAnsi"/>
+                <w:noProof/>
+                <w:webHidden/>
+              </w:rPr>
+              <w:fldChar w:fldCharType="separate"/>
+            </w:r>
+            <w:r>
+              <w:rPr>
+                <w:rFonts w:asciiTheme="minorHAnsi" w:hAnsiTheme="minorHAnsi"/>
+                <w:noProof/>
+                <w:webHidden/>
+              </w:rPr>
+              <w:t>4</w:t>
+            </w:r>
+            <w:r>
+              <w:rPr>
+                <w:rFonts w:asciiTheme="minorHAnsi" w:hAnsiTheme="minorHAnsi"/>
+                <w:noProof/>
+                <w:webHidden/>
+              </w:rPr>
+              <w:fldChar w:fldCharType="end"/>
+            </w:r>
+          </w:hyperlink>
+        </w:p>
+        <w:p>
+          <w:pPr>
+            <w:pStyle w:val="ndice3"/>
+            <w:tabs>
+              <w:tab w:val="left" w:pos="1100"/>
+              <w:tab w:val="right" w:pos="8494"/>
+            </w:tabs>
+            <w:rPr>
+              <w:rFonts w:asciiTheme="minorHAnsi" w:eastAsiaTheme="minorEastAsia" w:hAnsiTheme="minorHAnsi" w:cstheme="minorBidi"/>
+              <w:noProof/>
+            </w:rPr>
+          </w:pPr>
+          <w:hyperlink w:anchor="_Toc2003511" w:history="1">
+            <w:r>
+              <w:rPr>
+                <w:rStyle w:val="Hiperligao"/>
+                <w:rFonts w:asciiTheme="minorHAnsi" w:hAnsiTheme="minorHAnsi"/>
+                <w:noProof/>
+              </w:rPr>
+              <w:t>3.1</w:t>
+            </w:r>
+            <w:r>
+              <w:rPr>
+                <w:rFonts w:asciiTheme="minorHAnsi" w:eastAsiaTheme="minorEastAsia" w:hAnsiTheme="minorHAnsi" w:cstheme="minorBidi"/>
+                <w:noProof/>
+              </w:rPr>
+              <w:tab/>
+            </w:r>
+            <w:r>
+              <w:rPr>
+                <w:rStyle w:val="Hiperligao"/>
+                <w:rFonts w:asciiTheme="minorHAnsi" w:hAnsiTheme="minorHAnsi"/>
+                <w:noProof/>
+              </w:rPr>
+              <w:t>Plano</w:t>
+            </w:r>
+            <w:r>
+              <w:rPr>
+                <w:rFonts w:asciiTheme="minorHAnsi" w:hAnsiTheme="minorHAnsi"/>
+                <w:noProof/>
+                <w:webHidden/>
+              </w:rPr>
+              <w:tab/>
+            </w:r>
+            <w:r>
+              <w:rPr>
+                <w:rFonts w:asciiTheme="minorHAnsi" w:hAnsiTheme="minorHAnsi"/>
+                <w:noProof/>
+                <w:webHidden/>
+              </w:rPr>
+              <w:fldChar w:fldCharType="begin"/>
+            </w:r>
+            <w:r>
+              <w:rPr>
+                <w:rFonts w:asciiTheme="minorHAnsi" w:hAnsiTheme="minorHAnsi"/>
+                <w:noProof/>
+                <w:webHidden/>
+              </w:rPr>
+              <w:instrText xml:space="preserve"> PAGEREF _Toc2003511 \h </w:instrText>
+            </w:r>
+            <w:r>
+              <w:rPr>
+                <w:rFonts w:asciiTheme="minorHAnsi" w:hAnsiTheme="minorHAnsi"/>
+                <w:noProof/>
+                <w:webHidden/>
+              </w:rPr>
+            </w:r>
+            <w:r>
+              <w:rPr>
+                <w:rFonts w:asciiTheme="minorHAnsi" w:hAnsiTheme="minorHAnsi"/>
+                <w:noProof/>
+                <w:webHidden/>
+              </w:rPr>
+              <w:fldChar w:fldCharType="separate"/>
+            </w:r>
+            <w:r>
+              <w:rPr>
+                <w:rFonts w:asciiTheme="minorHAnsi" w:hAnsiTheme="minorHAnsi"/>
+                <w:noProof/>
+                <w:webHidden/>
+              </w:rPr>
+              <w:t>5</w:t>
+            </w:r>
+            <w:r>
+              <w:rPr>
+                <w:rFonts w:asciiTheme="minorHAnsi" w:hAnsiTheme="minorHAnsi"/>
+                <w:noProof/>
+                <w:webHidden/>
+              </w:rPr>
+              <w:fldChar w:fldCharType="end"/>
+            </w:r>
+          </w:hyperlink>
+        </w:p>
+        <w:p>
+          <w:pPr>
+            <w:pStyle w:val="ndice3"/>
+            <w:tabs>
+              <w:tab w:val="left" w:pos="1100"/>
+              <w:tab w:val="right" w:pos="8494"/>
+            </w:tabs>
+            <w:rPr>
+              <w:rFonts w:asciiTheme="minorHAnsi" w:eastAsiaTheme="minorEastAsia" w:hAnsiTheme="minorHAnsi" w:cstheme="minorBidi"/>
+              <w:noProof/>
+            </w:rPr>
+          </w:pPr>
+          <w:hyperlink w:anchor="_Toc2003512" w:history="1">
+            <w:r>
+              <w:rPr>
+                <w:rStyle w:val="Hiperligao"/>
+                <w:rFonts w:asciiTheme="minorHAnsi" w:hAnsiTheme="minorHAnsi"/>
+                <w:noProof/>
+              </w:rPr>
+              <w:t>3.2</w:t>
+            </w:r>
+            <w:r>
+              <w:rPr>
+                <w:rFonts w:asciiTheme="minorHAnsi" w:eastAsiaTheme="minorEastAsia" w:hAnsiTheme="minorHAnsi" w:cstheme="minorBidi"/>
+                <w:noProof/>
+              </w:rPr>
+              <w:tab/>
+            </w:r>
+            <w:r>
+              <w:rPr>
+                <w:rStyle w:val="Hiperligao"/>
+                <w:rFonts w:asciiTheme="minorHAnsi" w:hAnsiTheme="minorHAnsi"/>
+                <w:noProof/>
+              </w:rPr>
+              <w:t>Caixa</w:t>
+            </w:r>
+            <w:r>
+              <w:rPr>
+                <w:rFonts w:asciiTheme="minorHAnsi" w:hAnsiTheme="minorHAnsi"/>
+                <w:noProof/>
+                <w:webHidden/>
+              </w:rPr>
+              <w:tab/>
+            </w:r>
+            <w:r>
+              <w:rPr>
+                <w:rFonts w:asciiTheme="minorHAnsi" w:hAnsiTheme="minorHAnsi"/>
+                <w:noProof/>
+                <w:webHidden/>
+              </w:rPr>
+              <w:fldChar w:fldCharType="begin"/>
+            </w:r>
+            <w:r>
+              <w:rPr>
+                <w:rFonts w:asciiTheme="minorHAnsi" w:hAnsiTheme="minorHAnsi"/>
+                <w:noProof/>
+                <w:webHidden/>
+              </w:rPr>
+              <w:instrText xml:space="preserve"> PAGEREF _Toc2003512 \h </w:instrText>
+            </w:r>
+            <w:r>
+              <w:rPr>
+                <w:rFonts w:asciiTheme="minorHAnsi" w:hAnsiTheme="minorHAnsi"/>
+                <w:noProof/>
+                <w:webHidden/>
+              </w:rPr>
+            </w:r>
+            <w:r>
+              <w:rPr>
+                <w:rFonts w:asciiTheme="minorHAnsi" w:hAnsiTheme="minorHAnsi"/>
+                <w:noProof/>
+                <w:webHidden/>
+              </w:rPr>
+              <w:fldChar w:fldCharType="separate"/>
+            </w:r>
+            <w:r>
+              <w:rPr>
+                <w:rFonts w:asciiTheme="minorHAnsi" w:hAnsiTheme="minorHAnsi"/>
+                <w:noProof/>
+                <w:webHidden/>
+              </w:rPr>
+              <w:t>5</w:t>
+            </w:r>
+            <w:r>
+              <w:rPr>
+                <w:rFonts w:asciiTheme="minorHAnsi" w:hAnsiTheme="minorHAnsi"/>
+                <w:noProof/>
+                <w:webHidden/>
+              </w:rPr>
+              <w:fldChar w:fldCharType="end"/>
+            </w:r>
+          </w:hyperlink>
+        </w:p>
+        <w:p>
+          <w:pPr>
+            <w:pStyle w:val="ndice3"/>
+            <w:tabs>
+              <w:tab w:val="left" w:pos="1100"/>
+              <w:tab w:val="right" w:pos="8494"/>
+            </w:tabs>
+            <w:rPr>
+              <w:rFonts w:asciiTheme="minorHAnsi" w:eastAsiaTheme="minorEastAsia" w:hAnsiTheme="minorHAnsi" w:cstheme="minorBidi"/>
+              <w:noProof/>
+            </w:rPr>
+          </w:pPr>
+          <w:hyperlink w:anchor="_Toc2003513" w:history="1">
+            <w:r>
+              <w:rPr>
+                <w:rStyle w:val="Hiperligao"/>
+                <w:rFonts w:asciiTheme="minorHAnsi" w:hAnsiTheme="minorHAnsi"/>
+                <w:noProof/>
+              </w:rPr>
+              <w:t>3.3</w:t>
+            </w:r>
+            <w:r>
+              <w:rPr>
+                <w:rFonts w:asciiTheme="minorHAnsi" w:eastAsiaTheme="minorEastAsia" w:hAnsiTheme="minorHAnsi" w:cstheme="minorBidi"/>
+                <w:noProof/>
+              </w:rPr>
+              <w:tab/>
+            </w:r>
+            <w:r>
+              <w:rPr>
+                <w:rStyle w:val="Hiperligao"/>
+                <w:rFonts w:asciiTheme="minorHAnsi" w:hAnsiTheme="minorHAnsi"/>
+                <w:noProof/>
+              </w:rPr>
+              <w:t>Esfera</w:t>
+            </w:r>
+            <w:r>
+              <w:rPr>
+                <w:rFonts w:asciiTheme="minorHAnsi" w:hAnsiTheme="minorHAnsi"/>
+                <w:noProof/>
+                <w:webHidden/>
+              </w:rPr>
+              <w:tab/>
+            </w:r>
+            <w:r>
+              <w:rPr>
+                <w:rFonts w:asciiTheme="minorHAnsi" w:hAnsiTheme="minorHAnsi"/>
+                <w:noProof/>
+                <w:webHidden/>
+              </w:rPr>
+              <w:t>6</w:t>
+            </w:r>
+          </w:hyperlink>
+        </w:p>
+        <w:p>
+          <w:pPr>
+            <w:pStyle w:val="ndice3"/>
+            <w:tabs>
+              <w:tab w:val="left" w:pos="1100"/>
+              <w:tab w:val="right" w:pos="8494"/>
+            </w:tabs>
+            <w:rPr>
+              <w:rFonts w:asciiTheme="minorHAnsi" w:eastAsiaTheme="minorEastAsia" w:hAnsiTheme="minorHAnsi" w:cstheme="minorBidi"/>
+              <w:noProof/>
+            </w:rPr>
+          </w:pPr>
+          <w:hyperlink w:anchor="_Toc2003514" w:history="1">
+            <w:r>
+              <w:rPr>
+                <w:rStyle w:val="Hiperligao"/>
+                <w:rFonts w:asciiTheme="minorHAnsi" w:hAnsiTheme="minorHAnsi"/>
+                <w:noProof/>
+              </w:rPr>
+              <w:t>3.4</w:t>
+            </w:r>
+            <w:r>
+              <w:rPr>
+                <w:rFonts w:asciiTheme="minorHAnsi" w:eastAsiaTheme="minorEastAsia" w:hAnsiTheme="minorHAnsi" w:cstheme="minorBidi"/>
+                <w:noProof/>
+              </w:rPr>
+              <w:tab/>
+            </w:r>
+            <w:r>
+              <w:rPr>
+                <w:rStyle w:val="Hiperligao"/>
+                <w:rFonts w:asciiTheme="minorHAnsi" w:hAnsiTheme="minorHAnsi"/>
+                <w:noProof/>
+              </w:rPr>
+              <w:t>Cone</w:t>
+            </w:r>
+            <w:r>
+              <w:rPr>
+                <w:rFonts w:asciiTheme="minorHAnsi" w:hAnsiTheme="minorHAnsi"/>
+                <w:noProof/>
+                <w:webHidden/>
+              </w:rPr>
+              <w:tab/>
+            </w:r>
+            <w:r>
+              <w:rPr>
+                <w:rFonts w:asciiTheme="minorHAnsi" w:hAnsiTheme="minorHAnsi"/>
+                <w:noProof/>
+                <w:webHidden/>
+              </w:rPr>
+              <w:fldChar w:fldCharType="begin"/>
+            </w:r>
+            <w:r>
+              <w:rPr>
+                <w:rFonts w:asciiTheme="minorHAnsi" w:hAnsiTheme="minorHAnsi"/>
+                <w:noProof/>
+                <w:webHidden/>
+              </w:rPr>
+              <w:instrText xml:space="preserve"> PAGEREF _Toc2003514 \h </w:instrText>
+            </w:r>
+            <w:r>
+              <w:rPr>
+                <w:rFonts w:asciiTheme="minorHAnsi" w:hAnsiTheme="minorHAnsi"/>
+                <w:noProof/>
+                <w:webHidden/>
+              </w:rPr>
+            </w:r>
+            <w:r>
+              <w:rPr>
+                <w:rFonts w:asciiTheme="minorHAnsi" w:hAnsiTheme="minorHAnsi"/>
+                <w:noProof/>
+                <w:webHidden/>
+              </w:rPr>
+              <w:fldChar w:fldCharType="separate"/>
+            </w:r>
+            <w:r>
+              <w:rPr>
+                <w:rFonts w:asciiTheme="minorHAnsi" w:hAnsiTheme="minorHAnsi"/>
+                <w:noProof/>
+                <w:webHidden/>
+              </w:rPr>
+              <w:t>6</w:t>
+            </w:r>
+            <w:r>
+              <w:rPr>
+                <w:rFonts w:asciiTheme="minorHAnsi" w:hAnsiTheme="minorHAnsi"/>
                 <w:noProof/>
                 <w:webHidden/>
               </w:rPr>
@@ -1031,36 +1845,35 @@
             <w:rPr>
               <w:rFonts w:asciiTheme="minorHAnsi" w:eastAsiaTheme="minorEastAsia" w:hAnsiTheme="minorHAnsi" w:cstheme="minorBidi"/>
               <w:noProof/>
-              <w:sz w:val="22"/>
-              <w:szCs w:val="22"/>
             </w:rPr>
           </w:pPr>
-          <w:hyperlink w:anchor="_Toc1923497" w:history="1">
+          <w:hyperlink w:anchor="_Toc2003515" w:history="1">
             <w:r>
               <w:rPr>
                 <w:rStyle w:val="Hiperligao"/>
+                <w:rFonts w:asciiTheme="minorHAnsi" w:hAnsiTheme="minorHAnsi"/>
                 <w:noProof/>
               </w:rPr>
-              <w:t>1.</w:t>
+              <w:t>4</w:t>
             </w:r>
             <w:r>
               <w:rPr>
                 <w:rFonts w:asciiTheme="minorHAnsi" w:eastAsiaTheme="minorEastAsia" w:hAnsiTheme="minorHAnsi" w:cstheme="minorBidi"/>
                 <w:noProof/>
-                <w:sz w:val="22"/>
-                <w:szCs w:val="22"/>
               </w:rPr>
               <w:tab/>
             </w:r>
             <w:r>
               <w:rPr>
                 <w:rStyle w:val="Hiperligao"/>
+                <w:rFonts w:asciiTheme="minorHAnsi" w:hAnsiTheme="minorHAnsi"/>
                 <w:noProof/>
               </w:rPr>
-              <w:t>Introdução</w:t>
+              <w:t>Conclusões</w:t>
             </w:r>
             <w:r>
               <w:rPr>
+                <w:rFonts w:asciiTheme="minorHAnsi" w:hAnsiTheme="minorHAnsi"/>
                 <w:noProof/>
                 <w:webHidden/>
               </w:rPr>
@@ -1068,6 +1881,7 @@
             </w:r>
             <w:r>
               <w:rPr>
+                <w:rFonts w:asciiTheme="minorHAnsi" w:hAnsiTheme="minorHAnsi"/>
                 <w:noProof/>
                 <w:webHidden/>
               </w:rPr>
@@ -1075,19 +1889,22 @@
             </w:r>
             <w:r>
               <w:rPr>
+                <w:rFonts w:asciiTheme="minorHAnsi" w:hAnsiTheme="minorHAnsi"/>
                 <w:noProof/>
                 <w:webHidden/>
               </w:rPr>
-              <w:instrText xml:space="preserve"> PAGEREF _Toc1923497 \h </w:instrText>
+              <w:instrText xml:space="preserve"> PAGEREF _Toc2003515 \h </w:instrText>
             </w:r>
             <w:r>
               <w:rPr>
+                <w:rFonts w:asciiTheme="minorHAnsi" w:hAnsiTheme="minorHAnsi"/>
                 <w:noProof/>
                 <w:webHidden/>
               </w:rPr>
             </w:r>
             <w:r>
               <w:rPr>
+                <w:rFonts w:asciiTheme="minorHAnsi" w:hAnsiTheme="minorHAnsi"/>
                 <w:noProof/>
                 <w:webHidden/>
               </w:rPr>
@@ -1095,629 +1912,15 @@
             </w:r>
             <w:r>
               <w:rPr>
+                <w:rFonts w:asciiTheme="minorHAnsi" w:hAnsiTheme="minorHAnsi"/>
                 <w:noProof/>
                 <w:webHidden/>
               </w:rPr>
-              <w:t>4</w:t>
+              <w:t>7</w:t>
             </w:r>
             <w:r>
               <w:rPr>
-                <w:noProof/>
-                <w:webHidden/>
-              </w:rPr>
-              <w:fldChar w:fldCharType="end"/>
-            </w:r>
-          </w:hyperlink>
-        </w:p>
-        <w:p>
-          <w:pPr>
-            <w:pStyle w:val="ndice3"/>
-            <w:tabs>
-              <w:tab w:val="left" w:pos="1320"/>
-              <w:tab w:val="right" w:pos="8494"/>
-            </w:tabs>
-            <w:rPr>
-              <w:rFonts w:asciiTheme="minorHAnsi" w:eastAsiaTheme="minorEastAsia" w:hAnsiTheme="minorHAnsi" w:cstheme="minorBidi"/>
-              <w:noProof/>
-              <w:sz w:val="22"/>
-              <w:szCs w:val="22"/>
-            </w:rPr>
-          </w:pPr>
-          <w:hyperlink w:anchor="_Toc1923498" w:history="1">
-            <w:r>
-              <w:rPr>
-                <w:rStyle w:val="Hiperligao"/>
-                <w:noProof/>
-              </w:rPr>
-              <w:t>1.1.</w:t>
-            </w:r>
-            <w:r>
-              <w:rPr>
-                <w:rFonts w:asciiTheme="minorHAnsi" w:eastAsiaTheme="minorEastAsia" w:hAnsiTheme="minorHAnsi" w:cstheme="minorBidi"/>
-                <w:noProof/>
-                <w:sz w:val="22"/>
-                <w:szCs w:val="22"/>
-              </w:rPr>
-              <w:tab/>
-            </w:r>
-            <w:r>
-              <w:rPr>
-                <w:rStyle w:val="Hiperligao"/>
-                <w:noProof/>
-              </w:rPr>
-              <w:t>Descrição do problema</w:t>
-            </w:r>
-            <w:r>
-              <w:rPr>
-                <w:noProof/>
-                <w:webHidden/>
-              </w:rPr>
-              <w:tab/>
-            </w:r>
-            <w:r>
-              <w:rPr>
-                <w:noProof/>
-                <w:webHidden/>
-              </w:rPr>
-              <w:fldChar w:fldCharType="begin"/>
-            </w:r>
-            <w:r>
-              <w:rPr>
-                <w:noProof/>
-                <w:webHidden/>
-              </w:rPr>
-              <w:instrText xml:space="preserve"> PAGEREF _Toc1923498 \h </w:instrText>
-            </w:r>
-            <w:r>
-              <w:rPr>
-                <w:noProof/>
-                <w:webHidden/>
-              </w:rPr>
-            </w:r>
-            <w:r>
-              <w:rPr>
-                <w:noProof/>
-                <w:webHidden/>
-              </w:rPr>
-              <w:fldChar w:fldCharType="separate"/>
-            </w:r>
-            <w:r>
-              <w:rPr>
-                <w:noProof/>
-                <w:webHidden/>
-              </w:rPr>
-              <w:t>4</w:t>
-            </w:r>
-            <w:r>
-              <w:rPr>
-                <w:noProof/>
-                <w:webHidden/>
-              </w:rPr>
-              <w:fldChar w:fldCharType="end"/>
-            </w:r>
-          </w:hyperlink>
-        </w:p>
-        <w:p>
-          <w:pPr>
-            <w:pStyle w:val="ndice2"/>
-            <w:tabs>
-              <w:tab w:val="left" w:pos="720"/>
-              <w:tab w:val="right" w:pos="8494"/>
-            </w:tabs>
-            <w:rPr>
-              <w:rFonts w:asciiTheme="minorHAnsi" w:eastAsiaTheme="minorEastAsia" w:hAnsiTheme="minorHAnsi" w:cstheme="minorBidi"/>
-              <w:noProof/>
-              <w:sz w:val="22"/>
-              <w:szCs w:val="22"/>
-            </w:rPr>
-          </w:pPr>
-          <w:hyperlink w:anchor="_Toc1923499" w:history="1">
-            <w:r>
-              <w:rPr>
-                <w:rStyle w:val="Hiperligao"/>
-                <w:noProof/>
-              </w:rPr>
-              <w:t>2.</w:t>
-            </w:r>
-            <w:r>
-              <w:rPr>
-                <w:rFonts w:asciiTheme="minorHAnsi" w:eastAsiaTheme="minorEastAsia" w:hAnsiTheme="minorHAnsi" w:cstheme="minorBidi"/>
-                <w:noProof/>
-                <w:sz w:val="22"/>
-                <w:szCs w:val="22"/>
-              </w:rPr>
-              <w:tab/>
-            </w:r>
-            <w:r>
-              <w:rPr>
-                <w:rStyle w:val="Hiperligao"/>
-                <w:noProof/>
-              </w:rPr>
-              <w:t>Implementação</w:t>
-            </w:r>
-            <w:r>
-              <w:rPr>
-                <w:noProof/>
-                <w:webHidden/>
-              </w:rPr>
-              <w:tab/>
-            </w:r>
-            <w:r>
-              <w:rPr>
-                <w:noProof/>
-                <w:webHidden/>
-              </w:rPr>
-              <w:fldChar w:fldCharType="begin"/>
-            </w:r>
-            <w:r>
-              <w:rPr>
-                <w:noProof/>
-                <w:webHidden/>
-              </w:rPr>
-              <w:instrText xml:space="preserve"> PAGEREF _Toc1923499 \h </w:instrText>
-            </w:r>
-            <w:r>
-              <w:rPr>
-                <w:noProof/>
-                <w:webHidden/>
-              </w:rPr>
-            </w:r>
-            <w:r>
-              <w:rPr>
-                <w:noProof/>
-                <w:webHidden/>
-              </w:rPr>
-              <w:fldChar w:fldCharType="separate"/>
-            </w:r>
-            <w:r>
-              <w:rPr>
-                <w:noProof/>
-                <w:webHidden/>
-              </w:rPr>
-              <w:t>5</w:t>
-            </w:r>
-            <w:r>
-              <w:rPr>
-                <w:noProof/>
-                <w:webHidden/>
-              </w:rPr>
-              <w:fldChar w:fldCharType="end"/>
-            </w:r>
-          </w:hyperlink>
-        </w:p>
-        <w:p>
-          <w:pPr>
-            <w:pStyle w:val="ndice3"/>
-            <w:tabs>
-              <w:tab w:val="left" w:pos="1320"/>
-              <w:tab w:val="right" w:pos="8494"/>
-            </w:tabs>
-            <w:rPr>
-              <w:rFonts w:asciiTheme="minorHAnsi" w:eastAsiaTheme="minorEastAsia" w:hAnsiTheme="minorHAnsi" w:cstheme="minorBidi"/>
-              <w:noProof/>
-              <w:sz w:val="22"/>
-              <w:szCs w:val="22"/>
-            </w:rPr>
-          </w:pPr>
-          <w:hyperlink w:anchor="_Toc1923500" w:history="1">
-            <w:r>
-              <w:rPr>
-                <w:rStyle w:val="Hiperligao"/>
-                <w:noProof/>
-              </w:rPr>
-              <w:t>2.1.</w:t>
-            </w:r>
-            <w:r>
-              <w:rPr>
-                <w:rFonts w:asciiTheme="minorHAnsi" w:eastAsiaTheme="minorEastAsia" w:hAnsiTheme="minorHAnsi" w:cstheme="minorBidi"/>
-                <w:noProof/>
-                <w:sz w:val="22"/>
-                <w:szCs w:val="22"/>
-              </w:rPr>
-              <w:tab/>
-            </w:r>
-            <w:r>
-              <w:rPr>
-                <w:rStyle w:val="Hiperligao"/>
-                <w:noProof/>
-              </w:rPr>
-              <w:t>Plano</w:t>
-            </w:r>
-            <w:r>
-              <w:rPr>
-                <w:noProof/>
-                <w:webHidden/>
-              </w:rPr>
-              <w:tab/>
-            </w:r>
-            <w:r>
-              <w:rPr>
-                <w:noProof/>
-                <w:webHidden/>
-              </w:rPr>
-              <w:fldChar w:fldCharType="begin"/>
-            </w:r>
-            <w:r>
-              <w:rPr>
-                <w:noProof/>
-                <w:webHidden/>
-              </w:rPr>
-              <w:instrText xml:space="preserve"> PAGEREF _Toc1923500 \h </w:instrText>
-            </w:r>
-            <w:r>
-              <w:rPr>
-                <w:noProof/>
-                <w:webHidden/>
-              </w:rPr>
-            </w:r>
-            <w:r>
-              <w:rPr>
-                <w:noProof/>
-                <w:webHidden/>
-              </w:rPr>
-              <w:fldChar w:fldCharType="separate"/>
-            </w:r>
-            <w:r>
-              <w:rPr>
-                <w:noProof/>
-                <w:webHidden/>
-              </w:rPr>
-              <w:t>5</w:t>
-            </w:r>
-            <w:r>
-              <w:rPr>
-                <w:noProof/>
-                <w:webHidden/>
-              </w:rPr>
-              <w:fldChar w:fldCharType="end"/>
-            </w:r>
-          </w:hyperlink>
-        </w:p>
-        <w:p>
-          <w:pPr>
-            <w:pStyle w:val="ndice3"/>
-            <w:tabs>
-              <w:tab w:val="left" w:pos="1320"/>
-              <w:tab w:val="right" w:pos="8494"/>
-            </w:tabs>
-            <w:rPr>
-              <w:rFonts w:asciiTheme="minorHAnsi" w:eastAsiaTheme="minorEastAsia" w:hAnsiTheme="minorHAnsi" w:cstheme="minorBidi"/>
-              <w:noProof/>
-              <w:sz w:val="22"/>
-              <w:szCs w:val="22"/>
-            </w:rPr>
-          </w:pPr>
-          <w:hyperlink w:anchor="_Toc1923501" w:history="1">
-            <w:r>
-              <w:rPr>
-                <w:rStyle w:val="Hiperligao"/>
-                <w:noProof/>
-              </w:rPr>
-              <w:t>2.2.</w:t>
-            </w:r>
-            <w:r>
-              <w:rPr>
-                <w:rFonts w:asciiTheme="minorHAnsi" w:eastAsiaTheme="minorEastAsia" w:hAnsiTheme="minorHAnsi" w:cstheme="minorBidi"/>
-                <w:noProof/>
-                <w:sz w:val="22"/>
-                <w:szCs w:val="22"/>
-              </w:rPr>
-              <w:tab/>
-            </w:r>
-            <w:r>
-              <w:rPr>
-                <w:rStyle w:val="Hiperligao"/>
-                <w:noProof/>
-              </w:rPr>
-              <w:t>Caixa</w:t>
-            </w:r>
-            <w:r>
-              <w:rPr>
-                <w:noProof/>
-                <w:webHidden/>
-              </w:rPr>
-              <w:tab/>
-            </w:r>
-            <w:r>
-              <w:rPr>
-                <w:noProof/>
-                <w:webHidden/>
-              </w:rPr>
-              <w:fldChar w:fldCharType="begin"/>
-            </w:r>
-            <w:r>
-              <w:rPr>
-                <w:noProof/>
-                <w:webHidden/>
-              </w:rPr>
-              <w:instrText xml:space="preserve"> PAGEREF _Toc1923501 \h </w:instrText>
-            </w:r>
-            <w:r>
-              <w:rPr>
-                <w:noProof/>
-                <w:webHidden/>
-              </w:rPr>
-            </w:r>
-            <w:r>
-              <w:rPr>
-                <w:noProof/>
-                <w:webHidden/>
-              </w:rPr>
-              <w:fldChar w:fldCharType="separate"/>
-            </w:r>
-            <w:r>
-              <w:rPr>
-                <w:noProof/>
-                <w:webHidden/>
-              </w:rPr>
-              <w:t>5</w:t>
-            </w:r>
-            <w:r>
-              <w:rPr>
-                <w:noProof/>
-                <w:webHidden/>
-              </w:rPr>
-              <w:fldChar w:fldCharType="end"/>
-            </w:r>
-          </w:hyperlink>
-        </w:p>
-        <w:p>
-          <w:pPr>
-            <w:pStyle w:val="ndice3"/>
-            <w:tabs>
-              <w:tab w:val="left" w:pos="1320"/>
-              <w:tab w:val="right" w:pos="8494"/>
-            </w:tabs>
-            <w:rPr>
-              <w:rFonts w:asciiTheme="minorHAnsi" w:eastAsiaTheme="minorEastAsia" w:hAnsiTheme="minorHAnsi" w:cstheme="minorBidi"/>
-              <w:noProof/>
-              <w:sz w:val="22"/>
-              <w:szCs w:val="22"/>
-            </w:rPr>
-          </w:pPr>
-          <w:hyperlink w:anchor="_Toc1923502" w:history="1">
-            <w:r>
-              <w:rPr>
-                <w:rStyle w:val="Hiperligao"/>
-                <w:noProof/>
-              </w:rPr>
-              <w:t>2.3.</w:t>
-            </w:r>
-            <w:r>
-              <w:rPr>
-                <w:rFonts w:asciiTheme="minorHAnsi" w:eastAsiaTheme="minorEastAsia" w:hAnsiTheme="minorHAnsi" w:cstheme="minorBidi"/>
-                <w:noProof/>
-                <w:sz w:val="22"/>
-                <w:szCs w:val="22"/>
-              </w:rPr>
-              <w:tab/>
-            </w:r>
-            <w:r>
-              <w:rPr>
-                <w:rStyle w:val="Hiperligao"/>
-                <w:noProof/>
-              </w:rPr>
-              <w:t>Esfera</w:t>
-            </w:r>
-            <w:r>
-              <w:rPr>
-                <w:noProof/>
-                <w:webHidden/>
-              </w:rPr>
-              <w:tab/>
-            </w:r>
-            <w:r>
-              <w:rPr>
-                <w:noProof/>
-                <w:webHidden/>
-              </w:rPr>
-              <w:fldChar w:fldCharType="begin"/>
-            </w:r>
-            <w:r>
-              <w:rPr>
-                <w:noProof/>
-                <w:webHidden/>
-              </w:rPr>
-              <w:instrText xml:space="preserve"> PAGEREF _Toc1923502 \h </w:instrText>
-            </w:r>
-            <w:r>
-              <w:rPr>
-                <w:noProof/>
-                <w:webHidden/>
-              </w:rPr>
-            </w:r>
-            <w:r>
-              <w:rPr>
-                <w:noProof/>
-                <w:webHidden/>
-              </w:rPr>
-              <w:fldChar w:fldCharType="separate"/>
-            </w:r>
-            <w:r>
-              <w:rPr>
-                <w:noProof/>
-                <w:webHidden/>
-              </w:rPr>
-              <w:t>5</w:t>
-            </w:r>
-            <w:r>
-              <w:rPr>
-                <w:noProof/>
-                <w:webHidden/>
-              </w:rPr>
-              <w:fldChar w:fldCharType="end"/>
-            </w:r>
-          </w:hyperlink>
-        </w:p>
-        <w:p>
-          <w:pPr>
-            <w:pStyle w:val="ndice3"/>
-            <w:tabs>
-              <w:tab w:val="left" w:pos="1320"/>
-              <w:tab w:val="right" w:pos="8494"/>
-            </w:tabs>
-            <w:rPr>
-              <w:rFonts w:asciiTheme="minorHAnsi" w:eastAsiaTheme="minorEastAsia" w:hAnsiTheme="minorHAnsi" w:cstheme="minorBidi"/>
-              <w:noProof/>
-              <w:sz w:val="22"/>
-              <w:szCs w:val="22"/>
-            </w:rPr>
-          </w:pPr>
-          <w:hyperlink w:anchor="_Toc1923503" w:history="1">
-            <w:r>
-              <w:rPr>
-                <w:rStyle w:val="Hiperligao"/>
-                <w:noProof/>
-              </w:rPr>
-              <w:t>2.4.</w:t>
-            </w:r>
-            <w:r>
-              <w:rPr>
-                <w:rFonts w:asciiTheme="minorHAnsi" w:eastAsiaTheme="minorEastAsia" w:hAnsiTheme="minorHAnsi" w:cstheme="minorBidi"/>
-                <w:noProof/>
-                <w:sz w:val="22"/>
-                <w:szCs w:val="22"/>
-              </w:rPr>
-              <w:tab/>
-            </w:r>
-            <w:r>
-              <w:rPr>
-                <w:rStyle w:val="Hiperligao"/>
-                <w:noProof/>
-              </w:rPr>
-              <w:t>Cone</w:t>
-            </w:r>
-            <w:r>
-              <w:rPr>
-                <w:noProof/>
-                <w:webHidden/>
-              </w:rPr>
-              <w:tab/>
-            </w:r>
-            <w:r>
-              <w:rPr>
-                <w:noProof/>
-                <w:webHidden/>
-              </w:rPr>
-              <w:fldChar w:fldCharType="begin"/>
-            </w:r>
-            <w:r>
-              <w:rPr>
-                <w:noProof/>
-                <w:webHidden/>
-              </w:rPr>
-              <w:instrText xml:space="preserve"> PAGEREF _Toc1923503 \h </w:instrText>
-            </w:r>
-            <w:r>
-              <w:rPr>
-                <w:noProof/>
-                <w:webHidden/>
-              </w:rPr>
-            </w:r>
-            <w:r>
-              <w:rPr>
-                <w:noProof/>
-                <w:webHidden/>
-              </w:rPr>
-              <w:fldChar w:fldCharType="separate"/>
-            </w:r>
-            <w:r>
-              <w:rPr>
-                <w:noProof/>
-                <w:webHidden/>
-              </w:rPr>
-              <w:t>5</w:t>
-            </w:r>
-            <w:r>
-              <w:rPr>
-                <w:noProof/>
-                <w:webHidden/>
-              </w:rPr>
-              <w:fldChar w:fldCharType="end"/>
-            </w:r>
-          </w:hyperlink>
-        </w:p>
-        <w:p>
-          <w:pPr>
-            <w:pStyle w:val="ndice2"/>
-            <w:tabs>
-              <w:tab w:val="left" w:pos="720"/>
-              <w:tab w:val="right" w:pos="8494"/>
-            </w:tabs>
-            <w:rPr>
-              <w:rFonts w:asciiTheme="minorHAnsi" w:eastAsiaTheme="minorEastAsia" w:hAnsiTheme="minorHAnsi" w:cstheme="minorBidi"/>
-              <w:noProof/>
-              <w:sz w:val="22"/>
-              <w:szCs w:val="22"/>
-            </w:rPr>
-          </w:pPr>
-          <w:hyperlink w:anchor="_Toc1923504" w:history="1">
-            <w:r>
-              <w:rPr>
-                <w:rStyle w:val="Hiperligao"/>
-                <w:noProof/>
-              </w:rPr>
-              <w:t>3.</w:t>
-            </w:r>
-            <w:r>
-              <w:rPr>
-                <w:rFonts w:asciiTheme="minorHAnsi" w:eastAsiaTheme="minorEastAsia" w:hAnsiTheme="minorHAnsi" w:cstheme="minorBidi"/>
-                <w:noProof/>
-                <w:sz w:val="22"/>
-                <w:szCs w:val="22"/>
-              </w:rPr>
-              <w:tab/>
-            </w:r>
-            <w:r>
-              <w:rPr>
-                <w:rStyle w:val="Hiperligao"/>
-                <w:noProof/>
-              </w:rPr>
-              <w:t>Conclusões</w:t>
-            </w:r>
-            <w:r>
-              <w:rPr>
-                <w:noProof/>
-                <w:webHidden/>
-              </w:rPr>
-              <w:tab/>
-            </w:r>
-            <w:r>
-              <w:rPr>
-                <w:noProof/>
-                <w:webHidden/>
-              </w:rPr>
-              <w:fldChar w:fldCharType="begin"/>
-            </w:r>
-            <w:r>
-              <w:rPr>
-                <w:noProof/>
-                <w:webHidden/>
-              </w:rPr>
-              <w:instrText xml:space="preserve"> PAGEREF _Toc1923504 \h </w:instrText>
-            </w:r>
-            <w:r>
-              <w:rPr>
-                <w:noProof/>
-                <w:webHidden/>
-              </w:rPr>
-            </w:r>
-            <w:r>
-              <w:rPr>
-                <w:noProof/>
-                <w:webHidden/>
-              </w:rPr>
-              <w:fldChar w:fldCharType="separate"/>
-            </w:r>
-            <w:r>
-              <w:rPr>
-                <w:noProof/>
-                <w:webHidden/>
-              </w:rPr>
-              <w:t>5</w:t>
-            </w:r>
-            <w:r>
-              <w:rPr>
+                <w:rFonts w:asciiTheme="minorHAnsi" w:hAnsiTheme="minorHAnsi"/>
                 <w:noProof/>
                 <w:webHidden/>
               </w:rPr>
@@ -1731,46 +1934,68 @@
               <w:tab w:val="right" w:pos="8503"/>
             </w:tabs>
             <w:spacing w:before="200" w:after="80" w:line="240" w:lineRule="auto"/>
+            <w:rPr>
+              <w:rFonts w:asciiTheme="minorHAnsi" w:hAnsiTheme="minorHAnsi"/>
+            </w:rPr>
           </w:pPr>
           <w:r>
+            <w:rPr>
+              <w:rFonts w:asciiTheme="minorHAnsi" w:hAnsiTheme="minorHAnsi"/>
+            </w:rPr>
             <w:fldChar w:fldCharType="end"/>
           </w:r>
         </w:p>
         <w:p>
+          <w:pPr>
+            <w:rPr>
+              <w:rFonts w:asciiTheme="minorHAnsi" w:hAnsiTheme="minorHAnsi"/>
+            </w:rPr>
+          </w:pPr>
           <w:r>
+            <w:rPr>
+              <w:rFonts w:asciiTheme="minorHAnsi" w:hAnsiTheme="minorHAnsi"/>
+            </w:rPr>
             <w:br w:type="page"/>
           </w:r>
         </w:p>
       </w:sdtContent>
     </w:sdt>
-    <w:sdt>
-      <w:sdtPr>
-        <w:id w:val="312063114"/>
-        <w:docPartObj>
-          <w:docPartGallery w:val="Table of Contents"/>
-          <w:docPartUnique/>
-        </w:docPartObj>
-      </w:sdtPr>
-      <w:sdtEndPr/>
-      <w:sdtContent>
-        <w:p>
-          <w:pPr>
-            <w:pBdr>
-              <w:top w:val="nil"/>
-              <w:left w:val="nil"/>
-              <w:bottom w:val="nil"/>
-              <w:right w:val="nil"/>
-              <w:between w:val="nil"/>
-            </w:pBdr>
-            <w:tabs>
-              <w:tab w:val="left" w:pos="1276"/>
-              <w:tab w:val="left" w:pos="7371"/>
-            </w:tabs>
-            <w:rPr>
-              <w:rFonts w:ascii="Calibri" w:eastAsia="Calibri" w:hAnsi="Calibri" w:cs="Calibri"/>
-              <w:color w:val="000000"/>
-            </w:rPr>
-          </w:pPr>
+    <w:p>
+      <w:pPr>
+        <w:pBdr>
+          <w:top w:val="nil"/>
+          <w:left w:val="nil"/>
+          <w:bottom w:val="nil"/>
+          <w:right w:val="nil"/>
+          <w:between w:val="nil"/>
+        </w:pBdr>
+        <w:tabs>
+          <w:tab w:val="left" w:pos="1276"/>
+          <w:tab w:val="left" w:pos="7371"/>
+        </w:tabs>
+        <w:rPr>
+          <w:rFonts w:ascii="Calibri" w:eastAsia="Calibri" w:hAnsi="Calibri" w:cs="Calibri"/>
+        </w:rPr>
+        <w:sectPr>
+          <w:headerReference w:type="default" r:id="rId9"/>
+          <w:footerReference w:type="even" r:id="rId10"/>
+          <w:footerReference w:type="default" r:id="rId11"/>
+          <w:type w:val="continuous"/>
+          <w:pgSz w:w="11906" w:h="16838"/>
+          <w:pgMar w:top="1418" w:right="1701" w:bottom="1418" w:left="1701" w:header="566" w:footer="566" w:gutter="0"/>
+          <w:cols w:space="720"/>
+        </w:sectPr>
+      </w:pPr>
+      <w:sdt>
+        <w:sdtPr>
+          <w:id w:val="312063114"/>
+          <w:docPartObj>
+            <w:docPartGallery w:val="Table of Contents"/>
+            <w:docPartUnique/>
+          </w:docPartObj>
+        </w:sdtPr>
+        <w:sdtEndPr/>
+        <w:sdtContent>
           <w:r>
             <w:fldChar w:fldCharType="begin"/>
           </w:r>
@@ -1780,1747 +2005,10 @@
           <w:r>
             <w:fldChar w:fldCharType="end"/>
           </w:r>
-        </w:p>
-      </w:sdtContent>
-    </w:sdt>
-    <w:bookmarkStart w:id="0" w:name="_5atk4ah6ytqc" w:colFirst="0" w:colLast="0" w:displacedByCustomXml="prev"/>
-    <w:bookmarkEnd w:id="0" w:displacedByCustomXml="prev"/>
-    <w:p>
-      <w:pPr>
-        <w:pStyle w:val="Ttulo2"/>
-        <w:spacing w:before="1985" w:after="240"/>
-      </w:pPr>
-      <w:bookmarkStart w:id="1" w:name="_Toc1923496"/>
-      <w:r>
-        <w:t>Índice de Figuras</w:t>
-      </w:r>
-      <w:bookmarkEnd w:id="1"/>
-    </w:p>
-    <w:p>
-      <w:pPr>
-        <w:pStyle w:val="ndicedeilustraes"/>
-        <w:tabs>
-          <w:tab w:val="right" w:leader="dot" w:pos="8494"/>
-        </w:tabs>
-        <w:rPr>
-          <w:rFonts w:asciiTheme="minorHAnsi" w:eastAsiaTheme="minorEastAsia" w:hAnsiTheme="minorHAnsi" w:cstheme="minorBidi"/>
-          <w:noProof/>
-          <w:sz w:val="22"/>
-          <w:szCs w:val="22"/>
-        </w:rPr>
-      </w:pPr>
-      <w:r>
-        <w:fldChar w:fldCharType="begin"/>
-      </w:r>
-      <w:r>
-        <w:instrText xml:space="preserve"> TOC \h \z \c "Figura" </w:instrText>
-      </w:r>
-      <w:r>
-        <w:fldChar w:fldCharType="separate"/>
-      </w:r>
-      <w:hyperlink w:anchor="_Toc531019857" w:history="1">
-        <w:r>
-          <w:rPr>
-            <w:rStyle w:val="Hiperligao"/>
-            <w:noProof/>
-          </w:rPr>
-          <w:t xml:space="preserve">Figura 1 </w:t>
-        </w:r>
-        <w:r>
-          <w:rPr>
-            <w:rStyle w:val="Hiperligao"/>
-            <w:noProof/>
-          </w:rPr>
-          <w:t>–</w:t>
-        </w:r>
-        <w:r>
-          <w:rPr>
-            <w:rStyle w:val="Hiperligao"/>
-            <w:noProof/>
-          </w:rPr>
-          <w:t xml:space="preserve"> </w:t>
-        </w:r>
-        <w:r>
-          <w:rPr>
-            <w:rStyle w:val="Hiperligao"/>
-            <w:noProof/>
-          </w:rPr>
-          <w:t>Modelo conceptual</w:t>
-        </w:r>
-        <w:r>
-          <w:rPr>
-            <w:rStyle w:val="Hiperligao"/>
-            <w:noProof/>
-          </w:rPr>
-          <w:t>.</w:t>
-        </w:r>
-        <w:r>
-          <w:rPr>
-            <w:noProof/>
-            <w:webHidden/>
-          </w:rPr>
-          <w:tab/>
-        </w:r>
-        <w:r>
-          <w:rPr>
-            <w:noProof/>
-            <w:webHidden/>
-          </w:rPr>
-          <w:t>22</w:t>
-        </w:r>
-      </w:hyperlink>
-    </w:p>
-    <w:p>
-      <w:pPr>
-        <w:pStyle w:val="ndicedeilustraes"/>
-        <w:tabs>
-          <w:tab w:val="right" w:leader="dot" w:pos="8494"/>
-        </w:tabs>
-        <w:rPr>
-          <w:rFonts w:asciiTheme="minorHAnsi" w:eastAsiaTheme="minorEastAsia" w:hAnsiTheme="minorHAnsi" w:cstheme="minorBidi"/>
-          <w:noProof/>
-          <w:color w:val="000000" w:themeColor="text1"/>
-          <w:sz w:val="22"/>
-          <w:szCs w:val="22"/>
-        </w:rPr>
-      </w:pPr>
-      <w:hyperlink w:anchor="_Toc531019858" w:history="1">
-        <w:r>
-          <w:rPr>
-            <w:rStyle w:val="Hiperligao"/>
-            <w:noProof/>
-          </w:rPr>
-          <w:t>Figura 2 - Modelo lógico.</w:t>
-        </w:r>
-        <w:r>
-          <w:rPr>
-            <w:noProof/>
-            <w:webHidden/>
-          </w:rPr>
-          <w:tab/>
-        </w:r>
-        <w:r>
-          <w:rPr>
-            <w:noProof/>
-            <w:webHidden/>
-          </w:rPr>
-          <w:fldChar w:fldCharType="begin"/>
-        </w:r>
-        <w:r>
-          <w:rPr>
-            <w:noProof/>
-            <w:webHidden/>
-          </w:rPr>
-          <w:instrText xml:space="preserve"> PAGEREF _Toc531019858 \h </w:instrText>
-        </w:r>
-        <w:r>
-          <w:rPr>
-            <w:noProof/>
-            <w:webHidden/>
-          </w:rPr>
-        </w:r>
-        <w:r>
-          <w:rPr>
-            <w:noProof/>
-            <w:webHidden/>
-          </w:rPr>
-          <w:fldChar w:fldCharType="separate"/>
-        </w:r>
-        <w:r>
-          <w:rPr>
-            <w:noProof/>
-            <w:webHidden/>
-          </w:rPr>
-          <w:t>25</w:t>
-        </w:r>
-        <w:r>
-          <w:rPr>
-            <w:noProof/>
-            <w:webHidden/>
-          </w:rPr>
-          <w:fldChar w:fldCharType="end"/>
-        </w:r>
-      </w:hyperlink>
-    </w:p>
-    <w:p>
-      <w:pPr>
-        <w:pStyle w:val="ndicedeilustraes"/>
-        <w:tabs>
-          <w:tab w:val="right" w:leader="dot" w:pos="8494"/>
-        </w:tabs>
-        <w:rPr>
-          <w:rFonts w:asciiTheme="minorHAnsi" w:eastAsiaTheme="minorEastAsia" w:hAnsiTheme="minorHAnsi" w:cstheme="minorBidi"/>
-          <w:noProof/>
-          <w:color w:val="000000" w:themeColor="text1"/>
-          <w:sz w:val="22"/>
-          <w:szCs w:val="22"/>
-        </w:rPr>
-      </w:pPr>
-      <w:hyperlink r:id="rId9" w:anchor="_Toc531019859" w:history="1">
-        <w:r>
-          <w:rPr>
-            <w:rStyle w:val="Hiperligao"/>
-            <w:noProof/>
-          </w:rPr>
-          <w:t xml:space="preserve">Figura 3 - </w:t>
-        </w:r>
-        <w:r>
-          <w:rPr>
-            <w:rStyle w:val="Hiperligao"/>
-            <w:i/>
-            <w:noProof/>
-          </w:rPr>
-          <w:t>Query</w:t>
-        </w:r>
-        <w:r>
-          <w:rPr>
-            <w:rStyle w:val="Hiperligao"/>
-            <w:noProof/>
-          </w:rPr>
-          <w:t xml:space="preserve"> de resposta à primeira interrogação.</w:t>
-        </w:r>
-        <w:r>
-          <w:rPr>
-            <w:noProof/>
-            <w:webHidden/>
-          </w:rPr>
-          <w:tab/>
-        </w:r>
-        <w:r>
-          <w:rPr>
-            <w:noProof/>
-            <w:webHidden/>
-          </w:rPr>
-          <w:fldChar w:fldCharType="begin"/>
-        </w:r>
-        <w:r>
-          <w:rPr>
-            <w:noProof/>
-            <w:webHidden/>
-          </w:rPr>
-          <w:instrText xml:space="preserve"> PAGEREF _Toc531019859 \h </w:instrText>
-        </w:r>
-        <w:r>
-          <w:rPr>
-            <w:noProof/>
-            <w:webHidden/>
-          </w:rPr>
-        </w:r>
-        <w:r>
-          <w:rPr>
-            <w:noProof/>
-            <w:webHidden/>
-          </w:rPr>
-          <w:fldChar w:fldCharType="separate"/>
-        </w:r>
-        <w:r>
-          <w:rPr>
-            <w:noProof/>
-            <w:webHidden/>
-          </w:rPr>
-          <w:t>30</w:t>
-        </w:r>
-        <w:r>
-          <w:rPr>
-            <w:noProof/>
-            <w:webHidden/>
-          </w:rPr>
-          <w:fldChar w:fldCharType="end"/>
-        </w:r>
-      </w:hyperlink>
-    </w:p>
-    <w:p>
-      <w:pPr>
-        <w:pStyle w:val="ndicedeilustraes"/>
-        <w:tabs>
-          <w:tab w:val="right" w:leader="dot" w:pos="8494"/>
-        </w:tabs>
-        <w:rPr>
-          <w:rFonts w:asciiTheme="minorHAnsi" w:eastAsiaTheme="minorEastAsia" w:hAnsiTheme="minorHAnsi" w:cstheme="minorBidi"/>
-          <w:noProof/>
-          <w:sz w:val="22"/>
-          <w:szCs w:val="22"/>
-        </w:rPr>
-      </w:pPr>
-      <w:hyperlink w:anchor="_Toc531019860" w:history="1">
-        <w:r>
-          <w:rPr>
-            <w:rStyle w:val="Hiperligao"/>
-            <w:noProof/>
-          </w:rPr>
-          <w:t xml:space="preserve">Figura 4 - Resposta </w:t>
-        </w:r>
-        <w:r>
-          <w:rPr>
-            <w:rStyle w:val="Hiperligao"/>
-            <w:noProof/>
-          </w:rPr>
-          <w:t xml:space="preserve">obtida </w:t>
-        </w:r>
-        <w:r>
-          <w:rPr>
-            <w:rStyle w:val="Hiperligao"/>
-            <w:noProof/>
-          </w:rPr>
-          <w:t xml:space="preserve">da primeira </w:t>
-        </w:r>
-        <w:r>
-          <w:rPr>
-            <w:rStyle w:val="Hiperligao"/>
-            <w:i/>
-            <w:noProof/>
-          </w:rPr>
-          <w:t>query</w:t>
-        </w:r>
-        <w:r>
-          <w:rPr>
-            <w:rStyle w:val="Hiperligao"/>
-            <w:noProof/>
-          </w:rPr>
-          <w:t>.</w:t>
-        </w:r>
-        <w:r>
-          <w:rPr>
-            <w:noProof/>
-            <w:webHidden/>
-          </w:rPr>
-          <w:tab/>
-        </w:r>
-        <w:r>
-          <w:rPr>
-            <w:noProof/>
-            <w:webHidden/>
-          </w:rPr>
-          <w:fldChar w:fldCharType="begin"/>
-        </w:r>
-        <w:r>
-          <w:rPr>
-            <w:noProof/>
-            <w:webHidden/>
-          </w:rPr>
-          <w:instrText xml:space="preserve"> PAGEREF _Toc531019860 \h </w:instrText>
-        </w:r>
-        <w:r>
-          <w:rPr>
-            <w:noProof/>
-            <w:webHidden/>
-          </w:rPr>
-        </w:r>
-        <w:r>
-          <w:rPr>
-            <w:noProof/>
-            <w:webHidden/>
-          </w:rPr>
-          <w:fldChar w:fldCharType="separate"/>
-        </w:r>
-        <w:r>
-          <w:rPr>
-            <w:noProof/>
-            <w:webHidden/>
-          </w:rPr>
-          <w:t>31</w:t>
-        </w:r>
-        <w:r>
-          <w:rPr>
-            <w:noProof/>
-            <w:webHidden/>
-          </w:rPr>
-          <w:fldChar w:fldCharType="end"/>
-        </w:r>
-      </w:hyperlink>
-    </w:p>
-    <w:p>
-      <w:pPr>
-        <w:pStyle w:val="ndicedeilustraes"/>
-        <w:tabs>
-          <w:tab w:val="right" w:leader="dot" w:pos="8494"/>
-        </w:tabs>
-        <w:rPr>
-          <w:rFonts w:asciiTheme="minorHAnsi" w:eastAsiaTheme="minorEastAsia" w:hAnsiTheme="minorHAnsi" w:cstheme="minorBidi"/>
-          <w:noProof/>
-          <w:sz w:val="22"/>
-          <w:szCs w:val="22"/>
-        </w:rPr>
-      </w:pPr>
-      <w:hyperlink w:anchor="_Toc531019861" w:history="1">
-        <w:r>
-          <w:rPr>
-            <w:rStyle w:val="Hiperligao"/>
-            <w:noProof/>
-          </w:rPr>
-          <w:t xml:space="preserve">Figura 5 - </w:t>
-        </w:r>
-        <w:r>
-          <w:rPr>
-            <w:rStyle w:val="Hiperligao"/>
-            <w:i/>
-            <w:noProof/>
-          </w:rPr>
-          <w:t>Query</w:t>
-        </w:r>
-        <w:r>
-          <w:rPr>
-            <w:rStyle w:val="Hiperligao"/>
-            <w:noProof/>
-          </w:rPr>
-          <w:t xml:space="preserve"> de resposta à segunda interrogação.</w:t>
-        </w:r>
-        <w:r>
-          <w:rPr>
-            <w:noProof/>
-            <w:webHidden/>
-          </w:rPr>
-          <w:tab/>
-        </w:r>
-        <w:r>
-          <w:rPr>
-            <w:noProof/>
-            <w:webHidden/>
-          </w:rPr>
-          <w:fldChar w:fldCharType="begin"/>
-        </w:r>
-        <w:r>
-          <w:rPr>
-            <w:noProof/>
-            <w:webHidden/>
-          </w:rPr>
-          <w:instrText xml:space="preserve"> PAGEREF _Toc531019861 \h </w:instrText>
-        </w:r>
-        <w:r>
-          <w:rPr>
-            <w:noProof/>
-            <w:webHidden/>
-          </w:rPr>
-        </w:r>
-        <w:r>
-          <w:rPr>
-            <w:noProof/>
-            <w:webHidden/>
-          </w:rPr>
-          <w:fldChar w:fldCharType="separate"/>
-        </w:r>
-        <w:r>
-          <w:rPr>
-            <w:noProof/>
-            <w:webHidden/>
-          </w:rPr>
-          <w:t>31</w:t>
-        </w:r>
-        <w:r>
-          <w:rPr>
-            <w:noProof/>
-            <w:webHidden/>
-          </w:rPr>
-          <w:fldChar w:fldCharType="end"/>
-        </w:r>
-      </w:hyperlink>
-    </w:p>
-    <w:p>
-      <w:pPr>
-        <w:pStyle w:val="ndicedeilustraes"/>
-        <w:tabs>
-          <w:tab w:val="right" w:leader="dot" w:pos="8494"/>
-        </w:tabs>
-        <w:rPr>
-          <w:rFonts w:asciiTheme="minorHAnsi" w:eastAsiaTheme="minorEastAsia" w:hAnsiTheme="minorHAnsi" w:cstheme="minorBidi"/>
-          <w:noProof/>
-          <w:sz w:val="22"/>
-          <w:szCs w:val="22"/>
-        </w:rPr>
-      </w:pPr>
-      <w:hyperlink w:anchor="_Toc531019862" w:history="1">
-        <w:r>
-          <w:rPr>
-            <w:rStyle w:val="Hiperligao"/>
-            <w:noProof/>
-          </w:rPr>
-          <w:t xml:space="preserve">Figura 6 - Resposta obtida da segunda </w:t>
-        </w:r>
-        <w:r>
-          <w:rPr>
-            <w:rStyle w:val="Hiperligao"/>
-            <w:i/>
-            <w:noProof/>
-          </w:rPr>
-          <w:t>query</w:t>
-        </w:r>
-        <w:r>
-          <w:rPr>
-            <w:rStyle w:val="Hiperligao"/>
-            <w:noProof/>
-          </w:rPr>
-          <w:t>.</w:t>
-        </w:r>
-        <w:r>
-          <w:rPr>
-            <w:noProof/>
-            <w:webHidden/>
-          </w:rPr>
-          <w:tab/>
-        </w:r>
-        <w:r>
-          <w:rPr>
-            <w:noProof/>
-            <w:webHidden/>
-          </w:rPr>
-          <w:fldChar w:fldCharType="begin"/>
-        </w:r>
-        <w:r>
-          <w:rPr>
-            <w:noProof/>
-            <w:webHidden/>
-          </w:rPr>
-          <w:instrText xml:space="preserve"> PAGEREF _Toc531019862 \h </w:instrText>
-        </w:r>
-        <w:r>
-          <w:rPr>
-            <w:noProof/>
-            <w:webHidden/>
-          </w:rPr>
-        </w:r>
-        <w:r>
-          <w:rPr>
-            <w:noProof/>
-            <w:webHidden/>
-          </w:rPr>
-          <w:fldChar w:fldCharType="separate"/>
-        </w:r>
-        <w:r>
-          <w:rPr>
-            <w:noProof/>
-            <w:webHidden/>
-          </w:rPr>
-          <w:t>31</w:t>
-        </w:r>
-        <w:r>
-          <w:rPr>
-            <w:noProof/>
-            <w:webHidden/>
-          </w:rPr>
-          <w:fldChar w:fldCharType="end"/>
-        </w:r>
-      </w:hyperlink>
-    </w:p>
-    <w:p>
-      <w:pPr>
-        <w:pStyle w:val="ndicedeilustraes"/>
-        <w:tabs>
-          <w:tab w:val="right" w:leader="dot" w:pos="8494"/>
-        </w:tabs>
-        <w:rPr>
-          <w:rFonts w:asciiTheme="minorHAnsi" w:eastAsiaTheme="minorEastAsia" w:hAnsiTheme="minorHAnsi" w:cstheme="minorBidi"/>
-          <w:noProof/>
-          <w:sz w:val="22"/>
-          <w:szCs w:val="22"/>
-        </w:rPr>
-      </w:pPr>
-      <w:hyperlink w:anchor="_Toc531019863" w:history="1">
-        <w:r>
-          <w:rPr>
-            <w:rStyle w:val="Hiperligao"/>
-            <w:noProof/>
-          </w:rPr>
-          <w:t xml:space="preserve">Figura 7 - </w:t>
-        </w:r>
-        <w:r>
-          <w:rPr>
-            <w:rStyle w:val="Hiperligao"/>
-            <w:i/>
-            <w:noProof/>
-          </w:rPr>
-          <w:t>Query</w:t>
-        </w:r>
-        <w:r>
-          <w:rPr>
-            <w:rStyle w:val="Hiperligao"/>
-            <w:noProof/>
-          </w:rPr>
-          <w:t xml:space="preserve"> de resposta à terceira interrogação.</w:t>
-        </w:r>
-        <w:r>
-          <w:rPr>
-            <w:noProof/>
-            <w:webHidden/>
-          </w:rPr>
-          <w:tab/>
-        </w:r>
-        <w:r>
-          <w:rPr>
-            <w:noProof/>
-            <w:webHidden/>
-          </w:rPr>
-          <w:fldChar w:fldCharType="begin"/>
-        </w:r>
-        <w:r>
-          <w:rPr>
-            <w:noProof/>
-            <w:webHidden/>
-          </w:rPr>
-          <w:instrText xml:space="preserve"> PAGEREF _Toc531019863 \h </w:instrText>
-        </w:r>
-        <w:r>
-          <w:rPr>
-            <w:noProof/>
-            <w:webHidden/>
-          </w:rPr>
-        </w:r>
-        <w:r>
-          <w:rPr>
-            <w:noProof/>
-            <w:webHidden/>
-          </w:rPr>
-          <w:fldChar w:fldCharType="separate"/>
-        </w:r>
-        <w:r>
-          <w:rPr>
-            <w:noProof/>
-            <w:webHidden/>
-          </w:rPr>
-          <w:t>32</w:t>
-        </w:r>
-        <w:r>
-          <w:rPr>
-            <w:noProof/>
-            <w:webHidden/>
-          </w:rPr>
-          <w:fldChar w:fldCharType="end"/>
-        </w:r>
-      </w:hyperlink>
-    </w:p>
-    <w:p>
-      <w:pPr>
-        <w:pStyle w:val="ndicedeilustraes"/>
-        <w:tabs>
-          <w:tab w:val="right" w:leader="dot" w:pos="8494"/>
-        </w:tabs>
-        <w:rPr>
-          <w:rFonts w:asciiTheme="minorHAnsi" w:eastAsiaTheme="minorEastAsia" w:hAnsiTheme="minorHAnsi" w:cstheme="minorBidi"/>
-          <w:noProof/>
-          <w:sz w:val="22"/>
-          <w:szCs w:val="22"/>
-        </w:rPr>
-      </w:pPr>
-      <w:hyperlink w:anchor="_Toc531019864" w:history="1">
-        <w:r>
-          <w:rPr>
-            <w:rStyle w:val="Hiperligao"/>
-            <w:noProof/>
-          </w:rPr>
-          <w:t xml:space="preserve">Figura 8 - Resposta obtida da terceira </w:t>
-        </w:r>
-        <w:r>
-          <w:rPr>
-            <w:rStyle w:val="Hiperligao"/>
-            <w:i/>
-            <w:noProof/>
-          </w:rPr>
-          <w:t>query</w:t>
-        </w:r>
-        <w:r>
-          <w:rPr>
-            <w:rStyle w:val="Hiperligao"/>
-            <w:noProof/>
-          </w:rPr>
-          <w:t>.</w:t>
-        </w:r>
-        <w:r>
-          <w:rPr>
-            <w:noProof/>
-            <w:webHidden/>
-          </w:rPr>
-          <w:tab/>
-        </w:r>
-        <w:r>
-          <w:rPr>
-            <w:noProof/>
-            <w:webHidden/>
-          </w:rPr>
-          <w:fldChar w:fldCharType="begin"/>
-        </w:r>
-        <w:r>
-          <w:rPr>
-            <w:noProof/>
-            <w:webHidden/>
-          </w:rPr>
-          <w:instrText xml:space="preserve"> PAGEREF _Toc531019864 \h </w:instrText>
-        </w:r>
-        <w:r>
-          <w:rPr>
-            <w:noProof/>
-            <w:webHidden/>
-          </w:rPr>
-        </w:r>
-        <w:r>
-          <w:rPr>
-            <w:noProof/>
-            <w:webHidden/>
-          </w:rPr>
-          <w:fldChar w:fldCharType="separate"/>
-        </w:r>
-        <w:r>
-          <w:rPr>
-            <w:noProof/>
-            <w:webHidden/>
-          </w:rPr>
-          <w:t>32</w:t>
-        </w:r>
-        <w:r>
-          <w:rPr>
-            <w:noProof/>
-            <w:webHidden/>
-          </w:rPr>
-          <w:fldChar w:fldCharType="end"/>
-        </w:r>
-      </w:hyperlink>
-    </w:p>
-    <w:p>
-      <w:pPr>
-        <w:pStyle w:val="ndicedeilustraes"/>
-        <w:tabs>
-          <w:tab w:val="right" w:leader="dot" w:pos="8494"/>
-        </w:tabs>
-        <w:rPr>
-          <w:rFonts w:asciiTheme="minorHAnsi" w:eastAsiaTheme="minorEastAsia" w:hAnsiTheme="minorHAnsi" w:cstheme="minorBidi"/>
-          <w:noProof/>
-          <w:sz w:val="22"/>
-          <w:szCs w:val="22"/>
-        </w:rPr>
-      </w:pPr>
-      <w:hyperlink r:id="rId10" w:anchor="_Toc531019865" w:history="1">
-        <w:r>
-          <w:rPr>
-            <w:rStyle w:val="Hiperligao"/>
-            <w:noProof/>
-          </w:rPr>
-          <w:t>Figura 9 - Tradução em SQL de uma transação que regista um novo cliente na base de dados.</w:t>
-        </w:r>
-        <w:r>
-          <w:rPr>
-            <w:noProof/>
-            <w:webHidden/>
-          </w:rPr>
-          <w:tab/>
-        </w:r>
-        <w:r>
-          <w:rPr>
-            <w:noProof/>
-            <w:webHidden/>
-          </w:rPr>
-          <w:fldChar w:fldCharType="begin"/>
-        </w:r>
-        <w:r>
-          <w:rPr>
-            <w:noProof/>
-            <w:webHidden/>
-          </w:rPr>
-          <w:instrText xml:space="preserve"> PAGEREF _Toc531019865 \h </w:instrText>
-        </w:r>
-        <w:r>
-          <w:rPr>
-            <w:noProof/>
-            <w:webHidden/>
-          </w:rPr>
-        </w:r>
-        <w:r>
-          <w:rPr>
-            <w:noProof/>
-            <w:webHidden/>
-          </w:rPr>
-          <w:fldChar w:fldCharType="separate"/>
-        </w:r>
-        <w:r>
-          <w:rPr>
-            <w:noProof/>
-            <w:webHidden/>
-          </w:rPr>
-          <w:t>33</w:t>
-        </w:r>
-        <w:r>
-          <w:rPr>
-            <w:noProof/>
-            <w:webHidden/>
-          </w:rPr>
-          <w:fldChar w:fldCharType="end"/>
-        </w:r>
-      </w:hyperlink>
-    </w:p>
-    <w:p>
-      <w:pPr>
-        <w:pStyle w:val="ndicedeilustraes"/>
-        <w:tabs>
-          <w:tab w:val="right" w:leader="dot" w:pos="8494"/>
-        </w:tabs>
-        <w:rPr>
-          <w:rFonts w:asciiTheme="minorHAnsi" w:eastAsiaTheme="minorEastAsia" w:hAnsiTheme="minorHAnsi" w:cstheme="minorBidi"/>
-          <w:noProof/>
-          <w:sz w:val="22"/>
-          <w:szCs w:val="22"/>
-        </w:rPr>
-      </w:pPr>
-      <w:hyperlink r:id="rId11" w:anchor="_Toc531019866" w:history="1">
-        <w:r>
-          <w:rPr>
-            <w:rStyle w:val="Hiperligao"/>
-            <w:noProof/>
-          </w:rPr>
-          <w:t>Figura 10 - Tradução em SQL de uma transação que regista, na base de dados, a requisição de um livro.</w:t>
-        </w:r>
-        <w:r>
-          <w:rPr>
-            <w:noProof/>
-            <w:webHidden/>
-          </w:rPr>
-          <w:tab/>
-        </w:r>
-        <w:r>
-          <w:rPr>
-            <w:noProof/>
-            <w:webHidden/>
-          </w:rPr>
-          <w:fldChar w:fldCharType="begin"/>
-        </w:r>
-        <w:r>
-          <w:rPr>
-            <w:noProof/>
-            <w:webHidden/>
-          </w:rPr>
-          <w:instrText xml:space="preserve"> PAGEREF _Toc531019866 \h </w:instrText>
-        </w:r>
-        <w:r>
-          <w:rPr>
-            <w:noProof/>
-            <w:webHidden/>
-          </w:rPr>
-        </w:r>
-        <w:r>
-          <w:rPr>
-            <w:noProof/>
-            <w:webHidden/>
-          </w:rPr>
-          <w:fldChar w:fldCharType="separate"/>
-        </w:r>
-        <w:r>
-          <w:rPr>
-            <w:noProof/>
-            <w:webHidden/>
-          </w:rPr>
-          <w:t>34</w:t>
-        </w:r>
-        <w:r>
-          <w:rPr>
-            <w:noProof/>
-            <w:webHidden/>
-          </w:rPr>
-          <w:fldChar w:fldCharType="end"/>
-        </w:r>
-      </w:hyperlink>
-    </w:p>
-    <w:p>
-      <w:pPr>
-        <w:pStyle w:val="ndicedeilustraes"/>
-        <w:tabs>
-          <w:tab w:val="right" w:leader="dot" w:pos="8494"/>
-        </w:tabs>
-        <w:rPr>
-          <w:rFonts w:asciiTheme="minorHAnsi" w:eastAsiaTheme="minorEastAsia" w:hAnsiTheme="minorHAnsi" w:cstheme="minorBidi"/>
-          <w:noProof/>
-          <w:sz w:val="22"/>
-          <w:szCs w:val="22"/>
-        </w:rPr>
-      </w:pPr>
-      <w:hyperlink w:anchor="_Toc531019867" w:history="1">
-        <w:r>
-          <w:rPr>
-            <w:rStyle w:val="Hiperligao"/>
-            <w:noProof/>
-          </w:rPr>
-          <w:t>Figura 11 - Índice para os atributos "Nome" e "Apelido", da entidade "Autor".</w:t>
-        </w:r>
-        <w:r>
-          <w:rPr>
-            <w:noProof/>
-            <w:webHidden/>
-          </w:rPr>
-          <w:tab/>
-        </w:r>
-        <w:r>
-          <w:rPr>
-            <w:noProof/>
-            <w:webHidden/>
-          </w:rPr>
-          <w:fldChar w:fldCharType="begin"/>
-        </w:r>
-        <w:r>
-          <w:rPr>
-            <w:noProof/>
-            <w:webHidden/>
-          </w:rPr>
-          <w:instrText xml:space="preserve"> PAGEREF _Toc531019867 \h </w:instrText>
-        </w:r>
-        <w:r>
-          <w:rPr>
-            <w:noProof/>
-            <w:webHidden/>
-          </w:rPr>
-        </w:r>
-        <w:r>
-          <w:rPr>
-            <w:noProof/>
-            <w:webHidden/>
-          </w:rPr>
-          <w:fldChar w:fldCharType="separate"/>
-        </w:r>
-        <w:r>
-          <w:rPr>
-            <w:noProof/>
-            <w:webHidden/>
-          </w:rPr>
-          <w:t>35</w:t>
-        </w:r>
-        <w:r>
-          <w:rPr>
-            <w:noProof/>
-            <w:webHidden/>
-          </w:rPr>
-          <w:fldChar w:fldCharType="end"/>
-        </w:r>
-      </w:hyperlink>
-    </w:p>
-    <w:p>
-      <w:pPr>
-        <w:pStyle w:val="ndicedeilustraes"/>
-        <w:tabs>
-          <w:tab w:val="right" w:leader="dot" w:pos="8494"/>
-        </w:tabs>
-        <w:rPr>
-          <w:rFonts w:asciiTheme="minorHAnsi" w:eastAsiaTheme="minorEastAsia" w:hAnsiTheme="minorHAnsi" w:cstheme="minorBidi"/>
-          <w:noProof/>
-          <w:sz w:val="22"/>
-          <w:szCs w:val="22"/>
-        </w:rPr>
-      </w:pPr>
-      <w:hyperlink w:anchor="_Toc531019868" w:history="1">
-        <w:r>
-          <w:rPr>
-            <w:rStyle w:val="Hiperligao"/>
-            <w:noProof/>
-          </w:rPr>
-          <w:t>Figura 12 - Índice para os atributos "Título", da entidade "Livro".</w:t>
-        </w:r>
-        <w:r>
-          <w:rPr>
-            <w:noProof/>
-            <w:webHidden/>
-          </w:rPr>
-          <w:tab/>
-        </w:r>
-        <w:r>
-          <w:rPr>
-            <w:noProof/>
-            <w:webHidden/>
-          </w:rPr>
-          <w:fldChar w:fldCharType="begin"/>
-        </w:r>
-        <w:r>
-          <w:rPr>
-            <w:noProof/>
-            <w:webHidden/>
-          </w:rPr>
-          <w:instrText xml:space="preserve"> PAGEREF _Toc531019868 \h </w:instrText>
-        </w:r>
-        <w:r>
-          <w:rPr>
-            <w:noProof/>
-            <w:webHidden/>
-          </w:rPr>
-        </w:r>
-        <w:r>
-          <w:rPr>
-            <w:noProof/>
-            <w:webHidden/>
-          </w:rPr>
-          <w:fldChar w:fldCharType="separate"/>
-        </w:r>
-        <w:r>
-          <w:rPr>
-            <w:noProof/>
-            <w:webHidden/>
-          </w:rPr>
-          <w:t>35</w:t>
-        </w:r>
-        <w:r>
-          <w:rPr>
-            <w:noProof/>
-            <w:webHidden/>
-          </w:rPr>
-          <w:fldChar w:fldCharType="end"/>
-        </w:r>
-      </w:hyperlink>
-    </w:p>
-    <w:p>
-      <w:pPr>
-        <w:pStyle w:val="ndicedeilustraes"/>
-        <w:tabs>
-          <w:tab w:val="right" w:leader="dot" w:pos="8494"/>
-        </w:tabs>
-        <w:rPr>
-          <w:rFonts w:asciiTheme="minorHAnsi" w:eastAsiaTheme="minorEastAsia" w:hAnsiTheme="minorHAnsi" w:cstheme="minorBidi"/>
-          <w:noProof/>
-          <w:sz w:val="22"/>
-          <w:szCs w:val="22"/>
-        </w:rPr>
-      </w:pPr>
-      <w:hyperlink r:id="rId12" w:anchor="_Toc531019869" w:history="1">
-        <w:r>
-          <w:rPr>
-            <w:rStyle w:val="Hiperligao"/>
-            <w:noProof/>
-          </w:rPr>
-          <w:t xml:space="preserve">Figura 13 - Comparação do custo de uma </w:t>
-        </w:r>
-        <w:r>
-          <w:rPr>
-            <w:rStyle w:val="Hiperligao"/>
-            <w:i/>
-            <w:noProof/>
-          </w:rPr>
-          <w:t>query</w:t>
-        </w:r>
-        <w:r>
-          <w:rPr>
-            <w:rStyle w:val="Hiperligao"/>
-            <w:noProof/>
-          </w:rPr>
-          <w:t>, com e sem índice.</w:t>
-        </w:r>
-        <w:r>
-          <w:rPr>
-            <w:noProof/>
-            <w:webHidden/>
-          </w:rPr>
-          <w:tab/>
-        </w:r>
-        <w:r>
-          <w:rPr>
-            <w:noProof/>
-            <w:webHidden/>
-          </w:rPr>
-          <w:fldChar w:fldCharType="begin"/>
-        </w:r>
-        <w:r>
-          <w:rPr>
-            <w:noProof/>
-            <w:webHidden/>
-          </w:rPr>
-          <w:instrText xml:space="preserve"> PAGEREF _Toc531019869 \h </w:instrText>
-        </w:r>
-        <w:r>
-          <w:rPr>
-            <w:noProof/>
-            <w:webHidden/>
-          </w:rPr>
-        </w:r>
-        <w:r>
-          <w:rPr>
-            <w:noProof/>
-            <w:webHidden/>
-          </w:rPr>
-          <w:fldChar w:fldCharType="separate"/>
-        </w:r>
-        <w:r>
-          <w:rPr>
-            <w:noProof/>
-            <w:webHidden/>
-          </w:rPr>
-          <w:t>35</w:t>
-        </w:r>
-        <w:r>
-          <w:rPr>
-            <w:noProof/>
-            <w:webHidden/>
-          </w:rPr>
-          <w:fldChar w:fldCharType="end"/>
-        </w:r>
-      </w:hyperlink>
-    </w:p>
-    <w:p>
-      <w:pPr>
-        <w:pStyle w:val="ndicedeilustraes"/>
-        <w:tabs>
-          <w:tab w:val="right" w:leader="dot" w:pos="8494"/>
-        </w:tabs>
-        <w:rPr>
-          <w:rFonts w:asciiTheme="minorHAnsi" w:eastAsiaTheme="minorEastAsia" w:hAnsiTheme="minorHAnsi" w:cstheme="minorBidi"/>
-          <w:noProof/>
-          <w:sz w:val="22"/>
-          <w:szCs w:val="22"/>
-        </w:rPr>
-      </w:pPr>
-      <w:hyperlink w:anchor="_Toc531019870" w:history="1">
-        <w:r>
-          <w:rPr>
-            <w:rStyle w:val="Hiperligao"/>
-            <w:noProof/>
-          </w:rPr>
-          <w:t>Figura 14 - Primeira função.</w:t>
-        </w:r>
-        <w:r>
-          <w:rPr>
-            <w:noProof/>
-            <w:webHidden/>
-          </w:rPr>
-          <w:tab/>
-        </w:r>
-        <w:r>
-          <w:rPr>
-            <w:noProof/>
-            <w:webHidden/>
-          </w:rPr>
-          <w:fldChar w:fldCharType="begin"/>
-        </w:r>
-        <w:r>
-          <w:rPr>
-            <w:noProof/>
-            <w:webHidden/>
-          </w:rPr>
-          <w:instrText xml:space="preserve"> PAGEREF _Toc531019870 \h </w:instrText>
-        </w:r>
-        <w:r>
-          <w:rPr>
-            <w:noProof/>
-            <w:webHidden/>
-          </w:rPr>
-        </w:r>
-        <w:r>
-          <w:rPr>
-            <w:noProof/>
-            <w:webHidden/>
-          </w:rPr>
-          <w:fldChar w:fldCharType="separate"/>
-        </w:r>
-        <w:r>
-          <w:rPr>
-            <w:noProof/>
-            <w:webHidden/>
-          </w:rPr>
-          <w:t>38</w:t>
-        </w:r>
-        <w:r>
-          <w:rPr>
-            <w:noProof/>
-            <w:webHidden/>
-          </w:rPr>
-          <w:fldChar w:fldCharType="end"/>
-        </w:r>
-      </w:hyperlink>
-    </w:p>
-    <w:p>
-      <w:pPr>
-        <w:pStyle w:val="ndicedeilustraes"/>
-        <w:tabs>
-          <w:tab w:val="right" w:leader="dot" w:pos="8494"/>
-        </w:tabs>
-        <w:rPr>
-          <w:rFonts w:asciiTheme="minorHAnsi" w:eastAsiaTheme="minorEastAsia" w:hAnsiTheme="minorHAnsi" w:cstheme="minorBidi"/>
-          <w:noProof/>
-          <w:sz w:val="22"/>
-          <w:szCs w:val="22"/>
-        </w:rPr>
-      </w:pPr>
-      <w:hyperlink r:id="rId13" w:anchor="_Toc531019871" w:history="1">
-        <w:r>
-          <w:rPr>
-            <w:rStyle w:val="Hiperligao"/>
-            <w:noProof/>
-          </w:rPr>
-          <w:t>Figura 15 - Segunda função.</w:t>
-        </w:r>
-        <w:r>
-          <w:rPr>
-            <w:noProof/>
-            <w:webHidden/>
-          </w:rPr>
-          <w:tab/>
-        </w:r>
-        <w:r>
-          <w:rPr>
-            <w:noProof/>
-            <w:webHidden/>
-          </w:rPr>
-          <w:fldChar w:fldCharType="begin"/>
-        </w:r>
-        <w:r>
-          <w:rPr>
-            <w:noProof/>
-            <w:webHidden/>
-          </w:rPr>
-          <w:instrText xml:space="preserve"> PAGEREF _Toc531019871 \h </w:instrText>
-        </w:r>
-        <w:r>
-          <w:rPr>
-            <w:noProof/>
-            <w:webHidden/>
-          </w:rPr>
-        </w:r>
-        <w:r>
-          <w:rPr>
-            <w:noProof/>
-            <w:webHidden/>
-          </w:rPr>
-          <w:fldChar w:fldCharType="separate"/>
-        </w:r>
-        <w:r>
-          <w:rPr>
-            <w:noProof/>
-            <w:webHidden/>
-          </w:rPr>
-          <w:t>38</w:t>
-        </w:r>
-        <w:r>
-          <w:rPr>
-            <w:noProof/>
-            <w:webHidden/>
-          </w:rPr>
-          <w:fldChar w:fldCharType="end"/>
-        </w:r>
-      </w:hyperlink>
-    </w:p>
-    <w:p>
-      <w:pPr>
-        <w:pStyle w:val="ndicedeilustraes"/>
-        <w:tabs>
-          <w:tab w:val="right" w:leader="dot" w:pos="8494"/>
-        </w:tabs>
-        <w:rPr>
-          <w:rFonts w:asciiTheme="minorHAnsi" w:eastAsiaTheme="minorEastAsia" w:hAnsiTheme="minorHAnsi" w:cstheme="minorBidi"/>
-          <w:noProof/>
-          <w:sz w:val="22"/>
-          <w:szCs w:val="22"/>
-        </w:rPr>
-      </w:pPr>
-      <w:hyperlink r:id="rId14" w:anchor="_Toc531019872" w:history="1">
-        <w:r>
-          <w:rPr>
-            <w:rStyle w:val="Hiperligao"/>
-            <w:noProof/>
-          </w:rPr>
-          <w:t xml:space="preserve">Figura 16 - </w:t>
-        </w:r>
-        <w:r>
-          <w:rPr>
-            <w:rStyle w:val="Hiperligao"/>
-            <w:i/>
-            <w:noProof/>
-          </w:rPr>
-          <w:t>Query</w:t>
-        </w:r>
-        <w:r>
-          <w:rPr>
-            <w:rStyle w:val="Hiperligao"/>
-            <w:noProof/>
-          </w:rPr>
-          <w:t xml:space="preserve"> para a criação da primeira </w:t>
-        </w:r>
-        <w:r>
-          <w:rPr>
-            <w:rStyle w:val="Hiperligao"/>
-            <w:i/>
-            <w:noProof/>
-          </w:rPr>
-          <w:t>view</w:t>
-        </w:r>
-        <w:r>
-          <w:rPr>
-            <w:rStyle w:val="Hiperligao"/>
-            <w:noProof/>
-          </w:rPr>
-          <w:t>.</w:t>
-        </w:r>
-        <w:r>
-          <w:rPr>
-            <w:noProof/>
-            <w:webHidden/>
-          </w:rPr>
-          <w:tab/>
-        </w:r>
-        <w:r>
-          <w:rPr>
-            <w:noProof/>
-            <w:webHidden/>
-          </w:rPr>
-          <w:t>39</w:t>
-        </w:r>
-      </w:hyperlink>
-    </w:p>
-    <w:p>
-      <w:pPr>
-        <w:pStyle w:val="ndicedeilustraes"/>
-        <w:tabs>
-          <w:tab w:val="right" w:leader="dot" w:pos="8494"/>
-        </w:tabs>
-        <w:rPr>
-          <w:rFonts w:asciiTheme="minorHAnsi" w:eastAsiaTheme="minorEastAsia" w:hAnsiTheme="minorHAnsi" w:cstheme="minorBidi"/>
-          <w:noProof/>
-          <w:sz w:val="22"/>
-          <w:szCs w:val="22"/>
-        </w:rPr>
-      </w:pPr>
-      <w:hyperlink w:anchor="_Toc531019873" w:history="1">
-        <w:r>
-          <w:rPr>
-            <w:rStyle w:val="Hiperligao"/>
-            <w:noProof/>
-          </w:rPr>
-          <w:t xml:space="preserve">Figura 17 - Resultado da primeira </w:t>
-        </w:r>
-        <w:r>
-          <w:rPr>
-            <w:rStyle w:val="Hiperligao"/>
-            <w:i/>
-            <w:noProof/>
-          </w:rPr>
-          <w:t>view</w:t>
-        </w:r>
-        <w:r>
-          <w:rPr>
-            <w:rStyle w:val="Hiperligao"/>
-            <w:noProof/>
-          </w:rPr>
-          <w:t>.</w:t>
-        </w:r>
-        <w:r>
-          <w:rPr>
-            <w:noProof/>
-            <w:webHidden/>
-          </w:rPr>
-          <w:tab/>
-        </w:r>
-        <w:r>
-          <w:rPr>
-            <w:noProof/>
-            <w:webHidden/>
-          </w:rPr>
-          <w:t>39</w:t>
-        </w:r>
-      </w:hyperlink>
-    </w:p>
-    <w:p>
-      <w:pPr>
-        <w:pStyle w:val="ndicedeilustraes"/>
-        <w:tabs>
-          <w:tab w:val="right" w:leader="dot" w:pos="8494"/>
-        </w:tabs>
-        <w:rPr>
-          <w:rFonts w:asciiTheme="minorHAnsi" w:eastAsiaTheme="minorEastAsia" w:hAnsiTheme="minorHAnsi" w:cstheme="minorBidi"/>
-          <w:noProof/>
-          <w:sz w:val="22"/>
-          <w:szCs w:val="22"/>
-        </w:rPr>
-      </w:pPr>
-      <w:hyperlink w:anchor="_Toc531019874" w:history="1">
-        <w:r>
-          <w:rPr>
-            <w:rStyle w:val="Hiperligao"/>
-            <w:noProof/>
-          </w:rPr>
-          <w:t xml:space="preserve">Figura 18 - </w:t>
-        </w:r>
-        <w:r>
-          <w:rPr>
-            <w:rStyle w:val="Hiperligao"/>
-            <w:i/>
-            <w:noProof/>
-          </w:rPr>
-          <w:t>Query</w:t>
-        </w:r>
-        <w:r>
-          <w:rPr>
-            <w:rStyle w:val="Hiperligao"/>
-            <w:noProof/>
-          </w:rPr>
-          <w:t xml:space="preserve"> para a criação da segunda </w:t>
-        </w:r>
-        <w:r>
-          <w:rPr>
-            <w:rStyle w:val="Hiperligao"/>
-            <w:i/>
-            <w:noProof/>
-          </w:rPr>
-          <w:t>view</w:t>
-        </w:r>
-        <w:r>
-          <w:rPr>
-            <w:rStyle w:val="Hiperligao"/>
-            <w:noProof/>
-          </w:rPr>
-          <w:t>.</w:t>
-        </w:r>
-        <w:r>
-          <w:rPr>
-            <w:noProof/>
-            <w:webHidden/>
-          </w:rPr>
-          <w:tab/>
-        </w:r>
-        <w:r>
-          <w:rPr>
-            <w:noProof/>
-            <w:webHidden/>
-          </w:rPr>
-          <w:fldChar w:fldCharType="begin"/>
-        </w:r>
-        <w:r>
-          <w:rPr>
-            <w:noProof/>
-            <w:webHidden/>
-          </w:rPr>
-          <w:instrText xml:space="preserve"> PAGEREF _Toc531019874 \h </w:instrText>
-        </w:r>
-        <w:r>
-          <w:rPr>
-            <w:noProof/>
-            <w:webHidden/>
-          </w:rPr>
-        </w:r>
-        <w:r>
-          <w:rPr>
-            <w:noProof/>
-            <w:webHidden/>
-          </w:rPr>
-          <w:fldChar w:fldCharType="separate"/>
-        </w:r>
-        <w:r>
-          <w:rPr>
-            <w:noProof/>
-            <w:webHidden/>
-          </w:rPr>
-          <w:t>40</w:t>
-        </w:r>
-        <w:r>
-          <w:rPr>
-            <w:noProof/>
-            <w:webHidden/>
-          </w:rPr>
-          <w:fldChar w:fldCharType="end"/>
-        </w:r>
-      </w:hyperlink>
-    </w:p>
-    <w:p>
-      <w:pPr>
-        <w:pStyle w:val="ndicedeilustraes"/>
-        <w:tabs>
-          <w:tab w:val="right" w:leader="dot" w:pos="8494"/>
-        </w:tabs>
-        <w:rPr>
-          <w:rFonts w:asciiTheme="minorHAnsi" w:eastAsiaTheme="minorEastAsia" w:hAnsiTheme="minorHAnsi" w:cstheme="minorBidi"/>
-          <w:noProof/>
-          <w:sz w:val="22"/>
-          <w:szCs w:val="22"/>
-        </w:rPr>
-      </w:pPr>
-      <w:hyperlink w:anchor="_Toc531019875" w:history="1">
-        <w:r>
-          <w:rPr>
-            <w:rStyle w:val="Hiperligao"/>
-            <w:noProof/>
-          </w:rPr>
-          <w:t xml:space="preserve">Figura 19 - Resultado da segunda </w:t>
-        </w:r>
-        <w:r>
-          <w:rPr>
-            <w:rStyle w:val="Hiperligao"/>
-            <w:i/>
-            <w:noProof/>
-          </w:rPr>
-          <w:t>view</w:t>
-        </w:r>
-        <w:r>
-          <w:rPr>
-            <w:rStyle w:val="Hiperligao"/>
-            <w:noProof/>
-          </w:rPr>
-          <w:t>.</w:t>
-        </w:r>
-        <w:r>
-          <w:rPr>
-            <w:noProof/>
-            <w:webHidden/>
-          </w:rPr>
-          <w:tab/>
-        </w:r>
-        <w:r>
-          <w:rPr>
-            <w:noProof/>
-            <w:webHidden/>
-          </w:rPr>
-          <w:fldChar w:fldCharType="begin"/>
-        </w:r>
-        <w:r>
-          <w:rPr>
-            <w:noProof/>
-            <w:webHidden/>
-          </w:rPr>
-          <w:instrText xml:space="preserve"> PAGEREF _Toc531019875 \h </w:instrText>
-        </w:r>
-        <w:r>
-          <w:rPr>
-            <w:noProof/>
-            <w:webHidden/>
-          </w:rPr>
-        </w:r>
-        <w:r>
-          <w:rPr>
-            <w:noProof/>
-            <w:webHidden/>
-          </w:rPr>
-          <w:fldChar w:fldCharType="separate"/>
-        </w:r>
-        <w:r>
-          <w:rPr>
-            <w:noProof/>
-            <w:webHidden/>
-          </w:rPr>
-          <w:t>40</w:t>
-        </w:r>
-        <w:r>
-          <w:rPr>
-            <w:noProof/>
-            <w:webHidden/>
-          </w:rPr>
-          <w:fldChar w:fldCharType="end"/>
-        </w:r>
-      </w:hyperlink>
-    </w:p>
-    <w:p>
-      <w:pPr>
-        <w:pStyle w:val="ndicedeilustraes"/>
-        <w:tabs>
-          <w:tab w:val="right" w:leader="dot" w:pos="8494"/>
-        </w:tabs>
-        <w:rPr>
-          <w:rFonts w:asciiTheme="minorHAnsi" w:eastAsiaTheme="minorEastAsia" w:hAnsiTheme="minorHAnsi" w:cstheme="minorBidi"/>
-          <w:noProof/>
-          <w:sz w:val="22"/>
-          <w:szCs w:val="22"/>
-        </w:rPr>
-      </w:pPr>
-      <w:hyperlink r:id="rId15" w:anchor="_Toc531019876" w:history="1">
-        <w:r>
-          <w:rPr>
-            <w:rStyle w:val="Hiperligao"/>
-            <w:noProof/>
-          </w:rPr>
-          <w:t xml:space="preserve">Figura 20 - </w:t>
-        </w:r>
-        <w:r>
-          <w:rPr>
-            <w:rStyle w:val="Hiperligao"/>
-            <w:i/>
-            <w:noProof/>
-          </w:rPr>
-          <w:t>Query</w:t>
-        </w:r>
-        <w:r>
-          <w:rPr>
-            <w:rStyle w:val="Hiperligao"/>
-            <w:noProof/>
-          </w:rPr>
-          <w:t xml:space="preserve"> para a criação da terceira </w:t>
-        </w:r>
-        <w:r>
-          <w:rPr>
-            <w:rStyle w:val="Hiperligao"/>
-            <w:i/>
-            <w:noProof/>
-          </w:rPr>
-          <w:t>view</w:t>
-        </w:r>
-        <w:r>
-          <w:rPr>
-            <w:rStyle w:val="Hiperligao"/>
-            <w:noProof/>
-          </w:rPr>
-          <w:t>.</w:t>
-        </w:r>
-        <w:r>
-          <w:rPr>
-            <w:noProof/>
-            <w:webHidden/>
-          </w:rPr>
-          <w:tab/>
-        </w:r>
-        <w:r>
-          <w:rPr>
-            <w:noProof/>
-            <w:webHidden/>
-          </w:rPr>
-          <w:fldChar w:fldCharType="begin"/>
-        </w:r>
-        <w:r>
-          <w:rPr>
-            <w:noProof/>
-            <w:webHidden/>
-          </w:rPr>
-          <w:instrText xml:space="preserve"> PAGEREF _Toc531019876 \h </w:instrText>
-        </w:r>
-        <w:r>
-          <w:rPr>
-            <w:noProof/>
-            <w:webHidden/>
-          </w:rPr>
-        </w:r>
-        <w:r>
-          <w:rPr>
-            <w:noProof/>
-            <w:webHidden/>
-          </w:rPr>
-          <w:fldChar w:fldCharType="separate"/>
-        </w:r>
-        <w:r>
-          <w:rPr>
-            <w:noProof/>
-            <w:webHidden/>
-          </w:rPr>
-          <w:t>40</w:t>
-        </w:r>
-        <w:r>
-          <w:rPr>
-            <w:noProof/>
-            <w:webHidden/>
-          </w:rPr>
-          <w:fldChar w:fldCharType="end"/>
-        </w:r>
-      </w:hyperlink>
-    </w:p>
-    <w:p>
-      <w:pPr>
-        <w:pStyle w:val="ndicedeilustraes"/>
-        <w:tabs>
-          <w:tab w:val="right" w:leader="dot" w:pos="8494"/>
-        </w:tabs>
-        <w:rPr>
-          <w:rFonts w:asciiTheme="minorHAnsi" w:eastAsiaTheme="minorEastAsia" w:hAnsiTheme="minorHAnsi" w:cstheme="minorBidi"/>
-          <w:noProof/>
-          <w:sz w:val="22"/>
-          <w:szCs w:val="22"/>
-        </w:rPr>
-      </w:pPr>
-      <w:hyperlink w:anchor="_Toc531019877" w:history="1">
-        <w:r>
-          <w:rPr>
-            <w:rStyle w:val="Hiperligao"/>
-            <w:noProof/>
-          </w:rPr>
-          <w:t xml:space="preserve">Figura 21 - Resultado da terceira </w:t>
-        </w:r>
-        <w:r>
-          <w:rPr>
-            <w:rStyle w:val="Hiperligao"/>
-            <w:i/>
-            <w:noProof/>
-          </w:rPr>
-          <w:t>view</w:t>
-        </w:r>
-        <w:r>
-          <w:rPr>
-            <w:rStyle w:val="Hiperligao"/>
-            <w:noProof/>
-          </w:rPr>
-          <w:t>.</w:t>
-        </w:r>
-        <w:r>
-          <w:rPr>
-            <w:noProof/>
-            <w:webHidden/>
-          </w:rPr>
-          <w:tab/>
-        </w:r>
-        <w:r>
-          <w:rPr>
-            <w:noProof/>
-            <w:webHidden/>
-          </w:rPr>
-          <w:fldChar w:fldCharType="begin"/>
-        </w:r>
-        <w:r>
-          <w:rPr>
-            <w:noProof/>
-            <w:webHidden/>
-          </w:rPr>
-          <w:instrText xml:space="preserve"> PAGEREF _Toc531019877 \h </w:instrText>
-        </w:r>
-        <w:r>
-          <w:rPr>
-            <w:noProof/>
-            <w:webHidden/>
-          </w:rPr>
-        </w:r>
-        <w:r>
-          <w:rPr>
-            <w:noProof/>
-            <w:webHidden/>
-          </w:rPr>
-          <w:fldChar w:fldCharType="separate"/>
-        </w:r>
-        <w:r>
-          <w:rPr>
-            <w:noProof/>
-            <w:webHidden/>
-          </w:rPr>
-          <w:t>40</w:t>
-        </w:r>
-        <w:r>
-          <w:rPr>
-            <w:noProof/>
-            <w:webHidden/>
-          </w:rPr>
-          <w:fldChar w:fldCharType="end"/>
-        </w:r>
-      </w:hyperlink>
-    </w:p>
-    <w:p>
-      <w:r>
-        <w:fldChar w:fldCharType="end"/>
-      </w:r>
-    </w:p>
-    <w:p>
-      <w:pPr>
-        <w:spacing w:line="276" w:lineRule="auto"/>
-        <w:jc w:val="left"/>
-        <w:rPr>
-          <w:i/>
-          <w:sz w:val="20"/>
-          <w:szCs w:val="20"/>
-        </w:rPr>
-      </w:pPr>
-    </w:p>
-    <w:p>
-      <w:pPr>
-        <w:rPr>
-          <w:b/>
-          <w:sz w:val="36"/>
-          <w:szCs w:val="36"/>
-        </w:rPr>
-      </w:pPr>
-      <w:r>
-        <w:br w:type="page"/>
-      </w:r>
-    </w:p>
-    <w:p>
-      <w:pPr>
-        <w:rPr>
-          <w:rFonts w:ascii="Calibri" w:eastAsia="Calibri" w:hAnsi="Calibri" w:cs="Calibri"/>
-        </w:rPr>
-        <w:sectPr>
-          <w:headerReference w:type="default" r:id="rId16"/>
-          <w:footerReference w:type="even" r:id="rId17"/>
-          <w:footerReference w:type="default" r:id="rId18"/>
-          <w:type w:val="continuous"/>
-          <w:pgSz w:w="11906" w:h="16838"/>
-          <w:pgMar w:top="1418" w:right="1701" w:bottom="1418" w:left="1701" w:header="566" w:footer="566" w:gutter="0"/>
-          <w:cols w:space="720"/>
-        </w:sectPr>
-      </w:pPr>
+        </w:sdtContent>
+      </w:sdt>
+      <w:bookmarkStart w:id="0" w:name="_5atk4ah6ytqc" w:colFirst="0" w:colLast="0"/>
+      <w:bookmarkEnd w:id="0"/>
     </w:p>
     <w:p>
       <w:pPr>
@@ -3536,17 +2024,16 @@
           <w:szCs w:val="32"/>
         </w:rPr>
       </w:pPr>
-      <w:bookmarkStart w:id="2" w:name="_Toc1923497"/>
+      <w:bookmarkStart w:id="1" w:name="_Toc2003507"/>
       <w:r>
         <w:rPr>
           <w:rFonts w:asciiTheme="minorHAnsi" w:hAnsiTheme="minorHAnsi"/>
           <w:sz w:val="32"/>
           <w:szCs w:val="32"/>
         </w:rPr>
-        <w:lastRenderedPageBreak/>
         <w:t>Introdução</w:t>
       </w:r>
-      <w:bookmarkEnd w:id="2"/>
+      <w:bookmarkEnd w:id="1"/>
     </w:p>
     <w:p>
       <w:pPr>
@@ -3556,18 +2043,34 @@
           <w:szCs w:val="19"/>
         </w:rPr>
       </w:pPr>
-      <w:bookmarkStart w:id="3" w:name="_x80lsfir4thr" w:colFirst="0" w:colLast="0"/>
-      <w:bookmarkEnd w:id="3"/>
+      <w:bookmarkStart w:id="2" w:name="_x80lsfir4thr" w:colFirst="0" w:colLast="0"/>
+      <w:bookmarkEnd w:id="2"/>
       <w:r>
         <w:rPr>
           <w:sz w:val="22"/>
           <w:szCs w:val="19"/>
         </w:rPr>
-        <w:t xml:space="preserve">O objetivo deste trabalho é o desenvolvimento de um motor gráfico 3D e mostrar os vários exemplos que mostram o seu potencial, utilizando o </w:t>
+        <w:t xml:space="preserve">O objetivo deste trabalho é o desenvolvimento de um motor gráfico </w:t>
+      </w:r>
+      <w:r>
+        <w:rPr>
+          <w:i/>
+          <w:sz w:val="22"/>
+          <w:szCs w:val="19"/>
+        </w:rPr>
+        <w:t>3D</w:t>
+      </w:r>
+      <w:r>
+        <w:rPr>
+          <w:sz w:val="22"/>
+          <w:szCs w:val="19"/>
+        </w:rPr>
+        <w:t xml:space="preserve"> e mostrar os vários exemplos que mostram o seu potencial, utilizando o </w:t>
       </w:r>
       <w:proofErr w:type="spellStart"/>
       <w:r>
         <w:rPr>
+          <w:i/>
           <w:sz w:val="22"/>
           <w:szCs w:val="19"/>
         </w:rPr>
@@ -3579,7 +2082,22 @@
           <w:sz w:val="22"/>
           <w:szCs w:val="19"/>
         </w:rPr>
-        <w:t xml:space="preserve"> e a biblioteca GLUT.</w:t>
+        <w:t xml:space="preserve"> e a biblioteca </w:t>
+      </w:r>
+      <w:r>
+        <w:rPr>
+          <w:i/>
+          <w:sz w:val="22"/>
+          <w:szCs w:val="19"/>
+        </w:rPr>
+        <w:t>GLUT</w:t>
+      </w:r>
+      <w:r>
+        <w:rPr>
+          <w:sz w:val="22"/>
+          <w:szCs w:val="19"/>
+        </w:rPr>
+        <w:t>.</w:t>
       </w:r>
     </w:p>
     <w:p>
@@ -3595,7 +2113,7 @@
           <w:sz w:val="28"/>
         </w:rPr>
       </w:pPr>
-      <w:bookmarkStart w:id="4" w:name="_Toc1923498"/>
+      <w:bookmarkStart w:id="3" w:name="_Toc2003508"/>
       <w:r>
         <w:rPr>
           <w:rFonts w:asciiTheme="minorHAnsi" w:hAnsiTheme="minorHAnsi"/>
@@ -3603,7 +2121,7 @@
         </w:rPr>
         <w:t>Descrição do problema</w:t>
       </w:r>
-      <w:bookmarkEnd w:id="4"/>
+      <w:bookmarkEnd w:id="3"/>
     </w:p>
     <w:p>
       <w:pPr>
@@ -3704,7 +2222,24 @@
           <w:sz w:val="22"/>
           <w:szCs w:val="19"/>
         </w:rPr>
-        <w:t xml:space="preserve"> (um quadrado no plano XZ, com centro na origem, feito com 2 triângulos)</w:t>
+        <w:t xml:space="preserve"> (um quadrado no plano </w:t>
+      </w:r>
+      <w:r>
+        <w:rPr>
+          <w:rFonts w:asciiTheme="minorHAnsi" w:hAnsiTheme="minorHAnsi"/>
+          <w:i/>
+          <w:sz w:val="22"/>
+          <w:szCs w:val="19"/>
+        </w:rPr>
+        <w:t>XZ</w:t>
+      </w:r>
+      <w:r>
+        <w:rPr>
+          <w:rFonts w:asciiTheme="minorHAnsi" w:hAnsiTheme="minorHAnsi"/>
+          <w:sz w:val="22"/>
+          <w:szCs w:val="19"/>
+        </w:rPr>
+        <w:t>, com centro na origem, feito com 2 triângulos)</w:t>
       </w:r>
       <w:r>
         <w:rPr>
@@ -3744,7 +2279,58 @@
           <w:sz w:val="22"/>
           <w:szCs w:val="19"/>
         </w:rPr>
-        <w:t xml:space="preserve"> (requer X, Y e Z como dimensões e opcionalmente o número de divisões)</w:t>
+        <w:t xml:space="preserve"> (requer </w:t>
+      </w:r>
+      <w:r>
+        <w:rPr>
+          <w:rFonts w:asciiTheme="minorHAnsi" w:hAnsiTheme="minorHAnsi"/>
+          <w:i/>
+          <w:sz w:val="22"/>
+          <w:szCs w:val="19"/>
+        </w:rPr>
+        <w:t>X</w:t>
+      </w:r>
+      <w:r>
+        <w:rPr>
+          <w:rFonts w:asciiTheme="minorHAnsi" w:hAnsiTheme="minorHAnsi"/>
+          <w:sz w:val="22"/>
+          <w:szCs w:val="19"/>
+        </w:rPr>
+        <w:t xml:space="preserve">, </w:t>
+      </w:r>
+      <w:r>
+        <w:rPr>
+          <w:rFonts w:asciiTheme="minorHAnsi" w:hAnsiTheme="minorHAnsi"/>
+          <w:i/>
+          <w:sz w:val="22"/>
+          <w:szCs w:val="19"/>
+        </w:rPr>
+        <w:t>Y</w:t>
+      </w:r>
+      <w:r>
+        <w:rPr>
+          <w:rFonts w:asciiTheme="minorHAnsi" w:hAnsiTheme="minorHAnsi"/>
+          <w:sz w:val="22"/>
+          <w:szCs w:val="19"/>
+        </w:rPr>
+        <w:t xml:space="preserve"> e </w:t>
+      </w:r>
+      <w:r>
+        <w:rPr>
+          <w:rFonts w:asciiTheme="minorHAnsi" w:hAnsiTheme="minorHAnsi"/>
+          <w:i/>
+          <w:sz w:val="22"/>
+          <w:szCs w:val="19"/>
+        </w:rPr>
+        <w:t>Z</w:t>
+      </w:r>
+      <w:r>
+        <w:rPr>
+          <w:rFonts w:asciiTheme="minorHAnsi" w:hAnsiTheme="minorHAnsi"/>
+          <w:sz w:val="22"/>
+          <w:szCs w:val="19"/>
+        </w:rPr>
+        <w:t xml:space="preserve"> como dimensões e opcionalmente o número de divisões)</w:t>
       </w:r>
       <w:r>
         <w:rPr>
@@ -3920,16 +2506,17 @@
         <w:pStyle w:val="Ttulo2"/>
         <w:numPr>
           <w:ilvl w:val="0"/>
-          <w:numId w:val="9"/>
+          <w:numId w:val="41"/>
         </w:numPr>
         <w:spacing w:before="1985" w:after="240" w:line="480" w:lineRule="auto"/>
+        <w:ind w:left="426" w:hanging="426"/>
         <w:rPr>
           <w:rFonts w:asciiTheme="minorHAnsi" w:hAnsiTheme="minorHAnsi"/>
           <w:sz w:val="32"/>
           <w:szCs w:val="32"/>
         </w:rPr>
       </w:pPr>
-      <w:bookmarkStart w:id="5" w:name="_Toc1923499"/>
+      <w:bookmarkStart w:id="4" w:name="_Toc2003509"/>
       <w:r>
         <w:rPr>
           <w:rFonts w:asciiTheme="minorHAnsi" w:hAnsiTheme="minorHAnsi"/>
@@ -3937,6 +2524,654 @@
           <w:szCs w:val="32"/>
         </w:rPr>
         <w:lastRenderedPageBreak/>
+        <w:t>Aplicações</w:t>
+      </w:r>
+      <w:bookmarkEnd w:id="4"/>
+    </w:p>
+    <w:p>
+      <w:pPr>
+        <w:pStyle w:val="PargrafodaLista"/>
+        <w:numPr>
+          <w:ilvl w:val="1"/>
+          <w:numId w:val="41"/>
+        </w:numPr>
+        <w:ind w:left="709" w:hanging="709"/>
+        <w:rPr>
+          <w:rFonts w:asciiTheme="majorHAnsi" w:hAnsiTheme="majorHAnsi"/>
+          <w:b/>
+          <w:i/>
+          <w:sz w:val="28"/>
+          <w:szCs w:val="28"/>
+        </w:rPr>
+      </w:pPr>
+      <w:proofErr w:type="spellStart"/>
+      <w:r>
+        <w:rPr>
+          <w:rFonts w:asciiTheme="majorHAnsi" w:hAnsiTheme="majorHAnsi"/>
+          <w:b/>
+          <w:i/>
+          <w:sz w:val="28"/>
+          <w:szCs w:val="28"/>
+        </w:rPr>
+        <w:t>Gene</w:t>
+      </w:r>
+      <w:r>
+        <w:rPr>
+          <w:rFonts w:asciiTheme="majorHAnsi" w:hAnsiTheme="majorHAnsi"/>
+          <w:b/>
+          <w:i/>
+          <w:sz w:val="28"/>
+          <w:szCs w:val="28"/>
+        </w:rPr>
+        <w:t>r</w:t>
+      </w:r>
+      <w:r>
+        <w:rPr>
+          <w:rFonts w:asciiTheme="majorHAnsi" w:hAnsiTheme="majorHAnsi"/>
+          <w:b/>
+          <w:i/>
+          <w:sz w:val="28"/>
+          <w:szCs w:val="28"/>
+        </w:rPr>
+        <w:t>ator</w:t>
+      </w:r>
+      <w:proofErr w:type="spellEnd"/>
+    </w:p>
+    <w:p>
+      <w:pPr>
+        <w:rPr>
+          <w:rFonts w:asciiTheme="minorHAnsi" w:hAnsiTheme="minorHAnsi"/>
+          <w:sz w:val="22"/>
+          <w:szCs w:val="22"/>
+        </w:rPr>
+      </w:pPr>
+      <w:r>
+        <w:rPr>
+          <w:rFonts w:asciiTheme="minorHAnsi" w:hAnsiTheme="minorHAnsi"/>
+          <w:sz w:val="22"/>
+          <w:szCs w:val="22"/>
+        </w:rPr>
+        <w:t xml:space="preserve">O programa </w:t>
+      </w:r>
+      <w:proofErr w:type="spellStart"/>
+      <w:r>
+        <w:rPr>
+          <w:rFonts w:asciiTheme="minorHAnsi" w:hAnsiTheme="minorHAnsi"/>
+          <w:sz w:val="22"/>
+          <w:szCs w:val="22"/>
+        </w:rPr>
+        <w:t>generator</w:t>
+      </w:r>
+      <w:proofErr w:type="spellEnd"/>
+      <w:r>
+        <w:rPr>
+          <w:rFonts w:asciiTheme="minorHAnsi" w:hAnsiTheme="minorHAnsi"/>
+          <w:sz w:val="22"/>
+          <w:szCs w:val="22"/>
+        </w:rPr>
+        <w:t xml:space="preserve"> gera os ficheiros </w:t>
+      </w:r>
+      <w:r>
+        <w:rPr>
+          <w:rFonts w:asciiTheme="minorHAnsi" w:hAnsiTheme="minorHAnsi"/>
+          <w:sz w:val="22"/>
+          <w:szCs w:val="22"/>
+        </w:rPr>
+        <w:t>dos modelos</w:t>
+      </w:r>
+      <w:r>
+        <w:rPr>
+          <w:rFonts w:asciiTheme="minorHAnsi" w:hAnsiTheme="minorHAnsi"/>
+          <w:sz w:val="22"/>
+          <w:szCs w:val="22"/>
+        </w:rPr>
+        <w:t>. Para efeito cr</w:t>
+      </w:r>
+      <w:r>
+        <w:rPr>
+          <w:rFonts w:asciiTheme="minorHAnsi" w:hAnsiTheme="minorHAnsi"/>
+          <w:sz w:val="22"/>
+          <w:szCs w:val="22"/>
+        </w:rPr>
+        <w:t xml:space="preserve">iaram-se as funções </w:t>
+      </w:r>
+      <w:proofErr w:type="spellStart"/>
+      <w:r>
+        <w:rPr>
+          <w:rFonts w:asciiTheme="minorHAnsi" w:hAnsiTheme="minorHAnsi"/>
+          <w:i/>
+          <w:sz w:val="22"/>
+          <w:szCs w:val="22"/>
+        </w:rPr>
+        <w:t>drawPlane</w:t>
+      </w:r>
+      <w:proofErr w:type="spellEnd"/>
+      <w:r>
+        <w:rPr>
+          <w:rFonts w:asciiTheme="minorHAnsi" w:hAnsiTheme="minorHAnsi"/>
+          <w:sz w:val="22"/>
+          <w:szCs w:val="22"/>
+        </w:rPr>
+        <w:t xml:space="preserve">, </w:t>
+      </w:r>
+      <w:proofErr w:type="spellStart"/>
+      <w:r>
+        <w:rPr>
+          <w:rFonts w:asciiTheme="minorHAnsi" w:hAnsiTheme="minorHAnsi"/>
+          <w:i/>
+          <w:sz w:val="22"/>
+          <w:szCs w:val="22"/>
+        </w:rPr>
+        <w:t>drawBox</w:t>
+      </w:r>
+      <w:proofErr w:type="spellEnd"/>
+      <w:r>
+        <w:rPr>
+          <w:rFonts w:asciiTheme="minorHAnsi" w:hAnsiTheme="minorHAnsi"/>
+          <w:sz w:val="22"/>
+          <w:szCs w:val="22"/>
+        </w:rPr>
+        <w:t xml:space="preserve">, </w:t>
+      </w:r>
+      <w:proofErr w:type="spellStart"/>
+      <w:r>
+        <w:rPr>
+          <w:rFonts w:asciiTheme="minorHAnsi" w:hAnsiTheme="minorHAnsi"/>
+          <w:i/>
+          <w:sz w:val="22"/>
+          <w:szCs w:val="22"/>
+        </w:rPr>
+        <w:t>drawCone</w:t>
+      </w:r>
+      <w:proofErr w:type="spellEnd"/>
+      <w:r>
+        <w:rPr>
+          <w:rFonts w:asciiTheme="minorHAnsi" w:hAnsiTheme="minorHAnsi"/>
+          <w:sz w:val="22"/>
+          <w:szCs w:val="22"/>
+        </w:rPr>
+        <w:t xml:space="preserve">, </w:t>
+      </w:r>
+      <w:proofErr w:type="spellStart"/>
+      <w:r>
+        <w:rPr>
+          <w:rFonts w:asciiTheme="minorHAnsi" w:hAnsiTheme="minorHAnsi"/>
+          <w:i/>
+          <w:sz w:val="22"/>
+          <w:szCs w:val="22"/>
+        </w:rPr>
+        <w:t>drawSphere</w:t>
+      </w:r>
+      <w:proofErr w:type="spellEnd"/>
+      <w:r>
+        <w:rPr>
+          <w:rFonts w:asciiTheme="minorHAnsi" w:hAnsiTheme="minorHAnsi"/>
+          <w:sz w:val="22"/>
+          <w:szCs w:val="22"/>
+        </w:rPr>
+        <w:t xml:space="preserve">, </w:t>
+      </w:r>
+      <w:r>
+        <w:rPr>
+          <w:rFonts w:asciiTheme="minorHAnsi" w:hAnsiTheme="minorHAnsi"/>
+          <w:sz w:val="22"/>
+          <w:szCs w:val="22"/>
+        </w:rPr>
+        <w:t>que escreve</w:t>
+      </w:r>
+      <w:r>
+        <w:rPr>
+          <w:rFonts w:asciiTheme="minorHAnsi" w:hAnsiTheme="minorHAnsi"/>
+          <w:sz w:val="22"/>
+          <w:szCs w:val="22"/>
+        </w:rPr>
+        <w:t>m,</w:t>
+      </w:r>
+      <w:r>
+        <w:rPr>
+          <w:rFonts w:asciiTheme="minorHAnsi" w:hAnsiTheme="minorHAnsi"/>
+          <w:sz w:val="22"/>
+          <w:szCs w:val="22"/>
+        </w:rPr>
+        <w:t xml:space="preserve"> no</w:t>
+      </w:r>
+      <w:r>
+        <w:rPr>
+          <w:rFonts w:asciiTheme="minorHAnsi" w:hAnsiTheme="minorHAnsi"/>
+          <w:sz w:val="22"/>
+          <w:szCs w:val="22"/>
+        </w:rPr>
+        <w:t>s</w:t>
+      </w:r>
+      <w:r>
+        <w:rPr>
+          <w:rFonts w:asciiTheme="minorHAnsi" w:hAnsiTheme="minorHAnsi"/>
+          <w:sz w:val="22"/>
+          <w:szCs w:val="22"/>
+        </w:rPr>
+        <w:t xml:space="preserve"> ficheiro</w:t>
+      </w:r>
+      <w:r>
+        <w:rPr>
+          <w:rFonts w:asciiTheme="minorHAnsi" w:hAnsiTheme="minorHAnsi"/>
+          <w:sz w:val="22"/>
+          <w:szCs w:val="22"/>
+        </w:rPr>
+        <w:t>s acima mencionados,</w:t>
+      </w:r>
+      <w:r>
+        <w:rPr>
+          <w:rFonts w:asciiTheme="minorHAnsi" w:hAnsiTheme="minorHAnsi"/>
+          <w:sz w:val="22"/>
+          <w:szCs w:val="22"/>
+        </w:rPr>
+        <w:t xml:space="preserve"> as coordenadas dos pontos pertencentes a um conjunto de triângulos. Cada linha do ficheiro contém um conjunto de três </w:t>
+      </w:r>
+      <w:r>
+        <w:rPr>
+          <w:rFonts w:asciiTheme="minorHAnsi" w:hAnsiTheme="minorHAnsi"/>
+          <w:sz w:val="22"/>
+          <w:szCs w:val="22"/>
+        </w:rPr>
+        <w:t>números</w:t>
+      </w:r>
+      <w:r>
+        <w:rPr>
+          <w:rFonts w:asciiTheme="minorHAnsi" w:hAnsiTheme="minorHAnsi"/>
+          <w:sz w:val="22"/>
+          <w:szCs w:val="22"/>
+        </w:rPr>
+        <w:t xml:space="preserve">, correspondentes a um </w:t>
+      </w:r>
+      <w:r>
+        <w:rPr>
+          <w:rFonts w:asciiTheme="minorHAnsi" w:hAnsiTheme="minorHAnsi"/>
+          <w:sz w:val="22"/>
+          <w:szCs w:val="22"/>
+        </w:rPr>
+        <w:t>vértice</w:t>
+      </w:r>
+      <w:r>
+        <w:rPr>
+          <w:rFonts w:asciiTheme="minorHAnsi" w:hAnsiTheme="minorHAnsi"/>
+          <w:sz w:val="22"/>
+          <w:szCs w:val="22"/>
+        </w:rPr>
+        <w:t xml:space="preserve">. Cada </w:t>
+      </w:r>
+      <w:r>
+        <w:rPr>
+          <w:rFonts w:asciiTheme="minorHAnsi" w:hAnsiTheme="minorHAnsi"/>
+          <w:sz w:val="22"/>
+          <w:szCs w:val="22"/>
+        </w:rPr>
+        <w:t>triângulo</w:t>
+      </w:r>
+      <w:r>
+        <w:rPr>
+          <w:rFonts w:asciiTheme="minorHAnsi" w:hAnsiTheme="minorHAnsi"/>
+          <w:sz w:val="22"/>
+          <w:szCs w:val="22"/>
+        </w:rPr>
+        <w:t xml:space="preserve"> é constituíd</w:t>
+      </w:r>
+      <w:r>
+        <w:rPr>
+          <w:rFonts w:asciiTheme="minorHAnsi" w:hAnsiTheme="minorHAnsi"/>
+          <w:sz w:val="22"/>
+          <w:szCs w:val="22"/>
+        </w:rPr>
+        <w:t>o</w:t>
+      </w:r>
+      <w:r>
+        <w:rPr>
+          <w:rFonts w:asciiTheme="minorHAnsi" w:hAnsiTheme="minorHAnsi"/>
+          <w:sz w:val="22"/>
+          <w:szCs w:val="22"/>
+        </w:rPr>
+        <w:t xml:space="preserve"> por três </w:t>
+      </w:r>
+      <w:r>
+        <w:rPr>
+          <w:rFonts w:asciiTheme="minorHAnsi" w:hAnsiTheme="minorHAnsi"/>
+          <w:sz w:val="22"/>
+          <w:szCs w:val="22"/>
+        </w:rPr>
+        <w:t>vértices</w:t>
+      </w:r>
+      <w:r>
+        <w:rPr>
+          <w:rFonts w:asciiTheme="minorHAnsi" w:hAnsiTheme="minorHAnsi"/>
+          <w:sz w:val="22"/>
+          <w:szCs w:val="22"/>
+        </w:rPr>
+        <w:t>.</w:t>
+      </w:r>
+    </w:p>
+    <w:p>
+      <w:pPr>
+        <w:ind w:left="709"/>
+        <w:rPr>
+          <w:rFonts w:asciiTheme="minorHAnsi" w:hAnsiTheme="minorHAnsi"/>
+          <w:sz w:val="22"/>
+          <w:szCs w:val="22"/>
+        </w:rPr>
+      </w:pPr>
+    </w:p>
+    <w:p>
+      <w:pPr>
+        <w:pStyle w:val="PargrafodaLista"/>
+        <w:numPr>
+          <w:ilvl w:val="1"/>
+          <w:numId w:val="41"/>
+        </w:numPr>
+        <w:ind w:left="709" w:hanging="709"/>
+        <w:rPr>
+          <w:rFonts w:asciiTheme="majorHAnsi" w:hAnsiTheme="majorHAnsi"/>
+          <w:b/>
+          <w:sz w:val="28"/>
+          <w:szCs w:val="28"/>
+        </w:rPr>
+      </w:pPr>
+      <w:proofErr w:type="spellStart"/>
+      <w:r>
+        <w:rPr>
+          <w:rFonts w:asciiTheme="majorHAnsi" w:hAnsiTheme="majorHAnsi"/>
+          <w:b/>
+          <w:sz w:val="28"/>
+          <w:szCs w:val="28"/>
+        </w:rPr>
+        <w:t>Engine</w:t>
+      </w:r>
+      <w:proofErr w:type="spellEnd"/>
+    </w:p>
+    <w:p>
+      <w:pPr>
+        <w:rPr>
+          <w:rFonts w:asciiTheme="minorHAnsi" w:hAnsiTheme="minorHAnsi"/>
+          <w:sz w:val="22"/>
+          <w:szCs w:val="22"/>
+        </w:rPr>
+      </w:pPr>
+      <w:r>
+        <w:rPr>
+          <w:rFonts w:asciiTheme="minorHAnsi" w:hAnsiTheme="minorHAnsi"/>
+          <w:sz w:val="22"/>
+          <w:szCs w:val="22"/>
+        </w:rPr>
+        <w:t xml:space="preserve">O </w:t>
+      </w:r>
+      <w:proofErr w:type="spellStart"/>
+      <w:r>
+        <w:rPr>
+          <w:rFonts w:asciiTheme="minorHAnsi" w:hAnsiTheme="minorHAnsi"/>
+          <w:i/>
+          <w:sz w:val="22"/>
+          <w:szCs w:val="22"/>
+        </w:rPr>
+        <w:t>engine</w:t>
+      </w:r>
+      <w:proofErr w:type="spellEnd"/>
+      <w:r>
+        <w:rPr>
+          <w:rFonts w:asciiTheme="minorHAnsi" w:hAnsiTheme="minorHAnsi"/>
+          <w:sz w:val="22"/>
+          <w:szCs w:val="22"/>
+        </w:rPr>
+        <w:t xml:space="preserve"> irá ler a configuração do ficheiro, em XML e mostrar os respetivos modelos 3D.</w:t>
+      </w:r>
+    </w:p>
+    <w:p>
+      <w:pPr>
+        <w:rPr>
+          <w:rFonts w:asciiTheme="minorHAnsi" w:hAnsiTheme="minorHAnsi"/>
+          <w:sz w:val="22"/>
+          <w:szCs w:val="22"/>
+        </w:rPr>
+      </w:pPr>
+      <w:r>
+        <w:rPr>
+          <w:rFonts w:asciiTheme="minorHAnsi" w:hAnsiTheme="minorHAnsi"/>
+          <w:sz w:val="22"/>
+          <w:szCs w:val="22"/>
+        </w:rPr>
+        <w:t xml:space="preserve">Para tal, recorremos à biblioteca </w:t>
+      </w:r>
+      <w:r>
+        <w:rPr>
+          <w:rFonts w:asciiTheme="minorHAnsi" w:hAnsiTheme="minorHAnsi"/>
+          <w:sz w:val="22"/>
+          <w:szCs w:val="22"/>
+        </w:rPr>
+        <w:t>T</w:t>
+      </w:r>
+      <w:r>
+        <w:rPr>
+          <w:rFonts w:asciiTheme="minorHAnsi" w:hAnsiTheme="minorHAnsi"/>
+          <w:sz w:val="22"/>
+          <w:szCs w:val="22"/>
+        </w:rPr>
+        <w:t>inyXML</w:t>
+      </w:r>
+      <w:r>
+        <w:rPr>
+          <w:rFonts w:asciiTheme="minorHAnsi" w:hAnsiTheme="minorHAnsi"/>
+          <w:sz w:val="22"/>
+          <w:szCs w:val="22"/>
+        </w:rPr>
+        <w:t>2</w:t>
+      </w:r>
+      <w:r>
+        <w:rPr>
+          <w:rFonts w:asciiTheme="minorHAnsi" w:hAnsiTheme="minorHAnsi"/>
+          <w:sz w:val="22"/>
+          <w:szCs w:val="22"/>
+        </w:rPr>
+        <w:t xml:space="preserve"> para processar os ficheiros XML. O nº raiz destes ficheiros corresponde à </w:t>
+      </w:r>
+      <w:proofErr w:type="spellStart"/>
+      <w:r>
+        <w:rPr>
+          <w:rFonts w:asciiTheme="minorHAnsi" w:hAnsiTheme="minorHAnsi"/>
+          <w:sz w:val="22"/>
+          <w:szCs w:val="22"/>
+        </w:rPr>
+        <w:t>tag</w:t>
+      </w:r>
+      <w:proofErr w:type="spellEnd"/>
+      <w:r>
+        <w:rPr>
+          <w:rFonts w:asciiTheme="minorHAnsi" w:hAnsiTheme="minorHAnsi"/>
+          <w:sz w:val="22"/>
+          <w:szCs w:val="22"/>
+        </w:rPr>
+        <w:t xml:space="preserve"> </w:t>
+      </w:r>
+      <w:r>
+        <w:rPr>
+          <w:rFonts w:asciiTheme="minorHAnsi" w:hAnsiTheme="minorHAnsi"/>
+          <w:sz w:val="22"/>
+          <w:szCs w:val="22"/>
+        </w:rPr>
+        <w:t>&lt;</w:t>
+      </w:r>
+      <w:proofErr w:type="spellStart"/>
+      <w:r>
+        <w:rPr>
+          <w:rFonts w:asciiTheme="minorHAnsi" w:hAnsiTheme="minorHAnsi"/>
+          <w:sz w:val="22"/>
+          <w:szCs w:val="22"/>
+        </w:rPr>
+        <w:t>scene</w:t>
+      </w:r>
+      <w:proofErr w:type="spellEnd"/>
+      <w:r>
+        <w:rPr>
+          <w:rFonts w:asciiTheme="minorHAnsi" w:hAnsiTheme="minorHAnsi"/>
+          <w:sz w:val="22"/>
+          <w:szCs w:val="22"/>
+        </w:rPr>
+        <w:t>&gt;, que contém os elementos</w:t>
+      </w:r>
+      <w:r>
+        <w:rPr>
+          <w:rFonts w:asciiTheme="minorHAnsi" w:hAnsiTheme="minorHAnsi"/>
+          <w:sz w:val="22"/>
+          <w:szCs w:val="22"/>
+        </w:rPr>
+        <w:t xml:space="preserve"> </w:t>
+      </w:r>
+      <w:r>
+        <w:rPr>
+          <w:rFonts w:asciiTheme="minorHAnsi" w:hAnsiTheme="minorHAnsi"/>
+          <w:sz w:val="22"/>
+          <w:szCs w:val="22"/>
+        </w:rPr>
+        <w:t>&lt;</w:t>
+      </w:r>
+      <w:proofErr w:type="spellStart"/>
+      <w:r>
+        <w:rPr>
+          <w:rFonts w:asciiTheme="minorHAnsi" w:hAnsiTheme="minorHAnsi"/>
+          <w:sz w:val="22"/>
+          <w:szCs w:val="22"/>
+        </w:rPr>
+        <w:t>model</w:t>
+      </w:r>
+      <w:proofErr w:type="spellEnd"/>
+      <w:r>
+        <w:rPr>
+          <w:rFonts w:asciiTheme="minorHAnsi" w:hAnsiTheme="minorHAnsi"/>
+          <w:sz w:val="22"/>
+          <w:szCs w:val="22"/>
+        </w:rPr>
+        <w:t>&gt; que, por sua vez, possuem como atributo</w:t>
+      </w:r>
+      <w:r>
+        <w:rPr>
+          <w:rFonts w:asciiTheme="minorHAnsi" w:hAnsiTheme="minorHAnsi"/>
+          <w:sz w:val="22"/>
+          <w:szCs w:val="22"/>
+        </w:rPr>
+        <w:t xml:space="preserve"> </w:t>
+      </w:r>
+      <w:r>
+        <w:rPr>
+          <w:rFonts w:asciiTheme="minorHAnsi" w:hAnsiTheme="minorHAnsi"/>
+          <w:sz w:val="22"/>
+          <w:szCs w:val="22"/>
+        </w:rPr>
+        <w:t xml:space="preserve">o caminho para o ficheiro </w:t>
+      </w:r>
+      <w:r>
+        <w:rPr>
+          <w:rFonts w:asciiTheme="minorHAnsi" w:hAnsiTheme="minorHAnsi"/>
+          <w:sz w:val="22"/>
+          <w:szCs w:val="22"/>
+        </w:rPr>
+        <w:t>de pontos</w:t>
+      </w:r>
+      <w:r>
+        <w:rPr>
+          <w:rFonts w:asciiTheme="minorHAnsi" w:hAnsiTheme="minorHAnsi"/>
+          <w:sz w:val="22"/>
+          <w:szCs w:val="22"/>
+        </w:rPr>
+        <w:t xml:space="preserve"> aí representado. </w:t>
+      </w:r>
+    </w:p>
+    <w:p>
+      <w:pPr>
+        <w:rPr>
+          <w:rFonts w:asciiTheme="minorHAnsi" w:hAnsiTheme="minorHAnsi"/>
+          <w:sz w:val="22"/>
+          <w:szCs w:val="22"/>
+        </w:rPr>
+      </w:pPr>
+      <w:r>
+        <w:rPr>
+          <w:rFonts w:asciiTheme="minorHAnsi" w:hAnsiTheme="minorHAnsi"/>
+          <w:sz w:val="22"/>
+          <w:szCs w:val="22"/>
+        </w:rPr>
+        <w:t xml:space="preserve">De seguida, são carregados </w:t>
+      </w:r>
+      <w:r>
+        <w:rPr>
+          <w:rFonts w:asciiTheme="minorHAnsi" w:hAnsiTheme="minorHAnsi"/>
+          <w:sz w:val="22"/>
+          <w:szCs w:val="22"/>
+        </w:rPr>
+        <w:t xml:space="preserve">para a memória os pontos do ficheiro </w:t>
+      </w:r>
+      <w:r>
+        <w:rPr>
+          <w:rFonts w:asciiTheme="minorHAnsi" w:hAnsiTheme="minorHAnsi"/>
+          <w:sz w:val="22"/>
+          <w:szCs w:val="22"/>
+        </w:rPr>
+        <w:t>supracitado</w:t>
+      </w:r>
+      <w:r>
+        <w:rPr>
+          <w:rFonts w:asciiTheme="minorHAnsi" w:hAnsiTheme="minorHAnsi"/>
+          <w:sz w:val="22"/>
+          <w:szCs w:val="22"/>
+        </w:rPr>
+        <w:t xml:space="preserve"> e desenhados no ecrã os triângulos</w:t>
+      </w:r>
+      <w:r>
+        <w:rPr>
+          <w:rFonts w:asciiTheme="minorHAnsi" w:hAnsiTheme="minorHAnsi"/>
+          <w:sz w:val="22"/>
+          <w:szCs w:val="22"/>
+        </w:rPr>
+        <w:t>, formando o modelo 3D desejado</w:t>
+      </w:r>
+      <w:r>
+        <w:rPr>
+          <w:rFonts w:asciiTheme="minorHAnsi" w:hAnsiTheme="minorHAnsi"/>
+          <w:sz w:val="22"/>
+          <w:szCs w:val="22"/>
+        </w:rPr>
+        <w:t>.</w:t>
+      </w:r>
+    </w:p>
+    <w:p/>
+    <w:p/>
+    <w:p>
+      <w:pPr>
+        <w:pStyle w:val="Ttulo2"/>
+        <w:spacing w:before="1985" w:after="240" w:line="480" w:lineRule="auto"/>
+        <w:rPr>
+          <w:rFonts w:asciiTheme="minorHAnsi" w:hAnsiTheme="minorHAnsi"/>
+          <w:sz w:val="32"/>
+          <w:szCs w:val="32"/>
+        </w:rPr>
+      </w:pPr>
+      <w:r>
+        <w:rPr>
+          <w:rFonts w:asciiTheme="minorHAnsi" w:hAnsiTheme="minorHAnsi"/>
+          <w:sz w:val="32"/>
+          <w:szCs w:val="32"/>
+        </w:rPr>
+        <w:t>3</w:t>
+      </w:r>
+      <w:r>
+        <w:rPr>
+          <w:rFonts w:asciiTheme="minorHAnsi" w:hAnsiTheme="minorHAnsi"/>
+          <w:sz w:val="32"/>
+          <w:szCs w:val="32"/>
+        </w:rPr>
+        <w:tab/>
+      </w:r>
+      <w:bookmarkStart w:id="5" w:name="_Toc2003510"/>
+      <w:r>
+        <w:rPr>
+          <w:rFonts w:asciiTheme="minorHAnsi" w:hAnsiTheme="minorHAnsi"/>
+          <w:sz w:val="32"/>
+          <w:szCs w:val="32"/>
+        </w:rPr>
         <w:t>Implementação</w:t>
       </w:r>
       <w:bookmarkEnd w:id="5"/>
@@ -3960,29 +3195,55 @@
           <w:rFonts w:asciiTheme="minorHAnsi" w:hAnsiTheme="minorHAnsi"/>
           <w:sz w:val="22"/>
         </w:rPr>
-        <w:t xml:space="preserve"> De notar que, sempre que se falar em desenhar um triângulo, quer-se, na verdade, falar em guardar os vértices de um triângulo, já que o desenho é feito pelo motor desenvolvido.</w:t>
-      </w:r>
+        <w:t xml:space="preserve"> De notar que sempre que se falar em desenhar um triângulo, quer-se, na verdade, falar em guardar os vértices de um triângulo, já que o desenho é feito pelo motor desenvolvido.</w:t>
+      </w:r>
+    </w:p>
+    <w:p>
+      <w:pPr>
+        <w:rPr>
+          <w:rFonts w:asciiTheme="minorHAnsi" w:hAnsiTheme="minorHAnsi"/>
+          <w:sz w:val="22"/>
+        </w:rPr>
+      </w:pPr>
+    </w:p>
+    <w:p>
+      <w:pPr>
+        <w:rPr>
+          <w:rFonts w:asciiTheme="minorHAnsi" w:hAnsiTheme="minorHAnsi"/>
+          <w:sz w:val="22"/>
+        </w:rPr>
+      </w:pPr>
+    </w:p>
+    <w:p>
+      <w:pPr>
+        <w:rPr>
+          <w:rFonts w:asciiTheme="minorHAnsi" w:hAnsiTheme="minorHAnsi"/>
+          <w:sz w:val="22"/>
+        </w:rPr>
+      </w:pPr>
     </w:p>
     <w:p>
       <w:pPr>
         <w:pStyle w:val="Ttulo3"/>
         <w:numPr>
           <w:ilvl w:val="1"/>
-          <w:numId w:val="9"/>
+          <w:numId w:val="38"/>
         </w:numPr>
+        <w:ind w:left="567" w:hanging="578"/>
         <w:rPr>
           <w:rFonts w:asciiTheme="minorHAnsi" w:hAnsiTheme="minorHAnsi"/>
           <w:sz w:val="28"/>
         </w:rPr>
       </w:pPr>
       <w:bookmarkStart w:id="6" w:name="_3znysh7" w:colFirst="0" w:colLast="0"/>
-      <w:bookmarkStart w:id="7" w:name="_Toc1923500"/>
+      <w:bookmarkStart w:id="7" w:name="_Toc2003511"/>
       <w:bookmarkEnd w:id="6"/>
       <w:r>
         <w:rPr>
           <w:rFonts w:asciiTheme="minorHAnsi" w:hAnsiTheme="minorHAnsi"/>
           <w:sz w:val="28"/>
         </w:rPr>
+        <w:lastRenderedPageBreak/>
         <w:t>Plano</w:t>
       </w:r>
       <w:bookmarkEnd w:id="7"/>
@@ -3997,6 +3258,85 @@
       <w:r>
         <w:rPr>
           <w:rFonts w:asciiTheme="minorHAnsi" w:hAnsiTheme="minorHAnsi"/>
+          <w:noProof/>
+          <w:sz w:val="22"/>
+        </w:rPr>
+        <w:drawing>
+          <wp:anchor distT="0" distB="0" distL="114300" distR="114300" simplePos="0" relativeHeight="251657728" behindDoc="1" locked="0" layoutInCell="1" allowOverlap="1">
+            <wp:simplePos x="0" y="0"/>
+            <wp:positionH relativeFrom="column">
+              <wp:posOffset>3042285</wp:posOffset>
+            </wp:positionH>
+            <wp:positionV relativeFrom="paragraph">
+              <wp:posOffset>989330</wp:posOffset>
+            </wp:positionV>
+            <wp:extent cx="2087880" cy="2087880"/>
+            <wp:effectExtent l="0" t="0" r="0" b="0"/>
+            <wp:wrapTopAndBottom/>
+            <wp:docPr id="2" name="Imagem 2"/>
+            <wp:cNvGraphicFramePr>
+              <a:graphicFrameLocks xmlns:a="http://schemas.openxmlformats.org/drawingml/2006/main" noChangeAspect="1"/>
+            </wp:cNvGraphicFramePr>
+            <a:graphic xmlns:a="http://schemas.openxmlformats.org/drawingml/2006/main">
+              <a:graphicData uri="http://schemas.openxmlformats.org/drawingml/2006/picture">
+                <pic:pic xmlns:pic="http://schemas.openxmlformats.org/drawingml/2006/picture">
+                  <pic:nvPicPr>
+                    <pic:cNvPr id="2" name="plane.png"/>
+                    <pic:cNvPicPr/>
+                  </pic:nvPicPr>
+                  <pic:blipFill>
+                    <a:blip r:embed="rId12">
+                      <a:extLst>
+                        <a:ext uri="{BEBA8EAE-BF5A-486C-A8C5-ECC9F3942E4B}">
+                          <a14:imgProps xmlns:a14="http://schemas.microsoft.com/office/drawing/2010/main">
+                            <a14:imgLayer r:embed="rId13">
+                              <a14:imgEffect>
+                                <a14:backgroundRemoval t="10000" b="90000" l="10000" r="90000">
+                                  <a14:foregroundMark x1="89506" y1="39095" x2="89506" y2="43827"/>
+                                  <a14:backgroundMark x1="90123" y1="33128" x2="45062" y2="19753"/>
+                                  <a14:backgroundMark x1="45062" y1="19753" x2="21605" y2="32510"/>
+                                  <a14:backgroundMark x1="21605" y1="32510" x2="12757" y2="44444"/>
+                                  <a14:backgroundMark x1="16872" y1="70165" x2="41975" y2="71399"/>
+                                  <a14:backgroundMark x1="41975" y1="71399" x2="66049" y2="79835"/>
+                                  <a14:backgroundMark x1="66049" y1="79835" x2="69342" y2="82099"/>
+                                </a14:backgroundRemoval>
+                              </a14:imgEffect>
+                            </a14:imgLayer>
+                          </a14:imgProps>
+                        </a:ext>
+                        <a:ext uri="{28A0092B-C50C-407E-A947-70E740481C1C}">
+                          <a14:useLocalDpi xmlns:a14="http://schemas.microsoft.com/office/drawing/2010/main" val="0"/>
+                        </a:ext>
+                      </a:extLst>
+                    </a:blip>
+                    <a:stretch>
+                      <a:fillRect/>
+                    </a:stretch>
+                  </pic:blipFill>
+                  <pic:spPr>
+                    <a:xfrm>
+                      <a:off x="0" y="0"/>
+                      <a:ext cx="2087880" cy="2087880"/>
+                    </a:xfrm>
+                    <a:prstGeom prst="rect">
+                      <a:avLst/>
+                    </a:prstGeom>
+                  </pic:spPr>
+                </pic:pic>
+              </a:graphicData>
+            </a:graphic>
+            <wp14:sizeRelH relativeFrom="margin">
+              <wp14:pctWidth>0</wp14:pctWidth>
+            </wp14:sizeRelH>
+            <wp14:sizeRelV relativeFrom="margin">
+              <wp14:pctHeight>0</wp14:pctHeight>
+            </wp14:sizeRelV>
+          </wp:anchor>
+        </w:drawing>
+      </w:r>
+      <w:r>
+        <w:rPr>
+          <w:rFonts w:asciiTheme="minorHAnsi" w:hAnsiTheme="minorHAnsi"/>
           <w:sz w:val="22"/>
         </w:rPr>
         <w:t xml:space="preserve">Para desenhar um quadrado/retângulo no plano </w:t>
@@ -4023,21 +3363,30 @@
         </w:rPr>
         <w:t>Para que o plano possa ser visto quer de cima, quer de baixo, decidimos desenhá-lo por duas vezes, sendo assim criados quatro triângulos.</w:t>
       </w:r>
+    </w:p>
+    <w:p>
+      <w:pPr>
+        <w:rPr>
+          <w:rFonts w:asciiTheme="minorHAnsi" w:hAnsiTheme="minorHAnsi"/>
+          <w:sz w:val="22"/>
+        </w:rPr>
+      </w:pPr>
     </w:p>
     <w:p>
       <w:pPr>
         <w:pStyle w:val="Ttulo3"/>
         <w:numPr>
           <w:ilvl w:val="1"/>
-          <w:numId w:val="9"/>
+          <w:numId w:val="38"/>
         </w:numPr>
+        <w:ind w:left="567" w:hanging="578"/>
         <w:rPr>
           <w:rFonts w:asciiTheme="minorHAnsi" w:hAnsiTheme="minorHAnsi"/>
           <w:sz w:val="28"/>
         </w:rPr>
       </w:pPr>
       <w:bookmarkStart w:id="8" w:name="_4d34og8" w:colFirst="0" w:colLast="0"/>
-      <w:bookmarkStart w:id="9" w:name="_Toc1923501"/>
+      <w:bookmarkStart w:id="9" w:name="_Toc2003512"/>
       <w:bookmarkEnd w:id="8"/>
       <w:r>
         <w:rPr>
@@ -4048,14 +3397,357 @@
       </w:r>
       <w:bookmarkEnd w:id="9"/>
     </w:p>
-    <w:p/>
+    <w:p>
+      <w:pPr>
+        <w:rPr>
+          <w:rFonts w:asciiTheme="minorHAnsi" w:hAnsiTheme="minorHAnsi"/>
+          <w:sz w:val="22"/>
+        </w:rPr>
+      </w:pPr>
+      <w:r>
+        <w:rPr>
+          <w:rFonts w:asciiTheme="minorHAnsi" w:hAnsiTheme="minorHAnsi"/>
+          <w:sz w:val="22"/>
+        </w:rPr>
+        <w:t xml:space="preserve">Para desenhar a caixa, escreveram-se dois ciclos que iteram até ao número de divisões pedidas (1 por </w:t>
+      </w:r>
+      <w:proofErr w:type="spellStart"/>
+      <w:r>
+        <w:rPr>
+          <w:rFonts w:asciiTheme="minorHAnsi" w:hAnsiTheme="minorHAnsi"/>
+          <w:i/>
+          <w:sz w:val="22"/>
+        </w:rPr>
+        <w:t>default</w:t>
+      </w:r>
+      <w:proofErr w:type="spellEnd"/>
+      <w:r>
+        <w:rPr>
+          <w:rFonts w:asciiTheme="minorHAnsi" w:hAnsiTheme="minorHAnsi"/>
+          <w:sz w:val="22"/>
+        </w:rPr>
+        <w:t xml:space="preserve">). Vendo o exemplo da face superior, mantém-se o </w:t>
+      </w:r>
+      <w:r>
+        <w:rPr>
+          <w:rFonts w:asciiTheme="minorHAnsi" w:hAnsiTheme="minorHAnsi"/>
+          <w:i/>
+          <w:sz w:val="22"/>
+        </w:rPr>
+        <w:t xml:space="preserve">y </w:t>
+      </w:r>
+      <w:r>
+        <w:rPr>
+          <w:rFonts w:asciiTheme="minorHAnsi" w:hAnsiTheme="minorHAnsi"/>
+          <w:sz w:val="22"/>
+        </w:rPr>
+        <w:t xml:space="preserve">constante e calculam-se as coordenadas de </w:t>
+      </w:r>
+      <w:r>
+        <w:rPr>
+          <w:rFonts w:asciiTheme="minorHAnsi" w:hAnsiTheme="minorHAnsi"/>
+          <w:i/>
+          <w:sz w:val="22"/>
+        </w:rPr>
+        <w:t xml:space="preserve">x </w:t>
+      </w:r>
+      <w:r>
+        <w:rPr>
+          <w:rFonts w:asciiTheme="minorHAnsi" w:hAnsiTheme="minorHAnsi"/>
+          <w:sz w:val="22"/>
+        </w:rPr>
+        <w:t xml:space="preserve">e </w:t>
+      </w:r>
+      <w:r>
+        <w:rPr>
+          <w:rFonts w:asciiTheme="minorHAnsi" w:hAnsiTheme="minorHAnsi"/>
+          <w:i/>
+          <w:sz w:val="22"/>
+        </w:rPr>
+        <w:t>z</w:t>
+      </w:r>
+      <w:r>
+        <w:rPr>
+          <w:rFonts w:asciiTheme="minorHAnsi" w:hAnsiTheme="minorHAnsi"/>
+          <w:sz w:val="22"/>
+        </w:rPr>
+        <w:t xml:space="preserve">. Para isso, estas o </w:t>
+      </w:r>
+      <w:r>
+        <w:rPr>
+          <w:rFonts w:asciiTheme="minorHAnsi" w:hAnsiTheme="minorHAnsi"/>
+          <w:i/>
+          <w:sz w:val="22"/>
+        </w:rPr>
+        <w:t>x</w:t>
+      </w:r>
+      <w:r>
+        <w:rPr>
+          <w:rFonts w:asciiTheme="minorHAnsi" w:hAnsiTheme="minorHAnsi"/>
+          <w:sz w:val="22"/>
+        </w:rPr>
+        <w:t xml:space="preserve"> e o </w:t>
+      </w:r>
+      <w:r>
+        <w:rPr>
+          <w:rFonts w:asciiTheme="minorHAnsi" w:hAnsiTheme="minorHAnsi"/>
+          <w:i/>
+          <w:sz w:val="22"/>
+        </w:rPr>
+        <w:t xml:space="preserve">z </w:t>
+      </w:r>
+      <w:r>
+        <w:rPr>
+          <w:rFonts w:asciiTheme="minorHAnsi" w:hAnsiTheme="minorHAnsi"/>
+          <w:sz w:val="22"/>
+        </w:rPr>
+        <w:t>são iniciados com o valor mínimo do mesmo, ou seja, -</w:t>
+      </w:r>
+      <w:r>
+        <w:rPr>
+          <w:rFonts w:asciiTheme="minorHAnsi" w:hAnsiTheme="minorHAnsi"/>
+          <w:i/>
+          <w:sz w:val="22"/>
+        </w:rPr>
+        <w:t>x/2</w:t>
+      </w:r>
+      <w:r>
+        <w:rPr>
+          <w:rFonts w:asciiTheme="minorHAnsi" w:hAnsiTheme="minorHAnsi"/>
+          <w:sz w:val="22"/>
+        </w:rPr>
+        <w:t xml:space="preserve"> e -</w:t>
+      </w:r>
+      <w:r>
+        <w:rPr>
+          <w:rFonts w:asciiTheme="minorHAnsi" w:hAnsiTheme="minorHAnsi"/>
+          <w:i/>
+          <w:sz w:val="22"/>
+        </w:rPr>
+        <w:t>z/</w:t>
+      </w:r>
+      <w:r>
+        <w:rPr>
+          <w:rFonts w:asciiTheme="minorHAnsi" w:hAnsiTheme="minorHAnsi"/>
+          <w:sz w:val="22"/>
+        </w:rPr>
+        <w:t>2</w:t>
+      </w:r>
+      <w:r>
+        <w:rPr>
+          <w:rFonts w:asciiTheme="minorHAnsi" w:hAnsiTheme="minorHAnsi"/>
+          <w:sz w:val="22"/>
+        </w:rPr>
+        <w:t xml:space="preserve">. O valor de </w:t>
+      </w:r>
+      <w:r>
+        <w:rPr>
+          <w:rFonts w:asciiTheme="minorHAnsi" w:hAnsiTheme="minorHAnsi"/>
+          <w:i/>
+          <w:sz w:val="22"/>
+        </w:rPr>
+        <w:t xml:space="preserve">x </w:t>
+      </w:r>
+      <w:r>
+        <w:rPr>
+          <w:rFonts w:asciiTheme="minorHAnsi" w:hAnsiTheme="minorHAnsi"/>
+          <w:sz w:val="22"/>
+        </w:rPr>
+        <w:t xml:space="preserve">é </w:t>
+      </w:r>
+      <w:r>
+        <w:rPr>
+          <w:rFonts w:asciiTheme="minorHAnsi" w:hAnsiTheme="minorHAnsi"/>
+          <w:sz w:val="22"/>
+        </w:rPr>
+        <w:t xml:space="preserve">incrementado em </w:t>
+      </w:r>
+      <w:r>
+        <w:rPr>
+          <w:rFonts w:asciiTheme="minorHAnsi" w:hAnsiTheme="minorHAnsi"/>
+          <w:i/>
+          <w:sz w:val="22"/>
+        </w:rPr>
+        <w:t>x/divisões</w:t>
+      </w:r>
+      <w:r>
+        <w:rPr>
+          <w:rFonts w:asciiTheme="minorHAnsi" w:hAnsiTheme="minorHAnsi"/>
+          <w:sz w:val="22"/>
+        </w:rPr>
+        <w:t xml:space="preserve"> a cada </w:t>
+      </w:r>
+      <w:r>
+        <w:rPr>
+          <w:rFonts w:asciiTheme="minorHAnsi" w:hAnsiTheme="minorHAnsi"/>
+          <w:sz w:val="22"/>
+        </w:rPr>
+        <w:t xml:space="preserve">iteração do ciclo interior e restaurado para o seu valor inicial, mencionado atrás, a cada iteração do ciclo exterior. O valor de </w:t>
+      </w:r>
+      <w:r>
+        <w:rPr>
+          <w:rFonts w:asciiTheme="minorHAnsi" w:hAnsiTheme="minorHAnsi"/>
+          <w:i/>
+          <w:sz w:val="22"/>
+        </w:rPr>
+        <w:t>z</w:t>
+      </w:r>
+      <w:r>
+        <w:rPr>
+          <w:rFonts w:asciiTheme="minorHAnsi" w:hAnsiTheme="minorHAnsi"/>
+          <w:sz w:val="22"/>
+        </w:rPr>
+        <w:t xml:space="preserve"> é incrementado em </w:t>
+      </w:r>
+      <w:r>
+        <w:rPr>
+          <w:rFonts w:asciiTheme="minorHAnsi" w:hAnsiTheme="minorHAnsi"/>
+          <w:i/>
+          <w:sz w:val="22"/>
+        </w:rPr>
+        <w:t>z/divisões</w:t>
+      </w:r>
+      <w:r>
+        <w:rPr>
+          <w:rFonts w:asciiTheme="minorHAnsi" w:hAnsiTheme="minorHAnsi"/>
+          <w:sz w:val="22"/>
+        </w:rPr>
+        <w:t xml:space="preserve"> a cada iteração do ciclo exterior. Assim, conseguimos desenhar a face superior com as divisões pedidas.</w:t>
+      </w:r>
+    </w:p>
+    <w:p>
+      <w:pPr>
+        <w:rPr>
+          <w:rFonts w:asciiTheme="minorHAnsi" w:hAnsiTheme="minorHAnsi"/>
+          <w:sz w:val="22"/>
+        </w:rPr>
+      </w:pPr>
+      <w:r>
+        <w:rPr>
+          <w:noProof/>
+        </w:rPr>
+        <w:drawing>
+          <wp:anchor distT="0" distB="0" distL="114300" distR="114300" simplePos="0" relativeHeight="251674112" behindDoc="0" locked="0" layoutInCell="1" allowOverlap="1">
+            <wp:simplePos x="0" y="0"/>
+            <wp:positionH relativeFrom="column">
+              <wp:posOffset>2988945</wp:posOffset>
+            </wp:positionH>
+            <wp:positionV relativeFrom="paragraph">
+              <wp:posOffset>503555</wp:posOffset>
+            </wp:positionV>
+            <wp:extent cx="2362200" cy="2362200"/>
+            <wp:effectExtent l="0" t="0" r="0" b="0"/>
+            <wp:wrapTopAndBottom/>
+            <wp:docPr id="8" name="Imagem 8"/>
+            <wp:cNvGraphicFramePr>
+              <a:graphicFrameLocks xmlns:a="http://schemas.openxmlformats.org/drawingml/2006/main" noChangeAspect="1"/>
+            </wp:cNvGraphicFramePr>
+            <a:graphic xmlns:a="http://schemas.openxmlformats.org/drawingml/2006/main">
+              <a:graphicData uri="http://schemas.openxmlformats.org/drawingml/2006/picture">
+                <pic:pic xmlns:pic="http://schemas.openxmlformats.org/drawingml/2006/picture">
+                  <pic:nvPicPr>
+                    <pic:cNvPr id="8" name="box.png"/>
+                    <pic:cNvPicPr/>
+                  </pic:nvPicPr>
+                  <pic:blipFill>
+                    <a:blip r:embed="rId14">
+                      <a:extLst>
+                        <a:ext uri="{BEBA8EAE-BF5A-486C-A8C5-ECC9F3942E4B}">
+                          <a14:imgProps xmlns:a14="http://schemas.microsoft.com/office/drawing/2010/main">
+                            <a14:imgLayer r:embed="rId15">
+                              <a14:imgEffect>
+                                <a14:backgroundRemoval t="9908" b="90642" l="9908" r="89908">
+                                  <a14:foregroundMark x1="64954" y1="90642" x2="67339" y2="90642"/>
+                                </a14:backgroundRemoval>
+                              </a14:imgEffect>
+                            </a14:imgLayer>
+                          </a14:imgProps>
+                        </a:ext>
+                        <a:ext uri="{28A0092B-C50C-407E-A947-70E740481C1C}">
+                          <a14:useLocalDpi xmlns:a14="http://schemas.microsoft.com/office/drawing/2010/main" val="0"/>
+                        </a:ext>
+                      </a:extLst>
+                    </a:blip>
+                    <a:stretch>
+                      <a:fillRect/>
+                    </a:stretch>
+                  </pic:blipFill>
+                  <pic:spPr>
+                    <a:xfrm>
+                      <a:off x="0" y="0"/>
+                      <a:ext cx="2362200" cy="2362200"/>
+                    </a:xfrm>
+                    <a:prstGeom prst="rect">
+                      <a:avLst/>
+                    </a:prstGeom>
+                  </pic:spPr>
+                </pic:pic>
+              </a:graphicData>
+            </a:graphic>
+          </wp:anchor>
+        </w:drawing>
+      </w:r>
+      <w:r>
+        <w:rPr>
+          <w:rFonts w:asciiTheme="minorHAnsi" w:hAnsiTheme="minorHAnsi"/>
+          <w:sz w:val="22"/>
+        </w:rPr>
+        <w:t xml:space="preserve">O desenho das restantes faces é análogo. Importa referir que, por comodidade, são guardadas duas variáveis correspondentes a </w:t>
+      </w:r>
+      <w:r>
+        <w:rPr>
+          <w:rFonts w:asciiTheme="minorHAnsi" w:hAnsiTheme="minorHAnsi"/>
+          <w:i/>
+          <w:sz w:val="22"/>
+        </w:rPr>
+        <w:t>x</w:t>
+      </w:r>
+      <w:r>
+        <w:rPr>
+          <w:rFonts w:asciiTheme="minorHAnsi" w:hAnsiTheme="minorHAnsi"/>
+          <w:sz w:val="22"/>
+        </w:rPr>
+        <w:t>,</w:t>
+      </w:r>
+      <w:r>
+        <w:rPr>
+          <w:rFonts w:asciiTheme="minorHAnsi" w:hAnsiTheme="minorHAnsi"/>
+          <w:i/>
+          <w:sz w:val="22"/>
+        </w:rPr>
+        <w:t xml:space="preserve"> y </w:t>
+      </w:r>
+      <w:r>
+        <w:rPr>
+          <w:rFonts w:asciiTheme="minorHAnsi" w:hAnsiTheme="minorHAnsi"/>
+          <w:sz w:val="22"/>
+        </w:rPr>
+        <w:t>e</w:t>
+      </w:r>
+      <w:r>
+        <w:rPr>
+          <w:rFonts w:asciiTheme="minorHAnsi" w:hAnsiTheme="minorHAnsi"/>
+          <w:i/>
+          <w:sz w:val="22"/>
+        </w:rPr>
+        <w:t xml:space="preserve"> z</w:t>
+      </w:r>
+      <w:r>
+        <w:rPr>
+          <w:rFonts w:asciiTheme="minorHAnsi" w:hAnsiTheme="minorHAnsi"/>
+          <w:sz w:val="22"/>
+        </w:rPr>
+        <w:t>.</w:t>
+      </w:r>
+    </w:p>
     <w:p>
       <w:pPr>
         <w:pStyle w:val="Ttulo3"/>
         <w:numPr>
           <w:ilvl w:val="1"/>
-          <w:numId w:val="9"/>
+          <w:numId w:val="38"/>
         </w:numPr>
+        <w:ind w:left="567" w:hanging="567"/>
         <w:rPr>
           <w:rFonts w:asciiTheme="minorHAnsi" w:hAnsiTheme="minorHAnsi"/>
           <w:sz w:val="28"/>
@@ -4063,6 +3755,7 @@
       </w:pPr>
       <w:bookmarkStart w:id="10" w:name="_2s8eyo1" w:colFirst="0" w:colLast="0"/>
       <w:bookmarkStart w:id="11" w:name="_pvfau5wo9ohz" w:colFirst="0" w:colLast="0"/>
+      <w:bookmarkStart w:id="12" w:name="_Toc2003513"/>
       <w:bookmarkEnd w:id="10"/>
       <w:bookmarkEnd w:id="11"/>
       <w:r>
@@ -4070,8 +3763,10 @@
           <w:rFonts w:asciiTheme="minorHAnsi" w:hAnsiTheme="minorHAnsi"/>
           <w:sz w:val="28"/>
         </w:rPr>
+        <w:lastRenderedPageBreak/>
         <w:t>Esfera</w:t>
       </w:r>
+      <w:bookmarkEnd w:id="12"/>
     </w:p>
     <w:p>
       <w:pPr>
@@ -4256,7 +3951,6 @@
         </w:rPr>
         <w:t xml:space="preserve"> </w:t>
       </w:r>
-      <w:proofErr w:type="gramStart"/>
       <w:r>
         <w:rPr>
           <w:rFonts w:asciiTheme="minorHAnsi" w:hAnsiTheme="minorHAnsi"/>
@@ -4264,7 +3958,6 @@
         </w:rPr>
         <w:t>aninhados</w:t>
       </w:r>
-      <w:proofErr w:type="gramEnd"/>
       <w:r>
         <w:rPr>
           <w:rFonts w:asciiTheme="minorHAnsi" w:hAnsiTheme="minorHAnsi"/>
@@ -4300,6 +3993,81 @@
       <w:r>
         <w:rPr>
           <w:rFonts w:asciiTheme="minorHAnsi" w:hAnsiTheme="minorHAnsi"/>
+          <w:noProof/>
+          <w:sz w:val="22"/>
+        </w:rPr>
+        <w:drawing>
+          <wp:anchor distT="0" distB="0" distL="114300" distR="114300" simplePos="0" relativeHeight="251663872" behindDoc="0" locked="0" layoutInCell="1" allowOverlap="1">
+            <wp:simplePos x="0" y="0"/>
+            <wp:positionH relativeFrom="column">
+              <wp:posOffset>3027045</wp:posOffset>
+            </wp:positionH>
+            <wp:positionV relativeFrom="paragraph">
+              <wp:posOffset>857885</wp:posOffset>
+            </wp:positionV>
+            <wp:extent cx="2598420" cy="2598420"/>
+            <wp:effectExtent l="0" t="0" r="0" b="0"/>
+            <wp:wrapTopAndBottom/>
+            <wp:docPr id="3" name="Imagem 3" descr="Uma imagem com balão, aeronaves, transporte&#10;&#10;Descrição gerada com confiança muito alta"/>
+            <wp:cNvGraphicFramePr>
+              <a:graphicFrameLocks xmlns:a="http://schemas.openxmlformats.org/drawingml/2006/main" noChangeAspect="1"/>
+            </wp:cNvGraphicFramePr>
+            <a:graphic xmlns:a="http://schemas.openxmlformats.org/drawingml/2006/main">
+              <a:graphicData uri="http://schemas.openxmlformats.org/drawingml/2006/picture">
+                <pic:pic xmlns:pic="http://schemas.openxmlformats.org/drawingml/2006/picture">
+                  <pic:nvPicPr>
+                    <pic:cNvPr id="3" name="sphere.png"/>
+                    <pic:cNvPicPr/>
+                  </pic:nvPicPr>
+                  <pic:blipFill>
+                    <a:blip r:embed="rId16">
+                      <a:extLst>
+                        <a:ext uri="{BEBA8EAE-BF5A-486C-A8C5-ECC9F3942E4B}">
+                          <a14:imgProps xmlns:a14="http://schemas.microsoft.com/office/drawing/2010/main">
+                            <a14:imgLayer r:embed="rId17">
+                              <a14:imgEffect>
+                                <a14:backgroundRemoval t="9904" b="89936" l="9904" r="90575">
+                                  <a14:foregroundMark x1="88019" y1="36901" x2="90575" y2="52396"/>
+                                  <a14:foregroundMark x1="90575" y1="52396" x2="87220" y2="65655"/>
+                                  <a14:foregroundMark x1="27476" y1="19329" x2="23323" y2="24760"/>
+                                </a14:backgroundRemoval>
+                              </a14:imgEffect>
+                            </a14:imgLayer>
+                          </a14:imgProps>
+                        </a:ext>
+                        <a:ext uri="{28A0092B-C50C-407E-A947-70E740481C1C}">
+                          <a14:useLocalDpi xmlns:a14="http://schemas.microsoft.com/office/drawing/2010/main" val="0"/>
+                        </a:ext>
+                      </a:extLst>
+                    </a:blip>
+                    <a:stretch>
+                      <a:fillRect/>
+                    </a:stretch>
+                  </pic:blipFill>
+                  <pic:spPr>
+                    <a:xfrm>
+                      <a:off x="0" y="0"/>
+                      <a:ext cx="2598420" cy="2598420"/>
+                    </a:xfrm>
+                    <a:prstGeom prst="rect">
+                      <a:avLst/>
+                    </a:prstGeom>
+                  </pic:spPr>
+                </pic:pic>
+              </a:graphicData>
+            </a:graphic>
+            <wp14:sizeRelH relativeFrom="margin">
+              <wp14:pctWidth>0</wp14:pctWidth>
+            </wp14:sizeRelH>
+            <wp14:sizeRelV relativeFrom="margin">
+              <wp14:pctHeight>0</wp14:pctHeight>
+            </wp14:sizeRelV>
+          </wp:anchor>
+        </w:drawing>
+      </w:r>
+      <w:r>
+        <w:rPr>
+          <w:rFonts w:asciiTheme="minorHAnsi" w:hAnsiTheme="minorHAnsi"/>
           <w:sz w:val="22"/>
         </w:rPr>
         <w:t xml:space="preserve">A metade inferior da esfera é uma cópia da metade superior em que se alteram apenas os valores de </w:t>
@@ -4341,27 +4109,45 @@
         </w:rPr>
         <w:t>.</w:t>
       </w:r>
+    </w:p>
+    <w:p>
+      <w:pPr>
+        <w:rPr>
+          <w:rFonts w:asciiTheme="minorHAnsi" w:hAnsiTheme="minorHAnsi"/>
+          <w:sz w:val="22"/>
+        </w:rPr>
+      </w:pPr>
+    </w:p>
+    <w:p>
+      <w:pPr>
+        <w:rPr>
+          <w:rFonts w:asciiTheme="minorHAnsi" w:hAnsiTheme="minorHAnsi"/>
+          <w:sz w:val="22"/>
+        </w:rPr>
+      </w:pPr>
     </w:p>
     <w:p>
       <w:pPr>
         <w:pStyle w:val="Ttulo3"/>
         <w:numPr>
           <w:ilvl w:val="1"/>
-          <w:numId w:val="9"/>
+          <w:numId w:val="38"/>
         </w:numPr>
+        <w:ind w:left="567" w:hanging="567"/>
         <w:rPr>
           <w:rFonts w:asciiTheme="minorHAnsi" w:hAnsiTheme="minorHAnsi"/>
           <w:sz w:val="28"/>
         </w:rPr>
       </w:pPr>
+      <w:bookmarkStart w:id="13" w:name="_Toc2003514"/>
       <w:r>
         <w:rPr>
           <w:rFonts w:asciiTheme="minorHAnsi" w:hAnsiTheme="minorHAnsi"/>
           <w:sz w:val="28"/>
         </w:rPr>
-        <w:lastRenderedPageBreak/>
         <w:t>Cone</w:t>
       </w:r>
+      <w:bookmarkEnd w:id="13"/>
     </w:p>
     <w:p>
       <w:pPr>
@@ -4399,7 +4185,15 @@
           <w:rFonts w:asciiTheme="minorHAnsi" w:hAnsiTheme="minorHAnsi"/>
           <w:sz w:val="22"/>
         </w:rPr>
-        <w:t xml:space="preserve">. As alturas das circunferências calculam-se da mesma forma (começa em 0 e aumenta de forma constante e igual à divisão entre a altura e o número de </w:t>
+        <w:t xml:space="preserve">. As alturas das circunferências calculam-se da mesma forma (começa em 0 e aumenta de forma constante e igual à divisão entre a </w:t>
+      </w:r>
+      <w:r>
+        <w:rPr>
+          <w:rFonts w:asciiTheme="minorHAnsi" w:hAnsiTheme="minorHAnsi"/>
+          <w:sz w:val="22"/>
+        </w:rPr>
+        <w:lastRenderedPageBreak/>
+        <w:t xml:space="preserve">altura e o número de </w:t>
       </w:r>
       <w:proofErr w:type="spellStart"/>
       <w:r>
@@ -4509,6 +4303,81 @@
           <w:sz w:val="22"/>
         </w:rPr>
       </w:pPr>
+      <w:bookmarkStart w:id="14" w:name="_GoBack"/>
+      <w:r>
+        <w:rPr>
+          <w:rFonts w:asciiTheme="minorHAnsi" w:hAnsiTheme="minorHAnsi"/>
+          <w:noProof/>
+          <w:sz w:val="22"/>
+        </w:rPr>
+        <w:drawing>
+          <wp:anchor distT="0" distB="0" distL="114300" distR="114300" simplePos="0" relativeHeight="251670016" behindDoc="0" locked="0" layoutInCell="1" allowOverlap="1">
+            <wp:simplePos x="0" y="0"/>
+            <wp:positionH relativeFrom="column">
+              <wp:posOffset>2242185</wp:posOffset>
+            </wp:positionH>
+            <wp:positionV relativeFrom="paragraph">
+              <wp:posOffset>1202690</wp:posOffset>
+            </wp:positionV>
+            <wp:extent cx="3154680" cy="3154680"/>
+            <wp:effectExtent l="0" t="0" r="0" b="0"/>
+            <wp:wrapTopAndBottom/>
+            <wp:docPr id="4" name="Imagem 4"/>
+            <wp:cNvGraphicFramePr>
+              <a:graphicFrameLocks xmlns:a="http://schemas.openxmlformats.org/drawingml/2006/main" noChangeAspect="1"/>
+            </wp:cNvGraphicFramePr>
+            <a:graphic xmlns:a="http://schemas.openxmlformats.org/drawingml/2006/main">
+              <a:graphicData uri="http://schemas.openxmlformats.org/drawingml/2006/picture">
+                <pic:pic xmlns:pic="http://schemas.openxmlformats.org/drawingml/2006/picture">
+                  <pic:nvPicPr>
+                    <pic:cNvPr id="4" name="cone.png"/>
+                    <pic:cNvPicPr/>
+                  </pic:nvPicPr>
+                  <pic:blipFill>
+                    <a:blip r:embed="rId18">
+                      <a:extLst>
+                        <a:ext uri="{BEBA8EAE-BF5A-486C-A8C5-ECC9F3942E4B}">
+                          <a14:imgProps xmlns:a14="http://schemas.microsoft.com/office/drawing/2010/main">
+                            <a14:imgLayer r:embed="rId19">
+                              <a14:imgEffect>
+                                <a14:backgroundRemoval t="6591" b="89831" l="9981" r="89831">
+                                  <a14:foregroundMark x1="49906" y1="6591" x2="50471" y2="11676"/>
+                                </a14:backgroundRemoval>
+                              </a14:imgEffect>
+                            </a14:imgLayer>
+                          </a14:imgProps>
+                        </a:ext>
+                        <a:ext uri="{28A0092B-C50C-407E-A947-70E740481C1C}">
+                          <a14:useLocalDpi xmlns:a14="http://schemas.microsoft.com/office/drawing/2010/main" val="0"/>
+                        </a:ext>
+                      </a:extLst>
+                    </a:blip>
+                    <a:stretch>
+                      <a:fillRect/>
+                    </a:stretch>
+                  </pic:blipFill>
+                  <pic:spPr>
+                    <a:xfrm>
+                      <a:off x="0" y="0"/>
+                      <a:ext cx="3154680" cy="3154680"/>
+                    </a:xfrm>
+                    <a:prstGeom prst="rect">
+                      <a:avLst/>
+                    </a:prstGeom>
+                  </pic:spPr>
+                </pic:pic>
+              </a:graphicData>
+            </a:graphic>
+            <wp14:sizeRelH relativeFrom="margin">
+              <wp14:pctWidth>0</wp14:pctWidth>
+            </wp14:sizeRelH>
+            <wp14:sizeRelV relativeFrom="margin">
+              <wp14:pctHeight>0</wp14:pctHeight>
+            </wp14:sizeRelV>
+          </wp:anchor>
+        </w:drawing>
+      </w:r>
+      <w:bookmarkEnd w:id="14"/>
       <w:r>
         <w:rPr>
           <w:rFonts w:asciiTheme="minorHAnsi" w:hAnsiTheme="minorHAnsi"/>
@@ -4539,7 +4408,6 @@
         </w:rPr>
         <w:t xml:space="preserve">for </w:t>
       </w:r>
-      <w:proofErr w:type="gramStart"/>
       <w:r>
         <w:rPr>
           <w:rFonts w:asciiTheme="minorHAnsi" w:hAnsiTheme="minorHAnsi"/>
@@ -4547,16 +4415,35 @@
         </w:rPr>
         <w:t>aninhados</w:t>
       </w:r>
-      <w:proofErr w:type="gramEnd"/>
-      <w:r>
-        <w:rPr>
-          <w:rFonts w:asciiTheme="minorHAnsi" w:hAnsiTheme="minorHAnsi"/>
-          <w:sz w:val="22"/>
-        </w:rPr>
-        <w:t>, seguindo a mesma estratégia do desenho da esfera. De realçar que a diferença entre estas duas figuras prende-se pela forma como eram calculados os raios das circunferências que serviram de base para o pensamento.</w:t>
-      </w:r>
-      <w:bookmarkStart w:id="12" w:name="_GoBack"/>
-      <w:bookmarkEnd w:id="12"/>
+      <w:r>
+        <w:rPr>
+          <w:rFonts w:asciiTheme="minorHAnsi" w:hAnsiTheme="minorHAnsi"/>
+          <w:sz w:val="22"/>
+        </w:rPr>
+        <w:t xml:space="preserve">, seguindo a mesma estratégia do desenho da esfera. De realçar que a diferença entre estas duas figuras </w:t>
+      </w:r>
+      <w:r>
+        <w:rPr>
+          <w:rFonts w:asciiTheme="minorHAnsi" w:hAnsiTheme="minorHAnsi"/>
+          <w:sz w:val="22"/>
+        </w:rPr>
+        <w:t>se prende</w:t>
+      </w:r>
+      <w:r>
+        <w:rPr>
+          <w:rFonts w:asciiTheme="minorHAnsi" w:hAnsiTheme="minorHAnsi"/>
+          <w:sz w:val="22"/>
+        </w:rPr>
+        <w:t xml:space="preserve"> pela forma como eram calculados os raios das circunferências que serviram de base para o pensamento.</w:t>
+      </w:r>
+    </w:p>
+    <w:p>
+      <w:pPr>
+        <w:rPr>
+          <w:rFonts w:asciiTheme="minorHAnsi" w:hAnsiTheme="minorHAnsi"/>
+          <w:sz w:val="22"/>
+        </w:rPr>
+      </w:pPr>
     </w:p>
     <w:p>
       <w:r>
@@ -4568,7 +4455,7 @@
         <w:pStyle w:val="Ttulo2"/>
         <w:numPr>
           <w:ilvl w:val="0"/>
-          <w:numId w:val="9"/>
+          <w:numId w:val="38"/>
         </w:numPr>
         <w:spacing w:line="480" w:lineRule="auto"/>
         <w:rPr>
@@ -4576,7 +4463,7 @@
           <w:sz w:val="32"/>
         </w:rPr>
       </w:pPr>
-      <w:bookmarkStart w:id="13" w:name="_Toc1923504"/>
+      <w:bookmarkStart w:id="15" w:name="_Toc2003515"/>
       <w:r>
         <w:rPr>
           <w:rFonts w:asciiTheme="minorHAnsi" w:hAnsiTheme="minorHAnsi"/>
@@ -4585,7 +4472,44 @@
         <w:lastRenderedPageBreak/>
         <w:t>Conclusões</w:t>
       </w:r>
-      <w:bookmarkEnd w:id="13"/>
+      <w:bookmarkEnd w:id="15"/>
+    </w:p>
+    <w:p>
+      <w:pPr>
+        <w:rPr>
+          <w:rFonts w:asciiTheme="minorHAnsi" w:hAnsiTheme="minorHAnsi"/>
+          <w:sz w:val="22"/>
+        </w:rPr>
+      </w:pPr>
+      <w:r>
+        <w:rPr>
+          <w:rFonts w:asciiTheme="minorHAnsi" w:hAnsiTheme="minorHAnsi"/>
+          <w:sz w:val="22"/>
+        </w:rPr>
+        <w:t xml:space="preserve">O desenvolvimento deste pequeno trabalho permitiu o desenvolvimento de algumas primitivas gráficas, essenciais para o que virá a ser o projeto final. Permitiu ainda, aos elementos deste grupo, </w:t>
+      </w:r>
+      <w:r>
+        <w:rPr>
+          <w:rFonts w:asciiTheme="minorHAnsi" w:hAnsiTheme="minorHAnsi"/>
+          <w:sz w:val="22"/>
+        </w:rPr>
+        <w:t>compreender algumas noções da computação gráfica e desenvolver capacidades na utilização das ferramentas utilizadas para a aprendizagem da mesma.</w:t>
+      </w:r>
+    </w:p>
+    <w:p>
+      <w:pPr>
+        <w:rPr>
+          <w:rFonts w:asciiTheme="minorHAnsi" w:hAnsiTheme="minorHAnsi"/>
+          <w:sz w:val="22"/>
+        </w:rPr>
+      </w:pPr>
+      <w:r>
+        <w:rPr>
+          <w:rFonts w:asciiTheme="minorHAnsi" w:hAnsiTheme="minorHAnsi"/>
+          <w:sz w:val="22"/>
+        </w:rPr>
+        <w:t>Por outro lado, os códigos de geração dos modelos foi onde surgiu uma maior dificuldade, sobretudo na construção dos algoritmos, em especial no da esfera. Contudo, após debate de grupo, conseguiu-se finalizar esta fase.</w:t>
+      </w:r>
     </w:p>
     <w:p>
       <w:pPr>
@@ -5131,6 +5055,92 @@
     </w:lvl>
   </w:abstractNum>
   <w:abstractNum w:abstractNumId="3" w15:restartNumberingAfterBreak="0">
+    <w:nsid w:val="07A97CB8"/>
+    <w:multiLevelType w:val="hybridMultilevel"/>
+    <w:tmpl w:val="06E82B38"/>
+    <w:lvl w:ilvl="0" w:tplc="0816000F">
+      <w:start w:val="1"/>
+      <w:numFmt w:val="decimal"/>
+      <w:lvlText w:val="%1."/>
+      <w:lvlJc w:val="left"/>
+      <w:pPr>
+        <w:ind w:left="720" w:hanging="360"/>
+      </w:pPr>
+    </w:lvl>
+    <w:lvl w:ilvl="1" w:tplc="08160019" w:tentative="1">
+      <w:start w:val="1"/>
+      <w:numFmt w:val="lowerLetter"/>
+      <w:lvlText w:val="%2."/>
+      <w:lvlJc w:val="left"/>
+      <w:pPr>
+        <w:ind w:left="1440" w:hanging="360"/>
+      </w:pPr>
+    </w:lvl>
+    <w:lvl w:ilvl="2" w:tplc="0816001B" w:tentative="1">
+      <w:start w:val="1"/>
+      <w:numFmt w:val="lowerRoman"/>
+      <w:lvlText w:val="%3."/>
+      <w:lvlJc w:val="right"/>
+      <w:pPr>
+        <w:ind w:left="2160" w:hanging="180"/>
+      </w:pPr>
+    </w:lvl>
+    <w:lvl w:ilvl="3" w:tplc="0816000F" w:tentative="1">
+      <w:start w:val="1"/>
+      <w:numFmt w:val="decimal"/>
+      <w:lvlText w:val="%4."/>
+      <w:lvlJc w:val="left"/>
+      <w:pPr>
+        <w:ind w:left="2880" w:hanging="360"/>
+      </w:pPr>
+    </w:lvl>
+    <w:lvl w:ilvl="4" w:tplc="08160019" w:tentative="1">
+      <w:start w:val="1"/>
+      <w:numFmt w:val="lowerLetter"/>
+      <w:lvlText w:val="%5."/>
+      <w:lvlJc w:val="left"/>
+      <w:pPr>
+        <w:ind w:left="3600" w:hanging="360"/>
+      </w:pPr>
+    </w:lvl>
+    <w:lvl w:ilvl="5" w:tplc="0816001B" w:tentative="1">
+      <w:start w:val="1"/>
+      <w:numFmt w:val="lowerRoman"/>
+      <w:lvlText w:val="%6."/>
+      <w:lvlJc w:val="right"/>
+      <w:pPr>
+        <w:ind w:left="4320" w:hanging="180"/>
+      </w:pPr>
+    </w:lvl>
+    <w:lvl w:ilvl="6" w:tplc="0816000F" w:tentative="1">
+      <w:start w:val="1"/>
+      <w:numFmt w:val="decimal"/>
+      <w:lvlText w:val="%7."/>
+      <w:lvlJc w:val="left"/>
+      <w:pPr>
+        <w:ind w:left="5040" w:hanging="360"/>
+      </w:pPr>
+    </w:lvl>
+    <w:lvl w:ilvl="7" w:tplc="08160019" w:tentative="1">
+      <w:start w:val="1"/>
+      <w:numFmt w:val="lowerLetter"/>
+      <w:lvlText w:val="%8."/>
+      <w:lvlJc w:val="left"/>
+      <w:pPr>
+        <w:ind w:left="5760" w:hanging="360"/>
+      </w:pPr>
+    </w:lvl>
+    <w:lvl w:ilvl="8" w:tplc="0816001B" w:tentative="1">
+      <w:start w:val="1"/>
+      <w:numFmt w:val="lowerRoman"/>
+      <w:lvlText w:val="%9."/>
+      <w:lvlJc w:val="right"/>
+      <w:pPr>
+        <w:ind w:left="6480" w:hanging="180"/>
+      </w:pPr>
+    </w:lvl>
+  </w:abstractNum>
+  <w:abstractNum w:abstractNumId="4" w15:restartNumberingAfterBreak="0">
     <w:nsid w:val="096053CE"/>
     <w:multiLevelType w:val="multilevel"/>
     <w:tmpl w:val="A1A0F4A0"/>
@@ -5243,7 +5253,7 @@
       </w:rPr>
     </w:lvl>
   </w:abstractNum>
-  <w:abstractNum w:abstractNumId="4" w15:restartNumberingAfterBreak="0">
+  <w:abstractNum w:abstractNumId="5" w15:restartNumberingAfterBreak="0">
     <w:nsid w:val="09DA2F4A"/>
     <w:multiLevelType w:val="multilevel"/>
     <w:tmpl w:val="B596DABA"/>
@@ -5356,7 +5366,7 @@
       </w:rPr>
     </w:lvl>
   </w:abstractNum>
-  <w:abstractNum w:abstractNumId="5" w15:restartNumberingAfterBreak="0">
+  <w:abstractNum w:abstractNumId="6" w15:restartNumberingAfterBreak="0">
     <w:nsid w:val="0B880A67"/>
     <w:multiLevelType w:val="multilevel"/>
     <w:tmpl w:val="9738C646"/>
@@ -5469,7 +5479,7 @@
       </w:rPr>
     </w:lvl>
   </w:abstractNum>
-  <w:abstractNum w:abstractNumId="6" w15:restartNumberingAfterBreak="0">
+  <w:abstractNum w:abstractNumId="7" w15:restartNumberingAfterBreak="0">
     <w:nsid w:val="0E184F91"/>
     <w:multiLevelType w:val="multilevel"/>
     <w:tmpl w:val="6768746C"/>
@@ -5582,7 +5592,120 @@
       </w:rPr>
     </w:lvl>
   </w:abstractNum>
-  <w:abstractNum w:abstractNumId="7" w15:restartNumberingAfterBreak="0">
+  <w:abstractNum w:abstractNumId="8" w15:restartNumberingAfterBreak="0">
+    <w:nsid w:val="139C0700"/>
+    <w:multiLevelType w:val="multilevel"/>
+    <w:tmpl w:val="BEDA32AA"/>
+    <w:lvl w:ilvl="0">
+      <w:start w:val="3"/>
+      <w:numFmt w:val="decimal"/>
+      <w:lvlText w:val="%1"/>
+      <w:lvlJc w:val="left"/>
+      <w:pPr>
+        <w:ind w:left="396" w:hanging="396"/>
+      </w:pPr>
+      <w:rPr>
+        <w:rFonts w:hint="default"/>
+      </w:rPr>
+    </w:lvl>
+    <w:lvl w:ilvl="1">
+      <w:start w:val="1"/>
+      <w:numFmt w:val="decimal"/>
+      <w:lvlText w:val="%1.%2"/>
+      <w:lvlJc w:val="left"/>
+      <w:pPr>
+        <w:ind w:left="1080" w:hanging="720"/>
+      </w:pPr>
+      <w:rPr>
+        <w:rFonts w:hint="default"/>
+      </w:rPr>
+    </w:lvl>
+    <w:lvl w:ilvl="2">
+      <w:start w:val="1"/>
+      <w:numFmt w:val="decimal"/>
+      <w:lvlText w:val="%1.%2.%3"/>
+      <w:lvlJc w:val="left"/>
+      <w:pPr>
+        <w:ind w:left="1440" w:hanging="720"/>
+      </w:pPr>
+      <w:rPr>
+        <w:rFonts w:hint="default"/>
+      </w:rPr>
+    </w:lvl>
+    <w:lvl w:ilvl="3">
+      <w:start w:val="1"/>
+      <w:numFmt w:val="decimal"/>
+      <w:lvlText w:val="%1.%2.%3.%4"/>
+      <w:lvlJc w:val="left"/>
+      <w:pPr>
+        <w:ind w:left="2160" w:hanging="1080"/>
+      </w:pPr>
+      <w:rPr>
+        <w:rFonts w:hint="default"/>
+      </w:rPr>
+    </w:lvl>
+    <w:lvl w:ilvl="4">
+      <w:start w:val="1"/>
+      <w:numFmt w:val="decimal"/>
+      <w:lvlText w:val="%1.%2.%3.%4.%5"/>
+      <w:lvlJc w:val="left"/>
+      <w:pPr>
+        <w:ind w:left="2880" w:hanging="1440"/>
+      </w:pPr>
+      <w:rPr>
+        <w:rFonts w:hint="default"/>
+      </w:rPr>
+    </w:lvl>
+    <w:lvl w:ilvl="5">
+      <w:start w:val="1"/>
+      <w:numFmt w:val="decimal"/>
+      <w:lvlText w:val="%1.%2.%3.%4.%5.%6"/>
+      <w:lvlJc w:val="left"/>
+      <w:pPr>
+        <w:ind w:left="3240" w:hanging="1440"/>
+      </w:pPr>
+      <w:rPr>
+        <w:rFonts w:hint="default"/>
+      </w:rPr>
+    </w:lvl>
+    <w:lvl w:ilvl="6">
+      <w:start w:val="1"/>
+      <w:numFmt w:val="decimal"/>
+      <w:lvlText w:val="%1.%2.%3.%4.%5.%6.%7"/>
+      <w:lvlJc w:val="left"/>
+      <w:pPr>
+        <w:ind w:left="3960" w:hanging="1800"/>
+      </w:pPr>
+      <w:rPr>
+        <w:rFonts w:hint="default"/>
+      </w:rPr>
+    </w:lvl>
+    <w:lvl w:ilvl="7">
+      <w:start w:val="1"/>
+      <w:numFmt w:val="decimal"/>
+      <w:lvlText w:val="%1.%2.%3.%4.%5.%6.%7.%8"/>
+      <w:lvlJc w:val="left"/>
+      <w:pPr>
+        <w:ind w:left="4680" w:hanging="2160"/>
+      </w:pPr>
+      <w:rPr>
+        <w:rFonts w:hint="default"/>
+      </w:rPr>
+    </w:lvl>
+    <w:lvl w:ilvl="8">
+      <w:start w:val="1"/>
+      <w:numFmt w:val="decimal"/>
+      <w:lvlText w:val="%1.%2.%3.%4.%5.%6.%7.%8.%9"/>
+      <w:lvlJc w:val="left"/>
+      <w:pPr>
+        <w:ind w:left="5040" w:hanging="2160"/>
+      </w:pPr>
+      <w:rPr>
+        <w:rFonts w:hint="default"/>
+      </w:rPr>
+    </w:lvl>
+  </w:abstractNum>
+  <w:abstractNum w:abstractNumId="9" w15:restartNumberingAfterBreak="0">
     <w:nsid w:val="13F42727"/>
     <w:multiLevelType w:val="multilevel"/>
     <w:tmpl w:val="1A64B2D8"/>
@@ -5710,7 +5833,7 @@
       </w:rPr>
     </w:lvl>
   </w:abstractNum>
-  <w:abstractNum w:abstractNumId="8" w15:restartNumberingAfterBreak="0">
+  <w:abstractNum w:abstractNumId="10" w15:restartNumberingAfterBreak="0">
     <w:nsid w:val="1FB17739"/>
     <w:multiLevelType w:val="multilevel"/>
     <w:tmpl w:val="4E8CCC86"/>
@@ -5823,7 +5946,7 @@
       </w:rPr>
     </w:lvl>
   </w:abstractNum>
-  <w:abstractNum w:abstractNumId="9" w15:restartNumberingAfterBreak="0">
+  <w:abstractNum w:abstractNumId="11" w15:restartNumberingAfterBreak="0">
     <w:nsid w:val="223629EE"/>
     <w:multiLevelType w:val="multilevel"/>
     <w:tmpl w:val="5A04A852"/>
@@ -5937,7 +6060,7 @@
       </w:rPr>
     </w:lvl>
   </w:abstractNum>
-  <w:abstractNum w:abstractNumId="10" w15:restartNumberingAfterBreak="0">
+  <w:abstractNum w:abstractNumId="12" w15:restartNumberingAfterBreak="0">
     <w:nsid w:val="26C21937"/>
     <w:multiLevelType w:val="multilevel"/>
     <w:tmpl w:val="1BEEB820"/>
@@ -6050,7 +6173,7 @@
       </w:rPr>
     </w:lvl>
   </w:abstractNum>
-  <w:abstractNum w:abstractNumId="11" w15:restartNumberingAfterBreak="0">
+  <w:abstractNum w:abstractNumId="13" w15:restartNumberingAfterBreak="0">
     <w:nsid w:val="27AF13C9"/>
     <w:multiLevelType w:val="multilevel"/>
     <w:tmpl w:val="6BD2CBC8"/>
@@ -6163,7 +6286,7 @@
       </w:rPr>
     </w:lvl>
   </w:abstractNum>
-  <w:abstractNum w:abstractNumId="12" w15:restartNumberingAfterBreak="0">
+  <w:abstractNum w:abstractNumId="14" w15:restartNumberingAfterBreak="0">
     <w:nsid w:val="296B33C8"/>
     <w:multiLevelType w:val="multilevel"/>
     <w:tmpl w:val="64625B1E"/>
@@ -6276,7 +6399,7 @@
       </w:rPr>
     </w:lvl>
   </w:abstractNum>
-  <w:abstractNum w:abstractNumId="13" w15:restartNumberingAfterBreak="0">
+  <w:abstractNum w:abstractNumId="15" w15:restartNumberingAfterBreak="0">
     <w:nsid w:val="2A013375"/>
     <w:multiLevelType w:val="multilevel"/>
     <w:tmpl w:val="5C92A62E"/>
@@ -6390,7 +6513,7 @@
       </w:rPr>
     </w:lvl>
   </w:abstractNum>
-  <w:abstractNum w:abstractNumId="14" w15:restartNumberingAfterBreak="0">
+  <w:abstractNum w:abstractNumId="16" w15:restartNumberingAfterBreak="0">
     <w:nsid w:val="2CA2776C"/>
     <w:multiLevelType w:val="multilevel"/>
     <w:tmpl w:val="8AA67FB0"/>
@@ -6503,7 +6626,7 @@
       </w:rPr>
     </w:lvl>
   </w:abstractNum>
-  <w:abstractNum w:abstractNumId="15" w15:restartNumberingAfterBreak="0">
+  <w:abstractNum w:abstractNumId="17" w15:restartNumberingAfterBreak="0">
     <w:nsid w:val="32CE3F8C"/>
     <w:multiLevelType w:val="multilevel"/>
     <w:tmpl w:val="4D9CCB3C"/>
@@ -6616,7 +6739,7 @@
       </w:rPr>
     </w:lvl>
   </w:abstractNum>
-  <w:abstractNum w:abstractNumId="16" w15:restartNumberingAfterBreak="0">
+  <w:abstractNum w:abstractNumId="18" w15:restartNumberingAfterBreak="0">
     <w:nsid w:val="34415807"/>
     <w:multiLevelType w:val="multilevel"/>
     <w:tmpl w:val="A96E5A3C"/>
@@ -6729,7 +6852,7 @@
       </w:rPr>
     </w:lvl>
   </w:abstractNum>
-  <w:abstractNum w:abstractNumId="17" w15:restartNumberingAfterBreak="0">
+  <w:abstractNum w:abstractNumId="19" w15:restartNumberingAfterBreak="0">
     <w:nsid w:val="35DA29FA"/>
     <w:multiLevelType w:val="multilevel"/>
     <w:tmpl w:val="0D00FF3A"/>
@@ -6842,7 +6965,7 @@
       </w:rPr>
     </w:lvl>
   </w:abstractNum>
-  <w:abstractNum w:abstractNumId="18" w15:restartNumberingAfterBreak="0">
+  <w:abstractNum w:abstractNumId="20" w15:restartNumberingAfterBreak="0">
     <w:nsid w:val="362439AB"/>
     <w:multiLevelType w:val="multilevel"/>
     <w:tmpl w:val="40987188"/>
@@ -6955,7 +7078,120 @@
       </w:rPr>
     </w:lvl>
   </w:abstractNum>
-  <w:abstractNum w:abstractNumId="19" w15:restartNumberingAfterBreak="0">
+  <w:abstractNum w:abstractNumId="21" w15:restartNumberingAfterBreak="0">
+    <w:nsid w:val="37EC1E16"/>
+    <w:multiLevelType w:val="multilevel"/>
+    <w:tmpl w:val="BEDA32AA"/>
+    <w:lvl w:ilvl="0">
+      <w:start w:val="3"/>
+      <w:numFmt w:val="decimal"/>
+      <w:lvlText w:val="%1"/>
+      <w:lvlJc w:val="left"/>
+      <w:pPr>
+        <w:ind w:left="396" w:hanging="396"/>
+      </w:pPr>
+      <w:rPr>
+        <w:rFonts w:hint="default"/>
+      </w:rPr>
+    </w:lvl>
+    <w:lvl w:ilvl="1">
+      <w:start w:val="1"/>
+      <w:numFmt w:val="decimal"/>
+      <w:lvlText w:val="%1.%2"/>
+      <w:lvlJc w:val="left"/>
+      <w:pPr>
+        <w:ind w:left="1080" w:hanging="720"/>
+      </w:pPr>
+      <w:rPr>
+        <w:rFonts w:hint="default"/>
+      </w:rPr>
+    </w:lvl>
+    <w:lvl w:ilvl="2">
+      <w:start w:val="1"/>
+      <w:numFmt w:val="decimal"/>
+      <w:lvlText w:val="%1.%2.%3"/>
+      <w:lvlJc w:val="left"/>
+      <w:pPr>
+        <w:ind w:left="1440" w:hanging="720"/>
+      </w:pPr>
+      <w:rPr>
+        <w:rFonts w:hint="default"/>
+      </w:rPr>
+    </w:lvl>
+    <w:lvl w:ilvl="3">
+      <w:start w:val="1"/>
+      <w:numFmt w:val="decimal"/>
+      <w:lvlText w:val="%1.%2.%3.%4"/>
+      <w:lvlJc w:val="left"/>
+      <w:pPr>
+        <w:ind w:left="2160" w:hanging="1080"/>
+      </w:pPr>
+      <w:rPr>
+        <w:rFonts w:hint="default"/>
+      </w:rPr>
+    </w:lvl>
+    <w:lvl w:ilvl="4">
+      <w:start w:val="1"/>
+      <w:numFmt w:val="decimal"/>
+      <w:lvlText w:val="%1.%2.%3.%4.%5"/>
+      <w:lvlJc w:val="left"/>
+      <w:pPr>
+        <w:ind w:left="2880" w:hanging="1440"/>
+      </w:pPr>
+      <w:rPr>
+        <w:rFonts w:hint="default"/>
+      </w:rPr>
+    </w:lvl>
+    <w:lvl w:ilvl="5">
+      <w:start w:val="1"/>
+      <w:numFmt w:val="decimal"/>
+      <w:lvlText w:val="%1.%2.%3.%4.%5.%6"/>
+      <w:lvlJc w:val="left"/>
+      <w:pPr>
+        <w:ind w:left="3240" w:hanging="1440"/>
+      </w:pPr>
+      <w:rPr>
+        <w:rFonts w:hint="default"/>
+      </w:rPr>
+    </w:lvl>
+    <w:lvl w:ilvl="6">
+      <w:start w:val="1"/>
+      <w:numFmt w:val="decimal"/>
+      <w:lvlText w:val="%1.%2.%3.%4.%5.%6.%7"/>
+      <w:lvlJc w:val="left"/>
+      <w:pPr>
+        <w:ind w:left="3960" w:hanging="1800"/>
+      </w:pPr>
+      <w:rPr>
+        <w:rFonts w:hint="default"/>
+      </w:rPr>
+    </w:lvl>
+    <w:lvl w:ilvl="7">
+      <w:start w:val="1"/>
+      <w:numFmt w:val="decimal"/>
+      <w:lvlText w:val="%1.%2.%3.%4.%5.%6.%7.%8"/>
+      <w:lvlJc w:val="left"/>
+      <w:pPr>
+        <w:ind w:left="4680" w:hanging="2160"/>
+      </w:pPr>
+      <w:rPr>
+        <w:rFonts w:hint="default"/>
+      </w:rPr>
+    </w:lvl>
+    <w:lvl w:ilvl="8">
+      <w:start w:val="1"/>
+      <w:numFmt w:val="decimal"/>
+      <w:lvlText w:val="%1.%2.%3.%4.%5.%6.%7.%8.%9"/>
+      <w:lvlJc w:val="left"/>
+      <w:pPr>
+        <w:ind w:left="5040" w:hanging="2160"/>
+      </w:pPr>
+      <w:rPr>
+        <w:rFonts w:hint="default"/>
+      </w:rPr>
+    </w:lvl>
+  </w:abstractNum>
+  <w:abstractNum w:abstractNumId="22" w15:restartNumberingAfterBreak="0">
     <w:nsid w:val="387B13F5"/>
     <w:multiLevelType w:val="multilevel"/>
     <w:tmpl w:val="7FD235B4"/>
@@ -7068,7 +7304,7 @@
       </w:rPr>
     </w:lvl>
   </w:abstractNum>
-  <w:abstractNum w:abstractNumId="20" w15:restartNumberingAfterBreak="0">
+  <w:abstractNum w:abstractNumId="23" w15:restartNumberingAfterBreak="0">
     <w:nsid w:val="3AF21AF9"/>
     <w:multiLevelType w:val="hybridMultilevel"/>
     <w:tmpl w:val="CFEAD830"/>
@@ -7181,7 +7417,96 @@
       </w:rPr>
     </w:lvl>
   </w:abstractNum>
-  <w:abstractNum w:abstractNumId="21" w15:restartNumberingAfterBreak="0">
+  <w:abstractNum w:abstractNumId="24" w15:restartNumberingAfterBreak="0">
+    <w:nsid w:val="3B265C45"/>
+    <w:multiLevelType w:val="hybridMultilevel"/>
+    <w:tmpl w:val="14E4C890"/>
+    <w:lvl w:ilvl="0" w:tplc="EC38A11C">
+      <w:start w:val="2"/>
+      <w:numFmt w:val="decimal"/>
+      <w:lvlText w:val="%1"/>
+      <w:lvlJc w:val="left"/>
+      <w:pPr>
+        <w:ind w:left="720" w:hanging="360"/>
+      </w:pPr>
+      <w:rPr>
+        <w:rFonts w:hint="default"/>
+      </w:rPr>
+    </w:lvl>
+    <w:lvl w:ilvl="1" w:tplc="08160019" w:tentative="1">
+      <w:start w:val="1"/>
+      <w:numFmt w:val="lowerLetter"/>
+      <w:lvlText w:val="%2."/>
+      <w:lvlJc w:val="left"/>
+      <w:pPr>
+        <w:ind w:left="1440" w:hanging="360"/>
+      </w:pPr>
+    </w:lvl>
+    <w:lvl w:ilvl="2" w:tplc="0816001B" w:tentative="1">
+      <w:start w:val="1"/>
+      <w:numFmt w:val="lowerRoman"/>
+      <w:lvlText w:val="%3."/>
+      <w:lvlJc w:val="right"/>
+      <w:pPr>
+        <w:ind w:left="2160" w:hanging="180"/>
+      </w:pPr>
+    </w:lvl>
+    <w:lvl w:ilvl="3" w:tplc="0816000F" w:tentative="1">
+      <w:start w:val="1"/>
+      <w:numFmt w:val="decimal"/>
+      <w:lvlText w:val="%4."/>
+      <w:lvlJc w:val="left"/>
+      <w:pPr>
+        <w:ind w:left="2880" w:hanging="360"/>
+      </w:pPr>
+    </w:lvl>
+    <w:lvl w:ilvl="4" w:tplc="08160019" w:tentative="1">
+      <w:start w:val="1"/>
+      <w:numFmt w:val="lowerLetter"/>
+      <w:lvlText w:val="%5."/>
+      <w:lvlJc w:val="left"/>
+      <w:pPr>
+        <w:ind w:left="3600" w:hanging="360"/>
+      </w:pPr>
+    </w:lvl>
+    <w:lvl w:ilvl="5" w:tplc="0816001B" w:tentative="1">
+      <w:start w:val="1"/>
+      <w:numFmt w:val="lowerRoman"/>
+      <w:lvlText w:val="%6."/>
+      <w:lvlJc w:val="right"/>
+      <w:pPr>
+        <w:ind w:left="4320" w:hanging="180"/>
+      </w:pPr>
+    </w:lvl>
+    <w:lvl w:ilvl="6" w:tplc="0816000F" w:tentative="1">
+      <w:start w:val="1"/>
+      <w:numFmt w:val="decimal"/>
+      <w:lvlText w:val="%7."/>
+      <w:lvlJc w:val="left"/>
+      <w:pPr>
+        <w:ind w:left="5040" w:hanging="360"/>
+      </w:pPr>
+    </w:lvl>
+    <w:lvl w:ilvl="7" w:tplc="08160019" w:tentative="1">
+      <w:start w:val="1"/>
+      <w:numFmt w:val="lowerLetter"/>
+      <w:lvlText w:val="%8."/>
+      <w:lvlJc w:val="left"/>
+      <w:pPr>
+        <w:ind w:left="5760" w:hanging="360"/>
+      </w:pPr>
+    </w:lvl>
+    <w:lvl w:ilvl="8" w:tplc="0816001B" w:tentative="1">
+      <w:start w:val="1"/>
+      <w:numFmt w:val="lowerRoman"/>
+      <w:lvlText w:val="%9."/>
+      <w:lvlJc w:val="right"/>
+      <w:pPr>
+        <w:ind w:left="6480" w:hanging="180"/>
+      </w:pPr>
+    </w:lvl>
+  </w:abstractNum>
+  <w:abstractNum w:abstractNumId="25" w15:restartNumberingAfterBreak="0">
     <w:nsid w:val="3E0D2D6A"/>
     <w:multiLevelType w:val="hybridMultilevel"/>
     <w:tmpl w:val="D646B4F0"/>
@@ -7294,7 +7619,7 @@
       </w:rPr>
     </w:lvl>
   </w:abstractNum>
-  <w:abstractNum w:abstractNumId="22" w15:restartNumberingAfterBreak="0">
+  <w:abstractNum w:abstractNumId="26" w15:restartNumberingAfterBreak="0">
     <w:nsid w:val="42782706"/>
     <w:multiLevelType w:val="multilevel"/>
     <w:tmpl w:val="72C2EF7E"/>
@@ -7407,7 +7732,7 @@
       </w:rPr>
     </w:lvl>
   </w:abstractNum>
-  <w:abstractNum w:abstractNumId="23" w15:restartNumberingAfterBreak="0">
+  <w:abstractNum w:abstractNumId="27" w15:restartNumberingAfterBreak="0">
     <w:nsid w:val="442E4F6B"/>
     <w:multiLevelType w:val="hybridMultilevel"/>
     <w:tmpl w:val="FD38159E"/>
@@ -7520,7 +7845,7 @@
       </w:rPr>
     </w:lvl>
   </w:abstractNum>
-  <w:abstractNum w:abstractNumId="24" w15:restartNumberingAfterBreak="0">
+  <w:abstractNum w:abstractNumId="28" w15:restartNumberingAfterBreak="0">
     <w:nsid w:val="4810576A"/>
     <w:multiLevelType w:val="multilevel"/>
     <w:tmpl w:val="848C58BA"/>
@@ -7633,7 +7958,7 @@
       </w:rPr>
     </w:lvl>
   </w:abstractNum>
-  <w:abstractNum w:abstractNumId="25" w15:restartNumberingAfterBreak="0">
+  <w:abstractNum w:abstractNumId="29" w15:restartNumberingAfterBreak="0">
     <w:nsid w:val="4AD46382"/>
     <w:multiLevelType w:val="multilevel"/>
     <w:tmpl w:val="A502B71A"/>
@@ -7747,7 +8072,7 @@
       </w:rPr>
     </w:lvl>
   </w:abstractNum>
-  <w:abstractNum w:abstractNumId="26" w15:restartNumberingAfterBreak="0">
+  <w:abstractNum w:abstractNumId="30" w15:restartNumberingAfterBreak="0">
     <w:nsid w:val="4C32588A"/>
     <w:multiLevelType w:val="multilevel"/>
     <w:tmpl w:val="8BD03DB2"/>
@@ -7861,7 +8186,7 @@
       </w:rPr>
     </w:lvl>
   </w:abstractNum>
-  <w:abstractNum w:abstractNumId="27" w15:restartNumberingAfterBreak="0">
+  <w:abstractNum w:abstractNumId="31" w15:restartNumberingAfterBreak="0">
     <w:nsid w:val="4E7C2465"/>
     <w:multiLevelType w:val="hybridMultilevel"/>
     <w:tmpl w:val="2ADEF368"/>
@@ -7950,7 +8275,266 @@
       </w:pPr>
     </w:lvl>
   </w:abstractNum>
-  <w:abstractNum w:abstractNumId="28" w15:restartNumberingAfterBreak="0">
+  <w:abstractNum w:abstractNumId="32" w15:restartNumberingAfterBreak="0">
+    <w:nsid w:val="50726B86"/>
+    <w:multiLevelType w:val="multilevel"/>
+    <w:tmpl w:val="D2EC6474"/>
+    <w:lvl w:ilvl="0">
+      <w:start w:val="2"/>
+      <w:numFmt w:val="decimal"/>
+      <w:lvlText w:val="%1"/>
+      <w:lvlJc w:val="left"/>
+      <w:pPr>
+        <w:ind w:left="1080" w:hanging="360"/>
+      </w:pPr>
+      <w:rPr>
+        <w:rFonts w:hint="default"/>
+      </w:rPr>
+    </w:lvl>
+    <w:lvl w:ilvl="1">
+      <w:start w:val="1"/>
+      <w:numFmt w:val="decimal"/>
+      <w:isLgl/>
+      <w:lvlText w:val="%1.%2"/>
+      <w:lvlJc w:val="left"/>
+      <w:pPr>
+        <w:ind w:left="1800" w:hanging="720"/>
+      </w:pPr>
+      <w:rPr>
+        <w:rFonts w:asciiTheme="minorHAnsi" w:hAnsiTheme="minorHAnsi" w:hint="default"/>
+        <w:i w:val="0"/>
+        <w:sz w:val="28"/>
+      </w:rPr>
+    </w:lvl>
+    <w:lvl w:ilvl="2">
+      <w:start w:val="1"/>
+      <w:numFmt w:val="decimal"/>
+      <w:isLgl/>
+      <w:lvlText w:val="%1.%2.%3"/>
+      <w:lvlJc w:val="left"/>
+      <w:pPr>
+        <w:ind w:left="2520" w:hanging="1080"/>
+      </w:pPr>
+      <w:rPr>
+        <w:rFonts w:hint="default"/>
+        <w:sz w:val="24"/>
+      </w:rPr>
+    </w:lvl>
+    <w:lvl w:ilvl="3">
+      <w:start w:val="1"/>
+      <w:numFmt w:val="decimal"/>
+      <w:isLgl/>
+      <w:lvlText w:val="%1.%2.%3.%4"/>
+      <w:lvlJc w:val="left"/>
+      <w:pPr>
+        <w:ind w:left="2880" w:hanging="1080"/>
+      </w:pPr>
+      <w:rPr>
+        <w:rFonts w:hint="default"/>
+        <w:sz w:val="28"/>
+      </w:rPr>
+    </w:lvl>
+    <w:lvl w:ilvl="4">
+      <w:start w:val="1"/>
+      <w:numFmt w:val="decimal"/>
+      <w:isLgl/>
+      <w:lvlText w:val="%1.%2.%3.%4.%5"/>
+      <w:lvlJc w:val="left"/>
+      <w:pPr>
+        <w:ind w:left="3600" w:hanging="1440"/>
+      </w:pPr>
+      <w:rPr>
+        <w:rFonts w:hint="default"/>
+        <w:sz w:val="28"/>
+      </w:rPr>
+    </w:lvl>
+    <w:lvl w:ilvl="5">
+      <w:start w:val="1"/>
+      <w:numFmt w:val="decimal"/>
+      <w:isLgl/>
+      <w:lvlText w:val="%1.%2.%3.%4.%5.%6"/>
+      <w:lvlJc w:val="left"/>
+      <w:pPr>
+        <w:ind w:left="4320" w:hanging="1800"/>
+      </w:pPr>
+      <w:rPr>
+        <w:rFonts w:hint="default"/>
+        <w:sz w:val="28"/>
+      </w:rPr>
+    </w:lvl>
+    <w:lvl w:ilvl="6">
+      <w:start w:val="1"/>
+      <w:numFmt w:val="decimal"/>
+      <w:isLgl/>
+      <w:lvlText w:val="%1.%2.%3.%4.%5.%6.%7"/>
+      <w:lvlJc w:val="left"/>
+      <w:pPr>
+        <w:ind w:left="5040" w:hanging="2160"/>
+      </w:pPr>
+      <w:rPr>
+        <w:rFonts w:hint="default"/>
+        <w:sz w:val="28"/>
+      </w:rPr>
+    </w:lvl>
+    <w:lvl w:ilvl="7">
+      <w:start w:val="1"/>
+      <w:numFmt w:val="decimal"/>
+      <w:isLgl/>
+      <w:lvlText w:val="%1.%2.%3.%4.%5.%6.%7.%8"/>
+      <w:lvlJc w:val="left"/>
+      <w:pPr>
+        <w:ind w:left="5400" w:hanging="2160"/>
+      </w:pPr>
+      <w:rPr>
+        <w:rFonts w:hint="default"/>
+        <w:sz w:val="28"/>
+      </w:rPr>
+    </w:lvl>
+    <w:lvl w:ilvl="8">
+      <w:start w:val="1"/>
+      <w:numFmt w:val="decimal"/>
+      <w:isLgl/>
+      <w:lvlText w:val="%1.%2.%3.%4.%5.%6.%7.%8.%9"/>
+      <w:lvlJc w:val="left"/>
+      <w:pPr>
+        <w:ind w:left="6120" w:hanging="2520"/>
+      </w:pPr>
+      <w:rPr>
+        <w:rFonts w:hint="default"/>
+        <w:sz w:val="28"/>
+      </w:rPr>
+    </w:lvl>
+  </w:abstractNum>
+  <w:abstractNum w:abstractNumId="33" w15:restartNumberingAfterBreak="0">
+    <w:nsid w:val="514D3F07"/>
+    <w:multiLevelType w:val="multilevel"/>
+    <w:tmpl w:val="2CA4EBB8"/>
+    <w:lvl w:ilvl="0">
+      <w:start w:val="2"/>
+      <w:numFmt w:val="decimal"/>
+      <w:lvlText w:val="%1"/>
+      <w:lvlJc w:val="left"/>
+      <w:pPr>
+        <w:ind w:left="1080" w:hanging="360"/>
+      </w:pPr>
+      <w:rPr>
+        <w:rFonts w:hint="default"/>
+      </w:rPr>
+    </w:lvl>
+    <w:lvl w:ilvl="1">
+      <w:start w:val="1"/>
+      <w:numFmt w:val="decimal"/>
+      <w:isLgl/>
+      <w:lvlText w:val="%1.%2"/>
+      <w:lvlJc w:val="left"/>
+      <w:pPr>
+        <w:ind w:left="1800" w:hanging="720"/>
+      </w:pPr>
+      <w:rPr>
+        <w:rFonts w:hint="default"/>
+        <w:sz w:val="28"/>
+      </w:rPr>
+    </w:lvl>
+    <w:lvl w:ilvl="2">
+      <w:start w:val="1"/>
+      <w:numFmt w:val="decimal"/>
+      <w:isLgl/>
+      <w:lvlText w:val="%1.%2.%3"/>
+      <w:lvlJc w:val="left"/>
+      <w:pPr>
+        <w:ind w:left="2520" w:hanging="1080"/>
+      </w:pPr>
+      <w:rPr>
+        <w:rFonts w:hint="default"/>
+        <w:sz w:val="28"/>
+      </w:rPr>
+    </w:lvl>
+    <w:lvl w:ilvl="3">
+      <w:start w:val="1"/>
+      <w:numFmt w:val="decimal"/>
+      <w:isLgl/>
+      <w:lvlText w:val="%1.%2.%3.%4"/>
+      <w:lvlJc w:val="left"/>
+      <w:pPr>
+        <w:ind w:left="2880" w:hanging="1080"/>
+      </w:pPr>
+      <w:rPr>
+        <w:rFonts w:hint="default"/>
+        <w:sz w:val="28"/>
+      </w:rPr>
+    </w:lvl>
+    <w:lvl w:ilvl="4">
+      <w:start w:val="1"/>
+      <w:numFmt w:val="decimal"/>
+      <w:isLgl/>
+      <w:lvlText w:val="%1.%2.%3.%4.%5"/>
+      <w:lvlJc w:val="left"/>
+      <w:pPr>
+        <w:ind w:left="3600" w:hanging="1440"/>
+      </w:pPr>
+      <w:rPr>
+        <w:rFonts w:hint="default"/>
+        <w:sz w:val="28"/>
+      </w:rPr>
+    </w:lvl>
+    <w:lvl w:ilvl="5">
+      <w:start w:val="1"/>
+      <w:numFmt w:val="decimal"/>
+      <w:isLgl/>
+      <w:lvlText w:val="%1.%2.%3.%4.%5.%6"/>
+      <w:lvlJc w:val="left"/>
+      <w:pPr>
+        <w:ind w:left="4320" w:hanging="1800"/>
+      </w:pPr>
+      <w:rPr>
+        <w:rFonts w:hint="default"/>
+        <w:sz w:val="28"/>
+      </w:rPr>
+    </w:lvl>
+    <w:lvl w:ilvl="6">
+      <w:start w:val="1"/>
+      <w:numFmt w:val="decimal"/>
+      <w:isLgl/>
+      <w:lvlText w:val="%1.%2.%3.%4.%5.%6.%7"/>
+      <w:lvlJc w:val="left"/>
+      <w:pPr>
+        <w:ind w:left="5040" w:hanging="2160"/>
+      </w:pPr>
+      <w:rPr>
+        <w:rFonts w:hint="default"/>
+        <w:sz w:val="28"/>
+      </w:rPr>
+    </w:lvl>
+    <w:lvl w:ilvl="7">
+      <w:start w:val="1"/>
+      <w:numFmt w:val="decimal"/>
+      <w:isLgl/>
+      <w:lvlText w:val="%1.%2.%3.%4.%5.%6.%7.%8"/>
+      <w:lvlJc w:val="left"/>
+      <w:pPr>
+        <w:ind w:left="5400" w:hanging="2160"/>
+      </w:pPr>
+      <w:rPr>
+        <w:rFonts w:hint="default"/>
+        <w:sz w:val="28"/>
+      </w:rPr>
+    </w:lvl>
+    <w:lvl w:ilvl="8">
+      <w:start w:val="1"/>
+      <w:numFmt w:val="decimal"/>
+      <w:isLgl/>
+      <w:lvlText w:val="%1.%2.%3.%4.%5.%6.%7.%8.%9"/>
+      <w:lvlJc w:val="left"/>
+      <w:pPr>
+        <w:ind w:left="6120" w:hanging="2520"/>
+      </w:pPr>
+      <w:rPr>
+        <w:rFonts w:hint="default"/>
+        <w:sz w:val="28"/>
+      </w:rPr>
+    </w:lvl>
+  </w:abstractNum>
+  <w:abstractNum w:abstractNumId="34" w15:restartNumberingAfterBreak="0">
     <w:nsid w:val="652878CD"/>
     <w:multiLevelType w:val="multilevel"/>
     <w:tmpl w:val="3BE88590"/>
@@ -8063,7 +8647,7 @@
       </w:rPr>
     </w:lvl>
   </w:abstractNum>
-  <w:abstractNum w:abstractNumId="29" w15:restartNumberingAfterBreak="0">
+  <w:abstractNum w:abstractNumId="35" w15:restartNumberingAfterBreak="0">
     <w:nsid w:val="69385FF8"/>
     <w:multiLevelType w:val="multilevel"/>
     <w:tmpl w:val="105AAF18"/>
@@ -8176,7 +8760,7 @@
       </w:rPr>
     </w:lvl>
   </w:abstractNum>
-  <w:abstractNum w:abstractNumId="30" w15:restartNumberingAfterBreak="0">
+  <w:abstractNum w:abstractNumId="36" w15:restartNumberingAfterBreak="0">
     <w:nsid w:val="6FE339BB"/>
     <w:multiLevelType w:val="multilevel"/>
     <w:tmpl w:val="F3AEFA1E"/>
@@ -8289,7 +8873,7 @@
       </w:rPr>
     </w:lvl>
   </w:abstractNum>
-  <w:abstractNum w:abstractNumId="31" w15:restartNumberingAfterBreak="0">
+  <w:abstractNum w:abstractNumId="37" w15:restartNumberingAfterBreak="0">
     <w:nsid w:val="721B40D8"/>
     <w:multiLevelType w:val="multilevel"/>
     <w:tmpl w:val="DF6E0F1A"/>
@@ -8402,7 +8986,7 @@
       </w:rPr>
     </w:lvl>
   </w:abstractNum>
-  <w:abstractNum w:abstractNumId="32" w15:restartNumberingAfterBreak="0">
+  <w:abstractNum w:abstractNumId="38" w15:restartNumberingAfterBreak="0">
     <w:nsid w:val="73141458"/>
     <w:multiLevelType w:val="hybridMultilevel"/>
     <w:tmpl w:val="0C4C092C"/>
@@ -8492,7 +9076,7 @@
       </w:pPr>
     </w:lvl>
   </w:abstractNum>
-  <w:abstractNum w:abstractNumId="33" w15:restartNumberingAfterBreak="0">
+  <w:abstractNum w:abstractNumId="39" w15:restartNumberingAfterBreak="0">
     <w:nsid w:val="76B9781C"/>
     <w:multiLevelType w:val="multilevel"/>
     <w:tmpl w:val="46407B02"/>
@@ -8605,7 +9189,7 @@
       </w:rPr>
     </w:lvl>
   </w:abstractNum>
-  <w:abstractNum w:abstractNumId="34" w15:restartNumberingAfterBreak="0">
+  <w:abstractNum w:abstractNumId="40" w15:restartNumberingAfterBreak="0">
     <w:nsid w:val="7888510C"/>
     <w:multiLevelType w:val="multilevel"/>
     <w:tmpl w:val="FC527142"/>
@@ -8718,7 +9302,7 @@
       </w:rPr>
     </w:lvl>
   </w:abstractNum>
-  <w:abstractNum w:abstractNumId="35" w15:restartNumberingAfterBreak="0">
+  <w:abstractNum w:abstractNumId="41" w15:restartNumberingAfterBreak="0">
     <w:nsid w:val="7F3327EF"/>
     <w:multiLevelType w:val="hybridMultilevel"/>
     <w:tmpl w:val="4066F2A2"/>
@@ -8808,112 +9392,130 @@
     </w:lvl>
   </w:abstractNum>
   <w:num w:numId="1">
-    <w:abstractNumId w:val="24"/>
+    <w:abstractNumId w:val="28"/>
   </w:num>
   <w:num w:numId="2">
-    <w:abstractNumId w:val="19"/>
+    <w:abstractNumId w:val="22"/>
   </w:num>
   <w:num w:numId="3">
-    <w:abstractNumId w:val="25"/>
+    <w:abstractNumId w:val="29"/>
   </w:num>
   <w:num w:numId="4">
-    <w:abstractNumId w:val="31"/>
+    <w:abstractNumId w:val="37"/>
   </w:num>
   <w:num w:numId="5">
-    <w:abstractNumId w:val="26"/>
+    <w:abstractNumId w:val="30"/>
   </w:num>
   <w:num w:numId="6">
-    <w:abstractNumId w:val="13"/>
+    <w:abstractNumId w:val="15"/>
   </w:num>
   <w:num w:numId="7">
     <w:abstractNumId w:val="1"/>
   </w:num>
   <w:num w:numId="8">
+    <w:abstractNumId w:val="14"/>
+  </w:num>
+  <w:num w:numId="9">
+    <w:abstractNumId w:val="9"/>
+  </w:num>
+  <w:num w:numId="10">
+    <w:abstractNumId w:val="40"/>
+  </w:num>
+  <w:num w:numId="11">
+    <w:abstractNumId w:val="19"/>
+  </w:num>
+  <w:num w:numId="12">
+    <w:abstractNumId w:val="5"/>
+  </w:num>
+  <w:num w:numId="13">
+    <w:abstractNumId w:val="34"/>
+  </w:num>
+  <w:num w:numId="14">
+    <w:abstractNumId w:val="18"/>
+  </w:num>
+  <w:num w:numId="15">
+    <w:abstractNumId w:val="10"/>
+  </w:num>
+  <w:num w:numId="16">
+    <w:abstractNumId w:val="39"/>
+  </w:num>
+  <w:num w:numId="17">
+    <w:abstractNumId w:val="26"/>
+  </w:num>
+  <w:num w:numId="18">
+    <w:abstractNumId w:val="11"/>
+  </w:num>
+  <w:num w:numId="19">
+    <w:abstractNumId w:val="36"/>
+  </w:num>
+  <w:num w:numId="20">
+    <w:abstractNumId w:val="4"/>
+  </w:num>
+  <w:num w:numId="21">
+    <w:abstractNumId w:val="17"/>
+  </w:num>
+  <w:num w:numId="22">
     <w:abstractNumId w:val="12"/>
   </w:num>
-  <w:num w:numId="9">
-    <w:abstractNumId w:val="7"/>
-  </w:num>
-  <w:num w:numId="10">
-    <w:abstractNumId w:val="34"/>
-  </w:num>
-  <w:num w:numId="11">
-    <w:abstractNumId w:val="17"/>
-  </w:num>
-  <w:num w:numId="12">
-    <w:abstractNumId w:val="4"/>
-  </w:num>
-  <w:num w:numId="13">
-    <w:abstractNumId w:val="28"/>
-  </w:num>
-  <w:num w:numId="14">
-    <w:abstractNumId w:val="16"/>
-  </w:num>
-  <w:num w:numId="15">
-    <w:abstractNumId w:val="8"/>
-  </w:num>
-  <w:num w:numId="16">
-    <w:abstractNumId w:val="33"/>
-  </w:num>
-  <w:num w:numId="17">
-    <w:abstractNumId w:val="22"/>
-  </w:num>
-  <w:num w:numId="18">
-    <w:abstractNumId w:val="9"/>
-  </w:num>
-  <w:num w:numId="19">
-    <w:abstractNumId w:val="30"/>
-  </w:num>
-  <w:num w:numId="20">
-    <w:abstractNumId w:val="3"/>
-  </w:num>
-  <w:num w:numId="21">
-    <w:abstractNumId w:val="15"/>
-  </w:num>
-  <w:num w:numId="22">
-    <w:abstractNumId w:val="10"/>
-  </w:num>
   <w:num w:numId="23">
-    <w:abstractNumId w:val="11"/>
+    <w:abstractNumId w:val="13"/>
   </w:num>
   <w:num w:numId="24">
-    <w:abstractNumId w:val="18"/>
+    <w:abstractNumId w:val="20"/>
   </w:num>
   <w:num w:numId="25">
     <w:abstractNumId w:val="2"/>
   </w:num>
   <w:num w:numId="26">
-    <w:abstractNumId w:val="5"/>
+    <w:abstractNumId w:val="6"/>
   </w:num>
   <w:num w:numId="27">
     <w:abstractNumId w:val="0"/>
   </w:num>
   <w:num w:numId="28">
-    <w:abstractNumId w:val="14"/>
+    <w:abstractNumId w:val="16"/>
   </w:num>
   <w:num w:numId="29">
-    <w:abstractNumId w:val="6"/>
+    <w:abstractNumId w:val="7"/>
   </w:num>
   <w:num w:numId="30">
-    <w:abstractNumId w:val="29"/>
+    <w:abstractNumId w:val="35"/>
   </w:num>
   <w:num w:numId="31">
-    <w:abstractNumId w:val="35"/>
+    <w:abstractNumId w:val="41"/>
   </w:num>
   <w:num w:numId="32">
+    <w:abstractNumId w:val="27"/>
+  </w:num>
+  <w:num w:numId="33">
     <w:abstractNumId w:val="23"/>
   </w:num>
-  <w:num w:numId="33">
-    <w:abstractNumId w:val="20"/>
+  <w:num w:numId="34">
+    <w:abstractNumId w:val="38"/>
   </w:num>
-  <w:num w:numId="34">
+  <w:num w:numId="35">
+    <w:abstractNumId w:val="31"/>
+  </w:num>
+  <w:num w:numId="36">
+    <w:abstractNumId w:val="25"/>
+  </w:num>
+  <w:num w:numId="37">
+    <w:abstractNumId w:val="3"/>
+  </w:num>
+  <w:num w:numId="38">
+    <w:abstractNumId w:val="21"/>
+  </w:num>
+  <w:num w:numId="39">
+    <w:abstractNumId w:val="8"/>
+  </w:num>
+  <w:num w:numId="40">
+    <w:abstractNumId w:val="24"/>
+  </w:num>
+  <w:num w:numId="41">
     <w:abstractNumId w:val="32"/>
   </w:num>
-  <w:num w:numId="35">
-    <w:abstractNumId w:val="27"/>
-  </w:num>
-  <w:num w:numId="36">
-    <w:abstractNumId w:val="21"/>
+  <w:num w:numId="42">
+    <w:abstractNumId w:val="33"/>
   </w:num>
 </w:numbering>
 </file>
@@ -10168,7 +10770,7 @@
 </file>
 
 <file path=customXml/itemProps1.xml><?xml version="1.0" encoding="utf-8"?>
-<ds:datastoreItem xmlns:ds="http://schemas.openxmlformats.org/officeDocument/2006/customXml" ds:itemID="{7630A377-7516-4D22-847D-3F29337C2C02}">
+<ds:datastoreItem xmlns:ds="http://schemas.openxmlformats.org/officeDocument/2006/customXml" ds:itemID="{30D4D6A3-F72A-4A09-816B-40627678216B}">
   <ds:schemaRefs>
     <ds:schemaRef ds:uri="http://schemas.openxmlformats.org/officeDocument/2006/bibliography"/>
   </ds:schemaRefs>

--- a/CG-1819-Relatorio-Fase1.docx
+++ b/CG-1819-Relatorio-Fase1.docx
@@ -1,6 +1,6 @@
 
 <file path=word/document.xml><?xml version="1.0" encoding="utf-8"?>
-<w:document xmlns:wpc="http://schemas.microsoft.com/office/word/2010/wordprocessingCanvas" xmlns:cx="http://schemas.microsoft.com/office/drawing/2014/chartex" xmlns:cx1="http://schemas.microsoft.com/office/drawing/2015/9/8/chartex" xmlns:cx2="http://schemas.microsoft.com/office/drawing/2015/10/21/chartex" xmlns:cx3="http://schemas.microsoft.com/office/drawing/2016/5/9/chartex" xmlns:cx4="http://schemas.microsoft.com/office/drawing/2016/5/10/chartex" xmlns:cx5="http://schemas.microsoft.com/office/drawing/2016/5/11/chartex" xmlns:cx6="http://schemas.microsoft.com/office/drawing/2016/5/12/chartex" xmlns:cx7="http://schemas.microsoft.com/office/drawing/2016/5/13/chartex" xmlns:cx8="http://schemas.microsoft.com/office/drawing/2016/5/14/chartex" xmlns:mc="http://schemas.openxmlformats.org/markup-compatibility/2006" xmlns:aink="http://schemas.microsoft.com/office/drawing/2016/ink" xmlns:am3d="http://schemas.microsoft.com/office/drawing/2017/model3d" xmlns:o="urn:schemas-microsoft-com:office:office" xmlns:r="http://schemas.openxmlformats.org/officeDocument/2006/relationships" xmlns:m="http://schemas.openxmlformats.org/officeDocument/2006/math" xmlns:v="urn:schemas-microsoft-com:vml" xmlns:wp14="http://schemas.microsoft.com/office/word/2010/wordprocessingDrawing" xmlns:wp="http://schemas.openxmlformats.org/drawingml/2006/wordprocessingDrawing" xmlns:w10="urn:schemas-microsoft-com:office:word" xmlns:w="http://schemas.openxmlformats.org/wordprocessingml/2006/main" xmlns:w14="http://schemas.microsoft.com/office/word/2010/wordml" xmlns:w15="http://schemas.microsoft.com/office/word/2012/wordml" xmlns:w16cid="http://schemas.microsoft.com/office/word/2016/wordml/cid" xmlns:w16se="http://schemas.microsoft.com/office/word/2015/wordml/symex" xmlns:wpg="http://schemas.microsoft.com/office/word/2010/wordprocessingGroup" xmlns:wpi="http://schemas.microsoft.com/office/word/2010/wordprocessingInk" xmlns:wne="http://schemas.microsoft.com/office/word/2006/wordml" xmlns:wps="http://schemas.microsoft.com/office/word/2010/wordprocessingShape" mc:Ignorable="w14 w15 w16se w16cid wp14">
+<w:document xmlns:wpc="http://schemas.microsoft.com/office/word/2010/wordprocessingCanvas" xmlns:cx="http://schemas.microsoft.com/office/drawing/2014/chartex" xmlns:mc="http://schemas.openxmlformats.org/markup-compatibility/2006" xmlns:o="urn:schemas-microsoft-com:office:office" xmlns:r="http://schemas.openxmlformats.org/officeDocument/2006/relationships" xmlns:m="http://schemas.openxmlformats.org/officeDocument/2006/math" xmlns:v="urn:schemas-microsoft-com:vml" xmlns:wp14="http://schemas.microsoft.com/office/word/2010/wordprocessingDrawing" xmlns:wp="http://schemas.openxmlformats.org/drawingml/2006/wordprocessingDrawing" xmlns:w10="urn:schemas-microsoft-com:office:word" xmlns:w="http://schemas.openxmlformats.org/wordprocessingml/2006/main" xmlns:w14="http://schemas.microsoft.com/office/word/2010/wordml" xmlns:w15="http://schemas.microsoft.com/office/word/2012/wordml" xmlns:w16se="http://schemas.microsoft.com/office/word/2015/wordml/symex" xmlns:wpg="http://schemas.microsoft.com/office/word/2010/wordprocessingGroup" xmlns:wpi="http://schemas.microsoft.com/office/word/2010/wordprocessingInk" xmlns:wne="http://schemas.microsoft.com/office/word/2006/wordml" xmlns:wps="http://schemas.microsoft.com/office/word/2010/wordprocessingShape" mc:Ignorable="w14 w15 w16se wp14">
   <w:body>
     <w:p>
       <w:pPr>
@@ -1272,16 +1272,8 @@
             <w:rPr>
               <w:rFonts w:asciiTheme="minorHAnsi" w:hAnsiTheme="minorHAnsi"/>
             </w:rPr>
-            <w:t xml:space="preserve">         2.1.    </w:t>
+            <w:t xml:space="preserve">         2.1.    Generator</w:t>
           </w:r>
-          <w:proofErr w:type="spellStart"/>
-          <w:r>
-            <w:rPr>
-              <w:rFonts w:asciiTheme="minorHAnsi" w:hAnsiTheme="minorHAnsi"/>
-            </w:rPr>
-            <w:t>Generator</w:t>
-          </w:r>
-          <w:proofErr w:type="spellEnd"/>
           <w:r>
             <w:rPr>
               <w:rFonts w:asciiTheme="minorHAnsi" w:hAnsiTheme="minorHAnsi"/>
@@ -1349,16 +1341,8 @@
             <w:rPr>
               <w:rFonts w:asciiTheme="minorHAnsi" w:hAnsiTheme="minorHAnsi"/>
             </w:rPr>
-            <w:t xml:space="preserve">         2.2.    </w:t>
+            <w:t xml:space="preserve">         2.2.    Engine</w:t>
           </w:r>
-          <w:proofErr w:type="spellStart"/>
-          <w:r>
-            <w:rPr>
-              <w:rFonts w:asciiTheme="minorHAnsi" w:hAnsiTheme="minorHAnsi"/>
-            </w:rPr>
-            <w:t>Engine</w:t>
-          </w:r>
-          <w:proofErr w:type="spellEnd"/>
           <w:r>
             <w:rPr>
               <w:rFonts w:asciiTheme="minorHAnsi" w:hAnsiTheme="minorHAnsi"/>
@@ -2012,7 +1996,7 @@
     </w:p>
     <w:p>
       <w:pPr>
-        <w:pStyle w:val="Ttulo2"/>
+        <w:pStyle w:val="Cabealho2"/>
         <w:numPr>
           <w:ilvl w:val="0"/>
           <w:numId w:val="9"/>
@@ -2031,6 +2015,7 @@
           <w:sz w:val="32"/>
           <w:szCs w:val="32"/>
         </w:rPr>
+        <w:lastRenderedPageBreak/>
         <w:t>Introdução</w:t>
       </w:r>
       <w:bookmarkEnd w:id="1"/>
@@ -2039,6 +2024,7 @@
       <w:pPr>
         <w:spacing w:after="439"/>
         <w:rPr>
+          <w:rFonts w:asciiTheme="minorHAnsi" w:hAnsiTheme="minorHAnsi"/>
           <w:sz w:val="22"/>
           <w:szCs w:val="19"/>
         </w:rPr>
@@ -2047,6 +2033,7 @@
       <w:bookmarkEnd w:id="2"/>
       <w:r>
         <w:rPr>
+          <w:rFonts w:asciiTheme="minorHAnsi" w:hAnsiTheme="minorHAnsi"/>
           <w:sz w:val="22"/>
           <w:szCs w:val="19"/>
         </w:rPr>
@@ -2054,6 +2041,7 @@
       </w:r>
       <w:r>
         <w:rPr>
+          <w:rFonts w:asciiTheme="minorHAnsi" w:hAnsiTheme="minorHAnsi"/>
           <w:i/>
           <w:sz w:val="22"/>
           <w:szCs w:val="19"/>
@@ -2062,23 +2050,24 @@
       </w:r>
       <w:r>
         <w:rPr>
+          <w:rFonts w:asciiTheme="minorHAnsi" w:hAnsiTheme="minorHAnsi"/>
           <w:sz w:val="22"/>
           <w:szCs w:val="19"/>
         </w:rPr>
         <w:t xml:space="preserve"> e mostrar os vários exemplos que mostram o seu potencial, utilizando o </w:t>
       </w:r>
-      <w:proofErr w:type="spellStart"/>
-      <w:r>
-        <w:rPr>
+      <w:r>
+        <w:rPr>
+          <w:rFonts w:asciiTheme="minorHAnsi" w:hAnsiTheme="minorHAnsi"/>
           <w:i/>
           <w:sz w:val="22"/>
           <w:szCs w:val="19"/>
         </w:rPr>
         <w:t>OpenGL</w:t>
       </w:r>
-      <w:proofErr w:type="spellEnd"/>
-      <w:r>
-        <w:rPr>
+      <w:r>
+        <w:rPr>
+          <w:rFonts w:asciiTheme="minorHAnsi" w:hAnsiTheme="minorHAnsi"/>
           <w:sz w:val="22"/>
           <w:szCs w:val="19"/>
         </w:rPr>
@@ -2086,6 +2075,7 @@
       </w:r>
       <w:r>
         <w:rPr>
+          <w:rFonts w:asciiTheme="minorHAnsi" w:hAnsiTheme="minorHAnsi"/>
           <w:i/>
           <w:sz w:val="22"/>
           <w:szCs w:val="19"/>
@@ -2094,6 +2084,7 @@
       </w:r>
       <w:r>
         <w:rPr>
+          <w:rFonts w:asciiTheme="minorHAnsi" w:hAnsiTheme="minorHAnsi"/>
           <w:sz w:val="22"/>
           <w:szCs w:val="19"/>
         </w:rPr>
@@ -2102,7 +2093,7 @@
     </w:p>
     <w:p>
       <w:pPr>
-        <w:pStyle w:val="Ttulo3"/>
+        <w:pStyle w:val="Cabealho3"/>
         <w:numPr>
           <w:ilvl w:val="1"/>
           <w:numId w:val="9"/>
@@ -2372,7 +2363,6 @@
         </w:rPr>
         <w:t xml:space="preserve"> (requer o raio e o número de </w:t>
       </w:r>
-      <w:proofErr w:type="spellStart"/>
       <w:r>
         <w:rPr>
           <w:rFonts w:asciiTheme="minorHAnsi" w:hAnsiTheme="minorHAnsi"/>
@@ -2382,7 +2372,6 @@
         </w:rPr>
         <w:t>slices</w:t>
       </w:r>
-      <w:proofErr w:type="spellEnd"/>
       <w:r>
         <w:rPr>
           <w:rFonts w:asciiTheme="minorHAnsi" w:hAnsiTheme="minorHAnsi"/>
@@ -2391,7 +2380,6 @@
         </w:rPr>
         <w:t xml:space="preserve"> e </w:t>
       </w:r>
-      <w:proofErr w:type="spellStart"/>
       <w:r>
         <w:rPr>
           <w:rFonts w:asciiTheme="minorHAnsi" w:hAnsiTheme="minorHAnsi"/>
@@ -2401,7 +2389,6 @@
         </w:rPr>
         <w:t>stacks</w:t>
       </w:r>
-      <w:proofErr w:type="spellEnd"/>
       <w:r>
         <w:rPr>
           <w:rFonts w:asciiTheme="minorHAnsi" w:hAnsiTheme="minorHAnsi"/>
@@ -2451,7 +2438,6 @@
         </w:rPr>
         <w:t xml:space="preserve"> (requer o raio da circunferência de baixo, altura e número de </w:t>
       </w:r>
-      <w:proofErr w:type="spellStart"/>
       <w:r>
         <w:rPr>
           <w:rFonts w:asciiTheme="minorHAnsi" w:hAnsiTheme="minorHAnsi"/>
@@ -2461,7 +2447,6 @@
         </w:rPr>
         <w:t>slices</w:t>
       </w:r>
-      <w:proofErr w:type="spellEnd"/>
       <w:r>
         <w:rPr>
           <w:rFonts w:asciiTheme="minorHAnsi" w:hAnsiTheme="minorHAnsi"/>
@@ -2470,7 +2455,6 @@
         </w:rPr>
         <w:t xml:space="preserve"> e </w:t>
       </w:r>
-      <w:proofErr w:type="spellStart"/>
       <w:r>
         <w:rPr>
           <w:rFonts w:asciiTheme="minorHAnsi" w:hAnsiTheme="minorHAnsi"/>
@@ -2480,7 +2464,6 @@
         </w:rPr>
         <w:t>stacks</w:t>
       </w:r>
-      <w:proofErr w:type="spellEnd"/>
       <w:r>
         <w:rPr>
           <w:rFonts w:asciiTheme="minorHAnsi" w:hAnsiTheme="minorHAnsi"/>
@@ -2503,7 +2486,7 @@
     </w:p>
     <w:p>
       <w:pPr>
-        <w:pStyle w:val="Ttulo2"/>
+        <w:pStyle w:val="Cabealho2"/>
         <w:numPr>
           <w:ilvl w:val="0"/>
           <w:numId w:val="41"/>
@@ -2526,56 +2509,29 @@
         <w:lastRenderedPageBreak/>
         <w:t>Aplicações</w:t>
       </w:r>
-      <w:bookmarkEnd w:id="4"/>
     </w:p>
     <w:p>
       <w:pPr>
-        <w:pStyle w:val="PargrafodaLista"/>
+        <w:pStyle w:val="Cabealho2"/>
         <w:numPr>
           <w:ilvl w:val="1"/>
           <w:numId w:val="41"/>
         </w:numPr>
-        <w:ind w:left="709" w:hanging="709"/>
-        <w:rPr>
-          <w:rFonts w:asciiTheme="majorHAnsi" w:hAnsiTheme="majorHAnsi"/>
-          <w:b/>
-          <w:i/>
+        <w:spacing w:before="1985" w:after="240" w:line="480" w:lineRule="auto"/>
+        <w:rPr>
+          <w:rFonts w:asciiTheme="minorHAnsi" w:hAnsiTheme="minorHAnsi"/>
           <w:sz w:val="28"/>
-          <w:szCs w:val="28"/>
-        </w:rPr>
-      </w:pPr>
-      <w:proofErr w:type="spellStart"/>
-      <w:r>
-        <w:rPr>
-          <w:rFonts w:asciiTheme="majorHAnsi" w:hAnsiTheme="majorHAnsi"/>
-          <w:b/>
-          <w:i/>
+          <w:szCs w:val="32"/>
+        </w:rPr>
+      </w:pPr>
+      <w:r>
+        <w:rPr>
+          <w:rFonts w:asciiTheme="minorHAnsi" w:hAnsiTheme="minorHAnsi"/>
           <w:sz w:val="28"/>
-          <w:szCs w:val="28"/>
-        </w:rPr>
-        <w:t>Gene</w:t>
-      </w:r>
-      <w:r>
-        <w:rPr>
-          <w:rFonts w:asciiTheme="majorHAnsi" w:hAnsiTheme="majorHAnsi"/>
-          <w:b/>
-          <w:i/>
-          <w:sz w:val="28"/>
-          <w:szCs w:val="28"/>
-        </w:rPr>
-        <w:t>r</w:t>
-      </w:r>
-      <w:r>
-        <w:rPr>
-          <w:rFonts w:asciiTheme="majorHAnsi" w:hAnsiTheme="majorHAnsi"/>
-          <w:b/>
-          <w:i/>
-          <w:sz w:val="28"/>
-          <w:szCs w:val="28"/>
-        </w:rPr>
-        <w:t>ator</w:t>
-      </w:r>
-      <w:proofErr w:type="spellEnd"/>
+          <w:szCs w:val="32"/>
+        </w:rPr>
+        <w:t>Generator</w:t>
+      </w:r>
     </w:p>
     <w:p>
       <w:pPr>
@@ -2591,33 +2547,33 @@
           <w:sz w:val="22"/>
           <w:szCs w:val="22"/>
         </w:rPr>
-        <w:t xml:space="preserve">O programa </w:t>
-      </w:r>
-      <w:proofErr w:type="spellStart"/>
-      <w:r>
-        <w:rPr>
-          <w:rFonts w:asciiTheme="minorHAnsi" w:hAnsiTheme="minorHAnsi"/>
+        <w:t xml:space="preserve">O programa generator gera os ficheiros dos modelos. Para efeito criaram-se as funções </w:t>
+      </w:r>
+      <w:r>
+        <w:rPr>
+          <w:rFonts w:asciiTheme="minorHAnsi" w:hAnsiTheme="minorHAnsi"/>
+          <w:i/>
           <w:sz w:val="22"/>
           <w:szCs w:val="22"/>
         </w:rPr>
-        <w:t>generator</w:t>
-      </w:r>
-      <w:proofErr w:type="spellEnd"/>
+        <w:t>drawPlane</w:t>
+      </w:r>
       <w:r>
         <w:rPr>
           <w:rFonts w:asciiTheme="minorHAnsi" w:hAnsiTheme="minorHAnsi"/>
           <w:sz w:val="22"/>
           <w:szCs w:val="22"/>
         </w:rPr>
-        <w:t xml:space="preserve"> gera os ficheiros </w:t>
-      </w:r>
-      <w:r>
-        <w:rPr>
-          <w:rFonts w:asciiTheme="minorHAnsi" w:hAnsiTheme="minorHAnsi"/>
+        <w:t xml:space="preserve">, </w:t>
+      </w:r>
+      <w:r>
+        <w:rPr>
+          <w:rFonts w:asciiTheme="minorHAnsi" w:hAnsiTheme="minorHAnsi"/>
+          <w:i/>
           <w:sz w:val="22"/>
           <w:szCs w:val="22"/>
         </w:rPr>
-        <w:t>dos modelos</w:t>
+        <w:t>drawBox</w:t>
       </w:r>
       <w:r>
         <w:rPr>
@@ -2625,17 +2581,25 @@
           <w:sz w:val="22"/>
           <w:szCs w:val="22"/>
         </w:rPr>
-        <w:t>. Para efeito cr</w:t>
-      </w:r>
-      <w:r>
-        <w:rPr>
-          <w:rFonts w:asciiTheme="minorHAnsi" w:hAnsiTheme="minorHAnsi"/>
+        <w:t xml:space="preserve">, </w:t>
+      </w:r>
+      <w:r>
+        <w:rPr>
+          <w:rFonts w:asciiTheme="minorHAnsi" w:hAnsiTheme="minorHAnsi"/>
+          <w:i/>
           <w:sz w:val="22"/>
           <w:szCs w:val="22"/>
         </w:rPr>
-        <w:t xml:space="preserve">iaram-se as funções </w:t>
-      </w:r>
-      <w:proofErr w:type="spellStart"/>
+        <w:t>drawCone</w:t>
+      </w:r>
+      <w:r>
+        <w:rPr>
+          <w:rFonts w:asciiTheme="minorHAnsi" w:hAnsiTheme="minorHAnsi"/>
+          <w:sz w:val="22"/>
+          <w:szCs w:val="22"/>
+        </w:rPr>
+        <w:t xml:space="preserve">, </w:t>
+      </w:r>
       <w:r>
         <w:rPr>
           <w:rFonts w:asciiTheme="minorHAnsi" w:hAnsiTheme="minorHAnsi"/>
@@ -2643,247 +2607,41 @@
           <w:sz w:val="22"/>
           <w:szCs w:val="22"/>
         </w:rPr>
-        <w:t>drawPlane</w:t>
-      </w:r>
-      <w:proofErr w:type="spellEnd"/>
+        <w:t>drawSphere</w:t>
+      </w:r>
       <w:r>
         <w:rPr>
           <w:rFonts w:asciiTheme="minorHAnsi" w:hAnsiTheme="minorHAnsi"/>
           <w:sz w:val="22"/>
           <w:szCs w:val="22"/>
         </w:rPr>
-        <w:t xml:space="preserve">, </w:t>
-      </w:r>
-      <w:proofErr w:type="spellStart"/>
-      <w:r>
-        <w:rPr>
-          <w:rFonts w:asciiTheme="minorHAnsi" w:hAnsiTheme="minorHAnsi"/>
-          <w:i/>
-          <w:sz w:val="22"/>
-          <w:szCs w:val="22"/>
-        </w:rPr>
-        <w:t>drawBox</w:t>
-      </w:r>
-      <w:proofErr w:type="spellEnd"/>
-      <w:r>
-        <w:rPr>
-          <w:rFonts w:asciiTheme="minorHAnsi" w:hAnsiTheme="minorHAnsi"/>
-          <w:sz w:val="22"/>
-          <w:szCs w:val="22"/>
-        </w:rPr>
-        <w:t xml:space="preserve">, </w:t>
-      </w:r>
-      <w:proofErr w:type="spellStart"/>
-      <w:r>
-        <w:rPr>
-          <w:rFonts w:asciiTheme="minorHAnsi" w:hAnsiTheme="minorHAnsi"/>
-          <w:i/>
-          <w:sz w:val="22"/>
-          <w:szCs w:val="22"/>
-        </w:rPr>
-        <w:t>drawCone</w:t>
-      </w:r>
-      <w:proofErr w:type="spellEnd"/>
-      <w:r>
-        <w:rPr>
-          <w:rFonts w:asciiTheme="minorHAnsi" w:hAnsiTheme="minorHAnsi"/>
-          <w:sz w:val="22"/>
-          <w:szCs w:val="22"/>
-        </w:rPr>
-        <w:t xml:space="preserve">, </w:t>
-      </w:r>
-      <w:proofErr w:type="spellStart"/>
-      <w:r>
-        <w:rPr>
-          <w:rFonts w:asciiTheme="minorHAnsi" w:hAnsiTheme="minorHAnsi"/>
-          <w:i/>
-          <w:sz w:val="22"/>
-          <w:szCs w:val="22"/>
-        </w:rPr>
-        <w:t>drawSphere</w:t>
-      </w:r>
-      <w:proofErr w:type="spellEnd"/>
-      <w:r>
-        <w:rPr>
-          <w:rFonts w:asciiTheme="minorHAnsi" w:hAnsiTheme="minorHAnsi"/>
-          <w:sz w:val="22"/>
-          <w:szCs w:val="22"/>
-        </w:rPr>
-        <w:t xml:space="preserve">, </w:t>
-      </w:r>
-      <w:r>
-        <w:rPr>
-          <w:rFonts w:asciiTheme="minorHAnsi" w:hAnsiTheme="minorHAnsi"/>
-          <w:sz w:val="22"/>
-          <w:szCs w:val="22"/>
-        </w:rPr>
-        <w:t>que escreve</w:t>
-      </w:r>
-      <w:r>
-        <w:rPr>
-          <w:rFonts w:asciiTheme="minorHAnsi" w:hAnsiTheme="minorHAnsi"/>
-          <w:sz w:val="22"/>
-          <w:szCs w:val="22"/>
-        </w:rPr>
-        <w:t>m,</w:t>
-      </w:r>
-      <w:r>
-        <w:rPr>
-          <w:rFonts w:asciiTheme="minorHAnsi" w:hAnsiTheme="minorHAnsi"/>
-          <w:sz w:val="22"/>
-          <w:szCs w:val="22"/>
-        </w:rPr>
-        <w:t xml:space="preserve"> no</w:t>
-      </w:r>
-      <w:r>
-        <w:rPr>
-          <w:rFonts w:asciiTheme="minorHAnsi" w:hAnsiTheme="minorHAnsi"/>
-          <w:sz w:val="22"/>
-          <w:szCs w:val="22"/>
-        </w:rPr>
-        <w:t>s</w:t>
-      </w:r>
-      <w:r>
-        <w:rPr>
-          <w:rFonts w:asciiTheme="minorHAnsi" w:hAnsiTheme="minorHAnsi"/>
-          <w:sz w:val="22"/>
-          <w:szCs w:val="22"/>
-        </w:rPr>
-        <w:t xml:space="preserve"> ficheiro</w:t>
-      </w:r>
-      <w:r>
-        <w:rPr>
-          <w:rFonts w:asciiTheme="minorHAnsi" w:hAnsiTheme="minorHAnsi"/>
-          <w:sz w:val="22"/>
-          <w:szCs w:val="22"/>
-        </w:rPr>
-        <w:t>s acima mencionados,</w:t>
-      </w:r>
-      <w:r>
-        <w:rPr>
-          <w:rFonts w:asciiTheme="minorHAnsi" w:hAnsiTheme="minorHAnsi"/>
-          <w:sz w:val="22"/>
-          <w:szCs w:val="22"/>
-        </w:rPr>
-        <w:t xml:space="preserve"> as coordenadas dos pontos pertencentes a um conjunto de triângulos. Cada linha do ficheiro contém um conjunto de três </w:t>
-      </w:r>
-      <w:r>
-        <w:rPr>
-          <w:rFonts w:asciiTheme="minorHAnsi" w:hAnsiTheme="minorHAnsi"/>
-          <w:sz w:val="22"/>
-          <w:szCs w:val="22"/>
-        </w:rPr>
-        <w:t>números</w:t>
-      </w:r>
-      <w:r>
-        <w:rPr>
-          <w:rFonts w:asciiTheme="minorHAnsi" w:hAnsiTheme="minorHAnsi"/>
-          <w:sz w:val="22"/>
-          <w:szCs w:val="22"/>
-        </w:rPr>
-        <w:t xml:space="preserve">, correspondentes a um </w:t>
-      </w:r>
-      <w:r>
-        <w:rPr>
-          <w:rFonts w:asciiTheme="minorHAnsi" w:hAnsiTheme="minorHAnsi"/>
-          <w:sz w:val="22"/>
-          <w:szCs w:val="22"/>
-        </w:rPr>
-        <w:t>vértice</w:t>
-      </w:r>
-      <w:r>
-        <w:rPr>
-          <w:rFonts w:asciiTheme="minorHAnsi" w:hAnsiTheme="minorHAnsi"/>
-          <w:sz w:val="22"/>
-          <w:szCs w:val="22"/>
-        </w:rPr>
-        <w:t xml:space="preserve">. Cada </w:t>
-      </w:r>
-      <w:r>
-        <w:rPr>
-          <w:rFonts w:asciiTheme="minorHAnsi" w:hAnsiTheme="minorHAnsi"/>
-          <w:sz w:val="22"/>
-          <w:szCs w:val="22"/>
-        </w:rPr>
-        <w:t>triângulo</w:t>
-      </w:r>
-      <w:r>
-        <w:rPr>
-          <w:rFonts w:asciiTheme="minorHAnsi" w:hAnsiTheme="minorHAnsi"/>
-          <w:sz w:val="22"/>
-          <w:szCs w:val="22"/>
-        </w:rPr>
-        <w:t xml:space="preserve"> é constituíd</w:t>
-      </w:r>
-      <w:r>
-        <w:rPr>
-          <w:rFonts w:asciiTheme="minorHAnsi" w:hAnsiTheme="minorHAnsi"/>
-          <w:sz w:val="22"/>
-          <w:szCs w:val="22"/>
-        </w:rPr>
-        <w:t>o</w:t>
-      </w:r>
-      <w:r>
-        <w:rPr>
-          <w:rFonts w:asciiTheme="minorHAnsi" w:hAnsiTheme="minorHAnsi"/>
-          <w:sz w:val="22"/>
-          <w:szCs w:val="22"/>
-        </w:rPr>
-        <w:t xml:space="preserve"> por três </w:t>
-      </w:r>
-      <w:r>
-        <w:rPr>
-          <w:rFonts w:asciiTheme="minorHAnsi" w:hAnsiTheme="minorHAnsi"/>
-          <w:sz w:val="22"/>
-          <w:szCs w:val="22"/>
-        </w:rPr>
-        <w:t>vértices</w:t>
-      </w:r>
-      <w:r>
-        <w:rPr>
-          <w:rFonts w:asciiTheme="minorHAnsi" w:hAnsiTheme="minorHAnsi"/>
-          <w:sz w:val="22"/>
-          <w:szCs w:val="22"/>
-        </w:rPr>
-        <w:t>.</w:t>
+        <w:t>, que escrevem, nos ficheiros acima mencionados, as coordenadas dos pontos pertencentes a um conjunto de triângulos. Cada linha do ficheiro contém um conjunto de três números, correspondentes a um vértice. Cada triângulo é constituído por três vértices.</w:t>
       </w:r>
     </w:p>
     <w:p>
       <w:pPr>
-        <w:ind w:left="709"/>
-        <w:rPr>
-          <w:rFonts w:asciiTheme="minorHAnsi" w:hAnsiTheme="minorHAnsi"/>
-          <w:sz w:val="22"/>
-          <w:szCs w:val="22"/>
-        </w:rPr>
-      </w:pPr>
-    </w:p>
-    <w:p>
-      <w:pPr>
-        <w:pStyle w:val="PargrafodaLista"/>
+        <w:pStyle w:val="Cabealho2"/>
         <w:numPr>
           <w:ilvl w:val="1"/>
           <w:numId w:val="41"/>
         </w:numPr>
-        <w:ind w:left="709" w:hanging="709"/>
-        <w:rPr>
-          <w:rFonts w:asciiTheme="majorHAnsi" w:hAnsiTheme="majorHAnsi"/>
-          <w:b/>
+        <w:spacing w:before="1985" w:after="240" w:line="480" w:lineRule="auto"/>
+        <w:rPr>
+          <w:rFonts w:asciiTheme="minorHAnsi" w:hAnsiTheme="minorHAnsi"/>
+          <w:i/>
           <w:sz w:val="28"/>
-          <w:szCs w:val="28"/>
-        </w:rPr>
-      </w:pPr>
-      <w:proofErr w:type="spellStart"/>
-      <w:r>
-        <w:rPr>
-          <w:rFonts w:asciiTheme="majorHAnsi" w:hAnsiTheme="majorHAnsi"/>
-          <w:b/>
+          <w:szCs w:val="32"/>
+        </w:rPr>
+      </w:pPr>
+      <w:r>
+        <w:rPr>
+          <w:rFonts w:asciiTheme="minorHAnsi" w:hAnsiTheme="minorHAnsi"/>
+          <w:i/>
           <w:sz w:val="28"/>
-          <w:szCs w:val="28"/>
+          <w:szCs w:val="32"/>
         </w:rPr>
         <w:t>Engine</w:t>
       </w:r>
-      <w:proofErr w:type="spellEnd"/>
     </w:p>
     <w:p>
       <w:pPr>
@@ -2901,7 +2659,6 @@
         </w:rPr>
         <w:t xml:space="preserve">O </w:t>
       </w:r>
-      <w:proofErr w:type="spellStart"/>
       <w:r>
         <w:rPr>
           <w:rFonts w:asciiTheme="minorHAnsi" w:hAnsiTheme="minorHAnsi"/>
@@ -2911,7 +2668,6 @@
         </w:rPr>
         <w:t>engine</w:t>
       </w:r>
-      <w:proofErr w:type="spellEnd"/>
       <w:r>
         <w:rPr>
           <w:rFonts w:asciiTheme="minorHAnsi" w:hAnsiTheme="minorHAnsi"/>
@@ -2935,149 +2691,7 @@
           <w:sz w:val="22"/>
           <w:szCs w:val="22"/>
         </w:rPr>
-        <w:t xml:space="preserve">Para tal, recorremos à biblioteca </w:t>
-      </w:r>
-      <w:r>
-        <w:rPr>
-          <w:rFonts w:asciiTheme="minorHAnsi" w:hAnsiTheme="minorHAnsi"/>
-          <w:sz w:val="22"/>
-          <w:szCs w:val="22"/>
-        </w:rPr>
-        <w:t>T</w:t>
-      </w:r>
-      <w:r>
-        <w:rPr>
-          <w:rFonts w:asciiTheme="minorHAnsi" w:hAnsiTheme="minorHAnsi"/>
-          <w:sz w:val="22"/>
-          <w:szCs w:val="22"/>
-        </w:rPr>
-        <w:t>inyXML</w:t>
-      </w:r>
-      <w:r>
-        <w:rPr>
-          <w:rFonts w:asciiTheme="minorHAnsi" w:hAnsiTheme="minorHAnsi"/>
-          <w:sz w:val="22"/>
-          <w:szCs w:val="22"/>
-        </w:rPr>
-        <w:t>2</w:t>
-      </w:r>
-      <w:r>
-        <w:rPr>
-          <w:rFonts w:asciiTheme="minorHAnsi" w:hAnsiTheme="minorHAnsi"/>
-          <w:sz w:val="22"/>
-          <w:szCs w:val="22"/>
-        </w:rPr>
-        <w:t xml:space="preserve"> para processar os ficheiros XML. O nº raiz destes ficheiros corresponde à </w:t>
-      </w:r>
-      <w:proofErr w:type="spellStart"/>
-      <w:r>
-        <w:rPr>
-          <w:rFonts w:asciiTheme="minorHAnsi" w:hAnsiTheme="minorHAnsi"/>
-          <w:sz w:val="22"/>
-          <w:szCs w:val="22"/>
-        </w:rPr>
-        <w:t>tag</w:t>
-      </w:r>
-      <w:proofErr w:type="spellEnd"/>
-      <w:r>
-        <w:rPr>
-          <w:rFonts w:asciiTheme="minorHAnsi" w:hAnsiTheme="minorHAnsi"/>
-          <w:sz w:val="22"/>
-          <w:szCs w:val="22"/>
-        </w:rPr>
-        <w:t xml:space="preserve"> </w:t>
-      </w:r>
-      <w:r>
-        <w:rPr>
-          <w:rFonts w:asciiTheme="minorHAnsi" w:hAnsiTheme="minorHAnsi"/>
-          <w:sz w:val="22"/>
-          <w:szCs w:val="22"/>
-        </w:rPr>
-        <w:t>&lt;</w:t>
-      </w:r>
-      <w:proofErr w:type="spellStart"/>
-      <w:r>
-        <w:rPr>
-          <w:rFonts w:asciiTheme="minorHAnsi" w:hAnsiTheme="minorHAnsi"/>
-          <w:sz w:val="22"/>
-          <w:szCs w:val="22"/>
-        </w:rPr>
-        <w:t>scene</w:t>
-      </w:r>
-      <w:proofErr w:type="spellEnd"/>
-      <w:r>
-        <w:rPr>
-          <w:rFonts w:asciiTheme="minorHAnsi" w:hAnsiTheme="minorHAnsi"/>
-          <w:sz w:val="22"/>
-          <w:szCs w:val="22"/>
-        </w:rPr>
-        <w:t>&gt;, que contém os elementos</w:t>
-      </w:r>
-      <w:r>
-        <w:rPr>
-          <w:rFonts w:asciiTheme="minorHAnsi" w:hAnsiTheme="minorHAnsi"/>
-          <w:sz w:val="22"/>
-          <w:szCs w:val="22"/>
-        </w:rPr>
-        <w:t xml:space="preserve"> </w:t>
-      </w:r>
-      <w:r>
-        <w:rPr>
-          <w:rFonts w:asciiTheme="minorHAnsi" w:hAnsiTheme="minorHAnsi"/>
-          <w:sz w:val="22"/>
-          <w:szCs w:val="22"/>
-        </w:rPr>
-        <w:t>&lt;</w:t>
-      </w:r>
-      <w:proofErr w:type="spellStart"/>
-      <w:r>
-        <w:rPr>
-          <w:rFonts w:asciiTheme="minorHAnsi" w:hAnsiTheme="minorHAnsi"/>
-          <w:sz w:val="22"/>
-          <w:szCs w:val="22"/>
-        </w:rPr>
-        <w:t>model</w:t>
-      </w:r>
-      <w:proofErr w:type="spellEnd"/>
-      <w:r>
-        <w:rPr>
-          <w:rFonts w:asciiTheme="minorHAnsi" w:hAnsiTheme="minorHAnsi"/>
-          <w:sz w:val="22"/>
-          <w:szCs w:val="22"/>
-        </w:rPr>
-        <w:t>&gt; que, por sua vez, possuem como atributo</w:t>
-      </w:r>
-      <w:r>
-        <w:rPr>
-          <w:rFonts w:asciiTheme="minorHAnsi" w:hAnsiTheme="minorHAnsi"/>
-          <w:sz w:val="22"/>
-          <w:szCs w:val="22"/>
-        </w:rPr>
-        <w:t xml:space="preserve"> </w:t>
-      </w:r>
-      <w:r>
-        <w:rPr>
-          <w:rFonts w:asciiTheme="minorHAnsi" w:hAnsiTheme="minorHAnsi"/>
-          <w:sz w:val="22"/>
-          <w:szCs w:val="22"/>
-        </w:rPr>
-        <w:t xml:space="preserve">o caminho para o ficheiro </w:t>
-      </w:r>
-      <w:r>
-        <w:rPr>
-          <w:rFonts w:asciiTheme="minorHAnsi" w:hAnsiTheme="minorHAnsi"/>
-          <w:sz w:val="22"/>
-          <w:szCs w:val="22"/>
-        </w:rPr>
-        <w:t>de pontos</w:t>
-      </w:r>
-      <w:r>
-        <w:rPr>
-          <w:rFonts w:asciiTheme="minorHAnsi" w:hAnsiTheme="minorHAnsi"/>
-          <w:sz w:val="22"/>
-          <w:szCs w:val="22"/>
-        </w:rPr>
-        <w:t xml:space="preserve"> aí representado. </w:t>
+        <w:t xml:space="preserve">Para tal, recorremos à biblioteca TinyXML2 para processar os ficheiros XML. O nº raiz destes ficheiros corresponde à tag &lt;scene&gt;, que contém os elementos &lt;model&gt; que, por sua vez, possuem como atributo o caminho para o ficheiro de pontos aí representado. </w:t>
       </w:r>
     </w:p>
     <w:p>
@@ -3094,55 +2708,19 @@
           <w:sz w:val="22"/>
           <w:szCs w:val="22"/>
         </w:rPr>
-        <w:t xml:space="preserve">De seguida, são carregados </w:t>
-      </w:r>
-      <w:r>
-        <w:rPr>
-          <w:rFonts w:asciiTheme="minorHAnsi" w:hAnsiTheme="minorHAnsi"/>
-          <w:sz w:val="22"/>
-          <w:szCs w:val="22"/>
-        </w:rPr>
-        <w:t xml:space="preserve">para a memória os pontos do ficheiro </w:t>
-      </w:r>
-      <w:r>
-        <w:rPr>
-          <w:rFonts w:asciiTheme="minorHAnsi" w:hAnsiTheme="minorHAnsi"/>
-          <w:sz w:val="22"/>
-          <w:szCs w:val="22"/>
-        </w:rPr>
-        <w:t>supracitado</w:t>
-      </w:r>
-      <w:r>
-        <w:rPr>
-          <w:rFonts w:asciiTheme="minorHAnsi" w:hAnsiTheme="minorHAnsi"/>
-          <w:sz w:val="22"/>
-          <w:szCs w:val="22"/>
-        </w:rPr>
-        <w:t xml:space="preserve"> e desenhados no ecrã os triângulos</w:t>
-      </w:r>
-      <w:r>
-        <w:rPr>
-          <w:rFonts w:asciiTheme="minorHAnsi" w:hAnsiTheme="minorHAnsi"/>
-          <w:sz w:val="22"/>
-          <w:szCs w:val="22"/>
-        </w:rPr>
-        <w:t>, formando o modelo 3D desejado</w:t>
-      </w:r>
-      <w:r>
-        <w:rPr>
-          <w:rFonts w:asciiTheme="minorHAnsi" w:hAnsiTheme="minorHAnsi"/>
-          <w:sz w:val="22"/>
-          <w:szCs w:val="22"/>
-        </w:rPr>
-        <w:t>.</w:t>
+        <w:t>De seguida, são carregados para a memória os pontos do ficheiro supracitado e desenhados no ecrã os triângulos, formando o modelo 3D desejado.</w:t>
       </w:r>
     </w:p>
-    <w:p/>
-    <w:p/>
+    <w:bookmarkEnd w:id="4"/>
     <w:p>
       <w:pPr>
-        <w:pStyle w:val="Ttulo2"/>
+        <w:pStyle w:val="Cabealho2"/>
+        <w:numPr>
+          <w:ilvl w:val="0"/>
+          <w:numId w:val="41"/>
+        </w:numPr>
         <w:spacing w:before="1985" w:after="240" w:line="480" w:lineRule="auto"/>
+        <w:ind w:left="426" w:hanging="426"/>
         <w:rPr>
           <w:rFonts w:asciiTheme="minorHAnsi" w:hAnsiTheme="minorHAnsi"/>
           <w:sz w:val="32"/>
@@ -3155,26 +2733,9 @@
           <w:sz w:val="32"/>
           <w:szCs w:val="32"/>
         </w:rPr>
-        <w:t>3</w:t>
-      </w:r>
-      <w:r>
-        <w:rPr>
-          <w:rFonts w:asciiTheme="minorHAnsi" w:hAnsiTheme="minorHAnsi"/>
-          <w:sz w:val="32"/>
-          <w:szCs w:val="32"/>
-        </w:rPr>
-        <w:tab/>
-      </w:r>
-      <w:bookmarkStart w:id="5" w:name="_Toc2003510"/>
-      <w:r>
-        <w:rPr>
-          <w:rFonts w:asciiTheme="minorHAnsi" w:hAnsiTheme="minorHAnsi"/>
-          <w:sz w:val="32"/>
-          <w:szCs w:val="32"/>
-        </w:rPr>
+        <w:lastRenderedPageBreak/>
         <w:t>Implementação</w:t>
       </w:r>
-      <w:bookmarkEnd w:id="5"/>
     </w:p>
     <w:p>
       <w:pPr>
@@ -3188,43 +2749,19 @@
           <w:rFonts w:asciiTheme="minorHAnsi" w:hAnsiTheme="minorHAnsi"/>
           <w:sz w:val="22"/>
         </w:rPr>
-        <w:t>Neste capítulo, são abordadas as implementações de todas as primitivas pedidas.</w:t>
-      </w:r>
-      <w:r>
-        <w:rPr>
-          <w:rFonts w:asciiTheme="minorHAnsi" w:hAnsiTheme="minorHAnsi"/>
-          <w:sz w:val="22"/>
-        </w:rPr>
-        <w:t xml:space="preserve"> De notar que sempre que se falar em desenhar um triângulo, quer-se, na verdade, falar em guardar os vértices de um triângulo, já que o desenho é feito pelo motor desenvolvido.</w:t>
+        <w:t>Neste capítulo, são abordadas as implementações</w:t>
+      </w:r>
+      <w:r>
+        <w:rPr>
+          <w:rFonts w:asciiTheme="minorHAnsi" w:hAnsiTheme="minorHAnsi"/>
+          <w:sz w:val="22"/>
+        </w:rPr>
+        <w:t xml:space="preserve"> essenciais ao desenvolvimento de cada uma das fases do projeto.</w:t>
       </w:r>
     </w:p>
     <w:p>
       <w:pPr>
-        <w:rPr>
-          <w:rFonts w:asciiTheme="minorHAnsi" w:hAnsiTheme="minorHAnsi"/>
-          <w:sz w:val="22"/>
-        </w:rPr>
-      </w:pPr>
-    </w:p>
-    <w:p>
-      <w:pPr>
-        <w:rPr>
-          <w:rFonts w:asciiTheme="minorHAnsi" w:hAnsiTheme="minorHAnsi"/>
-          <w:sz w:val="22"/>
-        </w:rPr>
-      </w:pPr>
-    </w:p>
-    <w:p>
-      <w:pPr>
-        <w:rPr>
-          <w:rFonts w:asciiTheme="minorHAnsi" w:hAnsiTheme="minorHAnsi"/>
-          <w:sz w:val="22"/>
-        </w:rPr>
-      </w:pPr>
-    </w:p>
-    <w:p>
-      <w:pPr>
-        <w:pStyle w:val="Ttulo3"/>
+        <w:pStyle w:val="Cabealho3"/>
         <w:numPr>
           <w:ilvl w:val="1"/>
           <w:numId w:val="38"/>
@@ -3232,21 +2769,18 @@
         <w:ind w:left="567" w:hanging="578"/>
         <w:rPr>
           <w:rFonts w:asciiTheme="minorHAnsi" w:hAnsiTheme="minorHAnsi"/>
-          <w:sz w:val="28"/>
-        </w:rPr>
-      </w:pPr>
-      <w:bookmarkStart w:id="6" w:name="_3znysh7" w:colFirst="0" w:colLast="0"/>
-      <w:bookmarkStart w:id="7" w:name="_Toc2003511"/>
-      <w:bookmarkEnd w:id="6"/>
-      <w:r>
-        <w:rPr>
-          <w:rFonts w:asciiTheme="minorHAnsi" w:hAnsiTheme="minorHAnsi"/>
-          <w:sz w:val="28"/>
-        </w:rPr>
-        <w:lastRenderedPageBreak/>
-        <w:t>Plano</w:t>
-      </w:r>
-      <w:bookmarkEnd w:id="7"/>
+          <w:sz w:val="30"/>
+          <w:szCs w:val="30"/>
+        </w:rPr>
+      </w:pPr>
+      <w:r>
+        <w:rPr>
+          <w:rFonts w:asciiTheme="minorHAnsi" w:hAnsiTheme="minorHAnsi"/>
+          <w:sz w:val="30"/>
+          <w:szCs w:val="30"/>
+        </w:rPr>
+        <w:t>Fase 1</w:t>
+      </w:r>
     </w:p>
     <w:p>
       <w:pPr>
@@ -3258,11 +2792,101 @@
       <w:r>
         <w:rPr>
           <w:rFonts w:asciiTheme="minorHAnsi" w:hAnsiTheme="minorHAnsi"/>
+          <w:sz w:val="22"/>
+        </w:rPr>
+        <w:t>A primeira fase prende-se pela implementação</w:t>
+      </w:r>
+      <w:r>
+        <w:rPr>
+          <w:rFonts w:asciiTheme="minorHAnsi" w:hAnsiTheme="minorHAnsi"/>
+          <w:sz w:val="22"/>
+        </w:rPr>
+        <w:t xml:space="preserve"> de todas as primitivas pedi</w:t>
+      </w:r>
+      <w:r>
+        <w:rPr>
+          <w:rFonts w:asciiTheme="minorHAnsi" w:hAnsiTheme="minorHAnsi"/>
+          <w:sz w:val="22"/>
+        </w:rPr>
+        <w:t>d</w:t>
+      </w:r>
+      <w:r>
+        <w:rPr>
+          <w:rFonts w:asciiTheme="minorHAnsi" w:hAnsiTheme="minorHAnsi"/>
+          <w:sz w:val="22"/>
+        </w:rPr>
+        <w:t>as</w:t>
+      </w:r>
+      <w:r>
+        <w:rPr>
+          <w:rFonts w:asciiTheme="minorHAnsi" w:hAnsiTheme="minorHAnsi"/>
+          <w:sz w:val="22"/>
+        </w:rPr>
+        <w:t xml:space="preserve">. </w:t>
+      </w:r>
+      <w:r>
+        <w:rPr>
+          <w:rFonts w:asciiTheme="minorHAnsi" w:hAnsiTheme="minorHAnsi"/>
+          <w:sz w:val="22"/>
+        </w:rPr>
+        <w:t>De notar que sempre que se falar em desenhar um triângulo, quer-se, na verdade, falar em guardar os vértices de um triângulo, já que o desenho é feito pelo motor desenvolvido.</w:t>
+      </w:r>
+    </w:p>
+    <w:p>
+      <w:pPr>
+        <w:pStyle w:val="Cabealho3"/>
+        <w:numPr>
+          <w:ilvl w:val="2"/>
+          <w:numId w:val="38"/>
+        </w:numPr>
+        <w:rPr>
+          <w:rFonts w:asciiTheme="minorHAnsi" w:hAnsiTheme="minorHAnsi"/>
+          <w:sz w:val="28"/>
+        </w:rPr>
+      </w:pPr>
+      <w:r>
+        <w:rPr>
+          <w:rFonts w:asciiTheme="minorHAnsi" w:hAnsiTheme="minorHAnsi"/>
+          <w:sz w:val="28"/>
+        </w:rPr>
+        <w:t>Plano</w:t>
+      </w:r>
+    </w:p>
+    <w:p>
+      <w:pPr>
+        <w:rPr>
+          <w:rFonts w:asciiTheme="minorHAnsi" w:hAnsiTheme="minorHAnsi"/>
+          <w:sz w:val="22"/>
+        </w:rPr>
+      </w:pPr>
+      <w:r>
+        <w:rPr>
+          <w:rFonts w:asciiTheme="minorHAnsi" w:hAnsiTheme="minorHAnsi"/>
+          <w:sz w:val="22"/>
+        </w:rPr>
+        <w:t xml:space="preserve">Para desenhar um quadrado/retângulo no plano </w:t>
+      </w:r>
+      <w:r>
+        <w:rPr>
+          <w:rFonts w:asciiTheme="minorHAnsi" w:hAnsiTheme="minorHAnsi"/>
+          <w:i/>
+          <w:sz w:val="22"/>
+        </w:rPr>
+        <w:t>XZ</w:t>
+      </w:r>
+      <w:r>
+        <w:rPr>
+          <w:rFonts w:asciiTheme="minorHAnsi" w:hAnsiTheme="minorHAnsi"/>
+          <w:sz w:val="22"/>
+        </w:rPr>
+        <w:t>, desenham-se dois triângulos. Estes têm dois vértices em comum (os vértices de uma das diagonais do quadrado). Para que o plano possa ser visto quer de cima, quer de baixo, decidimos desenhá-lo por duas vezes, sendo assim criados quatro triângulos.</w:t>
+      </w:r>
+      <w:r>
+        <w:rPr>
           <w:noProof/>
-          <w:sz w:val="22"/>
         </w:rPr>
         <w:drawing>
-          <wp:anchor distT="0" distB="0" distL="114300" distR="114300" simplePos="0" relativeHeight="251657728" behindDoc="1" locked="0" layoutInCell="1" allowOverlap="1">
+          <wp:anchor distT="0" distB="0" distL="114300" distR="114300" simplePos="0" relativeHeight="251676160" behindDoc="1" locked="0" layoutInCell="1" allowOverlap="1" wp14:anchorId="54AA6AF3" wp14:editId="28D5C452">
             <wp:simplePos x="0" y="0"/>
             <wp:positionH relativeFrom="column">
               <wp:posOffset>3042285</wp:posOffset>
@@ -3273,7 +2897,7 @@
             <wp:extent cx="2087880" cy="2087880"/>
             <wp:effectExtent l="0" t="0" r="0" b="0"/>
             <wp:wrapTopAndBottom/>
-            <wp:docPr id="2" name="Imagem 2"/>
+            <wp:docPr id="10" name="Imagem 10"/>
             <wp:cNvGraphicFramePr>
               <a:graphicFrameLocks xmlns:a="http://schemas.openxmlformats.org/drawingml/2006/main" noChangeAspect="1"/>
             </wp:cNvGraphicFramePr>
@@ -3334,68 +2958,228 @@
           </wp:anchor>
         </w:drawing>
       </w:r>
-      <w:r>
-        <w:rPr>
-          <w:rFonts w:asciiTheme="minorHAnsi" w:hAnsiTheme="minorHAnsi"/>
-          <w:sz w:val="22"/>
-        </w:rPr>
-        <w:t xml:space="preserve">Para desenhar um quadrado/retângulo no plano </w:t>
-      </w:r>
-      <w:r>
-        <w:rPr>
-          <w:rFonts w:asciiTheme="minorHAnsi" w:hAnsiTheme="minorHAnsi"/>
-          <w:i/>
-          <w:sz w:val="22"/>
-        </w:rPr>
-        <w:t>XZ</w:t>
-      </w:r>
-      <w:r>
-        <w:rPr>
-          <w:rFonts w:asciiTheme="minorHAnsi" w:hAnsiTheme="minorHAnsi"/>
-          <w:sz w:val="22"/>
-        </w:rPr>
-        <w:t xml:space="preserve">, desenham-se dois triângulos. Estes têm dois vértices em comum (os vértices de uma das diagonais do quadrado). </w:t>
-      </w:r>
-      <w:r>
-        <w:rPr>
-          <w:rFonts w:asciiTheme="minorHAnsi" w:hAnsiTheme="minorHAnsi"/>
-          <w:sz w:val="22"/>
-        </w:rPr>
-        <w:t>Para que o plano possa ser visto quer de cima, quer de baixo, decidimos desenhá-lo por duas vezes, sendo assim criados quatro triângulos.</w:t>
-      </w:r>
     </w:p>
     <w:p>
       <w:pPr>
-        <w:rPr>
-          <w:rFonts w:asciiTheme="minorHAnsi" w:hAnsiTheme="minorHAnsi"/>
-          <w:sz w:val="22"/>
-        </w:rPr>
-      </w:pPr>
+        <w:pStyle w:val="Cabealho3"/>
+        <w:numPr>
+          <w:ilvl w:val="2"/>
+          <w:numId w:val="38"/>
+        </w:numPr>
+        <w:rPr>
+          <w:rFonts w:asciiTheme="minorHAnsi" w:hAnsiTheme="minorHAnsi"/>
+          <w:sz w:val="28"/>
+        </w:rPr>
+      </w:pPr>
+      <w:r>
+        <w:rPr>
+          <w:rFonts w:asciiTheme="minorHAnsi" w:hAnsiTheme="minorHAnsi"/>
+          <w:sz w:val="28"/>
+        </w:rPr>
+        <w:t>Caixa</w:t>
+      </w:r>
     </w:p>
     <w:p>
       <w:pPr>
-        <w:pStyle w:val="Ttulo3"/>
-        <w:numPr>
-          <w:ilvl w:val="1"/>
-          <w:numId w:val="38"/>
-        </w:numPr>
-        <w:ind w:left="567" w:hanging="578"/>
-        <w:rPr>
-          <w:rFonts w:asciiTheme="minorHAnsi" w:hAnsiTheme="minorHAnsi"/>
-          <w:sz w:val="28"/>
-        </w:rPr>
-      </w:pPr>
-      <w:bookmarkStart w:id="8" w:name="_4d34og8" w:colFirst="0" w:colLast="0"/>
-      <w:bookmarkStart w:id="9" w:name="_Toc2003512"/>
-      <w:bookmarkEnd w:id="8"/>
-      <w:r>
-        <w:rPr>
-          <w:rFonts w:asciiTheme="minorHAnsi" w:hAnsiTheme="minorHAnsi"/>
-          <w:sz w:val="28"/>
-        </w:rPr>
-        <w:t>Caixa</w:t>
-      </w:r>
-      <w:bookmarkEnd w:id="9"/>
+        <w:rPr>
+          <w:rFonts w:asciiTheme="minorHAnsi" w:hAnsiTheme="minorHAnsi"/>
+          <w:sz w:val="22"/>
+        </w:rPr>
+      </w:pPr>
+      <w:r>
+        <w:rPr>
+          <w:rFonts w:asciiTheme="minorHAnsi" w:hAnsiTheme="minorHAnsi"/>
+          <w:sz w:val="22"/>
+        </w:rPr>
+        <w:t xml:space="preserve">Para desenhar a caixa, escreveram-se dois ciclos que iteram até ao número de divisões pedidas (1 por </w:t>
+      </w:r>
+      <w:r>
+        <w:rPr>
+          <w:rFonts w:asciiTheme="minorHAnsi" w:hAnsiTheme="minorHAnsi"/>
+          <w:i/>
+          <w:sz w:val="22"/>
+        </w:rPr>
+        <w:t>default</w:t>
+      </w:r>
+      <w:r>
+        <w:rPr>
+          <w:rFonts w:asciiTheme="minorHAnsi" w:hAnsiTheme="minorHAnsi"/>
+          <w:sz w:val="22"/>
+        </w:rPr>
+        <w:t xml:space="preserve">). Vendo o exemplo da face superior, mantém-se o </w:t>
+      </w:r>
+      <w:r>
+        <w:rPr>
+          <w:rFonts w:asciiTheme="minorHAnsi" w:hAnsiTheme="minorHAnsi"/>
+          <w:i/>
+          <w:sz w:val="22"/>
+        </w:rPr>
+        <w:t xml:space="preserve">y </w:t>
+      </w:r>
+      <w:r>
+        <w:rPr>
+          <w:rFonts w:asciiTheme="minorHAnsi" w:hAnsiTheme="minorHAnsi"/>
+          <w:sz w:val="22"/>
+        </w:rPr>
+        <w:t xml:space="preserve">constante e calculam-se as coordenadas de </w:t>
+      </w:r>
+      <w:r>
+        <w:rPr>
+          <w:rFonts w:asciiTheme="minorHAnsi" w:hAnsiTheme="minorHAnsi"/>
+          <w:i/>
+          <w:sz w:val="22"/>
+        </w:rPr>
+        <w:t xml:space="preserve">x </w:t>
+      </w:r>
+      <w:r>
+        <w:rPr>
+          <w:rFonts w:asciiTheme="minorHAnsi" w:hAnsiTheme="minorHAnsi"/>
+          <w:sz w:val="22"/>
+        </w:rPr>
+        <w:t xml:space="preserve">e </w:t>
+      </w:r>
+      <w:r>
+        <w:rPr>
+          <w:rFonts w:asciiTheme="minorHAnsi" w:hAnsiTheme="minorHAnsi"/>
+          <w:i/>
+          <w:sz w:val="22"/>
+        </w:rPr>
+        <w:t>z</w:t>
+      </w:r>
+      <w:r>
+        <w:rPr>
+          <w:rFonts w:asciiTheme="minorHAnsi" w:hAnsiTheme="minorHAnsi"/>
+          <w:sz w:val="22"/>
+        </w:rPr>
+        <w:t xml:space="preserve">. Para isso, estas o </w:t>
+      </w:r>
+      <w:r>
+        <w:rPr>
+          <w:rFonts w:asciiTheme="minorHAnsi" w:hAnsiTheme="minorHAnsi"/>
+          <w:i/>
+          <w:sz w:val="22"/>
+        </w:rPr>
+        <w:t>x</w:t>
+      </w:r>
+      <w:r>
+        <w:rPr>
+          <w:rFonts w:asciiTheme="minorHAnsi" w:hAnsiTheme="minorHAnsi"/>
+          <w:sz w:val="22"/>
+        </w:rPr>
+        <w:t xml:space="preserve"> e o </w:t>
+      </w:r>
+      <w:r>
+        <w:rPr>
+          <w:rFonts w:asciiTheme="minorHAnsi" w:hAnsiTheme="minorHAnsi"/>
+          <w:i/>
+          <w:sz w:val="22"/>
+        </w:rPr>
+        <w:t xml:space="preserve">z </w:t>
+      </w:r>
+      <w:r>
+        <w:rPr>
+          <w:rFonts w:asciiTheme="minorHAnsi" w:hAnsiTheme="minorHAnsi"/>
+          <w:sz w:val="22"/>
+        </w:rPr>
+        <w:t>são iniciados com o valor mínimo do mesmo, ou seja, -</w:t>
+      </w:r>
+      <w:r>
+        <w:rPr>
+          <w:rFonts w:asciiTheme="minorHAnsi" w:hAnsiTheme="minorHAnsi"/>
+          <w:i/>
+          <w:sz w:val="22"/>
+        </w:rPr>
+        <w:t>x/2</w:t>
+      </w:r>
+      <w:r>
+        <w:rPr>
+          <w:rFonts w:asciiTheme="minorHAnsi" w:hAnsiTheme="minorHAnsi"/>
+          <w:sz w:val="22"/>
+        </w:rPr>
+        <w:t xml:space="preserve"> e -</w:t>
+      </w:r>
+      <w:r>
+        <w:rPr>
+          <w:rFonts w:asciiTheme="minorHAnsi" w:hAnsiTheme="minorHAnsi"/>
+          <w:i/>
+          <w:sz w:val="22"/>
+        </w:rPr>
+        <w:t>z/</w:t>
+      </w:r>
+      <w:r>
+        <w:rPr>
+          <w:rFonts w:asciiTheme="minorHAnsi" w:hAnsiTheme="minorHAnsi"/>
+          <w:sz w:val="22"/>
+        </w:rPr>
+        <w:t>2</w:t>
+      </w:r>
+      <w:r>
+        <w:rPr>
+          <w:rFonts w:asciiTheme="minorHAnsi" w:hAnsiTheme="minorHAnsi"/>
+          <w:sz w:val="22"/>
+        </w:rPr>
+        <w:t xml:space="preserve">. O valor de </w:t>
+      </w:r>
+      <w:r>
+        <w:rPr>
+          <w:rFonts w:asciiTheme="minorHAnsi" w:hAnsiTheme="minorHAnsi"/>
+          <w:i/>
+          <w:sz w:val="22"/>
+        </w:rPr>
+        <w:t xml:space="preserve">x </w:t>
+      </w:r>
+      <w:r>
+        <w:rPr>
+          <w:rFonts w:asciiTheme="minorHAnsi" w:hAnsiTheme="minorHAnsi"/>
+          <w:sz w:val="22"/>
+        </w:rPr>
+        <w:t xml:space="preserve">é incrementado em </w:t>
+      </w:r>
+      <w:r>
+        <w:rPr>
+          <w:rFonts w:asciiTheme="minorHAnsi" w:hAnsiTheme="minorHAnsi"/>
+          <w:i/>
+          <w:sz w:val="22"/>
+        </w:rPr>
+        <w:t>x/divisões</w:t>
+      </w:r>
+      <w:r>
+        <w:rPr>
+          <w:rFonts w:asciiTheme="minorHAnsi" w:hAnsiTheme="minorHAnsi"/>
+          <w:sz w:val="22"/>
+        </w:rPr>
+        <w:t xml:space="preserve"> a cada iteração do ciclo interior e restaurado para o seu valor inicial, mencionado atrás, a cada iteração do ciclo exterior. O valor de </w:t>
+      </w:r>
+      <w:r>
+        <w:rPr>
+          <w:rFonts w:asciiTheme="minorHAnsi" w:hAnsiTheme="minorHAnsi"/>
+          <w:i/>
+          <w:sz w:val="22"/>
+        </w:rPr>
+        <w:t>z</w:t>
+      </w:r>
+      <w:r>
+        <w:rPr>
+          <w:rFonts w:asciiTheme="minorHAnsi" w:hAnsiTheme="minorHAnsi"/>
+          <w:sz w:val="22"/>
+        </w:rPr>
+        <w:t xml:space="preserve"> é incrementado em </w:t>
+      </w:r>
+      <w:r>
+        <w:rPr>
+          <w:rFonts w:asciiTheme="minorHAnsi" w:hAnsiTheme="minorHAnsi"/>
+          <w:i/>
+          <w:sz w:val="22"/>
+        </w:rPr>
+        <w:t>z/divisões</w:t>
+      </w:r>
+      <w:r>
+        <w:rPr>
+          <w:rFonts w:asciiTheme="minorHAnsi" w:hAnsiTheme="minorHAnsi"/>
+          <w:sz w:val="22"/>
+        </w:rPr>
+        <w:t xml:space="preserve"> a cada iteração do ciclo exterior. Assim, conseguimos desenhar a face superior com as divisões pedidas.</w:t>
+      </w:r>
     </w:p>
     <w:p>
       <w:pPr>
@@ -3406,228 +3190,11 @@
       </w:pPr>
       <w:r>
         <w:rPr>
-          <w:rFonts w:asciiTheme="minorHAnsi" w:hAnsiTheme="minorHAnsi"/>
-          <w:sz w:val="22"/>
-        </w:rPr>
-        <w:t xml:space="preserve">Para desenhar a caixa, escreveram-se dois ciclos que iteram até ao número de divisões pedidas (1 por </w:t>
-      </w:r>
-      <w:proofErr w:type="spellStart"/>
-      <w:r>
-        <w:rPr>
-          <w:rFonts w:asciiTheme="minorHAnsi" w:hAnsiTheme="minorHAnsi"/>
-          <w:i/>
-          <w:sz w:val="22"/>
-        </w:rPr>
-        <w:t>default</w:t>
-      </w:r>
-      <w:proofErr w:type="spellEnd"/>
-      <w:r>
-        <w:rPr>
-          <w:rFonts w:asciiTheme="minorHAnsi" w:hAnsiTheme="minorHAnsi"/>
-          <w:sz w:val="22"/>
-        </w:rPr>
-        <w:t xml:space="preserve">). Vendo o exemplo da face superior, mantém-se o </w:t>
-      </w:r>
-      <w:r>
-        <w:rPr>
-          <w:rFonts w:asciiTheme="minorHAnsi" w:hAnsiTheme="minorHAnsi"/>
-          <w:i/>
-          <w:sz w:val="22"/>
-        </w:rPr>
-        <w:t xml:space="preserve">y </w:t>
-      </w:r>
-      <w:r>
-        <w:rPr>
-          <w:rFonts w:asciiTheme="minorHAnsi" w:hAnsiTheme="minorHAnsi"/>
-          <w:sz w:val="22"/>
-        </w:rPr>
-        <w:t xml:space="preserve">constante e calculam-se as coordenadas de </w:t>
-      </w:r>
-      <w:r>
-        <w:rPr>
-          <w:rFonts w:asciiTheme="minorHAnsi" w:hAnsiTheme="minorHAnsi"/>
-          <w:i/>
-          <w:sz w:val="22"/>
-        </w:rPr>
-        <w:t xml:space="preserve">x </w:t>
-      </w:r>
-      <w:r>
-        <w:rPr>
-          <w:rFonts w:asciiTheme="minorHAnsi" w:hAnsiTheme="minorHAnsi"/>
-          <w:sz w:val="22"/>
-        </w:rPr>
-        <w:t xml:space="preserve">e </w:t>
-      </w:r>
-      <w:r>
-        <w:rPr>
-          <w:rFonts w:asciiTheme="minorHAnsi" w:hAnsiTheme="minorHAnsi"/>
-          <w:i/>
-          <w:sz w:val="22"/>
-        </w:rPr>
-        <w:t>z</w:t>
-      </w:r>
-      <w:r>
-        <w:rPr>
-          <w:rFonts w:asciiTheme="minorHAnsi" w:hAnsiTheme="minorHAnsi"/>
-          <w:sz w:val="22"/>
-        </w:rPr>
-        <w:t xml:space="preserve">. Para isso, estas o </w:t>
-      </w:r>
-      <w:r>
-        <w:rPr>
-          <w:rFonts w:asciiTheme="minorHAnsi" w:hAnsiTheme="minorHAnsi"/>
-          <w:i/>
-          <w:sz w:val="22"/>
-        </w:rPr>
-        <w:t>x</w:t>
-      </w:r>
-      <w:r>
-        <w:rPr>
-          <w:rFonts w:asciiTheme="minorHAnsi" w:hAnsiTheme="minorHAnsi"/>
-          <w:sz w:val="22"/>
-        </w:rPr>
-        <w:t xml:space="preserve"> e o </w:t>
-      </w:r>
-      <w:r>
-        <w:rPr>
-          <w:rFonts w:asciiTheme="minorHAnsi" w:hAnsiTheme="minorHAnsi"/>
-          <w:i/>
-          <w:sz w:val="22"/>
-        </w:rPr>
-        <w:t xml:space="preserve">z </w:t>
-      </w:r>
-      <w:r>
-        <w:rPr>
-          <w:rFonts w:asciiTheme="minorHAnsi" w:hAnsiTheme="minorHAnsi"/>
-          <w:sz w:val="22"/>
-        </w:rPr>
-        <w:t>são iniciados com o valor mínimo do mesmo, ou seja, -</w:t>
-      </w:r>
-      <w:r>
-        <w:rPr>
-          <w:rFonts w:asciiTheme="minorHAnsi" w:hAnsiTheme="minorHAnsi"/>
-          <w:i/>
-          <w:sz w:val="22"/>
-        </w:rPr>
-        <w:t>x/2</w:t>
-      </w:r>
-      <w:r>
-        <w:rPr>
-          <w:rFonts w:asciiTheme="minorHAnsi" w:hAnsiTheme="minorHAnsi"/>
-          <w:sz w:val="22"/>
-        </w:rPr>
-        <w:t xml:space="preserve"> e -</w:t>
-      </w:r>
-      <w:r>
-        <w:rPr>
-          <w:rFonts w:asciiTheme="minorHAnsi" w:hAnsiTheme="minorHAnsi"/>
-          <w:i/>
-          <w:sz w:val="22"/>
-        </w:rPr>
-        <w:t>z/</w:t>
-      </w:r>
-      <w:r>
-        <w:rPr>
-          <w:rFonts w:asciiTheme="minorHAnsi" w:hAnsiTheme="minorHAnsi"/>
-          <w:sz w:val="22"/>
-        </w:rPr>
-        <w:t>2</w:t>
-      </w:r>
-      <w:r>
-        <w:rPr>
-          <w:rFonts w:asciiTheme="minorHAnsi" w:hAnsiTheme="minorHAnsi"/>
-          <w:sz w:val="22"/>
-        </w:rPr>
-        <w:t xml:space="preserve">. O valor de </w:t>
-      </w:r>
-      <w:r>
-        <w:rPr>
-          <w:rFonts w:asciiTheme="minorHAnsi" w:hAnsiTheme="minorHAnsi"/>
-          <w:i/>
-          <w:sz w:val="22"/>
-        </w:rPr>
-        <w:t xml:space="preserve">x </w:t>
-      </w:r>
-      <w:r>
-        <w:rPr>
-          <w:rFonts w:asciiTheme="minorHAnsi" w:hAnsiTheme="minorHAnsi"/>
-          <w:sz w:val="22"/>
-        </w:rPr>
-        <w:t xml:space="preserve">é </w:t>
-      </w:r>
-      <w:r>
-        <w:rPr>
-          <w:rFonts w:asciiTheme="minorHAnsi" w:hAnsiTheme="minorHAnsi"/>
-          <w:sz w:val="22"/>
-        </w:rPr>
-        <w:t xml:space="preserve">incrementado em </w:t>
-      </w:r>
-      <w:r>
-        <w:rPr>
-          <w:rFonts w:asciiTheme="minorHAnsi" w:hAnsiTheme="minorHAnsi"/>
-          <w:i/>
-          <w:sz w:val="22"/>
-        </w:rPr>
-        <w:t>x/divisões</w:t>
-      </w:r>
-      <w:r>
-        <w:rPr>
-          <w:rFonts w:asciiTheme="minorHAnsi" w:hAnsiTheme="minorHAnsi"/>
-          <w:sz w:val="22"/>
-        </w:rPr>
-        <w:t xml:space="preserve"> a cada </w:t>
-      </w:r>
-      <w:r>
-        <w:rPr>
-          <w:rFonts w:asciiTheme="minorHAnsi" w:hAnsiTheme="minorHAnsi"/>
-          <w:sz w:val="22"/>
-        </w:rPr>
-        <w:t xml:space="preserve">iteração do ciclo interior e restaurado para o seu valor inicial, mencionado atrás, a cada iteração do ciclo exterior. O valor de </w:t>
-      </w:r>
-      <w:r>
-        <w:rPr>
-          <w:rFonts w:asciiTheme="minorHAnsi" w:hAnsiTheme="minorHAnsi"/>
-          <w:i/>
-          <w:sz w:val="22"/>
-        </w:rPr>
-        <w:t>z</w:t>
-      </w:r>
-      <w:r>
-        <w:rPr>
-          <w:rFonts w:asciiTheme="minorHAnsi" w:hAnsiTheme="minorHAnsi"/>
-          <w:sz w:val="22"/>
-        </w:rPr>
-        <w:t xml:space="preserve"> é incrementado em </w:t>
-      </w:r>
-      <w:r>
-        <w:rPr>
-          <w:rFonts w:asciiTheme="minorHAnsi" w:hAnsiTheme="minorHAnsi"/>
-          <w:i/>
-          <w:sz w:val="22"/>
-        </w:rPr>
-        <w:t>z/divisões</w:t>
-      </w:r>
-      <w:r>
-        <w:rPr>
-          <w:rFonts w:asciiTheme="minorHAnsi" w:hAnsiTheme="minorHAnsi"/>
-          <w:sz w:val="22"/>
-        </w:rPr>
-        <w:t xml:space="preserve"> a cada iteração do ciclo exterior. Assim, conseguimos desenhar a face superior com as divisões pedidas.</w:t>
-      </w:r>
-    </w:p>
-    <w:p>
-      <w:pPr>
-        <w:rPr>
-          <w:rFonts w:asciiTheme="minorHAnsi" w:hAnsiTheme="minorHAnsi"/>
-          <w:sz w:val="22"/>
-        </w:rPr>
-      </w:pPr>
-      <w:r>
-        <w:rPr>
           <w:noProof/>
         </w:rPr>
+        <w:lastRenderedPageBreak/>
         <w:drawing>
-          <wp:anchor distT="0" distB="0" distL="114300" distR="114300" simplePos="0" relativeHeight="251674112" behindDoc="0" locked="0" layoutInCell="1" allowOverlap="1">
+          <wp:anchor distT="0" distB="0" distL="114300" distR="114300" simplePos="0" relativeHeight="251679232" behindDoc="0" locked="0" layoutInCell="1" allowOverlap="1" wp14:anchorId="2BD941AD" wp14:editId="48B9530D">
             <wp:simplePos x="0" y="0"/>
             <wp:positionH relativeFrom="column">
               <wp:posOffset>2988945</wp:posOffset>
@@ -3638,7 +3205,7 @@
             <wp:extent cx="2362200" cy="2362200"/>
             <wp:effectExtent l="0" t="0" r="0" b="0"/>
             <wp:wrapTopAndBottom/>
-            <wp:docPr id="8" name="Imagem 8"/>
+            <wp:docPr id="11" name="Imagem 11"/>
             <wp:cNvGraphicFramePr>
               <a:graphicFrameLocks xmlns:a="http://schemas.openxmlformats.org/drawingml/2006/main" noChangeAspect="1"/>
             </wp:cNvGraphicFramePr>
@@ -3742,31 +3309,23 @@
     </w:p>
     <w:p>
       <w:pPr>
-        <w:pStyle w:val="Ttulo3"/>
+        <w:pStyle w:val="Cabealho3"/>
         <w:numPr>
-          <w:ilvl w:val="1"/>
+          <w:ilvl w:val="2"/>
           <w:numId w:val="38"/>
         </w:numPr>
-        <w:ind w:left="567" w:hanging="567"/>
         <w:rPr>
           <w:rFonts w:asciiTheme="minorHAnsi" w:hAnsiTheme="minorHAnsi"/>
           <w:sz w:val="28"/>
         </w:rPr>
       </w:pPr>
-      <w:bookmarkStart w:id="10" w:name="_2s8eyo1" w:colFirst="0" w:colLast="0"/>
-      <w:bookmarkStart w:id="11" w:name="_pvfau5wo9ohz" w:colFirst="0" w:colLast="0"/>
-      <w:bookmarkStart w:id="12" w:name="_Toc2003513"/>
-      <w:bookmarkEnd w:id="10"/>
-      <w:bookmarkEnd w:id="11"/>
       <w:r>
         <w:rPr>
           <w:rFonts w:asciiTheme="minorHAnsi" w:hAnsiTheme="minorHAnsi"/>
           <w:sz w:val="28"/>
         </w:rPr>
-        <w:lastRenderedPageBreak/>
         <w:t>Esfera</w:t>
       </w:r>
-      <w:bookmarkEnd w:id="12"/>
     </w:p>
     <w:p>
       <w:pPr>
@@ -3782,7 +3341,6 @@
         </w:rPr>
         <w:t xml:space="preserve">No desenvolvimento da esfera, começou por se pensar apenas na metade superior da mesma. O processo iniciou-se com o desenho de tantas circunferências quantas as </w:t>
       </w:r>
-      <w:proofErr w:type="spellStart"/>
       <w:r>
         <w:rPr>
           <w:rFonts w:asciiTheme="minorHAnsi" w:hAnsiTheme="minorHAnsi"/>
@@ -3791,7 +3349,6 @@
         </w:rPr>
         <w:t>stacks</w:t>
       </w:r>
-      <w:proofErr w:type="spellEnd"/>
       <w:r>
         <w:rPr>
           <w:rFonts w:asciiTheme="minorHAnsi" w:hAnsiTheme="minorHAnsi"/>
@@ -3805,14 +3362,7 @@
           <w:rFonts w:asciiTheme="minorHAnsi" w:hAnsiTheme="minorHAnsi"/>
           <w:sz w:val="22"/>
         </w:rPr>
-        <w:t>pedidas e depois ajustaram-se as suas alturas e raios das mesmas, de forma a termos uma estrutura e percebermos quais seriam os vértices dos triângulos.</w:t>
-      </w:r>
-      <w:r>
-        <w:rPr>
-          <w:rFonts w:asciiTheme="minorHAnsi" w:hAnsiTheme="minorHAnsi"/>
-          <w:sz w:val="22"/>
-        </w:rPr>
-        <w:t xml:space="preserve"> </w:t>
+        <w:t xml:space="preserve">pedidas e depois ajustaram-se as suas alturas e raios das mesmas, de forma a termos uma estrutura e percebermos quais seriam os vértices dos triângulos. </w:t>
       </w:r>
     </w:p>
     <w:p>
@@ -3829,7 +3379,6 @@
         </w:rPr>
         <w:t xml:space="preserve">A partir daqui tudo ficou mais facilitado e tivemos apenas de ir desenhando uma a uma as </w:t>
       </w:r>
-      <w:proofErr w:type="spellStart"/>
       <w:r>
         <w:rPr>
           <w:rFonts w:asciiTheme="minorHAnsi" w:hAnsiTheme="minorHAnsi"/>
@@ -3838,7 +3387,6 @@
         </w:rPr>
         <w:t>stacks</w:t>
       </w:r>
-      <w:proofErr w:type="spellEnd"/>
       <w:r>
         <w:rPr>
           <w:rFonts w:asciiTheme="minorHAnsi" w:hAnsiTheme="minorHAnsi"/>
@@ -3846,7 +3394,6 @@
         </w:rPr>
         <w:t xml:space="preserve">, guardando, para isso, dois raios e duas alturas (do topo e da base da </w:t>
       </w:r>
-      <w:proofErr w:type="spellStart"/>
       <w:r>
         <w:rPr>
           <w:rFonts w:asciiTheme="minorHAnsi" w:hAnsiTheme="minorHAnsi"/>
@@ -3855,7 +3402,6 @@
         </w:rPr>
         <w:t>stack</w:t>
       </w:r>
-      <w:proofErr w:type="spellEnd"/>
       <w:r>
         <w:rPr>
           <w:rFonts w:asciiTheme="minorHAnsi" w:hAnsiTheme="minorHAnsi"/>
@@ -3878,7 +3424,6 @@
         </w:rPr>
         <w:t xml:space="preserve">As </w:t>
       </w:r>
-      <w:proofErr w:type="spellStart"/>
       <w:r>
         <w:rPr>
           <w:rFonts w:asciiTheme="minorHAnsi" w:hAnsiTheme="minorHAnsi"/>
@@ -3887,7 +3432,6 @@
         </w:rPr>
         <w:t>slices</w:t>
       </w:r>
-      <w:proofErr w:type="spellEnd"/>
       <w:r>
         <w:rPr>
           <w:rFonts w:asciiTheme="minorHAnsi" w:hAnsiTheme="minorHAnsi"/>
@@ -3895,7 +3439,6 @@
         </w:rPr>
         <w:t xml:space="preserve"> determinaram quantos triângulos seriam desenhados por cada </w:t>
       </w:r>
-      <w:proofErr w:type="spellStart"/>
       <w:r>
         <w:rPr>
           <w:rFonts w:asciiTheme="minorHAnsi" w:hAnsiTheme="minorHAnsi"/>
@@ -3912,7 +3455,6 @@
         </w:rPr>
         <w:t>k</w:t>
       </w:r>
-      <w:proofErr w:type="spellEnd"/>
       <w:r>
         <w:rPr>
           <w:rFonts w:asciiTheme="minorHAnsi" w:hAnsiTheme="minorHAnsi"/>
@@ -3941,7 +3483,14 @@
           <w:i/>
           <w:sz w:val="22"/>
         </w:rPr>
-        <w:t>for</w:t>
+        <w:t xml:space="preserve">for </w:t>
+      </w:r>
+      <w:r>
+        <w:rPr>
+          <w:rFonts w:asciiTheme="minorHAnsi" w:hAnsiTheme="minorHAnsi"/>
+          <w:sz w:val="22"/>
+        </w:rPr>
+        <w:t xml:space="preserve">aninhados, um para controlar o número de </w:t>
       </w:r>
       <w:r>
         <w:rPr>
@@ -3949,32 +3498,8 @@
           <w:i/>
           <w:sz w:val="22"/>
         </w:rPr>
-        <w:t xml:space="preserve"> </w:t>
-      </w:r>
-      <w:r>
-        <w:rPr>
-          <w:rFonts w:asciiTheme="minorHAnsi" w:hAnsiTheme="minorHAnsi"/>
-          <w:sz w:val="22"/>
-        </w:rPr>
-        <w:t>aninhados</w:t>
-      </w:r>
-      <w:r>
-        <w:rPr>
-          <w:rFonts w:asciiTheme="minorHAnsi" w:hAnsiTheme="minorHAnsi"/>
-          <w:sz w:val="22"/>
-        </w:rPr>
-        <w:t xml:space="preserve">, um para controlar o número de </w:t>
-      </w:r>
-      <w:proofErr w:type="spellStart"/>
-      <w:r>
-        <w:rPr>
-          <w:rFonts w:asciiTheme="minorHAnsi" w:hAnsiTheme="minorHAnsi"/>
-          <w:i/>
-          <w:sz w:val="22"/>
-        </w:rPr>
         <w:t>stacks</w:t>
       </w:r>
-      <w:proofErr w:type="spellEnd"/>
       <w:r>
         <w:rPr>
           <w:rFonts w:asciiTheme="minorHAnsi" w:hAnsiTheme="minorHAnsi"/>
@@ -3997,7 +3522,7 @@
           <w:sz w:val="22"/>
         </w:rPr>
         <w:drawing>
-          <wp:anchor distT="0" distB="0" distL="114300" distR="114300" simplePos="0" relativeHeight="251663872" behindDoc="0" locked="0" layoutInCell="1" allowOverlap="1">
+          <wp:anchor distT="0" distB="0" distL="114300" distR="114300" simplePos="0" relativeHeight="251677184" behindDoc="0" locked="0" layoutInCell="1" allowOverlap="1" wp14:anchorId="08B40553" wp14:editId="7D3CEE55">
             <wp:simplePos x="0" y="0"/>
             <wp:positionH relativeFrom="column">
               <wp:posOffset>3027045</wp:posOffset>
@@ -4008,7 +3533,7 @@
             <wp:extent cx="2598420" cy="2598420"/>
             <wp:effectExtent l="0" t="0" r="0" b="0"/>
             <wp:wrapTopAndBottom/>
-            <wp:docPr id="3" name="Imagem 3" descr="Uma imagem com balão, aeronaves, transporte&#10;&#10;Descrição gerada com confiança muito alta"/>
+            <wp:docPr id="12" name="Imagem 12" descr="Uma imagem com balão, aeronaves, transporte&#10;&#10;Descrição gerada com confiança muito alta"/>
             <wp:cNvGraphicFramePr>
               <a:graphicFrameLocks xmlns:a="http://schemas.openxmlformats.org/drawingml/2006/main" noChangeAspect="1"/>
             </wp:cNvGraphicFramePr>
@@ -4100,14 +3625,7 @@
           <w:rFonts w:asciiTheme="minorHAnsi" w:hAnsiTheme="minorHAnsi"/>
           <w:sz w:val="22"/>
         </w:rPr>
-        <w:t>. Tem também de se ter em conta a ordem por que são escritos os vértices</w:t>
-      </w:r>
-      <w:r>
-        <w:rPr>
-          <w:rFonts w:asciiTheme="minorHAnsi" w:hAnsiTheme="minorHAnsi"/>
-          <w:sz w:val="22"/>
-        </w:rPr>
-        <w:t>.</w:t>
+        <w:t>. Tem também de se ter em conta a ordem por que são escritos os vértices.</w:t>
       </w:r>
     </w:p>
     <w:p>
@@ -4128,18 +3646,16 @@
     </w:p>
     <w:p>
       <w:pPr>
-        <w:pStyle w:val="Ttulo3"/>
+        <w:pStyle w:val="Cabealho3"/>
         <w:numPr>
-          <w:ilvl w:val="1"/>
+          <w:ilvl w:val="2"/>
           <w:numId w:val="38"/>
         </w:numPr>
-        <w:ind w:left="567" w:hanging="567"/>
         <w:rPr>
           <w:rFonts w:asciiTheme="minorHAnsi" w:hAnsiTheme="minorHAnsi"/>
           <w:sz w:val="28"/>
         </w:rPr>
       </w:pPr>
-      <w:bookmarkStart w:id="13" w:name="_Toc2003514"/>
       <w:r>
         <w:rPr>
           <w:rFonts w:asciiTheme="minorHAnsi" w:hAnsiTheme="minorHAnsi"/>
@@ -4147,7 +3663,6 @@
         </w:rPr>
         <w:t>Cone</w:t>
       </w:r>
-      <w:bookmarkEnd w:id="13"/>
     </w:p>
     <w:p>
       <w:pPr>
@@ -4161,16 +3676,8 @@
           <w:rFonts w:asciiTheme="minorHAnsi" w:hAnsiTheme="minorHAnsi"/>
           <w:sz w:val="22"/>
         </w:rPr>
-        <w:t>Para o desenho do cone, foi utilizada a mesma estratégia usada no desenvolvimento da esfera.</w:t>
-      </w:r>
-      <w:r>
-        <w:rPr>
-          <w:rFonts w:asciiTheme="minorHAnsi" w:hAnsiTheme="minorHAnsi"/>
-          <w:sz w:val="22"/>
-        </w:rPr>
-        <w:t xml:space="preserve"> Começou-se então por se pensar em várias circunferências. Desta vez, o raio de cada uma das circunferências diminui de forma constante. Esta diminuição é igual à divisão do raio da base pelo número de </w:t>
-      </w:r>
-      <w:proofErr w:type="spellStart"/>
+        <w:t xml:space="preserve">Para o desenho do cone, foi utilizada a mesma estratégia usada no desenvolvimento da esfera. Começou-se então por se pensar em várias circunferências. Desta vez, o raio de cada uma das circunferências diminui de forma constante. Esta diminuição é igual à divisão do raio da base pelo número de </w:t>
+      </w:r>
       <w:r>
         <w:rPr>
           <w:rFonts w:asciiTheme="minorHAnsi" w:hAnsiTheme="minorHAnsi"/>
@@ -4179,23 +3686,13 @@
         </w:rPr>
         <w:t>stacks</w:t>
       </w:r>
-      <w:proofErr w:type="spellEnd"/>
-      <w:r>
-        <w:rPr>
-          <w:rFonts w:asciiTheme="minorHAnsi" w:hAnsiTheme="minorHAnsi"/>
-          <w:sz w:val="22"/>
-        </w:rPr>
-        <w:t xml:space="preserve">. As alturas das circunferências calculam-se da mesma forma (começa em 0 e aumenta de forma constante e igual à divisão entre a </w:t>
-      </w:r>
-      <w:r>
-        <w:rPr>
-          <w:rFonts w:asciiTheme="minorHAnsi" w:hAnsiTheme="minorHAnsi"/>
-          <w:sz w:val="22"/>
-        </w:rPr>
-        <w:lastRenderedPageBreak/>
-        <w:t xml:space="preserve">altura e o número de </w:t>
-      </w:r>
-      <w:proofErr w:type="spellStart"/>
+      <w:r>
+        <w:rPr>
+          <w:rFonts w:asciiTheme="minorHAnsi" w:hAnsiTheme="minorHAnsi"/>
+          <w:sz w:val="22"/>
+        </w:rPr>
+        <w:t xml:space="preserve">. As alturas das circunferências calculam-se da mesma forma (começa em 0 e aumenta de forma constante e igual à divisão entre a altura e o número de </w:t>
+      </w:r>
       <w:r>
         <w:rPr>
           <w:rFonts w:asciiTheme="minorHAnsi" w:hAnsiTheme="minorHAnsi"/>
@@ -4204,7 +3701,6 @@
         </w:rPr>
         <w:t>stacks</w:t>
       </w:r>
-      <w:proofErr w:type="spellEnd"/>
       <w:r>
         <w:rPr>
           <w:rFonts w:asciiTheme="minorHAnsi" w:hAnsiTheme="minorHAnsi"/>
@@ -4212,7 +3708,6 @@
         </w:rPr>
         <w:t xml:space="preserve">). Mais uma vez, o número de </w:t>
       </w:r>
-      <w:proofErr w:type="spellStart"/>
       <w:r>
         <w:rPr>
           <w:rFonts w:asciiTheme="minorHAnsi" w:hAnsiTheme="minorHAnsi"/>
@@ -4221,7 +3716,6 @@
         </w:rPr>
         <w:t>slices</w:t>
       </w:r>
-      <w:proofErr w:type="spellEnd"/>
       <w:r>
         <w:rPr>
           <w:rFonts w:asciiTheme="minorHAnsi" w:hAnsiTheme="minorHAnsi"/>
@@ -4229,23 +3723,13 @@
         </w:rPr>
         <w:t xml:space="preserve"> é igual ao número de triângulos de cada </w:t>
       </w:r>
-      <w:proofErr w:type="spellStart"/>
       <w:r>
         <w:rPr>
           <w:rFonts w:asciiTheme="minorHAnsi" w:hAnsiTheme="minorHAnsi"/>
           <w:i/>
           <w:sz w:val="22"/>
         </w:rPr>
-        <w:t>stack</w:t>
-      </w:r>
-      <w:proofErr w:type="spellEnd"/>
-      <w:r>
-        <w:rPr>
-          <w:rFonts w:asciiTheme="minorHAnsi" w:hAnsiTheme="minorHAnsi"/>
-          <w:i/>
-          <w:sz w:val="22"/>
-        </w:rPr>
-        <w:t xml:space="preserve">. </w:t>
+        <w:t xml:space="preserve">stack. </w:t>
       </w:r>
     </w:p>
     <w:p>
@@ -4260,25 +3744,8 @@
           <w:rFonts w:asciiTheme="minorHAnsi" w:hAnsiTheme="minorHAnsi"/>
           <w:sz w:val="22"/>
         </w:rPr>
-        <w:t xml:space="preserve">Assim, começamos por desenhar a base do cone, que consiste numa circunferência desenhada com o número de triângulos igual ao número de </w:t>
-      </w:r>
-      <w:proofErr w:type="spellStart"/>
-      <w:r>
-        <w:rPr>
-          <w:rFonts w:asciiTheme="minorHAnsi" w:hAnsiTheme="minorHAnsi"/>
-          <w:sz w:val="22"/>
-        </w:rPr>
-        <w:t>slices</w:t>
-      </w:r>
-      <w:proofErr w:type="spellEnd"/>
-      <w:r>
-        <w:rPr>
-          <w:rFonts w:asciiTheme="minorHAnsi" w:hAnsiTheme="minorHAnsi"/>
-          <w:sz w:val="22"/>
-        </w:rPr>
-        <w:t xml:space="preserve">. De seguida, desenham-se as </w:t>
-      </w:r>
-      <w:proofErr w:type="spellStart"/>
+        <w:t xml:space="preserve">Assim, começamos por desenhar a base do cone, que consiste numa circunferência desenhada com o número de triângulos igual ao número de slices. De seguida, desenham-se as </w:t>
+      </w:r>
       <w:r>
         <w:rPr>
           <w:rFonts w:asciiTheme="minorHAnsi" w:hAnsiTheme="minorHAnsi"/>
@@ -4287,7 +3754,6 @@
         </w:rPr>
         <w:t>stacks</w:t>
       </w:r>
-      <w:proofErr w:type="spellEnd"/>
       <w:r>
         <w:rPr>
           <w:rFonts w:asciiTheme="minorHAnsi" w:hAnsiTheme="minorHAnsi"/>
@@ -4303,7 +3769,6 @@
           <w:sz w:val="22"/>
         </w:rPr>
       </w:pPr>
-      <w:bookmarkStart w:id="14" w:name="_GoBack"/>
       <w:r>
         <w:rPr>
           <w:rFonts w:asciiTheme="minorHAnsi" w:hAnsiTheme="minorHAnsi"/>
@@ -4311,7 +3776,7 @@
           <w:sz w:val="22"/>
         </w:rPr>
         <w:drawing>
-          <wp:anchor distT="0" distB="0" distL="114300" distR="114300" simplePos="0" relativeHeight="251670016" behindDoc="0" locked="0" layoutInCell="1" allowOverlap="1">
+          <wp:anchor distT="0" distB="0" distL="114300" distR="114300" simplePos="0" relativeHeight="251678208" behindDoc="0" locked="0" layoutInCell="1" allowOverlap="1" wp14:anchorId="25902107" wp14:editId="254FBD9F">
             <wp:simplePos x="0" y="0"/>
             <wp:positionH relativeFrom="column">
               <wp:posOffset>2242185</wp:posOffset>
@@ -4322,7 +3787,7 @@
             <wp:extent cx="3154680" cy="3154680"/>
             <wp:effectExtent l="0" t="0" r="0" b="0"/>
             <wp:wrapTopAndBottom/>
-            <wp:docPr id="4" name="Imagem 4"/>
+            <wp:docPr id="13" name="Imagem 13"/>
             <wp:cNvGraphicFramePr>
               <a:graphicFrameLocks xmlns:a="http://schemas.openxmlformats.org/drawingml/2006/main" noChangeAspect="1"/>
             </wp:cNvGraphicFramePr>
@@ -4377,7 +3842,6 @@
           </wp:anchor>
         </w:drawing>
       </w:r>
-      <w:bookmarkEnd w:id="14"/>
       <w:r>
         <w:rPr>
           <w:rFonts w:asciiTheme="minorHAnsi" w:hAnsiTheme="minorHAnsi"/>
@@ -4413,29 +3877,50 @@
           <w:rFonts w:asciiTheme="minorHAnsi" w:hAnsiTheme="minorHAnsi"/>
           <w:sz w:val="22"/>
         </w:rPr>
-        <w:t>aninhados</w:t>
-      </w:r>
-      <w:r>
-        <w:rPr>
-          <w:rFonts w:asciiTheme="minorHAnsi" w:hAnsiTheme="minorHAnsi"/>
-          <w:sz w:val="22"/>
-        </w:rPr>
-        <w:t xml:space="preserve">, seguindo a mesma estratégia do desenho da esfera. De realçar que a diferença entre estas duas figuras </w:t>
-      </w:r>
-      <w:r>
-        <w:rPr>
-          <w:rFonts w:asciiTheme="minorHAnsi" w:hAnsiTheme="minorHAnsi"/>
-          <w:sz w:val="22"/>
-        </w:rPr>
-        <w:t>se prende</w:t>
-      </w:r>
-      <w:r>
-        <w:rPr>
-          <w:rFonts w:asciiTheme="minorHAnsi" w:hAnsiTheme="minorHAnsi"/>
-          <w:sz w:val="22"/>
-        </w:rPr>
-        <w:t xml:space="preserve"> pela forma como eram calculados os raios das circunferências que serviram de base para o pensamento.</w:t>
-      </w:r>
+        <w:t>aninhados, seguindo a mesma estratégia do desenho da esfera. De realçar que a diferença entre estas duas figuras se prende pela forma como eram calculados os raios das circunferências que serviram de base para o pensamento.</w:t>
+      </w:r>
+    </w:p>
+    <w:p/>
+    <w:p>
+      <w:pPr>
+        <w:pStyle w:val="Cabealho3"/>
+        <w:numPr>
+          <w:ilvl w:val="1"/>
+          <w:numId w:val="38"/>
+        </w:numPr>
+        <w:ind w:left="567" w:hanging="578"/>
+        <w:rPr>
+          <w:rFonts w:asciiTheme="minorHAnsi" w:hAnsiTheme="minorHAnsi"/>
+          <w:sz w:val="30"/>
+          <w:szCs w:val="30"/>
+          <w:u w:val="single"/>
+        </w:rPr>
+      </w:pPr>
+      <w:r>
+        <w:rPr>
+          <w:rFonts w:asciiTheme="minorHAnsi" w:hAnsiTheme="minorHAnsi"/>
+          <w:sz w:val="30"/>
+          <w:szCs w:val="30"/>
+        </w:rPr>
+        <w:lastRenderedPageBreak/>
+        <w:t>Fase 2</w:t>
+      </w:r>
+      <w:bookmarkStart w:id="5" w:name="_GoBack"/>
+    </w:p>
+    <w:bookmarkEnd w:id="5"/>
+    <w:p>
+      <w:pPr>
+        <w:pStyle w:val="Cabealho3"/>
+        <w:numPr>
+          <w:ilvl w:val="2"/>
+          <w:numId w:val="38"/>
+        </w:numPr>
+        <w:rPr>
+          <w:rFonts w:asciiTheme="minorHAnsi" w:hAnsiTheme="minorHAnsi"/>
+          <w:sz w:val="30"/>
+          <w:szCs w:val="30"/>
+        </w:rPr>
+      </w:pPr>
     </w:p>
     <w:p>
       <w:pPr>
@@ -4446,13 +3931,17 @@
       </w:pPr>
     </w:p>
     <w:p>
-      <w:r>
-        <w:br w:type="page"/>
-      </w:r>
+      <w:pPr>
+        <w:rPr>
+          <w:rFonts w:asciiTheme="minorHAnsi" w:hAnsiTheme="minorHAnsi"/>
+          <w:b/>
+          <w:sz w:val="28"/>
+        </w:rPr>
+      </w:pPr>
     </w:p>
     <w:p>
       <w:pPr>
-        <w:pStyle w:val="Ttulo2"/>
+        <w:pStyle w:val="Cabealho2"/>
         <w:numPr>
           <w:ilvl w:val="0"/>
           <w:numId w:val="38"/>
@@ -4463,16 +3952,15 @@
           <w:sz w:val="32"/>
         </w:rPr>
       </w:pPr>
-      <w:bookmarkStart w:id="15" w:name="_Toc2003515"/>
+      <w:bookmarkStart w:id="6" w:name="_Toc2003515"/>
       <w:r>
         <w:rPr>
           <w:rFonts w:asciiTheme="minorHAnsi" w:hAnsiTheme="minorHAnsi"/>
           <w:sz w:val="32"/>
         </w:rPr>
-        <w:lastRenderedPageBreak/>
         <w:t>Conclusões</w:t>
       </w:r>
-      <w:bookmarkEnd w:id="15"/>
+      <w:bookmarkEnd w:id="6"/>
     </w:p>
     <w:p>
       <w:pPr>
@@ -4510,6 +3998,17 @@
         </w:rPr>
         <w:t>Por outro lado, os códigos de geração dos modelos foi onde surgiu uma maior dificuldade, sobretudo na construção dos algoritmos, em especial no da esfera. Contudo, após debate de grupo, conseguiu-se finalizar esta fase.</w:t>
       </w:r>
+    </w:p>
+    <w:p>
+      <w:pPr>
+        <w:rPr>
+          <w:rFonts w:ascii="Calibri" w:eastAsia="Calibri" w:hAnsi="Calibri" w:cs="Calibri"/>
+          <w:b/>
+          <w:color w:val="000000"/>
+          <w:sz w:val="36"/>
+          <w:szCs w:val="36"/>
+        </w:rPr>
+      </w:pPr>
     </w:p>
     <w:p>
       <w:pPr>
@@ -4533,7 +4032,7 @@
 </file>
 
 <file path=word/endnotes.xml><?xml version="1.0" encoding="utf-8"?>
-<w:endnotes xmlns:wpc="http://schemas.microsoft.com/office/word/2010/wordprocessingCanvas" xmlns:cx="http://schemas.microsoft.com/office/drawing/2014/chartex" xmlns:cx1="http://schemas.microsoft.com/office/drawing/2015/9/8/chartex" xmlns:cx2="http://schemas.microsoft.com/office/drawing/2015/10/21/chartex" xmlns:cx3="http://schemas.microsoft.com/office/drawing/2016/5/9/chartex" xmlns:cx4="http://schemas.microsoft.com/office/drawing/2016/5/10/chartex" xmlns:cx5="http://schemas.microsoft.com/office/drawing/2016/5/11/chartex" xmlns:cx6="http://schemas.microsoft.com/office/drawing/2016/5/12/chartex" xmlns:cx7="http://schemas.microsoft.com/office/drawing/2016/5/13/chartex" xmlns:cx8="http://schemas.microsoft.com/office/drawing/2016/5/14/chartex" xmlns:mc="http://schemas.openxmlformats.org/markup-compatibility/2006" xmlns:aink="http://schemas.microsoft.com/office/drawing/2016/ink" xmlns:am3d="http://schemas.microsoft.com/office/drawing/2017/model3d" xmlns:o="urn:schemas-microsoft-com:office:office" xmlns:r="http://schemas.openxmlformats.org/officeDocument/2006/relationships" xmlns:m="http://schemas.openxmlformats.org/officeDocument/2006/math" xmlns:v="urn:schemas-microsoft-com:vml" xmlns:wp14="http://schemas.microsoft.com/office/word/2010/wordprocessingDrawing" xmlns:wp="http://schemas.openxmlformats.org/drawingml/2006/wordprocessingDrawing" xmlns:w10="urn:schemas-microsoft-com:office:word" xmlns:w="http://schemas.openxmlformats.org/wordprocessingml/2006/main" xmlns:w14="http://schemas.microsoft.com/office/word/2010/wordml" xmlns:w15="http://schemas.microsoft.com/office/word/2012/wordml" xmlns:w16cid="http://schemas.microsoft.com/office/word/2016/wordml/cid" xmlns:w16se="http://schemas.microsoft.com/office/word/2015/wordml/symex" xmlns:wpg="http://schemas.microsoft.com/office/word/2010/wordprocessingGroup" xmlns:wpi="http://schemas.microsoft.com/office/word/2010/wordprocessingInk" xmlns:wne="http://schemas.microsoft.com/office/word/2006/wordml" xmlns:wps="http://schemas.microsoft.com/office/word/2010/wordprocessingShape" mc:Ignorable="w14 w15 w16se w16cid wp14">
+<w:endnotes xmlns:wpc="http://schemas.microsoft.com/office/word/2010/wordprocessingCanvas" xmlns:cx="http://schemas.microsoft.com/office/drawing/2014/chartex" xmlns:mc="http://schemas.openxmlformats.org/markup-compatibility/2006" xmlns:o="urn:schemas-microsoft-com:office:office" xmlns:r="http://schemas.openxmlformats.org/officeDocument/2006/relationships" xmlns:m="http://schemas.openxmlformats.org/officeDocument/2006/math" xmlns:v="urn:schemas-microsoft-com:vml" xmlns:wp14="http://schemas.microsoft.com/office/word/2010/wordprocessingDrawing" xmlns:wp="http://schemas.openxmlformats.org/drawingml/2006/wordprocessingDrawing" xmlns:w10="urn:schemas-microsoft-com:office:word" xmlns:w="http://schemas.openxmlformats.org/wordprocessingml/2006/main" xmlns:w14="http://schemas.microsoft.com/office/word/2010/wordml" xmlns:w15="http://schemas.microsoft.com/office/word/2012/wordml" xmlns:w16se="http://schemas.microsoft.com/office/word/2015/wordml/symex" xmlns:wpg="http://schemas.microsoft.com/office/word/2010/wordprocessingGroup" xmlns:wpi="http://schemas.microsoft.com/office/word/2010/wordprocessingInk" xmlns:wne="http://schemas.microsoft.com/office/word/2006/wordml" xmlns:wps="http://schemas.microsoft.com/office/word/2010/wordprocessingShape" mc:Ignorable="w14 w15 w16se wp14">
   <w:endnote w:type="separator" w:id="-1">
     <w:p>
       <w:pPr>
@@ -4558,7 +4057,7 @@
 </file>
 
 <file path=word/footer1.xml><?xml version="1.0" encoding="utf-8"?>
-<w:ftr xmlns:wpc="http://schemas.microsoft.com/office/word/2010/wordprocessingCanvas" xmlns:cx="http://schemas.microsoft.com/office/drawing/2014/chartex" xmlns:cx1="http://schemas.microsoft.com/office/drawing/2015/9/8/chartex" xmlns:cx2="http://schemas.microsoft.com/office/drawing/2015/10/21/chartex" xmlns:cx3="http://schemas.microsoft.com/office/drawing/2016/5/9/chartex" xmlns:cx4="http://schemas.microsoft.com/office/drawing/2016/5/10/chartex" xmlns:cx5="http://schemas.microsoft.com/office/drawing/2016/5/11/chartex" xmlns:cx6="http://schemas.microsoft.com/office/drawing/2016/5/12/chartex" xmlns:cx7="http://schemas.microsoft.com/office/drawing/2016/5/13/chartex" xmlns:cx8="http://schemas.microsoft.com/office/drawing/2016/5/14/chartex" xmlns:mc="http://schemas.openxmlformats.org/markup-compatibility/2006" xmlns:aink="http://schemas.microsoft.com/office/drawing/2016/ink" xmlns:am3d="http://schemas.microsoft.com/office/drawing/2017/model3d" xmlns:o="urn:schemas-microsoft-com:office:office" xmlns:r="http://schemas.openxmlformats.org/officeDocument/2006/relationships" xmlns:m="http://schemas.openxmlformats.org/officeDocument/2006/math" xmlns:v="urn:schemas-microsoft-com:vml" xmlns:wp14="http://schemas.microsoft.com/office/word/2010/wordprocessingDrawing" xmlns:wp="http://schemas.openxmlformats.org/drawingml/2006/wordprocessingDrawing" xmlns:w10="urn:schemas-microsoft-com:office:word" xmlns:w="http://schemas.openxmlformats.org/wordprocessingml/2006/main" xmlns:w14="http://schemas.microsoft.com/office/word/2010/wordml" xmlns:w15="http://schemas.microsoft.com/office/word/2012/wordml" xmlns:w16cid="http://schemas.microsoft.com/office/word/2016/wordml/cid" xmlns:w16se="http://schemas.microsoft.com/office/word/2015/wordml/symex" xmlns:wpg="http://schemas.microsoft.com/office/word/2010/wordprocessingGroup" xmlns:wpi="http://schemas.microsoft.com/office/word/2010/wordprocessingInk" xmlns:wne="http://schemas.microsoft.com/office/word/2006/wordml" xmlns:wps="http://schemas.microsoft.com/office/word/2010/wordprocessingShape" mc:Ignorable="w14 w15 w16se w16cid wp14">
+<w:ftr xmlns:wpc="http://schemas.microsoft.com/office/word/2010/wordprocessingCanvas" xmlns:cx="http://schemas.microsoft.com/office/drawing/2014/chartex" xmlns:mc="http://schemas.openxmlformats.org/markup-compatibility/2006" xmlns:o="urn:schemas-microsoft-com:office:office" xmlns:r="http://schemas.openxmlformats.org/officeDocument/2006/relationships" xmlns:m="http://schemas.openxmlformats.org/officeDocument/2006/math" xmlns:v="urn:schemas-microsoft-com:vml" xmlns:wp14="http://schemas.microsoft.com/office/word/2010/wordprocessingDrawing" xmlns:wp="http://schemas.openxmlformats.org/drawingml/2006/wordprocessingDrawing" xmlns:w10="urn:schemas-microsoft-com:office:word" xmlns:w="http://schemas.openxmlformats.org/wordprocessingml/2006/main" xmlns:w14="http://schemas.microsoft.com/office/word/2010/wordml" xmlns:w15="http://schemas.microsoft.com/office/word/2012/wordml" xmlns:w16se="http://schemas.microsoft.com/office/word/2015/wordml/symex" xmlns:wpg="http://schemas.microsoft.com/office/word/2010/wordprocessingGroup" xmlns:wpi="http://schemas.microsoft.com/office/word/2010/wordprocessingInk" xmlns:wne="http://schemas.microsoft.com/office/word/2006/wordml" xmlns:wps="http://schemas.microsoft.com/office/word/2010/wordprocessingShape" mc:Ignorable="w14 w15 w16se wp14">
   <w:p>
     <w:pPr>
       <w:pBdr>
@@ -4628,7 +4127,7 @@
 </file>
 
 <file path=word/footer2.xml><?xml version="1.0" encoding="utf-8"?>
-<w:ftr xmlns:wpc="http://schemas.microsoft.com/office/word/2010/wordprocessingCanvas" xmlns:cx="http://schemas.microsoft.com/office/drawing/2014/chartex" xmlns:cx1="http://schemas.microsoft.com/office/drawing/2015/9/8/chartex" xmlns:cx2="http://schemas.microsoft.com/office/drawing/2015/10/21/chartex" xmlns:cx3="http://schemas.microsoft.com/office/drawing/2016/5/9/chartex" xmlns:cx4="http://schemas.microsoft.com/office/drawing/2016/5/10/chartex" xmlns:cx5="http://schemas.microsoft.com/office/drawing/2016/5/11/chartex" xmlns:cx6="http://schemas.microsoft.com/office/drawing/2016/5/12/chartex" xmlns:cx7="http://schemas.microsoft.com/office/drawing/2016/5/13/chartex" xmlns:cx8="http://schemas.microsoft.com/office/drawing/2016/5/14/chartex" xmlns:mc="http://schemas.openxmlformats.org/markup-compatibility/2006" xmlns:aink="http://schemas.microsoft.com/office/drawing/2016/ink" xmlns:am3d="http://schemas.microsoft.com/office/drawing/2017/model3d" xmlns:o="urn:schemas-microsoft-com:office:office" xmlns:r="http://schemas.openxmlformats.org/officeDocument/2006/relationships" xmlns:m="http://schemas.openxmlformats.org/officeDocument/2006/math" xmlns:v="urn:schemas-microsoft-com:vml" xmlns:wp14="http://schemas.microsoft.com/office/word/2010/wordprocessingDrawing" xmlns:wp="http://schemas.openxmlformats.org/drawingml/2006/wordprocessingDrawing" xmlns:w10="urn:schemas-microsoft-com:office:word" xmlns:w="http://schemas.openxmlformats.org/wordprocessingml/2006/main" xmlns:w14="http://schemas.microsoft.com/office/word/2010/wordml" xmlns:w15="http://schemas.microsoft.com/office/word/2012/wordml" xmlns:w16cid="http://schemas.microsoft.com/office/word/2016/wordml/cid" xmlns:w16se="http://schemas.microsoft.com/office/word/2015/wordml/symex" xmlns:wpg="http://schemas.microsoft.com/office/word/2010/wordprocessingGroup" xmlns:wpi="http://schemas.microsoft.com/office/word/2010/wordprocessingInk" xmlns:wne="http://schemas.microsoft.com/office/word/2006/wordml" xmlns:wps="http://schemas.microsoft.com/office/word/2010/wordprocessingShape" mc:Ignorable="w14 w15 w16se w16cid wp14">
+<w:ftr xmlns:wpc="http://schemas.microsoft.com/office/word/2010/wordprocessingCanvas" xmlns:cx="http://schemas.microsoft.com/office/drawing/2014/chartex" xmlns:mc="http://schemas.openxmlformats.org/markup-compatibility/2006" xmlns:o="urn:schemas-microsoft-com:office:office" xmlns:r="http://schemas.openxmlformats.org/officeDocument/2006/relationships" xmlns:m="http://schemas.openxmlformats.org/officeDocument/2006/math" xmlns:v="urn:schemas-microsoft-com:vml" xmlns:wp14="http://schemas.microsoft.com/office/word/2010/wordprocessingDrawing" xmlns:wp="http://schemas.openxmlformats.org/drawingml/2006/wordprocessingDrawing" xmlns:w10="urn:schemas-microsoft-com:office:word" xmlns:w="http://schemas.openxmlformats.org/wordprocessingml/2006/main" xmlns:w14="http://schemas.microsoft.com/office/word/2010/wordml" xmlns:w15="http://schemas.microsoft.com/office/word/2012/wordml" xmlns:w16se="http://schemas.microsoft.com/office/word/2015/wordml/symex" xmlns:wpg="http://schemas.microsoft.com/office/word/2010/wordprocessingGroup" xmlns:wpi="http://schemas.microsoft.com/office/word/2010/wordprocessingInk" xmlns:wne="http://schemas.microsoft.com/office/word/2006/wordml" xmlns:wps="http://schemas.microsoft.com/office/word/2010/wordprocessingShape" mc:Ignorable="w14 w15 w16se wp14">
   <w:sdt>
     <w:sdtPr>
       <w:id w:val="951747288"/>
@@ -4654,7 +4153,10 @@
           <w:fldChar w:fldCharType="separate"/>
         </w:r>
         <w:r>
-          <w:t>2</w:t>
+          <w:rPr>
+            <w:noProof/>
+          </w:rPr>
+          <w:t>8</w:t>
         </w:r>
         <w:r>
           <w:fldChar w:fldCharType="end"/>
@@ -4671,7 +4173,7 @@
 </file>
 
 <file path=word/footnotes.xml><?xml version="1.0" encoding="utf-8"?>
-<w:footnotes xmlns:wpc="http://schemas.microsoft.com/office/word/2010/wordprocessingCanvas" xmlns:cx="http://schemas.microsoft.com/office/drawing/2014/chartex" xmlns:cx1="http://schemas.microsoft.com/office/drawing/2015/9/8/chartex" xmlns:cx2="http://schemas.microsoft.com/office/drawing/2015/10/21/chartex" xmlns:cx3="http://schemas.microsoft.com/office/drawing/2016/5/9/chartex" xmlns:cx4="http://schemas.microsoft.com/office/drawing/2016/5/10/chartex" xmlns:cx5="http://schemas.microsoft.com/office/drawing/2016/5/11/chartex" xmlns:cx6="http://schemas.microsoft.com/office/drawing/2016/5/12/chartex" xmlns:cx7="http://schemas.microsoft.com/office/drawing/2016/5/13/chartex" xmlns:cx8="http://schemas.microsoft.com/office/drawing/2016/5/14/chartex" xmlns:mc="http://schemas.openxmlformats.org/markup-compatibility/2006" xmlns:aink="http://schemas.microsoft.com/office/drawing/2016/ink" xmlns:am3d="http://schemas.microsoft.com/office/drawing/2017/model3d" xmlns:o="urn:schemas-microsoft-com:office:office" xmlns:r="http://schemas.openxmlformats.org/officeDocument/2006/relationships" xmlns:m="http://schemas.openxmlformats.org/officeDocument/2006/math" xmlns:v="urn:schemas-microsoft-com:vml" xmlns:wp14="http://schemas.microsoft.com/office/word/2010/wordprocessingDrawing" xmlns:wp="http://schemas.openxmlformats.org/drawingml/2006/wordprocessingDrawing" xmlns:w10="urn:schemas-microsoft-com:office:word" xmlns:w="http://schemas.openxmlformats.org/wordprocessingml/2006/main" xmlns:w14="http://schemas.microsoft.com/office/word/2010/wordml" xmlns:w15="http://schemas.microsoft.com/office/word/2012/wordml" xmlns:w16cid="http://schemas.microsoft.com/office/word/2016/wordml/cid" xmlns:w16se="http://schemas.microsoft.com/office/word/2015/wordml/symex" xmlns:wpg="http://schemas.microsoft.com/office/word/2010/wordprocessingGroup" xmlns:wpi="http://schemas.microsoft.com/office/word/2010/wordprocessingInk" xmlns:wne="http://schemas.microsoft.com/office/word/2006/wordml" xmlns:wps="http://schemas.microsoft.com/office/word/2010/wordprocessingShape" mc:Ignorable="w14 w15 w16se w16cid wp14">
+<w:footnotes xmlns:wpc="http://schemas.microsoft.com/office/word/2010/wordprocessingCanvas" xmlns:cx="http://schemas.microsoft.com/office/drawing/2014/chartex" xmlns:mc="http://schemas.openxmlformats.org/markup-compatibility/2006" xmlns:o="urn:schemas-microsoft-com:office:office" xmlns:r="http://schemas.openxmlformats.org/officeDocument/2006/relationships" xmlns:m="http://schemas.openxmlformats.org/officeDocument/2006/math" xmlns:v="urn:schemas-microsoft-com:vml" xmlns:wp14="http://schemas.microsoft.com/office/word/2010/wordprocessingDrawing" xmlns:wp="http://schemas.openxmlformats.org/drawingml/2006/wordprocessingDrawing" xmlns:w10="urn:schemas-microsoft-com:office:word" xmlns:w="http://schemas.openxmlformats.org/wordprocessingml/2006/main" xmlns:w14="http://schemas.microsoft.com/office/word/2010/wordml" xmlns:w15="http://schemas.microsoft.com/office/word/2012/wordml" xmlns:w16se="http://schemas.microsoft.com/office/word/2015/wordml/symex" xmlns:wpg="http://schemas.microsoft.com/office/word/2010/wordprocessingGroup" xmlns:wpi="http://schemas.microsoft.com/office/word/2010/wordprocessingInk" xmlns:wne="http://schemas.microsoft.com/office/word/2006/wordml" xmlns:wps="http://schemas.microsoft.com/office/word/2010/wordprocessingShape" mc:Ignorable="w14 w15 w16se wp14">
   <w:footnote w:type="separator" w:id="-1">
     <w:p>
       <w:pPr>
@@ -4696,7 +4198,7 @@
 </file>
 
 <file path=word/header1.xml><?xml version="1.0" encoding="utf-8"?>
-<w:hdr xmlns:wpc="http://schemas.microsoft.com/office/word/2010/wordprocessingCanvas" xmlns:cx="http://schemas.microsoft.com/office/drawing/2014/chartex" xmlns:cx1="http://schemas.microsoft.com/office/drawing/2015/9/8/chartex" xmlns:cx2="http://schemas.microsoft.com/office/drawing/2015/10/21/chartex" xmlns:cx3="http://schemas.microsoft.com/office/drawing/2016/5/9/chartex" xmlns:cx4="http://schemas.microsoft.com/office/drawing/2016/5/10/chartex" xmlns:cx5="http://schemas.microsoft.com/office/drawing/2016/5/11/chartex" xmlns:cx6="http://schemas.microsoft.com/office/drawing/2016/5/12/chartex" xmlns:cx7="http://schemas.microsoft.com/office/drawing/2016/5/13/chartex" xmlns:cx8="http://schemas.microsoft.com/office/drawing/2016/5/14/chartex" xmlns:mc="http://schemas.openxmlformats.org/markup-compatibility/2006" xmlns:aink="http://schemas.microsoft.com/office/drawing/2016/ink" xmlns:am3d="http://schemas.microsoft.com/office/drawing/2017/model3d" xmlns:o="urn:schemas-microsoft-com:office:office" xmlns:r="http://schemas.openxmlformats.org/officeDocument/2006/relationships" xmlns:m="http://schemas.openxmlformats.org/officeDocument/2006/math" xmlns:v="urn:schemas-microsoft-com:vml" xmlns:wp14="http://schemas.microsoft.com/office/word/2010/wordprocessingDrawing" xmlns:wp="http://schemas.openxmlformats.org/drawingml/2006/wordprocessingDrawing" xmlns:w10="urn:schemas-microsoft-com:office:word" xmlns:w="http://schemas.openxmlformats.org/wordprocessingml/2006/main" xmlns:w14="http://schemas.microsoft.com/office/word/2010/wordml" xmlns:w15="http://schemas.microsoft.com/office/word/2012/wordml" xmlns:w16cid="http://schemas.microsoft.com/office/word/2016/wordml/cid" xmlns:w16se="http://schemas.microsoft.com/office/word/2015/wordml/symex" xmlns:wpg="http://schemas.microsoft.com/office/word/2010/wordprocessingGroup" xmlns:wpi="http://schemas.microsoft.com/office/word/2010/wordprocessingInk" xmlns:wne="http://schemas.microsoft.com/office/word/2006/wordml" xmlns:wps="http://schemas.microsoft.com/office/word/2010/wordprocessingShape" mc:Ignorable="w14 w15 w16se w16cid wp14">
+<w:hdr xmlns:wpc="http://schemas.microsoft.com/office/word/2010/wordprocessingCanvas" xmlns:cx="http://schemas.microsoft.com/office/drawing/2014/chartex" xmlns:mc="http://schemas.openxmlformats.org/markup-compatibility/2006" xmlns:o="urn:schemas-microsoft-com:office:office" xmlns:r="http://schemas.openxmlformats.org/officeDocument/2006/relationships" xmlns:m="http://schemas.openxmlformats.org/officeDocument/2006/math" xmlns:v="urn:schemas-microsoft-com:vml" xmlns:wp14="http://schemas.microsoft.com/office/word/2010/wordprocessingDrawing" xmlns:wp="http://schemas.openxmlformats.org/drawingml/2006/wordprocessingDrawing" xmlns:w10="urn:schemas-microsoft-com:office:word" xmlns:w="http://schemas.openxmlformats.org/wordprocessingml/2006/main" xmlns:w14="http://schemas.microsoft.com/office/word/2010/wordml" xmlns:w15="http://schemas.microsoft.com/office/word/2012/wordml" xmlns:w16se="http://schemas.microsoft.com/office/word/2015/wordml/symex" xmlns:wpg="http://schemas.microsoft.com/office/word/2010/wordprocessingGroup" xmlns:wpi="http://schemas.microsoft.com/office/word/2010/wordprocessingInk" xmlns:wne="http://schemas.microsoft.com/office/word/2006/wordml" xmlns:wps="http://schemas.microsoft.com/office/word/2010/wordprocessingShape" mc:Ignorable="w14 w15 w16se wp14">
   <w:p>
     <w:pPr>
       <w:tabs>
@@ -4714,7 +4216,7 @@
 </file>
 
 <file path=word/numbering.xml><?xml version="1.0" encoding="utf-8"?>
-<w:numbering xmlns:wpc="http://schemas.microsoft.com/office/word/2010/wordprocessingCanvas" xmlns:cx="http://schemas.microsoft.com/office/drawing/2014/chartex" xmlns:cx1="http://schemas.microsoft.com/office/drawing/2015/9/8/chartex" xmlns:cx2="http://schemas.microsoft.com/office/drawing/2015/10/21/chartex" xmlns:cx3="http://schemas.microsoft.com/office/drawing/2016/5/9/chartex" xmlns:cx4="http://schemas.microsoft.com/office/drawing/2016/5/10/chartex" xmlns:cx5="http://schemas.microsoft.com/office/drawing/2016/5/11/chartex" xmlns:cx6="http://schemas.microsoft.com/office/drawing/2016/5/12/chartex" xmlns:cx7="http://schemas.microsoft.com/office/drawing/2016/5/13/chartex" xmlns:cx8="http://schemas.microsoft.com/office/drawing/2016/5/14/chartex" xmlns:mc="http://schemas.openxmlformats.org/markup-compatibility/2006" xmlns:aink="http://schemas.microsoft.com/office/drawing/2016/ink" xmlns:am3d="http://schemas.microsoft.com/office/drawing/2017/model3d" xmlns:o="urn:schemas-microsoft-com:office:office" xmlns:r="http://schemas.openxmlformats.org/officeDocument/2006/relationships" xmlns:m="http://schemas.openxmlformats.org/officeDocument/2006/math" xmlns:v="urn:schemas-microsoft-com:vml" xmlns:wp14="http://schemas.microsoft.com/office/word/2010/wordprocessingDrawing" xmlns:wp="http://schemas.openxmlformats.org/drawingml/2006/wordprocessingDrawing" xmlns:w10="urn:schemas-microsoft-com:office:word" xmlns:w="http://schemas.openxmlformats.org/wordprocessingml/2006/main" xmlns:w14="http://schemas.microsoft.com/office/word/2010/wordml" xmlns:w15="http://schemas.microsoft.com/office/word/2012/wordml" xmlns:w16cid="http://schemas.microsoft.com/office/word/2016/wordml/cid" xmlns:w16se="http://schemas.microsoft.com/office/word/2015/wordml/symex" xmlns:wpg="http://schemas.microsoft.com/office/word/2010/wordprocessingGroup" xmlns:wpi="http://schemas.microsoft.com/office/word/2010/wordprocessingInk" xmlns:wne="http://schemas.microsoft.com/office/word/2006/wordml" xmlns:wps="http://schemas.microsoft.com/office/word/2010/wordprocessingShape" mc:Ignorable="w14 w15 w16se w16cid wp14">
+<w:numbering xmlns:wpc="http://schemas.microsoft.com/office/word/2010/wordprocessingCanvas" xmlns:cx="http://schemas.microsoft.com/office/drawing/2014/chartex" xmlns:mc="http://schemas.openxmlformats.org/markup-compatibility/2006" xmlns:o="urn:schemas-microsoft-com:office:office" xmlns:r="http://schemas.openxmlformats.org/officeDocument/2006/relationships" xmlns:m="http://schemas.openxmlformats.org/officeDocument/2006/math" xmlns:v="urn:schemas-microsoft-com:vml" xmlns:wp14="http://schemas.microsoft.com/office/word/2010/wordprocessingDrawing" xmlns:wp="http://schemas.openxmlformats.org/drawingml/2006/wordprocessingDrawing" xmlns:w10="urn:schemas-microsoft-com:office:word" xmlns:w="http://schemas.openxmlformats.org/wordprocessingml/2006/main" xmlns:w14="http://schemas.microsoft.com/office/word/2010/wordml" xmlns:w15="http://schemas.microsoft.com/office/word/2012/wordml" xmlns:w16se="http://schemas.microsoft.com/office/word/2015/wordml/symex" xmlns:wpg="http://schemas.microsoft.com/office/word/2010/wordprocessingGroup" xmlns:wpi="http://schemas.microsoft.com/office/word/2010/wordprocessingInk" xmlns:wne="http://schemas.microsoft.com/office/word/2006/wordml" xmlns:wps="http://schemas.microsoft.com/office/word/2010/wordprocessingShape" mc:Ignorable="w14 w15 w16se wp14">
   <w:abstractNum w:abstractNumId="0" w15:restartNumberingAfterBreak="0">
     <w:nsid w:val="020D5ADF"/>
     <w:multiLevelType w:val="multilevel"/>
@@ -7081,7 +6583,7 @@
   <w:abstractNum w:abstractNumId="21" w15:restartNumberingAfterBreak="0">
     <w:nsid w:val="37EC1E16"/>
     <w:multiLevelType w:val="multilevel"/>
-    <w:tmpl w:val="BEDA32AA"/>
+    <w:tmpl w:val="9232F1E2"/>
     <w:lvl w:ilvl="0">
       <w:start w:val="3"/>
       <w:numFmt w:val="decimal"/>
@@ -7112,10 +6614,11 @@
       <w:lvlText w:val="%1.%2.%3"/>
       <w:lvlJc w:val="left"/>
       <w:pPr>
-        <w:ind w:left="1440" w:hanging="720"/>
+        <w:ind w:left="720" w:hanging="720"/>
       </w:pPr>
       <w:rPr>
         <w:rFonts w:hint="default"/>
+        <w:sz w:val="28"/>
       </w:rPr>
     </w:lvl>
     <w:lvl w:ilvl="3">
@@ -7959,6 +7462,92 @@
     </w:lvl>
   </w:abstractNum>
   <w:abstractNum w:abstractNumId="29" w15:restartNumberingAfterBreak="0">
+    <w:nsid w:val="4A2653FC"/>
+    <w:multiLevelType w:val="hybridMultilevel"/>
+    <w:tmpl w:val="85965028"/>
+    <w:lvl w:ilvl="0" w:tplc="0816000F">
+      <w:start w:val="1"/>
+      <w:numFmt w:val="decimal"/>
+      <w:lvlText w:val="%1."/>
+      <w:lvlJc w:val="left"/>
+      <w:pPr>
+        <w:ind w:left="720" w:hanging="360"/>
+      </w:pPr>
+    </w:lvl>
+    <w:lvl w:ilvl="1" w:tplc="08160019" w:tentative="1">
+      <w:start w:val="1"/>
+      <w:numFmt w:val="lowerLetter"/>
+      <w:lvlText w:val="%2."/>
+      <w:lvlJc w:val="left"/>
+      <w:pPr>
+        <w:ind w:left="1440" w:hanging="360"/>
+      </w:pPr>
+    </w:lvl>
+    <w:lvl w:ilvl="2" w:tplc="0816001B" w:tentative="1">
+      <w:start w:val="1"/>
+      <w:numFmt w:val="lowerRoman"/>
+      <w:lvlText w:val="%3."/>
+      <w:lvlJc w:val="right"/>
+      <w:pPr>
+        <w:ind w:left="2160" w:hanging="180"/>
+      </w:pPr>
+    </w:lvl>
+    <w:lvl w:ilvl="3" w:tplc="0816000F" w:tentative="1">
+      <w:start w:val="1"/>
+      <w:numFmt w:val="decimal"/>
+      <w:lvlText w:val="%4."/>
+      <w:lvlJc w:val="left"/>
+      <w:pPr>
+        <w:ind w:left="2880" w:hanging="360"/>
+      </w:pPr>
+    </w:lvl>
+    <w:lvl w:ilvl="4" w:tplc="08160019" w:tentative="1">
+      <w:start w:val="1"/>
+      <w:numFmt w:val="lowerLetter"/>
+      <w:lvlText w:val="%5."/>
+      <w:lvlJc w:val="left"/>
+      <w:pPr>
+        <w:ind w:left="3600" w:hanging="360"/>
+      </w:pPr>
+    </w:lvl>
+    <w:lvl w:ilvl="5" w:tplc="0816001B" w:tentative="1">
+      <w:start w:val="1"/>
+      <w:numFmt w:val="lowerRoman"/>
+      <w:lvlText w:val="%6."/>
+      <w:lvlJc w:val="right"/>
+      <w:pPr>
+        <w:ind w:left="4320" w:hanging="180"/>
+      </w:pPr>
+    </w:lvl>
+    <w:lvl w:ilvl="6" w:tplc="0816000F" w:tentative="1">
+      <w:start w:val="1"/>
+      <w:numFmt w:val="decimal"/>
+      <w:lvlText w:val="%7."/>
+      <w:lvlJc w:val="left"/>
+      <w:pPr>
+        <w:ind w:left="5040" w:hanging="360"/>
+      </w:pPr>
+    </w:lvl>
+    <w:lvl w:ilvl="7" w:tplc="08160019" w:tentative="1">
+      <w:start w:val="1"/>
+      <w:numFmt w:val="lowerLetter"/>
+      <w:lvlText w:val="%8."/>
+      <w:lvlJc w:val="left"/>
+      <w:pPr>
+        <w:ind w:left="5760" w:hanging="360"/>
+      </w:pPr>
+    </w:lvl>
+    <w:lvl w:ilvl="8" w:tplc="0816001B" w:tentative="1">
+      <w:start w:val="1"/>
+      <w:numFmt w:val="lowerRoman"/>
+      <w:lvlText w:val="%9."/>
+      <w:lvlJc w:val="right"/>
+      <w:pPr>
+        <w:ind w:left="6480" w:hanging="180"/>
+      </w:pPr>
+    </w:lvl>
+  </w:abstractNum>
+  <w:abstractNum w:abstractNumId="30" w15:restartNumberingAfterBreak="0">
     <w:nsid w:val="4AD46382"/>
     <w:multiLevelType w:val="multilevel"/>
     <w:tmpl w:val="A502B71A"/>
@@ -8072,7 +7661,7 @@
       </w:rPr>
     </w:lvl>
   </w:abstractNum>
-  <w:abstractNum w:abstractNumId="30" w15:restartNumberingAfterBreak="0">
+  <w:abstractNum w:abstractNumId="31" w15:restartNumberingAfterBreak="0">
     <w:nsid w:val="4C32588A"/>
     <w:multiLevelType w:val="multilevel"/>
     <w:tmpl w:val="8BD03DB2"/>
@@ -8186,7 +7775,7 @@
       </w:rPr>
     </w:lvl>
   </w:abstractNum>
-  <w:abstractNum w:abstractNumId="31" w15:restartNumberingAfterBreak="0">
+  <w:abstractNum w:abstractNumId="32" w15:restartNumberingAfterBreak="0">
     <w:nsid w:val="4E7C2465"/>
     <w:multiLevelType w:val="hybridMultilevel"/>
     <w:tmpl w:val="2ADEF368"/>
@@ -8275,10 +7864,10 @@
       </w:pPr>
     </w:lvl>
   </w:abstractNum>
-  <w:abstractNum w:abstractNumId="32" w15:restartNumberingAfterBreak="0">
+  <w:abstractNum w:abstractNumId="33" w15:restartNumberingAfterBreak="0">
     <w:nsid w:val="50726B86"/>
     <w:multiLevelType w:val="multilevel"/>
-    <w:tmpl w:val="D2EC6474"/>
+    <w:tmpl w:val="207CB970"/>
     <w:lvl w:ilvl="0">
       <w:start w:val="2"/>
       <w:numFmt w:val="decimal"/>
@@ -8298,7 +7887,7 @@
       <w:lvlText w:val="%1.%2"/>
       <w:lvlJc w:val="left"/>
       <w:pPr>
-        <w:ind w:left="1800" w:hanging="720"/>
+        <w:ind w:left="720" w:hanging="720"/>
       </w:pPr>
       <w:rPr>
         <w:rFonts w:asciiTheme="minorHAnsi" w:hAnsiTheme="minorHAnsi" w:hint="default"/>
@@ -8405,7 +7994,7 @@
       </w:rPr>
     </w:lvl>
   </w:abstractNum>
-  <w:abstractNum w:abstractNumId="33" w15:restartNumberingAfterBreak="0">
+  <w:abstractNum w:abstractNumId="34" w15:restartNumberingAfterBreak="0">
     <w:nsid w:val="514D3F07"/>
     <w:multiLevelType w:val="multilevel"/>
     <w:tmpl w:val="2CA4EBB8"/>
@@ -8534,7 +8123,7 @@
       </w:rPr>
     </w:lvl>
   </w:abstractNum>
-  <w:abstractNum w:abstractNumId="34" w15:restartNumberingAfterBreak="0">
+  <w:abstractNum w:abstractNumId="35" w15:restartNumberingAfterBreak="0">
     <w:nsid w:val="652878CD"/>
     <w:multiLevelType w:val="multilevel"/>
     <w:tmpl w:val="3BE88590"/>
@@ -8647,7 +8236,7 @@
       </w:rPr>
     </w:lvl>
   </w:abstractNum>
-  <w:abstractNum w:abstractNumId="35" w15:restartNumberingAfterBreak="0">
+  <w:abstractNum w:abstractNumId="36" w15:restartNumberingAfterBreak="0">
     <w:nsid w:val="69385FF8"/>
     <w:multiLevelType w:val="multilevel"/>
     <w:tmpl w:val="105AAF18"/>
@@ -8760,7 +8349,7 @@
       </w:rPr>
     </w:lvl>
   </w:abstractNum>
-  <w:abstractNum w:abstractNumId="36" w15:restartNumberingAfterBreak="0">
+  <w:abstractNum w:abstractNumId="37" w15:restartNumberingAfterBreak="0">
     <w:nsid w:val="6FE339BB"/>
     <w:multiLevelType w:val="multilevel"/>
     <w:tmpl w:val="F3AEFA1E"/>
@@ -8873,7 +8462,7 @@
       </w:rPr>
     </w:lvl>
   </w:abstractNum>
-  <w:abstractNum w:abstractNumId="37" w15:restartNumberingAfterBreak="0">
+  <w:abstractNum w:abstractNumId="38" w15:restartNumberingAfterBreak="0">
     <w:nsid w:val="721B40D8"/>
     <w:multiLevelType w:val="multilevel"/>
     <w:tmpl w:val="DF6E0F1A"/>
@@ -8986,7 +8575,7 @@
       </w:rPr>
     </w:lvl>
   </w:abstractNum>
-  <w:abstractNum w:abstractNumId="38" w15:restartNumberingAfterBreak="0">
+  <w:abstractNum w:abstractNumId="39" w15:restartNumberingAfterBreak="0">
     <w:nsid w:val="73141458"/>
     <w:multiLevelType w:val="hybridMultilevel"/>
     <w:tmpl w:val="0C4C092C"/>
@@ -9076,7 +8665,7 @@
       </w:pPr>
     </w:lvl>
   </w:abstractNum>
-  <w:abstractNum w:abstractNumId="39" w15:restartNumberingAfterBreak="0">
+  <w:abstractNum w:abstractNumId="40" w15:restartNumberingAfterBreak="0">
     <w:nsid w:val="76B9781C"/>
     <w:multiLevelType w:val="multilevel"/>
     <w:tmpl w:val="46407B02"/>
@@ -9189,7 +8778,7 @@
       </w:rPr>
     </w:lvl>
   </w:abstractNum>
-  <w:abstractNum w:abstractNumId="40" w15:restartNumberingAfterBreak="0">
+  <w:abstractNum w:abstractNumId="41" w15:restartNumberingAfterBreak="0">
     <w:nsid w:val="7888510C"/>
     <w:multiLevelType w:val="multilevel"/>
     <w:tmpl w:val="FC527142"/>
@@ -9302,7 +8891,7 @@
       </w:rPr>
     </w:lvl>
   </w:abstractNum>
-  <w:abstractNum w:abstractNumId="41" w15:restartNumberingAfterBreak="0">
+  <w:abstractNum w:abstractNumId="42" w15:restartNumberingAfterBreak="0">
     <w:nsid w:val="7F3327EF"/>
     <w:multiLevelType w:val="hybridMultilevel"/>
     <w:tmpl w:val="4066F2A2"/>
@@ -9398,13 +8987,13 @@
     <w:abstractNumId w:val="22"/>
   </w:num>
   <w:num w:numId="3">
-    <w:abstractNumId w:val="29"/>
+    <w:abstractNumId w:val="30"/>
   </w:num>
   <w:num w:numId="4">
-    <w:abstractNumId w:val="37"/>
+    <w:abstractNumId w:val="38"/>
   </w:num>
   <w:num w:numId="5">
-    <w:abstractNumId w:val="30"/>
+    <w:abstractNumId w:val="31"/>
   </w:num>
   <w:num w:numId="6">
     <w:abstractNumId w:val="15"/>
@@ -9419,7 +9008,7 @@
     <w:abstractNumId w:val="9"/>
   </w:num>
   <w:num w:numId="10">
-    <w:abstractNumId w:val="40"/>
+    <w:abstractNumId w:val="41"/>
   </w:num>
   <w:num w:numId="11">
     <w:abstractNumId w:val="19"/>
@@ -9428,7 +9017,7 @@
     <w:abstractNumId w:val="5"/>
   </w:num>
   <w:num w:numId="13">
-    <w:abstractNumId w:val="34"/>
+    <w:abstractNumId w:val="35"/>
   </w:num>
   <w:num w:numId="14">
     <w:abstractNumId w:val="18"/>
@@ -9437,7 +9026,7 @@
     <w:abstractNumId w:val="10"/>
   </w:num>
   <w:num w:numId="16">
-    <w:abstractNumId w:val="39"/>
+    <w:abstractNumId w:val="40"/>
   </w:num>
   <w:num w:numId="17">
     <w:abstractNumId w:val="26"/>
@@ -9446,7 +9035,7 @@
     <w:abstractNumId w:val="11"/>
   </w:num>
   <w:num w:numId="19">
-    <w:abstractNumId w:val="36"/>
+    <w:abstractNumId w:val="37"/>
   </w:num>
   <w:num w:numId="20">
     <w:abstractNumId w:val="4"/>
@@ -9479,10 +9068,10 @@
     <w:abstractNumId w:val="7"/>
   </w:num>
   <w:num w:numId="30">
-    <w:abstractNumId w:val="35"/>
+    <w:abstractNumId w:val="36"/>
   </w:num>
   <w:num w:numId="31">
-    <w:abstractNumId w:val="41"/>
+    <w:abstractNumId w:val="42"/>
   </w:num>
   <w:num w:numId="32">
     <w:abstractNumId w:val="27"/>
@@ -9491,10 +9080,10 @@
     <w:abstractNumId w:val="23"/>
   </w:num>
   <w:num w:numId="34">
-    <w:abstractNumId w:val="38"/>
+    <w:abstractNumId w:val="39"/>
   </w:num>
   <w:num w:numId="35">
-    <w:abstractNumId w:val="31"/>
+    <w:abstractNumId w:val="32"/>
   </w:num>
   <w:num w:numId="36">
     <w:abstractNumId w:val="25"/>
@@ -9512,16 +9101,19 @@
     <w:abstractNumId w:val="24"/>
   </w:num>
   <w:num w:numId="41">
-    <w:abstractNumId w:val="32"/>
+    <w:abstractNumId w:val="33"/>
   </w:num>
   <w:num w:numId="42">
-    <w:abstractNumId w:val="33"/>
+    <w:abstractNumId w:val="34"/>
+  </w:num>
+  <w:num w:numId="43">
+    <w:abstractNumId w:val="29"/>
   </w:num>
 </w:numbering>
 </file>
 
 <file path=word/styles.xml><?xml version="1.0" encoding="utf-8"?>
-<w:styles xmlns:mc="http://schemas.openxmlformats.org/markup-compatibility/2006" xmlns:r="http://schemas.openxmlformats.org/officeDocument/2006/relationships" xmlns:w="http://schemas.openxmlformats.org/wordprocessingml/2006/main" xmlns:w14="http://schemas.microsoft.com/office/word/2010/wordml" xmlns:w15="http://schemas.microsoft.com/office/word/2012/wordml" xmlns:w16cid="http://schemas.microsoft.com/office/word/2016/wordml/cid" xmlns:w16se="http://schemas.microsoft.com/office/word/2015/wordml/symex" mc:Ignorable="w14 w15 w16se w16cid">
+<w:styles xmlns:mc="http://schemas.openxmlformats.org/markup-compatibility/2006" xmlns:r="http://schemas.openxmlformats.org/officeDocument/2006/relationships" xmlns:w="http://schemas.openxmlformats.org/wordprocessingml/2006/main" xmlns:w14="http://schemas.microsoft.com/office/word/2010/wordml" xmlns:w15="http://schemas.microsoft.com/office/word/2012/wordml" xmlns:w16se="http://schemas.microsoft.com/office/word/2015/wordml/symex" mc:Ignorable="w14 w15 w16se">
   <w:docDefaults>
     <w:rPrDefault>
       <w:rPr>
@@ -9538,7 +9130,7 @@
       </w:pPr>
     </w:pPrDefault>
   </w:docDefaults>
-  <w:latentStyles w:defLockedState="0" w:defUIPriority="99" w:defSemiHidden="0" w:defUnhideWhenUsed="0" w:defQFormat="0" w:count="375">
+  <w:latentStyles w:defLockedState="0" w:defUIPriority="99" w:defSemiHidden="0" w:defUnhideWhenUsed="0" w:defQFormat="0" w:count="371">
     <w:lsdException w:name="Normal" w:uiPriority="0" w:qFormat="1"/>
     <w:lsdException w:name="heading 1" w:uiPriority="9" w:qFormat="1"/>
     <w:lsdException w:name="heading 2" w:semiHidden="1" w:uiPriority="0" w:unhideWhenUsed="1" w:qFormat="1"/>
@@ -9910,15 +9502,11 @@
     <w:lsdException w:name="List Table 5 Dark Accent 6" w:uiPriority="50"/>
     <w:lsdException w:name="List Table 6 Colorful Accent 6" w:uiPriority="51"/>
     <w:lsdException w:name="List Table 7 Colorful Accent 6" w:uiPriority="52"/>
-    <w:lsdException w:name="Mention" w:semiHidden="1" w:unhideWhenUsed="1"/>
-    <w:lsdException w:name="Smart Hyperlink" w:semiHidden="1" w:unhideWhenUsed="1"/>
-    <w:lsdException w:name="Hashtag" w:semiHidden="1" w:unhideWhenUsed="1"/>
-    <w:lsdException w:name="Unresolved Mention" w:semiHidden="1" w:unhideWhenUsed="1"/>
   </w:latentStyles>
   <w:style w:type="paragraph" w:default="1" w:styleId="Normal">
     <w:name w:val="Normal"/>
   </w:style>
-  <w:style w:type="paragraph" w:styleId="Ttulo1">
+  <w:style w:type="paragraph" w:styleId="Cabealho1">
     <w:name w:val="heading 1"/>
     <w:basedOn w:val="Normal"/>
     <w:next w:val="Normal"/>
@@ -9934,7 +9522,7 @@
       <w:szCs w:val="48"/>
     </w:rPr>
   </w:style>
-  <w:style w:type="paragraph" w:styleId="Ttulo2">
+  <w:style w:type="paragraph" w:styleId="Cabealho2">
     <w:name w:val="heading 2"/>
     <w:basedOn w:val="Normal"/>
     <w:next w:val="Normal"/>
@@ -9950,7 +9538,7 @@
       <w:szCs w:val="36"/>
     </w:rPr>
   </w:style>
-  <w:style w:type="paragraph" w:styleId="Ttulo3">
+  <w:style w:type="paragraph" w:styleId="Cabealho3">
     <w:name w:val="heading 3"/>
     <w:basedOn w:val="Normal"/>
     <w:next w:val="Normal"/>
@@ -9966,7 +9554,7 @@
       <w:szCs w:val="32"/>
     </w:rPr>
   </w:style>
-  <w:style w:type="paragraph" w:styleId="Ttulo4">
+  <w:style w:type="paragraph" w:styleId="Cabealho4">
     <w:name w:val="heading 4"/>
     <w:basedOn w:val="Normal"/>
     <w:next w:val="Normal"/>
@@ -9983,7 +9571,7 @@
       <w:szCs w:val="28"/>
     </w:rPr>
   </w:style>
-  <w:style w:type="paragraph" w:styleId="Ttulo5">
+  <w:style w:type="paragraph" w:styleId="Cabealho5">
     <w:name w:val="heading 5"/>
     <w:basedOn w:val="Normal"/>
     <w:next w:val="Normal"/>
@@ -9999,7 +9587,7 @@
       <w:szCs w:val="22"/>
     </w:rPr>
   </w:style>
-  <w:style w:type="paragraph" w:styleId="Ttulo6">
+  <w:style w:type="paragraph" w:styleId="Cabealho6">
     <w:name w:val="heading 6"/>
     <w:basedOn w:val="Normal"/>
     <w:next w:val="Normal"/>
@@ -10770,7 +10358,7 @@
 </file>
 
 <file path=customXml/itemProps1.xml><?xml version="1.0" encoding="utf-8"?>
-<ds:datastoreItem xmlns:ds="http://schemas.openxmlformats.org/officeDocument/2006/customXml" ds:itemID="{30D4D6A3-F72A-4A09-816B-40627678216B}">
+<ds:datastoreItem xmlns:ds="http://schemas.openxmlformats.org/officeDocument/2006/customXml" ds:itemID="{22A974A0-889E-4673-9380-4977145E4B5A}">
   <ds:schemaRefs>
     <ds:schemaRef ds:uri="http://schemas.openxmlformats.org/officeDocument/2006/bibliography"/>
   </ds:schemaRefs>

--- a/CG-1819-Relatorio-Fase1.docx
+++ b/CG-1819-Relatorio-Fase1.docx
@@ -1,6 +1,6 @@
 
 <file path=word/document.xml><?xml version="1.0" encoding="utf-8"?>
-<w:document xmlns:wpc="http://schemas.microsoft.com/office/word/2010/wordprocessingCanvas" xmlns:cx="http://schemas.microsoft.com/office/drawing/2014/chartex" xmlns:mc="http://schemas.openxmlformats.org/markup-compatibility/2006" xmlns:o="urn:schemas-microsoft-com:office:office" xmlns:r="http://schemas.openxmlformats.org/officeDocument/2006/relationships" xmlns:m="http://schemas.openxmlformats.org/officeDocument/2006/math" xmlns:v="urn:schemas-microsoft-com:vml" xmlns:wp14="http://schemas.microsoft.com/office/word/2010/wordprocessingDrawing" xmlns:wp="http://schemas.openxmlformats.org/drawingml/2006/wordprocessingDrawing" xmlns:w10="urn:schemas-microsoft-com:office:word" xmlns:w="http://schemas.openxmlformats.org/wordprocessingml/2006/main" xmlns:w14="http://schemas.microsoft.com/office/word/2010/wordml" xmlns:w15="http://schemas.microsoft.com/office/word/2012/wordml" xmlns:w16se="http://schemas.microsoft.com/office/word/2015/wordml/symex" xmlns:wpg="http://schemas.microsoft.com/office/word/2010/wordprocessingGroup" xmlns:wpi="http://schemas.microsoft.com/office/word/2010/wordprocessingInk" xmlns:wne="http://schemas.microsoft.com/office/word/2006/wordml" xmlns:wps="http://schemas.microsoft.com/office/word/2010/wordprocessingShape" mc:Ignorable="w14 w15 w16se wp14">
+<w:document xmlns:wpc="http://schemas.microsoft.com/office/word/2010/wordprocessingCanvas" xmlns:cx="http://schemas.microsoft.com/office/drawing/2014/chartex" xmlns:cx1="http://schemas.microsoft.com/office/drawing/2015/9/8/chartex" xmlns:cx2="http://schemas.microsoft.com/office/drawing/2015/10/21/chartex" xmlns:cx3="http://schemas.microsoft.com/office/drawing/2016/5/9/chartex" xmlns:cx4="http://schemas.microsoft.com/office/drawing/2016/5/10/chartex" xmlns:cx5="http://schemas.microsoft.com/office/drawing/2016/5/11/chartex" xmlns:cx6="http://schemas.microsoft.com/office/drawing/2016/5/12/chartex" xmlns:cx7="http://schemas.microsoft.com/office/drawing/2016/5/13/chartex" xmlns:cx8="http://schemas.microsoft.com/office/drawing/2016/5/14/chartex" xmlns:mc="http://schemas.openxmlformats.org/markup-compatibility/2006" xmlns:aink="http://schemas.microsoft.com/office/drawing/2016/ink" xmlns:am3d="http://schemas.microsoft.com/office/drawing/2017/model3d" xmlns:o="urn:schemas-microsoft-com:office:office" xmlns:r="http://schemas.openxmlformats.org/officeDocument/2006/relationships" xmlns:m="http://schemas.openxmlformats.org/officeDocument/2006/math" xmlns:v="urn:schemas-microsoft-com:vml" xmlns:wp14="http://schemas.microsoft.com/office/word/2010/wordprocessingDrawing" xmlns:wp="http://schemas.openxmlformats.org/drawingml/2006/wordprocessingDrawing" xmlns:w10="urn:schemas-microsoft-com:office:word" xmlns:w="http://schemas.openxmlformats.org/wordprocessingml/2006/main" xmlns:w14="http://schemas.microsoft.com/office/word/2010/wordml" xmlns:w15="http://schemas.microsoft.com/office/word/2012/wordml" xmlns:w16cid="http://schemas.microsoft.com/office/word/2016/wordml/cid" xmlns:w16se="http://schemas.microsoft.com/office/word/2015/wordml/symex" xmlns:wpg="http://schemas.microsoft.com/office/word/2010/wordprocessingGroup" xmlns:wpi="http://schemas.microsoft.com/office/word/2010/wordprocessingInk" xmlns:wne="http://schemas.microsoft.com/office/word/2006/wordml" xmlns:wps="http://schemas.microsoft.com/office/word/2010/wordprocessingShape" mc:Ignorable="w14 w15 w16se w16cid wp14">
   <w:body>
     <w:p>
       <w:pPr>
@@ -1996,7 +1996,7 @@
     </w:p>
     <w:p>
       <w:pPr>
-        <w:pStyle w:val="Cabealho2"/>
+        <w:pStyle w:val="Ttulo2"/>
         <w:numPr>
           <w:ilvl w:val="0"/>
           <w:numId w:val="9"/>
@@ -2015,7 +2015,6 @@
           <w:sz w:val="32"/>
           <w:szCs w:val="32"/>
         </w:rPr>
-        <w:lastRenderedPageBreak/>
         <w:t>Introdução</w:t>
       </w:r>
       <w:bookmarkEnd w:id="1"/>
@@ -2056,6 +2055,7 @@
         </w:rPr>
         <w:t xml:space="preserve"> e mostrar os vários exemplos que mostram o seu potencial, utilizando o </w:t>
       </w:r>
+      <w:proofErr w:type="spellStart"/>
       <w:r>
         <w:rPr>
           <w:rFonts w:asciiTheme="minorHAnsi" w:hAnsiTheme="minorHAnsi"/>
@@ -2065,6 +2065,7 @@
         </w:rPr>
         <w:t>OpenGL</w:t>
       </w:r>
+      <w:proofErr w:type="spellEnd"/>
       <w:r>
         <w:rPr>
           <w:rFonts w:asciiTheme="minorHAnsi" w:hAnsiTheme="minorHAnsi"/>
@@ -2093,7 +2094,7 @@
     </w:p>
     <w:p>
       <w:pPr>
-        <w:pStyle w:val="Cabealho3"/>
+        <w:pStyle w:val="Ttulo3"/>
         <w:numPr>
           <w:ilvl w:val="1"/>
           <w:numId w:val="9"/>
@@ -2363,6 +2364,7 @@
         </w:rPr>
         <w:t xml:space="preserve"> (requer o raio e o número de </w:t>
       </w:r>
+      <w:proofErr w:type="spellStart"/>
       <w:r>
         <w:rPr>
           <w:rFonts w:asciiTheme="minorHAnsi" w:hAnsiTheme="minorHAnsi"/>
@@ -2372,6 +2374,7 @@
         </w:rPr>
         <w:t>slices</w:t>
       </w:r>
+      <w:proofErr w:type="spellEnd"/>
       <w:r>
         <w:rPr>
           <w:rFonts w:asciiTheme="minorHAnsi" w:hAnsiTheme="minorHAnsi"/>
@@ -2380,6 +2383,7 @@
         </w:rPr>
         <w:t xml:space="preserve"> e </w:t>
       </w:r>
+      <w:proofErr w:type="spellStart"/>
       <w:r>
         <w:rPr>
           <w:rFonts w:asciiTheme="minorHAnsi" w:hAnsiTheme="minorHAnsi"/>
@@ -2389,6 +2393,7 @@
         </w:rPr>
         <w:t>stacks</w:t>
       </w:r>
+      <w:proofErr w:type="spellEnd"/>
       <w:r>
         <w:rPr>
           <w:rFonts w:asciiTheme="minorHAnsi" w:hAnsiTheme="minorHAnsi"/>
@@ -2438,6 +2443,7 @@
         </w:rPr>
         <w:t xml:space="preserve"> (requer o raio da circunferência de baixo, altura e número de </w:t>
       </w:r>
+      <w:proofErr w:type="spellStart"/>
       <w:r>
         <w:rPr>
           <w:rFonts w:asciiTheme="minorHAnsi" w:hAnsiTheme="minorHAnsi"/>
@@ -2447,6 +2453,7 @@
         </w:rPr>
         <w:t>slices</w:t>
       </w:r>
+      <w:proofErr w:type="spellEnd"/>
       <w:r>
         <w:rPr>
           <w:rFonts w:asciiTheme="minorHAnsi" w:hAnsiTheme="minorHAnsi"/>
@@ -2455,6 +2462,7 @@
         </w:rPr>
         <w:t xml:space="preserve"> e </w:t>
       </w:r>
+      <w:proofErr w:type="spellStart"/>
       <w:r>
         <w:rPr>
           <w:rFonts w:asciiTheme="minorHAnsi" w:hAnsiTheme="minorHAnsi"/>
@@ -2464,6 +2472,7 @@
         </w:rPr>
         <w:t>stacks</w:t>
       </w:r>
+      <w:proofErr w:type="spellEnd"/>
       <w:r>
         <w:rPr>
           <w:rFonts w:asciiTheme="minorHAnsi" w:hAnsiTheme="minorHAnsi"/>
@@ -2486,7 +2495,7 @@
     </w:p>
     <w:p>
       <w:pPr>
-        <w:pStyle w:val="Cabealho2"/>
+        <w:pStyle w:val="Ttulo2"/>
         <w:numPr>
           <w:ilvl w:val="0"/>
           <w:numId w:val="41"/>
@@ -2512,7 +2521,7 @@
     </w:p>
     <w:p>
       <w:pPr>
-        <w:pStyle w:val="Cabealho2"/>
+        <w:pStyle w:val="Ttulo2"/>
         <w:numPr>
           <w:ilvl w:val="1"/>
           <w:numId w:val="41"/>
@@ -2524,6 +2533,7 @@
           <w:szCs w:val="32"/>
         </w:rPr>
       </w:pPr>
+      <w:proofErr w:type="spellStart"/>
       <w:r>
         <w:rPr>
           <w:rFonts w:asciiTheme="minorHAnsi" w:hAnsiTheme="minorHAnsi"/>
@@ -2532,6 +2542,7 @@
         </w:rPr>
         <w:t>Generator</w:t>
       </w:r>
+      <w:proofErr w:type="spellEnd"/>
     </w:p>
     <w:p>
       <w:pPr>
@@ -2547,8 +2558,27 @@
           <w:sz w:val="22"/>
           <w:szCs w:val="22"/>
         </w:rPr>
-        <w:t xml:space="preserve">O programa generator gera os ficheiros dos modelos. Para efeito criaram-se as funções </w:t>
-      </w:r>
+        <w:t xml:space="preserve">O programa </w:t>
+      </w:r>
+      <w:proofErr w:type="spellStart"/>
+      <w:r>
+        <w:rPr>
+          <w:rFonts w:asciiTheme="minorHAnsi" w:hAnsiTheme="minorHAnsi"/>
+          <w:sz w:val="22"/>
+          <w:szCs w:val="22"/>
+        </w:rPr>
+        <w:t>generator</w:t>
+      </w:r>
+      <w:proofErr w:type="spellEnd"/>
+      <w:r>
+        <w:rPr>
+          <w:rFonts w:asciiTheme="minorHAnsi" w:hAnsiTheme="minorHAnsi"/>
+          <w:sz w:val="22"/>
+          <w:szCs w:val="22"/>
+        </w:rPr>
+        <w:t xml:space="preserve"> gera os ficheiros dos modelos. Para efeito criaram-se as funções </w:t>
+      </w:r>
+      <w:proofErr w:type="spellStart"/>
       <w:r>
         <w:rPr>
           <w:rFonts w:asciiTheme="minorHAnsi" w:hAnsiTheme="minorHAnsi"/>
@@ -2558,6 +2588,7 @@
         </w:rPr>
         <w:t>drawPlane</w:t>
       </w:r>
+      <w:proofErr w:type="spellEnd"/>
       <w:r>
         <w:rPr>
           <w:rFonts w:asciiTheme="minorHAnsi" w:hAnsiTheme="minorHAnsi"/>
@@ -2566,6 +2597,7 @@
         </w:rPr>
         <w:t xml:space="preserve">, </w:t>
       </w:r>
+      <w:proofErr w:type="spellStart"/>
       <w:r>
         <w:rPr>
           <w:rFonts w:asciiTheme="minorHAnsi" w:hAnsiTheme="minorHAnsi"/>
@@ -2575,6 +2607,7 @@
         </w:rPr>
         <w:t>drawBox</w:t>
       </w:r>
+      <w:proofErr w:type="spellEnd"/>
       <w:r>
         <w:rPr>
           <w:rFonts w:asciiTheme="minorHAnsi" w:hAnsiTheme="minorHAnsi"/>
@@ -2583,6 +2616,7 @@
         </w:rPr>
         <w:t xml:space="preserve">, </w:t>
       </w:r>
+      <w:proofErr w:type="spellStart"/>
       <w:r>
         <w:rPr>
           <w:rFonts w:asciiTheme="minorHAnsi" w:hAnsiTheme="minorHAnsi"/>
@@ -2592,6 +2626,7 @@
         </w:rPr>
         <w:t>drawCone</w:t>
       </w:r>
+      <w:proofErr w:type="spellEnd"/>
       <w:r>
         <w:rPr>
           <w:rFonts w:asciiTheme="minorHAnsi" w:hAnsiTheme="minorHAnsi"/>
@@ -2600,6 +2635,7 @@
         </w:rPr>
         <w:t xml:space="preserve">, </w:t>
       </w:r>
+      <w:proofErr w:type="spellStart"/>
       <w:r>
         <w:rPr>
           <w:rFonts w:asciiTheme="minorHAnsi" w:hAnsiTheme="minorHAnsi"/>
@@ -2609,6 +2645,7 @@
         </w:rPr>
         <w:t>drawSphere</w:t>
       </w:r>
+      <w:proofErr w:type="spellEnd"/>
       <w:r>
         <w:rPr>
           <w:rFonts w:asciiTheme="minorHAnsi" w:hAnsiTheme="minorHAnsi"/>
@@ -2620,7 +2657,7 @@
     </w:p>
     <w:p>
       <w:pPr>
-        <w:pStyle w:val="Cabealho2"/>
+        <w:pStyle w:val="Ttulo2"/>
         <w:numPr>
           <w:ilvl w:val="1"/>
           <w:numId w:val="41"/>
@@ -2633,6 +2670,7 @@
           <w:szCs w:val="32"/>
         </w:rPr>
       </w:pPr>
+      <w:proofErr w:type="spellStart"/>
       <w:r>
         <w:rPr>
           <w:rFonts w:asciiTheme="minorHAnsi" w:hAnsiTheme="minorHAnsi"/>
@@ -2642,6 +2680,7 @@
         </w:rPr>
         <w:t>Engine</w:t>
       </w:r>
+      <w:proofErr w:type="spellEnd"/>
     </w:p>
     <w:p>
       <w:pPr>
@@ -2659,6 +2698,7 @@
         </w:rPr>
         <w:t xml:space="preserve">O </w:t>
       </w:r>
+      <w:proofErr w:type="spellStart"/>
       <w:r>
         <w:rPr>
           <w:rFonts w:asciiTheme="minorHAnsi" w:hAnsiTheme="minorHAnsi"/>
@@ -2668,6 +2708,7 @@
         </w:rPr>
         <w:t>engine</w:t>
       </w:r>
+      <w:proofErr w:type="spellEnd"/>
       <w:r>
         <w:rPr>
           <w:rFonts w:asciiTheme="minorHAnsi" w:hAnsiTheme="minorHAnsi"/>
@@ -2691,7 +2732,61 @@
           <w:sz w:val="22"/>
           <w:szCs w:val="22"/>
         </w:rPr>
-        <w:t xml:space="preserve">Para tal, recorremos à biblioteca TinyXML2 para processar os ficheiros XML. O nº raiz destes ficheiros corresponde à tag &lt;scene&gt;, que contém os elementos &lt;model&gt; que, por sua vez, possuem como atributo o caminho para o ficheiro de pontos aí representado. </w:t>
+        <w:t xml:space="preserve">Para tal, recorremos à biblioteca TinyXML2 para processar os ficheiros XML. O nº raiz destes ficheiros corresponde à </w:t>
+      </w:r>
+      <w:proofErr w:type="spellStart"/>
+      <w:r>
+        <w:rPr>
+          <w:rFonts w:asciiTheme="minorHAnsi" w:hAnsiTheme="minorHAnsi"/>
+          <w:sz w:val="22"/>
+          <w:szCs w:val="22"/>
+        </w:rPr>
+        <w:t>tag</w:t>
+      </w:r>
+      <w:proofErr w:type="spellEnd"/>
+      <w:r>
+        <w:rPr>
+          <w:rFonts w:asciiTheme="minorHAnsi" w:hAnsiTheme="minorHAnsi"/>
+          <w:sz w:val="22"/>
+          <w:szCs w:val="22"/>
+        </w:rPr>
+        <w:t xml:space="preserve"> &lt;</w:t>
+      </w:r>
+      <w:proofErr w:type="spellStart"/>
+      <w:r>
+        <w:rPr>
+          <w:rFonts w:asciiTheme="minorHAnsi" w:hAnsiTheme="minorHAnsi"/>
+          <w:sz w:val="22"/>
+          <w:szCs w:val="22"/>
+        </w:rPr>
+        <w:t>scene</w:t>
+      </w:r>
+      <w:proofErr w:type="spellEnd"/>
+      <w:r>
+        <w:rPr>
+          <w:rFonts w:asciiTheme="minorHAnsi" w:hAnsiTheme="minorHAnsi"/>
+          <w:sz w:val="22"/>
+          <w:szCs w:val="22"/>
+        </w:rPr>
+        <w:t>&gt;, que contém os elementos &lt;</w:t>
+      </w:r>
+      <w:proofErr w:type="spellStart"/>
+      <w:r>
+        <w:rPr>
+          <w:rFonts w:asciiTheme="minorHAnsi" w:hAnsiTheme="minorHAnsi"/>
+          <w:sz w:val="22"/>
+          <w:szCs w:val="22"/>
+        </w:rPr>
+        <w:t>model</w:t>
+      </w:r>
+      <w:proofErr w:type="spellEnd"/>
+      <w:r>
+        <w:rPr>
+          <w:rFonts w:asciiTheme="minorHAnsi" w:hAnsiTheme="minorHAnsi"/>
+          <w:sz w:val="22"/>
+          <w:szCs w:val="22"/>
+        </w:rPr>
+        <w:t xml:space="preserve">&gt; que, por sua vez, possuem como atributo o caminho para o ficheiro de pontos aí representado. </w:t>
       </w:r>
     </w:p>
     <w:p>
@@ -2714,7 +2809,7 @@
     <w:bookmarkEnd w:id="4"/>
     <w:p>
       <w:pPr>
-        <w:pStyle w:val="Cabealho2"/>
+        <w:pStyle w:val="Ttulo2"/>
         <w:numPr>
           <w:ilvl w:val="0"/>
           <w:numId w:val="41"/>
@@ -2761,7 +2856,7 @@
     </w:p>
     <w:p>
       <w:pPr>
-        <w:pStyle w:val="Cabealho3"/>
+        <w:pStyle w:val="Ttulo3"/>
         <w:numPr>
           <w:ilvl w:val="1"/>
           <w:numId w:val="38"/>
@@ -2834,7 +2929,7 @@
     </w:p>
     <w:p>
       <w:pPr>
-        <w:pStyle w:val="Cabealho3"/>
+        <w:pStyle w:val="Ttulo3"/>
         <w:numPr>
           <w:ilvl w:val="2"/>
           <w:numId w:val="38"/>
@@ -2961,7 +3056,7 @@
     </w:p>
     <w:p>
       <w:pPr>
-        <w:pStyle w:val="Cabealho3"/>
+        <w:pStyle w:val="Ttulo3"/>
         <w:numPr>
           <w:ilvl w:val="2"/>
           <w:numId w:val="38"/>
@@ -2993,6 +3088,7 @@
         </w:rPr>
         <w:t xml:space="preserve">Para desenhar a caixa, escreveram-se dois ciclos que iteram até ao número de divisões pedidas (1 por </w:t>
       </w:r>
+      <w:proofErr w:type="spellStart"/>
       <w:r>
         <w:rPr>
           <w:rFonts w:asciiTheme="minorHAnsi" w:hAnsiTheme="minorHAnsi"/>
@@ -3001,6 +3097,7 @@
         </w:rPr>
         <w:t>default</w:t>
       </w:r>
+      <w:proofErr w:type="spellEnd"/>
       <w:r>
         <w:rPr>
           <w:rFonts w:asciiTheme="minorHAnsi" w:hAnsiTheme="minorHAnsi"/>
@@ -3309,7 +3406,7 @@
     </w:p>
     <w:p>
       <w:pPr>
-        <w:pStyle w:val="Cabealho3"/>
+        <w:pStyle w:val="Ttulo3"/>
         <w:numPr>
           <w:ilvl w:val="2"/>
           <w:numId w:val="38"/>
@@ -3341,6 +3438,7 @@
         </w:rPr>
         <w:t xml:space="preserve">No desenvolvimento da esfera, começou por se pensar apenas na metade superior da mesma. O processo iniciou-se com o desenho de tantas circunferências quantas as </w:t>
       </w:r>
+      <w:proofErr w:type="spellStart"/>
       <w:r>
         <w:rPr>
           <w:rFonts w:asciiTheme="minorHAnsi" w:hAnsiTheme="minorHAnsi"/>
@@ -3349,6 +3447,7 @@
         </w:rPr>
         <w:t>stacks</w:t>
       </w:r>
+      <w:proofErr w:type="spellEnd"/>
       <w:r>
         <w:rPr>
           <w:rFonts w:asciiTheme="minorHAnsi" w:hAnsiTheme="minorHAnsi"/>
@@ -3379,6 +3478,7 @@
         </w:rPr>
         <w:t xml:space="preserve">A partir daqui tudo ficou mais facilitado e tivemos apenas de ir desenhando uma a uma as </w:t>
       </w:r>
+      <w:proofErr w:type="spellStart"/>
       <w:r>
         <w:rPr>
           <w:rFonts w:asciiTheme="minorHAnsi" w:hAnsiTheme="minorHAnsi"/>
@@ -3387,6 +3487,7 @@
         </w:rPr>
         <w:t>stacks</w:t>
       </w:r>
+      <w:proofErr w:type="spellEnd"/>
       <w:r>
         <w:rPr>
           <w:rFonts w:asciiTheme="minorHAnsi" w:hAnsiTheme="minorHAnsi"/>
@@ -3394,6 +3495,7 @@
         </w:rPr>
         <w:t xml:space="preserve">, guardando, para isso, dois raios e duas alturas (do topo e da base da </w:t>
       </w:r>
+      <w:proofErr w:type="spellStart"/>
       <w:r>
         <w:rPr>
           <w:rFonts w:asciiTheme="minorHAnsi" w:hAnsiTheme="minorHAnsi"/>
@@ -3402,6 +3504,7 @@
         </w:rPr>
         <w:t>stack</w:t>
       </w:r>
+      <w:proofErr w:type="spellEnd"/>
       <w:r>
         <w:rPr>
           <w:rFonts w:asciiTheme="minorHAnsi" w:hAnsiTheme="minorHAnsi"/>
@@ -3424,6 +3527,7 @@
         </w:rPr>
         <w:t xml:space="preserve">As </w:t>
       </w:r>
+      <w:proofErr w:type="spellStart"/>
       <w:r>
         <w:rPr>
           <w:rFonts w:asciiTheme="minorHAnsi" w:hAnsiTheme="minorHAnsi"/>
@@ -3432,6 +3536,7 @@
         </w:rPr>
         <w:t>slices</w:t>
       </w:r>
+      <w:proofErr w:type="spellEnd"/>
       <w:r>
         <w:rPr>
           <w:rFonts w:asciiTheme="minorHAnsi" w:hAnsiTheme="minorHAnsi"/>
@@ -3439,6 +3544,7 @@
         </w:rPr>
         <w:t xml:space="preserve"> determinaram quantos triângulos seriam desenhados por cada </w:t>
       </w:r>
+      <w:proofErr w:type="spellStart"/>
       <w:r>
         <w:rPr>
           <w:rFonts w:asciiTheme="minorHAnsi" w:hAnsiTheme="minorHAnsi"/>
@@ -3455,6 +3561,7 @@
         </w:rPr>
         <w:t>k</w:t>
       </w:r>
+      <w:proofErr w:type="spellEnd"/>
       <w:r>
         <w:rPr>
           <w:rFonts w:asciiTheme="minorHAnsi" w:hAnsiTheme="minorHAnsi"/>
@@ -3485,13 +3592,23 @@
         </w:rPr>
         <w:t xml:space="preserve">for </w:t>
       </w:r>
-      <w:r>
-        <w:rPr>
-          <w:rFonts w:asciiTheme="minorHAnsi" w:hAnsiTheme="minorHAnsi"/>
-          <w:sz w:val="22"/>
-        </w:rPr>
-        <w:t xml:space="preserve">aninhados, um para controlar o número de </w:t>
-      </w:r>
+      <w:proofErr w:type="gramStart"/>
+      <w:r>
+        <w:rPr>
+          <w:rFonts w:asciiTheme="minorHAnsi" w:hAnsiTheme="minorHAnsi"/>
+          <w:sz w:val="22"/>
+        </w:rPr>
+        <w:t>aninhados</w:t>
+      </w:r>
+      <w:proofErr w:type="gramEnd"/>
+      <w:r>
+        <w:rPr>
+          <w:rFonts w:asciiTheme="minorHAnsi" w:hAnsiTheme="minorHAnsi"/>
+          <w:sz w:val="22"/>
+        </w:rPr>
+        <w:t xml:space="preserve">, um para controlar o número de </w:t>
+      </w:r>
+      <w:proofErr w:type="spellStart"/>
       <w:r>
         <w:rPr>
           <w:rFonts w:asciiTheme="minorHAnsi" w:hAnsiTheme="minorHAnsi"/>
@@ -3500,6 +3617,7 @@
         </w:rPr>
         <w:t>stacks</w:t>
       </w:r>
+      <w:proofErr w:type="spellEnd"/>
       <w:r>
         <w:rPr>
           <w:rFonts w:asciiTheme="minorHAnsi" w:hAnsiTheme="minorHAnsi"/>
@@ -3646,7 +3764,7 @@
     </w:p>
     <w:p>
       <w:pPr>
-        <w:pStyle w:val="Cabealho3"/>
+        <w:pStyle w:val="Ttulo3"/>
         <w:numPr>
           <w:ilvl w:val="2"/>
           <w:numId w:val="38"/>
@@ -3678,6 +3796,7 @@
         </w:rPr>
         <w:t xml:space="preserve">Para o desenho do cone, foi utilizada a mesma estratégia usada no desenvolvimento da esfera. Começou-se então por se pensar em várias circunferências. Desta vez, o raio de cada uma das circunferências diminui de forma constante. Esta diminuição é igual à divisão do raio da base pelo número de </w:t>
       </w:r>
+      <w:proofErr w:type="spellStart"/>
       <w:r>
         <w:rPr>
           <w:rFonts w:asciiTheme="minorHAnsi" w:hAnsiTheme="minorHAnsi"/>
@@ -3686,6 +3805,7 @@
         </w:rPr>
         <w:t>stacks</w:t>
       </w:r>
+      <w:proofErr w:type="spellEnd"/>
       <w:r>
         <w:rPr>
           <w:rFonts w:asciiTheme="minorHAnsi" w:hAnsiTheme="minorHAnsi"/>
@@ -3693,6 +3813,7 @@
         </w:rPr>
         <w:t xml:space="preserve">. As alturas das circunferências calculam-se da mesma forma (começa em 0 e aumenta de forma constante e igual à divisão entre a altura e o número de </w:t>
       </w:r>
+      <w:proofErr w:type="spellStart"/>
       <w:r>
         <w:rPr>
           <w:rFonts w:asciiTheme="minorHAnsi" w:hAnsiTheme="minorHAnsi"/>
@@ -3701,6 +3822,7 @@
         </w:rPr>
         <w:t>stacks</w:t>
       </w:r>
+      <w:proofErr w:type="spellEnd"/>
       <w:r>
         <w:rPr>
           <w:rFonts w:asciiTheme="minorHAnsi" w:hAnsiTheme="minorHAnsi"/>
@@ -3708,6 +3830,7 @@
         </w:rPr>
         <w:t xml:space="preserve">). Mais uma vez, o número de </w:t>
       </w:r>
+      <w:proofErr w:type="spellStart"/>
       <w:r>
         <w:rPr>
           <w:rFonts w:asciiTheme="minorHAnsi" w:hAnsiTheme="minorHAnsi"/>
@@ -3716,6 +3839,7 @@
         </w:rPr>
         <w:t>slices</w:t>
       </w:r>
+      <w:proofErr w:type="spellEnd"/>
       <w:r>
         <w:rPr>
           <w:rFonts w:asciiTheme="minorHAnsi" w:hAnsiTheme="minorHAnsi"/>
@@ -3723,13 +3847,23 @@
         </w:rPr>
         <w:t xml:space="preserve"> é igual ao número de triângulos de cada </w:t>
       </w:r>
+      <w:proofErr w:type="spellStart"/>
       <w:r>
         <w:rPr>
           <w:rFonts w:asciiTheme="minorHAnsi" w:hAnsiTheme="minorHAnsi"/>
           <w:i/>
           <w:sz w:val="22"/>
         </w:rPr>
-        <w:t xml:space="preserve">stack. </w:t>
+        <w:t>stack</w:t>
+      </w:r>
+      <w:proofErr w:type="spellEnd"/>
+      <w:r>
+        <w:rPr>
+          <w:rFonts w:asciiTheme="minorHAnsi" w:hAnsiTheme="minorHAnsi"/>
+          <w:i/>
+          <w:sz w:val="22"/>
+        </w:rPr>
+        <w:t xml:space="preserve">. </w:t>
       </w:r>
     </w:p>
     <w:p>
@@ -3744,8 +3878,25 @@
           <w:rFonts w:asciiTheme="minorHAnsi" w:hAnsiTheme="minorHAnsi"/>
           <w:sz w:val="22"/>
         </w:rPr>
-        <w:t xml:space="preserve">Assim, começamos por desenhar a base do cone, que consiste numa circunferência desenhada com o número de triângulos igual ao número de slices. De seguida, desenham-se as </w:t>
-      </w:r>
+        <w:t xml:space="preserve">Assim, começamos por desenhar a base do cone, que consiste numa circunferência desenhada com o número de triângulos igual ao número de </w:t>
+      </w:r>
+      <w:proofErr w:type="spellStart"/>
+      <w:r>
+        <w:rPr>
+          <w:rFonts w:asciiTheme="minorHAnsi" w:hAnsiTheme="minorHAnsi"/>
+          <w:sz w:val="22"/>
+        </w:rPr>
+        <w:t>slices</w:t>
+      </w:r>
+      <w:proofErr w:type="spellEnd"/>
+      <w:r>
+        <w:rPr>
+          <w:rFonts w:asciiTheme="minorHAnsi" w:hAnsiTheme="minorHAnsi"/>
+          <w:sz w:val="22"/>
+        </w:rPr>
+        <w:t xml:space="preserve">. De seguida, desenham-se as </w:t>
+      </w:r>
+      <w:proofErr w:type="spellStart"/>
       <w:r>
         <w:rPr>
           <w:rFonts w:asciiTheme="minorHAnsi" w:hAnsiTheme="minorHAnsi"/>
@@ -3754,6 +3905,7 @@
         </w:rPr>
         <w:t>stacks</w:t>
       </w:r>
+      <w:proofErr w:type="spellEnd"/>
       <w:r>
         <w:rPr>
           <w:rFonts w:asciiTheme="minorHAnsi" w:hAnsiTheme="minorHAnsi"/>
@@ -3872,18 +4024,27 @@
         </w:rPr>
         <w:t xml:space="preserve">for </w:t>
       </w:r>
-      <w:r>
-        <w:rPr>
-          <w:rFonts w:asciiTheme="minorHAnsi" w:hAnsiTheme="minorHAnsi"/>
-          <w:sz w:val="22"/>
-        </w:rPr>
-        <w:t>aninhados, seguindo a mesma estratégia do desenho da esfera. De realçar que a diferença entre estas duas figuras se prende pela forma como eram calculados os raios das circunferências que serviram de base para o pensamento.</w:t>
+      <w:proofErr w:type="gramStart"/>
+      <w:r>
+        <w:rPr>
+          <w:rFonts w:asciiTheme="minorHAnsi" w:hAnsiTheme="minorHAnsi"/>
+          <w:sz w:val="22"/>
+        </w:rPr>
+        <w:t>aninhados</w:t>
+      </w:r>
+      <w:proofErr w:type="gramEnd"/>
+      <w:r>
+        <w:rPr>
+          <w:rFonts w:asciiTheme="minorHAnsi" w:hAnsiTheme="minorHAnsi"/>
+          <w:sz w:val="22"/>
+        </w:rPr>
+        <w:t>, seguindo a mesma estratégia do desenho da esfera. De realçar que a diferença entre estas duas figuras se prende pela forma como eram calculados os raios das circunferências que serviram de base para o pensamento.</w:t>
       </w:r>
     </w:p>
     <w:p/>
     <w:p>
       <w:pPr>
-        <w:pStyle w:val="Cabealho3"/>
+        <w:pStyle w:val="Ttulo3"/>
         <w:numPr>
           <w:ilvl w:val="1"/>
           <w:numId w:val="38"/>
@@ -3893,7 +4054,6 @@
           <w:rFonts w:asciiTheme="minorHAnsi" w:hAnsiTheme="minorHAnsi"/>
           <w:sz w:val="30"/>
           <w:szCs w:val="30"/>
-          <w:u w:val="single"/>
         </w:rPr>
       </w:pPr>
       <w:r>
@@ -3905,12 +4065,28 @@
         <w:lastRenderedPageBreak/>
         <w:t>Fase 2</w:t>
       </w:r>
-      <w:bookmarkStart w:id="5" w:name="_GoBack"/>
     </w:p>
-    <w:bookmarkEnd w:id="5"/>
     <w:p>
       <w:pPr>
-        <w:pStyle w:val="Cabealho3"/>
+        <w:tabs>
+          <w:tab w:val="left" w:pos="1035"/>
+        </w:tabs>
+        <w:rPr>
+          <w:rFonts w:asciiTheme="minorHAnsi" w:hAnsiTheme="minorHAnsi"/>
+          <w:sz w:val="22"/>
+        </w:rPr>
+      </w:pPr>
+      <w:r>
+        <w:rPr>
+          <w:rFonts w:asciiTheme="minorHAnsi" w:hAnsiTheme="minorHAnsi"/>
+          <w:sz w:val="22"/>
+        </w:rPr>
+        <w:t>A segunda fase passa por tratar as transformações geométricas permitindo a construção de um Sistema Solar estático.</w:t>
+      </w:r>
+    </w:p>
+    <w:p>
+      <w:pPr>
+        <w:pStyle w:val="Ttulo3"/>
         <w:numPr>
           <w:ilvl w:val="2"/>
           <w:numId w:val="38"/>
@@ -3921,6 +4097,22 @@
           <w:szCs w:val="30"/>
         </w:rPr>
       </w:pPr>
+      <w:r>
+        <w:rPr>
+          <w:rFonts w:asciiTheme="minorHAnsi" w:hAnsiTheme="minorHAnsi"/>
+          <w:sz w:val="30"/>
+          <w:szCs w:val="30"/>
+        </w:rPr>
+        <w:t>F</w:t>
+      </w:r>
+      <w:r>
+        <w:rPr>
+          <w:rFonts w:asciiTheme="minorHAnsi" w:hAnsiTheme="minorHAnsi"/>
+          <w:sz w:val="30"/>
+          <w:szCs w:val="30"/>
+        </w:rPr>
+        <w:t>icheiro XML</w:t>
+      </w:r>
     </w:p>
     <w:p>
       <w:pPr>
@@ -3929,19 +4121,205 @@
           <w:sz w:val="22"/>
         </w:rPr>
       </w:pPr>
+      <w:bookmarkStart w:id="5" w:name="_GoBack"/>
+      <w:bookmarkEnd w:id="5"/>
+      <w:r>
+        <w:rPr>
+          <w:rFonts w:asciiTheme="minorHAnsi" w:hAnsiTheme="minorHAnsi"/>
+          <w:sz w:val="22"/>
+        </w:rPr>
+        <w:t>As principais alterações nesta fase dão-se a nível do ficheiro XML. Este passa a conter a informação de cada planeta num grupo, desde as transformações nele aplicadas (</w:t>
+      </w:r>
+      <w:proofErr w:type="spellStart"/>
+      <w:r>
+        <w:rPr>
+          <w:rFonts w:asciiTheme="minorHAnsi" w:hAnsiTheme="minorHAnsi"/>
+          <w:sz w:val="22"/>
+        </w:rPr>
+        <w:t>scale</w:t>
+      </w:r>
+      <w:proofErr w:type="spellEnd"/>
+      <w:r>
+        <w:rPr>
+          <w:rFonts w:asciiTheme="minorHAnsi" w:hAnsiTheme="minorHAnsi"/>
+          <w:sz w:val="22"/>
+        </w:rPr>
+        <w:t xml:space="preserve">, </w:t>
+      </w:r>
+      <w:proofErr w:type="spellStart"/>
+      <w:r>
+        <w:rPr>
+          <w:rFonts w:asciiTheme="minorHAnsi" w:hAnsiTheme="minorHAnsi"/>
+          <w:sz w:val="22"/>
+        </w:rPr>
+        <w:t>rotate</w:t>
+      </w:r>
+      <w:proofErr w:type="spellEnd"/>
+      <w:r>
+        <w:rPr>
+          <w:rFonts w:asciiTheme="minorHAnsi" w:hAnsiTheme="minorHAnsi"/>
+          <w:sz w:val="22"/>
+        </w:rPr>
+        <w:t xml:space="preserve">, </w:t>
+      </w:r>
+      <w:proofErr w:type="spellStart"/>
+      <w:r>
+        <w:rPr>
+          <w:rFonts w:asciiTheme="minorHAnsi" w:hAnsiTheme="minorHAnsi"/>
+          <w:sz w:val="22"/>
+        </w:rPr>
+        <w:t>translate</w:t>
+      </w:r>
+      <w:proofErr w:type="spellEnd"/>
+      <w:r>
+        <w:rPr>
+          <w:rFonts w:asciiTheme="minorHAnsi" w:hAnsiTheme="minorHAnsi"/>
+          <w:sz w:val="22"/>
+        </w:rPr>
+        <w:t>) até a outros grupos que podem representar os seus satélites, naturais ou artificiais. De notar que a ordem das transformações associadas a cada grupo tem influência no resultado e que estas também são aplicadas nos subgrupos do respetivo grupo.</w:t>
+      </w:r>
     </w:p>
     <w:p>
       <w:pPr>
-        <w:rPr>
-          <w:rFonts w:asciiTheme="minorHAnsi" w:hAnsiTheme="minorHAnsi"/>
-          <w:b/>
+        <w:pStyle w:val="Ttulo3"/>
+        <w:numPr>
+          <w:ilvl w:val="2"/>
+          <w:numId w:val="38"/>
+        </w:numPr>
+        <w:rPr>
+          <w:rFonts w:asciiTheme="minorHAnsi" w:hAnsiTheme="minorHAnsi"/>
           <w:sz w:val="28"/>
         </w:rPr>
       </w:pPr>
+      <w:r>
+        <w:rPr>
+          <w:rFonts w:asciiTheme="minorHAnsi" w:hAnsiTheme="minorHAnsi"/>
+          <w:sz w:val="28"/>
+        </w:rPr>
+        <w:t>Aplicação das transformações</w:t>
+      </w:r>
     </w:p>
     <w:p>
       <w:pPr>
-        <w:pStyle w:val="Cabealho2"/>
+        <w:rPr>
+          <w:rFonts w:asciiTheme="minorHAnsi" w:hAnsiTheme="minorHAnsi"/>
+          <w:sz w:val="22"/>
+        </w:rPr>
+      </w:pPr>
+      <w:r>
+        <w:rPr>
+          <w:rFonts w:asciiTheme="minorHAnsi" w:hAnsiTheme="minorHAnsi"/>
+          <w:sz w:val="22"/>
+        </w:rPr>
+        <w:t xml:space="preserve">Foi alterada a aplicação </w:t>
+      </w:r>
+      <w:proofErr w:type="spellStart"/>
+      <w:r>
+        <w:rPr>
+          <w:rFonts w:asciiTheme="minorHAnsi" w:hAnsiTheme="minorHAnsi"/>
+          <w:sz w:val="22"/>
+        </w:rPr>
+        <w:t>Engine</w:t>
+      </w:r>
+      <w:proofErr w:type="spellEnd"/>
+      <w:r>
+        <w:rPr>
+          <w:rFonts w:asciiTheme="minorHAnsi" w:hAnsiTheme="minorHAnsi"/>
+          <w:sz w:val="22"/>
+        </w:rPr>
+        <w:t xml:space="preserve"> de modo a guardar as informações do ficheiro XML. Para isso criaram-se novas estruturas de dados: uma para guardar transformações e outra para guardar os grupos, sendo que esta última inclui, para além da estrutura de vértices já existente, a primeira.</w:t>
+      </w:r>
+    </w:p>
+    <w:p>
+      <w:pPr>
+        <w:rPr>
+          <w:rFonts w:asciiTheme="minorHAnsi" w:hAnsiTheme="minorHAnsi"/>
+          <w:sz w:val="22"/>
+        </w:rPr>
+      </w:pPr>
+      <w:r>
+        <w:rPr>
+          <w:rFonts w:asciiTheme="minorHAnsi" w:hAnsiTheme="minorHAnsi"/>
+          <w:sz w:val="22"/>
+        </w:rPr>
+        <w:t xml:space="preserve">Esta leitura é feita linha a linha, identificando as </w:t>
+      </w:r>
+      <w:proofErr w:type="spellStart"/>
+      <w:r>
+        <w:rPr>
+          <w:rFonts w:asciiTheme="minorHAnsi" w:hAnsiTheme="minorHAnsi"/>
+          <w:sz w:val="22"/>
+        </w:rPr>
+        <w:t>tags</w:t>
+      </w:r>
+      <w:proofErr w:type="spellEnd"/>
+      <w:r>
+        <w:rPr>
+          <w:rFonts w:asciiTheme="minorHAnsi" w:hAnsiTheme="minorHAnsi"/>
+          <w:sz w:val="22"/>
+        </w:rPr>
+        <w:t xml:space="preserve"> e guardando as transformações, vértices e subgrupos, grupo a grupo.</w:t>
+      </w:r>
+    </w:p>
+    <w:p>
+      <w:pPr>
+        <w:rPr>
+          <w:rFonts w:asciiTheme="minorHAnsi" w:hAnsiTheme="minorHAnsi"/>
+          <w:sz w:val="22"/>
+        </w:rPr>
+      </w:pPr>
+      <w:r>
+        <w:rPr>
+          <w:rFonts w:asciiTheme="minorHAnsi" w:hAnsiTheme="minorHAnsi"/>
+          <w:sz w:val="22"/>
+        </w:rPr>
+        <w:t xml:space="preserve">O desenho é feito grupo a grupo desenhando os vértices e aplicando as transformações pela ordem em que estes são lidos. Para o desenho dos subgrupos segue-se a mesma lógica, uma vez que se trata de um grupo, sendo que estes aplicam, no entanto, as transformações do grupo “pai”. Para isto fazemos uso das funções </w:t>
+      </w:r>
+      <w:proofErr w:type="spellStart"/>
+      <w:proofErr w:type="gramStart"/>
+      <w:r>
+        <w:rPr>
+          <w:rFonts w:asciiTheme="minorHAnsi" w:hAnsiTheme="minorHAnsi"/>
+          <w:sz w:val="22"/>
+        </w:rPr>
+        <w:t>glPushMatrix</w:t>
+      </w:r>
+      <w:proofErr w:type="spellEnd"/>
+      <w:r>
+        <w:rPr>
+          <w:rFonts w:asciiTheme="minorHAnsi" w:hAnsiTheme="minorHAnsi"/>
+          <w:sz w:val="22"/>
+        </w:rPr>
+        <w:t>(</w:t>
+      </w:r>
+      <w:proofErr w:type="gramEnd"/>
+      <w:r>
+        <w:rPr>
+          <w:rFonts w:asciiTheme="minorHAnsi" w:hAnsiTheme="minorHAnsi"/>
+          <w:sz w:val="22"/>
+        </w:rPr>
+        <w:t xml:space="preserve">) e </w:t>
+      </w:r>
+      <w:proofErr w:type="spellStart"/>
+      <w:r>
+        <w:rPr>
+          <w:rFonts w:asciiTheme="minorHAnsi" w:hAnsiTheme="minorHAnsi"/>
+          <w:sz w:val="22"/>
+        </w:rPr>
+        <w:t>glPopMatrix</w:t>
+      </w:r>
+      <w:proofErr w:type="spellEnd"/>
+      <w:r>
+        <w:rPr>
+          <w:rFonts w:asciiTheme="minorHAnsi" w:hAnsiTheme="minorHAnsi"/>
+          <w:sz w:val="22"/>
+        </w:rPr>
+        <w:t>() no início e fim de cada grupo, respetivamente.</w:t>
+      </w:r>
+    </w:p>
+    <w:p>
+      <w:pPr>
+        <w:pStyle w:val="Ttulo2"/>
         <w:numPr>
           <w:ilvl w:val="0"/>
           <w:numId w:val="38"/>
@@ -3996,6 +4374,7 @@
           <w:rFonts w:asciiTheme="minorHAnsi" w:hAnsiTheme="minorHAnsi"/>
           <w:sz w:val="22"/>
         </w:rPr>
+        <w:lastRenderedPageBreak/>
         <w:t>Por outro lado, os códigos de geração dos modelos foi onde surgiu uma maior dificuldade, sobretudo na construção dos algoritmos, em especial no da esfera. Contudo, após debate de grupo, conseguiu-se finalizar esta fase.</w:t>
       </w:r>
     </w:p>
@@ -4032,7 +4411,7 @@
 </file>
 
 <file path=word/endnotes.xml><?xml version="1.0" encoding="utf-8"?>
-<w:endnotes xmlns:wpc="http://schemas.microsoft.com/office/word/2010/wordprocessingCanvas" xmlns:cx="http://schemas.microsoft.com/office/drawing/2014/chartex" xmlns:mc="http://schemas.openxmlformats.org/markup-compatibility/2006" xmlns:o="urn:schemas-microsoft-com:office:office" xmlns:r="http://schemas.openxmlformats.org/officeDocument/2006/relationships" xmlns:m="http://schemas.openxmlformats.org/officeDocument/2006/math" xmlns:v="urn:schemas-microsoft-com:vml" xmlns:wp14="http://schemas.microsoft.com/office/word/2010/wordprocessingDrawing" xmlns:wp="http://schemas.openxmlformats.org/drawingml/2006/wordprocessingDrawing" xmlns:w10="urn:schemas-microsoft-com:office:word" xmlns:w="http://schemas.openxmlformats.org/wordprocessingml/2006/main" xmlns:w14="http://schemas.microsoft.com/office/word/2010/wordml" xmlns:w15="http://schemas.microsoft.com/office/word/2012/wordml" xmlns:w16se="http://schemas.microsoft.com/office/word/2015/wordml/symex" xmlns:wpg="http://schemas.microsoft.com/office/word/2010/wordprocessingGroup" xmlns:wpi="http://schemas.microsoft.com/office/word/2010/wordprocessingInk" xmlns:wne="http://schemas.microsoft.com/office/word/2006/wordml" xmlns:wps="http://schemas.microsoft.com/office/word/2010/wordprocessingShape" mc:Ignorable="w14 w15 w16se wp14">
+<w:endnotes xmlns:wpc="http://schemas.microsoft.com/office/word/2010/wordprocessingCanvas" xmlns:cx="http://schemas.microsoft.com/office/drawing/2014/chartex" xmlns:cx1="http://schemas.microsoft.com/office/drawing/2015/9/8/chartex" xmlns:cx2="http://schemas.microsoft.com/office/drawing/2015/10/21/chartex" xmlns:cx3="http://schemas.microsoft.com/office/drawing/2016/5/9/chartex" xmlns:cx4="http://schemas.microsoft.com/office/drawing/2016/5/10/chartex" xmlns:cx5="http://schemas.microsoft.com/office/drawing/2016/5/11/chartex" xmlns:cx6="http://schemas.microsoft.com/office/drawing/2016/5/12/chartex" xmlns:cx7="http://schemas.microsoft.com/office/drawing/2016/5/13/chartex" xmlns:cx8="http://schemas.microsoft.com/office/drawing/2016/5/14/chartex" xmlns:mc="http://schemas.openxmlformats.org/markup-compatibility/2006" xmlns:aink="http://schemas.microsoft.com/office/drawing/2016/ink" xmlns:am3d="http://schemas.microsoft.com/office/drawing/2017/model3d" xmlns:o="urn:schemas-microsoft-com:office:office" xmlns:r="http://schemas.openxmlformats.org/officeDocument/2006/relationships" xmlns:m="http://schemas.openxmlformats.org/officeDocument/2006/math" xmlns:v="urn:schemas-microsoft-com:vml" xmlns:wp14="http://schemas.microsoft.com/office/word/2010/wordprocessingDrawing" xmlns:wp="http://schemas.openxmlformats.org/drawingml/2006/wordprocessingDrawing" xmlns:w10="urn:schemas-microsoft-com:office:word" xmlns:w="http://schemas.openxmlformats.org/wordprocessingml/2006/main" xmlns:w14="http://schemas.microsoft.com/office/word/2010/wordml" xmlns:w15="http://schemas.microsoft.com/office/word/2012/wordml" xmlns:w16cid="http://schemas.microsoft.com/office/word/2016/wordml/cid" xmlns:w16se="http://schemas.microsoft.com/office/word/2015/wordml/symex" xmlns:wpg="http://schemas.microsoft.com/office/word/2010/wordprocessingGroup" xmlns:wpi="http://schemas.microsoft.com/office/word/2010/wordprocessingInk" xmlns:wne="http://schemas.microsoft.com/office/word/2006/wordml" xmlns:wps="http://schemas.microsoft.com/office/word/2010/wordprocessingShape" mc:Ignorable="w14 w15 w16se w16cid wp14">
   <w:endnote w:type="separator" w:id="-1">
     <w:p>
       <w:pPr>
@@ -4057,7 +4436,7 @@
 </file>
 
 <file path=word/footer1.xml><?xml version="1.0" encoding="utf-8"?>
-<w:ftr xmlns:wpc="http://schemas.microsoft.com/office/word/2010/wordprocessingCanvas" xmlns:cx="http://schemas.microsoft.com/office/drawing/2014/chartex" xmlns:mc="http://schemas.openxmlformats.org/markup-compatibility/2006" xmlns:o="urn:schemas-microsoft-com:office:office" xmlns:r="http://schemas.openxmlformats.org/officeDocument/2006/relationships" xmlns:m="http://schemas.openxmlformats.org/officeDocument/2006/math" xmlns:v="urn:schemas-microsoft-com:vml" xmlns:wp14="http://schemas.microsoft.com/office/word/2010/wordprocessingDrawing" xmlns:wp="http://schemas.openxmlformats.org/drawingml/2006/wordprocessingDrawing" xmlns:w10="urn:schemas-microsoft-com:office:word" xmlns:w="http://schemas.openxmlformats.org/wordprocessingml/2006/main" xmlns:w14="http://schemas.microsoft.com/office/word/2010/wordml" xmlns:w15="http://schemas.microsoft.com/office/word/2012/wordml" xmlns:w16se="http://schemas.microsoft.com/office/word/2015/wordml/symex" xmlns:wpg="http://schemas.microsoft.com/office/word/2010/wordprocessingGroup" xmlns:wpi="http://schemas.microsoft.com/office/word/2010/wordprocessingInk" xmlns:wne="http://schemas.microsoft.com/office/word/2006/wordml" xmlns:wps="http://schemas.microsoft.com/office/word/2010/wordprocessingShape" mc:Ignorable="w14 w15 w16se wp14">
+<w:ftr xmlns:wpc="http://schemas.microsoft.com/office/word/2010/wordprocessingCanvas" xmlns:cx="http://schemas.microsoft.com/office/drawing/2014/chartex" xmlns:cx1="http://schemas.microsoft.com/office/drawing/2015/9/8/chartex" xmlns:cx2="http://schemas.microsoft.com/office/drawing/2015/10/21/chartex" xmlns:cx3="http://schemas.microsoft.com/office/drawing/2016/5/9/chartex" xmlns:cx4="http://schemas.microsoft.com/office/drawing/2016/5/10/chartex" xmlns:cx5="http://schemas.microsoft.com/office/drawing/2016/5/11/chartex" xmlns:cx6="http://schemas.microsoft.com/office/drawing/2016/5/12/chartex" xmlns:cx7="http://schemas.microsoft.com/office/drawing/2016/5/13/chartex" xmlns:cx8="http://schemas.microsoft.com/office/drawing/2016/5/14/chartex" xmlns:mc="http://schemas.openxmlformats.org/markup-compatibility/2006" xmlns:aink="http://schemas.microsoft.com/office/drawing/2016/ink" xmlns:am3d="http://schemas.microsoft.com/office/drawing/2017/model3d" xmlns:o="urn:schemas-microsoft-com:office:office" xmlns:r="http://schemas.openxmlformats.org/officeDocument/2006/relationships" xmlns:m="http://schemas.openxmlformats.org/officeDocument/2006/math" xmlns:v="urn:schemas-microsoft-com:vml" xmlns:wp14="http://schemas.microsoft.com/office/word/2010/wordprocessingDrawing" xmlns:wp="http://schemas.openxmlformats.org/drawingml/2006/wordprocessingDrawing" xmlns:w10="urn:schemas-microsoft-com:office:word" xmlns:w="http://schemas.openxmlformats.org/wordprocessingml/2006/main" xmlns:w14="http://schemas.microsoft.com/office/word/2010/wordml" xmlns:w15="http://schemas.microsoft.com/office/word/2012/wordml" xmlns:w16cid="http://schemas.microsoft.com/office/word/2016/wordml/cid" xmlns:w16se="http://schemas.microsoft.com/office/word/2015/wordml/symex" xmlns:wpg="http://schemas.microsoft.com/office/word/2010/wordprocessingGroup" xmlns:wpi="http://schemas.microsoft.com/office/word/2010/wordprocessingInk" xmlns:wne="http://schemas.microsoft.com/office/word/2006/wordml" xmlns:wps="http://schemas.microsoft.com/office/word/2010/wordprocessingShape" mc:Ignorable="w14 w15 w16se w16cid wp14">
   <w:p>
     <w:pPr>
       <w:pBdr>
@@ -4127,7 +4506,7 @@
 </file>
 
 <file path=word/footer2.xml><?xml version="1.0" encoding="utf-8"?>
-<w:ftr xmlns:wpc="http://schemas.microsoft.com/office/word/2010/wordprocessingCanvas" xmlns:cx="http://schemas.microsoft.com/office/drawing/2014/chartex" xmlns:mc="http://schemas.openxmlformats.org/markup-compatibility/2006" xmlns:o="urn:schemas-microsoft-com:office:office" xmlns:r="http://schemas.openxmlformats.org/officeDocument/2006/relationships" xmlns:m="http://schemas.openxmlformats.org/officeDocument/2006/math" xmlns:v="urn:schemas-microsoft-com:vml" xmlns:wp14="http://schemas.microsoft.com/office/word/2010/wordprocessingDrawing" xmlns:wp="http://schemas.openxmlformats.org/drawingml/2006/wordprocessingDrawing" xmlns:w10="urn:schemas-microsoft-com:office:word" xmlns:w="http://schemas.openxmlformats.org/wordprocessingml/2006/main" xmlns:w14="http://schemas.microsoft.com/office/word/2010/wordml" xmlns:w15="http://schemas.microsoft.com/office/word/2012/wordml" xmlns:w16se="http://schemas.microsoft.com/office/word/2015/wordml/symex" xmlns:wpg="http://schemas.microsoft.com/office/word/2010/wordprocessingGroup" xmlns:wpi="http://schemas.microsoft.com/office/word/2010/wordprocessingInk" xmlns:wne="http://schemas.microsoft.com/office/word/2006/wordml" xmlns:wps="http://schemas.microsoft.com/office/word/2010/wordprocessingShape" mc:Ignorable="w14 w15 w16se wp14">
+<w:ftr xmlns:wpc="http://schemas.microsoft.com/office/word/2010/wordprocessingCanvas" xmlns:cx="http://schemas.microsoft.com/office/drawing/2014/chartex" xmlns:cx1="http://schemas.microsoft.com/office/drawing/2015/9/8/chartex" xmlns:cx2="http://schemas.microsoft.com/office/drawing/2015/10/21/chartex" xmlns:cx3="http://schemas.microsoft.com/office/drawing/2016/5/9/chartex" xmlns:cx4="http://schemas.microsoft.com/office/drawing/2016/5/10/chartex" xmlns:cx5="http://schemas.microsoft.com/office/drawing/2016/5/11/chartex" xmlns:cx6="http://schemas.microsoft.com/office/drawing/2016/5/12/chartex" xmlns:cx7="http://schemas.microsoft.com/office/drawing/2016/5/13/chartex" xmlns:cx8="http://schemas.microsoft.com/office/drawing/2016/5/14/chartex" xmlns:mc="http://schemas.openxmlformats.org/markup-compatibility/2006" xmlns:aink="http://schemas.microsoft.com/office/drawing/2016/ink" xmlns:am3d="http://schemas.microsoft.com/office/drawing/2017/model3d" xmlns:o="urn:schemas-microsoft-com:office:office" xmlns:r="http://schemas.openxmlformats.org/officeDocument/2006/relationships" xmlns:m="http://schemas.openxmlformats.org/officeDocument/2006/math" xmlns:v="urn:schemas-microsoft-com:vml" xmlns:wp14="http://schemas.microsoft.com/office/word/2010/wordprocessingDrawing" xmlns:wp="http://schemas.openxmlformats.org/drawingml/2006/wordprocessingDrawing" xmlns:w10="urn:schemas-microsoft-com:office:word" xmlns:w="http://schemas.openxmlformats.org/wordprocessingml/2006/main" xmlns:w14="http://schemas.microsoft.com/office/word/2010/wordml" xmlns:w15="http://schemas.microsoft.com/office/word/2012/wordml" xmlns:w16cid="http://schemas.microsoft.com/office/word/2016/wordml/cid" xmlns:w16se="http://schemas.microsoft.com/office/word/2015/wordml/symex" xmlns:wpg="http://schemas.microsoft.com/office/word/2010/wordprocessingGroup" xmlns:wpi="http://schemas.microsoft.com/office/word/2010/wordprocessingInk" xmlns:wne="http://schemas.microsoft.com/office/word/2006/wordml" xmlns:wps="http://schemas.microsoft.com/office/word/2010/wordprocessingShape" mc:Ignorable="w14 w15 w16se w16cid wp14">
   <w:sdt>
     <w:sdtPr>
       <w:id w:val="951747288"/>
@@ -4173,7 +4552,7 @@
 </file>
 
 <file path=word/footnotes.xml><?xml version="1.0" encoding="utf-8"?>
-<w:footnotes xmlns:wpc="http://schemas.microsoft.com/office/word/2010/wordprocessingCanvas" xmlns:cx="http://schemas.microsoft.com/office/drawing/2014/chartex" xmlns:mc="http://schemas.openxmlformats.org/markup-compatibility/2006" xmlns:o="urn:schemas-microsoft-com:office:office" xmlns:r="http://schemas.openxmlformats.org/officeDocument/2006/relationships" xmlns:m="http://schemas.openxmlformats.org/officeDocument/2006/math" xmlns:v="urn:schemas-microsoft-com:vml" xmlns:wp14="http://schemas.microsoft.com/office/word/2010/wordprocessingDrawing" xmlns:wp="http://schemas.openxmlformats.org/drawingml/2006/wordprocessingDrawing" xmlns:w10="urn:schemas-microsoft-com:office:word" xmlns:w="http://schemas.openxmlformats.org/wordprocessingml/2006/main" xmlns:w14="http://schemas.microsoft.com/office/word/2010/wordml" xmlns:w15="http://schemas.microsoft.com/office/word/2012/wordml" xmlns:w16se="http://schemas.microsoft.com/office/word/2015/wordml/symex" xmlns:wpg="http://schemas.microsoft.com/office/word/2010/wordprocessingGroup" xmlns:wpi="http://schemas.microsoft.com/office/word/2010/wordprocessingInk" xmlns:wne="http://schemas.microsoft.com/office/word/2006/wordml" xmlns:wps="http://schemas.microsoft.com/office/word/2010/wordprocessingShape" mc:Ignorable="w14 w15 w16se wp14">
+<w:footnotes xmlns:wpc="http://schemas.microsoft.com/office/word/2010/wordprocessingCanvas" xmlns:cx="http://schemas.microsoft.com/office/drawing/2014/chartex" xmlns:cx1="http://schemas.microsoft.com/office/drawing/2015/9/8/chartex" xmlns:cx2="http://schemas.microsoft.com/office/drawing/2015/10/21/chartex" xmlns:cx3="http://schemas.microsoft.com/office/drawing/2016/5/9/chartex" xmlns:cx4="http://schemas.microsoft.com/office/drawing/2016/5/10/chartex" xmlns:cx5="http://schemas.microsoft.com/office/drawing/2016/5/11/chartex" xmlns:cx6="http://schemas.microsoft.com/office/drawing/2016/5/12/chartex" xmlns:cx7="http://schemas.microsoft.com/office/drawing/2016/5/13/chartex" xmlns:cx8="http://schemas.microsoft.com/office/drawing/2016/5/14/chartex" xmlns:mc="http://schemas.openxmlformats.org/markup-compatibility/2006" xmlns:aink="http://schemas.microsoft.com/office/drawing/2016/ink" xmlns:am3d="http://schemas.microsoft.com/office/drawing/2017/model3d" xmlns:o="urn:schemas-microsoft-com:office:office" xmlns:r="http://schemas.openxmlformats.org/officeDocument/2006/relationships" xmlns:m="http://schemas.openxmlformats.org/officeDocument/2006/math" xmlns:v="urn:schemas-microsoft-com:vml" xmlns:wp14="http://schemas.microsoft.com/office/word/2010/wordprocessingDrawing" xmlns:wp="http://schemas.openxmlformats.org/drawingml/2006/wordprocessingDrawing" xmlns:w10="urn:schemas-microsoft-com:office:word" xmlns:w="http://schemas.openxmlformats.org/wordprocessingml/2006/main" xmlns:w14="http://schemas.microsoft.com/office/word/2010/wordml" xmlns:w15="http://schemas.microsoft.com/office/word/2012/wordml" xmlns:w16cid="http://schemas.microsoft.com/office/word/2016/wordml/cid" xmlns:w16se="http://schemas.microsoft.com/office/word/2015/wordml/symex" xmlns:wpg="http://schemas.microsoft.com/office/word/2010/wordprocessingGroup" xmlns:wpi="http://schemas.microsoft.com/office/word/2010/wordprocessingInk" xmlns:wne="http://schemas.microsoft.com/office/word/2006/wordml" xmlns:wps="http://schemas.microsoft.com/office/word/2010/wordprocessingShape" mc:Ignorable="w14 w15 w16se w16cid wp14">
   <w:footnote w:type="separator" w:id="-1">
     <w:p>
       <w:pPr>
@@ -4198,7 +4577,7 @@
 </file>
 
 <file path=word/header1.xml><?xml version="1.0" encoding="utf-8"?>
-<w:hdr xmlns:wpc="http://schemas.microsoft.com/office/word/2010/wordprocessingCanvas" xmlns:cx="http://schemas.microsoft.com/office/drawing/2014/chartex" xmlns:mc="http://schemas.openxmlformats.org/markup-compatibility/2006" xmlns:o="urn:schemas-microsoft-com:office:office" xmlns:r="http://schemas.openxmlformats.org/officeDocument/2006/relationships" xmlns:m="http://schemas.openxmlformats.org/officeDocument/2006/math" xmlns:v="urn:schemas-microsoft-com:vml" xmlns:wp14="http://schemas.microsoft.com/office/word/2010/wordprocessingDrawing" xmlns:wp="http://schemas.openxmlformats.org/drawingml/2006/wordprocessingDrawing" xmlns:w10="urn:schemas-microsoft-com:office:word" xmlns:w="http://schemas.openxmlformats.org/wordprocessingml/2006/main" xmlns:w14="http://schemas.microsoft.com/office/word/2010/wordml" xmlns:w15="http://schemas.microsoft.com/office/word/2012/wordml" xmlns:w16se="http://schemas.microsoft.com/office/word/2015/wordml/symex" xmlns:wpg="http://schemas.microsoft.com/office/word/2010/wordprocessingGroup" xmlns:wpi="http://schemas.microsoft.com/office/word/2010/wordprocessingInk" xmlns:wne="http://schemas.microsoft.com/office/word/2006/wordml" xmlns:wps="http://schemas.microsoft.com/office/word/2010/wordprocessingShape" mc:Ignorable="w14 w15 w16se wp14">
+<w:hdr xmlns:wpc="http://schemas.microsoft.com/office/word/2010/wordprocessingCanvas" xmlns:cx="http://schemas.microsoft.com/office/drawing/2014/chartex" xmlns:cx1="http://schemas.microsoft.com/office/drawing/2015/9/8/chartex" xmlns:cx2="http://schemas.microsoft.com/office/drawing/2015/10/21/chartex" xmlns:cx3="http://schemas.microsoft.com/office/drawing/2016/5/9/chartex" xmlns:cx4="http://schemas.microsoft.com/office/drawing/2016/5/10/chartex" xmlns:cx5="http://schemas.microsoft.com/office/drawing/2016/5/11/chartex" xmlns:cx6="http://schemas.microsoft.com/office/drawing/2016/5/12/chartex" xmlns:cx7="http://schemas.microsoft.com/office/drawing/2016/5/13/chartex" xmlns:cx8="http://schemas.microsoft.com/office/drawing/2016/5/14/chartex" xmlns:mc="http://schemas.openxmlformats.org/markup-compatibility/2006" xmlns:aink="http://schemas.microsoft.com/office/drawing/2016/ink" xmlns:am3d="http://schemas.microsoft.com/office/drawing/2017/model3d" xmlns:o="urn:schemas-microsoft-com:office:office" xmlns:r="http://schemas.openxmlformats.org/officeDocument/2006/relationships" xmlns:m="http://schemas.openxmlformats.org/officeDocument/2006/math" xmlns:v="urn:schemas-microsoft-com:vml" xmlns:wp14="http://schemas.microsoft.com/office/word/2010/wordprocessingDrawing" xmlns:wp="http://schemas.openxmlformats.org/drawingml/2006/wordprocessingDrawing" xmlns:w10="urn:schemas-microsoft-com:office:word" xmlns:w="http://schemas.openxmlformats.org/wordprocessingml/2006/main" xmlns:w14="http://schemas.microsoft.com/office/word/2010/wordml" xmlns:w15="http://schemas.microsoft.com/office/word/2012/wordml" xmlns:w16cid="http://schemas.microsoft.com/office/word/2016/wordml/cid" xmlns:w16se="http://schemas.microsoft.com/office/word/2015/wordml/symex" xmlns:wpg="http://schemas.microsoft.com/office/word/2010/wordprocessingGroup" xmlns:wpi="http://schemas.microsoft.com/office/word/2010/wordprocessingInk" xmlns:wne="http://schemas.microsoft.com/office/word/2006/wordml" xmlns:wps="http://schemas.microsoft.com/office/word/2010/wordprocessingShape" mc:Ignorable="w14 w15 w16se w16cid wp14">
   <w:p>
     <w:pPr>
       <w:tabs>
@@ -4216,7 +4595,7 @@
 </file>
 
 <file path=word/numbering.xml><?xml version="1.0" encoding="utf-8"?>
-<w:numbering xmlns:wpc="http://schemas.microsoft.com/office/word/2010/wordprocessingCanvas" xmlns:cx="http://schemas.microsoft.com/office/drawing/2014/chartex" xmlns:mc="http://schemas.openxmlformats.org/markup-compatibility/2006" xmlns:o="urn:schemas-microsoft-com:office:office" xmlns:r="http://schemas.openxmlformats.org/officeDocument/2006/relationships" xmlns:m="http://schemas.openxmlformats.org/officeDocument/2006/math" xmlns:v="urn:schemas-microsoft-com:vml" xmlns:wp14="http://schemas.microsoft.com/office/word/2010/wordprocessingDrawing" xmlns:wp="http://schemas.openxmlformats.org/drawingml/2006/wordprocessingDrawing" xmlns:w10="urn:schemas-microsoft-com:office:word" xmlns:w="http://schemas.openxmlformats.org/wordprocessingml/2006/main" xmlns:w14="http://schemas.microsoft.com/office/word/2010/wordml" xmlns:w15="http://schemas.microsoft.com/office/word/2012/wordml" xmlns:w16se="http://schemas.microsoft.com/office/word/2015/wordml/symex" xmlns:wpg="http://schemas.microsoft.com/office/word/2010/wordprocessingGroup" xmlns:wpi="http://schemas.microsoft.com/office/word/2010/wordprocessingInk" xmlns:wne="http://schemas.microsoft.com/office/word/2006/wordml" xmlns:wps="http://schemas.microsoft.com/office/word/2010/wordprocessingShape" mc:Ignorable="w14 w15 w16se wp14">
+<w:numbering xmlns:wpc="http://schemas.microsoft.com/office/word/2010/wordprocessingCanvas" xmlns:cx="http://schemas.microsoft.com/office/drawing/2014/chartex" xmlns:cx1="http://schemas.microsoft.com/office/drawing/2015/9/8/chartex" xmlns:cx2="http://schemas.microsoft.com/office/drawing/2015/10/21/chartex" xmlns:cx3="http://schemas.microsoft.com/office/drawing/2016/5/9/chartex" xmlns:cx4="http://schemas.microsoft.com/office/drawing/2016/5/10/chartex" xmlns:cx5="http://schemas.microsoft.com/office/drawing/2016/5/11/chartex" xmlns:cx6="http://schemas.microsoft.com/office/drawing/2016/5/12/chartex" xmlns:cx7="http://schemas.microsoft.com/office/drawing/2016/5/13/chartex" xmlns:cx8="http://schemas.microsoft.com/office/drawing/2016/5/14/chartex" xmlns:mc="http://schemas.openxmlformats.org/markup-compatibility/2006" xmlns:aink="http://schemas.microsoft.com/office/drawing/2016/ink" xmlns:am3d="http://schemas.microsoft.com/office/drawing/2017/model3d" xmlns:o="urn:schemas-microsoft-com:office:office" xmlns:r="http://schemas.openxmlformats.org/officeDocument/2006/relationships" xmlns:m="http://schemas.openxmlformats.org/officeDocument/2006/math" xmlns:v="urn:schemas-microsoft-com:vml" xmlns:wp14="http://schemas.microsoft.com/office/word/2010/wordprocessingDrawing" xmlns:wp="http://schemas.openxmlformats.org/drawingml/2006/wordprocessingDrawing" xmlns:w10="urn:schemas-microsoft-com:office:word" xmlns:w="http://schemas.openxmlformats.org/wordprocessingml/2006/main" xmlns:w14="http://schemas.microsoft.com/office/word/2010/wordml" xmlns:w15="http://schemas.microsoft.com/office/word/2012/wordml" xmlns:w16cid="http://schemas.microsoft.com/office/word/2016/wordml/cid" xmlns:w16se="http://schemas.microsoft.com/office/word/2015/wordml/symex" xmlns:wpg="http://schemas.microsoft.com/office/word/2010/wordprocessingGroup" xmlns:wpi="http://schemas.microsoft.com/office/word/2010/wordprocessingInk" xmlns:wne="http://schemas.microsoft.com/office/word/2006/wordml" xmlns:wps="http://schemas.microsoft.com/office/word/2010/wordprocessingShape" mc:Ignorable="w14 w15 w16se w16cid wp14">
   <w:abstractNum w:abstractNumId="0" w15:restartNumberingAfterBreak="0">
     <w:nsid w:val="020D5ADF"/>
     <w:multiLevelType w:val="multilevel"/>
@@ -9113,7 +9492,7 @@
 </file>
 
 <file path=word/styles.xml><?xml version="1.0" encoding="utf-8"?>
-<w:styles xmlns:mc="http://schemas.openxmlformats.org/markup-compatibility/2006" xmlns:r="http://schemas.openxmlformats.org/officeDocument/2006/relationships" xmlns:w="http://schemas.openxmlformats.org/wordprocessingml/2006/main" xmlns:w14="http://schemas.microsoft.com/office/word/2010/wordml" xmlns:w15="http://schemas.microsoft.com/office/word/2012/wordml" xmlns:w16se="http://schemas.microsoft.com/office/word/2015/wordml/symex" mc:Ignorable="w14 w15 w16se">
+<w:styles xmlns:mc="http://schemas.openxmlformats.org/markup-compatibility/2006" xmlns:r="http://schemas.openxmlformats.org/officeDocument/2006/relationships" xmlns:w="http://schemas.openxmlformats.org/wordprocessingml/2006/main" xmlns:w14="http://schemas.microsoft.com/office/word/2010/wordml" xmlns:w15="http://schemas.microsoft.com/office/word/2012/wordml" xmlns:w16cid="http://schemas.microsoft.com/office/word/2016/wordml/cid" xmlns:w16se="http://schemas.microsoft.com/office/word/2015/wordml/symex" mc:Ignorable="w14 w15 w16se w16cid">
   <w:docDefaults>
     <w:rPrDefault>
       <w:rPr>
@@ -9130,7 +9509,7 @@
       </w:pPr>
     </w:pPrDefault>
   </w:docDefaults>
-  <w:latentStyles w:defLockedState="0" w:defUIPriority="99" w:defSemiHidden="0" w:defUnhideWhenUsed="0" w:defQFormat="0" w:count="371">
+  <w:latentStyles w:defLockedState="0" w:defUIPriority="99" w:defSemiHidden="0" w:defUnhideWhenUsed="0" w:defQFormat="0" w:count="375">
     <w:lsdException w:name="Normal" w:uiPriority="0" w:qFormat="1"/>
     <w:lsdException w:name="heading 1" w:uiPriority="9" w:qFormat="1"/>
     <w:lsdException w:name="heading 2" w:semiHidden="1" w:uiPriority="0" w:unhideWhenUsed="1" w:qFormat="1"/>
@@ -9236,7 +9615,6 @@
     <w:lsdException w:name="HTML Sample" w:semiHidden="1" w:unhideWhenUsed="1"/>
     <w:lsdException w:name="HTML Typewriter" w:semiHidden="1" w:unhideWhenUsed="1"/>
     <w:lsdException w:name="HTML Variable" w:semiHidden="1" w:unhideWhenUsed="1"/>
-    <w:lsdException w:name="Normal Table" w:semiHidden="1" w:unhideWhenUsed="1"/>
     <w:lsdException w:name="annotation subject" w:semiHidden="1" w:unhideWhenUsed="1"/>
     <w:lsdException w:name="No List" w:semiHidden="1" w:unhideWhenUsed="1"/>
     <w:lsdException w:name="Outline List 1" w:semiHidden="1" w:unhideWhenUsed="1"/>
@@ -9280,10 +9658,8 @@
     <w:lsdException w:name="Table Elegant" w:semiHidden="1" w:unhideWhenUsed="1"/>
     <w:lsdException w:name="Table Professional" w:semiHidden="1" w:unhideWhenUsed="1"/>
     <w:lsdException w:name="Table Subtle 1" w:semiHidden="1" w:unhideWhenUsed="1"/>
-    <w:lsdException w:name="Table Subtle 2" w:semiHidden="1" w:unhideWhenUsed="1"/>
     <w:lsdException w:name="Table Web 1" w:semiHidden="1" w:unhideWhenUsed="1"/>
     <w:lsdException w:name="Table Web 2" w:semiHidden="1" w:unhideWhenUsed="1"/>
-    <w:lsdException w:name="Table Web 3" w:semiHidden="1" w:unhideWhenUsed="1"/>
     <w:lsdException w:name="Balloon Text" w:semiHidden="1" w:unhideWhenUsed="1"/>
     <w:lsdException w:name="Table Grid" w:uiPriority="39"/>
     <w:lsdException w:name="Table Theme" w:semiHidden="1" w:unhideWhenUsed="1"/>
@@ -9502,11 +9878,15 @@
     <w:lsdException w:name="List Table 5 Dark Accent 6" w:uiPriority="50"/>
     <w:lsdException w:name="List Table 6 Colorful Accent 6" w:uiPriority="51"/>
     <w:lsdException w:name="List Table 7 Colorful Accent 6" w:uiPriority="52"/>
+    <w:lsdException w:name="Mention" w:semiHidden="1" w:unhideWhenUsed="1"/>
+    <w:lsdException w:name="Smart Hyperlink" w:semiHidden="1" w:unhideWhenUsed="1"/>
+    <w:lsdException w:name="Hashtag" w:semiHidden="1" w:unhideWhenUsed="1"/>
+    <w:lsdException w:name="Unresolved Mention" w:semiHidden="1" w:unhideWhenUsed="1"/>
   </w:latentStyles>
   <w:style w:type="paragraph" w:default="1" w:styleId="Normal">
     <w:name w:val="Normal"/>
   </w:style>
-  <w:style w:type="paragraph" w:styleId="Cabealho1">
+  <w:style w:type="paragraph" w:styleId="Ttulo1">
     <w:name w:val="heading 1"/>
     <w:basedOn w:val="Normal"/>
     <w:next w:val="Normal"/>
@@ -9522,7 +9902,7 @@
       <w:szCs w:val="48"/>
     </w:rPr>
   </w:style>
-  <w:style w:type="paragraph" w:styleId="Cabealho2">
+  <w:style w:type="paragraph" w:styleId="Ttulo2">
     <w:name w:val="heading 2"/>
     <w:basedOn w:val="Normal"/>
     <w:next w:val="Normal"/>
@@ -9538,7 +9918,7 @@
       <w:szCs w:val="36"/>
     </w:rPr>
   </w:style>
-  <w:style w:type="paragraph" w:styleId="Cabealho3">
+  <w:style w:type="paragraph" w:styleId="Ttulo3">
     <w:name w:val="heading 3"/>
     <w:basedOn w:val="Normal"/>
     <w:next w:val="Normal"/>
@@ -9554,7 +9934,7 @@
       <w:szCs w:val="32"/>
     </w:rPr>
   </w:style>
-  <w:style w:type="paragraph" w:styleId="Cabealho4">
+  <w:style w:type="paragraph" w:styleId="Ttulo4">
     <w:name w:val="heading 4"/>
     <w:basedOn w:val="Normal"/>
     <w:next w:val="Normal"/>
@@ -9571,7 +9951,7 @@
       <w:szCs w:val="28"/>
     </w:rPr>
   </w:style>
-  <w:style w:type="paragraph" w:styleId="Cabealho5">
+  <w:style w:type="paragraph" w:styleId="Ttulo5">
     <w:name w:val="heading 5"/>
     <w:basedOn w:val="Normal"/>
     <w:next w:val="Normal"/>
@@ -9587,7 +9967,7 @@
       <w:szCs w:val="22"/>
     </w:rPr>
   </w:style>
-  <w:style w:type="paragraph" w:styleId="Cabealho6">
+  <w:style w:type="paragraph" w:styleId="Ttulo6">
     <w:name w:val="heading 6"/>
     <w:basedOn w:val="Normal"/>
     <w:next w:val="Normal"/>
@@ -10358,7 +10738,7 @@
 </file>
 
 <file path=customXml/itemProps1.xml><?xml version="1.0" encoding="utf-8"?>
-<ds:datastoreItem xmlns:ds="http://schemas.openxmlformats.org/officeDocument/2006/customXml" ds:itemID="{22A974A0-889E-4673-9380-4977145E4B5A}">
+<ds:datastoreItem xmlns:ds="http://schemas.openxmlformats.org/officeDocument/2006/customXml" ds:itemID="{43A0C7C7-3DA2-4CD9-B4A0-ECF18FFB1006}">
   <ds:schemaRefs>
     <ds:schemaRef ds:uri="http://schemas.openxmlformats.org/officeDocument/2006/bibliography"/>
   </ds:schemaRefs>

--- a/CG-1819-Relatorio-Fase1.docx
+++ b/CG-1819-Relatorio-Fase1.docx
@@ -1,6 +1,6 @@
 
 <file path=word/document.xml><?xml version="1.0" encoding="utf-8"?>
-<w:document xmlns:wpc="http://schemas.microsoft.com/office/word/2010/wordprocessingCanvas" xmlns:cx="http://schemas.microsoft.com/office/drawing/2014/chartex" xmlns:cx1="http://schemas.microsoft.com/office/drawing/2015/9/8/chartex" xmlns:cx2="http://schemas.microsoft.com/office/drawing/2015/10/21/chartex" xmlns:cx3="http://schemas.microsoft.com/office/drawing/2016/5/9/chartex" xmlns:cx4="http://schemas.microsoft.com/office/drawing/2016/5/10/chartex" xmlns:cx5="http://schemas.microsoft.com/office/drawing/2016/5/11/chartex" xmlns:cx6="http://schemas.microsoft.com/office/drawing/2016/5/12/chartex" xmlns:cx7="http://schemas.microsoft.com/office/drawing/2016/5/13/chartex" xmlns:cx8="http://schemas.microsoft.com/office/drawing/2016/5/14/chartex" xmlns:mc="http://schemas.openxmlformats.org/markup-compatibility/2006" xmlns:aink="http://schemas.microsoft.com/office/drawing/2016/ink" xmlns:am3d="http://schemas.microsoft.com/office/drawing/2017/model3d" xmlns:o="urn:schemas-microsoft-com:office:office" xmlns:r="http://schemas.openxmlformats.org/officeDocument/2006/relationships" xmlns:m="http://schemas.openxmlformats.org/officeDocument/2006/math" xmlns:v="urn:schemas-microsoft-com:vml" xmlns:wp14="http://schemas.microsoft.com/office/word/2010/wordprocessingDrawing" xmlns:wp="http://schemas.openxmlformats.org/drawingml/2006/wordprocessingDrawing" xmlns:w10="urn:schemas-microsoft-com:office:word" xmlns:w="http://schemas.openxmlformats.org/wordprocessingml/2006/main" xmlns:w14="http://schemas.microsoft.com/office/word/2010/wordml" xmlns:w15="http://schemas.microsoft.com/office/word/2012/wordml" xmlns:w16cid="http://schemas.microsoft.com/office/word/2016/wordml/cid" xmlns:w16se="http://schemas.microsoft.com/office/word/2015/wordml/symex" xmlns:wpg="http://schemas.microsoft.com/office/word/2010/wordprocessingGroup" xmlns:wpi="http://schemas.microsoft.com/office/word/2010/wordprocessingInk" xmlns:wne="http://schemas.microsoft.com/office/word/2006/wordml" xmlns:wps="http://schemas.microsoft.com/office/word/2010/wordprocessingShape" mc:Ignorable="w14 w15 w16se w16cid wp14">
+<w:document xmlns:wpc="http://schemas.microsoft.com/office/word/2010/wordprocessingCanvas" xmlns:cx="http://schemas.microsoft.com/office/drawing/2014/chartex" xmlns:mc="http://schemas.openxmlformats.org/markup-compatibility/2006" xmlns:o="urn:schemas-microsoft-com:office:office" xmlns:r="http://schemas.openxmlformats.org/officeDocument/2006/relationships" xmlns:m="http://schemas.openxmlformats.org/officeDocument/2006/math" xmlns:v="urn:schemas-microsoft-com:vml" xmlns:wp14="http://schemas.microsoft.com/office/word/2010/wordprocessingDrawing" xmlns:wp="http://schemas.openxmlformats.org/drawingml/2006/wordprocessingDrawing" xmlns:w10="urn:schemas-microsoft-com:office:word" xmlns:w="http://schemas.openxmlformats.org/wordprocessingml/2006/main" xmlns:w14="http://schemas.microsoft.com/office/word/2010/wordml" xmlns:w15="http://schemas.microsoft.com/office/word/2012/wordml" xmlns:w16se="http://schemas.microsoft.com/office/word/2015/wordml/symex" xmlns:wpg="http://schemas.microsoft.com/office/word/2010/wordprocessingGroup" xmlns:wpi="http://schemas.microsoft.com/office/word/2010/wordprocessingInk" xmlns:wne="http://schemas.microsoft.com/office/word/2006/wordml" xmlns:wps="http://schemas.microsoft.com/office/word/2010/wordprocessingShape" mc:Ignorable="w14 w15 w16se wp14">
   <w:body>
     <w:p>
       <w:pPr>
@@ -197,21 +197,6 @@
                                 <w:color w:val="A6A6A6"/>
                                 <w:sz w:val="16"/>
                               </w:rPr>
-                              <w:t>Mestrado Integrado em Engenharia Informática</w:t>
-                            </w:r>
-                          </w:p>
-                          <w:p>
-                            <w:pPr>
-                              <w:spacing w:line="240" w:lineRule="auto"/>
-                              <w:jc w:val="left"/>
-                              <w:textDirection w:val="btLr"/>
-                            </w:pPr>
-                            <w:r>
-                              <w:rPr>
-                                <w:rFonts w:ascii="Calibri" w:eastAsia="Calibri" w:hAnsi="Calibri" w:cs="Calibri"/>
-                                <w:color w:val="A6A6A6"/>
-                                <w:sz w:val="16"/>
-                              </w:rPr>
                               <w:t>Licenciatura em Ciências da Computação</w:t>
                             </w:r>
                           </w:p>
@@ -243,6 +228,12 @@
                               <w:spacing w:line="240" w:lineRule="auto"/>
                               <w:jc w:val="left"/>
                               <w:textDirection w:val="btLr"/>
+                              <w:rPr>
+                                <w:rFonts w:ascii="Calibri" w:eastAsia="Calibri" w:hAnsi="Calibri" w:cs="Calibri"/>
+                                <w:b/>
+                                <w:color w:val="31849B"/>
+                                <w:sz w:val="40"/>
+                              </w:rPr>
                             </w:pPr>
                             <w:r>
                               <w:rPr>
@@ -253,6 +244,15 @@
                               </w:rPr>
                               <w:t>Computação Gráfica</w:t>
                             </w:r>
+                            <w:bookmarkStart w:id="0" w:name="_GoBack"/>
+                            <w:bookmarkEnd w:id="0"/>
+                          </w:p>
+                          <w:p>
+                            <w:pPr>
+                              <w:spacing w:line="240" w:lineRule="auto"/>
+                              <w:jc w:val="left"/>
+                              <w:textDirection w:val="btLr"/>
+                            </w:pPr>
                           </w:p>
                           <w:p>
                             <w:pPr>
@@ -316,21 +316,6 @@
                           <w:color w:val="A6A6A6"/>
                           <w:sz w:val="16"/>
                         </w:rPr>
-                        <w:t>Mestrado Integrado em Engenharia Informática</w:t>
-                      </w:r>
-                    </w:p>
-                    <w:p>
-                      <w:pPr>
-                        <w:spacing w:line="240" w:lineRule="auto"/>
-                        <w:jc w:val="left"/>
-                        <w:textDirection w:val="btLr"/>
-                      </w:pPr>
-                      <w:r>
-                        <w:rPr>
-                          <w:rFonts w:ascii="Calibri" w:eastAsia="Calibri" w:hAnsi="Calibri" w:cs="Calibri"/>
-                          <w:color w:val="A6A6A6"/>
-                          <w:sz w:val="16"/>
-                        </w:rPr>
                         <w:t>Licenciatura em Ciências da Computação</w:t>
                       </w:r>
                     </w:p>
@@ -362,6 +347,12 @@
                         <w:spacing w:line="240" w:lineRule="auto"/>
                         <w:jc w:val="left"/>
                         <w:textDirection w:val="btLr"/>
+                        <w:rPr>
+                          <w:rFonts w:ascii="Calibri" w:eastAsia="Calibri" w:hAnsi="Calibri" w:cs="Calibri"/>
+                          <w:b/>
+                          <w:color w:val="31849B"/>
+                          <w:sz w:val="40"/>
+                        </w:rPr>
                       </w:pPr>
                       <w:r>
                         <w:rPr>
@@ -372,6 +363,15 @@
                         </w:rPr>
                         <w:t>Computação Gráfica</w:t>
                       </w:r>
+                      <w:bookmarkStart w:id="1" w:name="_GoBack"/>
+                      <w:bookmarkEnd w:id="1"/>
+                    </w:p>
+                    <w:p>
+                      <w:pPr>
+                        <w:spacing w:line="240" w:lineRule="auto"/>
+                        <w:jc w:val="left"/>
+                        <w:textDirection w:val="btLr"/>
+                      </w:pPr>
                     </w:p>
                     <w:p>
                       <w:pPr>
@@ -703,7 +703,7 @@
                                 <w:rFonts w:ascii="Calibri" w:eastAsia="Calibri" w:hAnsi="Calibri" w:cs="Calibri"/>
                                 <w:color w:val="000000"/>
                               </w:rPr>
-                              <w:t>Fevereiro</w:t>
+                              <w:t>Março</w:t>
                             </w:r>
                             <w:r>
                               <w:rPr>
@@ -822,7 +822,7 @@
                           <w:rFonts w:ascii="Calibri" w:eastAsia="Calibri" w:hAnsi="Calibri" w:cs="Calibri"/>
                           <w:color w:val="000000"/>
                         </w:rPr>
-                        <w:t>Fevereiro</w:t>
+                        <w:t>Março</w:t>
                       </w:r>
                       <w:r>
                         <w:rPr>
@@ -974,6 +974,8 @@
             <w:rPr>
               <w:rFonts w:asciiTheme="minorHAnsi" w:eastAsiaTheme="minorEastAsia" w:hAnsiTheme="minorHAnsi" w:cstheme="minorBidi"/>
               <w:noProof/>
+              <w:sz w:val="22"/>
+              <w:szCs w:val="22"/>
             </w:rPr>
           </w:pPr>
           <w:r>
@@ -994,7 +996,7 @@
             </w:rPr>
             <w:fldChar w:fldCharType="separate"/>
           </w:r>
-          <w:hyperlink w:anchor="_Toc2003507" w:history="1">
+          <w:hyperlink w:anchor="_Toc3802074" w:history="1">
             <w:r>
               <w:rPr>
                 <w:rStyle w:val="Hiperligao"/>
@@ -1007,6 +1009,8 @@
               <w:rPr>
                 <w:rFonts w:asciiTheme="minorHAnsi" w:eastAsiaTheme="minorEastAsia" w:hAnsiTheme="minorHAnsi" w:cstheme="minorBidi"/>
                 <w:noProof/>
+                <w:sz w:val="22"/>
+                <w:szCs w:val="22"/>
               </w:rPr>
               <w:tab/>
             </w:r>
@@ -1040,7 +1044,7 @@
                 <w:noProof/>
                 <w:webHidden/>
               </w:rPr>
-              <w:instrText xml:space="preserve"> PAGEREF _Toc2003507 \h </w:instrText>
+              <w:instrText xml:space="preserve"> PAGEREF _Toc3802074 \h </w:instrText>
             </w:r>
             <w:r>
               <w:rPr>
@@ -1085,9 +1089,11 @@
             <w:rPr>
               <w:rFonts w:asciiTheme="minorHAnsi" w:eastAsiaTheme="minorEastAsia" w:hAnsiTheme="minorHAnsi" w:cstheme="minorBidi"/>
               <w:noProof/>
+              <w:sz w:val="22"/>
+              <w:szCs w:val="22"/>
             </w:rPr>
           </w:pPr>
-          <w:hyperlink w:anchor="_Toc2003508" w:history="1">
+          <w:hyperlink w:anchor="_Toc3802075" w:history="1">
             <w:r>
               <w:rPr>
                 <w:rStyle w:val="Hiperligao"/>
@@ -1100,6 +1106,8 @@
               <w:rPr>
                 <w:rFonts w:asciiTheme="minorHAnsi" w:eastAsiaTheme="minorEastAsia" w:hAnsiTheme="minorHAnsi" w:cstheme="minorBidi"/>
                 <w:noProof/>
+                <w:sz w:val="22"/>
+                <w:szCs w:val="22"/>
               </w:rPr>
               <w:tab/>
             </w:r>
@@ -1133,7 +1141,7 @@
                 <w:noProof/>
                 <w:webHidden/>
               </w:rPr>
-              <w:instrText xml:space="preserve"> PAGEREF _Toc2003508 \h </w:instrText>
+              <w:instrText xml:space="preserve"> PAGEREF _Toc3802075 \h </w:instrText>
             </w:r>
             <w:r>
               <w:rPr>
@@ -1167,231 +1175,6 @@
               <w:fldChar w:fldCharType="end"/>
             </w:r>
           </w:hyperlink>
-        </w:p>
-        <w:p>
-          <w:pPr>
-            <w:pStyle w:val="ndice2"/>
-            <w:tabs>
-              <w:tab w:val="left" w:pos="720"/>
-              <w:tab w:val="right" w:pos="8494"/>
-            </w:tabs>
-            <w:rPr>
-              <w:rStyle w:val="Hiperligao"/>
-              <w:rFonts w:asciiTheme="minorHAnsi" w:hAnsiTheme="minorHAnsi"/>
-              <w:noProof/>
-            </w:rPr>
-          </w:pPr>
-          <w:hyperlink w:anchor="_Toc2003509" w:history="1">
-            <w:r>
-              <w:rPr>
-                <w:rStyle w:val="Hiperligao"/>
-                <w:rFonts w:asciiTheme="minorHAnsi" w:hAnsiTheme="minorHAnsi"/>
-                <w:noProof/>
-              </w:rPr>
-              <w:t>2</w:t>
-            </w:r>
-            <w:r>
-              <w:rPr>
-                <w:rFonts w:asciiTheme="minorHAnsi" w:eastAsiaTheme="minorEastAsia" w:hAnsiTheme="minorHAnsi" w:cstheme="minorBidi"/>
-                <w:noProof/>
-              </w:rPr>
-              <w:tab/>
-            </w:r>
-            <w:r>
-              <w:rPr>
-                <w:rStyle w:val="Hiperligao"/>
-                <w:rFonts w:asciiTheme="minorHAnsi" w:hAnsiTheme="minorHAnsi"/>
-                <w:noProof/>
-              </w:rPr>
-              <w:t>Aplicações</w:t>
-            </w:r>
-            <w:r>
-              <w:rPr>
-                <w:rFonts w:asciiTheme="minorHAnsi" w:hAnsiTheme="minorHAnsi"/>
-                <w:noProof/>
-                <w:webHidden/>
-              </w:rPr>
-              <w:tab/>
-            </w:r>
-            <w:r>
-              <w:rPr>
-                <w:rFonts w:asciiTheme="minorHAnsi" w:hAnsiTheme="minorHAnsi"/>
-                <w:noProof/>
-                <w:webHidden/>
-              </w:rPr>
-              <w:fldChar w:fldCharType="begin"/>
-            </w:r>
-            <w:r>
-              <w:rPr>
-                <w:rFonts w:asciiTheme="minorHAnsi" w:hAnsiTheme="minorHAnsi"/>
-                <w:noProof/>
-                <w:webHidden/>
-              </w:rPr>
-              <w:instrText xml:space="preserve"> PAGEREF _Toc2003509 \h </w:instrText>
-            </w:r>
-            <w:r>
-              <w:rPr>
-                <w:rFonts w:asciiTheme="minorHAnsi" w:hAnsiTheme="minorHAnsi"/>
-                <w:noProof/>
-                <w:webHidden/>
-              </w:rPr>
-            </w:r>
-            <w:r>
-              <w:rPr>
-                <w:rFonts w:asciiTheme="minorHAnsi" w:hAnsiTheme="minorHAnsi"/>
-                <w:noProof/>
-                <w:webHidden/>
-              </w:rPr>
-              <w:fldChar w:fldCharType="separate"/>
-            </w:r>
-            <w:r>
-              <w:rPr>
-                <w:rFonts w:asciiTheme="minorHAnsi" w:hAnsiTheme="minorHAnsi"/>
-                <w:noProof/>
-                <w:webHidden/>
-              </w:rPr>
-              <w:t>4</w:t>
-            </w:r>
-            <w:r>
-              <w:rPr>
-                <w:rFonts w:asciiTheme="minorHAnsi" w:hAnsiTheme="minorHAnsi"/>
-                <w:noProof/>
-                <w:webHidden/>
-              </w:rPr>
-              <w:fldChar w:fldCharType="end"/>
-            </w:r>
-          </w:hyperlink>
-        </w:p>
-        <w:p>
-          <w:pPr>
-            <w:rPr>
-              <w:rFonts w:asciiTheme="minorHAnsi" w:hAnsiTheme="minorHAnsi"/>
-            </w:rPr>
-          </w:pPr>
-          <w:r>
-            <w:rPr>
-              <w:rFonts w:asciiTheme="minorHAnsi" w:hAnsiTheme="minorHAnsi"/>
-            </w:rPr>
-            <w:t xml:space="preserve">         2.1.    Generator</w:t>
-          </w:r>
-          <w:r>
-            <w:rPr>
-              <w:rFonts w:asciiTheme="minorHAnsi" w:hAnsiTheme="minorHAnsi"/>
-            </w:rPr>
-            <w:tab/>
-          </w:r>
-          <w:r>
-            <w:rPr>
-              <w:rFonts w:asciiTheme="minorHAnsi" w:hAnsiTheme="minorHAnsi"/>
-            </w:rPr>
-            <w:tab/>
-          </w:r>
-          <w:r>
-            <w:rPr>
-              <w:rFonts w:asciiTheme="minorHAnsi" w:hAnsiTheme="minorHAnsi"/>
-            </w:rPr>
-            <w:tab/>
-          </w:r>
-          <w:r>
-            <w:rPr>
-              <w:rFonts w:asciiTheme="minorHAnsi" w:hAnsiTheme="minorHAnsi"/>
-            </w:rPr>
-            <w:tab/>
-          </w:r>
-          <w:r>
-            <w:rPr>
-              <w:rFonts w:asciiTheme="minorHAnsi" w:hAnsiTheme="minorHAnsi"/>
-            </w:rPr>
-            <w:tab/>
-          </w:r>
-          <w:r>
-            <w:rPr>
-              <w:rFonts w:asciiTheme="minorHAnsi" w:hAnsiTheme="minorHAnsi"/>
-            </w:rPr>
-            <w:tab/>
-          </w:r>
-          <w:r>
-            <w:rPr>
-              <w:rFonts w:asciiTheme="minorHAnsi" w:hAnsiTheme="minorHAnsi"/>
-            </w:rPr>
-            <w:tab/>
-          </w:r>
-          <w:r>
-            <w:rPr>
-              <w:rFonts w:asciiTheme="minorHAnsi" w:hAnsiTheme="minorHAnsi"/>
-            </w:rPr>
-            <w:tab/>
-            <w:t xml:space="preserve">        </w:t>
-          </w:r>
-          <w:r>
-            <w:rPr>
-              <w:rFonts w:asciiTheme="minorHAnsi" w:hAnsiTheme="minorHAnsi"/>
-            </w:rPr>
-            <w:tab/>
-            <w:t xml:space="preserve">        4</w:t>
-          </w:r>
-        </w:p>
-        <w:p>
-          <w:pPr>
-            <w:rPr>
-              <w:rFonts w:asciiTheme="minorHAnsi" w:hAnsiTheme="minorHAnsi"/>
-            </w:rPr>
-          </w:pPr>
-          <w:r>
-            <w:rPr>
-              <w:rFonts w:asciiTheme="minorHAnsi" w:hAnsiTheme="minorHAnsi"/>
-            </w:rPr>
-            <w:t xml:space="preserve">         2.2.    Engine</w:t>
-          </w:r>
-          <w:r>
-            <w:rPr>
-              <w:rFonts w:asciiTheme="minorHAnsi" w:hAnsiTheme="minorHAnsi"/>
-            </w:rPr>
-            <w:tab/>
-          </w:r>
-          <w:r>
-            <w:rPr>
-              <w:rFonts w:asciiTheme="minorHAnsi" w:hAnsiTheme="minorHAnsi"/>
-            </w:rPr>
-            <w:tab/>
-          </w:r>
-          <w:r>
-            <w:rPr>
-              <w:rFonts w:asciiTheme="minorHAnsi" w:hAnsiTheme="minorHAnsi"/>
-            </w:rPr>
-            <w:tab/>
-          </w:r>
-          <w:r>
-            <w:rPr>
-              <w:rFonts w:asciiTheme="minorHAnsi" w:hAnsiTheme="minorHAnsi"/>
-            </w:rPr>
-            <w:tab/>
-          </w:r>
-          <w:r>
-            <w:rPr>
-              <w:rFonts w:asciiTheme="minorHAnsi" w:hAnsiTheme="minorHAnsi"/>
-            </w:rPr>
-            <w:tab/>
-          </w:r>
-          <w:r>
-            <w:rPr>
-              <w:rFonts w:asciiTheme="minorHAnsi" w:hAnsiTheme="minorHAnsi"/>
-            </w:rPr>
-            <w:tab/>
-          </w:r>
-          <w:r>
-            <w:rPr>
-              <w:rFonts w:asciiTheme="minorHAnsi" w:hAnsiTheme="minorHAnsi"/>
-            </w:rPr>
-            <w:tab/>
-          </w:r>
-          <w:r>
-            <w:rPr>
-              <w:rFonts w:asciiTheme="minorHAnsi" w:hAnsiTheme="minorHAnsi"/>
-            </w:rPr>
-            <w:tab/>
-            <w:t xml:space="preserve">                      4</w:t>
-          </w:r>
         </w:p>
         <w:p>
           <w:pPr>
@@ -1403,21 +1186,318 @@
             <w:rPr>
               <w:rFonts w:asciiTheme="minorHAnsi" w:eastAsiaTheme="minorEastAsia" w:hAnsiTheme="minorHAnsi" w:cstheme="minorBidi"/>
               <w:noProof/>
+              <w:sz w:val="22"/>
+              <w:szCs w:val="22"/>
             </w:rPr>
           </w:pPr>
-          <w:hyperlink w:anchor="_Toc2003510" w:history="1">
+          <w:hyperlink w:anchor="_Toc3802076" w:history="1">
             <w:r>
               <w:rPr>
                 <w:rStyle w:val="Hiperligao"/>
                 <w:rFonts w:asciiTheme="minorHAnsi" w:hAnsiTheme="minorHAnsi"/>
                 <w:noProof/>
               </w:rPr>
+              <w:t>2</w:t>
+            </w:r>
+            <w:r>
+              <w:rPr>
+                <w:rFonts w:asciiTheme="minorHAnsi" w:eastAsiaTheme="minorEastAsia" w:hAnsiTheme="minorHAnsi" w:cstheme="minorBidi"/>
+                <w:noProof/>
+                <w:sz w:val="22"/>
+                <w:szCs w:val="22"/>
+              </w:rPr>
+              <w:tab/>
+            </w:r>
+            <w:r>
+              <w:rPr>
+                <w:rStyle w:val="Hiperligao"/>
+                <w:rFonts w:asciiTheme="minorHAnsi" w:hAnsiTheme="minorHAnsi"/>
+                <w:noProof/>
+              </w:rPr>
+              <w:t>Aplicações</w:t>
+            </w:r>
+            <w:r>
+              <w:rPr>
+                <w:rFonts w:asciiTheme="minorHAnsi" w:hAnsiTheme="minorHAnsi"/>
+                <w:noProof/>
+                <w:webHidden/>
+              </w:rPr>
+              <w:tab/>
+            </w:r>
+            <w:r>
+              <w:rPr>
+                <w:rFonts w:asciiTheme="minorHAnsi" w:hAnsiTheme="minorHAnsi"/>
+                <w:noProof/>
+                <w:webHidden/>
+              </w:rPr>
+              <w:fldChar w:fldCharType="begin"/>
+            </w:r>
+            <w:r>
+              <w:rPr>
+                <w:rFonts w:asciiTheme="minorHAnsi" w:hAnsiTheme="minorHAnsi"/>
+                <w:noProof/>
+                <w:webHidden/>
+              </w:rPr>
+              <w:instrText xml:space="preserve"> PAGEREF _Toc3802076 \h </w:instrText>
+            </w:r>
+            <w:r>
+              <w:rPr>
+                <w:rFonts w:asciiTheme="minorHAnsi" w:hAnsiTheme="minorHAnsi"/>
+                <w:noProof/>
+                <w:webHidden/>
+              </w:rPr>
+            </w:r>
+            <w:r>
+              <w:rPr>
+                <w:rFonts w:asciiTheme="minorHAnsi" w:hAnsiTheme="minorHAnsi"/>
+                <w:noProof/>
+                <w:webHidden/>
+              </w:rPr>
+              <w:fldChar w:fldCharType="separate"/>
+            </w:r>
+            <w:r>
+              <w:rPr>
+                <w:rFonts w:asciiTheme="minorHAnsi" w:hAnsiTheme="minorHAnsi"/>
+                <w:noProof/>
+                <w:webHidden/>
+              </w:rPr>
+              <w:t>4</w:t>
+            </w:r>
+            <w:r>
+              <w:rPr>
+                <w:rFonts w:asciiTheme="minorHAnsi" w:hAnsiTheme="minorHAnsi"/>
+                <w:noProof/>
+                <w:webHidden/>
+              </w:rPr>
+              <w:fldChar w:fldCharType="end"/>
+            </w:r>
+          </w:hyperlink>
+        </w:p>
+        <w:p>
+          <w:pPr>
+            <w:pStyle w:val="ndice2"/>
+            <w:tabs>
+              <w:tab w:val="left" w:pos="880"/>
+              <w:tab w:val="right" w:pos="8494"/>
+            </w:tabs>
+            <w:rPr>
+              <w:rFonts w:asciiTheme="minorHAnsi" w:eastAsiaTheme="minorEastAsia" w:hAnsiTheme="minorHAnsi" w:cstheme="minorBidi"/>
+              <w:noProof/>
+              <w:sz w:val="22"/>
+              <w:szCs w:val="22"/>
+            </w:rPr>
+          </w:pPr>
+          <w:hyperlink w:anchor="_Toc3802077" w:history="1">
+            <w:r>
+              <w:rPr>
+                <w:rStyle w:val="Hiperligao"/>
+                <w:rFonts w:asciiTheme="minorHAnsi" w:hAnsiTheme="minorHAnsi"/>
+                <w:noProof/>
+              </w:rPr>
+              <w:t>2.1</w:t>
+            </w:r>
+            <w:r>
+              <w:rPr>
+                <w:rFonts w:asciiTheme="minorHAnsi" w:eastAsiaTheme="minorEastAsia" w:hAnsiTheme="minorHAnsi" w:cstheme="minorBidi"/>
+                <w:noProof/>
+                <w:sz w:val="22"/>
+                <w:szCs w:val="22"/>
+              </w:rPr>
+              <w:tab/>
+            </w:r>
+            <w:r>
+              <w:rPr>
+                <w:rStyle w:val="Hiperligao"/>
+                <w:rFonts w:asciiTheme="minorHAnsi" w:hAnsiTheme="minorHAnsi"/>
+                <w:i/>
+                <w:noProof/>
+              </w:rPr>
+              <w:t>Generator</w:t>
+            </w:r>
+            <w:r>
+              <w:rPr>
+                <w:rFonts w:asciiTheme="minorHAnsi" w:hAnsiTheme="minorHAnsi"/>
+                <w:noProof/>
+                <w:webHidden/>
+              </w:rPr>
+              <w:tab/>
+            </w:r>
+            <w:r>
+              <w:rPr>
+                <w:rFonts w:asciiTheme="minorHAnsi" w:hAnsiTheme="minorHAnsi"/>
+                <w:noProof/>
+                <w:webHidden/>
+              </w:rPr>
+              <w:fldChar w:fldCharType="begin"/>
+            </w:r>
+            <w:r>
+              <w:rPr>
+                <w:rFonts w:asciiTheme="minorHAnsi" w:hAnsiTheme="minorHAnsi"/>
+                <w:noProof/>
+                <w:webHidden/>
+              </w:rPr>
+              <w:instrText xml:space="preserve"> PAGEREF _Toc3802077 \h </w:instrText>
+            </w:r>
+            <w:r>
+              <w:rPr>
+                <w:rFonts w:asciiTheme="minorHAnsi" w:hAnsiTheme="minorHAnsi"/>
+                <w:noProof/>
+                <w:webHidden/>
+              </w:rPr>
+            </w:r>
+            <w:r>
+              <w:rPr>
+                <w:rFonts w:asciiTheme="minorHAnsi" w:hAnsiTheme="minorHAnsi"/>
+                <w:noProof/>
+                <w:webHidden/>
+              </w:rPr>
+              <w:fldChar w:fldCharType="separate"/>
+            </w:r>
+            <w:r>
+              <w:rPr>
+                <w:rFonts w:asciiTheme="minorHAnsi" w:hAnsiTheme="minorHAnsi"/>
+                <w:noProof/>
+                <w:webHidden/>
+              </w:rPr>
+              <w:t>4</w:t>
+            </w:r>
+            <w:r>
+              <w:rPr>
+                <w:rFonts w:asciiTheme="minorHAnsi" w:hAnsiTheme="minorHAnsi"/>
+                <w:noProof/>
+                <w:webHidden/>
+              </w:rPr>
+              <w:fldChar w:fldCharType="end"/>
+            </w:r>
+          </w:hyperlink>
+        </w:p>
+        <w:p>
+          <w:pPr>
+            <w:pStyle w:val="ndice2"/>
+            <w:tabs>
+              <w:tab w:val="left" w:pos="880"/>
+              <w:tab w:val="right" w:pos="8494"/>
+            </w:tabs>
+            <w:rPr>
+              <w:rFonts w:asciiTheme="minorHAnsi" w:eastAsiaTheme="minorEastAsia" w:hAnsiTheme="minorHAnsi" w:cstheme="minorBidi"/>
+              <w:noProof/>
+              <w:sz w:val="22"/>
+              <w:szCs w:val="22"/>
+            </w:rPr>
+          </w:pPr>
+          <w:hyperlink w:anchor="_Toc3802078" w:history="1">
+            <w:r>
+              <w:rPr>
+                <w:rStyle w:val="Hiperligao"/>
+                <w:rFonts w:asciiTheme="minorHAnsi" w:hAnsiTheme="minorHAnsi"/>
+                <w:noProof/>
+              </w:rPr>
+              <w:t>2.2</w:t>
+            </w:r>
+            <w:r>
+              <w:rPr>
+                <w:rFonts w:asciiTheme="minorHAnsi" w:eastAsiaTheme="minorEastAsia" w:hAnsiTheme="minorHAnsi" w:cstheme="minorBidi"/>
+                <w:noProof/>
+                <w:sz w:val="22"/>
+                <w:szCs w:val="22"/>
+              </w:rPr>
+              <w:tab/>
+            </w:r>
+            <w:r>
+              <w:rPr>
+                <w:rStyle w:val="Hiperligao"/>
+                <w:rFonts w:asciiTheme="minorHAnsi" w:hAnsiTheme="minorHAnsi"/>
+                <w:i/>
+                <w:noProof/>
+              </w:rPr>
+              <w:t>Engine</w:t>
+            </w:r>
+            <w:r>
+              <w:rPr>
+                <w:rFonts w:asciiTheme="minorHAnsi" w:hAnsiTheme="minorHAnsi"/>
+                <w:noProof/>
+                <w:webHidden/>
+              </w:rPr>
+              <w:tab/>
+            </w:r>
+            <w:r>
+              <w:rPr>
+                <w:rFonts w:asciiTheme="minorHAnsi" w:hAnsiTheme="minorHAnsi"/>
+                <w:noProof/>
+                <w:webHidden/>
+              </w:rPr>
+              <w:fldChar w:fldCharType="begin"/>
+            </w:r>
+            <w:r>
+              <w:rPr>
+                <w:rFonts w:asciiTheme="minorHAnsi" w:hAnsiTheme="minorHAnsi"/>
+                <w:noProof/>
+                <w:webHidden/>
+              </w:rPr>
+              <w:instrText xml:space="preserve"> PAGEREF _Toc3802078 \h </w:instrText>
+            </w:r>
+            <w:r>
+              <w:rPr>
+                <w:rFonts w:asciiTheme="minorHAnsi" w:hAnsiTheme="minorHAnsi"/>
+                <w:noProof/>
+                <w:webHidden/>
+              </w:rPr>
+            </w:r>
+            <w:r>
+              <w:rPr>
+                <w:rFonts w:asciiTheme="minorHAnsi" w:hAnsiTheme="minorHAnsi"/>
+                <w:noProof/>
+                <w:webHidden/>
+              </w:rPr>
+              <w:fldChar w:fldCharType="separate"/>
+            </w:r>
+            <w:r>
+              <w:rPr>
+                <w:rFonts w:asciiTheme="minorHAnsi" w:hAnsiTheme="minorHAnsi"/>
+                <w:noProof/>
+                <w:webHidden/>
+              </w:rPr>
+              <w:t>4</w:t>
+            </w:r>
+            <w:r>
+              <w:rPr>
+                <w:rFonts w:asciiTheme="minorHAnsi" w:hAnsiTheme="minorHAnsi"/>
+                <w:noProof/>
+                <w:webHidden/>
+              </w:rPr>
+              <w:fldChar w:fldCharType="end"/>
+            </w:r>
+          </w:hyperlink>
+        </w:p>
+        <w:p>
+          <w:pPr>
+            <w:pStyle w:val="ndice2"/>
+            <w:tabs>
+              <w:tab w:val="left" w:pos="720"/>
+              <w:tab w:val="right" w:pos="8494"/>
+            </w:tabs>
+            <w:rPr>
+              <w:rFonts w:asciiTheme="minorHAnsi" w:eastAsiaTheme="minorEastAsia" w:hAnsiTheme="minorHAnsi" w:cstheme="minorBidi"/>
+              <w:noProof/>
+              <w:sz w:val="22"/>
+              <w:szCs w:val="22"/>
+            </w:rPr>
+          </w:pPr>
+          <w:hyperlink w:anchor="_Toc3802079" w:history="1">
+            <w:r>
+              <w:rPr>
+                <w:rStyle w:val="Hiperligao"/>
+                <w:rFonts w:asciiTheme="minorHAnsi" w:hAnsiTheme="minorHAnsi"/>
+                <w:noProof/>
+              </w:rPr>
               <w:t>3</w:t>
             </w:r>
             <w:r>
               <w:rPr>
                 <w:rFonts w:asciiTheme="minorHAnsi" w:eastAsiaTheme="minorEastAsia" w:hAnsiTheme="minorHAnsi" w:cstheme="minorBidi"/>
                 <w:noProof/>
+                <w:sz w:val="22"/>
+                <w:szCs w:val="22"/>
               </w:rPr>
               <w:tab/>
             </w:r>
@@ -1451,7 +1531,7 @@
                 <w:noProof/>
                 <w:webHidden/>
               </w:rPr>
-              <w:instrText xml:space="preserve"> PAGEREF _Toc2003510 \h </w:instrText>
+              <w:instrText xml:space="preserve"> PAGEREF _Toc3802079 \h </w:instrText>
             </w:r>
             <w:r>
               <w:rPr>
@@ -1474,7 +1554,7 @@
                 <w:noProof/>
                 <w:webHidden/>
               </w:rPr>
-              <w:t>4</w:t>
+              <w:t>5</w:t>
             </w:r>
             <w:r>
               <w:rPr>
@@ -1496,9 +1576,11 @@
             <w:rPr>
               <w:rFonts w:asciiTheme="minorHAnsi" w:eastAsiaTheme="minorEastAsia" w:hAnsiTheme="minorHAnsi" w:cstheme="minorBidi"/>
               <w:noProof/>
+              <w:sz w:val="22"/>
+              <w:szCs w:val="22"/>
             </w:rPr>
           </w:pPr>
-          <w:hyperlink w:anchor="_Toc2003511" w:history="1">
+          <w:hyperlink w:anchor="_Toc3802080" w:history="1">
             <w:r>
               <w:rPr>
                 <w:rStyle w:val="Hiperligao"/>
@@ -1511,6 +1593,8 @@
               <w:rPr>
                 <w:rFonts w:asciiTheme="minorHAnsi" w:eastAsiaTheme="minorEastAsia" w:hAnsiTheme="minorHAnsi" w:cstheme="minorBidi"/>
                 <w:noProof/>
+                <w:sz w:val="22"/>
+                <w:szCs w:val="22"/>
               </w:rPr>
               <w:tab/>
             </w:r>
@@ -1520,6 +1604,103 @@
                 <w:rFonts w:asciiTheme="minorHAnsi" w:hAnsiTheme="minorHAnsi"/>
                 <w:noProof/>
               </w:rPr>
+              <w:t>Fase 1</w:t>
+            </w:r>
+            <w:r>
+              <w:rPr>
+                <w:rFonts w:asciiTheme="minorHAnsi" w:hAnsiTheme="minorHAnsi"/>
+                <w:noProof/>
+                <w:webHidden/>
+              </w:rPr>
+              <w:tab/>
+            </w:r>
+            <w:r>
+              <w:rPr>
+                <w:rFonts w:asciiTheme="minorHAnsi" w:hAnsiTheme="minorHAnsi"/>
+                <w:noProof/>
+                <w:webHidden/>
+              </w:rPr>
+              <w:fldChar w:fldCharType="begin"/>
+            </w:r>
+            <w:r>
+              <w:rPr>
+                <w:rFonts w:asciiTheme="minorHAnsi" w:hAnsiTheme="minorHAnsi"/>
+                <w:noProof/>
+                <w:webHidden/>
+              </w:rPr>
+              <w:instrText xml:space="preserve"> PAGEREF _Toc3802080 \h </w:instrText>
+            </w:r>
+            <w:r>
+              <w:rPr>
+                <w:rFonts w:asciiTheme="minorHAnsi" w:hAnsiTheme="minorHAnsi"/>
+                <w:noProof/>
+                <w:webHidden/>
+              </w:rPr>
+            </w:r>
+            <w:r>
+              <w:rPr>
+                <w:rFonts w:asciiTheme="minorHAnsi" w:hAnsiTheme="minorHAnsi"/>
+                <w:noProof/>
+                <w:webHidden/>
+              </w:rPr>
+              <w:fldChar w:fldCharType="separate"/>
+            </w:r>
+            <w:r>
+              <w:rPr>
+                <w:rFonts w:asciiTheme="minorHAnsi" w:hAnsiTheme="minorHAnsi"/>
+                <w:noProof/>
+                <w:webHidden/>
+              </w:rPr>
+              <w:t>5</w:t>
+            </w:r>
+            <w:r>
+              <w:rPr>
+                <w:rFonts w:asciiTheme="minorHAnsi" w:hAnsiTheme="minorHAnsi"/>
+                <w:noProof/>
+                <w:webHidden/>
+              </w:rPr>
+              <w:fldChar w:fldCharType="end"/>
+            </w:r>
+          </w:hyperlink>
+        </w:p>
+        <w:p>
+          <w:pPr>
+            <w:pStyle w:val="ndice3"/>
+            <w:tabs>
+              <w:tab w:val="left" w:pos="1320"/>
+              <w:tab w:val="right" w:pos="8494"/>
+            </w:tabs>
+            <w:rPr>
+              <w:rFonts w:asciiTheme="minorHAnsi" w:eastAsiaTheme="minorEastAsia" w:hAnsiTheme="minorHAnsi" w:cstheme="minorBidi"/>
+              <w:noProof/>
+              <w:sz w:val="22"/>
+              <w:szCs w:val="22"/>
+            </w:rPr>
+          </w:pPr>
+          <w:hyperlink w:anchor="_Toc3802081" w:history="1">
+            <w:r>
+              <w:rPr>
+                <w:rStyle w:val="Hiperligao"/>
+                <w:rFonts w:asciiTheme="minorHAnsi" w:hAnsiTheme="minorHAnsi"/>
+                <w:noProof/>
+              </w:rPr>
+              <w:t>3.1.1</w:t>
+            </w:r>
+            <w:r>
+              <w:rPr>
+                <w:rFonts w:asciiTheme="minorHAnsi" w:eastAsiaTheme="minorEastAsia" w:hAnsiTheme="minorHAnsi" w:cstheme="minorBidi"/>
+                <w:noProof/>
+                <w:sz w:val="22"/>
+                <w:szCs w:val="22"/>
+              </w:rPr>
+              <w:tab/>
+            </w:r>
+            <w:r>
+              <w:rPr>
+                <w:rStyle w:val="Hiperligao"/>
+                <w:rFonts w:asciiTheme="minorHAnsi" w:hAnsiTheme="minorHAnsi"/>
+                <w:noProof/>
+              </w:rPr>
               <w:t>Plano</w:t>
             </w:r>
             <w:r>
@@ -1544,7 +1725,7 @@
                 <w:noProof/>
                 <w:webHidden/>
               </w:rPr>
-              <w:instrText xml:space="preserve"> PAGEREF _Toc2003511 \h </w:instrText>
+              <w:instrText xml:space="preserve"> PAGEREF _Toc3802081 \h </w:instrText>
             </w:r>
             <w:r>
               <w:rPr>
@@ -1568,6 +1749,297 @@
                 <w:webHidden/>
               </w:rPr>
               <w:t>5</w:t>
+            </w:r>
+            <w:r>
+              <w:rPr>
+                <w:rFonts w:asciiTheme="minorHAnsi" w:hAnsiTheme="minorHAnsi"/>
+                <w:noProof/>
+                <w:webHidden/>
+              </w:rPr>
+              <w:fldChar w:fldCharType="end"/>
+            </w:r>
+          </w:hyperlink>
+        </w:p>
+        <w:p>
+          <w:pPr>
+            <w:pStyle w:val="ndice3"/>
+            <w:tabs>
+              <w:tab w:val="left" w:pos="1320"/>
+              <w:tab w:val="right" w:pos="8494"/>
+            </w:tabs>
+            <w:rPr>
+              <w:rFonts w:asciiTheme="minorHAnsi" w:eastAsiaTheme="minorEastAsia" w:hAnsiTheme="minorHAnsi" w:cstheme="minorBidi"/>
+              <w:noProof/>
+              <w:sz w:val="22"/>
+              <w:szCs w:val="22"/>
+            </w:rPr>
+          </w:pPr>
+          <w:hyperlink w:anchor="_Toc3802082" w:history="1">
+            <w:r>
+              <w:rPr>
+                <w:rStyle w:val="Hiperligao"/>
+                <w:rFonts w:asciiTheme="minorHAnsi" w:hAnsiTheme="minorHAnsi"/>
+                <w:noProof/>
+              </w:rPr>
+              <w:t>3.1.2</w:t>
+            </w:r>
+            <w:r>
+              <w:rPr>
+                <w:rFonts w:asciiTheme="minorHAnsi" w:eastAsiaTheme="minorEastAsia" w:hAnsiTheme="minorHAnsi" w:cstheme="minorBidi"/>
+                <w:noProof/>
+                <w:sz w:val="22"/>
+                <w:szCs w:val="22"/>
+              </w:rPr>
+              <w:tab/>
+            </w:r>
+            <w:r>
+              <w:rPr>
+                <w:rStyle w:val="Hiperligao"/>
+                <w:rFonts w:asciiTheme="minorHAnsi" w:hAnsiTheme="minorHAnsi"/>
+                <w:noProof/>
+              </w:rPr>
+              <w:t>Caixa</w:t>
+            </w:r>
+            <w:r>
+              <w:rPr>
+                <w:rFonts w:asciiTheme="minorHAnsi" w:hAnsiTheme="minorHAnsi"/>
+                <w:noProof/>
+                <w:webHidden/>
+              </w:rPr>
+              <w:tab/>
+            </w:r>
+            <w:r>
+              <w:rPr>
+                <w:rFonts w:asciiTheme="minorHAnsi" w:hAnsiTheme="minorHAnsi"/>
+                <w:noProof/>
+                <w:webHidden/>
+              </w:rPr>
+              <w:fldChar w:fldCharType="begin"/>
+            </w:r>
+            <w:r>
+              <w:rPr>
+                <w:rFonts w:asciiTheme="minorHAnsi" w:hAnsiTheme="minorHAnsi"/>
+                <w:noProof/>
+                <w:webHidden/>
+              </w:rPr>
+              <w:instrText xml:space="preserve"> PAGEREF _Toc3802082 \h </w:instrText>
+            </w:r>
+            <w:r>
+              <w:rPr>
+                <w:rFonts w:asciiTheme="minorHAnsi" w:hAnsiTheme="minorHAnsi"/>
+                <w:noProof/>
+                <w:webHidden/>
+              </w:rPr>
+            </w:r>
+            <w:r>
+              <w:rPr>
+                <w:rFonts w:asciiTheme="minorHAnsi" w:hAnsiTheme="minorHAnsi"/>
+                <w:noProof/>
+                <w:webHidden/>
+              </w:rPr>
+              <w:fldChar w:fldCharType="separate"/>
+            </w:r>
+            <w:r>
+              <w:rPr>
+                <w:rFonts w:asciiTheme="minorHAnsi" w:hAnsiTheme="minorHAnsi"/>
+                <w:noProof/>
+                <w:webHidden/>
+              </w:rPr>
+              <w:t>5</w:t>
+            </w:r>
+            <w:r>
+              <w:rPr>
+                <w:rFonts w:asciiTheme="minorHAnsi" w:hAnsiTheme="minorHAnsi"/>
+                <w:noProof/>
+                <w:webHidden/>
+              </w:rPr>
+              <w:fldChar w:fldCharType="end"/>
+            </w:r>
+          </w:hyperlink>
+        </w:p>
+        <w:p>
+          <w:pPr>
+            <w:pStyle w:val="ndice3"/>
+            <w:tabs>
+              <w:tab w:val="left" w:pos="1320"/>
+              <w:tab w:val="right" w:pos="8494"/>
+            </w:tabs>
+            <w:rPr>
+              <w:rFonts w:asciiTheme="minorHAnsi" w:eastAsiaTheme="minorEastAsia" w:hAnsiTheme="minorHAnsi" w:cstheme="minorBidi"/>
+              <w:noProof/>
+              <w:sz w:val="22"/>
+              <w:szCs w:val="22"/>
+            </w:rPr>
+          </w:pPr>
+          <w:hyperlink w:anchor="_Toc3802083" w:history="1">
+            <w:r>
+              <w:rPr>
+                <w:rStyle w:val="Hiperligao"/>
+                <w:rFonts w:asciiTheme="minorHAnsi" w:hAnsiTheme="minorHAnsi"/>
+                <w:noProof/>
+              </w:rPr>
+              <w:t>3.1.3</w:t>
+            </w:r>
+            <w:r>
+              <w:rPr>
+                <w:rFonts w:asciiTheme="minorHAnsi" w:eastAsiaTheme="minorEastAsia" w:hAnsiTheme="minorHAnsi" w:cstheme="minorBidi"/>
+                <w:noProof/>
+                <w:sz w:val="22"/>
+                <w:szCs w:val="22"/>
+              </w:rPr>
+              <w:tab/>
+            </w:r>
+            <w:r>
+              <w:rPr>
+                <w:rStyle w:val="Hiperligao"/>
+                <w:rFonts w:asciiTheme="minorHAnsi" w:hAnsiTheme="minorHAnsi"/>
+                <w:noProof/>
+              </w:rPr>
+              <w:t>Esfera</w:t>
+            </w:r>
+            <w:r>
+              <w:rPr>
+                <w:rFonts w:asciiTheme="minorHAnsi" w:hAnsiTheme="minorHAnsi"/>
+                <w:noProof/>
+                <w:webHidden/>
+              </w:rPr>
+              <w:tab/>
+            </w:r>
+            <w:r>
+              <w:rPr>
+                <w:rFonts w:asciiTheme="minorHAnsi" w:hAnsiTheme="minorHAnsi"/>
+                <w:noProof/>
+                <w:webHidden/>
+              </w:rPr>
+              <w:fldChar w:fldCharType="begin"/>
+            </w:r>
+            <w:r>
+              <w:rPr>
+                <w:rFonts w:asciiTheme="minorHAnsi" w:hAnsiTheme="minorHAnsi"/>
+                <w:noProof/>
+                <w:webHidden/>
+              </w:rPr>
+              <w:instrText xml:space="preserve"> PAGEREF _Toc3802083 \h </w:instrText>
+            </w:r>
+            <w:r>
+              <w:rPr>
+                <w:rFonts w:asciiTheme="minorHAnsi" w:hAnsiTheme="minorHAnsi"/>
+                <w:noProof/>
+                <w:webHidden/>
+              </w:rPr>
+            </w:r>
+            <w:r>
+              <w:rPr>
+                <w:rFonts w:asciiTheme="minorHAnsi" w:hAnsiTheme="minorHAnsi"/>
+                <w:noProof/>
+                <w:webHidden/>
+              </w:rPr>
+              <w:fldChar w:fldCharType="separate"/>
+            </w:r>
+            <w:r>
+              <w:rPr>
+                <w:rFonts w:asciiTheme="minorHAnsi" w:hAnsiTheme="minorHAnsi"/>
+                <w:noProof/>
+                <w:webHidden/>
+              </w:rPr>
+              <w:t>6</w:t>
+            </w:r>
+            <w:r>
+              <w:rPr>
+                <w:rFonts w:asciiTheme="minorHAnsi" w:hAnsiTheme="minorHAnsi"/>
+                <w:noProof/>
+                <w:webHidden/>
+              </w:rPr>
+              <w:fldChar w:fldCharType="end"/>
+            </w:r>
+          </w:hyperlink>
+        </w:p>
+        <w:p>
+          <w:pPr>
+            <w:pStyle w:val="ndice3"/>
+            <w:tabs>
+              <w:tab w:val="left" w:pos="1320"/>
+              <w:tab w:val="right" w:pos="8494"/>
+            </w:tabs>
+            <w:rPr>
+              <w:rFonts w:asciiTheme="minorHAnsi" w:eastAsiaTheme="minorEastAsia" w:hAnsiTheme="minorHAnsi" w:cstheme="minorBidi"/>
+              <w:noProof/>
+              <w:sz w:val="22"/>
+              <w:szCs w:val="22"/>
+            </w:rPr>
+          </w:pPr>
+          <w:hyperlink w:anchor="_Toc3802084" w:history="1">
+            <w:r>
+              <w:rPr>
+                <w:rStyle w:val="Hiperligao"/>
+                <w:rFonts w:asciiTheme="minorHAnsi" w:hAnsiTheme="minorHAnsi"/>
+                <w:noProof/>
+              </w:rPr>
+              <w:t>3.1.4</w:t>
+            </w:r>
+            <w:r>
+              <w:rPr>
+                <w:rFonts w:asciiTheme="minorHAnsi" w:eastAsiaTheme="minorEastAsia" w:hAnsiTheme="minorHAnsi" w:cstheme="minorBidi"/>
+                <w:noProof/>
+                <w:sz w:val="22"/>
+                <w:szCs w:val="22"/>
+              </w:rPr>
+              <w:tab/>
+            </w:r>
+            <w:r>
+              <w:rPr>
+                <w:rStyle w:val="Hiperligao"/>
+                <w:rFonts w:asciiTheme="minorHAnsi" w:hAnsiTheme="minorHAnsi"/>
+                <w:noProof/>
+              </w:rPr>
+              <w:t>Cone</w:t>
+            </w:r>
+            <w:r>
+              <w:rPr>
+                <w:rFonts w:asciiTheme="minorHAnsi" w:hAnsiTheme="minorHAnsi"/>
+                <w:noProof/>
+                <w:webHidden/>
+              </w:rPr>
+              <w:tab/>
+            </w:r>
+            <w:r>
+              <w:rPr>
+                <w:rFonts w:asciiTheme="minorHAnsi" w:hAnsiTheme="minorHAnsi"/>
+                <w:noProof/>
+                <w:webHidden/>
+              </w:rPr>
+              <w:fldChar w:fldCharType="begin"/>
+            </w:r>
+            <w:r>
+              <w:rPr>
+                <w:rFonts w:asciiTheme="minorHAnsi" w:hAnsiTheme="minorHAnsi"/>
+                <w:noProof/>
+                <w:webHidden/>
+              </w:rPr>
+              <w:instrText xml:space="preserve"> PAGEREF _Toc3802084 \h </w:instrText>
+            </w:r>
+            <w:r>
+              <w:rPr>
+                <w:rFonts w:asciiTheme="minorHAnsi" w:hAnsiTheme="minorHAnsi"/>
+                <w:noProof/>
+                <w:webHidden/>
+              </w:rPr>
+            </w:r>
+            <w:r>
+              <w:rPr>
+                <w:rFonts w:asciiTheme="minorHAnsi" w:hAnsiTheme="minorHAnsi"/>
+                <w:noProof/>
+                <w:webHidden/>
+              </w:rPr>
+              <w:fldChar w:fldCharType="separate"/>
+            </w:r>
+            <w:r>
+              <w:rPr>
+                <w:rFonts w:asciiTheme="minorHAnsi" w:hAnsiTheme="minorHAnsi"/>
+                <w:noProof/>
+                <w:webHidden/>
+              </w:rPr>
+              <w:t>7</w:t>
             </w:r>
             <w:r>
               <w:rPr>
@@ -1589,9 +2061,11 @@
             <w:rPr>
               <w:rFonts w:asciiTheme="minorHAnsi" w:eastAsiaTheme="minorEastAsia" w:hAnsiTheme="minorHAnsi" w:cstheme="minorBidi"/>
               <w:noProof/>
+              <w:sz w:val="22"/>
+              <w:szCs w:val="22"/>
             </w:rPr>
           </w:pPr>
-          <w:hyperlink w:anchor="_Toc2003512" w:history="1">
+          <w:hyperlink w:anchor="_Toc3802085" w:history="1">
             <w:r>
               <w:rPr>
                 <w:rStyle w:val="Hiperligao"/>
@@ -1604,6 +2078,8 @@
               <w:rPr>
                 <w:rFonts w:asciiTheme="minorHAnsi" w:eastAsiaTheme="minorEastAsia" w:hAnsiTheme="minorHAnsi" w:cstheme="minorBidi"/>
                 <w:noProof/>
+                <w:sz w:val="22"/>
+                <w:szCs w:val="22"/>
               </w:rPr>
               <w:tab/>
             </w:r>
@@ -1613,7 +2089,7 @@
                 <w:rFonts w:asciiTheme="minorHAnsi" w:hAnsiTheme="minorHAnsi"/>
                 <w:noProof/>
               </w:rPr>
-              <w:t>Caixa</w:t>
+              <w:t>Fase 2</w:t>
             </w:r>
             <w:r>
               <w:rPr>
@@ -1637,7 +2113,7 @@
                 <w:noProof/>
                 <w:webHidden/>
               </w:rPr>
-              <w:instrText xml:space="preserve"> PAGEREF _Toc2003512 \h </w:instrText>
+              <w:instrText xml:space="preserve"> PAGEREF _Toc3802085 \h </w:instrText>
             </w:r>
             <w:r>
               <w:rPr>
@@ -1660,7 +2136,7 @@
                 <w:noProof/>
                 <w:webHidden/>
               </w:rPr>
-              <w:t>5</w:t>
+              <w:t>8</w:t>
             </w:r>
             <w:r>
               <w:rPr>
@@ -1676,27 +2152,31 @@
           <w:pPr>
             <w:pStyle w:val="ndice3"/>
             <w:tabs>
-              <w:tab w:val="left" w:pos="1100"/>
+              <w:tab w:val="left" w:pos="1320"/>
               <w:tab w:val="right" w:pos="8494"/>
             </w:tabs>
             <w:rPr>
               <w:rFonts w:asciiTheme="minorHAnsi" w:eastAsiaTheme="minorEastAsia" w:hAnsiTheme="minorHAnsi" w:cstheme="minorBidi"/>
               <w:noProof/>
+              <w:sz w:val="22"/>
+              <w:szCs w:val="22"/>
             </w:rPr>
           </w:pPr>
-          <w:hyperlink w:anchor="_Toc2003513" w:history="1">
+          <w:hyperlink w:anchor="_Toc3802086" w:history="1">
             <w:r>
               <w:rPr>
                 <w:rStyle w:val="Hiperligao"/>
                 <w:rFonts w:asciiTheme="minorHAnsi" w:hAnsiTheme="minorHAnsi"/>
                 <w:noProof/>
               </w:rPr>
-              <w:t>3.3</w:t>
+              <w:t>3.2.1</w:t>
             </w:r>
             <w:r>
               <w:rPr>
                 <w:rFonts w:asciiTheme="minorHAnsi" w:eastAsiaTheme="minorEastAsia" w:hAnsiTheme="minorHAnsi" w:cstheme="minorBidi"/>
                 <w:noProof/>
+                <w:sz w:val="22"/>
+                <w:szCs w:val="22"/>
               </w:rPr>
               <w:tab/>
             </w:r>
@@ -1706,7 +2186,7 @@
                 <w:rFonts w:asciiTheme="minorHAnsi" w:hAnsiTheme="minorHAnsi"/>
                 <w:noProof/>
               </w:rPr>
-              <w:t>Esfera</w:t>
+              <w:t>Ficheiro XML</w:t>
             </w:r>
             <w:r>
               <w:rPr>
@@ -1722,7 +2202,46 @@
                 <w:noProof/>
                 <w:webHidden/>
               </w:rPr>
-              <w:t>6</w:t>
+              <w:fldChar w:fldCharType="begin"/>
+            </w:r>
+            <w:r>
+              <w:rPr>
+                <w:rFonts w:asciiTheme="minorHAnsi" w:hAnsiTheme="minorHAnsi"/>
+                <w:noProof/>
+                <w:webHidden/>
+              </w:rPr>
+              <w:instrText xml:space="preserve"> PAGEREF _Toc3802086 \h </w:instrText>
+            </w:r>
+            <w:r>
+              <w:rPr>
+                <w:rFonts w:asciiTheme="minorHAnsi" w:hAnsiTheme="minorHAnsi"/>
+                <w:noProof/>
+                <w:webHidden/>
+              </w:rPr>
+            </w:r>
+            <w:r>
+              <w:rPr>
+                <w:rFonts w:asciiTheme="minorHAnsi" w:hAnsiTheme="minorHAnsi"/>
+                <w:noProof/>
+                <w:webHidden/>
+              </w:rPr>
+              <w:fldChar w:fldCharType="separate"/>
+            </w:r>
+            <w:r>
+              <w:rPr>
+                <w:rFonts w:asciiTheme="minorHAnsi" w:hAnsiTheme="minorHAnsi"/>
+                <w:noProof/>
+                <w:webHidden/>
+              </w:rPr>
+              <w:t>8</w:t>
+            </w:r>
+            <w:r>
+              <w:rPr>
+                <w:rFonts w:asciiTheme="minorHAnsi" w:hAnsiTheme="minorHAnsi"/>
+                <w:noProof/>
+                <w:webHidden/>
+              </w:rPr>
+              <w:fldChar w:fldCharType="end"/>
             </w:r>
           </w:hyperlink>
         </w:p>
@@ -1730,27 +2249,31 @@
           <w:pPr>
             <w:pStyle w:val="ndice3"/>
             <w:tabs>
-              <w:tab w:val="left" w:pos="1100"/>
+              <w:tab w:val="left" w:pos="1320"/>
               <w:tab w:val="right" w:pos="8494"/>
             </w:tabs>
             <w:rPr>
               <w:rFonts w:asciiTheme="minorHAnsi" w:eastAsiaTheme="minorEastAsia" w:hAnsiTheme="minorHAnsi" w:cstheme="minorBidi"/>
               <w:noProof/>
+              <w:sz w:val="22"/>
+              <w:szCs w:val="22"/>
             </w:rPr>
           </w:pPr>
-          <w:hyperlink w:anchor="_Toc2003514" w:history="1">
+          <w:hyperlink w:anchor="_Toc3802087" w:history="1">
             <w:r>
               <w:rPr>
                 <w:rStyle w:val="Hiperligao"/>
                 <w:rFonts w:asciiTheme="minorHAnsi" w:hAnsiTheme="minorHAnsi"/>
                 <w:noProof/>
               </w:rPr>
-              <w:t>3.4</w:t>
+              <w:t>3.2.2</w:t>
             </w:r>
             <w:r>
               <w:rPr>
                 <w:rFonts w:asciiTheme="minorHAnsi" w:eastAsiaTheme="minorEastAsia" w:hAnsiTheme="minorHAnsi" w:cstheme="minorBidi"/>
                 <w:noProof/>
+                <w:sz w:val="22"/>
+                <w:szCs w:val="22"/>
               </w:rPr>
               <w:tab/>
             </w:r>
@@ -1760,7 +2283,7 @@
                 <w:rFonts w:asciiTheme="minorHAnsi" w:hAnsiTheme="minorHAnsi"/>
                 <w:noProof/>
               </w:rPr>
-              <w:t>Cone</w:t>
+              <w:t>Aplicação das transformações</w:t>
             </w:r>
             <w:r>
               <w:rPr>
@@ -1784,7 +2307,7 @@
                 <w:noProof/>
                 <w:webHidden/>
               </w:rPr>
-              <w:instrText xml:space="preserve"> PAGEREF _Toc2003514 \h </w:instrText>
+              <w:instrText xml:space="preserve"> PAGEREF _Toc3802087 \h </w:instrText>
             </w:r>
             <w:r>
               <w:rPr>
@@ -1807,7 +2330,7 @@
                 <w:noProof/>
                 <w:webHidden/>
               </w:rPr>
-              <w:t>6</w:t>
+              <w:t>8</w:t>
             </w:r>
             <w:r>
               <w:rPr>
@@ -1829,9 +2352,11 @@
             <w:rPr>
               <w:rFonts w:asciiTheme="minorHAnsi" w:eastAsiaTheme="minorEastAsia" w:hAnsiTheme="minorHAnsi" w:cstheme="minorBidi"/>
               <w:noProof/>
+              <w:sz w:val="22"/>
+              <w:szCs w:val="22"/>
             </w:rPr>
           </w:pPr>
-          <w:hyperlink w:anchor="_Toc2003515" w:history="1">
+          <w:hyperlink w:anchor="_Toc3802088" w:history="1">
             <w:r>
               <w:rPr>
                 <w:rStyle w:val="Hiperligao"/>
@@ -1844,6 +2369,8 @@
               <w:rPr>
                 <w:rFonts w:asciiTheme="minorHAnsi" w:eastAsiaTheme="minorEastAsia" w:hAnsiTheme="minorHAnsi" w:cstheme="minorBidi"/>
                 <w:noProof/>
+                <w:sz w:val="22"/>
+                <w:szCs w:val="22"/>
               </w:rPr>
               <w:tab/>
             </w:r>
@@ -1877,7 +2404,7 @@
                 <w:noProof/>
                 <w:webHidden/>
               </w:rPr>
-              <w:instrText xml:space="preserve"> PAGEREF _Toc2003515 \h </w:instrText>
+              <w:instrText xml:space="preserve"> PAGEREF _Toc3802088 \h </w:instrText>
             </w:r>
             <w:r>
               <w:rPr>
@@ -1900,7 +2427,7 @@
                 <w:noProof/>
                 <w:webHidden/>
               </w:rPr>
-              <w:t>7</w:t>
+              <w:t>9</w:t>
             </w:r>
             <w:r>
               <w:rPr>
@@ -1991,33 +2518,34 @@
           </w:r>
         </w:sdtContent>
       </w:sdt>
-      <w:bookmarkStart w:id="0" w:name="_5atk4ah6ytqc" w:colFirst="0" w:colLast="0"/>
-      <w:bookmarkEnd w:id="0"/>
+      <w:bookmarkStart w:id="2" w:name="_5atk4ah6ytqc" w:colFirst="0" w:colLast="0"/>
+      <w:bookmarkEnd w:id="2"/>
     </w:p>
     <w:p>
       <w:pPr>
-        <w:pStyle w:val="Ttulo2"/>
+        <w:pStyle w:val="Cabealho2"/>
         <w:numPr>
           <w:ilvl w:val="0"/>
           <w:numId w:val="9"/>
         </w:numPr>
-        <w:spacing w:before="1985" w:after="240" w:line="480" w:lineRule="auto"/>
+        <w:spacing w:before="120" w:after="0" w:line="480" w:lineRule="auto"/>
         <w:rPr>
           <w:rFonts w:asciiTheme="minorHAnsi" w:hAnsiTheme="minorHAnsi"/>
           <w:sz w:val="32"/>
           <w:szCs w:val="32"/>
         </w:rPr>
       </w:pPr>
-      <w:bookmarkStart w:id="1" w:name="_Toc2003507"/>
+      <w:bookmarkStart w:id="3" w:name="_Toc3802074"/>
       <w:r>
         <w:rPr>
           <w:rFonts w:asciiTheme="minorHAnsi" w:hAnsiTheme="minorHAnsi"/>
           <w:sz w:val="32"/>
           <w:szCs w:val="32"/>
         </w:rPr>
+        <w:lastRenderedPageBreak/>
         <w:t>Introdução</w:t>
       </w:r>
-      <w:bookmarkEnd w:id="1"/>
+      <w:bookmarkEnd w:id="3"/>
     </w:p>
     <w:p>
       <w:pPr>
@@ -2028,8 +2556,8 @@
           <w:szCs w:val="19"/>
         </w:rPr>
       </w:pPr>
-      <w:bookmarkStart w:id="2" w:name="_x80lsfir4thr" w:colFirst="0" w:colLast="0"/>
-      <w:bookmarkEnd w:id="2"/>
+      <w:bookmarkStart w:id="4" w:name="_x80lsfir4thr" w:colFirst="0" w:colLast="0"/>
+      <w:bookmarkEnd w:id="4"/>
       <w:r>
         <w:rPr>
           <w:rFonts w:asciiTheme="minorHAnsi" w:hAnsiTheme="minorHAnsi"/>
@@ -2041,31 +2569,28 @@
       <w:r>
         <w:rPr>
           <w:rFonts w:asciiTheme="minorHAnsi" w:hAnsiTheme="minorHAnsi"/>
+          <w:sz w:val="22"/>
+          <w:szCs w:val="19"/>
+        </w:rPr>
+        <w:t>3D</w:t>
+      </w:r>
+      <w:r>
+        <w:rPr>
+          <w:rFonts w:asciiTheme="minorHAnsi" w:hAnsiTheme="minorHAnsi"/>
+          <w:sz w:val="22"/>
+          <w:szCs w:val="19"/>
+        </w:rPr>
+        <w:t xml:space="preserve"> e mostrar os vários exemplos que mostram o seu potencial, utilizando o </w:t>
+      </w:r>
+      <w:r>
+        <w:rPr>
+          <w:rFonts w:asciiTheme="minorHAnsi" w:hAnsiTheme="minorHAnsi"/>
           <w:i/>
           <w:sz w:val="22"/>
           <w:szCs w:val="19"/>
         </w:rPr>
-        <w:t>3D</w:t>
-      </w:r>
-      <w:r>
-        <w:rPr>
-          <w:rFonts w:asciiTheme="minorHAnsi" w:hAnsiTheme="minorHAnsi"/>
-          <w:sz w:val="22"/>
-          <w:szCs w:val="19"/>
-        </w:rPr>
-        <w:t xml:space="preserve"> e mostrar os vários exemplos que mostram o seu potencial, utilizando o </w:t>
-      </w:r>
-      <w:proofErr w:type="spellStart"/>
-      <w:r>
-        <w:rPr>
-          <w:rFonts w:asciiTheme="minorHAnsi" w:hAnsiTheme="minorHAnsi"/>
-          <w:i/>
-          <w:sz w:val="22"/>
-          <w:szCs w:val="19"/>
-        </w:rPr>
         <w:t>OpenGL</w:t>
       </w:r>
-      <w:proofErr w:type="spellEnd"/>
       <w:r>
         <w:rPr>
           <w:rFonts w:asciiTheme="minorHAnsi" w:hAnsiTheme="minorHAnsi"/>
@@ -2094,7 +2619,7 @@
     </w:p>
     <w:p>
       <w:pPr>
-        <w:pStyle w:val="Ttulo3"/>
+        <w:pStyle w:val="Cabealho3"/>
         <w:numPr>
           <w:ilvl w:val="1"/>
           <w:numId w:val="9"/>
@@ -2105,7 +2630,7 @@
           <w:sz w:val="28"/>
         </w:rPr>
       </w:pPr>
-      <w:bookmarkStart w:id="3" w:name="_Toc2003508"/>
+      <w:bookmarkStart w:id="5" w:name="_Toc3802075"/>
       <w:r>
         <w:rPr>
           <w:rFonts w:asciiTheme="minorHAnsi" w:hAnsiTheme="minorHAnsi"/>
@@ -2113,7 +2638,7 @@
         </w:rPr>
         <w:t>Descrição do problema</w:t>
       </w:r>
-      <w:bookmarkEnd w:id="3"/>
+      <w:bookmarkEnd w:id="5"/>
     </w:p>
     <w:p>
       <w:pPr>
@@ -2364,7 +2889,6 @@
         </w:rPr>
         <w:t xml:space="preserve"> (requer o raio e o número de </w:t>
       </w:r>
-      <w:proofErr w:type="spellStart"/>
       <w:r>
         <w:rPr>
           <w:rFonts w:asciiTheme="minorHAnsi" w:hAnsiTheme="minorHAnsi"/>
@@ -2374,7 +2898,6 @@
         </w:rPr>
         <w:t>slices</w:t>
       </w:r>
-      <w:proofErr w:type="spellEnd"/>
       <w:r>
         <w:rPr>
           <w:rFonts w:asciiTheme="minorHAnsi" w:hAnsiTheme="minorHAnsi"/>
@@ -2383,7 +2906,6 @@
         </w:rPr>
         <w:t xml:space="preserve"> e </w:t>
       </w:r>
-      <w:proofErr w:type="spellStart"/>
       <w:r>
         <w:rPr>
           <w:rFonts w:asciiTheme="minorHAnsi" w:hAnsiTheme="minorHAnsi"/>
@@ -2393,7 +2915,6 @@
         </w:rPr>
         <w:t>stacks</w:t>
       </w:r>
-      <w:proofErr w:type="spellEnd"/>
       <w:r>
         <w:rPr>
           <w:rFonts w:asciiTheme="minorHAnsi" w:hAnsiTheme="minorHAnsi"/>
@@ -2443,7 +2964,6 @@
         </w:rPr>
         <w:t xml:space="preserve"> (requer o raio da circunferência de baixo, altura e número de </w:t>
       </w:r>
-      <w:proofErr w:type="spellStart"/>
       <w:r>
         <w:rPr>
           <w:rFonts w:asciiTheme="minorHAnsi" w:hAnsiTheme="minorHAnsi"/>
@@ -2453,7 +2973,6 @@
         </w:rPr>
         <w:t>slices</w:t>
       </w:r>
-      <w:proofErr w:type="spellEnd"/>
       <w:r>
         <w:rPr>
           <w:rFonts w:asciiTheme="minorHAnsi" w:hAnsiTheme="minorHAnsi"/>
@@ -2462,7 +2981,6 @@
         </w:rPr>
         <w:t xml:space="preserve"> e </w:t>
       </w:r>
-      <w:proofErr w:type="spellStart"/>
       <w:r>
         <w:rPr>
           <w:rFonts w:asciiTheme="minorHAnsi" w:hAnsiTheme="minorHAnsi"/>
@@ -2472,7 +2990,6 @@
         </w:rPr>
         <w:t>stacks</w:t>
       </w:r>
-      <w:proofErr w:type="spellEnd"/>
       <w:r>
         <w:rPr>
           <w:rFonts w:asciiTheme="minorHAnsi" w:hAnsiTheme="minorHAnsi"/>
@@ -2492,23 +3009,32 @@
           <w:szCs w:val="19"/>
         </w:rPr>
       </w:pPr>
+      <w:r>
+        <w:rPr>
+          <w:rFonts w:asciiTheme="minorHAnsi" w:hAnsiTheme="minorHAnsi"/>
+          <w:i/>
+          <w:sz w:val="22"/>
+          <w:szCs w:val="19"/>
+        </w:rPr>
+        <w:br w:type="page"/>
+      </w:r>
     </w:p>
     <w:p>
       <w:pPr>
-        <w:pStyle w:val="Ttulo2"/>
+        <w:pStyle w:val="Cabealho2"/>
         <w:numPr>
           <w:ilvl w:val="0"/>
           <w:numId w:val="41"/>
         </w:numPr>
-        <w:spacing w:before="1985" w:after="240" w:line="480" w:lineRule="auto"/>
-        <w:ind w:left="426" w:hanging="426"/>
+        <w:spacing w:before="1200" w:after="0" w:line="480" w:lineRule="auto"/>
+        <w:ind w:left="425" w:hanging="425"/>
         <w:rPr>
           <w:rFonts w:asciiTheme="minorHAnsi" w:hAnsiTheme="minorHAnsi"/>
           <w:sz w:val="32"/>
           <w:szCs w:val="32"/>
         </w:rPr>
       </w:pPr>
-      <w:bookmarkStart w:id="4" w:name="_Toc2003509"/>
+      <w:bookmarkStart w:id="6" w:name="_Toc3802076"/>
       <w:r>
         <w:rPr>
           <w:rFonts w:asciiTheme="minorHAnsi" w:hAnsiTheme="minorHAnsi"/>
@@ -2518,31 +3044,34 @@
         <w:lastRenderedPageBreak/>
         <w:t>Aplicações</w:t>
       </w:r>
+      <w:bookmarkEnd w:id="6"/>
     </w:p>
     <w:p>
       <w:pPr>
-        <w:pStyle w:val="Ttulo2"/>
+        <w:pStyle w:val="Cabealho2"/>
         <w:numPr>
           <w:ilvl w:val="1"/>
           <w:numId w:val="41"/>
         </w:numPr>
-        <w:spacing w:before="1985" w:after="240" w:line="480" w:lineRule="auto"/>
-        <w:rPr>
-          <w:rFonts w:asciiTheme="minorHAnsi" w:hAnsiTheme="minorHAnsi"/>
+        <w:spacing w:before="240" w:after="0" w:line="480" w:lineRule="auto"/>
+        <w:rPr>
+          <w:rFonts w:asciiTheme="minorHAnsi" w:hAnsiTheme="minorHAnsi"/>
+          <w:i/>
           <w:sz w:val="28"/>
           <w:szCs w:val="32"/>
         </w:rPr>
       </w:pPr>
-      <w:proofErr w:type="spellStart"/>
-      <w:r>
-        <w:rPr>
-          <w:rFonts w:asciiTheme="minorHAnsi" w:hAnsiTheme="minorHAnsi"/>
+      <w:bookmarkStart w:id="7" w:name="_Toc3802077"/>
+      <w:r>
+        <w:rPr>
+          <w:rFonts w:asciiTheme="minorHAnsi" w:hAnsiTheme="minorHAnsi"/>
+          <w:i/>
           <w:sz w:val="28"/>
           <w:szCs w:val="32"/>
         </w:rPr>
         <w:t>Generator</w:t>
       </w:r>
-      <w:proofErr w:type="spellEnd"/>
+      <w:bookmarkEnd w:id="7"/>
     </w:p>
     <w:p>
       <w:pPr>
@@ -2560,16 +3089,15 @@
         </w:rPr>
         <w:t xml:space="preserve">O programa </w:t>
       </w:r>
-      <w:proofErr w:type="spellStart"/>
-      <w:r>
-        <w:rPr>
-          <w:rFonts w:asciiTheme="minorHAnsi" w:hAnsiTheme="minorHAnsi"/>
+      <w:r>
+        <w:rPr>
+          <w:rFonts w:asciiTheme="minorHAnsi" w:hAnsiTheme="minorHAnsi"/>
+          <w:i/>
           <w:sz w:val="22"/>
           <w:szCs w:val="22"/>
         </w:rPr>
         <w:t>generator</w:t>
       </w:r>
-      <w:proofErr w:type="spellEnd"/>
       <w:r>
         <w:rPr>
           <w:rFonts w:asciiTheme="minorHAnsi" w:hAnsiTheme="minorHAnsi"/>
@@ -2578,7 +3106,6 @@
         </w:rPr>
         <w:t xml:space="preserve"> gera os ficheiros dos modelos. Para efeito criaram-se as funções </w:t>
       </w:r>
-      <w:proofErr w:type="spellStart"/>
       <w:r>
         <w:rPr>
           <w:rFonts w:asciiTheme="minorHAnsi" w:hAnsiTheme="minorHAnsi"/>
@@ -2588,7 +3115,6 @@
         </w:rPr>
         <w:t>drawPlane</w:t>
       </w:r>
-      <w:proofErr w:type="spellEnd"/>
       <w:r>
         <w:rPr>
           <w:rFonts w:asciiTheme="minorHAnsi" w:hAnsiTheme="minorHAnsi"/>
@@ -2597,7 +3123,6 @@
         </w:rPr>
         <w:t xml:space="preserve">, </w:t>
       </w:r>
-      <w:proofErr w:type="spellStart"/>
       <w:r>
         <w:rPr>
           <w:rFonts w:asciiTheme="minorHAnsi" w:hAnsiTheme="minorHAnsi"/>
@@ -2607,7 +3132,6 @@
         </w:rPr>
         <w:t>drawBox</w:t>
       </w:r>
-      <w:proofErr w:type="spellEnd"/>
       <w:r>
         <w:rPr>
           <w:rFonts w:asciiTheme="minorHAnsi" w:hAnsiTheme="minorHAnsi"/>
@@ -2616,7 +3140,6 @@
         </w:rPr>
         <w:t xml:space="preserve">, </w:t>
       </w:r>
-      <w:proofErr w:type="spellStart"/>
       <w:r>
         <w:rPr>
           <w:rFonts w:asciiTheme="minorHAnsi" w:hAnsiTheme="minorHAnsi"/>
@@ -2626,7 +3149,6 @@
         </w:rPr>
         <w:t>drawCone</w:t>
       </w:r>
-      <w:proofErr w:type="spellEnd"/>
       <w:r>
         <w:rPr>
           <w:rFonts w:asciiTheme="minorHAnsi" w:hAnsiTheme="minorHAnsi"/>
@@ -2635,7 +3157,6 @@
         </w:rPr>
         <w:t xml:space="preserve">, </w:t>
       </w:r>
-      <w:proofErr w:type="spellStart"/>
       <w:r>
         <w:rPr>
           <w:rFonts w:asciiTheme="minorHAnsi" w:hAnsiTheme="minorHAnsi"/>
@@ -2645,7 +3166,6 @@
         </w:rPr>
         <w:t>drawSphere</w:t>
       </w:r>
-      <w:proofErr w:type="spellEnd"/>
       <w:r>
         <w:rPr>
           <w:rFonts w:asciiTheme="minorHAnsi" w:hAnsiTheme="minorHAnsi"/>
@@ -2657,12 +3177,12 @@
     </w:p>
     <w:p>
       <w:pPr>
-        <w:pStyle w:val="Ttulo2"/>
+        <w:pStyle w:val="Cabealho2"/>
         <w:numPr>
           <w:ilvl w:val="1"/>
           <w:numId w:val="41"/>
         </w:numPr>
-        <w:spacing w:before="1985" w:after="240" w:line="480" w:lineRule="auto"/>
+        <w:spacing w:before="240" w:after="0" w:line="480" w:lineRule="auto"/>
         <w:rPr>
           <w:rFonts w:asciiTheme="minorHAnsi" w:hAnsiTheme="minorHAnsi"/>
           <w:i/>
@@ -2670,7 +3190,7 @@
           <w:szCs w:val="32"/>
         </w:rPr>
       </w:pPr>
-      <w:proofErr w:type="spellStart"/>
+      <w:bookmarkStart w:id="8" w:name="_Toc3802078"/>
       <w:r>
         <w:rPr>
           <w:rFonts w:asciiTheme="minorHAnsi" w:hAnsiTheme="minorHAnsi"/>
@@ -2680,7 +3200,7 @@
         </w:rPr>
         <w:t>Engine</w:t>
       </w:r>
-      <w:proofErr w:type="spellEnd"/>
+      <w:bookmarkEnd w:id="8"/>
     </w:p>
     <w:p>
       <w:pPr>
@@ -2698,7 +3218,6 @@
         </w:rPr>
         <w:t xml:space="preserve">O </w:t>
       </w:r>
-      <w:proofErr w:type="spellStart"/>
       <w:r>
         <w:rPr>
           <w:rFonts w:asciiTheme="minorHAnsi" w:hAnsiTheme="minorHAnsi"/>
@@ -2708,14 +3227,30 @@
         </w:rPr>
         <w:t>engine</w:t>
       </w:r>
-      <w:proofErr w:type="spellEnd"/>
       <w:r>
         <w:rPr>
           <w:rFonts w:asciiTheme="minorHAnsi" w:hAnsiTheme="minorHAnsi"/>
           <w:sz w:val="22"/>
           <w:szCs w:val="22"/>
         </w:rPr>
-        <w:t xml:space="preserve"> irá ler a configuração do ficheiro, em XML e mostrar os respetivos modelos 3D.</w:t>
+        <w:t xml:space="preserve"> irá ler a configuração do ficheiro, em </w:t>
+      </w:r>
+      <w:r>
+        <w:rPr>
+          <w:rFonts w:asciiTheme="minorHAnsi" w:hAnsiTheme="minorHAnsi"/>
+          <w:i/>
+          <w:sz w:val="22"/>
+          <w:szCs w:val="22"/>
+        </w:rPr>
+        <w:t>XML</w:t>
+      </w:r>
+      <w:r>
+        <w:rPr>
+          <w:rFonts w:asciiTheme="minorHAnsi" w:hAnsiTheme="minorHAnsi"/>
+          <w:sz w:val="22"/>
+          <w:szCs w:val="22"/>
+        </w:rPr>
+        <w:t xml:space="preserve"> e mostrar os respetivos modelos 3D.</w:t>
       </w:r>
     </w:p>
     <w:p>
@@ -2732,61 +3267,92 @@
           <w:sz w:val="22"/>
           <w:szCs w:val="22"/>
         </w:rPr>
-        <w:t xml:space="preserve">Para tal, recorremos à biblioteca TinyXML2 para processar os ficheiros XML. O nº raiz destes ficheiros corresponde à </w:t>
-      </w:r>
-      <w:proofErr w:type="spellStart"/>
-      <w:r>
-        <w:rPr>
-          <w:rFonts w:asciiTheme="minorHAnsi" w:hAnsiTheme="minorHAnsi"/>
+        <w:t xml:space="preserve">Para tal, recorremos à biblioteca </w:t>
+      </w:r>
+      <w:r>
+        <w:rPr>
+          <w:rFonts w:asciiTheme="minorHAnsi" w:hAnsiTheme="minorHAnsi"/>
+          <w:i/>
           <w:sz w:val="22"/>
           <w:szCs w:val="22"/>
         </w:rPr>
+        <w:t>TinyXML2</w:t>
+      </w:r>
+      <w:r>
+        <w:rPr>
+          <w:rFonts w:asciiTheme="minorHAnsi" w:hAnsiTheme="minorHAnsi"/>
+          <w:sz w:val="22"/>
+          <w:szCs w:val="22"/>
+        </w:rPr>
+        <w:t xml:space="preserve"> para processar os ficheiros </w:t>
+      </w:r>
+      <w:r>
+        <w:rPr>
+          <w:rFonts w:asciiTheme="minorHAnsi" w:hAnsiTheme="minorHAnsi"/>
+          <w:i/>
+          <w:sz w:val="22"/>
+          <w:szCs w:val="22"/>
+        </w:rPr>
+        <w:t>XML</w:t>
+      </w:r>
+      <w:r>
+        <w:rPr>
+          <w:rFonts w:asciiTheme="minorHAnsi" w:hAnsiTheme="minorHAnsi"/>
+          <w:sz w:val="22"/>
+          <w:szCs w:val="22"/>
+        </w:rPr>
+        <w:t xml:space="preserve">. O nº raiz destes ficheiros corresponde à </w:t>
+      </w:r>
+      <w:r>
+        <w:rPr>
+          <w:rFonts w:asciiTheme="minorHAnsi" w:hAnsiTheme="minorHAnsi"/>
+          <w:i/>
+          <w:sz w:val="22"/>
+          <w:szCs w:val="22"/>
+        </w:rPr>
         <w:t>tag</w:t>
       </w:r>
-      <w:proofErr w:type="spellEnd"/>
       <w:r>
         <w:rPr>
           <w:rFonts w:asciiTheme="minorHAnsi" w:hAnsiTheme="minorHAnsi"/>
           <w:sz w:val="22"/>
           <w:szCs w:val="22"/>
         </w:rPr>
-        <w:t xml:space="preserve"> &lt;</w:t>
-      </w:r>
-      <w:proofErr w:type="spellStart"/>
-      <w:r>
-        <w:rPr>
-          <w:rFonts w:asciiTheme="minorHAnsi" w:hAnsiTheme="minorHAnsi"/>
+        <w:t xml:space="preserve"> </w:t>
+      </w:r>
+      <w:r>
+        <w:rPr>
+          <w:rFonts w:asciiTheme="minorHAnsi" w:hAnsiTheme="minorHAnsi"/>
+          <w:i/>
           <w:sz w:val="22"/>
           <w:szCs w:val="22"/>
         </w:rPr>
-        <w:t>scene</w:t>
-      </w:r>
-      <w:proofErr w:type="spellEnd"/>
+        <w:t>&lt;scene&gt;</w:t>
+      </w:r>
       <w:r>
         <w:rPr>
           <w:rFonts w:asciiTheme="minorHAnsi" w:hAnsiTheme="minorHAnsi"/>
           <w:sz w:val="22"/>
           <w:szCs w:val="22"/>
         </w:rPr>
-        <w:t>&gt;, que contém os elementos &lt;</w:t>
-      </w:r>
-      <w:proofErr w:type="spellStart"/>
-      <w:r>
-        <w:rPr>
-          <w:rFonts w:asciiTheme="minorHAnsi" w:hAnsiTheme="minorHAnsi"/>
+        <w:t xml:space="preserve">, que contém os elementos </w:t>
+      </w:r>
+      <w:r>
+        <w:rPr>
+          <w:rFonts w:asciiTheme="minorHAnsi" w:hAnsiTheme="minorHAnsi"/>
+          <w:i/>
           <w:sz w:val="22"/>
           <w:szCs w:val="22"/>
         </w:rPr>
-        <w:t>model</w:t>
-      </w:r>
-      <w:proofErr w:type="spellEnd"/>
+        <w:t>&lt;model&gt;</w:t>
+      </w:r>
       <w:r>
         <w:rPr>
           <w:rFonts w:asciiTheme="minorHAnsi" w:hAnsiTheme="minorHAnsi"/>
           <w:sz w:val="22"/>
           <w:szCs w:val="22"/>
         </w:rPr>
-        <w:t xml:space="preserve">&gt; que, por sua vez, possuem como atributo o caminho para o ficheiro de pontos aí representado. </w:t>
+        <w:t xml:space="preserve"> que, por sua vez, possuem como atributo o caminho para o ficheiro de pontos aí representado. </w:t>
       </w:r>
     </w:p>
     <w:p>
@@ -2806,22 +3372,39 @@
         <w:t>De seguida, são carregados para a memória os pontos do ficheiro supracitado e desenhados no ecrã os triângulos, formando o modelo 3D desejado.</w:t>
       </w:r>
     </w:p>
-    <w:bookmarkEnd w:id="4"/>
     <w:p>
       <w:pPr>
-        <w:pStyle w:val="Ttulo2"/>
+        <w:rPr>
+          <w:rFonts w:asciiTheme="minorHAnsi" w:hAnsiTheme="minorHAnsi"/>
+          <w:sz w:val="22"/>
+          <w:szCs w:val="22"/>
+        </w:rPr>
+      </w:pPr>
+      <w:r>
+        <w:rPr>
+          <w:rFonts w:asciiTheme="minorHAnsi" w:hAnsiTheme="minorHAnsi"/>
+          <w:sz w:val="22"/>
+          <w:szCs w:val="22"/>
+        </w:rPr>
+        <w:br w:type="page"/>
+      </w:r>
+    </w:p>
+    <w:p>
+      <w:pPr>
+        <w:pStyle w:val="Cabealho2"/>
         <w:numPr>
           <w:ilvl w:val="0"/>
           <w:numId w:val="41"/>
         </w:numPr>
-        <w:spacing w:before="1985" w:after="240" w:line="480" w:lineRule="auto"/>
-        <w:ind w:left="426" w:hanging="426"/>
+        <w:spacing w:before="1200" w:after="240" w:line="480" w:lineRule="auto"/>
+        <w:ind w:left="425" w:hanging="425"/>
         <w:rPr>
           <w:rFonts w:asciiTheme="minorHAnsi" w:hAnsiTheme="minorHAnsi"/>
           <w:sz w:val="32"/>
           <w:szCs w:val="32"/>
         </w:rPr>
       </w:pPr>
+      <w:bookmarkStart w:id="9" w:name="_Toc3802079"/>
       <w:r>
         <w:rPr>
           <w:rFonts w:asciiTheme="minorHAnsi" w:hAnsiTheme="minorHAnsi"/>
@@ -2831,6 +3414,7 @@
         <w:lastRenderedPageBreak/>
         <w:t>Implementação</w:t>
       </w:r>
+      <w:bookmarkEnd w:id="9"/>
     </w:p>
     <w:p>
       <w:pPr>
@@ -2856,7 +3440,7 @@
     </w:p>
     <w:p>
       <w:pPr>
-        <w:pStyle w:val="Ttulo3"/>
+        <w:pStyle w:val="Cabealho3"/>
         <w:numPr>
           <w:ilvl w:val="1"/>
           <w:numId w:val="38"/>
@@ -2868,6 +3452,7 @@
           <w:szCs w:val="30"/>
         </w:rPr>
       </w:pPr>
+      <w:bookmarkStart w:id="10" w:name="_Toc3802080"/>
       <w:r>
         <w:rPr>
           <w:rFonts w:asciiTheme="minorHAnsi" w:hAnsiTheme="minorHAnsi"/>
@@ -2876,6 +3461,7 @@
         </w:rPr>
         <w:t>Fase 1</w:t>
       </w:r>
+      <w:bookmarkEnd w:id="10"/>
     </w:p>
     <w:p>
       <w:pPr>
@@ -2929,7 +3515,7 @@
     </w:p>
     <w:p>
       <w:pPr>
-        <w:pStyle w:val="Ttulo3"/>
+        <w:pStyle w:val="Cabealho3"/>
         <w:numPr>
           <w:ilvl w:val="2"/>
           <w:numId w:val="38"/>
@@ -2939,6 +3525,7 @@
           <w:sz w:val="28"/>
         </w:rPr>
       </w:pPr>
+      <w:bookmarkStart w:id="11" w:name="_Toc3802081"/>
       <w:r>
         <w:rPr>
           <w:rFonts w:asciiTheme="minorHAnsi" w:hAnsiTheme="minorHAnsi"/>
@@ -2946,6 +3533,7 @@
         </w:rPr>
         <w:t>Plano</w:t>
       </w:r>
+      <w:bookmarkEnd w:id="11"/>
     </w:p>
     <w:p>
       <w:pPr>
@@ -2981,7 +3569,7 @@
           <w:noProof/>
         </w:rPr>
         <w:drawing>
-          <wp:anchor distT="0" distB="0" distL="114300" distR="114300" simplePos="0" relativeHeight="251676160" behindDoc="1" locked="0" layoutInCell="1" allowOverlap="1" wp14:anchorId="54AA6AF3" wp14:editId="28D5C452">
+          <wp:anchor distT="0" distB="0" distL="114300" distR="114300" simplePos="0" relativeHeight="251676160" behindDoc="1" locked="0" layoutInCell="1" allowOverlap="1" wp14:anchorId="55AE56D6" wp14:editId="1C463E57">
             <wp:simplePos x="0" y="0"/>
             <wp:positionH relativeFrom="column">
               <wp:posOffset>3042285</wp:posOffset>
@@ -3056,7 +3644,7 @@
     </w:p>
     <w:p>
       <w:pPr>
-        <w:pStyle w:val="Ttulo3"/>
+        <w:pStyle w:val="Cabealho3"/>
         <w:numPr>
           <w:ilvl w:val="2"/>
           <w:numId w:val="38"/>
@@ -3066,6 +3654,7 @@
           <w:sz w:val="28"/>
         </w:rPr>
       </w:pPr>
+      <w:bookmarkStart w:id="12" w:name="_Toc3802082"/>
       <w:r>
         <w:rPr>
           <w:rFonts w:asciiTheme="minorHAnsi" w:hAnsiTheme="minorHAnsi"/>
@@ -3073,6 +3662,7 @@
         </w:rPr>
         <w:t>Caixa</w:t>
       </w:r>
+      <w:bookmarkEnd w:id="12"/>
     </w:p>
     <w:p>
       <w:pPr>
@@ -3088,7 +3678,6 @@
         </w:rPr>
         <w:t xml:space="preserve">Para desenhar a caixa, escreveram-se dois ciclos que iteram até ao número de divisões pedidas (1 por </w:t>
       </w:r>
-      <w:proofErr w:type="spellStart"/>
       <w:r>
         <w:rPr>
           <w:rFonts w:asciiTheme="minorHAnsi" w:hAnsiTheme="minorHAnsi"/>
@@ -3097,7 +3686,6 @@
         </w:rPr>
         <w:t>default</w:t>
       </w:r>
-      <w:proofErr w:type="spellEnd"/>
       <w:r>
         <w:rPr>
           <w:rFonts w:asciiTheme="minorHAnsi" w:hAnsiTheme="minorHAnsi"/>
@@ -3291,7 +3879,7 @@
         </w:rPr>
         <w:lastRenderedPageBreak/>
         <w:drawing>
-          <wp:anchor distT="0" distB="0" distL="114300" distR="114300" simplePos="0" relativeHeight="251679232" behindDoc="0" locked="0" layoutInCell="1" allowOverlap="1" wp14:anchorId="2BD941AD" wp14:editId="48B9530D">
+          <wp:anchor distT="0" distB="0" distL="114300" distR="114300" simplePos="0" relativeHeight="251679232" behindDoc="0" locked="0" layoutInCell="1" allowOverlap="1" wp14:anchorId="4DD246FA" wp14:editId="16F9C794">
             <wp:simplePos x="0" y="0"/>
             <wp:positionH relativeFrom="column">
               <wp:posOffset>2988945</wp:posOffset>
@@ -3406,7 +3994,7 @@
     </w:p>
     <w:p>
       <w:pPr>
-        <w:pStyle w:val="Ttulo3"/>
+        <w:pStyle w:val="Cabealho3"/>
         <w:numPr>
           <w:ilvl w:val="2"/>
           <w:numId w:val="38"/>
@@ -3416,6 +4004,7 @@
           <w:sz w:val="28"/>
         </w:rPr>
       </w:pPr>
+      <w:bookmarkStart w:id="13" w:name="_Toc3802083"/>
       <w:r>
         <w:rPr>
           <w:rFonts w:asciiTheme="minorHAnsi" w:hAnsiTheme="minorHAnsi"/>
@@ -3423,6 +4012,7 @@
         </w:rPr>
         <w:t>Esfera</w:t>
       </w:r>
+      <w:bookmarkEnd w:id="13"/>
     </w:p>
     <w:p>
       <w:pPr>
@@ -3438,7 +4028,6 @@
         </w:rPr>
         <w:t xml:space="preserve">No desenvolvimento da esfera, começou por se pensar apenas na metade superior da mesma. O processo iniciou-se com o desenho de tantas circunferências quantas as </w:t>
       </w:r>
-      <w:proofErr w:type="spellStart"/>
       <w:r>
         <w:rPr>
           <w:rFonts w:asciiTheme="minorHAnsi" w:hAnsiTheme="minorHAnsi"/>
@@ -3447,7 +4036,6 @@
         </w:rPr>
         <w:t>stacks</w:t>
       </w:r>
-      <w:proofErr w:type="spellEnd"/>
       <w:r>
         <w:rPr>
           <w:rFonts w:asciiTheme="minorHAnsi" w:hAnsiTheme="minorHAnsi"/>
@@ -3478,7 +4066,6 @@
         </w:rPr>
         <w:t xml:space="preserve">A partir daqui tudo ficou mais facilitado e tivemos apenas de ir desenhando uma a uma as </w:t>
       </w:r>
-      <w:proofErr w:type="spellStart"/>
       <w:r>
         <w:rPr>
           <w:rFonts w:asciiTheme="minorHAnsi" w:hAnsiTheme="minorHAnsi"/>
@@ -3487,7 +4074,6 @@
         </w:rPr>
         <w:t>stacks</w:t>
       </w:r>
-      <w:proofErr w:type="spellEnd"/>
       <w:r>
         <w:rPr>
           <w:rFonts w:asciiTheme="minorHAnsi" w:hAnsiTheme="minorHAnsi"/>
@@ -3495,7 +4081,6 @@
         </w:rPr>
         <w:t xml:space="preserve">, guardando, para isso, dois raios e duas alturas (do topo e da base da </w:t>
       </w:r>
-      <w:proofErr w:type="spellStart"/>
       <w:r>
         <w:rPr>
           <w:rFonts w:asciiTheme="minorHAnsi" w:hAnsiTheme="minorHAnsi"/>
@@ -3504,7 +4089,6 @@
         </w:rPr>
         <w:t>stack</w:t>
       </w:r>
-      <w:proofErr w:type="spellEnd"/>
       <w:r>
         <w:rPr>
           <w:rFonts w:asciiTheme="minorHAnsi" w:hAnsiTheme="minorHAnsi"/>
@@ -3527,7 +4111,6 @@
         </w:rPr>
         <w:t xml:space="preserve">As </w:t>
       </w:r>
-      <w:proofErr w:type="spellStart"/>
       <w:r>
         <w:rPr>
           <w:rFonts w:asciiTheme="minorHAnsi" w:hAnsiTheme="minorHAnsi"/>
@@ -3536,7 +4119,6 @@
         </w:rPr>
         <w:t>slices</w:t>
       </w:r>
-      <w:proofErr w:type="spellEnd"/>
       <w:r>
         <w:rPr>
           <w:rFonts w:asciiTheme="minorHAnsi" w:hAnsiTheme="minorHAnsi"/>
@@ -3544,7 +4126,6 @@
         </w:rPr>
         <w:t xml:space="preserve"> determinaram quantos triângulos seriam desenhados por cada </w:t>
       </w:r>
-      <w:proofErr w:type="spellStart"/>
       <w:r>
         <w:rPr>
           <w:rFonts w:asciiTheme="minorHAnsi" w:hAnsiTheme="minorHAnsi"/>
@@ -3561,7 +4142,6 @@
         </w:rPr>
         <w:t>k</w:t>
       </w:r>
-      <w:proofErr w:type="spellEnd"/>
       <w:r>
         <w:rPr>
           <w:rFonts w:asciiTheme="minorHAnsi" w:hAnsiTheme="minorHAnsi"/>
@@ -3592,23 +4172,13 @@
         </w:rPr>
         <w:t xml:space="preserve">for </w:t>
       </w:r>
-      <w:proofErr w:type="gramStart"/>
-      <w:r>
-        <w:rPr>
-          <w:rFonts w:asciiTheme="minorHAnsi" w:hAnsiTheme="minorHAnsi"/>
-          <w:sz w:val="22"/>
-        </w:rPr>
-        <w:t>aninhados</w:t>
-      </w:r>
-      <w:proofErr w:type="gramEnd"/>
-      <w:r>
-        <w:rPr>
-          <w:rFonts w:asciiTheme="minorHAnsi" w:hAnsiTheme="minorHAnsi"/>
-          <w:sz w:val="22"/>
-        </w:rPr>
-        <w:t xml:space="preserve">, um para controlar o número de </w:t>
-      </w:r>
-      <w:proofErr w:type="spellStart"/>
+      <w:r>
+        <w:rPr>
+          <w:rFonts w:asciiTheme="minorHAnsi" w:hAnsiTheme="minorHAnsi"/>
+          <w:sz w:val="22"/>
+        </w:rPr>
+        <w:t xml:space="preserve">aninhados, um para controlar o número de </w:t>
+      </w:r>
       <w:r>
         <w:rPr>
           <w:rFonts w:asciiTheme="minorHAnsi" w:hAnsiTheme="minorHAnsi"/>
@@ -3617,7 +4187,6 @@
         </w:rPr>
         <w:t>stacks</w:t>
       </w:r>
-      <w:proofErr w:type="spellEnd"/>
       <w:r>
         <w:rPr>
           <w:rFonts w:asciiTheme="minorHAnsi" w:hAnsiTheme="minorHAnsi"/>
@@ -3640,7 +4209,7 @@
           <w:sz w:val="22"/>
         </w:rPr>
         <w:drawing>
-          <wp:anchor distT="0" distB="0" distL="114300" distR="114300" simplePos="0" relativeHeight="251677184" behindDoc="0" locked="0" layoutInCell="1" allowOverlap="1" wp14:anchorId="08B40553" wp14:editId="7D3CEE55">
+          <wp:anchor distT="0" distB="0" distL="114300" distR="114300" simplePos="0" relativeHeight="251677184" behindDoc="0" locked="0" layoutInCell="1" allowOverlap="1" wp14:anchorId="076A3BAE" wp14:editId="11803D8F">
             <wp:simplePos x="0" y="0"/>
             <wp:positionH relativeFrom="column">
               <wp:posOffset>3027045</wp:posOffset>
@@ -3764,7 +4333,7 @@
     </w:p>
     <w:p>
       <w:pPr>
-        <w:pStyle w:val="Ttulo3"/>
+        <w:pStyle w:val="Cabealho3"/>
         <w:numPr>
           <w:ilvl w:val="2"/>
           <w:numId w:val="38"/>
@@ -3774,6 +4343,7 @@
           <w:sz w:val="28"/>
         </w:rPr>
       </w:pPr>
+      <w:bookmarkStart w:id="14" w:name="_Toc3802084"/>
       <w:r>
         <w:rPr>
           <w:rFonts w:asciiTheme="minorHAnsi" w:hAnsiTheme="minorHAnsi"/>
@@ -3781,6 +4351,7 @@
         </w:rPr>
         <w:t>Cone</w:t>
       </w:r>
+      <w:bookmarkEnd w:id="14"/>
     </w:p>
     <w:p>
       <w:pPr>
@@ -3796,7 +4367,6 @@
         </w:rPr>
         <w:t xml:space="preserve">Para o desenho do cone, foi utilizada a mesma estratégia usada no desenvolvimento da esfera. Começou-se então por se pensar em várias circunferências. Desta vez, o raio de cada uma das circunferências diminui de forma constante. Esta diminuição é igual à divisão do raio da base pelo número de </w:t>
       </w:r>
-      <w:proofErr w:type="spellStart"/>
       <w:r>
         <w:rPr>
           <w:rFonts w:asciiTheme="minorHAnsi" w:hAnsiTheme="minorHAnsi"/>
@@ -3805,7 +4375,6 @@
         </w:rPr>
         <w:t>stacks</w:t>
       </w:r>
-      <w:proofErr w:type="spellEnd"/>
       <w:r>
         <w:rPr>
           <w:rFonts w:asciiTheme="minorHAnsi" w:hAnsiTheme="minorHAnsi"/>
@@ -3813,7 +4382,6 @@
         </w:rPr>
         <w:t xml:space="preserve">. As alturas das circunferências calculam-se da mesma forma (começa em 0 e aumenta de forma constante e igual à divisão entre a altura e o número de </w:t>
       </w:r>
-      <w:proofErr w:type="spellStart"/>
       <w:r>
         <w:rPr>
           <w:rFonts w:asciiTheme="minorHAnsi" w:hAnsiTheme="minorHAnsi"/>
@@ -3822,7 +4390,6 @@
         </w:rPr>
         <w:t>stacks</w:t>
       </w:r>
-      <w:proofErr w:type="spellEnd"/>
       <w:r>
         <w:rPr>
           <w:rFonts w:asciiTheme="minorHAnsi" w:hAnsiTheme="minorHAnsi"/>
@@ -3830,7 +4397,6 @@
         </w:rPr>
         <w:t xml:space="preserve">). Mais uma vez, o número de </w:t>
       </w:r>
-      <w:proofErr w:type="spellStart"/>
       <w:r>
         <w:rPr>
           <w:rFonts w:asciiTheme="minorHAnsi" w:hAnsiTheme="minorHAnsi"/>
@@ -3839,7 +4405,6 @@
         </w:rPr>
         <w:t>slices</w:t>
       </w:r>
-      <w:proofErr w:type="spellEnd"/>
       <w:r>
         <w:rPr>
           <w:rFonts w:asciiTheme="minorHAnsi" w:hAnsiTheme="minorHAnsi"/>
@@ -3847,23 +4412,13 @@
         </w:rPr>
         <w:t xml:space="preserve"> é igual ao número de triângulos de cada </w:t>
       </w:r>
-      <w:proofErr w:type="spellStart"/>
       <w:r>
         <w:rPr>
           <w:rFonts w:asciiTheme="minorHAnsi" w:hAnsiTheme="minorHAnsi"/>
           <w:i/>
           <w:sz w:val="22"/>
         </w:rPr>
-        <w:t>stack</w:t>
-      </w:r>
-      <w:proofErr w:type="spellEnd"/>
-      <w:r>
-        <w:rPr>
-          <w:rFonts w:asciiTheme="minorHAnsi" w:hAnsiTheme="minorHAnsi"/>
-          <w:i/>
-          <w:sz w:val="22"/>
-        </w:rPr>
-        <w:t xml:space="preserve">. </w:t>
+        <w:t xml:space="preserve">stack. </w:t>
       </w:r>
     </w:p>
     <w:p>
@@ -3878,25 +4433,8 @@
           <w:rFonts w:asciiTheme="minorHAnsi" w:hAnsiTheme="minorHAnsi"/>
           <w:sz w:val="22"/>
         </w:rPr>
-        <w:t xml:space="preserve">Assim, começamos por desenhar a base do cone, que consiste numa circunferência desenhada com o número de triângulos igual ao número de </w:t>
-      </w:r>
-      <w:proofErr w:type="spellStart"/>
-      <w:r>
-        <w:rPr>
-          <w:rFonts w:asciiTheme="minorHAnsi" w:hAnsiTheme="minorHAnsi"/>
-          <w:sz w:val="22"/>
-        </w:rPr>
-        <w:t>slices</w:t>
-      </w:r>
-      <w:proofErr w:type="spellEnd"/>
-      <w:r>
-        <w:rPr>
-          <w:rFonts w:asciiTheme="minorHAnsi" w:hAnsiTheme="minorHAnsi"/>
-          <w:sz w:val="22"/>
-        </w:rPr>
-        <w:t xml:space="preserve">. De seguida, desenham-se as </w:t>
-      </w:r>
-      <w:proofErr w:type="spellStart"/>
+        <w:t xml:space="preserve">Assim, começamos por desenhar a base do cone, que consiste numa circunferência desenhada com o número de triângulos igual ao número de slices. De seguida, desenham-se as </w:t>
+      </w:r>
       <w:r>
         <w:rPr>
           <w:rFonts w:asciiTheme="minorHAnsi" w:hAnsiTheme="minorHAnsi"/>
@@ -3905,7 +4443,6 @@
         </w:rPr>
         <w:t>stacks</w:t>
       </w:r>
-      <w:proofErr w:type="spellEnd"/>
       <w:r>
         <w:rPr>
           <w:rFonts w:asciiTheme="minorHAnsi" w:hAnsiTheme="minorHAnsi"/>
@@ -3928,7 +4465,7 @@
           <w:sz w:val="22"/>
         </w:rPr>
         <w:drawing>
-          <wp:anchor distT="0" distB="0" distL="114300" distR="114300" simplePos="0" relativeHeight="251678208" behindDoc="0" locked="0" layoutInCell="1" allowOverlap="1" wp14:anchorId="25902107" wp14:editId="254FBD9F">
+          <wp:anchor distT="0" distB="0" distL="114300" distR="114300" simplePos="0" relativeHeight="251678208" behindDoc="0" locked="0" layoutInCell="1" allowOverlap="1" wp14:anchorId="7FC64507" wp14:editId="74531294">
             <wp:simplePos x="0" y="0"/>
             <wp:positionH relativeFrom="column">
               <wp:posOffset>2242185</wp:posOffset>
@@ -4024,27 +4561,18 @@
         </w:rPr>
         <w:t xml:space="preserve">for </w:t>
       </w:r>
-      <w:proofErr w:type="gramStart"/>
-      <w:r>
-        <w:rPr>
-          <w:rFonts w:asciiTheme="minorHAnsi" w:hAnsiTheme="minorHAnsi"/>
-          <w:sz w:val="22"/>
-        </w:rPr>
-        <w:t>aninhados</w:t>
-      </w:r>
-      <w:proofErr w:type="gramEnd"/>
-      <w:r>
-        <w:rPr>
-          <w:rFonts w:asciiTheme="minorHAnsi" w:hAnsiTheme="minorHAnsi"/>
-          <w:sz w:val="22"/>
-        </w:rPr>
-        <w:t>, seguindo a mesma estratégia do desenho da esfera. De realçar que a diferença entre estas duas figuras se prende pela forma como eram calculados os raios das circunferências que serviram de base para o pensamento.</w:t>
+      <w:r>
+        <w:rPr>
+          <w:rFonts w:asciiTheme="minorHAnsi" w:hAnsiTheme="minorHAnsi"/>
+          <w:sz w:val="22"/>
+        </w:rPr>
+        <w:t>aninhados, seguindo a mesma estratégia do desenho da esfera. De realçar que a diferença entre estas duas figuras se prende pela forma como eram calculados os raios das circunferências que serviram de base para o pensamento.</w:t>
       </w:r>
     </w:p>
     <w:p/>
     <w:p>
       <w:pPr>
-        <w:pStyle w:val="Ttulo3"/>
+        <w:pStyle w:val="Cabealho3"/>
         <w:numPr>
           <w:ilvl w:val="1"/>
           <w:numId w:val="38"/>
@@ -4056,6 +4584,7 @@
           <w:szCs w:val="30"/>
         </w:rPr>
       </w:pPr>
+      <w:bookmarkStart w:id="15" w:name="_Toc3802085"/>
       <w:r>
         <w:rPr>
           <w:rFonts w:asciiTheme="minorHAnsi" w:hAnsiTheme="minorHAnsi"/>
@@ -4065,6 +4594,7 @@
         <w:lastRenderedPageBreak/>
         <w:t>Fase 2</w:t>
       </w:r>
+      <w:bookmarkEnd w:id="15"/>
     </w:p>
     <w:p>
       <w:pPr>
@@ -4086,33 +4616,27 @@
     </w:p>
     <w:p>
       <w:pPr>
-        <w:pStyle w:val="Ttulo3"/>
+        <w:pStyle w:val="Cabealho3"/>
         <w:numPr>
           <w:ilvl w:val="2"/>
           <w:numId w:val="38"/>
         </w:numPr>
         <w:rPr>
           <w:rFonts w:asciiTheme="minorHAnsi" w:hAnsiTheme="minorHAnsi"/>
-          <w:sz w:val="30"/>
+          <w:sz w:val="28"/>
           <w:szCs w:val="30"/>
         </w:rPr>
       </w:pPr>
-      <w:r>
-        <w:rPr>
-          <w:rFonts w:asciiTheme="minorHAnsi" w:hAnsiTheme="minorHAnsi"/>
-          <w:sz w:val="30"/>
+      <w:bookmarkStart w:id="16" w:name="_Toc3802086"/>
+      <w:r>
+        <w:rPr>
+          <w:rFonts w:asciiTheme="minorHAnsi" w:hAnsiTheme="minorHAnsi"/>
+          <w:sz w:val="28"/>
           <w:szCs w:val="30"/>
         </w:rPr>
-        <w:t>F</w:t>
-      </w:r>
-      <w:r>
-        <w:rPr>
-          <w:rFonts w:asciiTheme="minorHAnsi" w:hAnsiTheme="minorHAnsi"/>
-          <w:sz w:val="30"/>
-          <w:szCs w:val="30"/>
-        </w:rPr>
-        <w:t>icheiro XML</w:t>
-      </w:r>
+        <w:t>Ficheiro XML</w:t>
+      </w:r>
+      <w:bookmarkEnd w:id="16"/>
     </w:p>
     <w:p>
       <w:pPr>
@@ -4121,67 +4645,31 @@
           <w:sz w:val="22"/>
         </w:rPr>
       </w:pPr>
-      <w:bookmarkStart w:id="5" w:name="_GoBack"/>
-      <w:bookmarkEnd w:id="5"/>
-      <w:r>
-        <w:rPr>
-          <w:rFonts w:asciiTheme="minorHAnsi" w:hAnsiTheme="minorHAnsi"/>
-          <w:sz w:val="22"/>
-        </w:rPr>
-        <w:t>As principais alterações nesta fase dão-se a nível do ficheiro XML. Este passa a conter a informação de cada planeta num grupo, desde as transformações nele aplicadas (</w:t>
-      </w:r>
-      <w:proofErr w:type="spellStart"/>
-      <w:r>
-        <w:rPr>
-          <w:rFonts w:asciiTheme="minorHAnsi" w:hAnsiTheme="minorHAnsi"/>
-          <w:sz w:val="22"/>
-        </w:rPr>
-        <w:t>scale</w:t>
-      </w:r>
-      <w:proofErr w:type="spellEnd"/>
-      <w:r>
-        <w:rPr>
-          <w:rFonts w:asciiTheme="minorHAnsi" w:hAnsiTheme="minorHAnsi"/>
-          <w:sz w:val="22"/>
-        </w:rPr>
-        <w:t xml:space="preserve">, </w:t>
-      </w:r>
-      <w:proofErr w:type="spellStart"/>
-      <w:r>
-        <w:rPr>
-          <w:rFonts w:asciiTheme="minorHAnsi" w:hAnsiTheme="minorHAnsi"/>
-          <w:sz w:val="22"/>
-        </w:rPr>
-        <w:t>rotate</w:t>
-      </w:r>
-      <w:proofErr w:type="spellEnd"/>
-      <w:r>
-        <w:rPr>
-          <w:rFonts w:asciiTheme="minorHAnsi" w:hAnsiTheme="minorHAnsi"/>
-          <w:sz w:val="22"/>
-        </w:rPr>
-        <w:t xml:space="preserve">, </w:t>
-      </w:r>
-      <w:proofErr w:type="spellStart"/>
-      <w:r>
-        <w:rPr>
-          <w:rFonts w:asciiTheme="minorHAnsi" w:hAnsiTheme="minorHAnsi"/>
-          <w:sz w:val="22"/>
-        </w:rPr>
-        <w:t>translate</w:t>
-      </w:r>
-      <w:proofErr w:type="spellEnd"/>
-      <w:r>
-        <w:rPr>
-          <w:rFonts w:asciiTheme="minorHAnsi" w:hAnsiTheme="minorHAnsi"/>
-          <w:sz w:val="22"/>
-        </w:rPr>
-        <w:t>) até a outros grupos que podem representar os seus satélites, naturais ou artificiais. De notar que a ordem das transformações associadas a cada grupo tem influência no resultado e que estas também são aplicadas nos subgrupos do respetivo grupo.</w:t>
+      <w:r>
+        <w:rPr>
+          <w:rFonts w:asciiTheme="minorHAnsi" w:hAnsiTheme="minorHAnsi"/>
+          <w:sz w:val="22"/>
+        </w:rPr>
+        <w:t>As principais alterações nesta fase dão-se a nível do ficheiro XML. Este passa a conter a informação de cada planeta num grupo</w:t>
+      </w:r>
+      <w:r>
+        <w:rPr>
+          <w:rFonts w:asciiTheme="minorHAnsi" w:hAnsiTheme="minorHAnsi"/>
+          <w:sz w:val="22"/>
+        </w:rPr>
+        <w:t xml:space="preserve"> (figura 1 #METER)</w:t>
+      </w:r>
+      <w:r>
+        <w:rPr>
+          <w:rFonts w:asciiTheme="minorHAnsi" w:hAnsiTheme="minorHAnsi"/>
+          <w:sz w:val="22"/>
+        </w:rPr>
+        <w:t>, desde as transformações nele aplicadas (scale, rotate, translate) até a outros grupos que podem representar os seus satélites, naturais ou artificiais. De notar que a ordem das transformações associadas a cada grupo tem influência no resultado e que estas também são aplicadas nos subgrupos do respetivo grupo.</w:t>
       </w:r>
     </w:p>
     <w:p>
       <w:pPr>
-        <w:pStyle w:val="Ttulo3"/>
+        <w:pStyle w:val="Cabealho3"/>
         <w:numPr>
           <w:ilvl w:val="2"/>
           <w:numId w:val="38"/>
@@ -4191,6 +4679,7 @@
           <w:sz w:val="28"/>
         </w:rPr>
       </w:pPr>
+      <w:bookmarkStart w:id="17" w:name="_Toc3802087"/>
       <w:r>
         <w:rPr>
           <w:rFonts w:asciiTheme="minorHAnsi" w:hAnsiTheme="minorHAnsi"/>
@@ -4198,6 +4687,7 @@
         </w:rPr>
         <w:t>Aplicação das transformações</w:t>
       </w:r>
+      <w:bookmarkEnd w:id="17"/>
     </w:p>
     <w:p>
       <w:pPr>
@@ -4211,23 +4701,7 @@
           <w:rFonts w:asciiTheme="minorHAnsi" w:hAnsiTheme="minorHAnsi"/>
           <w:sz w:val="22"/>
         </w:rPr>
-        <w:t xml:space="preserve">Foi alterada a aplicação </w:t>
-      </w:r>
-      <w:proofErr w:type="spellStart"/>
-      <w:r>
-        <w:rPr>
-          <w:rFonts w:asciiTheme="minorHAnsi" w:hAnsiTheme="minorHAnsi"/>
-          <w:sz w:val="22"/>
-        </w:rPr>
-        <w:t>Engine</w:t>
-      </w:r>
-      <w:proofErr w:type="spellEnd"/>
-      <w:r>
-        <w:rPr>
-          <w:rFonts w:asciiTheme="minorHAnsi" w:hAnsiTheme="minorHAnsi"/>
-          <w:sz w:val="22"/>
-        </w:rPr>
-        <w:t xml:space="preserve"> de modo a guardar as informações do ficheiro XML. Para isso criaram-se novas estruturas de dados: uma para guardar transformações e outra para guardar os grupos, sendo que esta última inclui, para além da estrutura de vértices já existente, a primeira.</w:t>
+        <w:t>Foi alterada a aplicação Engine de modo a guardar as informações do ficheiro XML. Para isso criaram-se novas estruturas de dados: uma para guardar transformações e outra para guardar os grupos, sendo que esta última inclui, para além da estrutura de vértices já existente, a primeira.</w:t>
       </w:r>
     </w:p>
     <w:p>
@@ -4242,23 +4716,7 @@
           <w:rFonts w:asciiTheme="minorHAnsi" w:hAnsiTheme="minorHAnsi"/>
           <w:sz w:val="22"/>
         </w:rPr>
-        <w:t xml:space="preserve">Esta leitura é feita linha a linha, identificando as </w:t>
-      </w:r>
-      <w:proofErr w:type="spellStart"/>
-      <w:r>
-        <w:rPr>
-          <w:rFonts w:asciiTheme="minorHAnsi" w:hAnsiTheme="minorHAnsi"/>
-          <w:sz w:val="22"/>
-        </w:rPr>
-        <w:t>tags</w:t>
-      </w:r>
-      <w:proofErr w:type="spellEnd"/>
-      <w:r>
-        <w:rPr>
-          <w:rFonts w:asciiTheme="minorHAnsi" w:hAnsiTheme="minorHAnsi"/>
-          <w:sz w:val="22"/>
-        </w:rPr>
-        <w:t xml:space="preserve"> e guardando as transformações, vértices e subgrupos, grupo a grupo.</w:t>
+        <w:t>Esta leitura é feita linha a linha, identificando as tags e guardando as transformações, vértices e subgrupos, grupo a grupo.</w:t>
       </w:r>
     </w:p>
     <w:p>
@@ -4273,93 +4731,86 @@
           <w:rFonts w:asciiTheme="minorHAnsi" w:hAnsiTheme="minorHAnsi"/>
           <w:sz w:val="22"/>
         </w:rPr>
-        <w:t xml:space="preserve">O desenho é feito grupo a grupo desenhando os vértices e aplicando as transformações pela ordem em que estes são lidos. Para o desenho dos subgrupos segue-se a mesma lógica, uma vez que se trata de um grupo, sendo que estes aplicam, no entanto, as transformações do grupo “pai”. Para isto fazemos uso das funções </w:t>
-      </w:r>
-      <w:proofErr w:type="spellStart"/>
-      <w:proofErr w:type="gramStart"/>
-      <w:r>
-        <w:rPr>
-          <w:rFonts w:asciiTheme="minorHAnsi" w:hAnsiTheme="minorHAnsi"/>
-          <w:sz w:val="22"/>
-        </w:rPr>
-        <w:t>glPushMatrix</w:t>
-      </w:r>
-      <w:proofErr w:type="spellEnd"/>
-      <w:r>
-        <w:rPr>
-          <w:rFonts w:asciiTheme="minorHAnsi" w:hAnsiTheme="minorHAnsi"/>
-          <w:sz w:val="22"/>
-        </w:rPr>
-        <w:t>(</w:t>
-      </w:r>
-      <w:proofErr w:type="gramEnd"/>
-      <w:r>
-        <w:rPr>
-          <w:rFonts w:asciiTheme="minorHAnsi" w:hAnsiTheme="minorHAnsi"/>
-          <w:sz w:val="22"/>
-        </w:rPr>
-        <w:t xml:space="preserve">) e </w:t>
-      </w:r>
-      <w:proofErr w:type="spellStart"/>
-      <w:r>
-        <w:rPr>
-          <w:rFonts w:asciiTheme="minorHAnsi" w:hAnsiTheme="minorHAnsi"/>
-          <w:sz w:val="22"/>
-        </w:rPr>
-        <w:t>glPopMatrix</w:t>
-      </w:r>
-      <w:proofErr w:type="spellEnd"/>
-      <w:r>
-        <w:rPr>
-          <w:rFonts w:asciiTheme="minorHAnsi" w:hAnsiTheme="minorHAnsi"/>
-          <w:sz w:val="22"/>
-        </w:rPr>
-        <w:t>() no início e fim de cada grupo, respetivamente.</w:t>
+        <w:t>#MELHORAR ABAIXO</w:t>
       </w:r>
     </w:p>
     <w:p>
       <w:pPr>
-        <w:pStyle w:val="Ttulo2"/>
+        <w:rPr>
+          <w:rFonts w:asciiTheme="minorHAnsi" w:hAnsiTheme="minorHAnsi"/>
+          <w:sz w:val="22"/>
+        </w:rPr>
+      </w:pPr>
+      <w:r>
+        <w:rPr>
+          <w:rFonts w:asciiTheme="minorHAnsi" w:hAnsiTheme="minorHAnsi"/>
+          <w:sz w:val="22"/>
+        </w:rPr>
+        <w:t>O desenho é feito grupo a grupo desenhando os vértices e aplicando as transformações pela ordem em que estes são lidos. Para o desenho dos subgrupos segue-se a mesma lógica, uma vez que se trata de um grupo, sendo que estes aplicam, no entanto, as transformações do grupo “pai”. Para isto fazemos uso das funções glPushMatrix() e glPopMatrix() no início e fim de cada grupo, respetivamente.</w:t>
+      </w:r>
+    </w:p>
+    <w:p>
+      <w:pPr>
+        <w:rPr>
+          <w:rFonts w:asciiTheme="minorHAnsi" w:hAnsiTheme="minorHAnsi"/>
+          <w:sz w:val="22"/>
+        </w:rPr>
+      </w:pPr>
+      <w:r>
+        <w:rPr>
+          <w:rFonts w:asciiTheme="minorHAnsi" w:hAnsiTheme="minorHAnsi"/>
+          <w:sz w:val="22"/>
+        </w:rPr>
+        <w:br w:type="page"/>
+      </w:r>
+    </w:p>
+    <w:p>
+      <w:pPr>
+        <w:pStyle w:val="Cabealho2"/>
         <w:numPr>
           <w:ilvl w:val="0"/>
           <w:numId w:val="38"/>
         </w:numPr>
-        <w:spacing w:line="480" w:lineRule="auto"/>
+        <w:spacing w:before="1200" w:after="0" w:line="480" w:lineRule="auto"/>
+        <w:ind w:left="397" w:hanging="397"/>
         <w:rPr>
           <w:rFonts w:asciiTheme="minorHAnsi" w:hAnsiTheme="minorHAnsi"/>
           <w:sz w:val="32"/>
         </w:rPr>
       </w:pPr>
-      <w:bookmarkStart w:id="6" w:name="_Toc2003515"/>
+      <w:bookmarkStart w:id="18" w:name="_Toc3802088"/>
       <w:r>
         <w:rPr>
           <w:rFonts w:asciiTheme="minorHAnsi" w:hAnsiTheme="minorHAnsi"/>
           <w:sz w:val="32"/>
         </w:rPr>
+        <w:lastRenderedPageBreak/>
         <w:t>Conclusões</w:t>
       </w:r>
-      <w:bookmarkEnd w:id="6"/>
+      <w:bookmarkEnd w:id="18"/>
     </w:p>
     <w:p>
       <w:pPr>
-        <w:rPr>
-          <w:rFonts w:asciiTheme="minorHAnsi" w:hAnsiTheme="minorHAnsi"/>
-          <w:sz w:val="22"/>
-        </w:rPr>
-      </w:pPr>
-      <w:r>
-        <w:rPr>
-          <w:rFonts w:asciiTheme="minorHAnsi" w:hAnsiTheme="minorHAnsi"/>
-          <w:sz w:val="22"/>
-        </w:rPr>
-        <w:t xml:space="preserve">O desenvolvimento deste pequeno trabalho permitiu o desenvolvimento de algumas primitivas gráficas, essenciais para o que virá a ser o projeto final. Permitiu ainda, aos elementos deste grupo, </w:t>
-      </w:r>
-      <w:r>
-        <w:rPr>
-          <w:rFonts w:asciiTheme="minorHAnsi" w:hAnsiTheme="minorHAnsi"/>
-          <w:sz w:val="22"/>
-        </w:rPr>
-        <w:t>compreender algumas noções da computação gráfica e desenvolver capacidades na utilização das ferramentas utilizadas para a aprendizagem da mesma.</w:t>
+        <w:pStyle w:val="PargrafodaLista"/>
+        <w:numPr>
+          <w:ilvl w:val="1"/>
+          <w:numId w:val="38"/>
+        </w:numPr>
+        <w:rPr>
+          <w:rFonts w:asciiTheme="minorHAnsi" w:hAnsiTheme="minorHAnsi"/>
+          <w:b/>
+          <w:sz w:val="28"/>
+          <w:szCs w:val="28"/>
+        </w:rPr>
+      </w:pPr>
+      <w:r>
+        <w:rPr>
+          <w:rFonts w:asciiTheme="minorHAnsi" w:hAnsiTheme="minorHAnsi"/>
+          <w:b/>
+          <w:sz w:val="28"/>
+          <w:szCs w:val="28"/>
+        </w:rPr>
+        <w:t>Fase 1</w:t>
       </w:r>
     </w:p>
     <w:p>
@@ -4374,9 +4825,38 @@
           <w:rFonts w:asciiTheme="minorHAnsi" w:hAnsiTheme="minorHAnsi"/>
           <w:sz w:val="22"/>
         </w:rPr>
-        <w:lastRenderedPageBreak/>
+        <w:t xml:space="preserve">O desenvolvimento deste pequeno trabalho permitiu o desenvolvimento de algumas primitivas gráficas, essenciais para o que virá a ser o projeto final. Permitiu ainda, aos elementos deste grupo, </w:t>
+      </w:r>
+      <w:r>
+        <w:rPr>
+          <w:rFonts w:asciiTheme="minorHAnsi" w:hAnsiTheme="minorHAnsi"/>
+          <w:sz w:val="22"/>
+        </w:rPr>
+        <w:t>compreender algumas noções da computação gráfica e desenvolver capacidades na utilização das ferramentas utilizadas para a aprendizagem da mesma.</w:t>
+      </w:r>
+    </w:p>
+    <w:p>
+      <w:pPr>
+        <w:rPr>
+          <w:rFonts w:asciiTheme="minorHAnsi" w:hAnsiTheme="minorHAnsi"/>
+          <w:sz w:val="22"/>
+        </w:rPr>
+      </w:pPr>
+      <w:r>
+        <w:rPr>
+          <w:rFonts w:asciiTheme="minorHAnsi" w:hAnsiTheme="minorHAnsi"/>
+          <w:sz w:val="22"/>
+        </w:rPr>
         <w:t>Por outro lado, os códigos de geração dos modelos foi onde surgiu uma maior dificuldade, sobretudo na construção dos algoritmos, em especial no da esfera. Contudo, após debate de grupo, conseguiu-se finalizar esta fase.</w:t>
       </w:r>
+    </w:p>
+    <w:p>
+      <w:pPr>
+        <w:rPr>
+          <w:rFonts w:asciiTheme="minorHAnsi" w:hAnsiTheme="minorHAnsi"/>
+          <w:sz w:val="22"/>
+        </w:rPr>
+      </w:pPr>
     </w:p>
     <w:p>
       <w:pPr>
@@ -4411,7 +4891,7 @@
 </file>
 
 <file path=word/endnotes.xml><?xml version="1.0" encoding="utf-8"?>
-<w:endnotes xmlns:wpc="http://schemas.microsoft.com/office/word/2010/wordprocessingCanvas" xmlns:cx="http://schemas.microsoft.com/office/drawing/2014/chartex" xmlns:cx1="http://schemas.microsoft.com/office/drawing/2015/9/8/chartex" xmlns:cx2="http://schemas.microsoft.com/office/drawing/2015/10/21/chartex" xmlns:cx3="http://schemas.microsoft.com/office/drawing/2016/5/9/chartex" xmlns:cx4="http://schemas.microsoft.com/office/drawing/2016/5/10/chartex" xmlns:cx5="http://schemas.microsoft.com/office/drawing/2016/5/11/chartex" xmlns:cx6="http://schemas.microsoft.com/office/drawing/2016/5/12/chartex" xmlns:cx7="http://schemas.microsoft.com/office/drawing/2016/5/13/chartex" xmlns:cx8="http://schemas.microsoft.com/office/drawing/2016/5/14/chartex" xmlns:mc="http://schemas.openxmlformats.org/markup-compatibility/2006" xmlns:aink="http://schemas.microsoft.com/office/drawing/2016/ink" xmlns:am3d="http://schemas.microsoft.com/office/drawing/2017/model3d" xmlns:o="urn:schemas-microsoft-com:office:office" xmlns:r="http://schemas.openxmlformats.org/officeDocument/2006/relationships" xmlns:m="http://schemas.openxmlformats.org/officeDocument/2006/math" xmlns:v="urn:schemas-microsoft-com:vml" xmlns:wp14="http://schemas.microsoft.com/office/word/2010/wordprocessingDrawing" xmlns:wp="http://schemas.openxmlformats.org/drawingml/2006/wordprocessingDrawing" xmlns:w10="urn:schemas-microsoft-com:office:word" xmlns:w="http://schemas.openxmlformats.org/wordprocessingml/2006/main" xmlns:w14="http://schemas.microsoft.com/office/word/2010/wordml" xmlns:w15="http://schemas.microsoft.com/office/word/2012/wordml" xmlns:w16cid="http://schemas.microsoft.com/office/word/2016/wordml/cid" xmlns:w16se="http://schemas.microsoft.com/office/word/2015/wordml/symex" xmlns:wpg="http://schemas.microsoft.com/office/word/2010/wordprocessingGroup" xmlns:wpi="http://schemas.microsoft.com/office/word/2010/wordprocessingInk" xmlns:wne="http://schemas.microsoft.com/office/word/2006/wordml" xmlns:wps="http://schemas.microsoft.com/office/word/2010/wordprocessingShape" mc:Ignorable="w14 w15 w16se w16cid wp14">
+<w:endnotes xmlns:wpc="http://schemas.microsoft.com/office/word/2010/wordprocessingCanvas" xmlns:cx="http://schemas.microsoft.com/office/drawing/2014/chartex" xmlns:mc="http://schemas.openxmlformats.org/markup-compatibility/2006" xmlns:o="urn:schemas-microsoft-com:office:office" xmlns:r="http://schemas.openxmlformats.org/officeDocument/2006/relationships" xmlns:m="http://schemas.openxmlformats.org/officeDocument/2006/math" xmlns:v="urn:schemas-microsoft-com:vml" xmlns:wp14="http://schemas.microsoft.com/office/word/2010/wordprocessingDrawing" xmlns:wp="http://schemas.openxmlformats.org/drawingml/2006/wordprocessingDrawing" xmlns:w10="urn:schemas-microsoft-com:office:word" xmlns:w="http://schemas.openxmlformats.org/wordprocessingml/2006/main" xmlns:w14="http://schemas.microsoft.com/office/word/2010/wordml" xmlns:w15="http://schemas.microsoft.com/office/word/2012/wordml" xmlns:w16se="http://schemas.microsoft.com/office/word/2015/wordml/symex" xmlns:wpg="http://schemas.microsoft.com/office/word/2010/wordprocessingGroup" xmlns:wpi="http://schemas.microsoft.com/office/word/2010/wordprocessingInk" xmlns:wne="http://schemas.microsoft.com/office/word/2006/wordml" xmlns:wps="http://schemas.microsoft.com/office/word/2010/wordprocessingShape" mc:Ignorable="w14 w15 w16se wp14">
   <w:endnote w:type="separator" w:id="-1">
     <w:p>
       <w:pPr>
@@ -4436,7 +4916,7 @@
 </file>
 
 <file path=word/footer1.xml><?xml version="1.0" encoding="utf-8"?>
-<w:ftr xmlns:wpc="http://schemas.microsoft.com/office/word/2010/wordprocessingCanvas" xmlns:cx="http://schemas.microsoft.com/office/drawing/2014/chartex" xmlns:cx1="http://schemas.microsoft.com/office/drawing/2015/9/8/chartex" xmlns:cx2="http://schemas.microsoft.com/office/drawing/2015/10/21/chartex" xmlns:cx3="http://schemas.microsoft.com/office/drawing/2016/5/9/chartex" xmlns:cx4="http://schemas.microsoft.com/office/drawing/2016/5/10/chartex" xmlns:cx5="http://schemas.microsoft.com/office/drawing/2016/5/11/chartex" xmlns:cx6="http://schemas.microsoft.com/office/drawing/2016/5/12/chartex" xmlns:cx7="http://schemas.microsoft.com/office/drawing/2016/5/13/chartex" xmlns:cx8="http://schemas.microsoft.com/office/drawing/2016/5/14/chartex" xmlns:mc="http://schemas.openxmlformats.org/markup-compatibility/2006" xmlns:aink="http://schemas.microsoft.com/office/drawing/2016/ink" xmlns:am3d="http://schemas.microsoft.com/office/drawing/2017/model3d" xmlns:o="urn:schemas-microsoft-com:office:office" xmlns:r="http://schemas.openxmlformats.org/officeDocument/2006/relationships" xmlns:m="http://schemas.openxmlformats.org/officeDocument/2006/math" xmlns:v="urn:schemas-microsoft-com:vml" xmlns:wp14="http://schemas.microsoft.com/office/word/2010/wordprocessingDrawing" xmlns:wp="http://schemas.openxmlformats.org/drawingml/2006/wordprocessingDrawing" xmlns:w10="urn:schemas-microsoft-com:office:word" xmlns:w="http://schemas.openxmlformats.org/wordprocessingml/2006/main" xmlns:w14="http://schemas.microsoft.com/office/word/2010/wordml" xmlns:w15="http://schemas.microsoft.com/office/word/2012/wordml" xmlns:w16cid="http://schemas.microsoft.com/office/word/2016/wordml/cid" xmlns:w16se="http://schemas.microsoft.com/office/word/2015/wordml/symex" xmlns:wpg="http://schemas.microsoft.com/office/word/2010/wordprocessingGroup" xmlns:wpi="http://schemas.microsoft.com/office/word/2010/wordprocessingInk" xmlns:wne="http://schemas.microsoft.com/office/word/2006/wordml" xmlns:wps="http://schemas.microsoft.com/office/word/2010/wordprocessingShape" mc:Ignorable="w14 w15 w16se w16cid wp14">
+<w:ftr xmlns:wpc="http://schemas.microsoft.com/office/word/2010/wordprocessingCanvas" xmlns:cx="http://schemas.microsoft.com/office/drawing/2014/chartex" xmlns:mc="http://schemas.openxmlformats.org/markup-compatibility/2006" xmlns:o="urn:schemas-microsoft-com:office:office" xmlns:r="http://schemas.openxmlformats.org/officeDocument/2006/relationships" xmlns:m="http://schemas.openxmlformats.org/officeDocument/2006/math" xmlns:v="urn:schemas-microsoft-com:vml" xmlns:wp14="http://schemas.microsoft.com/office/word/2010/wordprocessingDrawing" xmlns:wp="http://schemas.openxmlformats.org/drawingml/2006/wordprocessingDrawing" xmlns:w10="urn:schemas-microsoft-com:office:word" xmlns:w="http://schemas.openxmlformats.org/wordprocessingml/2006/main" xmlns:w14="http://schemas.microsoft.com/office/word/2010/wordml" xmlns:w15="http://schemas.microsoft.com/office/word/2012/wordml" xmlns:w16se="http://schemas.microsoft.com/office/word/2015/wordml/symex" xmlns:wpg="http://schemas.microsoft.com/office/word/2010/wordprocessingGroup" xmlns:wpi="http://schemas.microsoft.com/office/word/2010/wordprocessingInk" xmlns:wne="http://schemas.microsoft.com/office/word/2006/wordml" xmlns:wps="http://schemas.microsoft.com/office/word/2010/wordprocessingShape" mc:Ignorable="w14 w15 w16se wp14">
   <w:p>
     <w:pPr>
       <w:pBdr>
@@ -4506,7 +4986,7 @@
 </file>
 
 <file path=word/footer2.xml><?xml version="1.0" encoding="utf-8"?>
-<w:ftr xmlns:wpc="http://schemas.microsoft.com/office/word/2010/wordprocessingCanvas" xmlns:cx="http://schemas.microsoft.com/office/drawing/2014/chartex" xmlns:cx1="http://schemas.microsoft.com/office/drawing/2015/9/8/chartex" xmlns:cx2="http://schemas.microsoft.com/office/drawing/2015/10/21/chartex" xmlns:cx3="http://schemas.microsoft.com/office/drawing/2016/5/9/chartex" xmlns:cx4="http://schemas.microsoft.com/office/drawing/2016/5/10/chartex" xmlns:cx5="http://schemas.microsoft.com/office/drawing/2016/5/11/chartex" xmlns:cx6="http://schemas.microsoft.com/office/drawing/2016/5/12/chartex" xmlns:cx7="http://schemas.microsoft.com/office/drawing/2016/5/13/chartex" xmlns:cx8="http://schemas.microsoft.com/office/drawing/2016/5/14/chartex" xmlns:mc="http://schemas.openxmlformats.org/markup-compatibility/2006" xmlns:aink="http://schemas.microsoft.com/office/drawing/2016/ink" xmlns:am3d="http://schemas.microsoft.com/office/drawing/2017/model3d" xmlns:o="urn:schemas-microsoft-com:office:office" xmlns:r="http://schemas.openxmlformats.org/officeDocument/2006/relationships" xmlns:m="http://schemas.openxmlformats.org/officeDocument/2006/math" xmlns:v="urn:schemas-microsoft-com:vml" xmlns:wp14="http://schemas.microsoft.com/office/word/2010/wordprocessingDrawing" xmlns:wp="http://schemas.openxmlformats.org/drawingml/2006/wordprocessingDrawing" xmlns:w10="urn:schemas-microsoft-com:office:word" xmlns:w="http://schemas.openxmlformats.org/wordprocessingml/2006/main" xmlns:w14="http://schemas.microsoft.com/office/word/2010/wordml" xmlns:w15="http://schemas.microsoft.com/office/word/2012/wordml" xmlns:w16cid="http://schemas.microsoft.com/office/word/2016/wordml/cid" xmlns:w16se="http://schemas.microsoft.com/office/word/2015/wordml/symex" xmlns:wpg="http://schemas.microsoft.com/office/word/2010/wordprocessingGroup" xmlns:wpi="http://schemas.microsoft.com/office/word/2010/wordprocessingInk" xmlns:wne="http://schemas.microsoft.com/office/word/2006/wordml" xmlns:wps="http://schemas.microsoft.com/office/word/2010/wordprocessingShape" mc:Ignorable="w14 w15 w16se w16cid wp14">
+<w:ftr xmlns:wpc="http://schemas.microsoft.com/office/word/2010/wordprocessingCanvas" xmlns:cx="http://schemas.microsoft.com/office/drawing/2014/chartex" xmlns:mc="http://schemas.openxmlformats.org/markup-compatibility/2006" xmlns:o="urn:schemas-microsoft-com:office:office" xmlns:r="http://schemas.openxmlformats.org/officeDocument/2006/relationships" xmlns:m="http://schemas.openxmlformats.org/officeDocument/2006/math" xmlns:v="urn:schemas-microsoft-com:vml" xmlns:wp14="http://schemas.microsoft.com/office/word/2010/wordprocessingDrawing" xmlns:wp="http://schemas.openxmlformats.org/drawingml/2006/wordprocessingDrawing" xmlns:w10="urn:schemas-microsoft-com:office:word" xmlns:w="http://schemas.openxmlformats.org/wordprocessingml/2006/main" xmlns:w14="http://schemas.microsoft.com/office/word/2010/wordml" xmlns:w15="http://schemas.microsoft.com/office/word/2012/wordml" xmlns:w16se="http://schemas.microsoft.com/office/word/2015/wordml/symex" xmlns:wpg="http://schemas.microsoft.com/office/word/2010/wordprocessingGroup" xmlns:wpi="http://schemas.microsoft.com/office/word/2010/wordprocessingInk" xmlns:wne="http://schemas.microsoft.com/office/word/2006/wordml" xmlns:wps="http://schemas.microsoft.com/office/word/2010/wordprocessingShape" mc:Ignorable="w14 w15 w16se wp14">
   <w:sdt>
     <w:sdtPr>
       <w:id w:val="951747288"/>
@@ -4535,7 +5015,7 @@
           <w:rPr>
             <w:noProof/>
           </w:rPr>
-          <w:t>8</w:t>
+          <w:t>9</w:t>
         </w:r>
         <w:r>
           <w:fldChar w:fldCharType="end"/>
@@ -4552,7 +5032,7 @@
 </file>
 
 <file path=word/footnotes.xml><?xml version="1.0" encoding="utf-8"?>
-<w:footnotes xmlns:wpc="http://schemas.microsoft.com/office/word/2010/wordprocessingCanvas" xmlns:cx="http://schemas.microsoft.com/office/drawing/2014/chartex" xmlns:cx1="http://schemas.microsoft.com/office/drawing/2015/9/8/chartex" xmlns:cx2="http://schemas.microsoft.com/office/drawing/2015/10/21/chartex" xmlns:cx3="http://schemas.microsoft.com/office/drawing/2016/5/9/chartex" xmlns:cx4="http://schemas.microsoft.com/office/drawing/2016/5/10/chartex" xmlns:cx5="http://schemas.microsoft.com/office/drawing/2016/5/11/chartex" xmlns:cx6="http://schemas.microsoft.com/office/drawing/2016/5/12/chartex" xmlns:cx7="http://schemas.microsoft.com/office/drawing/2016/5/13/chartex" xmlns:cx8="http://schemas.microsoft.com/office/drawing/2016/5/14/chartex" xmlns:mc="http://schemas.openxmlformats.org/markup-compatibility/2006" xmlns:aink="http://schemas.microsoft.com/office/drawing/2016/ink" xmlns:am3d="http://schemas.microsoft.com/office/drawing/2017/model3d" xmlns:o="urn:schemas-microsoft-com:office:office" xmlns:r="http://schemas.openxmlformats.org/officeDocument/2006/relationships" xmlns:m="http://schemas.openxmlformats.org/officeDocument/2006/math" xmlns:v="urn:schemas-microsoft-com:vml" xmlns:wp14="http://schemas.microsoft.com/office/word/2010/wordprocessingDrawing" xmlns:wp="http://schemas.openxmlformats.org/drawingml/2006/wordprocessingDrawing" xmlns:w10="urn:schemas-microsoft-com:office:word" xmlns:w="http://schemas.openxmlformats.org/wordprocessingml/2006/main" xmlns:w14="http://schemas.microsoft.com/office/word/2010/wordml" xmlns:w15="http://schemas.microsoft.com/office/word/2012/wordml" xmlns:w16cid="http://schemas.microsoft.com/office/word/2016/wordml/cid" xmlns:w16se="http://schemas.microsoft.com/office/word/2015/wordml/symex" xmlns:wpg="http://schemas.microsoft.com/office/word/2010/wordprocessingGroup" xmlns:wpi="http://schemas.microsoft.com/office/word/2010/wordprocessingInk" xmlns:wne="http://schemas.microsoft.com/office/word/2006/wordml" xmlns:wps="http://schemas.microsoft.com/office/word/2010/wordprocessingShape" mc:Ignorable="w14 w15 w16se w16cid wp14">
+<w:footnotes xmlns:wpc="http://schemas.microsoft.com/office/word/2010/wordprocessingCanvas" xmlns:cx="http://schemas.microsoft.com/office/drawing/2014/chartex" xmlns:mc="http://schemas.openxmlformats.org/markup-compatibility/2006" xmlns:o="urn:schemas-microsoft-com:office:office" xmlns:r="http://schemas.openxmlformats.org/officeDocument/2006/relationships" xmlns:m="http://schemas.openxmlformats.org/officeDocument/2006/math" xmlns:v="urn:schemas-microsoft-com:vml" xmlns:wp14="http://schemas.microsoft.com/office/word/2010/wordprocessingDrawing" xmlns:wp="http://schemas.openxmlformats.org/drawingml/2006/wordprocessingDrawing" xmlns:w10="urn:schemas-microsoft-com:office:word" xmlns:w="http://schemas.openxmlformats.org/wordprocessingml/2006/main" xmlns:w14="http://schemas.microsoft.com/office/word/2010/wordml" xmlns:w15="http://schemas.microsoft.com/office/word/2012/wordml" xmlns:w16se="http://schemas.microsoft.com/office/word/2015/wordml/symex" xmlns:wpg="http://schemas.microsoft.com/office/word/2010/wordprocessingGroup" xmlns:wpi="http://schemas.microsoft.com/office/word/2010/wordprocessingInk" xmlns:wne="http://schemas.microsoft.com/office/word/2006/wordml" xmlns:wps="http://schemas.microsoft.com/office/word/2010/wordprocessingShape" mc:Ignorable="w14 w15 w16se wp14">
   <w:footnote w:type="separator" w:id="-1">
     <w:p>
       <w:pPr>
@@ -4577,7 +5057,7 @@
 </file>
 
 <file path=word/header1.xml><?xml version="1.0" encoding="utf-8"?>
-<w:hdr xmlns:wpc="http://schemas.microsoft.com/office/word/2010/wordprocessingCanvas" xmlns:cx="http://schemas.microsoft.com/office/drawing/2014/chartex" xmlns:cx1="http://schemas.microsoft.com/office/drawing/2015/9/8/chartex" xmlns:cx2="http://schemas.microsoft.com/office/drawing/2015/10/21/chartex" xmlns:cx3="http://schemas.microsoft.com/office/drawing/2016/5/9/chartex" xmlns:cx4="http://schemas.microsoft.com/office/drawing/2016/5/10/chartex" xmlns:cx5="http://schemas.microsoft.com/office/drawing/2016/5/11/chartex" xmlns:cx6="http://schemas.microsoft.com/office/drawing/2016/5/12/chartex" xmlns:cx7="http://schemas.microsoft.com/office/drawing/2016/5/13/chartex" xmlns:cx8="http://schemas.microsoft.com/office/drawing/2016/5/14/chartex" xmlns:mc="http://schemas.openxmlformats.org/markup-compatibility/2006" xmlns:aink="http://schemas.microsoft.com/office/drawing/2016/ink" xmlns:am3d="http://schemas.microsoft.com/office/drawing/2017/model3d" xmlns:o="urn:schemas-microsoft-com:office:office" xmlns:r="http://schemas.openxmlformats.org/officeDocument/2006/relationships" xmlns:m="http://schemas.openxmlformats.org/officeDocument/2006/math" xmlns:v="urn:schemas-microsoft-com:vml" xmlns:wp14="http://schemas.microsoft.com/office/word/2010/wordprocessingDrawing" xmlns:wp="http://schemas.openxmlformats.org/drawingml/2006/wordprocessingDrawing" xmlns:w10="urn:schemas-microsoft-com:office:word" xmlns:w="http://schemas.openxmlformats.org/wordprocessingml/2006/main" xmlns:w14="http://schemas.microsoft.com/office/word/2010/wordml" xmlns:w15="http://schemas.microsoft.com/office/word/2012/wordml" xmlns:w16cid="http://schemas.microsoft.com/office/word/2016/wordml/cid" xmlns:w16se="http://schemas.microsoft.com/office/word/2015/wordml/symex" xmlns:wpg="http://schemas.microsoft.com/office/word/2010/wordprocessingGroup" xmlns:wpi="http://schemas.microsoft.com/office/word/2010/wordprocessingInk" xmlns:wne="http://schemas.microsoft.com/office/word/2006/wordml" xmlns:wps="http://schemas.microsoft.com/office/word/2010/wordprocessingShape" mc:Ignorable="w14 w15 w16se w16cid wp14">
+<w:hdr xmlns:wpc="http://schemas.microsoft.com/office/word/2010/wordprocessingCanvas" xmlns:cx="http://schemas.microsoft.com/office/drawing/2014/chartex" xmlns:mc="http://schemas.openxmlformats.org/markup-compatibility/2006" xmlns:o="urn:schemas-microsoft-com:office:office" xmlns:r="http://schemas.openxmlformats.org/officeDocument/2006/relationships" xmlns:m="http://schemas.openxmlformats.org/officeDocument/2006/math" xmlns:v="urn:schemas-microsoft-com:vml" xmlns:wp14="http://schemas.microsoft.com/office/word/2010/wordprocessingDrawing" xmlns:wp="http://schemas.openxmlformats.org/drawingml/2006/wordprocessingDrawing" xmlns:w10="urn:schemas-microsoft-com:office:word" xmlns:w="http://schemas.openxmlformats.org/wordprocessingml/2006/main" xmlns:w14="http://schemas.microsoft.com/office/word/2010/wordml" xmlns:w15="http://schemas.microsoft.com/office/word/2012/wordml" xmlns:w16se="http://schemas.microsoft.com/office/word/2015/wordml/symex" xmlns:wpg="http://schemas.microsoft.com/office/word/2010/wordprocessingGroup" xmlns:wpi="http://schemas.microsoft.com/office/word/2010/wordprocessingInk" xmlns:wne="http://schemas.microsoft.com/office/word/2006/wordml" xmlns:wps="http://schemas.microsoft.com/office/word/2010/wordprocessingShape" mc:Ignorable="w14 w15 w16se wp14">
   <w:p>
     <w:pPr>
       <w:tabs>
@@ -4595,7 +5075,7 @@
 </file>
 
 <file path=word/numbering.xml><?xml version="1.0" encoding="utf-8"?>
-<w:numbering xmlns:wpc="http://schemas.microsoft.com/office/word/2010/wordprocessingCanvas" xmlns:cx="http://schemas.microsoft.com/office/drawing/2014/chartex" xmlns:cx1="http://schemas.microsoft.com/office/drawing/2015/9/8/chartex" xmlns:cx2="http://schemas.microsoft.com/office/drawing/2015/10/21/chartex" xmlns:cx3="http://schemas.microsoft.com/office/drawing/2016/5/9/chartex" xmlns:cx4="http://schemas.microsoft.com/office/drawing/2016/5/10/chartex" xmlns:cx5="http://schemas.microsoft.com/office/drawing/2016/5/11/chartex" xmlns:cx6="http://schemas.microsoft.com/office/drawing/2016/5/12/chartex" xmlns:cx7="http://schemas.microsoft.com/office/drawing/2016/5/13/chartex" xmlns:cx8="http://schemas.microsoft.com/office/drawing/2016/5/14/chartex" xmlns:mc="http://schemas.openxmlformats.org/markup-compatibility/2006" xmlns:aink="http://schemas.microsoft.com/office/drawing/2016/ink" xmlns:am3d="http://schemas.microsoft.com/office/drawing/2017/model3d" xmlns:o="urn:schemas-microsoft-com:office:office" xmlns:r="http://schemas.openxmlformats.org/officeDocument/2006/relationships" xmlns:m="http://schemas.openxmlformats.org/officeDocument/2006/math" xmlns:v="urn:schemas-microsoft-com:vml" xmlns:wp14="http://schemas.microsoft.com/office/word/2010/wordprocessingDrawing" xmlns:wp="http://schemas.openxmlformats.org/drawingml/2006/wordprocessingDrawing" xmlns:w10="urn:schemas-microsoft-com:office:word" xmlns:w="http://schemas.openxmlformats.org/wordprocessingml/2006/main" xmlns:w14="http://schemas.microsoft.com/office/word/2010/wordml" xmlns:w15="http://schemas.microsoft.com/office/word/2012/wordml" xmlns:w16cid="http://schemas.microsoft.com/office/word/2016/wordml/cid" xmlns:w16se="http://schemas.microsoft.com/office/word/2015/wordml/symex" xmlns:wpg="http://schemas.microsoft.com/office/word/2010/wordprocessingGroup" xmlns:wpi="http://schemas.microsoft.com/office/word/2010/wordprocessingInk" xmlns:wne="http://schemas.microsoft.com/office/word/2006/wordml" xmlns:wps="http://schemas.microsoft.com/office/word/2010/wordprocessingShape" mc:Ignorable="w14 w15 w16se w16cid wp14">
+<w:numbering xmlns:wpc="http://schemas.microsoft.com/office/word/2010/wordprocessingCanvas" xmlns:cx="http://schemas.microsoft.com/office/drawing/2014/chartex" xmlns:mc="http://schemas.openxmlformats.org/markup-compatibility/2006" xmlns:o="urn:schemas-microsoft-com:office:office" xmlns:r="http://schemas.openxmlformats.org/officeDocument/2006/relationships" xmlns:m="http://schemas.openxmlformats.org/officeDocument/2006/math" xmlns:v="urn:schemas-microsoft-com:vml" xmlns:wp14="http://schemas.microsoft.com/office/word/2010/wordprocessingDrawing" xmlns:wp="http://schemas.openxmlformats.org/drawingml/2006/wordprocessingDrawing" xmlns:w10="urn:schemas-microsoft-com:office:word" xmlns:w="http://schemas.openxmlformats.org/wordprocessingml/2006/main" xmlns:w14="http://schemas.microsoft.com/office/word/2010/wordml" xmlns:w15="http://schemas.microsoft.com/office/word/2012/wordml" xmlns:w16se="http://schemas.microsoft.com/office/word/2015/wordml/symex" xmlns:wpg="http://schemas.microsoft.com/office/word/2010/wordprocessingGroup" xmlns:wpi="http://schemas.microsoft.com/office/word/2010/wordprocessingInk" xmlns:wne="http://schemas.microsoft.com/office/word/2006/wordml" xmlns:wps="http://schemas.microsoft.com/office/word/2010/wordprocessingShape" mc:Ignorable="w14 w15 w16se wp14">
   <w:abstractNum w:abstractNumId="0" w15:restartNumberingAfterBreak="0">
     <w:nsid w:val="020D5ADF"/>
     <w:multiLevelType w:val="multilevel"/>
@@ -4823,6 +5303,92 @@
     </w:lvl>
   </w:abstractNum>
   <w:abstractNum w:abstractNumId="2" w15:restartNumberingAfterBreak="0">
+    <w:nsid w:val="03A8622C"/>
+    <w:multiLevelType w:val="hybridMultilevel"/>
+    <w:tmpl w:val="DA3CE504"/>
+    <w:lvl w:ilvl="0" w:tplc="0816000F">
+      <w:start w:val="1"/>
+      <w:numFmt w:val="decimal"/>
+      <w:lvlText w:val="%1."/>
+      <w:lvlJc w:val="left"/>
+      <w:pPr>
+        <w:ind w:left="720" w:hanging="360"/>
+      </w:pPr>
+    </w:lvl>
+    <w:lvl w:ilvl="1" w:tplc="08160019" w:tentative="1">
+      <w:start w:val="1"/>
+      <w:numFmt w:val="lowerLetter"/>
+      <w:lvlText w:val="%2."/>
+      <w:lvlJc w:val="left"/>
+      <w:pPr>
+        <w:ind w:left="1440" w:hanging="360"/>
+      </w:pPr>
+    </w:lvl>
+    <w:lvl w:ilvl="2" w:tplc="0816001B" w:tentative="1">
+      <w:start w:val="1"/>
+      <w:numFmt w:val="lowerRoman"/>
+      <w:lvlText w:val="%3."/>
+      <w:lvlJc w:val="right"/>
+      <w:pPr>
+        <w:ind w:left="2160" w:hanging="180"/>
+      </w:pPr>
+    </w:lvl>
+    <w:lvl w:ilvl="3" w:tplc="0816000F" w:tentative="1">
+      <w:start w:val="1"/>
+      <w:numFmt w:val="decimal"/>
+      <w:lvlText w:val="%4."/>
+      <w:lvlJc w:val="left"/>
+      <w:pPr>
+        <w:ind w:left="2880" w:hanging="360"/>
+      </w:pPr>
+    </w:lvl>
+    <w:lvl w:ilvl="4" w:tplc="08160019" w:tentative="1">
+      <w:start w:val="1"/>
+      <w:numFmt w:val="lowerLetter"/>
+      <w:lvlText w:val="%5."/>
+      <w:lvlJc w:val="left"/>
+      <w:pPr>
+        <w:ind w:left="3600" w:hanging="360"/>
+      </w:pPr>
+    </w:lvl>
+    <w:lvl w:ilvl="5" w:tplc="0816001B" w:tentative="1">
+      <w:start w:val="1"/>
+      <w:numFmt w:val="lowerRoman"/>
+      <w:lvlText w:val="%6."/>
+      <w:lvlJc w:val="right"/>
+      <w:pPr>
+        <w:ind w:left="4320" w:hanging="180"/>
+      </w:pPr>
+    </w:lvl>
+    <w:lvl w:ilvl="6" w:tplc="0816000F" w:tentative="1">
+      <w:start w:val="1"/>
+      <w:numFmt w:val="decimal"/>
+      <w:lvlText w:val="%7."/>
+      <w:lvlJc w:val="left"/>
+      <w:pPr>
+        <w:ind w:left="5040" w:hanging="360"/>
+      </w:pPr>
+    </w:lvl>
+    <w:lvl w:ilvl="7" w:tplc="08160019" w:tentative="1">
+      <w:start w:val="1"/>
+      <w:numFmt w:val="lowerLetter"/>
+      <w:lvlText w:val="%8."/>
+      <w:lvlJc w:val="left"/>
+      <w:pPr>
+        <w:ind w:left="5760" w:hanging="360"/>
+      </w:pPr>
+    </w:lvl>
+    <w:lvl w:ilvl="8" w:tplc="0816001B" w:tentative="1">
+      <w:start w:val="1"/>
+      <w:numFmt w:val="lowerRoman"/>
+      <w:lvlText w:val="%9."/>
+      <w:lvlJc w:val="right"/>
+      <w:pPr>
+        <w:ind w:left="6480" w:hanging="180"/>
+      </w:pPr>
+    </w:lvl>
+  </w:abstractNum>
+  <w:abstractNum w:abstractNumId="3" w15:restartNumberingAfterBreak="0">
     <w:nsid w:val="04282BEC"/>
     <w:multiLevelType w:val="multilevel"/>
     <w:tmpl w:val="586EEE2E"/>
@@ -4935,7 +5501,7 @@
       </w:rPr>
     </w:lvl>
   </w:abstractNum>
-  <w:abstractNum w:abstractNumId="3" w15:restartNumberingAfterBreak="0">
+  <w:abstractNum w:abstractNumId="4" w15:restartNumberingAfterBreak="0">
     <w:nsid w:val="07A97CB8"/>
     <w:multiLevelType w:val="hybridMultilevel"/>
     <w:tmpl w:val="06E82B38"/>
@@ -5021,7 +5587,7 @@
       </w:pPr>
     </w:lvl>
   </w:abstractNum>
-  <w:abstractNum w:abstractNumId="4" w15:restartNumberingAfterBreak="0">
+  <w:abstractNum w:abstractNumId="5" w15:restartNumberingAfterBreak="0">
     <w:nsid w:val="096053CE"/>
     <w:multiLevelType w:val="multilevel"/>
     <w:tmpl w:val="A1A0F4A0"/>
@@ -5134,7 +5700,7 @@
       </w:rPr>
     </w:lvl>
   </w:abstractNum>
-  <w:abstractNum w:abstractNumId="5" w15:restartNumberingAfterBreak="0">
+  <w:abstractNum w:abstractNumId="6" w15:restartNumberingAfterBreak="0">
     <w:nsid w:val="09DA2F4A"/>
     <w:multiLevelType w:val="multilevel"/>
     <w:tmpl w:val="B596DABA"/>
@@ -5247,7 +5813,7 @@
       </w:rPr>
     </w:lvl>
   </w:abstractNum>
-  <w:abstractNum w:abstractNumId="6" w15:restartNumberingAfterBreak="0">
+  <w:abstractNum w:abstractNumId="7" w15:restartNumberingAfterBreak="0">
     <w:nsid w:val="0B880A67"/>
     <w:multiLevelType w:val="multilevel"/>
     <w:tmpl w:val="9738C646"/>
@@ -5360,7 +5926,7 @@
       </w:rPr>
     </w:lvl>
   </w:abstractNum>
-  <w:abstractNum w:abstractNumId="7" w15:restartNumberingAfterBreak="0">
+  <w:abstractNum w:abstractNumId="8" w15:restartNumberingAfterBreak="0">
     <w:nsid w:val="0E184F91"/>
     <w:multiLevelType w:val="multilevel"/>
     <w:tmpl w:val="6768746C"/>
@@ -5473,7 +6039,7 @@
       </w:rPr>
     </w:lvl>
   </w:abstractNum>
-  <w:abstractNum w:abstractNumId="8" w15:restartNumberingAfterBreak="0">
+  <w:abstractNum w:abstractNumId="9" w15:restartNumberingAfterBreak="0">
     <w:nsid w:val="139C0700"/>
     <w:multiLevelType w:val="multilevel"/>
     <w:tmpl w:val="BEDA32AA"/>
@@ -5586,7 +6152,7 @@
       </w:rPr>
     </w:lvl>
   </w:abstractNum>
-  <w:abstractNum w:abstractNumId="9" w15:restartNumberingAfterBreak="0">
+  <w:abstractNum w:abstractNumId="10" w15:restartNumberingAfterBreak="0">
     <w:nsid w:val="13F42727"/>
     <w:multiLevelType w:val="multilevel"/>
     <w:tmpl w:val="1A64B2D8"/>
@@ -5714,7 +6280,7 @@
       </w:rPr>
     </w:lvl>
   </w:abstractNum>
-  <w:abstractNum w:abstractNumId="10" w15:restartNumberingAfterBreak="0">
+  <w:abstractNum w:abstractNumId="11" w15:restartNumberingAfterBreak="0">
     <w:nsid w:val="1FB17739"/>
     <w:multiLevelType w:val="multilevel"/>
     <w:tmpl w:val="4E8CCC86"/>
@@ -5827,7 +6393,7 @@
       </w:rPr>
     </w:lvl>
   </w:abstractNum>
-  <w:abstractNum w:abstractNumId="11" w15:restartNumberingAfterBreak="0">
+  <w:abstractNum w:abstractNumId="12" w15:restartNumberingAfterBreak="0">
     <w:nsid w:val="223629EE"/>
     <w:multiLevelType w:val="multilevel"/>
     <w:tmpl w:val="5A04A852"/>
@@ -5941,7 +6507,7 @@
       </w:rPr>
     </w:lvl>
   </w:abstractNum>
-  <w:abstractNum w:abstractNumId="12" w15:restartNumberingAfterBreak="0">
+  <w:abstractNum w:abstractNumId="13" w15:restartNumberingAfterBreak="0">
     <w:nsid w:val="26C21937"/>
     <w:multiLevelType w:val="multilevel"/>
     <w:tmpl w:val="1BEEB820"/>
@@ -6054,7 +6620,7 @@
       </w:rPr>
     </w:lvl>
   </w:abstractNum>
-  <w:abstractNum w:abstractNumId="13" w15:restartNumberingAfterBreak="0">
+  <w:abstractNum w:abstractNumId="14" w15:restartNumberingAfterBreak="0">
     <w:nsid w:val="27AF13C9"/>
     <w:multiLevelType w:val="multilevel"/>
     <w:tmpl w:val="6BD2CBC8"/>
@@ -6167,7 +6733,7 @@
       </w:rPr>
     </w:lvl>
   </w:abstractNum>
-  <w:abstractNum w:abstractNumId="14" w15:restartNumberingAfterBreak="0">
+  <w:abstractNum w:abstractNumId="15" w15:restartNumberingAfterBreak="0">
     <w:nsid w:val="296B33C8"/>
     <w:multiLevelType w:val="multilevel"/>
     <w:tmpl w:val="64625B1E"/>
@@ -6280,7 +6846,7 @@
       </w:rPr>
     </w:lvl>
   </w:abstractNum>
-  <w:abstractNum w:abstractNumId="15" w15:restartNumberingAfterBreak="0">
+  <w:abstractNum w:abstractNumId="16" w15:restartNumberingAfterBreak="0">
     <w:nsid w:val="2A013375"/>
     <w:multiLevelType w:val="multilevel"/>
     <w:tmpl w:val="5C92A62E"/>
@@ -6394,7 +6960,7 @@
       </w:rPr>
     </w:lvl>
   </w:abstractNum>
-  <w:abstractNum w:abstractNumId="16" w15:restartNumberingAfterBreak="0">
+  <w:abstractNum w:abstractNumId="17" w15:restartNumberingAfterBreak="0">
     <w:nsid w:val="2CA2776C"/>
     <w:multiLevelType w:val="multilevel"/>
     <w:tmpl w:val="8AA67FB0"/>
@@ -6507,7 +7073,7 @@
       </w:rPr>
     </w:lvl>
   </w:abstractNum>
-  <w:abstractNum w:abstractNumId="17" w15:restartNumberingAfterBreak="0">
+  <w:abstractNum w:abstractNumId="18" w15:restartNumberingAfterBreak="0">
     <w:nsid w:val="32CE3F8C"/>
     <w:multiLevelType w:val="multilevel"/>
     <w:tmpl w:val="4D9CCB3C"/>
@@ -6620,7 +7186,7 @@
       </w:rPr>
     </w:lvl>
   </w:abstractNum>
-  <w:abstractNum w:abstractNumId="18" w15:restartNumberingAfterBreak="0">
+  <w:abstractNum w:abstractNumId="19" w15:restartNumberingAfterBreak="0">
     <w:nsid w:val="34415807"/>
     <w:multiLevelType w:val="multilevel"/>
     <w:tmpl w:val="A96E5A3C"/>
@@ -6733,7 +7299,7 @@
       </w:rPr>
     </w:lvl>
   </w:abstractNum>
-  <w:abstractNum w:abstractNumId="19" w15:restartNumberingAfterBreak="0">
+  <w:abstractNum w:abstractNumId="20" w15:restartNumberingAfterBreak="0">
     <w:nsid w:val="35DA29FA"/>
     <w:multiLevelType w:val="multilevel"/>
     <w:tmpl w:val="0D00FF3A"/>
@@ -6846,7 +7412,7 @@
       </w:rPr>
     </w:lvl>
   </w:abstractNum>
-  <w:abstractNum w:abstractNumId="20" w15:restartNumberingAfterBreak="0">
+  <w:abstractNum w:abstractNumId="21" w15:restartNumberingAfterBreak="0">
     <w:nsid w:val="362439AB"/>
     <w:multiLevelType w:val="multilevel"/>
     <w:tmpl w:val="40987188"/>
@@ -6959,7 +7525,7 @@
       </w:rPr>
     </w:lvl>
   </w:abstractNum>
-  <w:abstractNum w:abstractNumId="21" w15:restartNumberingAfterBreak="0">
+  <w:abstractNum w:abstractNumId="22" w15:restartNumberingAfterBreak="0">
     <w:nsid w:val="37EC1E16"/>
     <w:multiLevelType w:val="multilevel"/>
     <w:tmpl w:val="9232F1E2"/>
@@ -6981,7 +7547,7 @@
       <w:lvlText w:val="%1.%2"/>
       <w:lvlJc w:val="left"/>
       <w:pPr>
-        <w:ind w:left="1080" w:hanging="720"/>
+        <w:ind w:left="720" w:hanging="720"/>
       </w:pPr>
       <w:rPr>
         <w:rFonts w:hint="default"/>
@@ -7073,7 +7639,7 @@
       </w:rPr>
     </w:lvl>
   </w:abstractNum>
-  <w:abstractNum w:abstractNumId="22" w15:restartNumberingAfterBreak="0">
+  <w:abstractNum w:abstractNumId="23" w15:restartNumberingAfterBreak="0">
     <w:nsid w:val="387B13F5"/>
     <w:multiLevelType w:val="multilevel"/>
     <w:tmpl w:val="7FD235B4"/>
@@ -7186,7 +7752,7 @@
       </w:rPr>
     </w:lvl>
   </w:abstractNum>
-  <w:abstractNum w:abstractNumId="23" w15:restartNumberingAfterBreak="0">
+  <w:abstractNum w:abstractNumId="24" w15:restartNumberingAfterBreak="0">
     <w:nsid w:val="3AF21AF9"/>
     <w:multiLevelType w:val="hybridMultilevel"/>
     <w:tmpl w:val="CFEAD830"/>
@@ -7299,7 +7865,7 @@
       </w:rPr>
     </w:lvl>
   </w:abstractNum>
-  <w:abstractNum w:abstractNumId="24" w15:restartNumberingAfterBreak="0">
+  <w:abstractNum w:abstractNumId="25" w15:restartNumberingAfterBreak="0">
     <w:nsid w:val="3B265C45"/>
     <w:multiLevelType w:val="hybridMultilevel"/>
     <w:tmpl w:val="14E4C890"/>
@@ -7388,7 +7954,7 @@
       </w:pPr>
     </w:lvl>
   </w:abstractNum>
-  <w:abstractNum w:abstractNumId="25" w15:restartNumberingAfterBreak="0">
+  <w:abstractNum w:abstractNumId="26" w15:restartNumberingAfterBreak="0">
     <w:nsid w:val="3E0D2D6A"/>
     <w:multiLevelType w:val="hybridMultilevel"/>
     <w:tmpl w:val="D646B4F0"/>
@@ -7501,7 +8067,7 @@
       </w:rPr>
     </w:lvl>
   </w:abstractNum>
-  <w:abstractNum w:abstractNumId="26" w15:restartNumberingAfterBreak="0">
+  <w:abstractNum w:abstractNumId="27" w15:restartNumberingAfterBreak="0">
     <w:nsid w:val="42782706"/>
     <w:multiLevelType w:val="multilevel"/>
     <w:tmpl w:val="72C2EF7E"/>
@@ -7614,7 +8180,7 @@
       </w:rPr>
     </w:lvl>
   </w:abstractNum>
-  <w:abstractNum w:abstractNumId="27" w15:restartNumberingAfterBreak="0">
+  <w:abstractNum w:abstractNumId="28" w15:restartNumberingAfterBreak="0">
     <w:nsid w:val="442E4F6B"/>
     <w:multiLevelType w:val="hybridMultilevel"/>
     <w:tmpl w:val="FD38159E"/>
@@ -7727,7 +8293,7 @@
       </w:rPr>
     </w:lvl>
   </w:abstractNum>
-  <w:abstractNum w:abstractNumId="28" w15:restartNumberingAfterBreak="0">
+  <w:abstractNum w:abstractNumId="29" w15:restartNumberingAfterBreak="0">
     <w:nsid w:val="4810576A"/>
     <w:multiLevelType w:val="multilevel"/>
     <w:tmpl w:val="848C58BA"/>
@@ -7840,7 +8406,7 @@
       </w:rPr>
     </w:lvl>
   </w:abstractNum>
-  <w:abstractNum w:abstractNumId="29" w15:restartNumberingAfterBreak="0">
+  <w:abstractNum w:abstractNumId="30" w15:restartNumberingAfterBreak="0">
     <w:nsid w:val="4A2653FC"/>
     <w:multiLevelType w:val="hybridMultilevel"/>
     <w:tmpl w:val="85965028"/>
@@ -7926,7 +8492,7 @@
       </w:pPr>
     </w:lvl>
   </w:abstractNum>
-  <w:abstractNum w:abstractNumId="30" w15:restartNumberingAfterBreak="0">
+  <w:abstractNum w:abstractNumId="31" w15:restartNumberingAfterBreak="0">
     <w:nsid w:val="4AD46382"/>
     <w:multiLevelType w:val="multilevel"/>
     <w:tmpl w:val="A502B71A"/>
@@ -8040,7 +8606,7 @@
       </w:rPr>
     </w:lvl>
   </w:abstractNum>
-  <w:abstractNum w:abstractNumId="31" w15:restartNumberingAfterBreak="0">
+  <w:abstractNum w:abstractNumId="32" w15:restartNumberingAfterBreak="0">
     <w:nsid w:val="4C32588A"/>
     <w:multiLevelType w:val="multilevel"/>
     <w:tmpl w:val="8BD03DB2"/>
@@ -8154,7 +8720,7 @@
       </w:rPr>
     </w:lvl>
   </w:abstractNum>
-  <w:abstractNum w:abstractNumId="32" w15:restartNumberingAfterBreak="0">
+  <w:abstractNum w:abstractNumId="33" w15:restartNumberingAfterBreak="0">
     <w:nsid w:val="4E7C2465"/>
     <w:multiLevelType w:val="hybridMultilevel"/>
     <w:tmpl w:val="2ADEF368"/>
@@ -8243,7 +8809,7 @@
       </w:pPr>
     </w:lvl>
   </w:abstractNum>
-  <w:abstractNum w:abstractNumId="33" w15:restartNumberingAfterBreak="0">
+  <w:abstractNum w:abstractNumId="34" w15:restartNumberingAfterBreak="0">
     <w:nsid w:val="50726B86"/>
     <w:multiLevelType w:val="multilevel"/>
     <w:tmpl w:val="207CB970"/>
@@ -8373,7 +8939,7 @@
       </w:rPr>
     </w:lvl>
   </w:abstractNum>
-  <w:abstractNum w:abstractNumId="34" w15:restartNumberingAfterBreak="0">
+  <w:abstractNum w:abstractNumId="35" w15:restartNumberingAfterBreak="0">
     <w:nsid w:val="514D3F07"/>
     <w:multiLevelType w:val="multilevel"/>
     <w:tmpl w:val="2CA4EBB8"/>
@@ -8502,7 +9068,7 @@
       </w:rPr>
     </w:lvl>
   </w:abstractNum>
-  <w:abstractNum w:abstractNumId="35" w15:restartNumberingAfterBreak="0">
+  <w:abstractNum w:abstractNumId="36" w15:restartNumberingAfterBreak="0">
     <w:nsid w:val="652878CD"/>
     <w:multiLevelType w:val="multilevel"/>
     <w:tmpl w:val="3BE88590"/>
@@ -8615,7 +9181,7 @@
       </w:rPr>
     </w:lvl>
   </w:abstractNum>
-  <w:abstractNum w:abstractNumId="36" w15:restartNumberingAfterBreak="0">
+  <w:abstractNum w:abstractNumId="37" w15:restartNumberingAfterBreak="0">
     <w:nsid w:val="69385FF8"/>
     <w:multiLevelType w:val="multilevel"/>
     <w:tmpl w:val="105AAF18"/>
@@ -8728,7 +9294,7 @@
       </w:rPr>
     </w:lvl>
   </w:abstractNum>
-  <w:abstractNum w:abstractNumId="37" w15:restartNumberingAfterBreak="0">
+  <w:abstractNum w:abstractNumId="38" w15:restartNumberingAfterBreak="0">
     <w:nsid w:val="6FE339BB"/>
     <w:multiLevelType w:val="multilevel"/>
     <w:tmpl w:val="F3AEFA1E"/>
@@ -8841,7 +9407,7 @@
       </w:rPr>
     </w:lvl>
   </w:abstractNum>
-  <w:abstractNum w:abstractNumId="38" w15:restartNumberingAfterBreak="0">
+  <w:abstractNum w:abstractNumId="39" w15:restartNumberingAfterBreak="0">
     <w:nsid w:val="721B40D8"/>
     <w:multiLevelType w:val="multilevel"/>
     <w:tmpl w:val="DF6E0F1A"/>
@@ -8954,7 +9520,7 @@
       </w:rPr>
     </w:lvl>
   </w:abstractNum>
-  <w:abstractNum w:abstractNumId="39" w15:restartNumberingAfterBreak="0">
+  <w:abstractNum w:abstractNumId="40" w15:restartNumberingAfterBreak="0">
     <w:nsid w:val="73141458"/>
     <w:multiLevelType w:val="hybridMultilevel"/>
     <w:tmpl w:val="0C4C092C"/>
@@ -9044,7 +9610,7 @@
       </w:pPr>
     </w:lvl>
   </w:abstractNum>
-  <w:abstractNum w:abstractNumId="40" w15:restartNumberingAfterBreak="0">
+  <w:abstractNum w:abstractNumId="41" w15:restartNumberingAfterBreak="0">
     <w:nsid w:val="76B9781C"/>
     <w:multiLevelType w:val="multilevel"/>
     <w:tmpl w:val="46407B02"/>
@@ -9157,7 +9723,7 @@
       </w:rPr>
     </w:lvl>
   </w:abstractNum>
-  <w:abstractNum w:abstractNumId="41" w15:restartNumberingAfterBreak="0">
+  <w:abstractNum w:abstractNumId="42" w15:restartNumberingAfterBreak="0">
     <w:nsid w:val="7888510C"/>
     <w:multiLevelType w:val="multilevel"/>
     <w:tmpl w:val="FC527142"/>
@@ -9270,7 +9836,7 @@
       </w:rPr>
     </w:lvl>
   </w:abstractNum>
-  <w:abstractNum w:abstractNumId="42" w15:restartNumberingAfterBreak="0">
+  <w:abstractNum w:abstractNumId="43" w15:restartNumberingAfterBreak="0">
     <w:nsid w:val="7F3327EF"/>
     <w:multiLevelType w:val="hybridMultilevel"/>
     <w:tmpl w:val="4066F2A2"/>
@@ -9360,139 +9926,142 @@
     </w:lvl>
   </w:abstractNum>
   <w:num w:numId="1">
-    <w:abstractNumId w:val="28"/>
+    <w:abstractNumId w:val="29"/>
   </w:num>
   <w:num w:numId="2">
-    <w:abstractNumId w:val="22"/>
+    <w:abstractNumId w:val="23"/>
   </w:num>
   <w:num w:numId="3">
-    <w:abstractNumId w:val="30"/>
+    <w:abstractNumId w:val="31"/>
   </w:num>
   <w:num w:numId="4">
-    <w:abstractNumId w:val="38"/>
+    <w:abstractNumId w:val="39"/>
   </w:num>
   <w:num w:numId="5">
-    <w:abstractNumId w:val="31"/>
+    <w:abstractNumId w:val="32"/>
   </w:num>
   <w:num w:numId="6">
-    <w:abstractNumId w:val="15"/>
+    <w:abstractNumId w:val="16"/>
   </w:num>
   <w:num w:numId="7">
     <w:abstractNumId w:val="1"/>
   </w:num>
   <w:num w:numId="8">
+    <w:abstractNumId w:val="15"/>
+  </w:num>
+  <w:num w:numId="9">
+    <w:abstractNumId w:val="10"/>
+  </w:num>
+  <w:num w:numId="10">
+    <w:abstractNumId w:val="42"/>
+  </w:num>
+  <w:num w:numId="11">
+    <w:abstractNumId w:val="20"/>
+  </w:num>
+  <w:num w:numId="12">
+    <w:abstractNumId w:val="6"/>
+  </w:num>
+  <w:num w:numId="13">
+    <w:abstractNumId w:val="36"/>
+  </w:num>
+  <w:num w:numId="14">
+    <w:abstractNumId w:val="19"/>
+  </w:num>
+  <w:num w:numId="15">
+    <w:abstractNumId w:val="11"/>
+  </w:num>
+  <w:num w:numId="16">
+    <w:abstractNumId w:val="41"/>
+  </w:num>
+  <w:num w:numId="17">
+    <w:abstractNumId w:val="27"/>
+  </w:num>
+  <w:num w:numId="18">
+    <w:abstractNumId w:val="12"/>
+  </w:num>
+  <w:num w:numId="19">
+    <w:abstractNumId w:val="38"/>
+  </w:num>
+  <w:num w:numId="20">
+    <w:abstractNumId w:val="5"/>
+  </w:num>
+  <w:num w:numId="21">
+    <w:abstractNumId w:val="18"/>
+  </w:num>
+  <w:num w:numId="22">
+    <w:abstractNumId w:val="13"/>
+  </w:num>
+  <w:num w:numId="23">
     <w:abstractNumId w:val="14"/>
   </w:num>
-  <w:num w:numId="9">
-    <w:abstractNumId w:val="9"/>
-  </w:num>
-  <w:num w:numId="10">
-    <w:abstractNumId w:val="41"/>
-  </w:num>
-  <w:num w:numId="11">
-    <w:abstractNumId w:val="19"/>
-  </w:num>
-  <w:num w:numId="12">
-    <w:abstractNumId w:val="5"/>
-  </w:num>
-  <w:num w:numId="13">
-    <w:abstractNumId w:val="35"/>
-  </w:num>
-  <w:num w:numId="14">
-    <w:abstractNumId w:val="18"/>
-  </w:num>
-  <w:num w:numId="15">
-    <w:abstractNumId w:val="10"/>
-  </w:num>
-  <w:num w:numId="16">
-    <w:abstractNumId w:val="40"/>
-  </w:num>
-  <w:num w:numId="17">
-    <w:abstractNumId w:val="26"/>
-  </w:num>
-  <w:num w:numId="18">
-    <w:abstractNumId w:val="11"/>
-  </w:num>
-  <w:num w:numId="19">
-    <w:abstractNumId w:val="37"/>
-  </w:num>
-  <w:num w:numId="20">
-    <w:abstractNumId w:val="4"/>
-  </w:num>
-  <w:num w:numId="21">
-    <w:abstractNumId w:val="17"/>
-  </w:num>
-  <w:num w:numId="22">
-    <w:abstractNumId w:val="12"/>
-  </w:num>
-  <w:num w:numId="23">
-    <w:abstractNumId w:val="13"/>
-  </w:num>
   <w:num w:numId="24">
-    <w:abstractNumId w:val="20"/>
+    <w:abstractNumId w:val="21"/>
   </w:num>
   <w:num w:numId="25">
-    <w:abstractNumId w:val="2"/>
+    <w:abstractNumId w:val="3"/>
   </w:num>
   <w:num w:numId="26">
-    <w:abstractNumId w:val="6"/>
+    <w:abstractNumId w:val="7"/>
   </w:num>
   <w:num w:numId="27">
     <w:abstractNumId w:val="0"/>
   </w:num>
   <w:num w:numId="28">
-    <w:abstractNumId w:val="16"/>
+    <w:abstractNumId w:val="17"/>
   </w:num>
   <w:num w:numId="29">
-    <w:abstractNumId w:val="7"/>
+    <w:abstractNumId w:val="8"/>
   </w:num>
   <w:num w:numId="30">
-    <w:abstractNumId w:val="36"/>
+    <w:abstractNumId w:val="37"/>
   </w:num>
   <w:num w:numId="31">
-    <w:abstractNumId w:val="42"/>
+    <w:abstractNumId w:val="43"/>
   </w:num>
   <w:num w:numId="32">
-    <w:abstractNumId w:val="27"/>
+    <w:abstractNumId w:val="28"/>
   </w:num>
   <w:num w:numId="33">
-    <w:abstractNumId w:val="23"/>
+    <w:abstractNumId w:val="24"/>
   </w:num>
   <w:num w:numId="34">
-    <w:abstractNumId w:val="39"/>
+    <w:abstractNumId w:val="40"/>
   </w:num>
   <w:num w:numId="35">
-    <w:abstractNumId w:val="32"/>
+    <w:abstractNumId w:val="33"/>
   </w:num>
   <w:num w:numId="36">
+    <w:abstractNumId w:val="26"/>
+  </w:num>
+  <w:num w:numId="37">
+    <w:abstractNumId w:val="4"/>
+  </w:num>
+  <w:num w:numId="38">
+    <w:abstractNumId w:val="22"/>
+  </w:num>
+  <w:num w:numId="39">
+    <w:abstractNumId w:val="9"/>
+  </w:num>
+  <w:num w:numId="40">
     <w:abstractNumId w:val="25"/>
   </w:num>
-  <w:num w:numId="37">
-    <w:abstractNumId w:val="3"/>
-  </w:num>
-  <w:num w:numId="38">
-    <w:abstractNumId w:val="21"/>
-  </w:num>
-  <w:num w:numId="39">
-    <w:abstractNumId w:val="8"/>
-  </w:num>
-  <w:num w:numId="40">
-    <w:abstractNumId w:val="24"/>
-  </w:num>
   <w:num w:numId="41">
-    <w:abstractNumId w:val="33"/>
+    <w:abstractNumId w:val="34"/>
   </w:num>
   <w:num w:numId="42">
-    <w:abstractNumId w:val="34"/>
+    <w:abstractNumId w:val="35"/>
   </w:num>
   <w:num w:numId="43">
-    <w:abstractNumId w:val="29"/>
+    <w:abstractNumId w:val="30"/>
+  </w:num>
+  <w:num w:numId="44">
+    <w:abstractNumId w:val="2"/>
   </w:num>
 </w:numbering>
 </file>
 
 <file path=word/styles.xml><?xml version="1.0" encoding="utf-8"?>
-<w:styles xmlns:mc="http://schemas.openxmlformats.org/markup-compatibility/2006" xmlns:r="http://schemas.openxmlformats.org/officeDocument/2006/relationships" xmlns:w="http://schemas.openxmlformats.org/wordprocessingml/2006/main" xmlns:w14="http://schemas.microsoft.com/office/word/2010/wordml" xmlns:w15="http://schemas.microsoft.com/office/word/2012/wordml" xmlns:w16cid="http://schemas.microsoft.com/office/word/2016/wordml/cid" xmlns:w16se="http://schemas.microsoft.com/office/word/2015/wordml/symex" mc:Ignorable="w14 w15 w16se w16cid">
+<w:styles xmlns:mc="http://schemas.openxmlformats.org/markup-compatibility/2006" xmlns:r="http://schemas.openxmlformats.org/officeDocument/2006/relationships" xmlns:w="http://schemas.openxmlformats.org/wordprocessingml/2006/main" xmlns:w14="http://schemas.microsoft.com/office/word/2010/wordml" xmlns:w15="http://schemas.microsoft.com/office/word/2012/wordml" xmlns:w16se="http://schemas.microsoft.com/office/word/2015/wordml/symex" mc:Ignorable="w14 w15 w16se">
   <w:docDefaults>
     <w:rPrDefault>
       <w:rPr>
@@ -9509,7 +10078,7 @@
       </w:pPr>
     </w:pPrDefault>
   </w:docDefaults>
-  <w:latentStyles w:defLockedState="0" w:defUIPriority="99" w:defSemiHidden="0" w:defUnhideWhenUsed="0" w:defQFormat="0" w:count="375">
+  <w:latentStyles w:defLockedState="0" w:defUIPriority="99" w:defSemiHidden="0" w:defUnhideWhenUsed="0" w:defQFormat="0" w:count="371">
     <w:lsdException w:name="Normal" w:uiPriority="0" w:qFormat="1"/>
     <w:lsdException w:name="heading 1" w:uiPriority="9" w:qFormat="1"/>
     <w:lsdException w:name="heading 2" w:semiHidden="1" w:uiPriority="0" w:unhideWhenUsed="1" w:qFormat="1"/>
@@ -9615,6 +10184,7 @@
     <w:lsdException w:name="HTML Sample" w:semiHidden="1" w:unhideWhenUsed="1"/>
     <w:lsdException w:name="HTML Typewriter" w:semiHidden="1" w:unhideWhenUsed="1"/>
     <w:lsdException w:name="HTML Variable" w:semiHidden="1" w:unhideWhenUsed="1"/>
+    <w:lsdException w:name="Normal Table" w:semiHidden="1" w:unhideWhenUsed="1"/>
     <w:lsdException w:name="annotation subject" w:semiHidden="1" w:unhideWhenUsed="1"/>
     <w:lsdException w:name="No List" w:semiHidden="1" w:unhideWhenUsed="1"/>
     <w:lsdException w:name="Outline List 1" w:semiHidden="1" w:unhideWhenUsed="1"/>
@@ -9658,8 +10228,10 @@
     <w:lsdException w:name="Table Elegant" w:semiHidden="1" w:unhideWhenUsed="1"/>
     <w:lsdException w:name="Table Professional" w:semiHidden="1" w:unhideWhenUsed="1"/>
     <w:lsdException w:name="Table Subtle 1" w:semiHidden="1" w:unhideWhenUsed="1"/>
+    <w:lsdException w:name="Table Subtle 2" w:semiHidden="1" w:unhideWhenUsed="1"/>
     <w:lsdException w:name="Table Web 1" w:semiHidden="1" w:unhideWhenUsed="1"/>
     <w:lsdException w:name="Table Web 2" w:semiHidden="1" w:unhideWhenUsed="1"/>
+    <w:lsdException w:name="Table Web 3" w:semiHidden="1" w:unhideWhenUsed="1"/>
     <w:lsdException w:name="Balloon Text" w:semiHidden="1" w:unhideWhenUsed="1"/>
     <w:lsdException w:name="Table Grid" w:uiPriority="39"/>
     <w:lsdException w:name="Table Theme" w:semiHidden="1" w:unhideWhenUsed="1"/>
@@ -9878,15 +10450,11 @@
     <w:lsdException w:name="List Table 5 Dark Accent 6" w:uiPriority="50"/>
     <w:lsdException w:name="List Table 6 Colorful Accent 6" w:uiPriority="51"/>
     <w:lsdException w:name="List Table 7 Colorful Accent 6" w:uiPriority="52"/>
-    <w:lsdException w:name="Mention" w:semiHidden="1" w:unhideWhenUsed="1"/>
-    <w:lsdException w:name="Smart Hyperlink" w:semiHidden="1" w:unhideWhenUsed="1"/>
-    <w:lsdException w:name="Hashtag" w:semiHidden="1" w:unhideWhenUsed="1"/>
-    <w:lsdException w:name="Unresolved Mention" w:semiHidden="1" w:unhideWhenUsed="1"/>
   </w:latentStyles>
   <w:style w:type="paragraph" w:default="1" w:styleId="Normal">
     <w:name w:val="Normal"/>
   </w:style>
-  <w:style w:type="paragraph" w:styleId="Ttulo1">
+  <w:style w:type="paragraph" w:styleId="Cabealho1">
     <w:name w:val="heading 1"/>
     <w:basedOn w:val="Normal"/>
     <w:next w:val="Normal"/>
@@ -9902,7 +10470,7 @@
       <w:szCs w:val="48"/>
     </w:rPr>
   </w:style>
-  <w:style w:type="paragraph" w:styleId="Ttulo2">
+  <w:style w:type="paragraph" w:styleId="Cabealho2">
     <w:name w:val="heading 2"/>
     <w:basedOn w:val="Normal"/>
     <w:next w:val="Normal"/>
@@ -9918,7 +10486,7 @@
       <w:szCs w:val="36"/>
     </w:rPr>
   </w:style>
-  <w:style w:type="paragraph" w:styleId="Ttulo3">
+  <w:style w:type="paragraph" w:styleId="Cabealho3">
     <w:name w:val="heading 3"/>
     <w:basedOn w:val="Normal"/>
     <w:next w:val="Normal"/>
@@ -9934,7 +10502,7 @@
       <w:szCs w:val="32"/>
     </w:rPr>
   </w:style>
-  <w:style w:type="paragraph" w:styleId="Ttulo4">
+  <w:style w:type="paragraph" w:styleId="Cabealho4">
     <w:name w:val="heading 4"/>
     <w:basedOn w:val="Normal"/>
     <w:next w:val="Normal"/>
@@ -9951,7 +10519,7 @@
       <w:szCs w:val="28"/>
     </w:rPr>
   </w:style>
-  <w:style w:type="paragraph" w:styleId="Ttulo5">
+  <w:style w:type="paragraph" w:styleId="Cabealho5">
     <w:name w:val="heading 5"/>
     <w:basedOn w:val="Normal"/>
     <w:next w:val="Normal"/>
@@ -9967,7 +10535,7 @@
       <w:szCs w:val="22"/>
     </w:rPr>
   </w:style>
-  <w:style w:type="paragraph" w:styleId="Ttulo6">
+  <w:style w:type="paragraph" w:styleId="Cabealho6">
     <w:name w:val="heading 6"/>
     <w:basedOn w:val="Normal"/>
     <w:next w:val="Normal"/>
@@ -10410,6 +10978,36 @@
       <w:color w:val="808080"/>
     </w:rPr>
   </w:style>
+  <w:style w:type="paragraph" w:styleId="Textodebalo">
+    <w:name w:val="Balloon Text"/>
+    <w:basedOn w:val="Normal"/>
+    <w:link w:val="TextodebaloCarter"/>
+    <w:uiPriority w:val="99"/>
+    <w:semiHidden/>
+    <w:unhideWhenUsed/>
+    <w:rsid w:val="00E41A33"/>
+    <w:pPr>
+      <w:spacing w:line="240" w:lineRule="auto"/>
+    </w:pPr>
+    <w:rPr>
+      <w:rFonts w:ascii="Segoe UI" w:hAnsi="Segoe UI" w:cs="Segoe UI"/>
+      <w:sz w:val="18"/>
+      <w:szCs w:val="18"/>
+    </w:rPr>
+  </w:style>
+  <w:style w:type="character" w:customStyle="1" w:styleId="TextodebaloCarter">
+    <w:name w:val="Texto de balão Caráter"/>
+    <w:basedOn w:val="Tipodeletrapredefinidodopargrafo"/>
+    <w:link w:val="Textodebalo"/>
+    <w:uiPriority w:val="99"/>
+    <w:semiHidden/>
+    <w:rsid w:val="00E41A33"/>
+    <w:rPr>
+      <w:rFonts w:ascii="Segoe UI" w:hAnsi="Segoe UI" w:cs="Segoe UI"/>
+      <w:sz w:val="18"/>
+      <w:szCs w:val="18"/>
+    </w:rPr>
+  </w:style>
 </w:styles>
 </file>
 
@@ -10738,7 +11336,7 @@
 </file>
 
 <file path=customXml/itemProps1.xml><?xml version="1.0" encoding="utf-8"?>
-<ds:datastoreItem xmlns:ds="http://schemas.openxmlformats.org/officeDocument/2006/customXml" ds:itemID="{43A0C7C7-3DA2-4CD9-B4A0-ECF18FFB1006}">
+<ds:datastoreItem xmlns:ds="http://schemas.openxmlformats.org/officeDocument/2006/customXml" ds:itemID="{214A5706-A18D-4796-A076-272F7397A58F}">
   <ds:schemaRefs>
     <ds:schemaRef ds:uri="http://schemas.openxmlformats.org/officeDocument/2006/bibliography"/>
   </ds:schemaRefs>

--- a/CG-1819-Relatorio-Fase1.docx
+++ b/CG-1819-Relatorio-Fase1.docx
@@ -1,6 +1,6 @@
 
 <file path=word/document.xml><?xml version="1.0" encoding="utf-8"?>
-<w:document xmlns:wpc="http://schemas.microsoft.com/office/word/2010/wordprocessingCanvas" xmlns:cx="http://schemas.microsoft.com/office/drawing/2014/chartex" xmlns:mc="http://schemas.openxmlformats.org/markup-compatibility/2006" xmlns:o="urn:schemas-microsoft-com:office:office" xmlns:r="http://schemas.openxmlformats.org/officeDocument/2006/relationships" xmlns:m="http://schemas.openxmlformats.org/officeDocument/2006/math" xmlns:v="urn:schemas-microsoft-com:vml" xmlns:wp14="http://schemas.microsoft.com/office/word/2010/wordprocessingDrawing" xmlns:wp="http://schemas.openxmlformats.org/drawingml/2006/wordprocessingDrawing" xmlns:w10="urn:schemas-microsoft-com:office:word" xmlns:w="http://schemas.openxmlformats.org/wordprocessingml/2006/main" xmlns:w14="http://schemas.microsoft.com/office/word/2010/wordml" xmlns:w15="http://schemas.microsoft.com/office/word/2012/wordml" xmlns:w16se="http://schemas.microsoft.com/office/word/2015/wordml/symex" xmlns:wpg="http://schemas.microsoft.com/office/word/2010/wordprocessingGroup" xmlns:wpi="http://schemas.microsoft.com/office/word/2010/wordprocessingInk" xmlns:wne="http://schemas.microsoft.com/office/word/2006/wordml" xmlns:wps="http://schemas.microsoft.com/office/word/2010/wordprocessingShape" mc:Ignorable="w14 w15 w16se wp14">
+<w:document xmlns:wpc="http://schemas.microsoft.com/office/word/2010/wordprocessingCanvas" xmlns:cx="http://schemas.microsoft.com/office/drawing/2014/chartex" xmlns:cx1="http://schemas.microsoft.com/office/drawing/2015/9/8/chartex" xmlns:cx2="http://schemas.microsoft.com/office/drawing/2015/10/21/chartex" xmlns:cx3="http://schemas.microsoft.com/office/drawing/2016/5/9/chartex" xmlns:cx4="http://schemas.microsoft.com/office/drawing/2016/5/10/chartex" xmlns:cx5="http://schemas.microsoft.com/office/drawing/2016/5/11/chartex" xmlns:cx6="http://schemas.microsoft.com/office/drawing/2016/5/12/chartex" xmlns:cx7="http://schemas.microsoft.com/office/drawing/2016/5/13/chartex" xmlns:cx8="http://schemas.microsoft.com/office/drawing/2016/5/14/chartex" xmlns:mc="http://schemas.openxmlformats.org/markup-compatibility/2006" xmlns:aink="http://schemas.microsoft.com/office/drawing/2016/ink" xmlns:am3d="http://schemas.microsoft.com/office/drawing/2017/model3d" xmlns:o="urn:schemas-microsoft-com:office:office" xmlns:r="http://schemas.openxmlformats.org/officeDocument/2006/relationships" xmlns:m="http://schemas.openxmlformats.org/officeDocument/2006/math" xmlns:v="urn:schemas-microsoft-com:vml" xmlns:wp14="http://schemas.microsoft.com/office/word/2010/wordprocessingDrawing" xmlns:wp="http://schemas.openxmlformats.org/drawingml/2006/wordprocessingDrawing" xmlns:w10="urn:schemas-microsoft-com:office:word" xmlns:w="http://schemas.openxmlformats.org/wordprocessingml/2006/main" xmlns:w14="http://schemas.microsoft.com/office/word/2010/wordml" xmlns:w15="http://schemas.microsoft.com/office/word/2012/wordml" xmlns:w16cid="http://schemas.microsoft.com/office/word/2016/wordml/cid" xmlns:w16se="http://schemas.microsoft.com/office/word/2015/wordml/symex" xmlns:wpg="http://schemas.microsoft.com/office/word/2010/wordprocessingGroup" xmlns:wpi="http://schemas.microsoft.com/office/word/2010/wordprocessingInk" xmlns:wne="http://schemas.microsoft.com/office/word/2006/wordml" xmlns:wps="http://schemas.microsoft.com/office/word/2010/wordprocessingShape" mc:Ignorable="w14 w15 w16se w16cid wp14">
   <w:body>
     <w:p>
       <w:pPr>
@@ -244,8 +244,6 @@
                               </w:rPr>
                               <w:t>Computação Gráfica</w:t>
                             </w:r>
-                            <w:bookmarkStart w:id="0" w:name="_GoBack"/>
-                            <w:bookmarkEnd w:id="0"/>
                           </w:p>
                           <w:p>
                             <w:pPr>
@@ -363,8 +361,6 @@
                         </w:rPr>
                         <w:t>Computação Gráfica</w:t>
                       </w:r>
-                      <w:bookmarkStart w:id="1" w:name="_GoBack"/>
-                      <w:bookmarkEnd w:id="1"/>
                     </w:p>
                     <w:p>
                       <w:pPr>
@@ -2518,12 +2514,12 @@
           </w:r>
         </w:sdtContent>
       </w:sdt>
-      <w:bookmarkStart w:id="2" w:name="_5atk4ah6ytqc" w:colFirst="0" w:colLast="0"/>
-      <w:bookmarkEnd w:id="2"/>
+      <w:bookmarkStart w:id="0" w:name="_5atk4ah6ytqc" w:colFirst="0" w:colLast="0"/>
+      <w:bookmarkEnd w:id="0"/>
     </w:p>
     <w:p>
       <w:pPr>
-        <w:pStyle w:val="Cabealho2"/>
+        <w:pStyle w:val="Ttulo2"/>
         <w:numPr>
           <w:ilvl w:val="0"/>
           <w:numId w:val="9"/>
@@ -2535,29 +2531,29 @@
           <w:szCs w:val="32"/>
         </w:rPr>
       </w:pPr>
-      <w:bookmarkStart w:id="3" w:name="_Toc3802074"/>
+      <w:bookmarkStart w:id="1" w:name="_Toc3802074"/>
       <w:r>
         <w:rPr>
           <w:rFonts w:asciiTheme="minorHAnsi" w:hAnsiTheme="minorHAnsi"/>
           <w:sz w:val="32"/>
           <w:szCs w:val="32"/>
         </w:rPr>
-        <w:lastRenderedPageBreak/>
         <w:t>Introdução</w:t>
       </w:r>
-      <w:bookmarkEnd w:id="3"/>
+      <w:bookmarkEnd w:id="1"/>
     </w:p>
     <w:p>
       <w:pPr>
         <w:spacing w:after="439"/>
+        <w:ind w:firstLine="720"/>
         <w:rPr>
           <w:rFonts w:asciiTheme="minorHAnsi" w:hAnsiTheme="minorHAnsi"/>
           <w:sz w:val="22"/>
           <w:szCs w:val="19"/>
         </w:rPr>
       </w:pPr>
-      <w:bookmarkStart w:id="4" w:name="_x80lsfir4thr" w:colFirst="0" w:colLast="0"/>
-      <w:bookmarkEnd w:id="4"/>
+      <w:bookmarkStart w:id="2" w:name="_x80lsfir4thr" w:colFirst="0" w:colLast="0"/>
+      <w:bookmarkEnd w:id="2"/>
       <w:r>
         <w:rPr>
           <w:rFonts w:asciiTheme="minorHAnsi" w:hAnsiTheme="minorHAnsi"/>
@@ -2580,8 +2576,33 @@
           <w:sz w:val="22"/>
           <w:szCs w:val="19"/>
         </w:rPr>
-        <w:t xml:space="preserve"> e mostrar os vários exemplos que mostram o seu potencial, utilizando o </w:t>
-      </w:r>
+        <w:t>, mostrando</w:t>
+      </w:r>
+      <w:r>
+        <w:rPr>
+          <w:rFonts w:asciiTheme="minorHAnsi" w:hAnsiTheme="minorHAnsi"/>
+          <w:sz w:val="22"/>
+          <w:szCs w:val="19"/>
+        </w:rPr>
+        <w:t xml:space="preserve"> vários exemplos </w:t>
+      </w:r>
+      <w:r>
+        <w:rPr>
+          <w:rFonts w:asciiTheme="minorHAnsi" w:hAnsiTheme="minorHAnsi"/>
+          <w:sz w:val="22"/>
+          <w:szCs w:val="19"/>
+        </w:rPr>
+        <w:t>comprovativos do</w:t>
+      </w:r>
+      <w:r>
+        <w:rPr>
+          <w:rFonts w:asciiTheme="minorHAnsi" w:hAnsiTheme="minorHAnsi"/>
+          <w:sz w:val="22"/>
+          <w:szCs w:val="19"/>
+        </w:rPr>
+        <w:t xml:space="preserve"> seu potencial, utilizando o </w:t>
+      </w:r>
+      <w:proofErr w:type="spellStart"/>
       <w:r>
         <w:rPr>
           <w:rFonts w:asciiTheme="minorHAnsi" w:hAnsiTheme="minorHAnsi"/>
@@ -2591,6 +2612,7 @@
         </w:rPr>
         <w:t>OpenGL</w:t>
       </w:r>
+      <w:proofErr w:type="spellEnd"/>
       <w:r>
         <w:rPr>
           <w:rFonts w:asciiTheme="minorHAnsi" w:hAnsiTheme="minorHAnsi"/>
@@ -2619,7 +2641,7 @@
     </w:p>
     <w:p>
       <w:pPr>
-        <w:pStyle w:val="Cabealho3"/>
+        <w:pStyle w:val="Ttulo3"/>
         <w:numPr>
           <w:ilvl w:val="1"/>
           <w:numId w:val="9"/>
@@ -2630,7 +2652,7 @@
           <w:sz w:val="28"/>
         </w:rPr>
       </w:pPr>
-      <w:bookmarkStart w:id="5" w:name="_Toc3802075"/>
+      <w:bookmarkStart w:id="3" w:name="_Toc3802075"/>
       <w:r>
         <w:rPr>
           <w:rFonts w:asciiTheme="minorHAnsi" w:hAnsiTheme="minorHAnsi"/>
@@ -2638,11 +2660,11 @@
         </w:rPr>
         <w:t>Descrição do problema</w:t>
       </w:r>
-      <w:bookmarkEnd w:id="5"/>
+      <w:bookmarkEnd w:id="3"/>
     </w:p>
     <w:p>
       <w:pPr>
-        <w:spacing w:after="439"/>
+        <w:ind w:firstLine="680"/>
         <w:rPr>
           <w:rFonts w:asciiTheme="minorHAnsi" w:hAnsiTheme="minorHAnsi"/>
           <w:sz w:val="22"/>
@@ -2655,7 +2677,7 @@
           <w:sz w:val="22"/>
           <w:szCs w:val="19"/>
         </w:rPr>
-        <w:t xml:space="preserve">Foi-nos então pedido </w:t>
+        <w:t xml:space="preserve">Foi-nos pedido </w:t>
       </w:r>
       <w:r>
         <w:rPr>
@@ -2671,12 +2693,92 @@
           <w:sz w:val="22"/>
           <w:szCs w:val="19"/>
         </w:rPr>
-        <w:t xml:space="preserve"> um gerador de ficheiros com a informação de vários modelos, neste caso, só os vértices, e um motor que lê o ficheiro, escrito em XML, e que desenhe o modelo.</w:t>
+        <w:t xml:space="preserve"> um gerador de ficheiros com a informação de vários modelos</w:t>
+      </w:r>
+      <w:r>
+        <w:rPr>
+          <w:rFonts w:asciiTheme="minorHAnsi" w:hAnsiTheme="minorHAnsi"/>
+          <w:sz w:val="22"/>
+          <w:szCs w:val="19"/>
+        </w:rPr>
+        <w:t xml:space="preserve"> (no</w:t>
+      </w:r>
+      <w:r>
+        <w:rPr>
+          <w:rFonts w:asciiTheme="minorHAnsi" w:hAnsiTheme="minorHAnsi"/>
+          <w:sz w:val="22"/>
+          <w:szCs w:val="19"/>
+        </w:rPr>
+        <w:t xml:space="preserve"> caso,</w:t>
+      </w:r>
+      <w:r>
+        <w:rPr>
+          <w:rFonts w:asciiTheme="minorHAnsi" w:hAnsiTheme="minorHAnsi"/>
+          <w:sz w:val="22"/>
+          <w:szCs w:val="19"/>
+        </w:rPr>
+        <w:t xml:space="preserve"> a aplicação gera apenas </w:t>
+      </w:r>
+      <w:r>
+        <w:rPr>
+          <w:rFonts w:asciiTheme="minorHAnsi" w:hAnsiTheme="minorHAnsi"/>
+          <w:sz w:val="22"/>
+          <w:szCs w:val="19"/>
+        </w:rPr>
+        <w:t>os vértices</w:t>
+      </w:r>
+      <w:r>
+        <w:rPr>
+          <w:rFonts w:asciiTheme="minorHAnsi" w:hAnsiTheme="minorHAnsi"/>
+          <w:sz w:val="22"/>
+          <w:szCs w:val="19"/>
+        </w:rPr>
+        <w:t>)</w:t>
+      </w:r>
+      <w:r>
+        <w:rPr>
+          <w:rFonts w:asciiTheme="minorHAnsi" w:hAnsiTheme="minorHAnsi"/>
+          <w:sz w:val="22"/>
+          <w:szCs w:val="19"/>
+        </w:rPr>
+        <w:t xml:space="preserve"> e um motor que lê </w:t>
+      </w:r>
+      <w:r>
+        <w:rPr>
+          <w:rFonts w:asciiTheme="minorHAnsi" w:hAnsiTheme="minorHAnsi"/>
+          <w:sz w:val="22"/>
+          <w:szCs w:val="19"/>
+        </w:rPr>
+        <w:t>um</w:t>
+      </w:r>
+      <w:r>
+        <w:rPr>
+          <w:rFonts w:asciiTheme="minorHAnsi" w:hAnsiTheme="minorHAnsi"/>
+          <w:sz w:val="22"/>
+          <w:szCs w:val="19"/>
+        </w:rPr>
+        <w:t xml:space="preserve"> ficheiro, escrito em XML, e que desenhe </w:t>
+      </w:r>
+      <w:r>
+        <w:rPr>
+          <w:rFonts w:asciiTheme="minorHAnsi" w:hAnsiTheme="minorHAnsi"/>
+          <w:sz w:val="22"/>
+          <w:szCs w:val="19"/>
+        </w:rPr>
+        <w:t>os modelos gerados previamente, tendo em conta qualquer transformação geométrica que se exija</w:t>
+      </w:r>
+      <w:r>
+        <w:rPr>
+          <w:rFonts w:asciiTheme="minorHAnsi" w:hAnsiTheme="minorHAnsi"/>
+          <w:sz w:val="22"/>
+          <w:szCs w:val="19"/>
+        </w:rPr>
+        <w:t>.</w:t>
       </w:r>
     </w:p>
     <w:p>
       <w:pPr>
-        <w:spacing w:after="439"/>
+        <w:ind w:firstLine="680"/>
         <w:rPr>
           <w:rFonts w:asciiTheme="minorHAnsi" w:hAnsiTheme="minorHAnsi"/>
           <w:sz w:val="22"/>
@@ -2689,12 +2791,92 @@
           <w:sz w:val="22"/>
           <w:szCs w:val="19"/>
         </w:rPr>
-        <w:t>Para criar um ficheiro com o modelo, o gerador vai receber como parâmetros o tipo da primitiva gráfica, os outros parâmetros necessários para criação, por exemplo as dimensões, e o ficheiro onde os vértices vão ser guardados.</w:t>
+        <w:t>Para criar um ficheiro com o modelo, o gerador vai receber</w:t>
+      </w:r>
+      <w:r>
+        <w:rPr>
+          <w:rFonts w:asciiTheme="minorHAnsi" w:hAnsiTheme="minorHAnsi"/>
+          <w:sz w:val="22"/>
+          <w:szCs w:val="19"/>
+        </w:rPr>
+        <w:t>,</w:t>
+      </w:r>
+      <w:r>
+        <w:rPr>
+          <w:rFonts w:asciiTheme="minorHAnsi" w:hAnsiTheme="minorHAnsi"/>
+          <w:sz w:val="22"/>
+          <w:szCs w:val="19"/>
+        </w:rPr>
+        <w:t xml:space="preserve"> como parâmetros</w:t>
+      </w:r>
+      <w:r>
+        <w:rPr>
+          <w:rFonts w:asciiTheme="minorHAnsi" w:hAnsiTheme="minorHAnsi"/>
+          <w:sz w:val="22"/>
+          <w:szCs w:val="19"/>
+        </w:rPr>
+        <w:t>,</w:t>
+      </w:r>
+      <w:r>
+        <w:rPr>
+          <w:rFonts w:asciiTheme="minorHAnsi" w:hAnsiTheme="minorHAnsi"/>
+          <w:sz w:val="22"/>
+          <w:szCs w:val="19"/>
+        </w:rPr>
+        <w:t xml:space="preserve"> o tipo da primitiva gráfica</w:t>
+      </w:r>
+      <w:r>
+        <w:rPr>
+          <w:rFonts w:asciiTheme="minorHAnsi" w:hAnsiTheme="minorHAnsi"/>
+          <w:sz w:val="22"/>
+          <w:szCs w:val="19"/>
+        </w:rPr>
+        <w:t xml:space="preserve"> e</w:t>
+      </w:r>
+      <w:r>
+        <w:rPr>
+          <w:rFonts w:asciiTheme="minorHAnsi" w:hAnsiTheme="minorHAnsi"/>
+          <w:sz w:val="22"/>
+          <w:szCs w:val="19"/>
+        </w:rPr>
+        <w:t xml:space="preserve"> outros parâmetros necessários para</w:t>
+      </w:r>
+      <w:r>
+        <w:rPr>
+          <w:rFonts w:asciiTheme="minorHAnsi" w:hAnsiTheme="minorHAnsi"/>
+          <w:sz w:val="22"/>
+          <w:szCs w:val="19"/>
+        </w:rPr>
+        <w:t xml:space="preserve"> a sua</w:t>
+      </w:r>
+      <w:r>
+        <w:rPr>
+          <w:rFonts w:asciiTheme="minorHAnsi" w:hAnsiTheme="minorHAnsi"/>
+          <w:sz w:val="22"/>
+          <w:szCs w:val="19"/>
+        </w:rPr>
+        <w:t xml:space="preserve"> criação</w:t>
+      </w:r>
+      <w:r>
+        <w:rPr>
+          <w:rFonts w:asciiTheme="minorHAnsi" w:hAnsiTheme="minorHAnsi"/>
+          <w:sz w:val="22"/>
+          <w:szCs w:val="19"/>
+        </w:rPr>
+        <w:t>. Como</w:t>
+      </w:r>
+      <w:r>
+        <w:rPr>
+          <w:rFonts w:asciiTheme="minorHAnsi" w:hAnsiTheme="minorHAnsi"/>
+          <w:sz w:val="22"/>
+          <w:szCs w:val="19"/>
+        </w:rPr>
+        <w:t xml:space="preserve"> por exemplo as dimensões e o ficheiro onde os vértices vão ser guardados.</w:t>
       </w:r>
     </w:p>
     <w:p>
       <w:pPr>
-        <w:spacing w:after="439"/>
+        <w:ind w:firstLine="680"/>
         <w:rPr>
           <w:rFonts w:asciiTheme="minorHAnsi" w:hAnsiTheme="minorHAnsi"/>
           <w:sz w:val="22"/>
@@ -2717,7 +2899,8 @@
           <w:ilvl w:val="0"/>
           <w:numId w:val="36"/>
         </w:numPr>
-        <w:spacing w:after="439" w:line="263" w:lineRule="auto"/>
+        <w:spacing w:line="264" w:lineRule="auto"/>
+        <w:ind w:left="0" w:firstLine="680"/>
         <w:rPr>
           <w:rFonts w:asciiTheme="minorHAnsi" w:hAnsiTheme="minorHAnsi"/>
           <w:sz w:val="22"/>
@@ -2774,7 +2957,8 @@
           <w:ilvl w:val="0"/>
           <w:numId w:val="36"/>
         </w:numPr>
-        <w:spacing w:after="439" w:line="263" w:lineRule="auto"/>
+        <w:spacing w:line="264" w:lineRule="auto"/>
+        <w:ind w:left="0" w:firstLine="680"/>
         <w:rPr>
           <w:rFonts w:asciiTheme="minorHAnsi" w:hAnsiTheme="minorHAnsi"/>
           <w:sz w:val="22"/>
@@ -2865,7 +3049,8 @@
           <w:ilvl w:val="0"/>
           <w:numId w:val="36"/>
         </w:numPr>
-        <w:spacing w:after="439" w:line="263" w:lineRule="auto"/>
+        <w:spacing w:line="264" w:lineRule="auto"/>
+        <w:ind w:left="0" w:firstLine="680"/>
         <w:rPr>
           <w:rFonts w:asciiTheme="minorHAnsi" w:hAnsiTheme="minorHAnsi"/>
           <w:sz w:val="22"/>
@@ -2939,7 +3124,8 @@
           <w:ilvl w:val="0"/>
           <w:numId w:val="36"/>
         </w:numPr>
-        <w:spacing w:after="439" w:line="263" w:lineRule="auto"/>
+        <w:spacing w:line="264" w:lineRule="auto"/>
+        <w:ind w:left="0" w:firstLine="680"/>
         <w:rPr>
           <w:rFonts w:asciiTheme="minorHAnsi" w:hAnsiTheme="minorHAnsi"/>
           <w:i/>
@@ -3002,26 +3188,52 @@
     </w:p>
     <w:p>
       <w:pPr>
-        <w:rPr>
-          <w:rFonts w:asciiTheme="minorHAnsi" w:hAnsiTheme="minorHAnsi"/>
-          <w:i/>
+        <w:ind w:firstLine="680"/>
+        <w:rPr>
+          <w:rFonts w:asciiTheme="minorHAnsi" w:hAnsiTheme="minorHAnsi"/>
           <w:sz w:val="22"/>
           <w:szCs w:val="19"/>
         </w:rPr>
       </w:pPr>
-      <w:r>
-        <w:rPr>
-          <w:rFonts w:asciiTheme="minorHAnsi" w:hAnsiTheme="minorHAnsi"/>
-          <w:i/>
-          <w:sz w:val="22"/>
-          <w:szCs w:val="19"/>
-        </w:rPr>
-        <w:br w:type="page"/>
-      </w:r>
     </w:p>
     <w:p>
       <w:pPr>
-        <w:pStyle w:val="Cabealho2"/>
+        <w:ind w:firstLine="680"/>
+        <w:rPr>
+          <w:rFonts w:asciiTheme="minorHAnsi" w:hAnsiTheme="minorHAnsi"/>
+          <w:sz w:val="22"/>
+          <w:szCs w:val="19"/>
+        </w:rPr>
+      </w:pPr>
+      <w:r>
+        <w:rPr>
+          <w:rFonts w:asciiTheme="minorHAnsi" w:hAnsiTheme="minorHAnsi"/>
+          <w:sz w:val="22"/>
+          <w:szCs w:val="19"/>
+        </w:rPr>
+        <w:t>Depois desta fase, foi-nos pedido que o motor conseguisse ler, do ficheiro XML, qualquer transformação geométrica e que se criasse um modelo estático de um sistema solar.</w:t>
+      </w:r>
+    </w:p>
+    <w:p>
+      <w:pPr>
+        <w:rPr>
+          <w:rFonts w:asciiTheme="minorHAnsi" w:hAnsiTheme="minorHAnsi"/>
+          <w:sz w:val="22"/>
+          <w:szCs w:val="19"/>
+        </w:rPr>
+      </w:pPr>
+      <w:r>
+        <w:rPr>
+          <w:rFonts w:asciiTheme="minorHAnsi" w:hAnsiTheme="minorHAnsi"/>
+          <w:sz w:val="22"/>
+          <w:szCs w:val="19"/>
+        </w:rPr>
+        <w:br w:type="page"/>
+      </w:r>
+    </w:p>
+    <w:p>
+      <w:pPr>
+        <w:pStyle w:val="Ttulo2"/>
         <w:numPr>
           <w:ilvl w:val="0"/>
           <w:numId w:val="41"/>
@@ -3034,7 +3246,7 @@
           <w:szCs w:val="32"/>
         </w:rPr>
       </w:pPr>
-      <w:bookmarkStart w:id="6" w:name="_Toc3802076"/>
+      <w:bookmarkStart w:id="4" w:name="_Toc3802076"/>
       <w:r>
         <w:rPr>
           <w:rFonts w:asciiTheme="minorHAnsi" w:hAnsiTheme="minorHAnsi"/>
@@ -3044,11 +3256,11 @@
         <w:lastRenderedPageBreak/>
         <w:t>Aplicações</w:t>
       </w:r>
-      <w:bookmarkEnd w:id="6"/>
+      <w:bookmarkEnd w:id="4"/>
     </w:p>
     <w:p>
       <w:pPr>
-        <w:pStyle w:val="Cabealho2"/>
+        <w:pStyle w:val="Ttulo2"/>
         <w:numPr>
           <w:ilvl w:val="1"/>
           <w:numId w:val="41"/>
@@ -3061,7 +3273,8 @@
           <w:szCs w:val="32"/>
         </w:rPr>
       </w:pPr>
-      <w:bookmarkStart w:id="7" w:name="_Toc3802077"/>
+      <w:bookmarkStart w:id="5" w:name="_Toc3802077"/>
+      <w:proofErr w:type="spellStart"/>
       <w:r>
         <w:rPr>
           <w:rFonts w:asciiTheme="minorHAnsi" w:hAnsiTheme="minorHAnsi"/>
@@ -3071,10 +3284,12 @@
         </w:rPr>
         <w:t>Generator</w:t>
       </w:r>
-      <w:bookmarkEnd w:id="7"/>
+      <w:bookmarkEnd w:id="5"/>
+      <w:proofErr w:type="spellEnd"/>
     </w:p>
     <w:p>
       <w:pPr>
+        <w:ind w:firstLine="680"/>
         <w:rPr>
           <w:rFonts w:asciiTheme="minorHAnsi" w:hAnsiTheme="minorHAnsi"/>
           <w:sz w:val="22"/>
@@ -3089,6 +3304,7 @@
         </w:rPr>
         <w:t xml:space="preserve">O programa </w:t>
       </w:r>
+      <w:proofErr w:type="spellStart"/>
       <w:r>
         <w:rPr>
           <w:rFonts w:asciiTheme="minorHAnsi" w:hAnsiTheme="minorHAnsi"/>
@@ -3098,14 +3314,64 @@
         </w:rPr>
         <w:t>generator</w:t>
       </w:r>
+      <w:proofErr w:type="spellEnd"/>
       <w:r>
         <w:rPr>
           <w:rFonts w:asciiTheme="minorHAnsi" w:hAnsiTheme="minorHAnsi"/>
           <w:sz w:val="22"/>
           <w:szCs w:val="22"/>
         </w:rPr>
-        <w:t xml:space="preserve"> gera os ficheiros dos modelos. Para efeito criaram-se as funções </w:t>
-      </w:r>
+        <w:t xml:space="preserve"> </w:t>
+      </w:r>
+      <w:r>
+        <w:rPr>
+          <w:rFonts w:asciiTheme="minorHAnsi" w:hAnsiTheme="minorHAnsi"/>
+          <w:sz w:val="22"/>
+          <w:szCs w:val="22"/>
+        </w:rPr>
+        <w:t xml:space="preserve">(gerador) </w:t>
+      </w:r>
+      <w:r>
+        <w:rPr>
+          <w:rFonts w:asciiTheme="minorHAnsi" w:hAnsiTheme="minorHAnsi"/>
+          <w:sz w:val="22"/>
+          <w:szCs w:val="22"/>
+        </w:rPr>
+        <w:t xml:space="preserve">gera os ficheiros dos modelos. Para </w:t>
+      </w:r>
+      <w:r>
+        <w:rPr>
+          <w:rFonts w:asciiTheme="minorHAnsi" w:hAnsiTheme="minorHAnsi"/>
+          <w:sz w:val="22"/>
+          <w:szCs w:val="22"/>
+        </w:rPr>
+        <w:t xml:space="preserve">o </w:t>
+      </w:r>
+      <w:r>
+        <w:rPr>
+          <w:rFonts w:asciiTheme="minorHAnsi" w:hAnsiTheme="minorHAnsi"/>
+          <w:sz w:val="22"/>
+          <w:szCs w:val="22"/>
+        </w:rPr>
+        <w:t>efeito</w:t>
+      </w:r>
+      <w:r>
+        <w:rPr>
+          <w:rFonts w:asciiTheme="minorHAnsi" w:hAnsiTheme="minorHAnsi"/>
+          <w:sz w:val="22"/>
+          <w:szCs w:val="22"/>
+        </w:rPr>
+        <w:t>,</w:t>
+      </w:r>
+      <w:r>
+        <w:rPr>
+          <w:rFonts w:asciiTheme="minorHAnsi" w:hAnsiTheme="minorHAnsi"/>
+          <w:sz w:val="22"/>
+          <w:szCs w:val="22"/>
+        </w:rPr>
+        <w:t xml:space="preserve"> criaram-se as funções </w:t>
+      </w:r>
+      <w:proofErr w:type="spellStart"/>
       <w:r>
         <w:rPr>
           <w:rFonts w:asciiTheme="minorHAnsi" w:hAnsiTheme="minorHAnsi"/>
@@ -3115,6 +3381,7 @@
         </w:rPr>
         <w:t>drawPlane</w:t>
       </w:r>
+      <w:proofErr w:type="spellEnd"/>
       <w:r>
         <w:rPr>
           <w:rFonts w:asciiTheme="minorHAnsi" w:hAnsiTheme="minorHAnsi"/>
@@ -3123,6 +3390,7 @@
         </w:rPr>
         <w:t xml:space="preserve">, </w:t>
       </w:r>
+      <w:proofErr w:type="spellStart"/>
       <w:r>
         <w:rPr>
           <w:rFonts w:asciiTheme="minorHAnsi" w:hAnsiTheme="minorHAnsi"/>
@@ -3132,6 +3400,7 @@
         </w:rPr>
         <w:t>drawBox</w:t>
       </w:r>
+      <w:proofErr w:type="spellEnd"/>
       <w:r>
         <w:rPr>
           <w:rFonts w:asciiTheme="minorHAnsi" w:hAnsiTheme="minorHAnsi"/>
@@ -3140,6 +3409,7 @@
         </w:rPr>
         <w:t xml:space="preserve">, </w:t>
       </w:r>
+      <w:proofErr w:type="spellStart"/>
       <w:r>
         <w:rPr>
           <w:rFonts w:asciiTheme="minorHAnsi" w:hAnsiTheme="minorHAnsi"/>
@@ -3149,6 +3419,7 @@
         </w:rPr>
         <w:t>drawCone</w:t>
       </w:r>
+      <w:proofErr w:type="spellEnd"/>
       <w:r>
         <w:rPr>
           <w:rFonts w:asciiTheme="minorHAnsi" w:hAnsiTheme="minorHAnsi"/>
@@ -3157,6 +3428,7 @@
         </w:rPr>
         <w:t xml:space="preserve">, </w:t>
       </w:r>
+      <w:proofErr w:type="spellStart"/>
       <w:r>
         <w:rPr>
           <w:rFonts w:asciiTheme="minorHAnsi" w:hAnsiTheme="minorHAnsi"/>
@@ -3166,18 +3438,35 @@
         </w:rPr>
         <w:t>drawSphere</w:t>
       </w:r>
+      <w:proofErr w:type="spellEnd"/>
       <w:r>
         <w:rPr>
           <w:rFonts w:asciiTheme="minorHAnsi" w:hAnsiTheme="minorHAnsi"/>
           <w:sz w:val="22"/>
           <w:szCs w:val="22"/>
         </w:rPr>
-        <w:t>, que escrevem, nos ficheiros acima mencionados, as coordenadas dos pontos pertencentes a um conjunto de triângulos. Cada linha do ficheiro contém um conjunto de três números, correspondentes a um vértice. Cada triângulo é constituído por três vértices.</w:t>
+        <w:t xml:space="preserve"> que</w:t>
+      </w:r>
+      <w:r>
+        <w:rPr>
+          <w:rFonts w:asciiTheme="minorHAnsi" w:hAnsiTheme="minorHAnsi"/>
+          <w:sz w:val="22"/>
+          <w:szCs w:val="22"/>
+        </w:rPr>
+        <w:t xml:space="preserve"> vão de encontro às primitivas gráficas pedidas e</w:t>
+      </w:r>
+      <w:r>
+        <w:rPr>
+          <w:rFonts w:asciiTheme="minorHAnsi" w:hAnsiTheme="minorHAnsi"/>
+          <w:sz w:val="22"/>
+          <w:szCs w:val="22"/>
+        </w:rPr>
+        <w:t xml:space="preserve"> escrevem, nos ficheiros acima mencionados, as coordenadas dos pontos pertencentes a um conjunto de triângulos. Cada linha do ficheiro contém um conjunto de três números, correspondentes a um vértice. Cada triângulo é constituído por três vértices.</w:t>
       </w:r>
     </w:p>
     <w:p>
       <w:pPr>
-        <w:pStyle w:val="Cabealho2"/>
+        <w:pStyle w:val="Ttulo2"/>
         <w:numPr>
           <w:ilvl w:val="1"/>
           <w:numId w:val="41"/>
@@ -3190,7 +3479,7 @@
           <w:szCs w:val="32"/>
         </w:rPr>
       </w:pPr>
-      <w:bookmarkStart w:id="8" w:name="_Toc3802078"/>
+      <w:bookmarkStart w:id="6" w:name="_Toc3802078"/>
       <w:r>
         <w:rPr>
           <w:rFonts w:asciiTheme="minorHAnsi" w:hAnsiTheme="minorHAnsi"/>
@@ -3200,10 +3489,11 @@
         </w:rPr>
         <w:t>Engine</w:t>
       </w:r>
-      <w:bookmarkEnd w:id="8"/>
+      <w:bookmarkEnd w:id="6"/>
     </w:p>
     <w:p>
       <w:pPr>
+        <w:ind w:firstLine="680"/>
         <w:rPr>
           <w:rFonts w:asciiTheme="minorHAnsi" w:hAnsiTheme="minorHAnsi"/>
           <w:sz w:val="22"/>
@@ -3218,6 +3508,7 @@
         </w:rPr>
         <w:t xml:space="preserve">O </w:t>
       </w:r>
+      <w:proofErr w:type="spellStart"/>
       <w:r>
         <w:rPr>
           <w:rFonts w:asciiTheme="minorHAnsi" w:hAnsiTheme="minorHAnsi"/>
@@ -3227,13 +3518,47 @@
         </w:rPr>
         <w:t>engine</w:t>
       </w:r>
-      <w:r>
-        <w:rPr>
-          <w:rFonts w:asciiTheme="minorHAnsi" w:hAnsiTheme="minorHAnsi"/>
+      <w:proofErr w:type="spellEnd"/>
+      <w:r>
+        <w:rPr>
+          <w:rFonts w:asciiTheme="minorHAnsi" w:hAnsiTheme="minorHAnsi"/>
+          <w:i/>
           <w:sz w:val="22"/>
           <w:szCs w:val="22"/>
         </w:rPr>
-        <w:t xml:space="preserve"> irá ler a configuração do ficheiro, em </w:t>
+        <w:t xml:space="preserve"> </w:t>
+      </w:r>
+      <w:r>
+        <w:rPr>
+          <w:rFonts w:asciiTheme="minorHAnsi" w:hAnsiTheme="minorHAnsi"/>
+          <w:sz w:val="22"/>
+          <w:szCs w:val="22"/>
+        </w:rPr>
+        <w:t>(motor)</w:t>
+      </w:r>
+      <w:r>
+        <w:rPr>
+          <w:rFonts w:asciiTheme="minorHAnsi" w:hAnsiTheme="minorHAnsi"/>
+          <w:sz w:val="22"/>
+          <w:szCs w:val="22"/>
+        </w:rPr>
+        <w:t xml:space="preserve"> irá ler a configuração do ficheiro,</w:t>
+      </w:r>
+      <w:r>
+        <w:rPr>
+          <w:rFonts w:asciiTheme="minorHAnsi" w:hAnsiTheme="minorHAnsi"/>
+          <w:sz w:val="22"/>
+          <w:szCs w:val="22"/>
+        </w:rPr>
+        <w:t xml:space="preserve"> escrito</w:t>
+      </w:r>
+      <w:r>
+        <w:rPr>
+          <w:rFonts w:asciiTheme="minorHAnsi" w:hAnsiTheme="minorHAnsi"/>
+          <w:sz w:val="22"/>
+          <w:szCs w:val="22"/>
+        </w:rPr>
+        <w:t xml:space="preserve"> em </w:t>
       </w:r>
       <w:r>
         <w:rPr>
@@ -3250,11 +3575,36 @@
           <w:sz w:val="22"/>
           <w:szCs w:val="22"/>
         </w:rPr>
-        <w:t xml:space="preserve"> e mostrar os respetivos modelos 3D.</w:t>
+        <w:t>,</w:t>
+      </w:r>
+      <w:r>
+        <w:rPr>
+          <w:rFonts w:asciiTheme="minorHAnsi" w:hAnsiTheme="minorHAnsi"/>
+          <w:sz w:val="22"/>
+          <w:szCs w:val="22"/>
+        </w:rPr>
+        <w:t xml:space="preserve"> e mostrar</w:t>
+      </w:r>
+      <w:r>
+        <w:rPr>
+          <w:rFonts w:asciiTheme="minorHAnsi" w:hAnsiTheme="minorHAnsi"/>
+          <w:sz w:val="22"/>
+          <w:szCs w:val="22"/>
+        </w:rPr>
+        <w:t xml:space="preserve"> o correspondente gráfico</w:t>
+      </w:r>
+      <w:r>
+        <w:rPr>
+          <w:rFonts w:asciiTheme="minorHAnsi" w:hAnsiTheme="minorHAnsi"/>
+          <w:sz w:val="22"/>
+          <w:szCs w:val="22"/>
+        </w:rPr>
+        <w:t xml:space="preserve"> 3D.</w:t>
       </w:r>
     </w:p>
     <w:p>
       <w:pPr>
+        <w:ind w:firstLine="680"/>
         <w:rPr>
           <w:rFonts w:asciiTheme="minorHAnsi" w:hAnsiTheme="minorHAnsi"/>
           <w:sz w:val="22"/>
@@ -3267,7 +3617,15 @@
           <w:sz w:val="22"/>
           <w:szCs w:val="22"/>
         </w:rPr>
-        <w:t xml:space="preserve">Para tal, recorremos à biblioteca </w:t>
+        <w:t>R</w:t>
+      </w:r>
+      <w:r>
+        <w:rPr>
+          <w:rFonts w:asciiTheme="minorHAnsi" w:hAnsiTheme="minorHAnsi"/>
+          <w:sz w:val="22"/>
+          <w:szCs w:val="22"/>
+        </w:rPr>
+        <w:t xml:space="preserve">ecorremos à biblioteca </w:t>
       </w:r>
       <w:r>
         <w:rPr>
@@ -3284,7 +3642,7 @@
           <w:sz w:val="22"/>
           <w:szCs w:val="22"/>
         </w:rPr>
-        <w:t xml:space="preserve"> para processar os ficheiros </w:t>
+        <w:t xml:space="preserve"> para processar o ficheiro </w:t>
       </w:r>
       <w:r>
         <w:rPr>
@@ -3301,8 +3659,9 @@
           <w:sz w:val="22"/>
           <w:szCs w:val="22"/>
         </w:rPr>
-        <w:t xml:space="preserve">. O nº raiz destes ficheiros corresponde à </w:t>
-      </w:r>
+        <w:t xml:space="preserve">. O nº raiz deste ficheiro corresponde à </w:t>
+      </w:r>
+      <w:proofErr w:type="spellStart"/>
       <w:r>
         <w:rPr>
           <w:rFonts w:asciiTheme="minorHAnsi" w:hAnsiTheme="minorHAnsi"/>
@@ -3312,6 +3671,7 @@
         </w:rPr>
         <w:t>tag</w:t>
       </w:r>
+      <w:proofErr w:type="spellEnd"/>
       <w:r>
         <w:rPr>
           <w:rFonts w:asciiTheme="minorHAnsi" w:hAnsiTheme="minorHAnsi"/>
@@ -3327,16 +3687,19 @@
           <w:sz w:val="22"/>
           <w:szCs w:val="22"/>
         </w:rPr>
-        <w:t>&lt;scene&gt;</w:t>
-      </w:r>
-      <w:r>
-        <w:rPr>
-          <w:rFonts w:asciiTheme="minorHAnsi" w:hAnsiTheme="minorHAnsi"/>
+        <w:t>&lt;</w:t>
+      </w:r>
+      <w:proofErr w:type="spellStart"/>
+      <w:r>
+        <w:rPr>
+          <w:rFonts w:asciiTheme="minorHAnsi" w:hAnsiTheme="minorHAnsi"/>
+          <w:i/>
           <w:sz w:val="22"/>
           <w:szCs w:val="22"/>
         </w:rPr>
-        <w:t xml:space="preserve">, que contém os elementos </w:t>
-      </w:r>
+        <w:t>scene</w:t>
+      </w:r>
+      <w:proofErr w:type="spellEnd"/>
       <w:r>
         <w:rPr>
           <w:rFonts w:asciiTheme="minorHAnsi" w:hAnsiTheme="minorHAnsi"/>
@@ -3344,7 +3707,7 @@
           <w:sz w:val="22"/>
           <w:szCs w:val="22"/>
         </w:rPr>
-        <w:t>&lt;model&gt;</w:t>
+        <w:t>&gt;</w:t>
       </w:r>
       <w:r>
         <w:rPr>
@@ -3352,11 +3715,277 @@
           <w:sz w:val="22"/>
           <w:szCs w:val="22"/>
         </w:rPr>
-        <w:t xml:space="preserve"> que, por sua vez, possuem como atributo o caminho para o ficheiro de pontos aí representado. </w:t>
+        <w:t xml:space="preserve">, que contém os </w:t>
+      </w:r>
+      <w:r>
+        <w:rPr>
+          <w:rFonts w:asciiTheme="minorHAnsi" w:hAnsiTheme="minorHAnsi"/>
+          <w:sz w:val="22"/>
+          <w:szCs w:val="22"/>
+        </w:rPr>
+        <w:t xml:space="preserve">grupos, representados pela </w:t>
+      </w:r>
+      <w:proofErr w:type="spellStart"/>
+      <w:r>
+        <w:rPr>
+          <w:rFonts w:asciiTheme="minorHAnsi" w:hAnsiTheme="minorHAnsi"/>
+          <w:i/>
+          <w:sz w:val="22"/>
+          <w:szCs w:val="22"/>
+        </w:rPr>
+        <w:t>tag</w:t>
+      </w:r>
+      <w:proofErr w:type="spellEnd"/>
+      <w:r>
+        <w:rPr>
+          <w:rFonts w:asciiTheme="minorHAnsi" w:hAnsiTheme="minorHAnsi"/>
+          <w:i/>
+          <w:sz w:val="22"/>
+          <w:szCs w:val="22"/>
+        </w:rPr>
+        <w:t xml:space="preserve"> &lt;</w:t>
+      </w:r>
+      <w:proofErr w:type="spellStart"/>
+      <w:r>
+        <w:rPr>
+          <w:rFonts w:asciiTheme="minorHAnsi" w:hAnsiTheme="minorHAnsi"/>
+          <w:i/>
+          <w:sz w:val="22"/>
+          <w:szCs w:val="22"/>
+        </w:rPr>
+        <w:t>group</w:t>
+      </w:r>
+      <w:proofErr w:type="spellEnd"/>
+      <w:r>
+        <w:rPr>
+          <w:rFonts w:asciiTheme="minorHAnsi" w:hAnsiTheme="minorHAnsi"/>
+          <w:i/>
+          <w:sz w:val="22"/>
+          <w:szCs w:val="22"/>
+        </w:rPr>
+        <w:t>&gt;</w:t>
+      </w:r>
+      <w:r>
+        <w:rPr>
+          <w:rFonts w:asciiTheme="minorHAnsi" w:hAnsiTheme="minorHAnsi"/>
+          <w:sz w:val="22"/>
+          <w:szCs w:val="22"/>
+        </w:rPr>
+        <w:t xml:space="preserve">. Estes elementos podem fazer parte de um outro elemento igual e podem ainda conter transformações geométricas, identificadas pelas </w:t>
+      </w:r>
+      <w:r>
+        <w:rPr>
+          <w:rFonts w:asciiTheme="minorHAnsi" w:hAnsiTheme="minorHAnsi"/>
+          <w:i/>
+          <w:sz w:val="22"/>
+          <w:szCs w:val="22"/>
+        </w:rPr>
+        <w:t>tags &lt;translate&gt;</w:t>
+      </w:r>
+      <w:r>
+        <w:rPr>
+          <w:rFonts w:asciiTheme="minorHAnsi" w:hAnsiTheme="minorHAnsi"/>
+          <w:sz w:val="22"/>
+          <w:szCs w:val="22"/>
+        </w:rPr>
+        <w:t xml:space="preserve">, </w:t>
+      </w:r>
+      <w:r>
+        <w:rPr>
+          <w:rFonts w:asciiTheme="minorHAnsi" w:hAnsiTheme="minorHAnsi"/>
+          <w:i/>
+          <w:sz w:val="22"/>
+          <w:szCs w:val="22"/>
+        </w:rPr>
+        <w:t xml:space="preserve">&lt;scale&gt; </w:t>
+      </w:r>
+      <w:r>
+        <w:rPr>
+          <w:rFonts w:asciiTheme="minorHAnsi" w:hAnsiTheme="minorHAnsi"/>
+          <w:sz w:val="22"/>
+          <w:szCs w:val="22"/>
+        </w:rPr>
+        <w:t xml:space="preserve">e </w:t>
+      </w:r>
+      <w:r>
+        <w:rPr>
+          <w:rFonts w:asciiTheme="minorHAnsi" w:hAnsiTheme="minorHAnsi"/>
+          <w:i/>
+          <w:sz w:val="22"/>
+          <w:szCs w:val="22"/>
+        </w:rPr>
+        <w:t>&lt;rotate&gt;</w:t>
+      </w:r>
+      <w:r>
+        <w:rPr>
+          <w:rFonts w:asciiTheme="minorHAnsi" w:hAnsiTheme="minorHAnsi"/>
+          <w:sz w:val="22"/>
+          <w:szCs w:val="22"/>
+        </w:rPr>
+        <w:t xml:space="preserve">. Para além destas, </w:t>
+      </w:r>
+      <w:r>
+        <w:rPr>
+          <w:rFonts w:asciiTheme="minorHAnsi" w:hAnsiTheme="minorHAnsi"/>
+          <w:sz w:val="22"/>
+          <w:szCs w:val="22"/>
+        </w:rPr>
+        <w:t xml:space="preserve">os grupos </w:t>
+      </w:r>
+      <w:r>
+        <w:rPr>
+          <w:rFonts w:asciiTheme="minorHAnsi" w:hAnsiTheme="minorHAnsi"/>
+          <w:sz w:val="22"/>
+          <w:szCs w:val="22"/>
+        </w:rPr>
+        <w:t xml:space="preserve">devem ainda conter pelo menos uma </w:t>
+      </w:r>
+      <w:proofErr w:type="spellStart"/>
+      <w:r>
+        <w:rPr>
+          <w:rFonts w:asciiTheme="minorHAnsi" w:hAnsiTheme="minorHAnsi"/>
+          <w:i/>
+          <w:sz w:val="22"/>
+          <w:szCs w:val="22"/>
+        </w:rPr>
+        <w:t>tag</w:t>
+      </w:r>
+      <w:proofErr w:type="spellEnd"/>
+      <w:r>
+        <w:rPr>
+          <w:rFonts w:asciiTheme="minorHAnsi" w:hAnsiTheme="minorHAnsi"/>
+          <w:i/>
+          <w:sz w:val="22"/>
+          <w:szCs w:val="22"/>
+        </w:rPr>
+        <w:t xml:space="preserve"> &lt;</w:t>
+      </w:r>
+      <w:proofErr w:type="spellStart"/>
+      <w:r>
+        <w:rPr>
+          <w:rFonts w:asciiTheme="minorHAnsi" w:hAnsiTheme="minorHAnsi"/>
+          <w:i/>
+          <w:sz w:val="22"/>
+          <w:szCs w:val="22"/>
+        </w:rPr>
+        <w:t>model</w:t>
+      </w:r>
+      <w:proofErr w:type="spellEnd"/>
+      <w:r>
+        <w:rPr>
+          <w:rFonts w:asciiTheme="minorHAnsi" w:hAnsiTheme="minorHAnsi"/>
+          <w:i/>
+          <w:sz w:val="20"/>
+          <w:szCs w:val="22"/>
+        </w:rPr>
+        <w:t>&gt;</w:t>
+      </w:r>
+      <w:r>
+        <w:rPr>
+          <w:rFonts w:asciiTheme="minorHAnsi" w:hAnsiTheme="minorHAnsi"/>
+          <w:sz w:val="22"/>
+          <w:szCs w:val="22"/>
+        </w:rPr>
+        <w:t xml:space="preserve">, que corresponde à primitiva gráfica que se pretende desenhar. </w:t>
+      </w:r>
+      <w:r>
+        <w:rPr>
+          <w:rFonts w:asciiTheme="minorHAnsi" w:hAnsiTheme="minorHAnsi"/>
+          <w:sz w:val="22"/>
+          <w:szCs w:val="22"/>
+        </w:rPr>
+        <w:t xml:space="preserve"> As </w:t>
+      </w:r>
+      <w:r>
+        <w:rPr>
+          <w:rFonts w:asciiTheme="minorHAnsi" w:hAnsiTheme="minorHAnsi"/>
+          <w:i/>
+          <w:sz w:val="22"/>
+          <w:szCs w:val="22"/>
+        </w:rPr>
+        <w:t xml:space="preserve">tags </w:t>
+      </w:r>
+      <w:r>
+        <w:rPr>
+          <w:rFonts w:asciiTheme="minorHAnsi" w:hAnsiTheme="minorHAnsi"/>
+          <w:i/>
+          <w:sz w:val="22"/>
+          <w:szCs w:val="22"/>
+        </w:rPr>
+        <w:t>&lt;</w:t>
+      </w:r>
+      <w:proofErr w:type="spellStart"/>
+      <w:r>
+        <w:rPr>
+          <w:rFonts w:asciiTheme="minorHAnsi" w:hAnsiTheme="minorHAnsi"/>
+          <w:i/>
+          <w:sz w:val="22"/>
+          <w:szCs w:val="22"/>
+        </w:rPr>
+        <w:t>model</w:t>
+      </w:r>
+      <w:proofErr w:type="spellEnd"/>
+      <w:r>
+        <w:rPr>
+          <w:rFonts w:asciiTheme="minorHAnsi" w:hAnsiTheme="minorHAnsi"/>
+          <w:i/>
+          <w:sz w:val="22"/>
+          <w:szCs w:val="22"/>
+        </w:rPr>
+        <w:t>&gt;</w:t>
+      </w:r>
+      <w:r>
+        <w:rPr>
+          <w:rFonts w:asciiTheme="minorHAnsi" w:hAnsiTheme="minorHAnsi"/>
+          <w:sz w:val="22"/>
+          <w:szCs w:val="22"/>
+        </w:rPr>
+        <w:t xml:space="preserve"> possuem como atributo o caminho para o ficheiro de pontos a representa</w:t>
+      </w:r>
+      <w:r>
+        <w:rPr>
+          <w:rFonts w:asciiTheme="minorHAnsi" w:hAnsiTheme="minorHAnsi"/>
+          <w:sz w:val="22"/>
+          <w:szCs w:val="22"/>
+        </w:rPr>
+        <w:t>r</w:t>
+      </w:r>
+      <w:r>
+        <w:rPr>
+          <w:rFonts w:asciiTheme="minorHAnsi" w:hAnsiTheme="minorHAnsi"/>
+          <w:sz w:val="22"/>
+          <w:szCs w:val="22"/>
+        </w:rPr>
+        <w:t>, gerado pela outra aplicação</w:t>
+      </w:r>
+      <w:r>
+        <w:rPr>
+          <w:rFonts w:asciiTheme="minorHAnsi" w:hAnsiTheme="minorHAnsi"/>
+          <w:sz w:val="22"/>
+          <w:szCs w:val="22"/>
+        </w:rPr>
+        <w:t xml:space="preserve">. </w:t>
+      </w:r>
+      <w:r>
+        <w:rPr>
+          <w:rFonts w:asciiTheme="minorHAnsi" w:hAnsiTheme="minorHAnsi"/>
+          <w:sz w:val="22"/>
+          <w:szCs w:val="22"/>
+        </w:rPr>
+        <w:t xml:space="preserve">De notar ainda que um </w:t>
+      </w:r>
+      <w:r>
+        <w:rPr>
+          <w:rFonts w:asciiTheme="minorHAnsi" w:hAnsiTheme="minorHAnsi"/>
+          <w:sz w:val="22"/>
+          <w:szCs w:val="22"/>
+        </w:rPr>
+        <w:t>subgrupo, ou seja, um grupo que esteja inserido noutro, herda as transformações geométricas deste.</w:t>
       </w:r>
     </w:p>
     <w:p>
       <w:pPr>
+        <w:ind w:firstLine="680"/>
         <w:rPr>
           <w:rFonts w:asciiTheme="minorHAnsi" w:hAnsiTheme="minorHAnsi"/>
           <w:sz w:val="22"/>
@@ -3369,7 +3998,7 @@
           <w:sz w:val="22"/>
           <w:szCs w:val="22"/>
         </w:rPr>
-        <w:t>De seguida, são carregados para a memória os pontos do ficheiro supracitado e desenhados no ecrã os triângulos, formando o modelo 3D desejado.</w:t>
+        <w:t>O motor, depois de processar o ficheiro, deve representar o modelo correspondente.</w:t>
       </w:r>
     </w:p>
     <w:p>
@@ -3380,18 +4009,27 @@
           <w:szCs w:val="22"/>
         </w:rPr>
       </w:pPr>
-      <w:r>
-        <w:rPr>
-          <w:rFonts w:asciiTheme="minorHAnsi" w:hAnsiTheme="minorHAnsi"/>
-          <w:sz w:val="22"/>
-          <w:szCs w:val="22"/>
-        </w:rPr>
-        <w:br w:type="page"/>
-      </w:r>
     </w:p>
     <w:p>
       <w:pPr>
-        <w:pStyle w:val="Cabealho2"/>
+        <w:rPr>
+          <w:rFonts w:asciiTheme="minorHAnsi" w:hAnsiTheme="minorHAnsi"/>
+          <w:sz w:val="22"/>
+          <w:szCs w:val="22"/>
+        </w:rPr>
+      </w:pPr>
+      <w:r>
+        <w:rPr>
+          <w:rFonts w:asciiTheme="minorHAnsi" w:hAnsiTheme="minorHAnsi"/>
+          <w:sz w:val="22"/>
+          <w:szCs w:val="22"/>
+        </w:rPr>
+        <w:br w:type="page"/>
+      </w:r>
+    </w:p>
+    <w:p>
+      <w:pPr>
+        <w:pStyle w:val="Ttulo2"/>
         <w:numPr>
           <w:ilvl w:val="0"/>
           <w:numId w:val="41"/>
@@ -3404,7 +4042,7 @@
           <w:szCs w:val="32"/>
         </w:rPr>
       </w:pPr>
-      <w:bookmarkStart w:id="9" w:name="_Toc3802079"/>
+      <w:bookmarkStart w:id="7" w:name="_Toc3802079"/>
       <w:r>
         <w:rPr>
           <w:rFonts w:asciiTheme="minorHAnsi" w:hAnsiTheme="minorHAnsi"/>
@@ -3414,10 +4052,11 @@
         <w:lastRenderedPageBreak/>
         <w:t>Implementação</w:t>
       </w:r>
-      <w:bookmarkEnd w:id="9"/>
+      <w:bookmarkEnd w:id="7"/>
     </w:p>
     <w:p>
       <w:pPr>
+        <w:ind w:firstLine="680"/>
         <w:rPr>
           <w:rFonts w:asciiTheme="minorHAnsi" w:hAnsiTheme="minorHAnsi"/>
           <w:sz w:val="22"/>
@@ -3440,7 +4079,7 @@
     </w:p>
     <w:p>
       <w:pPr>
-        <w:pStyle w:val="Cabealho3"/>
+        <w:pStyle w:val="Ttulo3"/>
         <w:numPr>
           <w:ilvl w:val="1"/>
           <w:numId w:val="38"/>
@@ -3452,7 +4091,7 @@
           <w:szCs w:val="30"/>
         </w:rPr>
       </w:pPr>
-      <w:bookmarkStart w:id="10" w:name="_Toc3802080"/>
+      <w:bookmarkStart w:id="8" w:name="_Toc3802080"/>
       <w:r>
         <w:rPr>
           <w:rFonts w:asciiTheme="minorHAnsi" w:hAnsiTheme="minorHAnsi"/>
@@ -3461,10 +4100,11 @@
         </w:rPr>
         <w:t>Fase 1</w:t>
       </w:r>
-      <w:bookmarkEnd w:id="10"/>
+      <w:bookmarkEnd w:id="8"/>
     </w:p>
     <w:p>
       <w:pPr>
+        <w:ind w:firstLine="680"/>
         <w:rPr>
           <w:rFonts w:asciiTheme="minorHAnsi" w:hAnsiTheme="minorHAnsi"/>
           <w:sz w:val="22"/>
@@ -3515,7 +4155,7 @@
     </w:p>
     <w:p>
       <w:pPr>
-        <w:pStyle w:val="Cabealho3"/>
+        <w:pStyle w:val="Ttulo3"/>
         <w:numPr>
           <w:ilvl w:val="2"/>
           <w:numId w:val="38"/>
@@ -3525,7 +4165,7 @@
           <w:sz w:val="28"/>
         </w:rPr>
       </w:pPr>
-      <w:bookmarkStart w:id="11" w:name="_Toc3802081"/>
+      <w:bookmarkStart w:id="9" w:name="_Toc3802081"/>
       <w:r>
         <w:rPr>
           <w:rFonts w:asciiTheme="minorHAnsi" w:hAnsiTheme="minorHAnsi"/>
@@ -3533,10 +4173,11 @@
         </w:rPr>
         <w:t>Plano</w:t>
       </w:r>
-      <w:bookmarkEnd w:id="11"/>
+      <w:bookmarkEnd w:id="9"/>
     </w:p>
     <w:p>
       <w:pPr>
+        <w:ind w:firstLine="680"/>
         <w:rPr>
           <w:rFonts w:asciiTheme="minorHAnsi" w:hAnsiTheme="minorHAnsi"/>
           <w:sz w:val="22"/>
@@ -3644,7 +4285,7 @@
     </w:p>
     <w:p>
       <w:pPr>
-        <w:pStyle w:val="Cabealho3"/>
+        <w:pStyle w:val="Ttulo3"/>
         <w:numPr>
           <w:ilvl w:val="2"/>
           <w:numId w:val="38"/>
@@ -3654,7 +4295,7 @@
           <w:sz w:val="28"/>
         </w:rPr>
       </w:pPr>
-      <w:bookmarkStart w:id="12" w:name="_Toc3802082"/>
+      <w:bookmarkStart w:id="10" w:name="_Toc3802082"/>
       <w:r>
         <w:rPr>
           <w:rFonts w:asciiTheme="minorHAnsi" w:hAnsiTheme="minorHAnsi"/>
@@ -3662,10 +4303,11 @@
         </w:rPr>
         <w:t>Caixa</w:t>
       </w:r>
-      <w:bookmarkEnd w:id="12"/>
+      <w:bookmarkEnd w:id="10"/>
     </w:p>
     <w:p>
       <w:pPr>
+        <w:ind w:firstLine="680"/>
         <w:rPr>
           <w:rFonts w:asciiTheme="minorHAnsi" w:hAnsiTheme="minorHAnsi"/>
           <w:sz w:val="22"/>
@@ -3678,6 +4320,7 @@
         </w:rPr>
         <w:t xml:space="preserve">Para desenhar a caixa, escreveram-se dois ciclos que iteram até ao número de divisões pedidas (1 por </w:t>
       </w:r>
+      <w:proofErr w:type="spellStart"/>
       <w:r>
         <w:rPr>
           <w:rFonts w:asciiTheme="minorHAnsi" w:hAnsiTheme="minorHAnsi"/>
@@ -3686,6 +4329,7 @@
         </w:rPr>
         <w:t>default</w:t>
       </w:r>
+      <w:proofErr w:type="spellEnd"/>
       <w:r>
         <w:rPr>
           <w:rFonts w:asciiTheme="minorHAnsi" w:hAnsiTheme="minorHAnsi"/>
@@ -3868,6 +4512,7 @@
     </w:p>
     <w:p>
       <w:pPr>
+        <w:ind w:firstLine="680"/>
         <w:rPr>
           <w:rFonts w:asciiTheme="minorHAnsi" w:hAnsiTheme="minorHAnsi"/>
           <w:sz w:val="22"/>
@@ -3879,7 +4524,7 @@
         </w:rPr>
         <w:lastRenderedPageBreak/>
         <w:drawing>
-          <wp:anchor distT="0" distB="0" distL="114300" distR="114300" simplePos="0" relativeHeight="251679232" behindDoc="0" locked="0" layoutInCell="1" allowOverlap="1" wp14:anchorId="4DD246FA" wp14:editId="16F9C794">
+          <wp:anchor distT="0" distB="0" distL="114300" distR="114300" simplePos="0" relativeHeight="251657728" behindDoc="0" locked="0" layoutInCell="1" allowOverlap="1" wp14:anchorId="4DD246FA" wp14:editId="16F9C794">
             <wp:simplePos x="0" y="0"/>
             <wp:positionH relativeFrom="column">
               <wp:posOffset>2988945</wp:posOffset>
@@ -3994,7 +4639,7 @@
     </w:p>
     <w:p>
       <w:pPr>
-        <w:pStyle w:val="Cabealho3"/>
+        <w:pStyle w:val="Ttulo3"/>
         <w:numPr>
           <w:ilvl w:val="2"/>
           <w:numId w:val="38"/>
@@ -4004,7 +4649,7 @@
           <w:sz w:val="28"/>
         </w:rPr>
       </w:pPr>
-      <w:bookmarkStart w:id="13" w:name="_Toc3802083"/>
+      <w:bookmarkStart w:id="11" w:name="_Toc3802083"/>
       <w:r>
         <w:rPr>
           <w:rFonts w:asciiTheme="minorHAnsi" w:hAnsiTheme="minorHAnsi"/>
@@ -4012,10 +4657,11 @@
         </w:rPr>
         <w:t>Esfera</w:t>
       </w:r>
-      <w:bookmarkEnd w:id="13"/>
+      <w:bookmarkEnd w:id="11"/>
     </w:p>
     <w:p>
       <w:pPr>
+        <w:ind w:firstLine="680"/>
         <w:rPr>
           <w:rFonts w:asciiTheme="minorHAnsi" w:hAnsiTheme="minorHAnsi"/>
           <w:sz w:val="22"/>
@@ -4054,6 +4700,7 @@
     </w:p>
     <w:p>
       <w:pPr>
+        <w:ind w:firstLine="680"/>
         <w:rPr>
           <w:rFonts w:asciiTheme="minorHAnsi" w:hAnsiTheme="minorHAnsi"/>
           <w:sz w:val="22"/>
@@ -4099,6 +4746,7 @@
     </w:p>
     <w:p>
       <w:pPr>
+        <w:ind w:firstLine="680"/>
         <w:rPr>
           <w:rFonts w:asciiTheme="minorHAnsi" w:hAnsiTheme="minorHAnsi"/>
           <w:sz w:val="22"/>
@@ -4152,6 +4800,7 @@
     </w:p>
     <w:p>
       <w:pPr>
+        <w:ind w:firstLine="680"/>
         <w:rPr>
           <w:rFonts w:asciiTheme="minorHAnsi" w:hAnsiTheme="minorHAnsi"/>
           <w:sz w:val="22"/>
@@ -4197,6 +4846,7 @@
     </w:p>
     <w:p>
       <w:pPr>
+        <w:ind w:firstLine="680"/>
         <w:rPr>
           <w:rFonts w:asciiTheme="minorHAnsi" w:hAnsiTheme="minorHAnsi"/>
           <w:sz w:val="22"/>
@@ -4209,7 +4859,7 @@
           <w:sz w:val="22"/>
         </w:rPr>
         <w:drawing>
-          <wp:anchor distT="0" distB="0" distL="114300" distR="114300" simplePos="0" relativeHeight="251677184" behindDoc="0" locked="0" layoutInCell="1" allowOverlap="1" wp14:anchorId="076A3BAE" wp14:editId="11803D8F">
+          <wp:anchor distT="0" distB="0" distL="114300" distR="114300" simplePos="0" relativeHeight="251655680" behindDoc="0" locked="0" layoutInCell="1" allowOverlap="1" wp14:anchorId="076A3BAE" wp14:editId="11803D8F">
             <wp:simplePos x="0" y="0"/>
             <wp:positionH relativeFrom="column">
               <wp:posOffset>3027045</wp:posOffset>
@@ -4333,7 +4983,7 @@
     </w:p>
     <w:p>
       <w:pPr>
-        <w:pStyle w:val="Cabealho3"/>
+        <w:pStyle w:val="Ttulo3"/>
         <w:numPr>
           <w:ilvl w:val="2"/>
           <w:numId w:val="38"/>
@@ -4343,7 +4993,7 @@
           <w:sz w:val="28"/>
         </w:rPr>
       </w:pPr>
-      <w:bookmarkStart w:id="14" w:name="_Toc3802084"/>
+      <w:bookmarkStart w:id="12" w:name="_Toc3802084"/>
       <w:r>
         <w:rPr>
           <w:rFonts w:asciiTheme="minorHAnsi" w:hAnsiTheme="minorHAnsi"/>
@@ -4351,10 +5001,11 @@
         </w:rPr>
         <w:t>Cone</w:t>
       </w:r>
-      <w:bookmarkEnd w:id="14"/>
+      <w:bookmarkEnd w:id="12"/>
     </w:p>
     <w:p>
       <w:pPr>
+        <w:ind w:firstLine="680"/>
         <w:rPr>
           <w:rFonts w:asciiTheme="minorHAnsi" w:hAnsiTheme="minorHAnsi"/>
           <w:sz w:val="22"/>
@@ -4423,6 +5074,7 @@
     </w:p>
     <w:p>
       <w:pPr>
+        <w:ind w:firstLine="680"/>
         <w:rPr>
           <w:rFonts w:asciiTheme="minorHAnsi" w:hAnsiTheme="minorHAnsi"/>
           <w:sz w:val="22"/>
@@ -4453,6 +5105,7 @@
     </w:p>
     <w:p>
       <w:pPr>
+        <w:ind w:firstLine="680"/>
         <w:rPr>
           <w:rFonts w:asciiTheme="minorHAnsi" w:hAnsiTheme="minorHAnsi"/>
           <w:sz w:val="22"/>
@@ -4465,7 +5118,7 @@
           <w:sz w:val="22"/>
         </w:rPr>
         <w:drawing>
-          <wp:anchor distT="0" distB="0" distL="114300" distR="114300" simplePos="0" relativeHeight="251678208" behindDoc="0" locked="0" layoutInCell="1" allowOverlap="1" wp14:anchorId="7FC64507" wp14:editId="74531294">
+          <wp:anchor distT="0" distB="0" distL="114300" distR="114300" simplePos="0" relativeHeight="251656704" behindDoc="0" locked="0" layoutInCell="1" allowOverlap="1" wp14:anchorId="7FC64507" wp14:editId="74531294">
             <wp:simplePos x="0" y="0"/>
             <wp:positionH relativeFrom="column">
               <wp:posOffset>2242185</wp:posOffset>
@@ -4572,7 +5225,7 @@
     <w:p/>
     <w:p>
       <w:pPr>
-        <w:pStyle w:val="Cabealho3"/>
+        <w:pStyle w:val="Ttulo3"/>
         <w:numPr>
           <w:ilvl w:val="1"/>
           <w:numId w:val="38"/>
@@ -4584,7 +5237,7 @@
           <w:szCs w:val="30"/>
         </w:rPr>
       </w:pPr>
-      <w:bookmarkStart w:id="15" w:name="_Toc3802085"/>
+      <w:bookmarkStart w:id="13" w:name="_Toc3802085"/>
       <w:r>
         <w:rPr>
           <w:rFonts w:asciiTheme="minorHAnsi" w:hAnsiTheme="minorHAnsi"/>
@@ -4594,29 +5247,72 @@
         <w:lastRenderedPageBreak/>
         <w:t>Fase 2</w:t>
       </w:r>
-      <w:bookmarkEnd w:id="15"/>
+      <w:bookmarkEnd w:id="13"/>
     </w:p>
     <w:p>
       <w:pPr>
         <w:tabs>
           <w:tab w:val="left" w:pos="1035"/>
         </w:tabs>
-        <w:rPr>
-          <w:rFonts w:asciiTheme="minorHAnsi" w:hAnsiTheme="minorHAnsi"/>
-          <w:sz w:val="22"/>
-        </w:rPr>
-      </w:pPr>
-      <w:r>
-        <w:rPr>
-          <w:rFonts w:asciiTheme="minorHAnsi" w:hAnsiTheme="minorHAnsi"/>
-          <w:sz w:val="22"/>
-        </w:rPr>
-        <w:t>A segunda fase passa por tratar as transformações geométricas permitindo a construção de um Sistema Solar estático.</w:t>
+        <w:ind w:firstLine="680"/>
+        <w:rPr>
+          <w:rFonts w:asciiTheme="minorHAnsi" w:hAnsiTheme="minorHAnsi"/>
+          <w:sz w:val="22"/>
+        </w:rPr>
+      </w:pPr>
+      <w:r>
+        <w:rPr>
+          <w:rFonts w:asciiTheme="minorHAnsi" w:hAnsiTheme="minorHAnsi"/>
+          <w:sz w:val="22"/>
+        </w:rPr>
+        <w:t>A segunda fase passa por tratar as transformações geométricas</w:t>
+      </w:r>
+      <w:r>
+        <w:rPr>
+          <w:rFonts w:asciiTheme="minorHAnsi" w:hAnsiTheme="minorHAnsi"/>
+          <w:sz w:val="22"/>
+        </w:rPr>
+        <w:t>,</w:t>
+      </w:r>
+      <w:r>
+        <w:rPr>
+          <w:rFonts w:asciiTheme="minorHAnsi" w:hAnsiTheme="minorHAnsi"/>
+          <w:sz w:val="22"/>
+        </w:rPr>
+        <w:t xml:space="preserve"> permitindo a construção de um </w:t>
+      </w:r>
+      <w:r>
+        <w:rPr>
+          <w:rFonts w:asciiTheme="minorHAnsi" w:hAnsiTheme="minorHAnsi"/>
+          <w:sz w:val="22"/>
+        </w:rPr>
+        <w:t>s</w:t>
+      </w:r>
+      <w:r>
+        <w:rPr>
+          <w:rFonts w:asciiTheme="minorHAnsi" w:hAnsiTheme="minorHAnsi"/>
+          <w:sz w:val="22"/>
+        </w:rPr>
+        <w:t xml:space="preserve">istema </w:t>
+      </w:r>
+      <w:r>
+        <w:rPr>
+          <w:rFonts w:asciiTheme="minorHAnsi" w:hAnsiTheme="minorHAnsi"/>
+          <w:sz w:val="22"/>
+        </w:rPr>
+        <w:t>s</w:t>
+      </w:r>
+      <w:r>
+        <w:rPr>
+          <w:rFonts w:asciiTheme="minorHAnsi" w:hAnsiTheme="minorHAnsi"/>
+          <w:sz w:val="22"/>
+        </w:rPr>
+        <w:t>olar estático.</w:t>
       </w:r>
     </w:p>
     <w:p>
       <w:pPr>
-        <w:pStyle w:val="Cabealho3"/>
+        <w:pStyle w:val="Ttulo3"/>
         <w:numPr>
           <w:ilvl w:val="2"/>
           <w:numId w:val="38"/>
@@ -4627,7 +5323,7 @@
           <w:szCs w:val="30"/>
         </w:rPr>
       </w:pPr>
-      <w:bookmarkStart w:id="16" w:name="_Toc3802086"/>
+      <w:bookmarkStart w:id="14" w:name="_Toc3802086"/>
       <w:r>
         <w:rPr>
           <w:rFonts w:asciiTheme="minorHAnsi" w:hAnsiTheme="minorHAnsi"/>
@@ -4636,40 +5332,133 @@
         </w:rPr>
         <w:t>Ficheiro XML</w:t>
       </w:r>
-      <w:bookmarkEnd w:id="16"/>
+      <w:bookmarkEnd w:id="14"/>
     </w:p>
     <w:p>
       <w:pPr>
-        <w:rPr>
-          <w:rFonts w:asciiTheme="minorHAnsi" w:hAnsiTheme="minorHAnsi"/>
-          <w:sz w:val="22"/>
-        </w:rPr>
-      </w:pPr>
-      <w:r>
-        <w:rPr>
-          <w:rFonts w:asciiTheme="minorHAnsi" w:hAnsiTheme="minorHAnsi"/>
-          <w:sz w:val="22"/>
-        </w:rPr>
-        <w:t>As principais alterações nesta fase dão-se a nível do ficheiro XML. Este passa a conter a informação de cada planeta num grupo</w:t>
-      </w:r>
-      <w:r>
-        <w:rPr>
-          <w:rFonts w:asciiTheme="minorHAnsi" w:hAnsiTheme="minorHAnsi"/>
-          <w:sz w:val="22"/>
-        </w:rPr>
-        <w:t xml:space="preserve"> (figura 1 #METER)</w:t>
-      </w:r>
-      <w:r>
-        <w:rPr>
-          <w:rFonts w:asciiTheme="minorHAnsi" w:hAnsiTheme="minorHAnsi"/>
-          <w:sz w:val="22"/>
-        </w:rPr>
-        <w:t>, desde as transformações nele aplicadas (scale, rotate, translate) até a outros grupos que podem representar os seus satélites, naturais ou artificiais. De notar que a ordem das transformações associadas a cada grupo tem influência no resultado e que estas também são aplicadas nos subgrupos do respetivo grupo.</w:t>
+        <w:ind w:firstLine="680"/>
+        <w:rPr>
+          <w:rFonts w:asciiTheme="minorHAnsi" w:hAnsiTheme="minorHAnsi"/>
+          <w:sz w:val="22"/>
+        </w:rPr>
+      </w:pPr>
+      <w:r>
+        <w:rPr>
+          <w:rFonts w:asciiTheme="minorHAnsi" w:hAnsiTheme="minorHAnsi"/>
+          <w:sz w:val="22"/>
+        </w:rPr>
+        <w:t>As principais alterações nesta fase dão-se a nível do ficheiro XML. Este passa a conter a informação de cada planeta num grupo, desde as transformações nele aplicadas (</w:t>
+      </w:r>
+      <w:r>
+        <w:rPr>
+          <w:rFonts w:asciiTheme="minorHAnsi" w:hAnsiTheme="minorHAnsi"/>
+          <w:i/>
+          <w:sz w:val="22"/>
+        </w:rPr>
+        <w:t>scale</w:t>
+      </w:r>
+      <w:r>
+        <w:rPr>
+          <w:rFonts w:asciiTheme="minorHAnsi" w:hAnsiTheme="minorHAnsi"/>
+          <w:sz w:val="22"/>
+        </w:rPr>
+        <w:t>,</w:t>
+      </w:r>
+      <w:r>
+        <w:rPr>
+          <w:rFonts w:asciiTheme="minorHAnsi" w:hAnsiTheme="minorHAnsi"/>
+          <w:i/>
+          <w:sz w:val="22"/>
+        </w:rPr>
+        <w:t xml:space="preserve"> rotate</w:t>
+      </w:r>
+      <w:r>
+        <w:rPr>
+          <w:rFonts w:asciiTheme="minorHAnsi" w:hAnsiTheme="minorHAnsi"/>
+          <w:sz w:val="22"/>
+        </w:rPr>
+        <w:t>,</w:t>
+      </w:r>
+      <w:r>
+        <w:rPr>
+          <w:rFonts w:asciiTheme="minorHAnsi" w:hAnsiTheme="minorHAnsi"/>
+          <w:i/>
+          <w:sz w:val="22"/>
+        </w:rPr>
+        <w:t xml:space="preserve"> translate</w:t>
+      </w:r>
+      <w:r>
+        <w:rPr>
+          <w:rFonts w:asciiTheme="minorHAnsi" w:hAnsiTheme="minorHAnsi"/>
+          <w:sz w:val="22"/>
+        </w:rPr>
+        <w:t>) até outros grupos que podem representar os seus satélites, naturais ou artificiais. De notar que a ordem das transformações associadas a cada grupo tem influência no resultado e que estas também são aplicadas nos subgrupos do respetivo grupo.</w:t>
       </w:r>
     </w:p>
     <w:p>
       <w:pPr>
-        <w:pStyle w:val="Cabealho3"/>
+        <w:ind w:firstLine="680"/>
+        <w:rPr>
+          <w:rFonts w:asciiTheme="minorHAnsi" w:hAnsiTheme="minorHAnsi"/>
+          <w:sz w:val="22"/>
+        </w:rPr>
+      </w:pPr>
+      <w:r>
+        <w:rPr>
+          <w:rFonts w:asciiTheme="minorHAnsi" w:hAnsiTheme="minorHAnsi"/>
+          <w:sz w:val="22"/>
+        </w:rPr>
+        <w:t xml:space="preserve">O ficheiro </w:t>
+      </w:r>
+      <w:r>
+        <w:rPr>
+          <w:rFonts w:asciiTheme="minorHAnsi" w:hAnsiTheme="minorHAnsi"/>
+          <w:i/>
+          <w:sz w:val="22"/>
+        </w:rPr>
+        <w:t>XML</w:t>
+      </w:r>
+      <w:r>
+        <w:rPr>
+          <w:rFonts w:asciiTheme="minorHAnsi" w:hAnsiTheme="minorHAnsi"/>
+          <w:sz w:val="22"/>
+        </w:rPr>
+        <w:t xml:space="preserve"> foi então escrito de forma a que representasse um sistema solar. Para isso foram criados nove grupos, um por cada planeta e ainda um para o sol. Um dos grupos, que, no caso, é o grupo que representa o planeta Terra, contém um subgrupo, que corresponde à lua. Cada grupo tem uma translação, excetuando o grupo que representa o sol, de forma a que os modelos não sejam desenhados no mesmo local. Têm ainda uma escala, por forma a que as representações dos planetas tenham diferentes tamanhos. De referir que não estão representadas as luas de Júpiter, por serem muitas.</w:t>
+      </w:r>
+      <w:r>
+        <w:rPr>
+          <w:rFonts w:asciiTheme="minorHAnsi" w:hAnsiTheme="minorHAnsi"/>
+          <w:sz w:val="22"/>
+        </w:rPr>
+        <w:t xml:space="preserve"> Tanto os planetas como o sol são desenhados a partir da mesma primitiva, uma esfera. Assim, as diferentes representações são conseguidas com recurso às transformações geométricas referidas.</w:t>
+      </w:r>
+    </w:p>
+    <w:p>
+      <w:pPr>
+        <w:ind w:firstLine="680"/>
+        <w:rPr>
+          <w:rFonts w:asciiTheme="minorHAnsi" w:hAnsiTheme="minorHAnsi"/>
+          <w:sz w:val="22"/>
+        </w:rPr>
+      </w:pPr>
+      <w:r>
+        <w:rPr>
+          <w:rFonts w:asciiTheme="minorHAnsi" w:hAnsiTheme="minorHAnsi"/>
+          <w:sz w:val="22"/>
+        </w:rPr>
+        <w:t>Importa ainda realçar que, a cada modelo, pode ser associada uma cor diferente.</w:t>
+      </w:r>
+      <w:r>
+        <w:rPr>
+          <w:rFonts w:asciiTheme="minorHAnsi" w:hAnsiTheme="minorHAnsi"/>
+          <w:sz w:val="22"/>
+        </w:rPr>
+        <w:t xml:space="preserve"> </w:t>
+      </w:r>
+    </w:p>
+    <w:p>
+      <w:pPr>
+        <w:pStyle w:val="Ttulo3"/>
         <w:numPr>
           <w:ilvl w:val="2"/>
           <w:numId w:val="38"/>
@@ -4679,7 +5468,7 @@
           <w:sz w:val="28"/>
         </w:rPr>
       </w:pPr>
-      <w:bookmarkStart w:id="17" w:name="_Toc3802087"/>
+      <w:bookmarkStart w:id="15" w:name="_Toc3802087"/>
       <w:r>
         <w:rPr>
           <w:rFonts w:asciiTheme="minorHAnsi" w:hAnsiTheme="minorHAnsi"/>
@@ -4687,52 +5476,394 @@
         </w:rPr>
         <w:t>Aplicação das transformações</w:t>
       </w:r>
-      <w:bookmarkEnd w:id="17"/>
+      <w:bookmarkEnd w:id="15"/>
     </w:p>
     <w:p>
       <w:pPr>
-        <w:rPr>
-          <w:rFonts w:asciiTheme="minorHAnsi" w:hAnsiTheme="minorHAnsi"/>
-          <w:sz w:val="22"/>
-        </w:rPr>
-      </w:pPr>
-      <w:r>
-        <w:rPr>
-          <w:rFonts w:asciiTheme="minorHAnsi" w:hAnsiTheme="minorHAnsi"/>
-          <w:sz w:val="22"/>
-        </w:rPr>
-        <w:t>Foi alterada a aplicação Engine de modo a guardar as informações do ficheiro XML. Para isso criaram-se novas estruturas de dados: uma para guardar transformações e outra para guardar os grupos, sendo que esta última inclui, para além da estrutura de vértices já existente, a primeira.</w:t>
+        <w:ind w:firstLine="680"/>
+        <w:rPr>
+          <w:rFonts w:asciiTheme="minorHAnsi" w:hAnsiTheme="minorHAnsi"/>
+          <w:sz w:val="22"/>
+        </w:rPr>
+      </w:pPr>
+      <w:r>
+        <w:rPr>
+          <w:rFonts w:asciiTheme="minorHAnsi" w:hAnsiTheme="minorHAnsi"/>
+          <w:sz w:val="22"/>
+        </w:rPr>
+        <w:t xml:space="preserve">Foi alterada a aplicação </w:t>
+      </w:r>
+      <w:r>
+        <w:rPr>
+          <w:rFonts w:asciiTheme="minorHAnsi" w:hAnsiTheme="minorHAnsi"/>
+          <w:i/>
+          <w:sz w:val="22"/>
+        </w:rPr>
+        <w:t>Engine</w:t>
+      </w:r>
+      <w:r>
+        <w:rPr>
+          <w:rFonts w:asciiTheme="minorHAnsi" w:hAnsiTheme="minorHAnsi"/>
+          <w:sz w:val="22"/>
+        </w:rPr>
+        <w:t xml:space="preserve"> de modo a guardar as informações do ficheiro XML. Para isso criaram-se novas estruturas de dados: uma para guardar transformações e outra para guardar os grupos, sendo que esta última inclui, para além da estrutura de vértices já existente, a primeira.</w:t>
       </w:r>
     </w:p>
     <w:p>
       <w:pPr>
-        <w:rPr>
-          <w:rFonts w:asciiTheme="minorHAnsi" w:hAnsiTheme="minorHAnsi"/>
-          <w:sz w:val="22"/>
-        </w:rPr>
-      </w:pPr>
-      <w:r>
-        <w:rPr>
-          <w:rFonts w:asciiTheme="minorHAnsi" w:hAnsiTheme="minorHAnsi"/>
-          <w:sz w:val="22"/>
-        </w:rPr>
-        <w:t>Esta leitura é feita linha a linha, identificando as tags e guardando as transformações, vértices e subgrupos, grupo a grupo.</w:t>
+        <w:ind w:firstLine="680"/>
+        <w:rPr>
+          <w:rFonts w:asciiTheme="minorHAnsi" w:hAnsiTheme="minorHAnsi"/>
+          <w:sz w:val="22"/>
+        </w:rPr>
+      </w:pPr>
+      <w:r>
+        <w:rPr>
+          <w:rFonts w:asciiTheme="minorHAnsi" w:hAnsiTheme="minorHAnsi"/>
+          <w:sz w:val="22"/>
+        </w:rPr>
+        <w:t>Esta leitura é feita linha a linha,</w:t>
+      </w:r>
+      <w:r>
+        <w:rPr>
+          <w:rFonts w:asciiTheme="minorHAnsi" w:hAnsiTheme="minorHAnsi"/>
+          <w:sz w:val="22"/>
+        </w:rPr>
+        <w:t xml:space="preserve"> através da função </w:t>
+      </w:r>
+      <w:proofErr w:type="spellStart"/>
+      <w:r>
+        <w:rPr>
+          <w:rFonts w:asciiTheme="minorHAnsi" w:hAnsiTheme="minorHAnsi"/>
+          <w:i/>
+          <w:sz w:val="22"/>
+        </w:rPr>
+        <w:t>addGroup</w:t>
+      </w:r>
+      <w:proofErr w:type="spellEnd"/>
+      <w:r>
+        <w:rPr>
+          <w:rFonts w:asciiTheme="minorHAnsi" w:hAnsiTheme="minorHAnsi"/>
+          <w:sz w:val="22"/>
+        </w:rPr>
+        <w:t>,</w:t>
+      </w:r>
+      <w:r>
+        <w:rPr>
+          <w:rFonts w:asciiTheme="minorHAnsi" w:hAnsiTheme="minorHAnsi"/>
+          <w:sz w:val="22"/>
+        </w:rPr>
+        <w:t xml:space="preserve"> identificando as </w:t>
+      </w:r>
+      <w:r>
+        <w:rPr>
+          <w:rFonts w:asciiTheme="minorHAnsi" w:hAnsiTheme="minorHAnsi"/>
+          <w:i/>
+          <w:sz w:val="22"/>
+        </w:rPr>
+        <w:t>tags</w:t>
+      </w:r>
+      <w:r>
+        <w:rPr>
+          <w:rFonts w:asciiTheme="minorHAnsi" w:hAnsiTheme="minorHAnsi"/>
+          <w:sz w:val="22"/>
+        </w:rPr>
+        <w:t xml:space="preserve"> e guardando as transformações, vértices e subgrupos, grupo a grupo.</w:t>
       </w:r>
     </w:p>
     <w:p>
       <w:pPr>
-        <w:rPr>
-          <w:rFonts w:asciiTheme="minorHAnsi" w:hAnsiTheme="minorHAnsi"/>
-          <w:sz w:val="22"/>
-        </w:rPr>
-      </w:pPr>
-      <w:r>
-        <w:rPr>
-          <w:rFonts w:asciiTheme="minorHAnsi" w:hAnsiTheme="minorHAnsi"/>
-          <w:sz w:val="22"/>
-        </w:rPr>
-        <w:t>#MELHORAR ABAIXO</w:t>
-      </w:r>
+        <w:ind w:firstLine="680"/>
+        <w:rPr>
+          <w:rFonts w:asciiTheme="minorHAnsi" w:hAnsiTheme="minorHAnsi"/>
+          <w:sz w:val="22"/>
+        </w:rPr>
+      </w:pPr>
+      <w:r>
+        <w:rPr>
+          <w:rFonts w:asciiTheme="minorHAnsi" w:hAnsiTheme="minorHAnsi"/>
+          <w:sz w:val="22"/>
+        </w:rPr>
+        <w:t xml:space="preserve">O desenho </w:t>
+      </w:r>
+      <w:r>
+        <w:rPr>
+          <w:rFonts w:asciiTheme="minorHAnsi" w:hAnsiTheme="minorHAnsi"/>
+          <w:sz w:val="22"/>
+        </w:rPr>
+        <w:t xml:space="preserve">do gráfico 3D </w:t>
+      </w:r>
+      <w:r>
+        <w:rPr>
+          <w:rFonts w:asciiTheme="minorHAnsi" w:hAnsiTheme="minorHAnsi"/>
+          <w:sz w:val="22"/>
+        </w:rPr>
+        <w:t>é feito</w:t>
+      </w:r>
+      <w:r>
+        <w:rPr>
+          <w:rFonts w:asciiTheme="minorHAnsi" w:hAnsiTheme="minorHAnsi"/>
+          <w:sz w:val="22"/>
+        </w:rPr>
+        <w:t xml:space="preserve"> através da estrutura de dados que guarda os grupos.</w:t>
+      </w:r>
+      <w:r>
+        <w:rPr>
+          <w:rFonts w:asciiTheme="minorHAnsi" w:hAnsiTheme="minorHAnsi"/>
+          <w:sz w:val="22"/>
+        </w:rPr>
+        <w:t xml:space="preserve"> </w:t>
+      </w:r>
+      <w:r>
+        <w:rPr>
+          <w:rFonts w:asciiTheme="minorHAnsi" w:hAnsiTheme="minorHAnsi"/>
+          <w:sz w:val="22"/>
+        </w:rPr>
+        <w:t xml:space="preserve">A cada entrada desta estrutura de dados é executada </w:t>
+      </w:r>
+      <w:r>
+        <w:rPr>
+          <w:rFonts w:asciiTheme="minorHAnsi" w:hAnsiTheme="minorHAnsi"/>
+          <w:sz w:val="22"/>
+        </w:rPr>
+        <w:t>um</w:t>
+      </w:r>
+      <w:r>
+        <w:rPr>
+          <w:rFonts w:asciiTheme="minorHAnsi" w:hAnsiTheme="minorHAnsi"/>
+          <w:sz w:val="22"/>
+        </w:rPr>
+        <w:t>a função</w:t>
+      </w:r>
+      <w:r>
+        <w:rPr>
+          <w:rFonts w:asciiTheme="minorHAnsi" w:hAnsiTheme="minorHAnsi"/>
+          <w:sz w:val="22"/>
+        </w:rPr>
+        <w:t xml:space="preserve"> para o desenho de um grupo (</w:t>
+      </w:r>
+      <w:proofErr w:type="spellStart"/>
+      <w:r>
+        <w:rPr>
+          <w:rFonts w:asciiTheme="minorHAnsi" w:hAnsiTheme="minorHAnsi"/>
+          <w:i/>
+          <w:sz w:val="22"/>
+        </w:rPr>
+        <w:t>drawGroup</w:t>
+      </w:r>
+      <w:proofErr w:type="spellEnd"/>
+      <w:r>
+        <w:rPr>
+          <w:rFonts w:asciiTheme="minorHAnsi" w:hAnsiTheme="minorHAnsi"/>
+          <w:sz w:val="22"/>
+        </w:rPr>
+        <w:t>). Esta função inicia-se com a execução da função</w:t>
+      </w:r>
+      <w:r>
+        <w:rPr>
+          <w:rFonts w:asciiTheme="minorHAnsi" w:hAnsiTheme="minorHAnsi"/>
+          <w:sz w:val="22"/>
+        </w:rPr>
+        <w:t xml:space="preserve"> </w:t>
+      </w:r>
+      <w:proofErr w:type="spellStart"/>
+      <w:r>
+        <w:rPr>
+          <w:rFonts w:asciiTheme="minorHAnsi" w:hAnsiTheme="minorHAnsi"/>
+          <w:i/>
+          <w:sz w:val="22"/>
+        </w:rPr>
+        <w:t>glPushMatrix</w:t>
+      </w:r>
+      <w:proofErr w:type="spellEnd"/>
+      <w:r>
+        <w:rPr>
+          <w:rFonts w:asciiTheme="minorHAnsi" w:hAnsiTheme="minorHAnsi"/>
+          <w:sz w:val="22"/>
+        </w:rPr>
+        <w:t>. De seguida, desenham-se</w:t>
+      </w:r>
+      <w:r>
+        <w:rPr>
+          <w:rFonts w:asciiTheme="minorHAnsi" w:hAnsiTheme="minorHAnsi"/>
+          <w:sz w:val="22"/>
+        </w:rPr>
+        <w:t xml:space="preserve"> os vértices e aplica</w:t>
+      </w:r>
+      <w:r>
+        <w:rPr>
+          <w:rFonts w:asciiTheme="minorHAnsi" w:hAnsiTheme="minorHAnsi"/>
+          <w:sz w:val="22"/>
+        </w:rPr>
+        <w:t>m-se</w:t>
+      </w:r>
+      <w:r>
+        <w:rPr>
+          <w:rFonts w:asciiTheme="minorHAnsi" w:hAnsiTheme="minorHAnsi"/>
+          <w:sz w:val="22"/>
+        </w:rPr>
+        <w:t xml:space="preserve"> as transformações pela ordem em que estes são lidos. </w:t>
+      </w:r>
+      <w:r>
+        <w:rPr>
+          <w:rFonts w:asciiTheme="minorHAnsi" w:hAnsiTheme="minorHAnsi"/>
+          <w:sz w:val="22"/>
+        </w:rPr>
+        <w:t xml:space="preserve">No final, é executada a função </w:t>
+      </w:r>
+      <w:proofErr w:type="spellStart"/>
+      <w:r>
+        <w:rPr>
+          <w:rFonts w:asciiTheme="minorHAnsi" w:hAnsiTheme="minorHAnsi"/>
+          <w:i/>
+          <w:sz w:val="22"/>
+        </w:rPr>
+        <w:t>glPopMatrix</w:t>
+      </w:r>
+      <w:proofErr w:type="spellEnd"/>
+      <w:r>
+        <w:rPr>
+          <w:rFonts w:asciiTheme="minorHAnsi" w:hAnsiTheme="minorHAnsi"/>
+          <w:sz w:val="22"/>
+        </w:rPr>
+        <w:t xml:space="preserve">, de modo a que o sistema de </w:t>
+      </w:r>
+      <w:r>
+        <w:rPr>
+          <w:rFonts w:asciiTheme="minorHAnsi" w:hAnsiTheme="minorHAnsi"/>
+          <w:sz w:val="22"/>
+        </w:rPr>
+        <w:lastRenderedPageBreak/>
+        <w:t>coordenadas seja restaurado e as transformações geométricas até aqui aplicadas, não interfiram com outros grupos que não sejam subgrupos do mesmo.</w:t>
+      </w:r>
+      <w:r>
+        <w:rPr>
+          <w:rFonts w:asciiTheme="minorHAnsi" w:hAnsiTheme="minorHAnsi"/>
+          <w:sz w:val="22"/>
+        </w:rPr>
+        <w:t xml:space="preserve"> </w:t>
+      </w:r>
+      <w:r>
+        <w:rPr>
+          <w:rFonts w:asciiTheme="minorHAnsi" w:hAnsiTheme="minorHAnsi"/>
+          <w:sz w:val="22"/>
+        </w:rPr>
+        <w:t>Para o desenho dos subgrupos segue-se a mesma lógica, uma vez que se trata de um grupo, sendo que estes aplicam, no entanto, as transformações do grupo “pai”.</w:t>
+      </w:r>
+      <w:r>
+        <w:rPr>
+          <w:rFonts w:asciiTheme="minorHAnsi" w:hAnsiTheme="minorHAnsi"/>
+          <w:sz w:val="22"/>
+        </w:rPr>
+        <w:t xml:space="preserve"> Portanto, antes de ser executada a função </w:t>
+      </w:r>
+      <w:proofErr w:type="spellStart"/>
+      <w:proofErr w:type="gramStart"/>
+      <w:r>
+        <w:rPr>
+          <w:rFonts w:asciiTheme="minorHAnsi" w:hAnsiTheme="minorHAnsi"/>
+          <w:i/>
+          <w:sz w:val="22"/>
+        </w:rPr>
+        <w:t>glPopMatrix</w:t>
+      </w:r>
+      <w:proofErr w:type="spellEnd"/>
+      <w:r>
+        <w:rPr>
+          <w:rFonts w:asciiTheme="minorHAnsi" w:hAnsiTheme="minorHAnsi"/>
+          <w:i/>
+          <w:sz w:val="22"/>
+        </w:rPr>
+        <w:t>(</w:t>
+      </w:r>
+      <w:proofErr w:type="gramEnd"/>
+      <w:r>
+        <w:rPr>
+          <w:rFonts w:asciiTheme="minorHAnsi" w:hAnsiTheme="minorHAnsi"/>
+          <w:i/>
+          <w:sz w:val="22"/>
+        </w:rPr>
+        <w:t>)</w:t>
+      </w:r>
+      <w:r>
+        <w:rPr>
+          <w:rFonts w:asciiTheme="minorHAnsi" w:hAnsiTheme="minorHAnsi"/>
+          <w:sz w:val="22"/>
+        </w:rPr>
+        <w:t xml:space="preserve"> e se seguir para o próximo grupo, são desenhados os subgrupos do </w:t>
+      </w:r>
+      <w:r>
+        <w:rPr>
+          <w:rFonts w:asciiTheme="minorHAnsi" w:hAnsiTheme="minorHAnsi"/>
+          <w:noProof/>
+          <w:sz w:val="22"/>
+        </w:rPr>
+        <w:drawing>
+          <wp:anchor distT="0" distB="0" distL="114300" distR="114300" simplePos="0" relativeHeight="251659776" behindDoc="0" locked="0" layoutInCell="1" allowOverlap="1" wp14:anchorId="71C7658B">
+            <wp:simplePos x="0" y="0"/>
+            <wp:positionH relativeFrom="column">
+              <wp:posOffset>1905</wp:posOffset>
+            </wp:positionH>
+            <wp:positionV relativeFrom="paragraph">
+              <wp:posOffset>1705610</wp:posOffset>
+            </wp:positionV>
+            <wp:extent cx="5394960" cy="2019300"/>
+            <wp:effectExtent l="0" t="0" r="0" b="0"/>
+            <wp:wrapSquare wrapText="bothSides"/>
+            <wp:docPr id="1" name="Imagem 1"/>
+            <wp:cNvGraphicFramePr>
+              <a:graphicFrameLocks xmlns:a="http://schemas.openxmlformats.org/drawingml/2006/main" noChangeAspect="1"/>
+            </wp:cNvGraphicFramePr>
+            <a:graphic xmlns:a="http://schemas.openxmlformats.org/drawingml/2006/main">
+              <a:graphicData uri="http://schemas.openxmlformats.org/drawingml/2006/picture">
+                <pic:pic xmlns:pic="http://schemas.openxmlformats.org/drawingml/2006/picture">
+                  <pic:nvPicPr>
+                    <pic:cNvPr id="0" name="Picture 1"/>
+                    <pic:cNvPicPr>
+                      <a:picLocks noChangeAspect="1" noChangeArrowheads="1"/>
+                    </pic:cNvPicPr>
+                  </pic:nvPicPr>
+                  <pic:blipFill>
+                    <a:blip r:embed="rId20" cstate="print">
+                      <a:extLst>
+                        <a:ext uri="{28A0092B-C50C-407E-A947-70E740481C1C}">
+                          <a14:useLocalDpi xmlns:a14="http://schemas.microsoft.com/office/drawing/2010/main" val="0"/>
+                        </a:ext>
+                      </a:extLst>
+                    </a:blip>
+                    <a:srcRect/>
+                    <a:stretch>
+                      <a:fillRect/>
+                    </a:stretch>
+                  </pic:blipFill>
+                  <pic:spPr bwMode="auto">
+                    <a:xfrm>
+                      <a:off x="0" y="0"/>
+                      <a:ext cx="5394960" cy="2019300"/>
+                    </a:xfrm>
+                    <a:prstGeom prst="rect">
+                      <a:avLst/>
+                    </a:prstGeom>
+                    <a:noFill/>
+                    <a:ln>
+                      <a:noFill/>
+                    </a:ln>
+                  </pic:spPr>
+                </pic:pic>
+              </a:graphicData>
+            </a:graphic>
+          </wp:anchor>
+        </w:drawing>
+      </w:r>
+      <w:r>
+        <w:rPr>
+          <w:rFonts w:asciiTheme="minorHAnsi" w:hAnsiTheme="minorHAnsi"/>
+          <w:sz w:val="22"/>
+        </w:rPr>
+        <w:t>grupo que está a ser desenhado.</w:t>
+      </w:r>
+      <w:bookmarkStart w:id="16" w:name="_GoBack"/>
+      <w:bookmarkEnd w:id="16"/>
     </w:p>
     <w:p>
       <w:pPr>
@@ -4746,39 +5877,24 @@
           <w:rFonts w:asciiTheme="minorHAnsi" w:hAnsiTheme="minorHAnsi"/>
           <w:sz w:val="22"/>
         </w:rPr>
-        <w:t>O desenho é feito grupo a grupo desenhando os vértices e aplicando as transformações pela ordem em que estes são lidos. Para o desenho dos subgrupos segue-se a mesma lógica, uma vez que se trata de um grupo, sendo que estes aplicam, no entanto, as transformações do grupo “pai”. Para isto fazemos uso das funções glPushMatrix() e glPopMatrix() no início e fim de cada grupo, respetivamente.</w:t>
+        <w:br w:type="page"/>
       </w:r>
     </w:p>
     <w:p>
       <w:pPr>
-        <w:rPr>
-          <w:rFonts w:asciiTheme="minorHAnsi" w:hAnsiTheme="minorHAnsi"/>
-          <w:sz w:val="22"/>
-        </w:rPr>
-      </w:pPr>
-      <w:r>
-        <w:rPr>
-          <w:rFonts w:asciiTheme="minorHAnsi" w:hAnsiTheme="minorHAnsi"/>
-          <w:sz w:val="22"/>
-        </w:rPr>
-        <w:br w:type="page"/>
-      </w:r>
-    </w:p>
-    <w:p>
-      <w:pPr>
-        <w:pStyle w:val="Cabealho2"/>
+        <w:pStyle w:val="Ttulo2"/>
         <w:numPr>
           <w:ilvl w:val="0"/>
           <w:numId w:val="38"/>
         </w:numPr>
-        <w:spacing w:before="1200" w:after="0" w:line="480" w:lineRule="auto"/>
+        <w:spacing w:before="1200" w:after="240" w:line="480" w:lineRule="auto"/>
         <w:ind w:left="397" w:hanging="397"/>
         <w:rPr>
           <w:rFonts w:asciiTheme="minorHAnsi" w:hAnsiTheme="minorHAnsi"/>
           <w:sz w:val="32"/>
         </w:rPr>
       </w:pPr>
-      <w:bookmarkStart w:id="18" w:name="_Toc3802088"/>
+      <w:bookmarkStart w:id="17" w:name="_Toc3802088"/>
       <w:r>
         <w:rPr>
           <w:rFonts w:asciiTheme="minorHAnsi" w:hAnsiTheme="minorHAnsi"/>
@@ -4787,98 +5903,90 @@
         <w:lastRenderedPageBreak/>
         <w:t>Conclusões</w:t>
       </w:r>
-      <w:bookmarkEnd w:id="18"/>
+      <w:bookmarkEnd w:id="17"/>
     </w:p>
     <w:p>
       <w:pPr>
-        <w:pStyle w:val="PargrafodaLista"/>
-        <w:numPr>
-          <w:ilvl w:val="1"/>
-          <w:numId w:val="38"/>
-        </w:numPr>
-        <w:rPr>
-          <w:rFonts w:asciiTheme="minorHAnsi" w:hAnsiTheme="minorHAnsi"/>
-          <w:b/>
-          <w:sz w:val="28"/>
-          <w:szCs w:val="28"/>
-        </w:rPr>
-      </w:pPr>
-      <w:r>
-        <w:rPr>
-          <w:rFonts w:asciiTheme="minorHAnsi" w:hAnsiTheme="minorHAnsi"/>
-          <w:b/>
-          <w:sz w:val="28"/>
-          <w:szCs w:val="28"/>
-        </w:rPr>
-        <w:t>Fase 1</w:t>
+        <w:ind w:firstLine="680"/>
+        <w:rPr>
+          <w:rFonts w:asciiTheme="minorHAnsi" w:hAnsiTheme="minorHAnsi"/>
+          <w:sz w:val="22"/>
+        </w:rPr>
+      </w:pPr>
+      <w:r>
+        <w:rPr>
+          <w:rFonts w:asciiTheme="minorHAnsi" w:hAnsiTheme="minorHAnsi"/>
+          <w:sz w:val="22"/>
+        </w:rPr>
+        <w:t xml:space="preserve">O desenvolvimento deste pequeno trabalho permitiu </w:t>
+      </w:r>
+      <w:r>
+        <w:rPr>
+          <w:rFonts w:asciiTheme="minorHAnsi" w:hAnsiTheme="minorHAnsi"/>
+          <w:sz w:val="22"/>
+        </w:rPr>
+        <w:t xml:space="preserve">a criação </w:t>
+      </w:r>
+      <w:r>
+        <w:rPr>
+          <w:rFonts w:asciiTheme="minorHAnsi" w:hAnsiTheme="minorHAnsi"/>
+          <w:sz w:val="22"/>
+        </w:rPr>
+        <w:t xml:space="preserve">de algumas primitivas gráficas, essenciais para o projeto final. Permitiu ainda, aos elementos deste grupo, </w:t>
+      </w:r>
+      <w:r>
+        <w:rPr>
+          <w:rFonts w:asciiTheme="minorHAnsi" w:hAnsiTheme="minorHAnsi"/>
+          <w:sz w:val="22"/>
+        </w:rPr>
+        <w:t>compreender algumas noções da computação gráfica e desenvolver capacidades na utilização das ferramentas utilizadas para a aprendizagem da mesma.</w:t>
       </w:r>
     </w:p>
     <w:p>
       <w:pPr>
-        <w:rPr>
-          <w:rFonts w:asciiTheme="minorHAnsi" w:hAnsiTheme="minorHAnsi"/>
-          <w:sz w:val="22"/>
-        </w:rPr>
-      </w:pPr>
-      <w:r>
-        <w:rPr>
-          <w:rFonts w:asciiTheme="minorHAnsi" w:hAnsiTheme="minorHAnsi"/>
-          <w:sz w:val="22"/>
-        </w:rPr>
-        <w:t xml:space="preserve">O desenvolvimento deste pequeno trabalho permitiu o desenvolvimento de algumas primitivas gráficas, essenciais para o que virá a ser o projeto final. Permitiu ainda, aos elementos deste grupo, </w:t>
-      </w:r>
-      <w:r>
-        <w:rPr>
-          <w:rFonts w:asciiTheme="minorHAnsi" w:hAnsiTheme="minorHAnsi"/>
-          <w:sz w:val="22"/>
-        </w:rPr>
-        <w:t>compreender algumas noções da computação gráfica e desenvolver capacidades na utilização das ferramentas utilizadas para a aprendizagem da mesma.</w:t>
+        <w:ind w:firstLine="680"/>
+        <w:rPr>
+          <w:rFonts w:asciiTheme="minorHAnsi" w:hAnsiTheme="minorHAnsi"/>
+          <w:sz w:val="22"/>
+        </w:rPr>
+      </w:pPr>
+      <w:r>
+        <w:rPr>
+          <w:rFonts w:asciiTheme="minorHAnsi" w:hAnsiTheme="minorHAnsi"/>
+          <w:sz w:val="22"/>
+        </w:rPr>
+        <w:t xml:space="preserve">Por outro lado, os códigos de geração dos modelos foi onde surgiu uma maior dificuldade, sobretudo na construção dos algoritmos, em especial no da esfera. Contudo, após debate de grupo, conseguiu-se finalizar esta </w:t>
+      </w:r>
+      <w:r>
+        <w:rPr>
+          <w:rFonts w:asciiTheme="minorHAnsi" w:hAnsiTheme="minorHAnsi"/>
+          <w:sz w:val="22"/>
+        </w:rPr>
+        <w:t>tarefa</w:t>
+      </w:r>
+      <w:r>
+        <w:rPr>
+          <w:rFonts w:asciiTheme="minorHAnsi" w:hAnsiTheme="minorHAnsi"/>
+          <w:sz w:val="22"/>
+        </w:rPr>
+        <w:t>.</w:t>
       </w:r>
     </w:p>
     <w:p>
       <w:pPr>
-        <w:rPr>
-          <w:rFonts w:asciiTheme="minorHAnsi" w:hAnsiTheme="minorHAnsi"/>
-          <w:sz w:val="22"/>
-        </w:rPr>
-      </w:pPr>
-      <w:r>
-        <w:rPr>
-          <w:rFonts w:asciiTheme="minorHAnsi" w:hAnsiTheme="minorHAnsi"/>
-          <w:sz w:val="22"/>
-        </w:rPr>
-        <w:t>Por outro lado, os códigos de geração dos modelos foi onde surgiu uma maior dificuldade, sobretudo na construção dos algoritmos, em especial no da esfera. Contudo, após debate de grupo, conseguiu-se finalizar esta fase.</w:t>
-      </w:r>
-    </w:p>
-    <w:p>
-      <w:pPr>
-        <w:rPr>
-          <w:rFonts w:asciiTheme="minorHAnsi" w:hAnsiTheme="minorHAnsi"/>
-          <w:sz w:val="22"/>
-        </w:rPr>
-      </w:pPr>
-    </w:p>
-    <w:p>
-      <w:pPr>
-        <w:rPr>
-          <w:rFonts w:ascii="Calibri" w:eastAsia="Calibri" w:hAnsi="Calibri" w:cs="Calibri"/>
-          <w:b/>
-          <w:color w:val="000000"/>
-          <w:sz w:val="36"/>
-          <w:szCs w:val="36"/>
-        </w:rPr>
-      </w:pPr>
-    </w:p>
-    <w:p>
-      <w:pPr>
-        <w:rPr>
-          <w:rFonts w:ascii="Calibri" w:eastAsia="Calibri" w:hAnsi="Calibri" w:cs="Calibri"/>
-          <w:b/>
-          <w:color w:val="000000"/>
-          <w:sz w:val="36"/>
-          <w:szCs w:val="36"/>
-        </w:rPr>
-      </w:pPr>
+        <w:ind w:firstLine="680"/>
+        <w:rPr>
+          <w:rFonts w:asciiTheme="minorHAnsi" w:hAnsiTheme="minorHAnsi"/>
+          <w:sz w:val="22"/>
+        </w:rPr>
+      </w:pPr>
+      <w:r>
+        <w:rPr>
+          <w:rFonts w:asciiTheme="minorHAnsi" w:hAnsiTheme="minorHAnsi"/>
+          <w:sz w:val="22"/>
+        </w:rPr>
+        <w:t>A segunda fase exigiu algumas alterações. Nesta fase, todas as decisões tomadas tiveram em conta as necessidades e alterações que poderão surgir em fases futuras. Por isso, foram criadas as estruturas de dados que guardam todas as informações necessárias ao desenho do gráfico 3D. Esta tarefa exigiu ainda muitas tentativas até que ficássemos satisfeitos com a representação do sistema solar. Por isso, foi bastante pedagógica na hora da escrita do ficheiro XML.</w:t>
+      </w:r>
     </w:p>
     <w:sectPr>
       <w:type w:val="continuous"/>
@@ -4891,7 +5999,7 @@
 </file>
 
 <file path=word/endnotes.xml><?xml version="1.0" encoding="utf-8"?>
-<w:endnotes xmlns:wpc="http://schemas.microsoft.com/office/word/2010/wordprocessingCanvas" xmlns:cx="http://schemas.microsoft.com/office/drawing/2014/chartex" xmlns:mc="http://schemas.openxmlformats.org/markup-compatibility/2006" xmlns:o="urn:schemas-microsoft-com:office:office" xmlns:r="http://schemas.openxmlformats.org/officeDocument/2006/relationships" xmlns:m="http://schemas.openxmlformats.org/officeDocument/2006/math" xmlns:v="urn:schemas-microsoft-com:vml" xmlns:wp14="http://schemas.microsoft.com/office/word/2010/wordprocessingDrawing" xmlns:wp="http://schemas.openxmlformats.org/drawingml/2006/wordprocessingDrawing" xmlns:w10="urn:schemas-microsoft-com:office:word" xmlns:w="http://schemas.openxmlformats.org/wordprocessingml/2006/main" xmlns:w14="http://schemas.microsoft.com/office/word/2010/wordml" xmlns:w15="http://schemas.microsoft.com/office/word/2012/wordml" xmlns:w16se="http://schemas.microsoft.com/office/word/2015/wordml/symex" xmlns:wpg="http://schemas.microsoft.com/office/word/2010/wordprocessingGroup" xmlns:wpi="http://schemas.microsoft.com/office/word/2010/wordprocessingInk" xmlns:wne="http://schemas.microsoft.com/office/word/2006/wordml" xmlns:wps="http://schemas.microsoft.com/office/word/2010/wordprocessingShape" mc:Ignorable="w14 w15 w16se wp14">
+<w:endnotes xmlns:wpc="http://schemas.microsoft.com/office/word/2010/wordprocessingCanvas" xmlns:cx="http://schemas.microsoft.com/office/drawing/2014/chartex" xmlns:cx1="http://schemas.microsoft.com/office/drawing/2015/9/8/chartex" xmlns:cx2="http://schemas.microsoft.com/office/drawing/2015/10/21/chartex" xmlns:cx3="http://schemas.microsoft.com/office/drawing/2016/5/9/chartex" xmlns:cx4="http://schemas.microsoft.com/office/drawing/2016/5/10/chartex" xmlns:cx5="http://schemas.microsoft.com/office/drawing/2016/5/11/chartex" xmlns:cx6="http://schemas.microsoft.com/office/drawing/2016/5/12/chartex" xmlns:cx7="http://schemas.microsoft.com/office/drawing/2016/5/13/chartex" xmlns:cx8="http://schemas.microsoft.com/office/drawing/2016/5/14/chartex" xmlns:mc="http://schemas.openxmlformats.org/markup-compatibility/2006" xmlns:aink="http://schemas.microsoft.com/office/drawing/2016/ink" xmlns:am3d="http://schemas.microsoft.com/office/drawing/2017/model3d" xmlns:o="urn:schemas-microsoft-com:office:office" xmlns:r="http://schemas.openxmlformats.org/officeDocument/2006/relationships" xmlns:m="http://schemas.openxmlformats.org/officeDocument/2006/math" xmlns:v="urn:schemas-microsoft-com:vml" xmlns:wp14="http://schemas.microsoft.com/office/word/2010/wordprocessingDrawing" xmlns:wp="http://schemas.openxmlformats.org/drawingml/2006/wordprocessingDrawing" xmlns:w10="urn:schemas-microsoft-com:office:word" xmlns:w="http://schemas.openxmlformats.org/wordprocessingml/2006/main" xmlns:w14="http://schemas.microsoft.com/office/word/2010/wordml" xmlns:w15="http://schemas.microsoft.com/office/word/2012/wordml" xmlns:w16cid="http://schemas.microsoft.com/office/word/2016/wordml/cid" xmlns:w16se="http://schemas.microsoft.com/office/word/2015/wordml/symex" xmlns:wpg="http://schemas.microsoft.com/office/word/2010/wordprocessingGroup" xmlns:wpi="http://schemas.microsoft.com/office/word/2010/wordprocessingInk" xmlns:wne="http://schemas.microsoft.com/office/word/2006/wordml" xmlns:wps="http://schemas.microsoft.com/office/word/2010/wordprocessingShape" mc:Ignorable="w14 w15 w16se w16cid wp14">
   <w:endnote w:type="separator" w:id="-1">
     <w:p>
       <w:pPr>
@@ -4916,7 +6024,7 @@
 </file>
 
 <file path=word/footer1.xml><?xml version="1.0" encoding="utf-8"?>
-<w:ftr xmlns:wpc="http://schemas.microsoft.com/office/word/2010/wordprocessingCanvas" xmlns:cx="http://schemas.microsoft.com/office/drawing/2014/chartex" xmlns:mc="http://schemas.openxmlformats.org/markup-compatibility/2006" xmlns:o="urn:schemas-microsoft-com:office:office" xmlns:r="http://schemas.openxmlformats.org/officeDocument/2006/relationships" xmlns:m="http://schemas.openxmlformats.org/officeDocument/2006/math" xmlns:v="urn:schemas-microsoft-com:vml" xmlns:wp14="http://schemas.microsoft.com/office/word/2010/wordprocessingDrawing" xmlns:wp="http://schemas.openxmlformats.org/drawingml/2006/wordprocessingDrawing" xmlns:w10="urn:schemas-microsoft-com:office:word" xmlns:w="http://schemas.openxmlformats.org/wordprocessingml/2006/main" xmlns:w14="http://schemas.microsoft.com/office/word/2010/wordml" xmlns:w15="http://schemas.microsoft.com/office/word/2012/wordml" xmlns:w16se="http://schemas.microsoft.com/office/word/2015/wordml/symex" xmlns:wpg="http://schemas.microsoft.com/office/word/2010/wordprocessingGroup" xmlns:wpi="http://schemas.microsoft.com/office/word/2010/wordprocessingInk" xmlns:wne="http://schemas.microsoft.com/office/word/2006/wordml" xmlns:wps="http://schemas.microsoft.com/office/word/2010/wordprocessingShape" mc:Ignorable="w14 w15 w16se wp14">
+<w:ftr xmlns:wpc="http://schemas.microsoft.com/office/word/2010/wordprocessingCanvas" xmlns:cx="http://schemas.microsoft.com/office/drawing/2014/chartex" xmlns:cx1="http://schemas.microsoft.com/office/drawing/2015/9/8/chartex" xmlns:cx2="http://schemas.microsoft.com/office/drawing/2015/10/21/chartex" xmlns:cx3="http://schemas.microsoft.com/office/drawing/2016/5/9/chartex" xmlns:cx4="http://schemas.microsoft.com/office/drawing/2016/5/10/chartex" xmlns:cx5="http://schemas.microsoft.com/office/drawing/2016/5/11/chartex" xmlns:cx6="http://schemas.microsoft.com/office/drawing/2016/5/12/chartex" xmlns:cx7="http://schemas.microsoft.com/office/drawing/2016/5/13/chartex" xmlns:cx8="http://schemas.microsoft.com/office/drawing/2016/5/14/chartex" xmlns:mc="http://schemas.openxmlformats.org/markup-compatibility/2006" xmlns:aink="http://schemas.microsoft.com/office/drawing/2016/ink" xmlns:am3d="http://schemas.microsoft.com/office/drawing/2017/model3d" xmlns:o="urn:schemas-microsoft-com:office:office" xmlns:r="http://schemas.openxmlformats.org/officeDocument/2006/relationships" xmlns:m="http://schemas.openxmlformats.org/officeDocument/2006/math" xmlns:v="urn:schemas-microsoft-com:vml" xmlns:wp14="http://schemas.microsoft.com/office/word/2010/wordprocessingDrawing" xmlns:wp="http://schemas.openxmlformats.org/drawingml/2006/wordprocessingDrawing" xmlns:w10="urn:schemas-microsoft-com:office:word" xmlns:w="http://schemas.openxmlformats.org/wordprocessingml/2006/main" xmlns:w14="http://schemas.microsoft.com/office/word/2010/wordml" xmlns:w15="http://schemas.microsoft.com/office/word/2012/wordml" xmlns:w16cid="http://schemas.microsoft.com/office/word/2016/wordml/cid" xmlns:w16se="http://schemas.microsoft.com/office/word/2015/wordml/symex" xmlns:wpg="http://schemas.microsoft.com/office/word/2010/wordprocessingGroup" xmlns:wpi="http://schemas.microsoft.com/office/word/2010/wordprocessingInk" xmlns:wne="http://schemas.microsoft.com/office/word/2006/wordml" xmlns:wps="http://schemas.microsoft.com/office/word/2010/wordprocessingShape" mc:Ignorable="w14 w15 w16se w16cid wp14">
   <w:p>
     <w:pPr>
       <w:pBdr>
@@ -4986,7 +6094,7 @@
 </file>
 
 <file path=word/footer2.xml><?xml version="1.0" encoding="utf-8"?>
-<w:ftr xmlns:wpc="http://schemas.microsoft.com/office/word/2010/wordprocessingCanvas" xmlns:cx="http://schemas.microsoft.com/office/drawing/2014/chartex" xmlns:mc="http://schemas.openxmlformats.org/markup-compatibility/2006" xmlns:o="urn:schemas-microsoft-com:office:office" xmlns:r="http://schemas.openxmlformats.org/officeDocument/2006/relationships" xmlns:m="http://schemas.openxmlformats.org/officeDocument/2006/math" xmlns:v="urn:schemas-microsoft-com:vml" xmlns:wp14="http://schemas.microsoft.com/office/word/2010/wordprocessingDrawing" xmlns:wp="http://schemas.openxmlformats.org/drawingml/2006/wordprocessingDrawing" xmlns:w10="urn:schemas-microsoft-com:office:word" xmlns:w="http://schemas.openxmlformats.org/wordprocessingml/2006/main" xmlns:w14="http://schemas.microsoft.com/office/word/2010/wordml" xmlns:w15="http://schemas.microsoft.com/office/word/2012/wordml" xmlns:w16se="http://schemas.microsoft.com/office/word/2015/wordml/symex" xmlns:wpg="http://schemas.microsoft.com/office/word/2010/wordprocessingGroup" xmlns:wpi="http://schemas.microsoft.com/office/word/2010/wordprocessingInk" xmlns:wne="http://schemas.microsoft.com/office/word/2006/wordml" xmlns:wps="http://schemas.microsoft.com/office/word/2010/wordprocessingShape" mc:Ignorable="w14 w15 w16se wp14">
+<w:ftr xmlns:wpc="http://schemas.microsoft.com/office/word/2010/wordprocessingCanvas" xmlns:cx="http://schemas.microsoft.com/office/drawing/2014/chartex" xmlns:cx1="http://schemas.microsoft.com/office/drawing/2015/9/8/chartex" xmlns:cx2="http://schemas.microsoft.com/office/drawing/2015/10/21/chartex" xmlns:cx3="http://schemas.microsoft.com/office/drawing/2016/5/9/chartex" xmlns:cx4="http://schemas.microsoft.com/office/drawing/2016/5/10/chartex" xmlns:cx5="http://schemas.microsoft.com/office/drawing/2016/5/11/chartex" xmlns:cx6="http://schemas.microsoft.com/office/drawing/2016/5/12/chartex" xmlns:cx7="http://schemas.microsoft.com/office/drawing/2016/5/13/chartex" xmlns:cx8="http://schemas.microsoft.com/office/drawing/2016/5/14/chartex" xmlns:mc="http://schemas.openxmlformats.org/markup-compatibility/2006" xmlns:aink="http://schemas.microsoft.com/office/drawing/2016/ink" xmlns:am3d="http://schemas.microsoft.com/office/drawing/2017/model3d" xmlns:o="urn:schemas-microsoft-com:office:office" xmlns:r="http://schemas.openxmlformats.org/officeDocument/2006/relationships" xmlns:m="http://schemas.openxmlformats.org/officeDocument/2006/math" xmlns:v="urn:schemas-microsoft-com:vml" xmlns:wp14="http://schemas.microsoft.com/office/word/2010/wordprocessingDrawing" xmlns:wp="http://schemas.openxmlformats.org/drawingml/2006/wordprocessingDrawing" xmlns:w10="urn:schemas-microsoft-com:office:word" xmlns:w="http://schemas.openxmlformats.org/wordprocessingml/2006/main" xmlns:w14="http://schemas.microsoft.com/office/word/2010/wordml" xmlns:w15="http://schemas.microsoft.com/office/word/2012/wordml" xmlns:w16cid="http://schemas.microsoft.com/office/word/2016/wordml/cid" xmlns:w16se="http://schemas.microsoft.com/office/word/2015/wordml/symex" xmlns:wpg="http://schemas.microsoft.com/office/word/2010/wordprocessingGroup" xmlns:wpi="http://schemas.microsoft.com/office/word/2010/wordprocessingInk" xmlns:wne="http://schemas.microsoft.com/office/word/2006/wordml" xmlns:wps="http://schemas.microsoft.com/office/word/2010/wordprocessingShape" mc:Ignorable="w14 w15 w16se w16cid wp14">
   <w:sdt>
     <w:sdtPr>
       <w:id w:val="951747288"/>
@@ -5032,7 +6140,7 @@
 </file>
 
 <file path=word/footnotes.xml><?xml version="1.0" encoding="utf-8"?>
-<w:footnotes xmlns:wpc="http://schemas.microsoft.com/office/word/2010/wordprocessingCanvas" xmlns:cx="http://schemas.microsoft.com/office/drawing/2014/chartex" xmlns:mc="http://schemas.openxmlformats.org/markup-compatibility/2006" xmlns:o="urn:schemas-microsoft-com:office:office" xmlns:r="http://schemas.openxmlformats.org/officeDocument/2006/relationships" xmlns:m="http://schemas.openxmlformats.org/officeDocument/2006/math" xmlns:v="urn:schemas-microsoft-com:vml" xmlns:wp14="http://schemas.microsoft.com/office/word/2010/wordprocessingDrawing" xmlns:wp="http://schemas.openxmlformats.org/drawingml/2006/wordprocessingDrawing" xmlns:w10="urn:schemas-microsoft-com:office:word" xmlns:w="http://schemas.openxmlformats.org/wordprocessingml/2006/main" xmlns:w14="http://schemas.microsoft.com/office/word/2010/wordml" xmlns:w15="http://schemas.microsoft.com/office/word/2012/wordml" xmlns:w16se="http://schemas.microsoft.com/office/word/2015/wordml/symex" xmlns:wpg="http://schemas.microsoft.com/office/word/2010/wordprocessingGroup" xmlns:wpi="http://schemas.microsoft.com/office/word/2010/wordprocessingInk" xmlns:wne="http://schemas.microsoft.com/office/word/2006/wordml" xmlns:wps="http://schemas.microsoft.com/office/word/2010/wordprocessingShape" mc:Ignorable="w14 w15 w16se wp14">
+<w:footnotes xmlns:wpc="http://schemas.microsoft.com/office/word/2010/wordprocessingCanvas" xmlns:cx="http://schemas.microsoft.com/office/drawing/2014/chartex" xmlns:cx1="http://schemas.microsoft.com/office/drawing/2015/9/8/chartex" xmlns:cx2="http://schemas.microsoft.com/office/drawing/2015/10/21/chartex" xmlns:cx3="http://schemas.microsoft.com/office/drawing/2016/5/9/chartex" xmlns:cx4="http://schemas.microsoft.com/office/drawing/2016/5/10/chartex" xmlns:cx5="http://schemas.microsoft.com/office/drawing/2016/5/11/chartex" xmlns:cx6="http://schemas.microsoft.com/office/drawing/2016/5/12/chartex" xmlns:cx7="http://schemas.microsoft.com/office/drawing/2016/5/13/chartex" xmlns:cx8="http://schemas.microsoft.com/office/drawing/2016/5/14/chartex" xmlns:mc="http://schemas.openxmlformats.org/markup-compatibility/2006" xmlns:aink="http://schemas.microsoft.com/office/drawing/2016/ink" xmlns:am3d="http://schemas.microsoft.com/office/drawing/2017/model3d" xmlns:o="urn:schemas-microsoft-com:office:office" xmlns:r="http://schemas.openxmlformats.org/officeDocument/2006/relationships" xmlns:m="http://schemas.openxmlformats.org/officeDocument/2006/math" xmlns:v="urn:schemas-microsoft-com:vml" xmlns:wp14="http://schemas.microsoft.com/office/word/2010/wordprocessingDrawing" xmlns:wp="http://schemas.openxmlformats.org/drawingml/2006/wordprocessingDrawing" xmlns:w10="urn:schemas-microsoft-com:office:word" xmlns:w="http://schemas.openxmlformats.org/wordprocessingml/2006/main" xmlns:w14="http://schemas.microsoft.com/office/word/2010/wordml" xmlns:w15="http://schemas.microsoft.com/office/word/2012/wordml" xmlns:w16cid="http://schemas.microsoft.com/office/word/2016/wordml/cid" xmlns:w16se="http://schemas.microsoft.com/office/word/2015/wordml/symex" xmlns:wpg="http://schemas.microsoft.com/office/word/2010/wordprocessingGroup" xmlns:wpi="http://schemas.microsoft.com/office/word/2010/wordprocessingInk" xmlns:wne="http://schemas.microsoft.com/office/word/2006/wordml" xmlns:wps="http://schemas.microsoft.com/office/word/2010/wordprocessingShape" mc:Ignorable="w14 w15 w16se w16cid wp14">
   <w:footnote w:type="separator" w:id="-1">
     <w:p>
       <w:pPr>
@@ -5057,7 +6165,7 @@
 </file>
 
 <file path=word/header1.xml><?xml version="1.0" encoding="utf-8"?>
-<w:hdr xmlns:wpc="http://schemas.microsoft.com/office/word/2010/wordprocessingCanvas" xmlns:cx="http://schemas.microsoft.com/office/drawing/2014/chartex" xmlns:mc="http://schemas.openxmlformats.org/markup-compatibility/2006" xmlns:o="urn:schemas-microsoft-com:office:office" xmlns:r="http://schemas.openxmlformats.org/officeDocument/2006/relationships" xmlns:m="http://schemas.openxmlformats.org/officeDocument/2006/math" xmlns:v="urn:schemas-microsoft-com:vml" xmlns:wp14="http://schemas.microsoft.com/office/word/2010/wordprocessingDrawing" xmlns:wp="http://schemas.openxmlformats.org/drawingml/2006/wordprocessingDrawing" xmlns:w10="urn:schemas-microsoft-com:office:word" xmlns:w="http://schemas.openxmlformats.org/wordprocessingml/2006/main" xmlns:w14="http://schemas.microsoft.com/office/word/2010/wordml" xmlns:w15="http://schemas.microsoft.com/office/word/2012/wordml" xmlns:w16se="http://schemas.microsoft.com/office/word/2015/wordml/symex" xmlns:wpg="http://schemas.microsoft.com/office/word/2010/wordprocessingGroup" xmlns:wpi="http://schemas.microsoft.com/office/word/2010/wordprocessingInk" xmlns:wne="http://schemas.microsoft.com/office/word/2006/wordml" xmlns:wps="http://schemas.microsoft.com/office/word/2010/wordprocessingShape" mc:Ignorable="w14 w15 w16se wp14">
+<w:hdr xmlns:wpc="http://schemas.microsoft.com/office/word/2010/wordprocessingCanvas" xmlns:cx="http://schemas.microsoft.com/office/drawing/2014/chartex" xmlns:cx1="http://schemas.microsoft.com/office/drawing/2015/9/8/chartex" xmlns:cx2="http://schemas.microsoft.com/office/drawing/2015/10/21/chartex" xmlns:cx3="http://schemas.microsoft.com/office/drawing/2016/5/9/chartex" xmlns:cx4="http://schemas.microsoft.com/office/drawing/2016/5/10/chartex" xmlns:cx5="http://schemas.microsoft.com/office/drawing/2016/5/11/chartex" xmlns:cx6="http://schemas.microsoft.com/office/drawing/2016/5/12/chartex" xmlns:cx7="http://schemas.microsoft.com/office/drawing/2016/5/13/chartex" xmlns:cx8="http://schemas.microsoft.com/office/drawing/2016/5/14/chartex" xmlns:mc="http://schemas.openxmlformats.org/markup-compatibility/2006" xmlns:aink="http://schemas.microsoft.com/office/drawing/2016/ink" xmlns:am3d="http://schemas.microsoft.com/office/drawing/2017/model3d" xmlns:o="urn:schemas-microsoft-com:office:office" xmlns:r="http://schemas.openxmlformats.org/officeDocument/2006/relationships" xmlns:m="http://schemas.openxmlformats.org/officeDocument/2006/math" xmlns:v="urn:schemas-microsoft-com:vml" xmlns:wp14="http://schemas.microsoft.com/office/word/2010/wordprocessingDrawing" xmlns:wp="http://schemas.openxmlformats.org/drawingml/2006/wordprocessingDrawing" xmlns:w10="urn:schemas-microsoft-com:office:word" xmlns:w="http://schemas.openxmlformats.org/wordprocessingml/2006/main" xmlns:w14="http://schemas.microsoft.com/office/word/2010/wordml" xmlns:w15="http://schemas.microsoft.com/office/word/2012/wordml" xmlns:w16cid="http://schemas.microsoft.com/office/word/2016/wordml/cid" xmlns:w16se="http://schemas.microsoft.com/office/word/2015/wordml/symex" xmlns:wpg="http://schemas.microsoft.com/office/word/2010/wordprocessingGroup" xmlns:wpi="http://schemas.microsoft.com/office/word/2010/wordprocessingInk" xmlns:wne="http://schemas.microsoft.com/office/word/2006/wordml" xmlns:wps="http://schemas.microsoft.com/office/word/2010/wordprocessingShape" mc:Ignorable="w14 w15 w16se w16cid wp14">
   <w:p>
     <w:pPr>
       <w:tabs>
@@ -5075,7 +6183,7 @@
 </file>
 
 <file path=word/numbering.xml><?xml version="1.0" encoding="utf-8"?>
-<w:numbering xmlns:wpc="http://schemas.microsoft.com/office/word/2010/wordprocessingCanvas" xmlns:cx="http://schemas.microsoft.com/office/drawing/2014/chartex" xmlns:mc="http://schemas.openxmlformats.org/markup-compatibility/2006" xmlns:o="urn:schemas-microsoft-com:office:office" xmlns:r="http://schemas.openxmlformats.org/officeDocument/2006/relationships" xmlns:m="http://schemas.openxmlformats.org/officeDocument/2006/math" xmlns:v="urn:schemas-microsoft-com:vml" xmlns:wp14="http://schemas.microsoft.com/office/word/2010/wordprocessingDrawing" xmlns:wp="http://schemas.openxmlformats.org/drawingml/2006/wordprocessingDrawing" xmlns:w10="urn:schemas-microsoft-com:office:word" xmlns:w="http://schemas.openxmlformats.org/wordprocessingml/2006/main" xmlns:w14="http://schemas.microsoft.com/office/word/2010/wordml" xmlns:w15="http://schemas.microsoft.com/office/word/2012/wordml" xmlns:w16se="http://schemas.microsoft.com/office/word/2015/wordml/symex" xmlns:wpg="http://schemas.microsoft.com/office/word/2010/wordprocessingGroup" xmlns:wpi="http://schemas.microsoft.com/office/word/2010/wordprocessingInk" xmlns:wne="http://schemas.microsoft.com/office/word/2006/wordml" xmlns:wps="http://schemas.microsoft.com/office/word/2010/wordprocessingShape" mc:Ignorable="w14 w15 w16se wp14">
+<w:numbering xmlns:wpc="http://schemas.microsoft.com/office/word/2010/wordprocessingCanvas" xmlns:cx="http://schemas.microsoft.com/office/drawing/2014/chartex" xmlns:cx1="http://schemas.microsoft.com/office/drawing/2015/9/8/chartex" xmlns:cx2="http://schemas.microsoft.com/office/drawing/2015/10/21/chartex" xmlns:cx3="http://schemas.microsoft.com/office/drawing/2016/5/9/chartex" xmlns:cx4="http://schemas.microsoft.com/office/drawing/2016/5/10/chartex" xmlns:cx5="http://schemas.microsoft.com/office/drawing/2016/5/11/chartex" xmlns:cx6="http://schemas.microsoft.com/office/drawing/2016/5/12/chartex" xmlns:cx7="http://schemas.microsoft.com/office/drawing/2016/5/13/chartex" xmlns:cx8="http://schemas.microsoft.com/office/drawing/2016/5/14/chartex" xmlns:mc="http://schemas.openxmlformats.org/markup-compatibility/2006" xmlns:aink="http://schemas.microsoft.com/office/drawing/2016/ink" xmlns:am3d="http://schemas.microsoft.com/office/drawing/2017/model3d" xmlns:o="urn:schemas-microsoft-com:office:office" xmlns:r="http://schemas.openxmlformats.org/officeDocument/2006/relationships" xmlns:m="http://schemas.openxmlformats.org/officeDocument/2006/math" xmlns:v="urn:schemas-microsoft-com:vml" xmlns:wp14="http://schemas.microsoft.com/office/word/2010/wordprocessingDrawing" xmlns:wp="http://schemas.openxmlformats.org/drawingml/2006/wordprocessingDrawing" xmlns:w10="urn:schemas-microsoft-com:office:word" xmlns:w="http://schemas.openxmlformats.org/wordprocessingml/2006/main" xmlns:w14="http://schemas.microsoft.com/office/word/2010/wordml" xmlns:w15="http://schemas.microsoft.com/office/word/2012/wordml" xmlns:w16cid="http://schemas.microsoft.com/office/word/2016/wordml/cid" xmlns:w16se="http://schemas.microsoft.com/office/word/2015/wordml/symex" xmlns:wpg="http://schemas.microsoft.com/office/word/2010/wordprocessingGroup" xmlns:wpi="http://schemas.microsoft.com/office/word/2010/wordprocessingInk" xmlns:wne="http://schemas.microsoft.com/office/word/2006/wordml" xmlns:wps="http://schemas.microsoft.com/office/word/2010/wordprocessingShape" mc:Ignorable="w14 w15 w16se w16cid wp14">
   <w:abstractNum w:abstractNumId="0" w15:restartNumberingAfterBreak="0">
     <w:nsid w:val="020D5ADF"/>
     <w:multiLevelType w:val="multilevel"/>
@@ -7964,7 +9072,7 @@
       <w:lvlText w:val=""/>
       <w:lvlJc w:val="left"/>
       <w:pPr>
-        <w:ind w:left="720" w:hanging="360"/>
+        <w:ind w:left="1070" w:hanging="360"/>
       </w:pPr>
       <w:rPr>
         <w:rFonts w:ascii="Symbol" w:hAnsi="Symbol" w:hint="default"/>
@@ -7976,7 +9084,7 @@
       <w:lvlText w:val="o"/>
       <w:lvlJc w:val="left"/>
       <w:pPr>
-        <w:ind w:left="1440" w:hanging="360"/>
+        <w:ind w:left="2147" w:hanging="360"/>
       </w:pPr>
       <w:rPr>
         <w:rFonts w:ascii="Courier New" w:hAnsi="Courier New" w:cs="Courier New" w:hint="default"/>
@@ -7988,7 +9096,7 @@
       <w:lvlText w:val=""/>
       <w:lvlJc w:val="left"/>
       <w:pPr>
-        <w:ind w:left="2160" w:hanging="360"/>
+        <w:ind w:left="2867" w:hanging="360"/>
       </w:pPr>
       <w:rPr>
         <w:rFonts w:ascii="Wingdings" w:hAnsi="Wingdings" w:hint="default"/>
@@ -8000,7 +9108,7 @@
       <w:lvlText w:val=""/>
       <w:lvlJc w:val="left"/>
       <w:pPr>
-        <w:ind w:left="2880" w:hanging="360"/>
+        <w:ind w:left="3587" w:hanging="360"/>
       </w:pPr>
       <w:rPr>
         <w:rFonts w:ascii="Symbol" w:hAnsi="Symbol" w:hint="default"/>
@@ -8012,7 +9120,7 @@
       <w:lvlText w:val="o"/>
       <w:lvlJc w:val="left"/>
       <w:pPr>
-        <w:ind w:left="3600" w:hanging="360"/>
+        <w:ind w:left="4307" w:hanging="360"/>
       </w:pPr>
       <w:rPr>
         <w:rFonts w:ascii="Courier New" w:hAnsi="Courier New" w:cs="Courier New" w:hint="default"/>
@@ -8024,7 +9132,7 @@
       <w:lvlText w:val=""/>
       <w:lvlJc w:val="left"/>
       <w:pPr>
-        <w:ind w:left="4320" w:hanging="360"/>
+        <w:ind w:left="5027" w:hanging="360"/>
       </w:pPr>
       <w:rPr>
         <w:rFonts w:ascii="Wingdings" w:hAnsi="Wingdings" w:hint="default"/>
@@ -8036,7 +9144,7 @@
       <w:lvlText w:val=""/>
       <w:lvlJc w:val="left"/>
       <w:pPr>
-        <w:ind w:left="5040" w:hanging="360"/>
+        <w:ind w:left="5747" w:hanging="360"/>
       </w:pPr>
       <w:rPr>
         <w:rFonts w:ascii="Symbol" w:hAnsi="Symbol" w:hint="default"/>
@@ -8048,7 +9156,7 @@
       <w:lvlText w:val="o"/>
       <w:lvlJc w:val="left"/>
       <w:pPr>
-        <w:ind w:left="5760" w:hanging="360"/>
+        <w:ind w:left="6467" w:hanging="360"/>
       </w:pPr>
       <w:rPr>
         <w:rFonts w:ascii="Courier New" w:hAnsi="Courier New" w:cs="Courier New" w:hint="default"/>
@@ -8060,7 +9168,7 @@
       <w:lvlText w:val=""/>
       <w:lvlJc w:val="left"/>
       <w:pPr>
-        <w:ind w:left="6480" w:hanging="360"/>
+        <w:ind w:left="7187" w:hanging="360"/>
       </w:pPr>
       <w:rPr>
         <w:rFonts w:ascii="Wingdings" w:hAnsi="Wingdings" w:hint="default"/>
@@ -10061,7 +11169,7 @@
 </file>
 
 <file path=word/styles.xml><?xml version="1.0" encoding="utf-8"?>
-<w:styles xmlns:mc="http://schemas.openxmlformats.org/markup-compatibility/2006" xmlns:r="http://schemas.openxmlformats.org/officeDocument/2006/relationships" xmlns:w="http://schemas.openxmlformats.org/wordprocessingml/2006/main" xmlns:w14="http://schemas.microsoft.com/office/word/2010/wordml" xmlns:w15="http://schemas.microsoft.com/office/word/2012/wordml" xmlns:w16se="http://schemas.microsoft.com/office/word/2015/wordml/symex" mc:Ignorable="w14 w15 w16se">
+<w:styles xmlns:mc="http://schemas.openxmlformats.org/markup-compatibility/2006" xmlns:r="http://schemas.openxmlformats.org/officeDocument/2006/relationships" xmlns:w="http://schemas.openxmlformats.org/wordprocessingml/2006/main" xmlns:w14="http://schemas.microsoft.com/office/word/2010/wordml" xmlns:w15="http://schemas.microsoft.com/office/word/2012/wordml" xmlns:w16cid="http://schemas.microsoft.com/office/word/2016/wordml/cid" xmlns:w16se="http://schemas.microsoft.com/office/word/2015/wordml/symex" mc:Ignorable="w14 w15 w16se w16cid">
   <w:docDefaults>
     <w:rPrDefault>
       <w:rPr>
@@ -10078,7 +11186,7 @@
       </w:pPr>
     </w:pPrDefault>
   </w:docDefaults>
-  <w:latentStyles w:defLockedState="0" w:defUIPriority="99" w:defSemiHidden="0" w:defUnhideWhenUsed="0" w:defQFormat="0" w:count="371">
+  <w:latentStyles w:defLockedState="0" w:defUIPriority="99" w:defSemiHidden="0" w:defUnhideWhenUsed="0" w:defQFormat="0" w:count="375">
     <w:lsdException w:name="Normal" w:uiPriority="0" w:qFormat="1"/>
     <w:lsdException w:name="heading 1" w:uiPriority="9" w:qFormat="1"/>
     <w:lsdException w:name="heading 2" w:semiHidden="1" w:uiPriority="0" w:unhideWhenUsed="1" w:qFormat="1"/>
@@ -10184,7 +11292,6 @@
     <w:lsdException w:name="HTML Sample" w:semiHidden="1" w:unhideWhenUsed="1"/>
     <w:lsdException w:name="HTML Typewriter" w:semiHidden="1" w:unhideWhenUsed="1"/>
     <w:lsdException w:name="HTML Variable" w:semiHidden="1" w:unhideWhenUsed="1"/>
-    <w:lsdException w:name="Normal Table" w:semiHidden="1" w:unhideWhenUsed="1"/>
     <w:lsdException w:name="annotation subject" w:semiHidden="1" w:unhideWhenUsed="1"/>
     <w:lsdException w:name="No List" w:semiHidden="1" w:unhideWhenUsed="1"/>
     <w:lsdException w:name="Outline List 1" w:semiHidden="1" w:unhideWhenUsed="1"/>
@@ -10228,10 +11335,8 @@
     <w:lsdException w:name="Table Elegant" w:semiHidden="1" w:unhideWhenUsed="1"/>
     <w:lsdException w:name="Table Professional" w:semiHidden="1" w:unhideWhenUsed="1"/>
     <w:lsdException w:name="Table Subtle 1" w:semiHidden="1" w:unhideWhenUsed="1"/>
-    <w:lsdException w:name="Table Subtle 2" w:semiHidden="1" w:unhideWhenUsed="1"/>
     <w:lsdException w:name="Table Web 1" w:semiHidden="1" w:unhideWhenUsed="1"/>
     <w:lsdException w:name="Table Web 2" w:semiHidden="1" w:unhideWhenUsed="1"/>
-    <w:lsdException w:name="Table Web 3" w:semiHidden="1" w:unhideWhenUsed="1"/>
     <w:lsdException w:name="Balloon Text" w:semiHidden="1" w:unhideWhenUsed="1"/>
     <w:lsdException w:name="Table Grid" w:uiPriority="39"/>
     <w:lsdException w:name="Table Theme" w:semiHidden="1" w:unhideWhenUsed="1"/>
@@ -10450,11 +11555,15 @@
     <w:lsdException w:name="List Table 5 Dark Accent 6" w:uiPriority="50"/>
     <w:lsdException w:name="List Table 6 Colorful Accent 6" w:uiPriority="51"/>
     <w:lsdException w:name="List Table 7 Colorful Accent 6" w:uiPriority="52"/>
+    <w:lsdException w:name="Mention" w:semiHidden="1" w:unhideWhenUsed="1"/>
+    <w:lsdException w:name="Smart Hyperlink" w:semiHidden="1" w:unhideWhenUsed="1"/>
+    <w:lsdException w:name="Hashtag" w:semiHidden="1" w:unhideWhenUsed="1"/>
+    <w:lsdException w:name="Unresolved Mention" w:semiHidden="1" w:unhideWhenUsed="1"/>
   </w:latentStyles>
   <w:style w:type="paragraph" w:default="1" w:styleId="Normal">
     <w:name w:val="Normal"/>
   </w:style>
-  <w:style w:type="paragraph" w:styleId="Cabealho1">
+  <w:style w:type="paragraph" w:styleId="Ttulo1">
     <w:name w:val="heading 1"/>
     <w:basedOn w:val="Normal"/>
     <w:next w:val="Normal"/>
@@ -10470,7 +11579,7 @@
       <w:szCs w:val="48"/>
     </w:rPr>
   </w:style>
-  <w:style w:type="paragraph" w:styleId="Cabealho2">
+  <w:style w:type="paragraph" w:styleId="Ttulo2">
     <w:name w:val="heading 2"/>
     <w:basedOn w:val="Normal"/>
     <w:next w:val="Normal"/>
@@ -10486,7 +11595,7 @@
       <w:szCs w:val="36"/>
     </w:rPr>
   </w:style>
-  <w:style w:type="paragraph" w:styleId="Cabealho3">
+  <w:style w:type="paragraph" w:styleId="Ttulo3">
     <w:name w:val="heading 3"/>
     <w:basedOn w:val="Normal"/>
     <w:next w:val="Normal"/>
@@ -10502,7 +11611,7 @@
       <w:szCs w:val="32"/>
     </w:rPr>
   </w:style>
-  <w:style w:type="paragraph" w:styleId="Cabealho4">
+  <w:style w:type="paragraph" w:styleId="Ttulo4">
     <w:name w:val="heading 4"/>
     <w:basedOn w:val="Normal"/>
     <w:next w:val="Normal"/>
@@ -10519,7 +11628,7 @@
       <w:szCs w:val="28"/>
     </w:rPr>
   </w:style>
-  <w:style w:type="paragraph" w:styleId="Cabealho5">
+  <w:style w:type="paragraph" w:styleId="Ttulo5">
     <w:name w:val="heading 5"/>
     <w:basedOn w:val="Normal"/>
     <w:next w:val="Normal"/>
@@ -10535,7 +11644,7 @@
       <w:szCs w:val="22"/>
     </w:rPr>
   </w:style>
-  <w:style w:type="paragraph" w:styleId="Cabealho6">
+  <w:style w:type="paragraph" w:styleId="Ttulo6">
     <w:name w:val="heading 6"/>
     <w:basedOn w:val="Normal"/>
     <w:next w:val="Normal"/>
@@ -11336,7 +12445,7 @@
 </file>
 
 <file path=customXml/itemProps1.xml><?xml version="1.0" encoding="utf-8"?>
-<ds:datastoreItem xmlns:ds="http://schemas.openxmlformats.org/officeDocument/2006/customXml" ds:itemID="{214A5706-A18D-4796-A076-272F7397A58F}">
+<ds:datastoreItem xmlns:ds="http://schemas.openxmlformats.org/officeDocument/2006/customXml" ds:itemID="{5BF398BF-B13C-437B-8C83-BE765C369DA3}">
   <ds:schemaRefs>
     <ds:schemaRef ds:uri="http://schemas.openxmlformats.org/officeDocument/2006/bibliography"/>
   </ds:schemaRefs>

--- a/CG-1819-Relatorio-Fase1.docx
+++ b/CG-1819-Relatorio-Fase1.docx
@@ -2602,7 +2602,6 @@
         </w:rPr>
         <w:t xml:space="preserve"> seu potencial, utilizando o </w:t>
       </w:r>
-      <w:proofErr w:type="spellStart"/>
       <w:r>
         <w:rPr>
           <w:rFonts w:asciiTheme="minorHAnsi" w:hAnsiTheme="minorHAnsi"/>
@@ -2612,7 +2611,6 @@
         </w:rPr>
         <w:t>OpenGL</w:t>
       </w:r>
-      <w:proofErr w:type="spellEnd"/>
       <w:r>
         <w:rPr>
           <w:rFonts w:asciiTheme="minorHAnsi" w:hAnsiTheme="minorHAnsi"/>
@@ -3274,7 +3272,6 @@
         </w:rPr>
       </w:pPr>
       <w:bookmarkStart w:id="5" w:name="_Toc3802077"/>
-      <w:proofErr w:type="spellStart"/>
       <w:r>
         <w:rPr>
           <w:rFonts w:asciiTheme="minorHAnsi" w:hAnsiTheme="minorHAnsi"/>
@@ -3285,7 +3282,6 @@
         <w:t>Generator</w:t>
       </w:r>
       <w:bookmarkEnd w:id="5"/>
-      <w:proofErr w:type="spellEnd"/>
     </w:p>
     <w:p>
       <w:pPr>
@@ -3304,7 +3300,6 @@
         </w:rPr>
         <w:t xml:space="preserve">O programa </w:t>
       </w:r>
-      <w:proofErr w:type="spellStart"/>
       <w:r>
         <w:rPr>
           <w:rFonts w:asciiTheme="minorHAnsi" w:hAnsiTheme="minorHAnsi"/>
@@ -3314,7 +3309,6 @@
         </w:rPr>
         <w:t>generator</w:t>
       </w:r>
-      <w:proofErr w:type="spellEnd"/>
       <w:r>
         <w:rPr>
           <w:rFonts w:asciiTheme="minorHAnsi" w:hAnsiTheme="minorHAnsi"/>
@@ -5809,7 +5803,7 @@
             </wp:positionV>
             <wp:extent cx="5394960" cy="2019300"/>
             <wp:effectExtent l="0" t="0" r="0" b="0"/>
-            <wp:wrapSquare wrapText="bothSides"/>
+            <wp:wrapTopAndBottom/>
             <wp:docPr id="1" name="Imagem 1"/>
             <wp:cNvGraphicFramePr>
               <a:graphicFrameLocks xmlns:a="http://schemas.openxmlformats.org/drawingml/2006/main" noChangeAspect="1"/>
@@ -5862,14 +5856,19 @@
         </w:rPr>
         <w:t>grupo que está a ser desenhado.</w:t>
       </w:r>
-      <w:bookmarkStart w:id="16" w:name="_GoBack"/>
-      <w:bookmarkEnd w:id="16"/>
     </w:p>
     <w:p>
       <w:pPr>
-        <w:rPr>
-          <w:rFonts w:asciiTheme="minorHAnsi" w:hAnsiTheme="minorHAnsi"/>
-          <w:sz w:val="22"/>
+        <w:pStyle w:val="Ttulo3"/>
+        <w:numPr>
+          <w:ilvl w:val="1"/>
+          <w:numId w:val="38"/>
+        </w:numPr>
+        <w:ind w:left="567" w:hanging="578"/>
+        <w:rPr>
+          <w:rFonts w:asciiTheme="minorHAnsi" w:hAnsiTheme="minorHAnsi"/>
+          <w:sz w:val="30"/>
+          <w:szCs w:val="30"/>
         </w:rPr>
       </w:pPr>
       <w:r>
@@ -5878,6 +5877,982 @@
           <w:sz w:val="22"/>
         </w:rPr>
         <w:br w:type="page"/>
+      </w:r>
+      <w:r>
+        <w:rPr>
+          <w:rFonts w:asciiTheme="minorHAnsi" w:hAnsiTheme="minorHAnsi"/>
+          <w:sz w:val="30"/>
+          <w:szCs w:val="30"/>
+        </w:rPr>
+        <w:lastRenderedPageBreak/>
+        <w:t>Fase 3</w:t>
+      </w:r>
+    </w:p>
+    <w:p>
+      <w:pPr>
+        <w:rPr>
+          <w:rFonts w:asciiTheme="minorHAnsi" w:hAnsiTheme="minorHAnsi"/>
+          <w:sz w:val="22"/>
+          <w:szCs w:val="22"/>
+        </w:rPr>
+      </w:pPr>
+      <w:r>
+        <w:rPr>
+          <w:rFonts w:asciiTheme="minorHAnsi" w:hAnsiTheme="minorHAnsi"/>
+          <w:sz w:val="22"/>
+          <w:szCs w:val="22"/>
+        </w:rPr>
+        <w:t xml:space="preserve">A terceira fase passa por mudar o gerador de modo a que possa criar um novo tipo de modelo baseado nas </w:t>
+      </w:r>
+      <w:proofErr w:type="spellStart"/>
+      <w:r>
+        <w:rPr>
+          <w:rFonts w:asciiTheme="minorHAnsi" w:hAnsiTheme="minorHAnsi"/>
+          <w:i/>
+          <w:sz w:val="22"/>
+          <w:szCs w:val="22"/>
+        </w:rPr>
+        <w:t>B</w:t>
+      </w:r>
+      <w:r>
+        <w:rPr>
+          <w:rFonts w:asciiTheme="minorHAnsi" w:hAnsiTheme="minorHAnsi"/>
+          <w:i/>
+          <w:sz w:val="22"/>
+          <w:szCs w:val="22"/>
+        </w:rPr>
+        <w:t>é</w:t>
+      </w:r>
+      <w:r>
+        <w:rPr>
+          <w:rFonts w:asciiTheme="minorHAnsi" w:hAnsiTheme="minorHAnsi"/>
+          <w:i/>
+          <w:sz w:val="22"/>
+          <w:szCs w:val="22"/>
+        </w:rPr>
+        <w:t>zier</w:t>
+      </w:r>
+      <w:proofErr w:type="spellEnd"/>
+      <w:r>
+        <w:rPr>
+          <w:rFonts w:asciiTheme="minorHAnsi" w:hAnsiTheme="minorHAnsi"/>
+          <w:i/>
+          <w:sz w:val="22"/>
+          <w:szCs w:val="22"/>
+        </w:rPr>
+        <w:t xml:space="preserve"> patches</w:t>
+      </w:r>
+      <w:r>
+        <w:rPr>
+          <w:rFonts w:asciiTheme="minorHAnsi" w:hAnsiTheme="minorHAnsi"/>
+          <w:i/>
+          <w:sz w:val="22"/>
+          <w:szCs w:val="22"/>
+        </w:rPr>
+        <w:t xml:space="preserve">. </w:t>
+      </w:r>
+      <w:r>
+        <w:rPr>
+          <w:rFonts w:asciiTheme="minorHAnsi" w:hAnsiTheme="minorHAnsi"/>
+          <w:sz w:val="22"/>
+          <w:szCs w:val="22"/>
+        </w:rPr>
+        <w:t xml:space="preserve">Para além disso, implementaram-se duas novas formas de transformação geométrica, </w:t>
+      </w:r>
+      <w:r>
+        <w:rPr>
+          <w:rFonts w:asciiTheme="minorHAnsi" w:hAnsiTheme="minorHAnsi"/>
+          <w:i/>
+          <w:sz w:val="22"/>
+          <w:szCs w:val="22"/>
+        </w:rPr>
+        <w:t xml:space="preserve">rotate </w:t>
+      </w:r>
+      <w:r>
+        <w:rPr>
+          <w:rFonts w:asciiTheme="minorHAnsi" w:hAnsiTheme="minorHAnsi"/>
+          <w:sz w:val="22"/>
+          <w:szCs w:val="22"/>
+        </w:rPr>
+        <w:t xml:space="preserve">e </w:t>
+      </w:r>
+      <w:r>
+        <w:rPr>
+          <w:rFonts w:asciiTheme="minorHAnsi" w:hAnsiTheme="minorHAnsi"/>
+          <w:i/>
+          <w:sz w:val="22"/>
+          <w:szCs w:val="22"/>
+        </w:rPr>
+        <w:t xml:space="preserve">translate </w:t>
+      </w:r>
+      <w:r>
+        <w:rPr>
+          <w:rFonts w:asciiTheme="minorHAnsi" w:hAnsiTheme="minorHAnsi"/>
+          <w:sz w:val="22"/>
+          <w:szCs w:val="22"/>
+        </w:rPr>
+        <w:t>tempora</w:t>
+      </w:r>
+      <w:r>
+        <w:rPr>
+          <w:rFonts w:asciiTheme="minorHAnsi" w:hAnsiTheme="minorHAnsi"/>
+          <w:sz w:val="22"/>
+          <w:szCs w:val="22"/>
+        </w:rPr>
+        <w:t>is</w:t>
+      </w:r>
+      <w:r>
+        <w:rPr>
+          <w:rFonts w:asciiTheme="minorHAnsi" w:hAnsiTheme="minorHAnsi"/>
+          <w:sz w:val="22"/>
+          <w:szCs w:val="22"/>
+        </w:rPr>
+        <w:t xml:space="preserve">. </w:t>
+      </w:r>
+    </w:p>
+    <w:p>
+      <w:pPr>
+        <w:ind w:left="567"/>
+        <w:rPr>
+          <w:rFonts w:asciiTheme="minorHAnsi" w:hAnsiTheme="minorHAnsi"/>
+          <w:sz w:val="22"/>
+          <w:szCs w:val="22"/>
+        </w:rPr>
+      </w:pPr>
+      <w:r>
+        <w:rPr>
+          <w:rFonts w:asciiTheme="minorHAnsi" w:hAnsiTheme="minorHAnsi"/>
+          <w:sz w:val="22"/>
+          <w:szCs w:val="22"/>
+        </w:rPr>
+        <w:t xml:space="preserve"> </w:t>
+      </w:r>
+    </w:p>
+    <w:p>
+      <w:pPr>
+        <w:pStyle w:val="PargrafodaLista"/>
+        <w:numPr>
+          <w:ilvl w:val="2"/>
+          <w:numId w:val="38"/>
+        </w:numPr>
+        <w:rPr>
+          <w:rFonts w:asciiTheme="minorHAnsi" w:hAnsiTheme="minorHAnsi"/>
+          <w:b/>
+          <w:sz w:val="28"/>
+          <w:szCs w:val="28"/>
+        </w:rPr>
+      </w:pPr>
+      <w:r>
+        <w:rPr>
+          <w:rFonts w:asciiTheme="minorHAnsi" w:hAnsiTheme="minorHAnsi"/>
+          <w:b/>
+          <w:sz w:val="28"/>
+          <w:szCs w:val="28"/>
+        </w:rPr>
+        <w:t>Ficheiro XML</w:t>
+      </w:r>
+    </w:p>
+    <w:p>
+      <w:pPr>
+        <w:rPr>
+          <w:rFonts w:asciiTheme="minorHAnsi" w:hAnsiTheme="minorHAnsi"/>
+          <w:sz w:val="22"/>
+          <w:szCs w:val="22"/>
+        </w:rPr>
+      </w:pPr>
+      <w:r>
+        <w:rPr>
+          <w:rFonts w:asciiTheme="minorHAnsi" w:hAnsiTheme="minorHAnsi"/>
+          <w:sz w:val="22"/>
+          <w:szCs w:val="22"/>
+        </w:rPr>
+        <w:t xml:space="preserve">Foram feitas mudanças no ficheiro XML ao adicionar, para cada grupo, um </w:t>
+      </w:r>
+      <w:r>
+        <w:rPr>
+          <w:rFonts w:asciiTheme="minorHAnsi" w:hAnsiTheme="minorHAnsi"/>
+          <w:i/>
+          <w:sz w:val="22"/>
+          <w:szCs w:val="22"/>
+        </w:rPr>
+        <w:t xml:space="preserve">rotate time </w:t>
+      </w:r>
+      <w:r>
+        <w:rPr>
+          <w:rFonts w:asciiTheme="minorHAnsi" w:hAnsiTheme="minorHAnsi"/>
+          <w:sz w:val="22"/>
+          <w:szCs w:val="22"/>
+        </w:rPr>
+        <w:t xml:space="preserve">para a </w:t>
+      </w:r>
+      <w:r>
+        <w:rPr>
+          <w:rFonts w:asciiTheme="minorHAnsi" w:hAnsiTheme="minorHAnsi"/>
+          <w:sz w:val="22"/>
+          <w:szCs w:val="22"/>
+        </w:rPr>
+        <w:t>rotação</w:t>
+      </w:r>
+      <w:r>
+        <w:rPr>
+          <w:rFonts w:asciiTheme="minorHAnsi" w:hAnsiTheme="minorHAnsi"/>
+          <w:sz w:val="22"/>
+          <w:szCs w:val="22"/>
+        </w:rPr>
+        <w:t xml:space="preserve"> de cada planeta à volta do sol e outro </w:t>
+      </w:r>
+      <w:r>
+        <w:rPr>
+          <w:rFonts w:asciiTheme="minorHAnsi" w:hAnsiTheme="minorHAnsi"/>
+          <w:i/>
+          <w:sz w:val="22"/>
+          <w:szCs w:val="22"/>
+        </w:rPr>
+        <w:t xml:space="preserve">rotate time </w:t>
+      </w:r>
+      <w:r>
+        <w:rPr>
+          <w:rFonts w:asciiTheme="minorHAnsi" w:hAnsiTheme="minorHAnsi"/>
+          <w:sz w:val="22"/>
+          <w:szCs w:val="22"/>
+        </w:rPr>
+        <w:t>para a rotação sobre si próprio.</w:t>
+      </w:r>
+      <w:r>
+        <w:rPr>
+          <w:rFonts w:asciiTheme="minorHAnsi" w:hAnsiTheme="minorHAnsi"/>
+          <w:sz w:val="22"/>
+          <w:szCs w:val="22"/>
+        </w:rPr>
+        <w:t xml:space="preserve"> Adicionou-se ainda um novo grupo, que contém o </w:t>
+      </w:r>
+      <w:proofErr w:type="spellStart"/>
+      <w:r>
+        <w:rPr>
+          <w:rFonts w:asciiTheme="minorHAnsi" w:hAnsiTheme="minorHAnsi"/>
+          <w:i/>
+          <w:sz w:val="22"/>
+          <w:szCs w:val="22"/>
+        </w:rPr>
+        <w:t>teapot</w:t>
+      </w:r>
+      <w:proofErr w:type="spellEnd"/>
+      <w:r>
+        <w:rPr>
+          <w:rFonts w:asciiTheme="minorHAnsi" w:hAnsiTheme="minorHAnsi"/>
+          <w:sz w:val="22"/>
+          <w:szCs w:val="22"/>
+        </w:rPr>
+        <w:t xml:space="preserve"> gerado pelo ficheiro com pontos de controlo fornecido.</w:t>
+      </w:r>
+    </w:p>
+    <w:p>
+      <w:pPr>
+        <w:pStyle w:val="PargrafodaLista"/>
+        <w:rPr>
+          <w:rFonts w:asciiTheme="minorHAnsi" w:hAnsiTheme="minorHAnsi"/>
+          <w:sz w:val="22"/>
+          <w:szCs w:val="22"/>
+        </w:rPr>
+      </w:pPr>
+    </w:p>
+    <w:p>
+      <w:pPr>
+        <w:pStyle w:val="PargrafodaLista"/>
+        <w:numPr>
+          <w:ilvl w:val="2"/>
+          <w:numId w:val="38"/>
+        </w:numPr>
+        <w:ind w:left="1134" w:hanging="1134"/>
+        <w:rPr>
+          <w:rFonts w:asciiTheme="minorHAnsi" w:hAnsiTheme="minorHAnsi"/>
+          <w:b/>
+          <w:i/>
+          <w:sz w:val="28"/>
+          <w:szCs w:val="28"/>
+        </w:rPr>
+      </w:pPr>
+      <w:r>
+        <w:rPr>
+          <w:rFonts w:asciiTheme="minorHAnsi" w:hAnsiTheme="minorHAnsi"/>
+          <w:b/>
+          <w:i/>
+          <w:sz w:val="28"/>
+          <w:szCs w:val="28"/>
+        </w:rPr>
+        <w:t>Generator</w:t>
+      </w:r>
+    </w:p>
+    <w:p>
+      <w:pPr>
+        <w:rPr>
+          <w:rFonts w:asciiTheme="minorHAnsi" w:hAnsiTheme="minorHAnsi"/>
+          <w:sz w:val="22"/>
+          <w:szCs w:val="22"/>
+        </w:rPr>
+      </w:pPr>
+      <w:r>
+        <w:rPr>
+          <w:rFonts w:asciiTheme="minorHAnsi" w:hAnsiTheme="minorHAnsi"/>
+          <w:sz w:val="22"/>
+          <w:szCs w:val="22"/>
+        </w:rPr>
+        <w:t xml:space="preserve">Nesta fase, foi </w:t>
+      </w:r>
+      <w:r>
+        <w:rPr>
+          <w:rFonts w:asciiTheme="minorHAnsi" w:hAnsiTheme="minorHAnsi"/>
+          <w:sz w:val="22"/>
+          <w:szCs w:val="22"/>
+        </w:rPr>
+        <w:t xml:space="preserve">pedido que o </w:t>
+      </w:r>
+      <w:r>
+        <w:rPr>
+          <w:rFonts w:asciiTheme="minorHAnsi" w:hAnsiTheme="minorHAnsi"/>
+          <w:i/>
+          <w:sz w:val="22"/>
+          <w:szCs w:val="22"/>
+        </w:rPr>
+        <w:t>generator</w:t>
+      </w:r>
+      <w:r>
+        <w:rPr>
+          <w:rFonts w:asciiTheme="minorHAnsi" w:hAnsiTheme="minorHAnsi"/>
+          <w:sz w:val="22"/>
+          <w:szCs w:val="22"/>
+        </w:rPr>
+        <w:t xml:space="preserve"> fosse capaz de criar uma nova primitiva baseada em </w:t>
+      </w:r>
+      <w:r>
+        <w:rPr>
+          <w:rFonts w:asciiTheme="minorHAnsi" w:hAnsiTheme="minorHAnsi"/>
+          <w:i/>
+          <w:sz w:val="22"/>
+          <w:szCs w:val="22"/>
+        </w:rPr>
+        <w:t>Bezier patches</w:t>
+      </w:r>
+      <w:r>
+        <w:rPr>
+          <w:rFonts w:asciiTheme="minorHAnsi" w:hAnsiTheme="minorHAnsi"/>
+          <w:sz w:val="22"/>
+          <w:szCs w:val="22"/>
+        </w:rPr>
+        <w:t>. Este recebe como parâmetros o ficheiro com os pontos de controlo e o nível de tesselação pretendido.</w:t>
+      </w:r>
+    </w:p>
+    <w:p>
+      <w:pPr>
+        <w:rPr>
+          <w:rFonts w:asciiTheme="minorHAnsi" w:hAnsiTheme="minorHAnsi"/>
+          <w:sz w:val="22"/>
+          <w:szCs w:val="22"/>
+        </w:rPr>
+      </w:pPr>
+      <w:r>
+        <w:rPr>
+          <w:rFonts w:asciiTheme="minorHAnsi" w:hAnsiTheme="minorHAnsi"/>
+          <w:sz w:val="22"/>
+          <w:szCs w:val="22"/>
+        </w:rPr>
+        <w:t xml:space="preserve">Para o tratamento deste ficheiro, foi criada uma estrutura que guarda os pontos de controlo e outra que guarda as ditas </w:t>
+      </w:r>
+      <w:r>
+        <w:rPr>
+          <w:rFonts w:asciiTheme="minorHAnsi" w:hAnsiTheme="minorHAnsi"/>
+          <w:i/>
+          <w:sz w:val="22"/>
+          <w:szCs w:val="22"/>
+        </w:rPr>
+        <w:t>patches</w:t>
+      </w:r>
+      <w:r>
+        <w:rPr>
+          <w:rFonts w:asciiTheme="minorHAnsi" w:hAnsiTheme="minorHAnsi"/>
+          <w:sz w:val="22"/>
+          <w:szCs w:val="22"/>
+        </w:rPr>
+        <w:t>, que não são mais do que índices que indicam quais os pontos de controlo a utilizar.</w:t>
+      </w:r>
+    </w:p>
+    <w:p>
+      <w:pPr>
+        <w:rPr>
+          <w:rFonts w:asciiTheme="minorHAnsi" w:hAnsiTheme="minorHAnsi"/>
+          <w:sz w:val="22"/>
+          <w:szCs w:val="22"/>
+        </w:rPr>
+      </w:pPr>
+      <w:r>
+        <w:rPr>
+          <w:rFonts w:asciiTheme="minorHAnsi" w:hAnsiTheme="minorHAnsi"/>
+          <w:sz w:val="22"/>
+          <w:szCs w:val="22"/>
+        </w:rPr>
+        <w:t xml:space="preserve">Após este tratamento, é processada a superfície curva. Em cada </w:t>
+      </w:r>
+      <w:r>
+        <w:rPr>
+          <w:rFonts w:asciiTheme="minorHAnsi" w:hAnsiTheme="minorHAnsi"/>
+          <w:i/>
+          <w:sz w:val="22"/>
+          <w:szCs w:val="22"/>
+        </w:rPr>
+        <w:t>patch</w:t>
+      </w:r>
+      <w:r>
+        <w:rPr>
+          <w:rFonts w:asciiTheme="minorHAnsi" w:hAnsiTheme="minorHAnsi"/>
+          <w:sz w:val="22"/>
+          <w:szCs w:val="22"/>
+        </w:rPr>
+        <w:t xml:space="preserve"> são usados 16 pontos de controlo e é repetido o processo de avaliar a superfície de </w:t>
+      </w:r>
+      <w:r>
+        <w:rPr>
+          <w:rFonts w:asciiTheme="minorHAnsi" w:hAnsiTheme="minorHAnsi"/>
+          <w:i/>
+          <w:sz w:val="22"/>
+          <w:szCs w:val="22"/>
+        </w:rPr>
+        <w:t>Bezier</w:t>
+      </w:r>
+      <w:r>
+        <w:rPr>
+          <w:rFonts w:asciiTheme="minorHAnsi" w:hAnsiTheme="minorHAnsi"/>
+          <w:sz w:val="22"/>
+          <w:szCs w:val="22"/>
+        </w:rPr>
+        <w:t xml:space="preserve"> (t+1) * (t+1) vezes, sendo t a tesselação indicada.</w:t>
+      </w:r>
+    </w:p>
+    <w:p>
+      <w:pPr>
+        <w:pStyle w:val="PargrafodaLista"/>
+        <w:rPr>
+          <w:rFonts w:asciiTheme="minorHAnsi" w:hAnsiTheme="minorHAnsi"/>
+          <w:sz w:val="22"/>
+          <w:szCs w:val="22"/>
+        </w:rPr>
+      </w:pPr>
+    </w:p>
+    <w:p>
+      <w:pPr>
+        <w:pStyle w:val="PargrafodaLista"/>
+        <w:numPr>
+          <w:ilvl w:val="2"/>
+          <w:numId w:val="38"/>
+        </w:numPr>
+        <w:ind w:left="1134" w:hanging="1134"/>
+        <w:rPr>
+          <w:rFonts w:asciiTheme="minorHAnsi" w:hAnsiTheme="minorHAnsi"/>
+          <w:b/>
+          <w:sz w:val="28"/>
+          <w:szCs w:val="28"/>
+        </w:rPr>
+      </w:pPr>
+      <w:r>
+        <w:rPr>
+          <w:rFonts w:asciiTheme="minorHAnsi" w:hAnsiTheme="minorHAnsi"/>
+          <w:b/>
+          <w:sz w:val="28"/>
+          <w:szCs w:val="28"/>
+        </w:rPr>
+        <w:t>Engine</w:t>
+      </w:r>
+    </w:p>
+    <w:p>
+      <w:pPr>
+        <w:rPr>
+          <w:rFonts w:asciiTheme="minorHAnsi" w:hAnsiTheme="minorHAnsi"/>
+          <w:sz w:val="22"/>
+        </w:rPr>
+      </w:pPr>
+      <w:r>
+        <w:rPr>
+          <w:rFonts w:asciiTheme="minorHAnsi" w:hAnsiTheme="minorHAnsi"/>
+          <w:sz w:val="22"/>
+        </w:rPr>
+        <w:t>Para esta fase, era pretendido que o motor fosse capaz de animar as rotações e as translações dos planetas e que se usassem VBOs.</w:t>
+      </w:r>
+    </w:p>
+    <w:p>
+      <w:pPr>
+        <w:ind w:left="720"/>
+        <w:rPr>
+          <w:rFonts w:asciiTheme="minorHAnsi" w:hAnsiTheme="minorHAnsi"/>
+          <w:sz w:val="22"/>
+        </w:rPr>
+      </w:pPr>
+    </w:p>
+    <w:p>
+      <w:pPr>
+        <w:pStyle w:val="PargrafodaLista"/>
+        <w:numPr>
+          <w:ilvl w:val="3"/>
+          <w:numId w:val="38"/>
+        </w:numPr>
+        <w:ind w:left="1134" w:hanging="1134"/>
+        <w:rPr>
+          <w:rFonts w:asciiTheme="minorHAnsi" w:hAnsiTheme="minorHAnsi"/>
+          <w:b/>
+          <w:sz w:val="28"/>
+          <w:szCs w:val="28"/>
+        </w:rPr>
+      </w:pPr>
+      <w:r>
+        <w:rPr>
+          <w:rFonts w:asciiTheme="minorHAnsi" w:hAnsiTheme="minorHAnsi"/>
+          <w:b/>
+          <w:sz w:val="28"/>
+          <w:szCs w:val="28"/>
+        </w:rPr>
+        <w:t>Animaç</w:t>
+      </w:r>
+      <w:r>
+        <w:rPr>
+          <w:rFonts w:asciiTheme="minorHAnsi" w:hAnsiTheme="minorHAnsi"/>
+          <w:b/>
+          <w:sz w:val="28"/>
+          <w:szCs w:val="28"/>
+        </w:rPr>
+        <w:t>ão</w:t>
+      </w:r>
+      <w:r>
+        <w:rPr>
+          <w:rFonts w:asciiTheme="minorHAnsi" w:hAnsiTheme="minorHAnsi"/>
+          <w:b/>
+          <w:sz w:val="28"/>
+          <w:szCs w:val="28"/>
+        </w:rPr>
+        <w:t xml:space="preserve"> de rotação</w:t>
+      </w:r>
+      <w:r>
+        <w:rPr>
+          <w:rFonts w:asciiTheme="minorHAnsi" w:hAnsiTheme="minorHAnsi"/>
+          <w:b/>
+          <w:sz w:val="28"/>
+          <w:szCs w:val="28"/>
+        </w:rPr>
+        <w:t xml:space="preserve"> e translação</w:t>
+      </w:r>
+    </w:p>
+    <w:p>
+      <w:pPr>
+        <w:rPr>
+          <w:rFonts w:asciiTheme="minorHAnsi" w:hAnsiTheme="minorHAnsi"/>
+          <w:sz w:val="22"/>
+          <w:szCs w:val="22"/>
+        </w:rPr>
+      </w:pPr>
+      <w:r>
+        <w:rPr>
+          <w:rFonts w:asciiTheme="minorHAnsi" w:hAnsiTheme="minorHAnsi"/>
+          <w:sz w:val="22"/>
+          <w:szCs w:val="22"/>
+        </w:rPr>
+        <w:t xml:space="preserve">A animação da rotação é definida indicando, no ficheiro XML, o tempo de duração da mesma e os eixos na qual será feita a rotação. </w:t>
+      </w:r>
+    </w:p>
+    <w:p>
+      <w:pPr>
+        <w:rPr>
+          <w:rFonts w:asciiTheme="minorHAnsi" w:hAnsiTheme="minorHAnsi"/>
+          <w:i/>
+          <w:sz w:val="22"/>
+          <w:szCs w:val="22"/>
+        </w:rPr>
+      </w:pPr>
+      <w:r>
+        <w:rPr>
+          <w:rFonts w:asciiTheme="minorHAnsi" w:hAnsiTheme="minorHAnsi"/>
+          <w:sz w:val="22"/>
+          <w:szCs w:val="22"/>
+        </w:rPr>
+        <w:t xml:space="preserve">O ângulo de rotação é calculado com base no tempo dado e no tempo decorrido até ao momento, usando para tal a função </w:t>
+      </w:r>
+      <w:r>
+        <w:rPr>
+          <w:rFonts w:asciiTheme="minorHAnsi" w:hAnsiTheme="minorHAnsi"/>
+          <w:i/>
+          <w:sz w:val="22"/>
+          <w:szCs w:val="22"/>
+        </w:rPr>
+        <w:t>“</w:t>
+      </w:r>
+      <w:proofErr w:type="gramStart"/>
+      <w:r>
+        <w:rPr>
+          <w:rFonts w:asciiTheme="minorHAnsi" w:hAnsiTheme="minorHAnsi"/>
+          <w:i/>
+          <w:sz w:val="22"/>
+          <w:szCs w:val="22"/>
+        </w:rPr>
+        <w:t>glutGet(</w:t>
+      </w:r>
+      <w:proofErr w:type="gramEnd"/>
+      <w:r>
+        <w:rPr>
+          <w:rFonts w:asciiTheme="minorHAnsi" w:hAnsiTheme="minorHAnsi"/>
+          <w:i/>
+          <w:sz w:val="22"/>
+          <w:szCs w:val="22"/>
+        </w:rPr>
+        <w:t>GLUT_ELAPSED_TIME)</w:t>
+      </w:r>
+      <w:r>
+        <w:rPr>
+          <w:rFonts w:asciiTheme="minorHAnsi" w:hAnsiTheme="minorHAnsi"/>
+          <w:i/>
+          <w:sz w:val="22"/>
+          <w:szCs w:val="22"/>
+        </w:rPr>
+        <w:t xml:space="preserve">” </w:t>
+      </w:r>
+      <w:r>
+        <w:rPr>
+          <w:rFonts w:asciiTheme="minorHAnsi" w:hAnsiTheme="minorHAnsi"/>
+          <w:sz w:val="22"/>
+          <w:szCs w:val="22"/>
+        </w:rPr>
+        <w:t xml:space="preserve">do </w:t>
+      </w:r>
+      <w:r>
+        <w:rPr>
+          <w:rFonts w:asciiTheme="minorHAnsi" w:hAnsiTheme="minorHAnsi"/>
+          <w:i/>
+          <w:sz w:val="22"/>
+          <w:szCs w:val="22"/>
+        </w:rPr>
+        <w:t>OpenGL.</w:t>
+      </w:r>
+    </w:p>
+    <w:p>
+      <w:pPr>
+        <w:rPr>
+          <w:rFonts w:asciiTheme="minorHAnsi" w:hAnsiTheme="minorHAnsi"/>
+          <w:sz w:val="22"/>
+          <w:szCs w:val="22"/>
+        </w:rPr>
+      </w:pPr>
+      <w:r>
+        <w:rPr>
+          <w:rFonts w:asciiTheme="minorHAnsi" w:hAnsiTheme="minorHAnsi"/>
+          <w:sz w:val="22"/>
+          <w:szCs w:val="22"/>
+        </w:rPr>
+        <w:t xml:space="preserve">De notar que, no ficheiro XML, o primeiro </w:t>
+      </w:r>
+      <w:r>
+        <w:rPr>
+          <w:rFonts w:asciiTheme="minorHAnsi" w:hAnsiTheme="minorHAnsi"/>
+          <w:i/>
+          <w:sz w:val="22"/>
+          <w:szCs w:val="22"/>
+        </w:rPr>
+        <w:t>rotate</w:t>
+      </w:r>
+      <w:r>
+        <w:rPr>
+          <w:rFonts w:asciiTheme="minorHAnsi" w:hAnsiTheme="minorHAnsi"/>
+          <w:sz w:val="22"/>
+          <w:szCs w:val="22"/>
+        </w:rPr>
+        <w:t xml:space="preserve"> </w:t>
+      </w:r>
+      <w:r>
+        <w:rPr>
+          <w:rFonts w:asciiTheme="minorHAnsi" w:hAnsiTheme="minorHAnsi"/>
+          <w:i/>
+          <w:sz w:val="22"/>
+          <w:szCs w:val="22"/>
+        </w:rPr>
+        <w:t>time</w:t>
+      </w:r>
+      <w:r>
+        <w:rPr>
+          <w:rFonts w:asciiTheme="minorHAnsi" w:hAnsiTheme="minorHAnsi"/>
+          <w:sz w:val="22"/>
+          <w:szCs w:val="22"/>
+        </w:rPr>
+        <w:t xml:space="preserve"> (do movimento de translação) é feito antes do </w:t>
+      </w:r>
+      <w:r>
+        <w:rPr>
+          <w:rFonts w:asciiTheme="minorHAnsi" w:hAnsiTheme="minorHAnsi"/>
+          <w:i/>
+          <w:sz w:val="22"/>
+          <w:szCs w:val="22"/>
+        </w:rPr>
+        <w:t>translate</w:t>
+      </w:r>
+      <w:r>
+        <w:rPr>
+          <w:rFonts w:asciiTheme="minorHAnsi" w:hAnsiTheme="minorHAnsi"/>
+          <w:sz w:val="22"/>
+          <w:szCs w:val="22"/>
+        </w:rPr>
+        <w:t xml:space="preserve">, que posiciona o objeto na posição correta, e o segundo (do movimento </w:t>
+      </w:r>
+      <w:r>
+        <w:rPr>
+          <w:rFonts w:asciiTheme="minorHAnsi" w:hAnsiTheme="minorHAnsi"/>
+          <w:sz w:val="22"/>
+          <w:szCs w:val="22"/>
+        </w:rPr>
+        <w:lastRenderedPageBreak/>
+        <w:t>de rotação) é feito depois. Deste modo, podemos ter a mesma definição para ambos os movimentos.</w:t>
+      </w:r>
+    </w:p>
+    <w:p>
+      <w:pPr>
+        <w:rPr>
+          <w:rFonts w:asciiTheme="minorHAnsi" w:hAnsiTheme="minorHAnsi"/>
+          <w:sz w:val="22"/>
+          <w:szCs w:val="22"/>
+        </w:rPr>
+      </w:pPr>
+      <w:r>
+        <w:rPr>
+          <w:rFonts w:asciiTheme="minorHAnsi" w:hAnsiTheme="minorHAnsi"/>
+          <w:sz w:val="22"/>
+          <w:szCs w:val="22"/>
+        </w:rPr>
+        <w:t>A animação d</w:t>
+      </w:r>
+      <w:r>
+        <w:rPr>
+          <w:rFonts w:asciiTheme="minorHAnsi" w:hAnsiTheme="minorHAnsi"/>
+          <w:sz w:val="22"/>
+          <w:szCs w:val="22"/>
+        </w:rPr>
+        <w:t>o</w:t>
+      </w:r>
+      <w:r>
+        <w:rPr>
+          <w:rFonts w:asciiTheme="minorHAnsi" w:hAnsiTheme="minorHAnsi"/>
+          <w:sz w:val="22"/>
+          <w:szCs w:val="22"/>
+        </w:rPr>
+        <w:t xml:space="preserve"> </w:t>
+      </w:r>
+      <w:r>
+        <w:rPr>
+          <w:rFonts w:asciiTheme="minorHAnsi" w:hAnsiTheme="minorHAnsi"/>
+          <w:i/>
+          <w:sz w:val="22"/>
+          <w:szCs w:val="22"/>
+        </w:rPr>
+        <w:t>transla</w:t>
+      </w:r>
+      <w:r>
+        <w:rPr>
+          <w:rFonts w:asciiTheme="minorHAnsi" w:hAnsiTheme="minorHAnsi"/>
+          <w:i/>
+          <w:sz w:val="22"/>
+          <w:szCs w:val="22"/>
+        </w:rPr>
+        <w:t>te</w:t>
+      </w:r>
+      <w:r>
+        <w:rPr>
+          <w:rFonts w:asciiTheme="minorHAnsi" w:hAnsiTheme="minorHAnsi"/>
+          <w:sz w:val="22"/>
+          <w:szCs w:val="22"/>
+        </w:rPr>
+        <w:t xml:space="preserve"> recorre a curvas de </w:t>
+      </w:r>
+      <w:proofErr w:type="spellStart"/>
+      <w:r>
+        <w:rPr>
+          <w:rFonts w:asciiTheme="minorHAnsi" w:hAnsiTheme="minorHAnsi"/>
+          <w:i/>
+          <w:sz w:val="22"/>
+          <w:szCs w:val="22"/>
+        </w:rPr>
+        <w:t>catmull</w:t>
+      </w:r>
+      <w:proofErr w:type="spellEnd"/>
+      <w:r>
+        <w:rPr>
+          <w:rFonts w:asciiTheme="minorHAnsi" w:hAnsiTheme="minorHAnsi"/>
+          <w:i/>
+          <w:sz w:val="22"/>
+          <w:szCs w:val="22"/>
+        </w:rPr>
+        <w:t>-rom</w:t>
+      </w:r>
+      <w:r>
+        <w:rPr>
+          <w:rFonts w:asciiTheme="minorHAnsi" w:hAnsiTheme="minorHAnsi"/>
+          <w:i/>
+          <w:sz w:val="22"/>
+          <w:szCs w:val="22"/>
+        </w:rPr>
+        <w:t xml:space="preserve">. </w:t>
+      </w:r>
+      <w:r>
+        <w:rPr>
+          <w:rFonts w:asciiTheme="minorHAnsi" w:hAnsiTheme="minorHAnsi"/>
+          <w:sz w:val="22"/>
+          <w:szCs w:val="22"/>
+        </w:rPr>
+        <w:t xml:space="preserve">Para tal, são fornecidos os pontos de controlo no ficheiro XML que são guardados numa estrutura, Curva. O tempo que demora a percorrer a curva é baseado no tempo dado no parâmetro </w:t>
+      </w:r>
+      <w:r>
+        <w:rPr>
+          <w:rFonts w:asciiTheme="minorHAnsi" w:hAnsiTheme="minorHAnsi"/>
+          <w:i/>
+          <w:sz w:val="22"/>
+          <w:szCs w:val="22"/>
+        </w:rPr>
+        <w:t>time</w:t>
+      </w:r>
+      <w:r>
+        <w:rPr>
+          <w:rFonts w:asciiTheme="minorHAnsi" w:hAnsiTheme="minorHAnsi"/>
+          <w:sz w:val="22"/>
+          <w:szCs w:val="22"/>
+        </w:rPr>
+        <w:t xml:space="preserve"> do </w:t>
+      </w:r>
+      <w:r>
+        <w:rPr>
+          <w:rFonts w:asciiTheme="minorHAnsi" w:hAnsiTheme="minorHAnsi"/>
+          <w:i/>
+          <w:sz w:val="22"/>
+          <w:szCs w:val="22"/>
+        </w:rPr>
+        <w:t>translate</w:t>
+      </w:r>
+      <w:r>
+        <w:rPr>
+          <w:rFonts w:asciiTheme="minorHAnsi" w:hAnsiTheme="minorHAnsi"/>
+          <w:sz w:val="22"/>
+          <w:szCs w:val="22"/>
+        </w:rPr>
+        <w:t>.</w:t>
+      </w:r>
+    </w:p>
+    <w:p>
+      <w:pPr>
+        <w:ind w:left="1440"/>
+        <w:rPr>
+          <w:rFonts w:asciiTheme="minorHAnsi" w:hAnsiTheme="minorHAnsi"/>
+          <w:sz w:val="22"/>
+          <w:szCs w:val="22"/>
+        </w:rPr>
+      </w:pPr>
+    </w:p>
+    <w:p>
+      <w:pPr>
+        <w:pStyle w:val="PargrafodaLista"/>
+        <w:numPr>
+          <w:ilvl w:val="3"/>
+          <w:numId w:val="38"/>
+        </w:numPr>
+        <w:ind w:left="1134" w:hanging="1134"/>
+        <w:rPr>
+          <w:rFonts w:asciiTheme="minorHAnsi" w:hAnsiTheme="minorHAnsi"/>
+          <w:b/>
+          <w:sz w:val="28"/>
+          <w:szCs w:val="32"/>
+        </w:rPr>
+      </w:pPr>
+      <w:r>
+        <w:rPr>
+          <w:rFonts w:asciiTheme="minorHAnsi" w:hAnsiTheme="minorHAnsi"/>
+          <w:b/>
+          <w:sz w:val="28"/>
+          <w:szCs w:val="32"/>
+        </w:rPr>
+        <w:t>VBOs</w:t>
+      </w:r>
+    </w:p>
+    <w:p>
+      <w:pPr>
+        <w:rPr>
+          <w:rFonts w:asciiTheme="minorHAnsi" w:hAnsiTheme="minorHAnsi"/>
+          <w:sz w:val="22"/>
+          <w:szCs w:val="22"/>
+        </w:rPr>
+      </w:pPr>
+      <w:r>
+        <w:rPr>
+          <w:rFonts w:asciiTheme="minorHAnsi" w:hAnsiTheme="minorHAnsi"/>
+          <w:sz w:val="22"/>
+          <w:szCs w:val="22"/>
+        </w:rPr>
+        <w:t>De modo a melhorar a performance do programa fizemos a transição para VBOs. Assim, reduzimos o número de chamadas a funções e o uso redundante de vértices comuns permitindo uma renderização mais rápida da imagem.</w:t>
+      </w:r>
+    </w:p>
+    <w:p>
+      <w:pPr>
+        <w:rPr>
+          <w:rFonts w:asciiTheme="minorHAnsi" w:hAnsiTheme="minorHAnsi"/>
+          <w:sz w:val="22"/>
+          <w:szCs w:val="22"/>
+        </w:rPr>
+      </w:pPr>
+      <w:r>
+        <w:rPr>
+          <w:rFonts w:asciiTheme="minorHAnsi" w:hAnsiTheme="minorHAnsi"/>
+          <w:sz w:val="22"/>
+          <w:szCs w:val="22"/>
+        </w:rPr>
+        <w:t xml:space="preserve">Deste modo, quando for feita a leitura dos pontos de um modelo, estes são copiados para um </w:t>
+      </w:r>
+      <w:r>
+        <w:rPr>
+          <w:rFonts w:asciiTheme="minorHAnsi" w:hAnsiTheme="minorHAnsi"/>
+          <w:i/>
+          <w:sz w:val="22"/>
+          <w:szCs w:val="22"/>
+        </w:rPr>
+        <w:t>buffer</w:t>
+      </w:r>
+      <w:r>
+        <w:rPr>
+          <w:rFonts w:asciiTheme="minorHAnsi" w:hAnsiTheme="minorHAnsi"/>
+          <w:sz w:val="22"/>
+          <w:szCs w:val="22"/>
+        </w:rPr>
+        <w:t xml:space="preserve"> e renderizados de uma só vez, o que melhora a </w:t>
+      </w:r>
+      <w:r>
+        <w:rPr>
+          <w:rFonts w:asciiTheme="minorHAnsi" w:hAnsiTheme="minorHAnsi"/>
+          <w:i/>
+          <w:sz w:val="22"/>
+          <w:szCs w:val="22"/>
+        </w:rPr>
+        <w:t xml:space="preserve">performance </w:t>
+      </w:r>
+      <w:r>
+        <w:rPr>
+          <w:rFonts w:asciiTheme="minorHAnsi" w:hAnsiTheme="minorHAnsi"/>
+          <w:sz w:val="22"/>
+          <w:szCs w:val="22"/>
+        </w:rPr>
+        <w:t xml:space="preserve">do programa. </w:t>
+      </w:r>
+    </w:p>
+    <w:p>
+      <w:pPr>
+        <w:rPr>
+          <w:rFonts w:asciiTheme="minorHAnsi" w:hAnsiTheme="minorHAnsi"/>
+          <w:sz w:val="22"/>
+          <w:szCs w:val="22"/>
+        </w:rPr>
+      </w:pPr>
+      <w:r>
+        <w:rPr>
+          <w:rFonts w:asciiTheme="minorHAnsi" w:hAnsiTheme="minorHAnsi"/>
+          <w:sz w:val="22"/>
+          <w:szCs w:val="22"/>
+        </w:rPr>
+        <w:t>Apesar dos muitos esforços, não nos foi permitida a finalização desta tarefa, ficando a promessa de que a mesma será realizada até ao fim da próxima fase.</w:t>
       </w:r>
     </w:p>
     <w:p>
@@ -5894,16 +6869,15 @@
           <w:sz w:val="32"/>
         </w:rPr>
       </w:pPr>
-      <w:bookmarkStart w:id="17" w:name="_Toc3802088"/>
+      <w:bookmarkStart w:id="16" w:name="_Toc3802088"/>
       <w:r>
         <w:rPr>
           <w:rFonts w:asciiTheme="minorHAnsi" w:hAnsiTheme="minorHAnsi"/>
           <w:sz w:val="32"/>
         </w:rPr>
-        <w:lastRenderedPageBreak/>
         <w:t>Conclusões</w:t>
       </w:r>
-      <w:bookmarkEnd w:id="17"/>
+      <w:bookmarkEnd w:id="16"/>
     </w:p>
     <w:p>
       <w:pPr>
@@ -5987,6 +6961,57 @@
         </w:rPr>
         <w:t>A segunda fase exigiu algumas alterações. Nesta fase, todas as decisões tomadas tiveram em conta as necessidades e alterações que poderão surgir em fases futuras. Por isso, foram criadas as estruturas de dados que guardam todas as informações necessárias ao desenho do gráfico 3D. Esta tarefa exigiu ainda muitas tentativas até que ficássemos satisfeitos com a representação do sistema solar. Por isso, foi bastante pedagógica na hora da escrita do ficheiro XML.</w:t>
       </w:r>
+    </w:p>
+    <w:p>
+      <w:pPr>
+        <w:ind w:firstLine="680"/>
+        <w:rPr>
+          <w:rFonts w:asciiTheme="minorHAnsi" w:hAnsiTheme="minorHAnsi"/>
+          <w:sz w:val="22"/>
+        </w:rPr>
+      </w:pPr>
+      <w:r>
+        <w:rPr>
+          <w:rFonts w:asciiTheme="minorHAnsi" w:hAnsiTheme="minorHAnsi"/>
+          <w:sz w:val="22"/>
+        </w:rPr>
+        <w:t xml:space="preserve">A terceira fase revelou-se a mais desafiante até ao momento, não só pelo volume de trabalho necessário como também pela sua dificuldade. Tal como nas fases anteriores, foram necessárias novas estruturas. As novas formas de transformação geométricas, </w:t>
+      </w:r>
+      <w:r>
+        <w:rPr>
+          <w:rFonts w:asciiTheme="minorHAnsi" w:hAnsiTheme="minorHAnsi"/>
+          <w:sz w:val="22"/>
+        </w:rPr>
+        <w:lastRenderedPageBreak/>
+        <w:t xml:space="preserve">rotação e translação temporal, bem como, a implementação de curvas de </w:t>
+      </w:r>
+      <w:proofErr w:type="spellStart"/>
+      <w:r>
+        <w:rPr>
+          <w:rFonts w:asciiTheme="minorHAnsi" w:hAnsiTheme="minorHAnsi"/>
+          <w:i/>
+          <w:sz w:val="22"/>
+        </w:rPr>
+        <w:t>catmull</w:t>
+      </w:r>
+      <w:proofErr w:type="spellEnd"/>
+      <w:r>
+        <w:rPr>
+          <w:rFonts w:asciiTheme="minorHAnsi" w:hAnsiTheme="minorHAnsi"/>
+          <w:i/>
+          <w:sz w:val="22"/>
+        </w:rPr>
+        <w:t>-rom</w:t>
+      </w:r>
+      <w:r>
+        <w:rPr>
+          <w:rFonts w:asciiTheme="minorHAnsi" w:hAnsiTheme="minorHAnsi"/>
+          <w:sz w:val="22"/>
+        </w:rPr>
+        <w:t>, permitiram a animação do sistema solar, o que o torna mais interessante.</w:t>
+      </w:r>
+      <w:bookmarkStart w:id="17" w:name="_GoBack"/>
+      <w:bookmarkEnd w:id="17"/>
     </w:p>
     <w:sectPr>
       <w:type w:val="continuous"/>
@@ -8636,7 +9661,7 @@
   <w:abstractNum w:abstractNumId="22" w15:restartNumberingAfterBreak="0">
     <w:nsid w:val="37EC1E16"/>
     <w:multiLevelType w:val="multilevel"/>
-    <w:tmpl w:val="9232F1E2"/>
+    <w:tmpl w:val="4F9A542A"/>
     <w:lvl w:ilvl="0">
       <w:start w:val="3"/>
       <w:numFmt w:val="decimal"/>
@@ -8684,6 +9709,7 @@
       </w:pPr>
       <w:rPr>
         <w:rFonts w:hint="default"/>
+        <w:sz w:val="28"/>
       </w:rPr>
     </w:lvl>
     <w:lvl w:ilvl="4">
@@ -11292,6 +12318,7 @@
     <w:lsdException w:name="HTML Sample" w:semiHidden="1" w:unhideWhenUsed="1"/>
     <w:lsdException w:name="HTML Typewriter" w:semiHidden="1" w:unhideWhenUsed="1"/>
     <w:lsdException w:name="HTML Variable" w:semiHidden="1" w:unhideWhenUsed="1"/>
+    <w:lsdException w:name="Normal Table" w:semiHidden="1" w:unhideWhenUsed="1"/>
     <w:lsdException w:name="annotation subject" w:semiHidden="1" w:unhideWhenUsed="1"/>
     <w:lsdException w:name="No List" w:semiHidden="1" w:unhideWhenUsed="1"/>
     <w:lsdException w:name="Outline List 1" w:semiHidden="1" w:unhideWhenUsed="1"/>
@@ -11335,8 +12362,10 @@
     <w:lsdException w:name="Table Elegant" w:semiHidden="1" w:unhideWhenUsed="1"/>
     <w:lsdException w:name="Table Professional" w:semiHidden="1" w:unhideWhenUsed="1"/>
     <w:lsdException w:name="Table Subtle 1" w:semiHidden="1" w:unhideWhenUsed="1"/>
+    <w:lsdException w:name="Table Subtle 2" w:semiHidden="1" w:unhideWhenUsed="1"/>
     <w:lsdException w:name="Table Web 1" w:semiHidden="1" w:unhideWhenUsed="1"/>
     <w:lsdException w:name="Table Web 2" w:semiHidden="1" w:unhideWhenUsed="1"/>
+    <w:lsdException w:name="Table Web 3" w:semiHidden="1" w:unhideWhenUsed="1"/>
     <w:lsdException w:name="Balloon Text" w:semiHidden="1" w:unhideWhenUsed="1"/>
     <w:lsdException w:name="Table Grid" w:uiPriority="39"/>
     <w:lsdException w:name="Table Theme" w:semiHidden="1" w:unhideWhenUsed="1"/>
@@ -12445,7 +13474,7 @@
 </file>
 
 <file path=customXml/itemProps1.xml><?xml version="1.0" encoding="utf-8"?>
-<ds:datastoreItem xmlns:ds="http://schemas.openxmlformats.org/officeDocument/2006/customXml" ds:itemID="{5BF398BF-B13C-437B-8C83-BE765C369DA3}">
+<ds:datastoreItem xmlns:ds="http://schemas.openxmlformats.org/officeDocument/2006/customXml" ds:itemID="{FFBAAAE6-1975-4078-B274-BFF48D57823C}">
   <ds:schemaRefs>
     <ds:schemaRef ds:uri="http://schemas.openxmlformats.org/officeDocument/2006/bibliography"/>
   </ds:schemaRefs>
